--- a/report/Báo cáo ĐACS (1).docx
+++ b/report/Báo cáo ĐACS (1).docx
@@ -2081,39 +2081,7 @@
           <w:sz w:val="32"/>
           <w:szCs w:val="32"/>
         </w:rPr>
-        <w:t xml:space="preserve">Trong thời đại thị trường trực tuyến phát triển mạnh mẽ, việc nghiên cứu và thu thập dữ liệu từ các cửa hàng online đang trở thành một công cụ quan trọng giúp các doanh nghiệp hiểu rõ hơn về cách mà người tiêu dùng hành xử và từ đó tối ưu hóa chiến lược kinh doanh của mình. Đề tài "Phân tích và thu thập dữ liệu trên </w:t>
-      </w:r>
-      <w:r>
-        <w:rPr>
-          <w:bCs/>
-          <w:sz w:val="32"/>
-          <w:szCs w:val="32"/>
-        </w:rPr>
-        <w:t>sàn thương mại Điện Máy Xanh</w:t>
-      </w:r>
-      <w:r>
-        <w:rPr>
-          <w:bCs/>
-          <w:sz w:val="32"/>
-          <w:szCs w:val="32"/>
-        </w:rPr>
-        <w:t xml:space="preserve">" nhằm mục đích cung cấp một cách tiếp cận khoa học và có hệ thống để hỗ trợ các doanh nghiệp trong việc cải thiện hiệu suất kinh doanh và nâng cao sức cạnh tranh trên thị trường. Chẳng hạn, như việc thu thập dữ liệu về lượng truy cập trang web, thời gian mỗi khách hàng tiêu tại cửa hàng </w:t>
-      </w:r>
-      <w:r>
-        <w:rPr>
-          <w:bCs/>
-          <w:sz w:val="32"/>
-          <w:szCs w:val="32"/>
-        </w:rPr>
-        <w:t>trực tuyến</w:t>
-      </w:r>
-      <w:r>
-        <w:rPr>
-          <w:bCs/>
-          <w:sz w:val="32"/>
-          <w:szCs w:val="32"/>
-        </w:rPr>
-        <w:t>, hoặc thông tin về sản phẩm được mua nhiều nhất. Từ những thông tin này, doanh nghiệp có thể điều chỉnh chiến lược marketing, cải thiện trải nghiệm mua sắm trực tuyến hoặc thậm chí tối ưu hóa dịch vụ khách hàng. Những phân tích và dữ liệu này chính là chìa khóa giúp doanh nghiệp đạt được sự thành công và phát triển bền vững trong thị trường ngày càng cạnh tranh.</w:t>
+        <w:t>Trong thời đại thị trường trực tuyến phát triển mạnh mẽ, nghiên cứu và thu thập dữ liệu từ các cửa hàng trực tuyến đang trở thành công cụ quan trọng giúp doanh nghiệp hiểu rõ hơn về hành vi của người tiêu dùng và từ đó tối ưu hóa chiến lược kinh doanh. Đề tài "Phân tích và thu thập dữ liệu trên sàn thương mại điện tử Điện Máy Xanh" hướng đến mục tiêu cung cấp một cách tiếp cận khoa học và có hệ thống để hỗ trợ doanh nghiệp cải thiện hiệu quả kinh doanh và tăng cường sức cạnh tranh trên thị trường. Ví dụ như thu thập dữ liệu về lượng truy cập trang web, thời gian mỗi khách hàng dành tại cửa hàng trực tuyến hay thông tin về các sản phẩm được mua nhiều nhất. Từ những thông tin này, doanh nghiệp có thể điều chỉnh chiến lược tiếp thị, cải thiện trải nghiệm mua sắm trực tuyến hay thậm chí là tối ưu hóa dịch vụ khách hàng. Những phân tích và dữ liệu này chính là chìa khóa giúp doanh nghiệp đạt được thành công và phát triển bền vững trong một thị trường cạnh tranh ngày càng khốc liệt.</w:t>
       </w:r>
     </w:p>
     <w:p>
@@ -2158,55 +2126,7 @@
           <w:sz w:val="32"/>
           <w:szCs w:val="32"/>
         </w:rPr>
-        <w:t xml:space="preserve">Trong dự án "Thu thập và phân tích cửa hàng trực tuyến trên </w:t>
-      </w:r>
-      <w:r>
-        <w:rPr>
-          <w:bCs/>
-          <w:sz w:val="32"/>
-          <w:szCs w:val="32"/>
-        </w:rPr>
-        <w:t>Điện Máy Xanh</w:t>
-      </w:r>
-      <w:r>
-        <w:rPr>
-          <w:bCs/>
-          <w:sz w:val="32"/>
-          <w:szCs w:val="32"/>
-        </w:rPr>
-        <w:t xml:space="preserve">" chúng ta sẽ sử dụng công nghệ cào dữ liệu để lục lọi thông tin từ trang web của trên </w:t>
-      </w:r>
-      <w:r>
-        <w:rPr>
-          <w:bCs/>
-          <w:sz w:val="32"/>
-          <w:szCs w:val="32"/>
-        </w:rPr>
-        <w:t>Điện Máy Xanh</w:t>
-      </w:r>
-      <w:r>
-        <w:rPr>
-          <w:bCs/>
-          <w:sz w:val="32"/>
-          <w:szCs w:val="32"/>
-        </w:rPr>
-        <w:t>. Điều này giúp chúng ta thu thập dữ liệu về sản phẩm, đánh giá từ khách hàng và các yếu tố khác liên quan.</w:t>
-      </w:r>
-      <w:r>
-        <w:rPr>
-          <w:bCs/>
-          <w:sz w:val="32"/>
-          <w:szCs w:val="32"/>
-        </w:rPr>
-        <w:t xml:space="preserve"> </w:t>
-      </w:r>
-      <w:r>
-        <w:rPr>
-          <w:bCs/>
-          <w:sz w:val="32"/>
-          <w:szCs w:val="32"/>
-        </w:rPr>
-        <w:t xml:space="preserve">Sau khi thu thập dữ liệu, chúng ta sẽ áp dụng các phương pháp phân tích để khám phá xu hướng tiêu dùng. Ví dụ, chúng ta có thể xem xét cách giá cả ảnh hưởng đến quyết </w:t>
+        <w:t xml:space="preserve">Trong dự án "Thu thập và phân tích các cửa hàng trực tuyến trên Điện Máy Xanh", chúng tôi sẽ sử dụng công nghệ thu thập dữ liệu để tìm kiếm thông tin từ trang web Điện Máy Xanh. Điều này giúp chúng tôi thu thập dữ liệu về sản phẩm, đánh giá của khách hàng và các yếu tố liên quan khác. Sau khi thu thập dữ liệu, chúng tôi sẽ áp dụng các phương pháp phân tích để khám phá xu hướng của người tiêu dùng. Ví dụ, chúng tôi có thể xem xét cách giá cả ảnh hưởng đến quyết định mua hàng của khách hàng hoặc đánh giá của họ về </w:t>
       </w:r>
       <w:r>
         <w:rPr>
@@ -2215,22 +2135,8 @@
           <w:szCs w:val="32"/>
         </w:rPr>
         <w:lastRenderedPageBreak/>
-        <w:t>định mua sắm của khách hàng hoặc đánh giá của họ về sản phẩm. Những thông tin này sẽ giúp chúng ta cải thiện chiến lược kinh doanh, tối ưu hóa trải nghiệm mua sắm trực tuyến và tăng cường hiệu quả hoạt động thương mại điện tử.</w:t>
-      </w:r>
-    </w:p>
-    <w:p>
-      <w:pPr>
-        <w:tabs>
-          <w:tab w:val="left" w:pos="4680"/>
-        </w:tabs>
-        <w:spacing w:line="360" w:lineRule="auto"/>
-        <w:ind w:right="287"/>
-        <w:rPr>
-          <w:bCs/>
-          <w:sz w:val="32"/>
-          <w:szCs w:val="32"/>
-        </w:rPr>
-      </w:pPr>
+        <w:t>sản phẩm. Thông tin này sẽ giúp chúng tôi cải thiện chiến lược kinh doanh, tối ưu hóa trải nghiệm mua sắm trực tuyến và tăng hiệu quả hoạt động thương mại điện tử.</w:t>
+      </w:r>
     </w:p>
     <w:p>
       <w:pPr>
@@ -2277,51 +2183,43 @@
           <w:sz w:val="32"/>
           <w:szCs w:val="32"/>
         </w:rPr>
-        <w:t>Ngày nay, sự phát triển nhanh chóng của công nghệ và sự phổ biến của thương mại điện tử đã làm thay đổi hoàn toàn cách chúng ta mua sắm. Các cửa hàng trực tuyến không chỉ đơn giản là một nền tảng để mua hàng, mà còn là một khoảng không gian cạnh tranh khốc liệt giữa các thương hiệu. Điện Máy Xanh – một trong những thương hiệu bán lẻ điện tử lớn nhất Việt Nam – đang phải đối mặt với áp lực không nhỏ từ các đối thủ và sự thay đổi liên tục của hành vi người tiêu dùng.</w:t>
-      </w:r>
-    </w:p>
-    <w:p>
-      <w:pPr>
-        <w:tabs>
-          <w:tab w:val="left" w:pos="4680"/>
-        </w:tabs>
-        <w:spacing w:line="360" w:lineRule="auto"/>
-        <w:ind w:right="287"/>
-        <w:rPr>
-          <w:bCs/>
-          <w:sz w:val="32"/>
-          <w:szCs w:val="32"/>
-        </w:rPr>
-      </w:pPr>
-      <w:r>
-        <w:rPr>
-          <w:bCs/>
-          <w:sz w:val="32"/>
-          <w:szCs w:val="32"/>
-        </w:rPr>
-        <w:t>Với quy mô lớn và mạng lưới bán hàng trải rộng trên toàn quốc, Điện Máy Xanh cần tối ưu hóa không chỉ trong chiến lược king doanh mà cvar trong quản lý vận hành, phân phối sản hẩm và cải thiện trải nghiệm khách hàng. Không chỉ có vậy, các yếu tố như giá cả và đánh giá từ người dùng trên các nền tảng thương mại điện tử cũng ngày càng ảnh hưởng mạnh đến quyết định mua hàng. Điều này đặt ra yêu cầu cấp thiết cho Điện Máy Xanh phải tìm ra các phương pháp khoa học và hiệu quả để khai thác dữ liệu, từ đó đưa ra các chiến lược cụ thể nhằm duy trì và phát triển lợi thế cạnh tranh.</w:t>
-      </w:r>
-    </w:p>
-    <w:p>
-      <w:pPr>
-        <w:tabs>
-          <w:tab w:val="left" w:pos="4680"/>
-        </w:tabs>
-        <w:spacing w:line="360" w:lineRule="auto"/>
-        <w:ind w:right="287"/>
-        <w:rPr>
-          <w:bCs/>
-          <w:sz w:val="32"/>
-          <w:szCs w:val="32"/>
-        </w:rPr>
-      </w:pPr>
-      <w:r>
-        <w:rPr>
-          <w:bCs/>
-          <w:sz w:val="32"/>
-          <w:szCs w:val="32"/>
-        </w:rPr>
-        <w:t xml:space="preserve">Bên cạnh đó, khi thị trường tiêu dùng ngày càng đa dạng và sự kỳ vọng của khách hàng ngày càng cao, việc phân tích dữ liệu lớn từ </w:t>
+        <w:t>Ngày nay, sự phát triển nhanh chóng của công nghệ và sự phổ biến của thương mại điện tử đã thay đổi hoàn toàn cách chúng ta mua sắm. Các cửa hàng trực tuyến không chỉ đơn thuần là một nền tảng mua sắm mà còn là không gian cạnh tranh khốc liệt giữa các thương hiệu. Điện Máy Xanh, một trong những thương hiệu bán lẻ điện máy lớn nhất Việt Nam, đang phải đối mặt với không ít áp lực từ các đối thủ cạnh tranh và sự thay đổi liên tục của hành vi người tiêu dùng. Với quy mô lớn và mạng lưới bán hàng trên toàn quốc, Điện Máy Xanh cần tối ưu hóa không chỉ chiến lược kinh doanh mà còn cả quản lý hoạt động, phân phối sản phẩm và cải thiện trải nghiệm của khách hàng. Không chỉ vậy, các yếu tố như giá cả và đánh giá của người dùng trên các nền tảng thương mại điện tử cũng ngày càng ảnh hưởng đến quyết định mua hàng. Điều này đặt ra yêu cầu cấp thiết đối với Điện Máy Xanh là tìm ra các phương pháp khoa học và hiệu quả để khai thác dữ liệu, từ đó xây dựng các chiến lược cụ thể để duy trì và phát triển lợi thế cạnh tranh.</w:t>
+      </w:r>
+    </w:p>
+    <w:p>
+      <w:pPr>
+        <w:tabs>
+          <w:tab w:val="left" w:pos="4680"/>
+        </w:tabs>
+        <w:spacing w:line="360" w:lineRule="auto"/>
+        <w:ind w:right="287"/>
+        <w:rPr>
+          <w:bCs/>
+          <w:sz w:val="32"/>
+          <w:szCs w:val="32"/>
+        </w:rPr>
+      </w:pPr>
+    </w:p>
+    <w:p>
+      <w:pPr>
+        <w:tabs>
+          <w:tab w:val="left" w:pos="4680"/>
+        </w:tabs>
+        <w:spacing w:line="360" w:lineRule="auto"/>
+        <w:ind w:right="287"/>
+        <w:rPr>
+          <w:bCs/>
+          <w:sz w:val="32"/>
+          <w:szCs w:val="32"/>
+        </w:rPr>
+      </w:pPr>
+      <w:r>
+        <w:rPr>
+          <w:bCs/>
+          <w:sz w:val="32"/>
+          <w:szCs w:val="32"/>
+        </w:rPr>
+        <w:t xml:space="preserve">Ngoài ra, khi thị trường tiêu dùng ngày càng đa dạng và kỳ vọng của khách hàng ngày càng tăng, việc phân tích dữ liệu lớn từ các hoạt động trực tuyến như đánh giá sản phẩm và hành vi mua sắm trở nên vô cùng quan trọng. Những thông tin này không chỉ giúp </w:t>
       </w:r>
       <w:r>
         <w:rPr>
@@ -2330,29 +2228,43 @@
           <w:szCs w:val="32"/>
         </w:rPr>
         <w:lastRenderedPageBreak/>
-        <w:t>các hoạt động trực tuyến như đánh giá sản phẩm, hành vi mua sắm trở nên vô cùng quan trọng. Những thông tin này không chỉ giúp doanh nghiệp tối ưu hóa chiến lược marketing mà còn góp phần cải thiện chất lượng dịch vụ, làm hài lòng khách hàng hơn.</w:t>
-      </w:r>
-    </w:p>
-    <w:p>
-      <w:pPr>
-        <w:tabs>
-          <w:tab w:val="left" w:pos="4680"/>
-        </w:tabs>
-        <w:spacing w:line="360" w:lineRule="auto"/>
-        <w:ind w:right="287"/>
-        <w:rPr>
-          <w:bCs/>
-          <w:sz w:val="32"/>
-          <w:szCs w:val="32"/>
-        </w:rPr>
-      </w:pPr>
-      <w:r>
-        <w:rPr>
-          <w:bCs/>
-          <w:sz w:val="32"/>
-          <w:szCs w:val="32"/>
-        </w:rPr>
-        <w:t>Từ những lý do trên, có thể thấy được việc nghiên cứu và triển khai các phương pháp phân tích và thu thập dữ liệu từ các hoạt động thương mại điện tử không chỉ là một yêu cầu cấp thiết, mà còn là chìa khóa để giúp Điện Máy Xanh thích nghi và phát triển trong thời kỳ công nghệ số hóa mạnh mẽ.</w:t>
+        <w:t>doanh nghiệp tối ưu hóa các chiến lược tiếp thị mà còn góp phần nâng cao chất lượng dịch vụ và sự hài lòng của khách hàng.</w:t>
+      </w:r>
+    </w:p>
+    <w:p>
+      <w:pPr>
+        <w:tabs>
+          <w:tab w:val="left" w:pos="4680"/>
+        </w:tabs>
+        <w:spacing w:line="360" w:lineRule="auto"/>
+        <w:ind w:right="287"/>
+        <w:rPr>
+          <w:bCs/>
+          <w:sz w:val="32"/>
+          <w:szCs w:val="32"/>
+        </w:rPr>
+      </w:pPr>
+    </w:p>
+    <w:p>
+      <w:pPr>
+        <w:tabs>
+          <w:tab w:val="left" w:pos="4680"/>
+        </w:tabs>
+        <w:spacing w:line="360" w:lineRule="auto"/>
+        <w:ind w:right="287"/>
+        <w:rPr>
+          <w:bCs/>
+          <w:sz w:val="32"/>
+          <w:szCs w:val="32"/>
+        </w:rPr>
+      </w:pPr>
+      <w:r>
+        <w:rPr>
+          <w:bCs/>
+          <w:sz w:val="32"/>
+          <w:szCs w:val="32"/>
+        </w:rPr>
+        <w:t>Từ những lý do trên, có thể thấy việc nghiên cứu, triển khai các phương pháp phân tích, thu thập dữ liệu từ hoạt động thương mại điện tử không chỉ là yêu cầu cấp thiết mà còn là chìa khóa giúp Điện Máy Xanh thích nghi và phát triển trong thời đại công nghệ số đang lên mạnh mẽ.</w:t>
       </w:r>
     </w:p>
     <w:p>
@@ -2366,8 +2278,8 @@
           <w:bCs/>
           <w:i/>
           <w:iCs/>
-          <w:sz w:val="32"/>
-          <w:szCs w:val="32"/>
+          <w:sz w:val="36"/>
+          <w:szCs w:val="36"/>
         </w:rPr>
       </w:pPr>
       <w:r>
@@ -2375,8 +2287,8 @@
           <w:bCs/>
           <w:i/>
           <w:iCs/>
-          <w:sz w:val="32"/>
-          <w:szCs w:val="32"/>
+          <w:sz w:val="36"/>
+          <w:szCs w:val="36"/>
         </w:rPr>
         <w:t xml:space="preserve">1.2.2 Ý nghĩa khoa học và thực tiễn của đề tài </w:t>
       </w:r>
@@ -2506,7 +2418,7 @@
           <w:sz w:val="32"/>
           <w:szCs w:val="32"/>
         </w:rPr>
-        <w:t xml:space="preserve">Đề tài nhằm cung cấp một phương pháp phân tích và thu thập dữ liệu trên sàn thương mại Điện Máy Xanh, giúp hiểu rõ hơn về hành </w:t>
+        <w:t xml:space="preserve">Đề tài nhằm cung cấp một phương pháp phân tích và thu thập dữ liệu trên sàn thương mại Điện Máy Xanh, giúp hiểu rõ hơn về hành vi tiêu dùng và các yếu tố ảnh hưởng đến quyết định mua hàng. Từ </w:t>
       </w:r>
       <w:r>
         <w:rPr>
@@ -2515,7 +2427,7 @@
           <w:szCs w:val="32"/>
         </w:rPr>
         <w:lastRenderedPageBreak/>
-        <w:t>vi tiêu dùng và các yếu tố ảnh hưởng đến quyết định mua hàng. Từ đó đưa ra các đề xuất tối ưu hóa chiến lược kinh doanh, cải thiện trải nghiệm người dùng và nâng cao khả năng cạnh tranh của doanh nghiệp trong thị trường thương mại điện tử đang phát triển mạnh mẽ.</w:t>
+        <w:t>đó đưa ra các đề xuất tối ưu hóa chiến lược kinh doanh, cải thiện trải nghiệm người dùng và nâng cao khả năng cạnh tranh của doanh nghiệp trong thị trường thương mại điện tử đang phát triển mạnh mẽ.</w:t>
       </w:r>
     </w:p>
     <w:p>
@@ -4312,7 +4224,7 @@
         <w:spacing w:line="360" w:lineRule="auto"/>
         <w:ind w:right="287"/>
         <w:rPr>
-          <w:b/>
+          <w:bCs/>
           <w:sz w:val="32"/>
           <w:szCs w:val="32"/>
         </w:rPr>
@@ -4334,6 +4246,262 @@
           <w:szCs w:val="32"/>
         </w:rPr>
         <w:t xml:space="preserve">Scrapy là một thư viện Python được tạo ra để quét và xây dựng các chương trình thu thập dữ liệu web. Nó nhanh chóng, đơn giản và có thể điều hướng qua nhiều trang web mà không mất nhiều công sức. </w:t>
+      </w:r>
+    </w:p>
+    <w:p>
+      <w:pPr>
+        <w:tabs>
+          <w:tab w:val="left" w:pos="709"/>
+        </w:tabs>
+        <w:spacing w:line="360" w:lineRule="auto"/>
+        <w:ind w:right="287"/>
+        <w:rPr>
+          <w:b/>
+          <w:sz w:val="32"/>
+          <w:szCs w:val="32"/>
+        </w:rPr>
+      </w:pPr>
+      <w:r>
+        <w:rPr>
+          <w:bCs/>
+          <w:sz w:val="32"/>
+          <w:szCs w:val="32"/>
+        </w:rPr>
+        <w:drawing>
+          <wp:inline distT="0" distB="0" distL="0" distR="0" wp14:anchorId="14D27633" wp14:editId="690D462F">
+            <wp:extent cx="5048955" cy="1886213"/>
+            <wp:effectExtent l="0" t="0" r="0" b="0"/>
+            <wp:docPr id="457327448" name="Picture 1"/>
+            <wp:cNvGraphicFramePr>
+              <a:graphicFrameLocks xmlns:a="http://schemas.openxmlformats.org/drawingml/2006/main" noChangeAspect="1"/>
+            </wp:cNvGraphicFramePr>
+            <a:graphic xmlns:a="http://schemas.openxmlformats.org/drawingml/2006/main">
+              <a:graphicData uri="http://schemas.openxmlformats.org/drawingml/2006/picture">
+                <pic:pic xmlns:pic="http://schemas.openxmlformats.org/drawingml/2006/picture">
+                  <pic:nvPicPr>
+                    <pic:cNvPr id="457327448" name=""/>
+                    <pic:cNvPicPr/>
+                  </pic:nvPicPr>
+                  <pic:blipFill>
+                    <a:blip r:embed="rId8"/>
+                    <a:stretch>
+                      <a:fillRect/>
+                    </a:stretch>
+                  </pic:blipFill>
+                  <pic:spPr>
+                    <a:xfrm>
+                      <a:off x="0" y="0"/>
+                      <a:ext cx="5048955" cy="1886213"/>
+                    </a:xfrm>
+                    <a:prstGeom prst="rect">
+                      <a:avLst/>
+                    </a:prstGeom>
+                  </pic:spPr>
+                </pic:pic>
+              </a:graphicData>
+            </a:graphic>
+          </wp:inline>
+        </w:drawing>
+      </w:r>
+    </w:p>
+    <w:p>
+      <w:pPr>
+        <w:tabs>
+          <w:tab w:val="left" w:pos="709"/>
+        </w:tabs>
+        <w:spacing w:line="360" w:lineRule="auto"/>
+        <w:ind w:right="287"/>
+        <w:rPr>
+          <w:bCs/>
+          <w:i/>
+          <w:iCs/>
+          <w:sz w:val="36"/>
+          <w:szCs w:val="36"/>
+        </w:rPr>
+      </w:pPr>
+      <w:r>
+        <w:rPr>
+          <w:bCs/>
+          <w:i/>
+          <w:iCs/>
+          <w:sz w:val="36"/>
+          <w:szCs w:val="36"/>
+        </w:rPr>
+        <w:t>2</w:t>
+      </w:r>
+      <w:r>
+        <w:rPr>
+          <w:bCs/>
+          <w:i/>
+          <w:iCs/>
+          <w:sz w:val="36"/>
+          <w:szCs w:val="36"/>
+        </w:rPr>
+        <w:t>.2.2  Lý do sử dụng</w:t>
+      </w:r>
+    </w:p>
+    <w:p>
+      <w:pPr>
+        <w:tabs>
+          <w:tab w:val="left" w:pos="709"/>
+        </w:tabs>
+        <w:spacing w:line="360" w:lineRule="auto"/>
+        <w:ind w:right="287"/>
+        <w:rPr>
+          <w:bCs/>
+          <w:sz w:val="32"/>
+          <w:szCs w:val="32"/>
+        </w:rPr>
+      </w:pPr>
+      <w:r>
+        <w:rPr>
+          <w:bCs/>
+          <w:i/>
+          <w:iCs/>
+          <w:sz w:val="36"/>
+          <w:szCs w:val="36"/>
+        </w:rPr>
+        <w:tab/>
+      </w:r>
+      <w:r>
+        <w:rPr>
+          <w:bCs/>
+          <w:sz w:val="32"/>
+          <w:szCs w:val="32"/>
+        </w:rPr>
+        <w:t>Scrapy là một framework mạnh mẽ dùng để crawling và thu thập dữ liệu từ các website một cách nhanh chóng và hiệu quả. Với khả năng xử lý song song, nó có thể thu thập dữ liệu từ nhiều trang cùng lúc, giúp tiết kiệm thời gian. Scrapy cũng rất dễ mở rộng, cho phép bạn tùy chỉnh các chức năng như quản lý proxy, cookies, và cài đặt delay để tránh bị chặn khi truy cập trang web.</w:t>
+      </w:r>
+    </w:p>
+    <w:p>
+      <w:pPr>
+        <w:tabs>
+          <w:tab w:val="left" w:pos="709"/>
+        </w:tabs>
+        <w:spacing w:line="360" w:lineRule="auto"/>
+        <w:ind w:right="287"/>
+        <w:rPr>
+          <w:bCs/>
+          <w:sz w:val="32"/>
+          <w:szCs w:val="32"/>
+        </w:rPr>
+      </w:pPr>
+    </w:p>
+    <w:p>
+      <w:pPr>
+        <w:tabs>
+          <w:tab w:val="left" w:pos="709"/>
+        </w:tabs>
+        <w:spacing w:line="360" w:lineRule="auto"/>
+        <w:ind w:right="287"/>
+        <w:rPr>
+          <w:bCs/>
+          <w:sz w:val="32"/>
+          <w:szCs w:val="32"/>
+        </w:rPr>
+      </w:pPr>
+      <w:r>
+        <w:rPr>
+          <w:bCs/>
+          <w:sz w:val="32"/>
+          <w:szCs w:val="32"/>
+        </w:rPr>
+        <w:t>Ngoài ra, Scrapy hỗ trợ nhiều định dạng lưu trữ như JSON, CSV, XML, và có thể lưu trữ dữ liệu trực tiếp vào các cơ sở dữ liệu như MongoDB hoặc MySQL. Nó cũng tích hợp tốt với các thư viện như Selenium để xử lý trang web có sử dụng JavaScript. Hơn nữa, Scrapy có một cộng đồng lớn và tài liệu phong phú, giúp việc học tập và sử dụng dễ dàng hơn.</w:t>
+      </w:r>
+    </w:p>
+    <w:p>
+      <w:pPr>
+        <w:tabs>
+          <w:tab w:val="left" w:pos="709"/>
+        </w:tabs>
+        <w:spacing w:line="360" w:lineRule="auto"/>
+        <w:ind w:right="287"/>
+        <w:rPr>
+          <w:bCs/>
+          <w:sz w:val="32"/>
+          <w:szCs w:val="32"/>
+        </w:rPr>
+      </w:pPr>
+    </w:p>
+    <w:p>
+      <w:pPr>
+        <w:tabs>
+          <w:tab w:val="left" w:pos="709"/>
+        </w:tabs>
+        <w:spacing w:line="360" w:lineRule="auto"/>
+        <w:ind w:right="287"/>
+        <w:rPr>
+          <w:bCs/>
+          <w:sz w:val="32"/>
+          <w:szCs w:val="32"/>
+        </w:rPr>
+      </w:pPr>
+      <w:r>
+        <w:rPr>
+          <w:bCs/>
+          <w:sz w:val="32"/>
+          <w:szCs w:val="32"/>
+        </w:rPr>
+        <w:t>Scrapy lý tưởng cho các dự án thu thập dữ liệu lớn, phân tích thị trường, và phát triển ứng dụng dựa trên dữ liệu từ web.</w:t>
+      </w:r>
+    </w:p>
+    <w:p>
+      <w:pPr>
+        <w:tabs>
+          <w:tab w:val="left" w:pos="709"/>
+        </w:tabs>
+        <w:spacing w:line="360" w:lineRule="auto"/>
+        <w:ind w:right="287"/>
+        <w:rPr>
+          <w:bCs/>
+          <w:i/>
+          <w:iCs/>
+          <w:sz w:val="36"/>
+          <w:szCs w:val="36"/>
+        </w:rPr>
+      </w:pPr>
+      <w:r>
+        <w:rPr>
+          <w:bCs/>
+          <w:i/>
+          <w:iCs/>
+          <w:sz w:val="36"/>
+          <w:szCs w:val="36"/>
+        </w:rPr>
+        <w:t>2</w:t>
+      </w:r>
+      <w:r>
+        <w:rPr>
+          <w:bCs/>
+          <w:i/>
+          <w:iCs/>
+          <w:sz w:val="36"/>
+          <w:szCs w:val="36"/>
+        </w:rPr>
+        <w:t>.2.3 Ưu điểm và hạn chế</w:t>
+      </w:r>
+    </w:p>
+    <w:p>
+      <w:pPr>
+        <w:tabs>
+          <w:tab w:val="left" w:pos="709"/>
+        </w:tabs>
+        <w:spacing w:line="360" w:lineRule="auto"/>
+        <w:ind w:right="287"/>
+        <w:rPr>
+          <w:bCs/>
+          <w:sz w:val="36"/>
+          <w:szCs w:val="36"/>
+        </w:rPr>
+      </w:pPr>
+      <w:r>
+        <w:rPr>
+          <w:bCs/>
+          <w:i/>
+          <w:iCs/>
+          <w:sz w:val="36"/>
+          <w:szCs w:val="36"/>
+        </w:rPr>
+        <w:tab/>
       </w:r>
     </w:p>
     <w:sectPr>

--- a/report/Báo cáo ĐACS (1).docx
+++ b/report/Báo cáo ĐACS (1).docx
@@ -357,7 +357,6 @@
         <w:rPr>
           <w:sz w:val="40"/>
           <w:szCs w:val="40"/>
-          <w:lang w:val="vi-VN"/>
         </w:rPr>
       </w:pPr>
       <w:r>
@@ -375,7 +374,15 @@
           <w:szCs w:val="40"/>
           <w:lang w:val="vi-VN"/>
         </w:rPr>
-        <w:t xml:space="preserve"> HIỂU VỀ CÔNG CỤ MÃ NGUỒN SCRAPY VÀ THU THẬP DỮ LIỆU SẢN PHẨM TRÊN SÀN THƯƠNG MẠI ĐIỆN MÁY XANH</w:t>
+        <w:t xml:space="preserve"> HIỂU VỀ CÔNG CỤ MÃ NGUỒN SCRAPY VÀ THU THẬP DỮ LIỆU SẢN PHẨM TRÊN SÀN THƯƠNG MẠI ĐIỆN </w:t>
+      </w:r>
+      <w:r>
+        <w:rPr>
+          <w:b/>
+          <w:sz w:val="40"/>
+          <w:szCs w:val="40"/>
+        </w:rPr>
+        <w:t>TỬ</w:t>
       </w:r>
     </w:p>
     <w:p>
@@ -1001,7 +1008,15 @@
           <w:szCs w:val="40"/>
           <w:lang w:val="vi-VN"/>
         </w:rPr>
-        <w:t xml:space="preserve"> HIỂU VỀ CÔNG CỤ MÃ NGUỒN SCRAPY VÀ THU THẬP DỮ LIỆU SẢN PHẨM TRÊN SÀN THƯƠNG MẠI ĐIỆN MÁY XANH</w:t>
+        <w:t xml:space="preserve"> HIỂU VỀ CÔNG CỤ MÃ NGUỒN SCRAPY VÀ THU THẬP DỮ LIỆU SẢN PHẨM TRÊN SÀN THƯƠNG MẠI ĐIỆN </w:t>
+      </w:r>
+      <w:r>
+        <w:rPr>
+          <w:b/>
+          <w:sz w:val="40"/>
+          <w:szCs w:val="40"/>
+        </w:rPr>
+        <w:t>TỬ</w:t>
       </w:r>
     </w:p>
     <w:p>
@@ -2081,7 +2096,7 @@
           <w:sz w:val="32"/>
           <w:szCs w:val="32"/>
         </w:rPr>
-        <w:t>Trong thời đại thị trường trực tuyến phát triển mạnh mẽ, nghiên cứu và thu thập dữ liệu từ các cửa hàng trực tuyến đang trở thành công cụ quan trọng giúp doanh nghiệp hiểu rõ hơn về hành vi của người tiêu dùng và từ đó tối ưu hóa chiến lược kinh doanh. Đề tài "Phân tích và thu thập dữ liệu trên sàn thương mại điện tử Điện Máy Xanh" hướng đến mục tiêu cung cấp một cách tiếp cận khoa học và có hệ thống để hỗ trợ doanh nghiệp cải thiện hiệu quả kinh doanh và tăng cường sức cạnh tranh trên thị trường. Ví dụ như thu thập dữ liệu về lượng truy cập trang web, thời gian mỗi khách hàng dành tại cửa hàng trực tuyến hay thông tin về các sản phẩm được mua nhiều nhất. Từ những thông tin này, doanh nghiệp có thể điều chỉnh chiến lược tiếp thị, cải thiện trải nghiệm mua sắm trực tuyến hay thậm chí là tối ưu hóa dịch vụ khách hàng. Những phân tích và dữ liệu này chính là chìa khóa giúp doanh nghiệp đạt được thành công và phát triển bền vững trong một thị trường cạnh tranh ngày càng khốc liệt.</w:t>
+        <w:t>Trong thời đại thị trường trực tuyến phát triển mạnh mẽ, nghiên cứu và thu thập dữ liệu từ các cửa hàng trực tuyến đang trở thành công cụ quan trọng giúp doanh nghiệp hiểu rõ hơn về hành vi của người tiêu dùng và từ đó tối ưu hóa chiến lược kinh doanh. Đề tài "Phân tích và thu thập dữ liệu trên sàn thương mại điện tử hướng đến mục tiêu cung cấp một cách tiếp cận khoa học và có hệ thống để hỗ trợ doanh nghiệp cải thiện hiệu quả kinh doanh và tăng cường sức cạnh tranh trên thị trường. Ví dụ như thu thập dữ liệu về lượng truy cập trang web, thời gian mỗi khách hàng dành tại cửa hàng trực tuyến hay thông tin về các sản phẩm được mua nhiều nhất. Từ những thông tin này, doanh nghiệp có thể điều chỉnh chiến lược tiếp thị, cải thiện trải nghiệm mua sắm trực tuyến hay thậm chí là tối ưu hóa dịch vụ khách hàng. Những phân tích và dữ liệu này chính là chìa khóa giúp doanh nghiệp đạt được thành công và phát triển bền vững trong một thị trường cạnh tranh ngày càng khốc liệt.</w:t>
       </w:r>
     </w:p>
     <w:p>
@@ -2126,7 +2141,39 @@
           <w:sz w:val="32"/>
           <w:szCs w:val="32"/>
         </w:rPr>
-        <w:t xml:space="preserve">Trong dự án "Thu thập và phân tích các cửa hàng trực tuyến trên Điện Máy Xanh", chúng tôi sẽ sử dụng công nghệ thu thập dữ liệu để tìm kiếm thông tin từ trang web Điện Máy Xanh. Điều này giúp chúng tôi thu thập dữ liệu về sản phẩm, đánh giá của khách hàng và các yếu tố liên quan khác. Sau khi thu thập dữ liệu, chúng tôi sẽ áp dụng các phương pháp phân tích để khám phá xu hướng của người tiêu dùng. Ví dụ, chúng tôi có thể xem xét cách giá cả ảnh hưởng đến quyết định mua hàng của khách hàng hoặc đánh giá của họ về </w:t>
+        <w:t xml:space="preserve">Trong dự án "Thu thập và phân tích các cửa hàng trực tuyến trên </w:t>
+      </w:r>
+      <w:r>
+        <w:rPr>
+          <w:bCs/>
+          <w:sz w:val="32"/>
+          <w:szCs w:val="32"/>
+        </w:rPr>
+        <w:t>thương mại</w:t>
+      </w:r>
+      <w:r>
+        <w:rPr>
+          <w:bCs/>
+          <w:sz w:val="32"/>
+          <w:szCs w:val="32"/>
+        </w:rPr>
+        <w:t xml:space="preserve">, chúng tôi sẽ sử dụng công nghệ thu thập dữ liệu để tìm kiếm thông tin từ trang </w:t>
+      </w:r>
+      <w:r>
+        <w:rPr>
+          <w:bCs/>
+          <w:sz w:val="32"/>
+          <w:szCs w:val="32"/>
+        </w:rPr>
+        <w:t>web thương mại điện tử</w:t>
+      </w:r>
+      <w:r>
+        <w:rPr>
+          <w:bCs/>
+          <w:sz w:val="32"/>
+          <w:szCs w:val="32"/>
+        </w:rPr>
+        <w:t xml:space="preserve">. Điều này giúp chúng tôi thu thập dữ liệu về sản phẩm, đánh giá của khách hàng và các yếu tố liên quan khác. Sau khi thu thập dữ liệu, chúng tôi sẽ áp dụng các phương pháp phân tích để khám phá xu hướng của người tiêu dùng. Ví dụ, chúng tôi có thể xem xét cách giá cả ảnh hưởng đến quyết định mua hàng của khách hàng hoặc đánh giá của họ về </w:t>
       </w:r>
       <w:r>
         <w:rPr>
@@ -2183,7 +2230,55 @@
           <w:sz w:val="32"/>
           <w:szCs w:val="32"/>
         </w:rPr>
-        <w:t>Ngày nay, sự phát triển nhanh chóng của công nghệ và sự phổ biến của thương mại điện tử đã thay đổi hoàn toàn cách chúng ta mua sắm. Các cửa hàng trực tuyến không chỉ đơn thuần là một nền tảng mua sắm mà còn là không gian cạnh tranh khốc liệt giữa các thương hiệu. Điện Máy Xanh, một trong những thương hiệu bán lẻ điện máy lớn nhất Việt Nam, đang phải đối mặt với không ít áp lực từ các đối thủ cạnh tranh và sự thay đổi liên tục của hành vi người tiêu dùng. Với quy mô lớn và mạng lưới bán hàng trên toàn quốc, Điện Máy Xanh cần tối ưu hóa không chỉ chiến lược kinh doanh mà còn cả quản lý hoạt động, phân phối sản phẩm và cải thiện trải nghiệm của khách hàng. Không chỉ vậy, các yếu tố như giá cả và đánh giá của người dùng trên các nền tảng thương mại điện tử cũng ngày càng ảnh hưởng đến quyết định mua hàng. Điều này đặt ra yêu cầu cấp thiết đối với Điện Máy Xanh là tìm ra các phương pháp khoa học và hiệu quả để khai thác dữ liệu, từ đó xây dựng các chiến lược cụ thể để duy trì và phát triển lợi thế cạnh tranh.</w:t>
+        <w:t xml:space="preserve">Ngày nay, sự phát triển nhanh chóng của công nghệ và sự phổ biến của thương mại điện tử đã thay đổi hoàn toàn cách chúng ta mua sắm. Các cửa hàng trực tuyến không chỉ đơn thuần là một nền tảng mua sắm mà còn là không gian cạnh tranh khốc liệt giữa các thương hiệu. </w:t>
+      </w:r>
+      <w:r>
+        <w:rPr>
+          <w:bCs/>
+          <w:sz w:val="32"/>
+          <w:szCs w:val="32"/>
+        </w:rPr>
+        <w:t>Thương mại điện tử</w:t>
+      </w:r>
+      <w:r>
+        <w:rPr>
+          <w:bCs/>
+          <w:sz w:val="32"/>
+          <w:szCs w:val="32"/>
+        </w:rPr>
+        <w:t xml:space="preserve">, một trong những thương hiệu bán lẻ điện máy lớn nhất Việt Nam, đang phải đối mặt với không ít áp lực từ các đối thủ cạnh tranh và sự thay đổi liên tục của hành vi người tiêu dùng. Với quy mô lớn và mạng lưới bán hàng trên toàn quốc, </w:t>
+      </w:r>
+      <w:r>
+        <w:rPr>
+          <w:bCs/>
+          <w:sz w:val="32"/>
+          <w:szCs w:val="32"/>
+        </w:rPr>
+        <w:t>thương mại điện tử</w:t>
+      </w:r>
+      <w:r>
+        <w:rPr>
+          <w:bCs/>
+          <w:sz w:val="32"/>
+          <w:szCs w:val="32"/>
+        </w:rPr>
+        <w:t xml:space="preserve"> cần tối ưu hóa không chỉ chiến lược kinh doanh mà còn cả quản lý hoạt động, phân phối sản phẩm và cải thiện trải nghiệm của khách hàng. Không chỉ vậy, các yếu tố như giá cả và đánh giá của người dùng trên các nền tảng thương mại điện tử cũng ngày càng ảnh hưởng đến quyết định mua hàng. Điều này đặt ra yêu cầu cấp thiết đối với </w:t>
+      </w:r>
+      <w:r>
+        <w:rPr>
+          <w:bCs/>
+          <w:sz w:val="32"/>
+          <w:szCs w:val="32"/>
+        </w:rPr>
+        <w:t>thương mại</w:t>
+      </w:r>
+      <w:r>
+        <w:rPr>
+          <w:bCs/>
+          <w:sz w:val="32"/>
+          <w:szCs w:val="32"/>
+        </w:rPr>
+        <w:t xml:space="preserve"> là tìm ra các phương pháp khoa học và hiệu quả để khai thác dữ liệu, từ đó xây dựng các chiến lược cụ thể để duy trì và phát triển lợi thế cạnh tranh.</w:t>
       </w:r>
     </w:p>
     <w:p>
@@ -2264,7 +2359,23 @@
           <w:sz w:val="32"/>
           <w:szCs w:val="32"/>
         </w:rPr>
-        <w:t>Từ những lý do trên, có thể thấy việc nghiên cứu, triển khai các phương pháp phân tích, thu thập dữ liệu từ hoạt động thương mại điện tử không chỉ là yêu cầu cấp thiết mà còn là chìa khóa giúp Điện Máy Xanh thích nghi và phát triển trong thời đại công nghệ số đang lên mạnh mẽ.</w:t>
+        <w:t xml:space="preserve">Từ những lý do trên, có thể thấy việc nghiên cứu, triển khai các phương pháp phân tích, thu thập dữ liệu từ hoạt động thương mại điện tử không chỉ là yêu cầu cấp thiết mà còn là chìa khóa giúp </w:t>
+      </w:r>
+      <w:r>
+        <w:rPr>
+          <w:bCs/>
+          <w:sz w:val="32"/>
+          <w:szCs w:val="32"/>
+        </w:rPr>
+        <w:t>thương mại điện tử</w:t>
+      </w:r>
+      <w:r>
+        <w:rPr>
+          <w:bCs/>
+          <w:sz w:val="32"/>
+          <w:szCs w:val="32"/>
+        </w:rPr>
+        <w:t xml:space="preserve"> thích nghi và phát triển trong thời đại công nghệ số đang lên mạnh mẽ.</w:t>
       </w:r>
     </w:p>
     <w:p>
@@ -2418,7 +2529,23 @@
           <w:sz w:val="32"/>
           <w:szCs w:val="32"/>
         </w:rPr>
-        <w:t xml:space="preserve">Đề tài nhằm cung cấp một phương pháp phân tích và thu thập dữ liệu trên sàn thương mại Điện Máy Xanh, giúp hiểu rõ hơn về hành vi tiêu dùng và các yếu tố ảnh hưởng đến quyết định mua hàng. Từ </w:t>
+        <w:t xml:space="preserve">Đề tài nhằm cung cấp một phương pháp phân tích và thu thập dữ liệu trên sàn thương mại </w:t>
+      </w:r>
+      <w:r>
+        <w:rPr>
+          <w:bCs/>
+          <w:sz w:val="32"/>
+          <w:szCs w:val="32"/>
+        </w:rPr>
+        <w:t>điện tử</w:t>
+      </w:r>
+      <w:r>
+        <w:rPr>
+          <w:bCs/>
+          <w:sz w:val="32"/>
+          <w:szCs w:val="32"/>
+        </w:rPr>
+        <w:t xml:space="preserve">, giúp hiểu rõ hơn về hành vi tiêu dùng và các yếu tố ảnh hưởng đến quyết định mua hàng. Từ đó đưa </w:t>
       </w:r>
       <w:r>
         <w:rPr>
@@ -2427,7 +2554,7 @@
           <w:szCs w:val="32"/>
         </w:rPr>
         <w:lastRenderedPageBreak/>
-        <w:t>đó đưa ra các đề xuất tối ưu hóa chiến lược kinh doanh, cải thiện trải nghiệm người dùng và nâng cao khả năng cạnh tranh của doanh nghiệp trong thị trường thương mại điện tử đang phát triển mạnh mẽ.</w:t>
+        <w:t>ra các đề xuất tối ưu hóa chiến lược kinh doanh, cải thiện trải nghiệm người dùng và nâng cao khả năng cạnh tranh của doanh nghiệp trong thị trường thương mại điện tử đang phát triển mạnh mẽ.</w:t>
       </w:r>
     </w:p>
     <w:p>
@@ -2483,7 +2610,39 @@
           <w:sz w:val="32"/>
           <w:szCs w:val="32"/>
         </w:rPr>
-        <w:t>ới bài viết nghiên cứu này, chúng tôi sẽ thu thập dữ liệu về sản phẩm và đánh giá khách hàng trên Điện Máy Xanh, sau đó phân tích hành vi mua sắm để hiểu rõ hơn về xu hướng tiêu dùng và sự ảnh hưởng của các chương trình khuyến mãi. Tiếp theo, nghiên cứu sẽ đánh giá mức độ hài lòng của khách hàng, từ đó đề xuất các chiến lược kinh doanh tối ưu, bao gồm cải thiện dịch vụ, điều chỉnh giá và chiến lược tiếp thi để giúp Điện Máy Xanh nâng cao khả năng cạnh tranh trong thị trường.</w:t>
+        <w:t xml:space="preserve">ới bài viết nghiên cứu này, chúng tôi sẽ thu thập dữ liệu về sản phẩm và đánh giá khách hàng trên </w:t>
+      </w:r>
+      <w:r>
+        <w:rPr>
+          <w:bCs/>
+          <w:sz w:val="32"/>
+          <w:szCs w:val="32"/>
+        </w:rPr>
+        <w:t>thương mại điện tử</w:t>
+      </w:r>
+      <w:r>
+        <w:rPr>
+          <w:bCs/>
+          <w:sz w:val="32"/>
+          <w:szCs w:val="32"/>
+        </w:rPr>
+        <w:t xml:space="preserve">, sau đó phân tích hành vi mua sắm để hiểu rõ hơn về xu hướng tiêu dùng và sự ảnh hưởng của các chương trình khuyến mãi. Tiếp theo, nghiên cứu sẽ đánh giá mức độ hài lòng của khách hàng, từ đó đề xuất các chiến lược kinh doanh tối ưu, bao gồm cải thiện dịch vụ, điều chỉnh giá và chiến lược tiếp thi để giúp </w:t>
+      </w:r>
+      <w:r>
+        <w:rPr>
+          <w:bCs/>
+          <w:sz w:val="32"/>
+          <w:szCs w:val="32"/>
+        </w:rPr>
+        <w:t>thương mại điện tử</w:t>
+      </w:r>
+      <w:r>
+        <w:rPr>
+          <w:bCs/>
+          <w:sz w:val="32"/>
+          <w:szCs w:val="32"/>
+        </w:rPr>
+        <w:t xml:space="preserve"> nâng cao khả năng cạnh tranh trong thị trường.</w:t>
       </w:r>
     </w:p>
     <w:p>
@@ -2623,15 +2782,30 @@
           <w:szCs w:val="32"/>
           <w:lang w:val="vi-VN"/>
         </w:rPr>
-        <w:t xml:space="preserve">đề tài là các sản phẩm được bán trên sàn thương mại điện tử Điện máy xanh. Các sản phẩm này thuộc nhiều danh mục khác nhau như điện tử, gia dụng, thiết bị số và phụ </w:t>
-      </w:r>
-      <w:r>
-        <w:rPr>
-          <w:sz w:val="32"/>
-          <w:szCs w:val="32"/>
-          <w:lang w:val="vi-VN"/>
-        </w:rPr>
-        <w:t>kiện,....</w:t>
+        <w:t xml:space="preserve">đề tài là các sản phẩm được bán trên sàn thương mại điện tử </w:t>
+      </w:r>
+      <w:r>
+        <w:rPr>
+          <w:sz w:val="32"/>
+          <w:szCs w:val="32"/>
+        </w:rPr>
+        <w:t>thương mại điện tử</w:t>
+      </w:r>
+      <w:r>
+        <w:rPr>
+          <w:sz w:val="32"/>
+          <w:szCs w:val="32"/>
+          <w:lang w:val="vi-VN"/>
+        </w:rPr>
+        <w:t xml:space="preserve">. Các sản phẩm này thuộc nhiều danh mục khác nhau như điện tử, gia dụng, thiết bị số và phụ </w:t>
+      </w:r>
+      <w:r>
+        <w:rPr>
+          <w:sz w:val="32"/>
+          <w:szCs w:val="32"/>
+          <w:lang w:val="vi-VN"/>
+        </w:rPr>
+        <w:t>kiện,..</w:t>
       </w:r>
       <w:r>
         <w:rPr>
@@ -2735,7 +2909,22 @@
           <w:szCs w:val="32"/>
           <w:lang w:val="vi-VN"/>
         </w:rPr>
-        <w:t xml:space="preserve"> sản phẩm từ sàn thương mại điện tử Điện máy xanh bằng cách sử dụng Scrapy để tự động thu thập thông tin từ các trang sản phẩm</w:t>
+        <w:t xml:space="preserve"> sản phẩm từ sàn thương mại điện tử </w:t>
+      </w:r>
+      <w:r>
+        <w:rPr>
+          <w:sz w:val="32"/>
+          <w:szCs w:val="32"/>
+        </w:rPr>
+        <w:t>thương mại điện tử</w:t>
+      </w:r>
+      <w:r>
+        <w:rPr>
+          <w:sz w:val="32"/>
+          <w:szCs w:val="32"/>
+          <w:lang w:val="vi-VN"/>
+        </w:rPr>
+        <w:t xml:space="preserve"> bằng cách sử dụng Scrapy để tự động thu thập thông tin từ các trang sản phẩm</w:t>
       </w:r>
       <w:r>
         <w:rPr>
@@ -3048,7 +3237,22 @@
           <w:szCs w:val="32"/>
           <w:lang w:val="vi-VN"/>
         </w:rPr>
-        <w:t xml:space="preserve">Sau khi hoàn thành việc thu thập dữ liệu từ Điện máy xanh, chúng tôi sẽ tiến hành phân tích và đánh giá dữ liệu bằng cách sử dụng các phương pháp thống kê. Các phương pháp thống kê bao gồm việc phân tích đơn biến để mô tả các đặc tính của dữ liệu như giá sản phẩm, danh mục hoặc phân tích tương quan giữa các yếu tố khác nhau. Các phép tính này sẽ giúp tôi đưa ra nhận định về xu hướng thị trường và sự biến động của giá cả trong các danh mục sản phẩm </w:t>
+        <w:t xml:space="preserve">Sau khi hoàn thành việc thu thập dữ liệu từ </w:t>
+      </w:r>
+      <w:r>
+        <w:rPr>
+          <w:sz w:val="32"/>
+          <w:szCs w:val="32"/>
+        </w:rPr>
+        <w:t>thương mại điện tử</w:t>
+      </w:r>
+      <w:r>
+        <w:rPr>
+          <w:sz w:val="32"/>
+          <w:szCs w:val="32"/>
+          <w:lang w:val="vi-VN"/>
+        </w:rPr>
+        <w:t xml:space="preserve">, chúng tôi sẽ tiến hành phân tích và đánh giá dữ liệu bằng cách sử dụng các phương pháp thống kê. Các phương pháp thống kê bao gồm việc phân tích đơn biến để mô tả các đặc tính của dữ liệu như giá sản phẩm, danh mục hoặc phân tích tương quan giữa các yếu tố khác nhau. Các phép tính này sẽ giúp tôi đưa ra nhận định về xu hướng thị trường và sự biến động của giá cả trong các danh mục sản phẩm </w:t>
       </w:r>
       <w:r>
         <w:rPr>
@@ -3119,7 +3323,7 @@
           <w:szCs w:val="32"/>
           <w:lang w:val="vi-VN"/>
         </w:rPr>
-        <w:t xml:space="preserve">     Chúng tôi sẽ sử dụng Scrapy để tiến hành thực nghiệm thu thập dữ liệu từ sàn thương mại điện tử Điện máy xanh. </w:t>
+        <w:t xml:space="preserve">     Chúng tôi sẽ sử dụng Scrapy để tiến hành thực nghiệm thu thập dữ liệu từ sàn thương mại điện tử. </w:t>
       </w:r>
       <w:r>
         <w:rPr>
@@ -3238,6 +3442,7 @@
           <w:szCs w:val="32"/>
           <w:lang w:val="vi-VN"/>
         </w:rPr>
+        <w:lastRenderedPageBreak/>
         <w:t xml:space="preserve">     </w:t>
       </w:r>
       <w:r>
@@ -3246,7 +3451,262 @@
           <w:szCs w:val="32"/>
           <w:lang w:val="vi-VN"/>
         </w:rPr>
-        <w:t xml:space="preserve">Chúng tôi sẽ thực hiện đánh giá hiệu quả của việc sử dụng Scrapy bằng cách so sánh độ chính xác của dữ liệu thu thập được với dữ liệu </w:t>
+        <w:t xml:space="preserve">Chúng tôi sẽ thực hiện đánh giá hiệu quả của việc sử dụng Scrapy bằng cách so sánh độ chính xác của dữ liệu thu thập được với dữ liệu thực tế trên trang </w:t>
+      </w:r>
+      <w:r>
+        <w:rPr>
+          <w:sz w:val="32"/>
+          <w:szCs w:val="32"/>
+        </w:rPr>
+        <w:t>thương mại điện tử</w:t>
+      </w:r>
+      <w:r>
+        <w:rPr>
+          <w:sz w:val="32"/>
+          <w:szCs w:val="32"/>
+          <w:lang w:val="vi-VN"/>
+        </w:rPr>
+        <w:t>.</w:t>
+      </w:r>
+      <w:r>
+        <w:rPr>
+          <w:sz w:val="32"/>
+          <w:szCs w:val="32"/>
+          <w:lang w:val="vi-VN"/>
+        </w:rPr>
+        <w:t xml:space="preserve"> Các chỉ số về thời gian thu thập, tần suất truy cập, và chất lượng dữ liệu sẽ được phân tích để đề xuất các hướng cải tiến.</w:t>
+      </w:r>
+      <w:r>
+        <w:rPr>
+          <w:sz w:val="32"/>
+          <w:szCs w:val="32"/>
+          <w:lang w:val="vi-VN"/>
+        </w:rPr>
+        <w:t xml:space="preserve"> </w:t>
+      </w:r>
+      <w:r>
+        <w:rPr>
+          <w:sz w:val="32"/>
+          <w:szCs w:val="32"/>
+          <w:lang w:val="vi-VN"/>
+        </w:rPr>
+        <w:tab/>
+      </w:r>
+      <w:r>
+        <w:rPr>
+          <w:sz w:val="32"/>
+          <w:szCs w:val="32"/>
+          <w:lang w:val="vi-VN"/>
+        </w:rPr>
+        <w:tab/>
+      </w:r>
+    </w:p>
+    <w:p>
+      <w:pPr>
+        <w:tabs>
+          <w:tab w:val="left" w:pos="4680"/>
+        </w:tabs>
+        <w:spacing w:line="360" w:lineRule="auto"/>
+        <w:ind w:right="287"/>
+        <w:jc w:val="both"/>
+        <w:rPr>
+          <w:sz w:val="32"/>
+          <w:szCs w:val="32"/>
+          <w:lang w:val="vi-VN"/>
+        </w:rPr>
+      </w:pPr>
+    </w:p>
+    <w:p>
+      <w:pPr>
+        <w:tabs>
+          <w:tab w:val="left" w:pos="4680"/>
+        </w:tabs>
+        <w:spacing w:line="360" w:lineRule="auto"/>
+        <w:ind w:right="287"/>
+        <w:jc w:val="both"/>
+        <w:rPr>
+          <w:b/>
+          <w:sz w:val="36"/>
+          <w:szCs w:val="36"/>
+          <w:lang w:val="vi-VN"/>
+        </w:rPr>
+      </w:pPr>
+      <w:r>
+        <w:rPr>
+          <w:b/>
+          <w:sz w:val="36"/>
+          <w:szCs w:val="36"/>
+          <w:lang w:val="vi-VN"/>
+        </w:rPr>
+        <w:t xml:space="preserve">1.6  Những đóng góp nghiên cứu của đề tài </w:t>
+      </w:r>
+    </w:p>
+    <w:p>
+      <w:pPr>
+        <w:tabs>
+          <w:tab w:val="left" w:pos="4680"/>
+        </w:tabs>
+        <w:spacing w:line="360" w:lineRule="auto"/>
+        <w:ind w:right="287"/>
+        <w:jc w:val="both"/>
+        <w:rPr>
+          <w:b/>
+          <w:sz w:val="32"/>
+          <w:szCs w:val="32"/>
+          <w:lang w:val="vi-VN"/>
+        </w:rPr>
+      </w:pPr>
+    </w:p>
+    <w:p>
+      <w:pPr>
+        <w:tabs>
+          <w:tab w:val="left" w:pos="4680"/>
+        </w:tabs>
+        <w:spacing w:line="360" w:lineRule="auto"/>
+        <w:ind w:right="287"/>
+        <w:jc w:val="both"/>
+        <w:rPr>
+          <w:i/>
+          <w:sz w:val="36"/>
+          <w:szCs w:val="36"/>
+          <w:lang w:val="vi-VN"/>
+        </w:rPr>
+      </w:pPr>
+      <w:r>
+        <w:rPr>
+          <w:i/>
+          <w:sz w:val="36"/>
+          <w:szCs w:val="36"/>
+          <w:lang w:val="vi-VN"/>
+        </w:rPr>
+        <w:t>1.6.1 Trong lĩnh vực học thuật</w:t>
+      </w:r>
+    </w:p>
+    <w:p>
+      <w:pPr>
+        <w:tabs>
+          <w:tab w:val="left" w:pos="4680"/>
+        </w:tabs>
+        <w:spacing w:line="360" w:lineRule="auto"/>
+        <w:ind w:right="287"/>
+        <w:jc w:val="both"/>
+        <w:rPr>
+          <w:sz w:val="32"/>
+          <w:szCs w:val="32"/>
+          <w:lang w:val="vi-VN"/>
+        </w:rPr>
+      </w:pPr>
+      <w:r>
+        <w:rPr>
+          <w:i/>
+          <w:sz w:val="36"/>
+          <w:szCs w:val="36"/>
+          <w:lang w:val="vi-VN"/>
+        </w:rPr>
+        <w:t xml:space="preserve">     </w:t>
+      </w:r>
+      <w:r>
+        <w:rPr>
+          <w:sz w:val="32"/>
+          <w:szCs w:val="32"/>
+          <w:lang w:val="vi-VN"/>
+        </w:rPr>
+        <w:t xml:space="preserve">Đề tài đóng góp một phần đáng kể trong việc mở rộng hiểu biết về việc thu thập dữ liệu tự động trên các sàn thương mại điện tử bằng công cụ Scrapy. Bằng cách áp dụng Scrapy vào việc thu thập và xử lý dữ liệu từ </w:t>
+      </w:r>
+      <w:r>
+        <w:rPr>
+          <w:sz w:val="32"/>
+          <w:szCs w:val="32"/>
+        </w:rPr>
+        <w:t>thương mại điện tử</w:t>
+      </w:r>
+      <w:r>
+        <w:rPr>
+          <w:sz w:val="32"/>
+          <w:szCs w:val="32"/>
+          <w:lang w:val="vi-VN"/>
+        </w:rPr>
+        <w:t>, nghiên cứu này cung cấp một ví dụ thực tiễn về khả năng của các công cụ mã nguồn mở trong lĩnh vực thu thập dữ liệu web. Kết quả của nghiên cứu cũng đóng góp vào việc phát triển một cơ sở dữ liệu phong phú về các sản phẩm điện tử, từ đó tạo nền tảng cho các nghiên cứu khác về thương mại điện tử, phân tích hành vi tiêu dùng và ứng dụng học máy. Đồng thời, nghiên cứu này cũng bổ sung thêm tài liệu về phương pháp và quy trình thu thập dữ liệu hiệu quả, phục vụ cho các nghiên cứu trong tương lai.</w:t>
+      </w:r>
+    </w:p>
+    <w:p>
+      <w:pPr>
+        <w:tabs>
+          <w:tab w:val="left" w:pos="4680"/>
+        </w:tabs>
+        <w:spacing w:line="360" w:lineRule="auto"/>
+        <w:ind w:right="287"/>
+        <w:jc w:val="both"/>
+        <w:rPr>
+          <w:sz w:val="32"/>
+          <w:szCs w:val="32"/>
+          <w:lang w:val="vi-VN"/>
+        </w:rPr>
+      </w:pPr>
+    </w:p>
+    <w:p>
+      <w:pPr>
+        <w:tabs>
+          <w:tab w:val="left" w:pos="4680"/>
+        </w:tabs>
+        <w:spacing w:line="360" w:lineRule="auto"/>
+        <w:ind w:right="287"/>
+        <w:jc w:val="both"/>
+        <w:rPr>
+          <w:i/>
+          <w:sz w:val="36"/>
+          <w:szCs w:val="36"/>
+          <w:lang w:val="vi-VN"/>
+        </w:rPr>
+      </w:pPr>
+      <w:r>
+        <w:rPr>
+          <w:i/>
+          <w:sz w:val="36"/>
+          <w:szCs w:val="36"/>
+          <w:lang w:val="vi-VN"/>
+        </w:rPr>
+        <w:t>1.6.2 Trong thực tiễn kinh doanh</w:t>
+      </w:r>
+    </w:p>
+    <w:p>
+      <w:pPr>
+        <w:tabs>
+          <w:tab w:val="left" w:pos="4680"/>
+        </w:tabs>
+        <w:spacing w:line="360" w:lineRule="auto"/>
+        <w:ind w:right="287"/>
+        <w:jc w:val="both"/>
+        <w:rPr>
+          <w:sz w:val="32"/>
+          <w:szCs w:val="32"/>
+          <w:lang w:val="vi-VN"/>
+        </w:rPr>
+      </w:pPr>
+      <w:r>
+        <w:rPr>
+          <w:i/>
+          <w:sz w:val="36"/>
+          <w:szCs w:val="36"/>
+          <w:lang w:val="vi-VN"/>
+        </w:rPr>
+        <w:t xml:space="preserve">     </w:t>
+      </w:r>
+      <w:r>
+        <w:rPr>
+          <w:sz w:val="32"/>
+          <w:szCs w:val="32"/>
+          <w:lang w:val="vi-VN"/>
+        </w:rPr>
+        <w:t xml:space="preserve">Đề tài không chỉ dừng lại ở nghiên cứu lý thuyết mà còn mang tính thực tiễn cao. </w:t>
+      </w:r>
+      <w:r>
+        <w:rPr>
+          <w:sz w:val="32"/>
+          <w:szCs w:val="32"/>
+          <w:lang w:val="vi-VN"/>
+        </w:rPr>
+        <w:t xml:space="preserve">Doanh nghiệp có thể sử dụng dữ liệu này để phân tích thị trường, xác định  xu hướng tiêu dùng và từ đó phát triển các chiến lược kinh doanh hiệu quả hơn. Đặc biệt, thông tin về giá  giúp </w:t>
       </w:r>
       <w:r>
         <w:rPr>
@@ -3255,241 +3715,7 @@
           <w:lang w:val="vi-VN"/>
         </w:rPr>
         <w:lastRenderedPageBreak/>
-        <w:t>thực tế trên trang Điện máy xanh.</w:t>
-      </w:r>
-      <w:r>
-        <w:rPr>
-          <w:sz w:val="32"/>
-          <w:szCs w:val="32"/>
-          <w:lang w:val="vi-VN"/>
-        </w:rPr>
-        <w:t xml:space="preserve"> Các chỉ số về thời gian thu thập, tần suất truy cập, và chất lượng dữ liệu sẽ được phân tích để đề xuất các hướng cải tiến.</w:t>
-      </w:r>
-      <w:r>
-        <w:rPr>
-          <w:sz w:val="32"/>
-          <w:szCs w:val="32"/>
-          <w:lang w:val="vi-VN"/>
-        </w:rPr>
-        <w:t xml:space="preserve"> </w:t>
-      </w:r>
-      <w:r>
-        <w:rPr>
-          <w:sz w:val="32"/>
-          <w:szCs w:val="32"/>
-          <w:lang w:val="vi-VN"/>
-        </w:rPr>
-        <w:tab/>
-      </w:r>
-      <w:r>
-        <w:rPr>
-          <w:sz w:val="32"/>
-          <w:szCs w:val="32"/>
-          <w:lang w:val="vi-VN"/>
-        </w:rPr>
-        <w:tab/>
-      </w:r>
-    </w:p>
-    <w:p>
-      <w:pPr>
-        <w:tabs>
-          <w:tab w:val="left" w:pos="4680"/>
-        </w:tabs>
-        <w:spacing w:line="360" w:lineRule="auto"/>
-        <w:ind w:right="287"/>
-        <w:jc w:val="both"/>
-        <w:rPr>
-          <w:sz w:val="32"/>
-          <w:szCs w:val="32"/>
-          <w:lang w:val="vi-VN"/>
-        </w:rPr>
-      </w:pPr>
-    </w:p>
-    <w:p>
-      <w:pPr>
-        <w:tabs>
-          <w:tab w:val="left" w:pos="4680"/>
-        </w:tabs>
-        <w:spacing w:line="360" w:lineRule="auto"/>
-        <w:ind w:right="287"/>
-        <w:jc w:val="both"/>
-        <w:rPr>
-          <w:b/>
-          <w:sz w:val="36"/>
-          <w:szCs w:val="36"/>
-          <w:lang w:val="vi-VN"/>
-        </w:rPr>
-      </w:pPr>
-      <w:r>
-        <w:rPr>
-          <w:b/>
-          <w:sz w:val="36"/>
-          <w:szCs w:val="36"/>
-          <w:lang w:val="vi-VN"/>
-        </w:rPr>
-        <w:t xml:space="preserve">1.6  Những đóng góp nghiên cứu của đề tài </w:t>
-      </w:r>
-    </w:p>
-    <w:p>
-      <w:pPr>
-        <w:tabs>
-          <w:tab w:val="left" w:pos="4680"/>
-        </w:tabs>
-        <w:spacing w:line="360" w:lineRule="auto"/>
-        <w:ind w:right="287"/>
-        <w:jc w:val="both"/>
-        <w:rPr>
-          <w:b/>
-          <w:sz w:val="32"/>
-          <w:szCs w:val="32"/>
-          <w:lang w:val="vi-VN"/>
-        </w:rPr>
-      </w:pPr>
-    </w:p>
-    <w:p>
-      <w:pPr>
-        <w:tabs>
-          <w:tab w:val="left" w:pos="4680"/>
-        </w:tabs>
-        <w:spacing w:line="360" w:lineRule="auto"/>
-        <w:ind w:right="287"/>
-        <w:jc w:val="both"/>
-        <w:rPr>
-          <w:i/>
-          <w:sz w:val="36"/>
-          <w:szCs w:val="36"/>
-          <w:lang w:val="vi-VN"/>
-        </w:rPr>
-      </w:pPr>
-      <w:r>
-        <w:rPr>
-          <w:i/>
-          <w:sz w:val="36"/>
-          <w:szCs w:val="36"/>
-          <w:lang w:val="vi-VN"/>
-        </w:rPr>
-        <w:t>1.6.1 Trong lĩnh vực học thuật</w:t>
-      </w:r>
-    </w:p>
-    <w:p>
-      <w:pPr>
-        <w:tabs>
-          <w:tab w:val="left" w:pos="4680"/>
-        </w:tabs>
-        <w:spacing w:line="360" w:lineRule="auto"/>
-        <w:ind w:right="287"/>
-        <w:jc w:val="both"/>
-        <w:rPr>
-          <w:sz w:val="32"/>
-          <w:szCs w:val="32"/>
-          <w:lang w:val="vi-VN"/>
-        </w:rPr>
-      </w:pPr>
-      <w:r>
-        <w:rPr>
-          <w:i/>
-          <w:sz w:val="36"/>
-          <w:szCs w:val="36"/>
-          <w:lang w:val="vi-VN"/>
-        </w:rPr>
-        <w:t xml:space="preserve">     </w:t>
-      </w:r>
-      <w:r>
-        <w:rPr>
-          <w:sz w:val="32"/>
-          <w:szCs w:val="32"/>
-          <w:lang w:val="vi-VN"/>
-        </w:rPr>
-        <w:t>Đề tài đóng góp một phần đáng kể trong việc mở rộng hiểu biết về việc thu thập dữ liệu tự động trên các sàn thương mại điện tử bằng công cụ Scrapy. Bằng cách áp dụng Scrapy vào việc thu thập và xử lý dữ liệu từ Điện máy Xanh, nghiên cứu này cung cấp một ví dụ thực tiễn về khả năng của các công cụ mã nguồn mở trong lĩnh vực thu thập dữ liệu web. Kết quả của nghiên cứu cũng đóng góp vào việc phát triển một cơ sở dữ liệu phong phú về các sản phẩm điện tử, từ đó tạo nền tảng cho các nghiên cứu khác về thương mại điện tử, phân tích hành vi tiêu dùng và ứng dụng học máy. Đồng thời, nghiên cứu này cũng bổ sung thêm tài liệu về phương pháp và quy trình thu thập dữ liệu hiệu quả, phục vụ cho các nghiên cứu trong tương lai.</w:t>
-      </w:r>
-    </w:p>
-    <w:p>
-      <w:pPr>
-        <w:tabs>
-          <w:tab w:val="left" w:pos="4680"/>
-        </w:tabs>
-        <w:spacing w:line="360" w:lineRule="auto"/>
-        <w:ind w:right="287"/>
-        <w:jc w:val="both"/>
-        <w:rPr>
-          <w:sz w:val="32"/>
-          <w:szCs w:val="32"/>
-          <w:lang w:val="vi-VN"/>
-        </w:rPr>
-      </w:pPr>
-    </w:p>
-    <w:p>
-      <w:pPr>
-        <w:tabs>
-          <w:tab w:val="left" w:pos="4680"/>
-        </w:tabs>
-        <w:spacing w:line="360" w:lineRule="auto"/>
-        <w:ind w:right="287"/>
-        <w:jc w:val="both"/>
-        <w:rPr>
-          <w:i/>
-          <w:sz w:val="36"/>
-          <w:szCs w:val="36"/>
-          <w:lang w:val="vi-VN"/>
-        </w:rPr>
-      </w:pPr>
-      <w:r>
-        <w:rPr>
-          <w:i/>
-          <w:sz w:val="36"/>
-          <w:szCs w:val="36"/>
-          <w:lang w:val="vi-VN"/>
-        </w:rPr>
-        <w:t>1.6.2 Trong thực tiễn kinh doanh</w:t>
-      </w:r>
-    </w:p>
-    <w:p>
-      <w:pPr>
-        <w:tabs>
-          <w:tab w:val="left" w:pos="4680"/>
-        </w:tabs>
-        <w:spacing w:line="360" w:lineRule="auto"/>
-        <w:ind w:right="287"/>
-        <w:jc w:val="both"/>
-        <w:rPr>
-          <w:sz w:val="32"/>
-          <w:szCs w:val="32"/>
-          <w:lang w:val="vi-VN"/>
-        </w:rPr>
-      </w:pPr>
-      <w:r>
-        <w:rPr>
-          <w:i/>
-          <w:sz w:val="36"/>
-          <w:szCs w:val="36"/>
-          <w:lang w:val="vi-VN"/>
-        </w:rPr>
-        <w:t xml:space="preserve">     </w:t>
-      </w:r>
-      <w:r>
-        <w:rPr>
-          <w:sz w:val="32"/>
-          <w:szCs w:val="32"/>
-          <w:lang w:val="vi-VN"/>
-        </w:rPr>
-        <w:t xml:space="preserve">Đề tài không chỉ dừng lại ở nghiên cứu lý thuyết mà còn mang tính thực tiễn cao. </w:t>
-      </w:r>
-      <w:r>
-        <w:rPr>
-          <w:sz w:val="32"/>
-          <w:szCs w:val="32"/>
-          <w:lang w:val="vi-VN"/>
-        </w:rPr>
-        <w:t xml:space="preserve">Doanh nghiệp có thể sử dụng dữ liệu này để phân tích thị trường, xác định  xu hướng tiêu dùng và từ đó phát triển các chiến lược kinh doanh hiệu quả hơn. Đặc biệt, thông tin về giá  giúp các công ty tối ưu hóa quy trình định giá, cải thiện chiến lược tiếp thị và tăng khả năng cạnh tranh. Những kết quả này có thể dẫn đến  tăng </w:t>
-      </w:r>
-      <w:r>
-        <w:rPr>
-          <w:sz w:val="32"/>
-          <w:szCs w:val="32"/>
-          <w:lang w:val="vi-VN"/>
-        </w:rPr>
-        <w:lastRenderedPageBreak/>
-        <w:t>doanh thu, cải thiện hiệu quả kinh doanh và  vị thế vững chắc hơn trên thị trường thương mại điện tử.</w:t>
+        <w:t>các công ty tối ưu hóa quy trình định giá, cải thiện chiến lược tiếp thị và tăng khả năng cạnh tranh. Những kết quả này có thể dẫn đến  tăng doanh thu, cải thiện hiệu quả kinh doanh và vị thế vững chắc hơn trên thị trường thương mại điện tử.</w:t>
       </w:r>
     </w:p>
     <w:p>
@@ -3553,7 +3779,15 @@
           <w:sz w:val="36"/>
           <w:szCs w:val="36"/>
         </w:rPr>
-        <w:t>2.1 Python.</w:t>
+        <w:t>2.1</w:t>
+      </w:r>
+      <w:r>
+        <w:rPr>
+          <w:b/>
+          <w:sz w:val="36"/>
+          <w:szCs w:val="36"/>
+        </w:rPr>
+        <w:t xml:space="preserve"> Ngôn ngữ Python</w:t>
       </w:r>
     </w:p>
     <w:p>
@@ -4264,6 +4498,7 @@
       <w:r>
         <w:rPr>
           <w:bCs/>
+          <w:noProof/>
           <w:sz w:val="32"/>
           <w:szCs w:val="32"/>
         </w:rPr>
@@ -4489,19 +4724,235 @@
         <w:ind w:right="287"/>
         <w:rPr>
           <w:bCs/>
-          <w:sz w:val="36"/>
-          <w:szCs w:val="36"/>
-        </w:rPr>
-      </w:pPr>
-      <w:r>
-        <w:rPr>
-          <w:bCs/>
           <w:i/>
           <w:iCs/>
           <w:sz w:val="36"/>
           <w:szCs w:val="36"/>
         </w:rPr>
-        <w:tab/>
+      </w:pPr>
+      <w:r>
+        <w:rPr>
+          <w:bCs/>
+          <w:i/>
+          <w:iCs/>
+          <w:sz w:val="36"/>
+          <w:szCs w:val="36"/>
+        </w:rPr>
+        <w:t>Ưu điểm</w:t>
+      </w:r>
+    </w:p>
+    <w:p>
+      <w:pPr>
+        <w:pStyle w:val="ListParagraph"/>
+        <w:numPr>
+          <w:ilvl w:val="0"/>
+          <w:numId w:val="1"/>
+        </w:numPr>
+        <w:spacing w:line="360" w:lineRule="auto"/>
+        <w:ind w:right="287"/>
+        <w:rPr>
+          <w:bCs/>
+          <w:sz w:val="32"/>
+          <w:szCs w:val="32"/>
+        </w:rPr>
+      </w:pPr>
+      <w:r>
+        <w:rPr>
+          <w:bCs/>
+          <w:sz w:val="32"/>
+          <w:szCs w:val="32"/>
+        </w:rPr>
+        <w:t>Hiệu quả và Tốc độ: Về hiệu suất và tốc độ trong việc thu thập dữ liệu web, Scrapy được cho là nền tảng tốt nhất hiện nay. Nó xử lý các yêu cầu không đồng bộ, nghĩa là nó có thể thực hiện nhiều yêu cầu cùng một lúc. Điều này làm cho nó rất phù hợp để thu thập dữ liệu web với thông lượng cao.</w:t>
+      </w:r>
+    </w:p>
+    <w:p>
+      <w:pPr>
+        <w:pStyle w:val="ListParagraph"/>
+        <w:numPr>
+          <w:ilvl w:val="0"/>
+          <w:numId w:val="1"/>
+        </w:numPr>
+        <w:spacing w:line="360" w:lineRule="auto"/>
+        <w:ind w:right="287"/>
+        <w:rPr>
+          <w:bCs/>
+          <w:sz w:val="32"/>
+          <w:szCs w:val="32"/>
+        </w:rPr>
+      </w:pPr>
+      <w:r>
+        <w:rPr>
+          <w:bCs/>
+          <w:sz w:val="32"/>
+          <w:szCs w:val="32"/>
+        </w:rPr>
+        <w:t>Trích xuất dữ liệu có cấu trúc: Với Scrapy, việc thu thập dữ liệu trở thành một nhiệm vụ đơn giản nhờ các tính năng phổ quát được tích hợp trong nền tảng. Các chức năng Selector và item pipeline cho phép kết hợp và định dạng dữ liệu, do đó cho phép tiếp cận việc thu thập dữ liệu theo cách có hệ thống.</w:t>
+      </w:r>
+    </w:p>
+    <w:p>
+      <w:pPr>
+        <w:pStyle w:val="ListParagraph"/>
+        <w:numPr>
+          <w:ilvl w:val="0"/>
+          <w:numId w:val="1"/>
+        </w:numPr>
+        <w:spacing w:line="360" w:lineRule="auto"/>
+        <w:ind w:right="287"/>
+        <w:rPr>
+          <w:bCs/>
+          <w:sz w:val="32"/>
+          <w:szCs w:val="32"/>
+        </w:rPr>
+      </w:pPr>
+      <w:r>
+        <w:rPr>
+          <w:bCs/>
+          <w:sz w:val="32"/>
+          <w:szCs w:val="32"/>
+        </w:rPr>
+        <w:t>Khả năng mở rộng: Scrapy hỗ trợ các tính năng mở rộng và tùy chỉnh. Chức năng của nó có thể được sửa đổi và mở rộng để có thể xuất hiện với các nhu cầu thu thập dữ liệu khác nhau. Theo cách này, nó trở nên phù hợp với mọi loại tác vụ thu thập dữ liệu web.</w:t>
+      </w:r>
+    </w:p>
+    <w:p>
+      <w:pPr>
+        <w:tabs>
+          <w:tab w:val="left" w:pos="709"/>
+        </w:tabs>
+        <w:spacing w:line="360" w:lineRule="auto"/>
+        <w:ind w:right="287"/>
+        <w:rPr>
+          <w:bCs/>
+          <w:i/>
+          <w:iCs/>
+          <w:sz w:val="36"/>
+          <w:szCs w:val="36"/>
+        </w:rPr>
+      </w:pPr>
+      <w:r>
+        <w:rPr>
+          <w:bCs/>
+          <w:i/>
+          <w:iCs/>
+          <w:sz w:val="36"/>
+          <w:szCs w:val="36"/>
+        </w:rPr>
+        <w:t>Hạn chế</w:t>
+      </w:r>
+    </w:p>
+    <w:p>
+      <w:pPr>
+        <w:pStyle w:val="ListParagraph"/>
+        <w:numPr>
+          <w:ilvl w:val="0"/>
+          <w:numId w:val="1"/>
+        </w:numPr>
+        <w:tabs>
+          <w:tab w:val="left" w:pos="709"/>
+        </w:tabs>
+        <w:spacing w:line="360" w:lineRule="auto"/>
+        <w:ind w:right="287"/>
+        <w:rPr>
+          <w:bCs/>
+          <w:sz w:val="32"/>
+          <w:szCs w:val="32"/>
+        </w:rPr>
+      </w:pPr>
+      <w:r>
+        <w:rPr>
+          <w:bCs/>
+          <w:sz w:val="32"/>
+          <w:szCs w:val="32"/>
+        </w:rPr>
+        <w:t xml:space="preserve">Kết xuất JavaScript: Vì Scrapy là trình thu thập dữ liệu web, tôi có thể nói rằng nó có thể gặp khó khăn với các trang web có nhiều dữ liệu động và sử dụng Javascript để </w:t>
+      </w:r>
+      <w:r>
+        <w:rPr>
+          <w:bCs/>
+          <w:sz w:val="32"/>
+          <w:szCs w:val="32"/>
+        </w:rPr>
+        <w:lastRenderedPageBreak/>
+        <w:t>kết xuất nội dung. Tuy nhiên, nó xử lý một số tương tác dựa trên Java nhưng có thể bị hạn chế trong các tình huống mà nội dung tương tác cần hoạt động bên trong trình duyệt.</w:t>
+      </w:r>
+    </w:p>
+    <w:p>
+      <w:pPr>
+        <w:pStyle w:val="ListParagraph"/>
+        <w:numPr>
+          <w:ilvl w:val="0"/>
+          <w:numId w:val="1"/>
+        </w:numPr>
+        <w:tabs>
+          <w:tab w:val="left" w:pos="709"/>
+        </w:tabs>
+        <w:spacing w:line="360" w:lineRule="auto"/>
+        <w:ind w:right="287"/>
+        <w:rPr>
+          <w:bCs/>
+          <w:sz w:val="32"/>
+          <w:szCs w:val="32"/>
+        </w:rPr>
+      </w:pPr>
+      <w:r>
+        <w:rPr>
+          <w:bCs/>
+          <w:sz w:val="32"/>
+          <w:szCs w:val="32"/>
+        </w:rPr>
+        <w:t>Đường cong học tập: Những người tham gia thu thập dữ liệu web lần đầu có thể gặp một số khó khăn khi sử dụng Scrapy. Việc nắm bắt cách thức hoạt động của khuôn khổ cơ bản của nó, đặc biệt là các con nhện và đường ống, có thể là vấn đề đối với những người mới sử dụng khuôn khổ này.</w:t>
+      </w:r>
+    </w:p>
+    <w:p>
+      <w:pPr>
+        <w:pStyle w:val="ListParagraph"/>
+        <w:numPr>
+          <w:ilvl w:val="0"/>
+          <w:numId w:val="1"/>
+        </w:numPr>
+        <w:tabs>
+          <w:tab w:val="left" w:pos="709"/>
+        </w:tabs>
+        <w:spacing w:line="360" w:lineRule="auto"/>
+        <w:ind w:right="287"/>
+        <w:rPr>
+          <w:bCs/>
+          <w:sz w:val="32"/>
+          <w:szCs w:val="32"/>
+        </w:rPr>
+      </w:pPr>
+      <w:r>
+        <w:rPr>
+          <w:bCs/>
+          <w:sz w:val="32"/>
+          <w:szCs w:val="32"/>
+        </w:rPr>
+        <w:t>Tương tác trình duyệt hạn chế: Nhiều người dùng khuôn khổ thu thập dữ liệu web sẽ lưu ý rằng Scrapy không cung cấp nhiều tương tác trình duyệt như Selenium. Do đó, nếu cốt lõi của tác vụ thu thập dữ liệu là nhấp chuột xung quanh các trang web động, Scrapy có thể không phù hợp nhất.</w:t>
+      </w:r>
+    </w:p>
+    <w:p>
+      <w:pPr>
+        <w:tabs>
+          <w:tab w:val="left" w:pos="709"/>
+        </w:tabs>
+        <w:spacing w:line="360" w:lineRule="auto"/>
+        <w:ind w:right="287"/>
+        <w:rPr>
+          <w:bCs/>
+          <w:i/>
+          <w:iCs/>
+          <w:sz w:val="36"/>
+          <w:szCs w:val="36"/>
+        </w:rPr>
+      </w:pPr>
+      <w:r>
+        <w:rPr>
+          <w:bCs/>
+          <w:i/>
+          <w:iCs/>
+          <w:sz w:val="36"/>
+          <w:szCs w:val="36"/>
+        </w:rPr>
+        <w:t>2.2.4 Công Cụ</w:t>
       </w:r>
     </w:p>
     <w:sectPr>

--- a/report/Báo cáo ĐACS (1).docx
+++ b/report/Báo cáo ĐACS (1).docx
@@ -3787,7 +3787,7 @@
           <w:sz w:val="36"/>
           <w:szCs w:val="36"/>
         </w:rPr>
-        <w:t xml:space="preserve"> Ngôn ngữ Python</w:t>
+        <w:t xml:space="preserve"> Python</w:t>
       </w:r>
     </w:p>
     <w:p>
@@ -4391,7 +4391,23 @@
           <w:szCs w:val="36"/>
         </w:rPr>
         <w:lastRenderedPageBreak/>
-        <w:t>2.2 Scrapy</w:t>
+        <w:t xml:space="preserve">2.2 </w:t>
+      </w:r>
+      <w:r>
+        <w:rPr>
+          <w:b/>
+          <w:sz w:val="36"/>
+          <w:szCs w:val="36"/>
+        </w:rPr>
+        <w:t xml:space="preserve"> </w:t>
+      </w:r>
+      <w:r>
+        <w:rPr>
+          <w:b/>
+          <w:sz w:val="36"/>
+          <w:szCs w:val="36"/>
+        </w:rPr>
+        <w:t>Scrapy</w:t>
       </w:r>
     </w:p>
     <w:p>
@@ -4955,6 +4971,618 @@
         <w:t>2.2.4 Công Cụ</w:t>
       </w:r>
     </w:p>
+    <w:p>
+      <w:pPr>
+        <w:tabs>
+          <w:tab w:val="left" w:pos="709"/>
+        </w:tabs>
+        <w:spacing w:line="360" w:lineRule="auto"/>
+        <w:ind w:right="287"/>
+        <w:rPr>
+          <w:bCs/>
+          <w:i/>
+          <w:iCs/>
+          <w:sz w:val="36"/>
+          <w:szCs w:val="36"/>
+        </w:rPr>
+      </w:pPr>
+    </w:p>
+    <w:p>
+      <w:pPr>
+        <w:tabs>
+          <w:tab w:val="left" w:pos="709"/>
+        </w:tabs>
+        <w:spacing w:line="360" w:lineRule="auto"/>
+        <w:ind w:right="287"/>
+        <w:rPr>
+          <w:bCs/>
+          <w:i/>
+          <w:iCs/>
+          <w:sz w:val="36"/>
+          <w:szCs w:val="36"/>
+        </w:rPr>
+      </w:pPr>
+    </w:p>
+    <w:p>
+      <w:pPr>
+        <w:tabs>
+          <w:tab w:val="left" w:pos="709"/>
+        </w:tabs>
+        <w:spacing w:line="360" w:lineRule="auto"/>
+        <w:ind w:right="287"/>
+        <w:rPr>
+          <w:bCs/>
+          <w:i/>
+          <w:iCs/>
+          <w:sz w:val="36"/>
+          <w:szCs w:val="36"/>
+        </w:rPr>
+      </w:pPr>
+    </w:p>
+    <w:p>
+      <w:pPr>
+        <w:tabs>
+          <w:tab w:val="left" w:pos="709"/>
+        </w:tabs>
+        <w:spacing w:line="360" w:lineRule="auto"/>
+        <w:ind w:right="287"/>
+        <w:rPr>
+          <w:bCs/>
+          <w:i/>
+          <w:iCs/>
+          <w:sz w:val="36"/>
+          <w:szCs w:val="36"/>
+        </w:rPr>
+      </w:pPr>
+    </w:p>
+    <w:p>
+      <w:pPr>
+        <w:tabs>
+          <w:tab w:val="left" w:pos="709"/>
+        </w:tabs>
+        <w:spacing w:line="360" w:lineRule="auto"/>
+        <w:ind w:right="287"/>
+        <w:rPr>
+          <w:bCs/>
+          <w:i/>
+          <w:iCs/>
+          <w:sz w:val="36"/>
+          <w:szCs w:val="36"/>
+        </w:rPr>
+      </w:pPr>
+    </w:p>
+    <w:p>
+      <w:pPr>
+        <w:tabs>
+          <w:tab w:val="left" w:pos="709"/>
+        </w:tabs>
+        <w:spacing w:line="360" w:lineRule="auto"/>
+        <w:ind w:right="287"/>
+        <w:rPr>
+          <w:bCs/>
+          <w:i/>
+          <w:iCs/>
+          <w:sz w:val="36"/>
+          <w:szCs w:val="36"/>
+        </w:rPr>
+      </w:pPr>
+    </w:p>
+    <w:p>
+      <w:pPr>
+        <w:tabs>
+          <w:tab w:val="left" w:pos="709"/>
+        </w:tabs>
+        <w:spacing w:line="360" w:lineRule="auto"/>
+        <w:ind w:right="287"/>
+        <w:rPr>
+          <w:bCs/>
+          <w:i/>
+          <w:iCs/>
+          <w:sz w:val="36"/>
+          <w:szCs w:val="36"/>
+        </w:rPr>
+      </w:pPr>
+    </w:p>
+    <w:p>
+      <w:pPr>
+        <w:tabs>
+          <w:tab w:val="left" w:pos="709"/>
+        </w:tabs>
+        <w:spacing w:line="360" w:lineRule="auto"/>
+        <w:ind w:right="287"/>
+        <w:rPr>
+          <w:bCs/>
+          <w:i/>
+          <w:iCs/>
+          <w:sz w:val="36"/>
+          <w:szCs w:val="36"/>
+        </w:rPr>
+      </w:pPr>
+    </w:p>
+    <w:p>
+      <w:pPr>
+        <w:tabs>
+          <w:tab w:val="left" w:pos="709"/>
+        </w:tabs>
+        <w:spacing w:line="360" w:lineRule="auto"/>
+        <w:ind w:right="287"/>
+        <w:rPr>
+          <w:bCs/>
+          <w:i/>
+          <w:iCs/>
+          <w:sz w:val="36"/>
+          <w:szCs w:val="36"/>
+        </w:rPr>
+      </w:pPr>
+    </w:p>
+    <w:p>
+      <w:pPr>
+        <w:tabs>
+          <w:tab w:val="left" w:pos="709"/>
+        </w:tabs>
+        <w:spacing w:line="360" w:lineRule="auto"/>
+        <w:ind w:right="287"/>
+        <w:rPr>
+          <w:bCs/>
+          <w:i/>
+          <w:iCs/>
+          <w:sz w:val="36"/>
+          <w:szCs w:val="36"/>
+        </w:rPr>
+      </w:pPr>
+    </w:p>
+    <w:p>
+      <w:pPr>
+        <w:tabs>
+          <w:tab w:val="left" w:pos="142"/>
+        </w:tabs>
+        <w:spacing w:line="360" w:lineRule="auto"/>
+        <w:ind w:right="287"/>
+        <w:jc w:val="center"/>
+        <w:rPr>
+          <w:b/>
+          <w:sz w:val="40"/>
+          <w:szCs w:val="40"/>
+        </w:rPr>
+      </w:pPr>
+      <w:r>
+        <w:rPr>
+          <w:b/>
+          <w:sz w:val="40"/>
+          <w:szCs w:val="40"/>
+        </w:rPr>
+        <w:lastRenderedPageBreak/>
+        <w:tab/>
+      </w:r>
+      <w:r>
+        <w:rPr>
+          <w:b/>
+          <w:sz w:val="40"/>
+          <w:szCs w:val="40"/>
+        </w:rPr>
+        <w:tab/>
+        <w:t>CHƯƠNG 3: PHƯƠNG PHÁP THỰC NGHIỆM</w:t>
+      </w:r>
+    </w:p>
+    <w:p>
+      <w:pPr>
+        <w:tabs>
+          <w:tab w:val="left" w:pos="0"/>
+        </w:tabs>
+        <w:spacing w:line="360" w:lineRule="auto"/>
+        <w:ind w:right="287"/>
+        <w:rPr>
+          <w:b/>
+          <w:sz w:val="40"/>
+          <w:szCs w:val="40"/>
+        </w:rPr>
+      </w:pPr>
+      <w:r>
+        <w:rPr>
+          <w:b/>
+          <w:sz w:val="40"/>
+          <w:szCs w:val="40"/>
+        </w:rPr>
+        <w:t>3.1 Phương pháp thu thập dữ liệu</w:t>
+      </w:r>
+    </w:p>
+    <w:p>
+      <w:pPr>
+        <w:tabs>
+          <w:tab w:val="left" w:pos="0"/>
+        </w:tabs>
+        <w:spacing w:line="360" w:lineRule="auto"/>
+        <w:ind w:right="287"/>
+        <w:rPr>
+          <w:bCs/>
+          <w:i/>
+          <w:iCs/>
+          <w:sz w:val="36"/>
+          <w:szCs w:val="36"/>
+        </w:rPr>
+      </w:pPr>
+      <w:r>
+        <w:rPr>
+          <w:bCs/>
+          <w:i/>
+          <w:iCs/>
+          <w:sz w:val="36"/>
+          <w:szCs w:val="36"/>
+        </w:rPr>
+        <w:t xml:space="preserve">3.1.1 Cài đặt Scrapy và tạo cấu trúc Scrapy </w:t>
+      </w:r>
+    </w:p>
+    <w:p>
+      <w:pPr>
+        <w:pStyle w:val="ListParagraph"/>
+        <w:numPr>
+          <w:ilvl w:val="2"/>
+          <w:numId w:val="2"/>
+        </w:numPr>
+        <w:tabs>
+          <w:tab w:val="left" w:pos="0"/>
+        </w:tabs>
+        <w:spacing w:line="360" w:lineRule="auto"/>
+        <w:ind w:right="287"/>
+        <w:rPr>
+          <w:bCs/>
+          <w:i/>
+          <w:iCs/>
+          <w:sz w:val="32"/>
+          <w:szCs w:val="32"/>
+        </w:rPr>
+      </w:pPr>
+      <w:r>
+        <w:rPr>
+          <w:bCs/>
+          <w:i/>
+          <w:iCs/>
+          <w:sz w:val="32"/>
+          <w:szCs w:val="32"/>
+        </w:rPr>
+        <w:t>Truy xuất thông tin cửa hàng</w:t>
+      </w:r>
+    </w:p>
+    <w:p>
+      <w:pPr>
+        <w:pStyle w:val="ListParagraph"/>
+        <w:numPr>
+          <w:ilvl w:val="2"/>
+          <w:numId w:val="2"/>
+        </w:numPr>
+        <w:tabs>
+          <w:tab w:val="left" w:pos="709"/>
+        </w:tabs>
+        <w:spacing w:line="360" w:lineRule="auto"/>
+        <w:ind w:right="287"/>
+        <w:rPr>
+          <w:bCs/>
+          <w:i/>
+          <w:iCs/>
+          <w:sz w:val="36"/>
+          <w:szCs w:val="36"/>
+        </w:rPr>
+      </w:pPr>
+      <w:r>
+        <w:rPr>
+          <w:bCs/>
+          <w:i/>
+          <w:iCs/>
+          <w:sz w:val="36"/>
+          <w:szCs w:val="36"/>
+        </w:rPr>
+        <w:t>Thu thập thông tin sản phẩm</w:t>
+      </w:r>
+    </w:p>
+    <w:p>
+      <w:pPr>
+        <w:tabs>
+          <w:tab w:val="left" w:pos="0"/>
+        </w:tabs>
+        <w:spacing w:line="360" w:lineRule="auto"/>
+        <w:ind w:right="287"/>
+        <w:rPr>
+          <w:bCs/>
+          <w:i/>
+          <w:iCs/>
+          <w:sz w:val="36"/>
+          <w:szCs w:val="36"/>
+        </w:rPr>
+      </w:pPr>
+      <w:r>
+        <w:rPr>
+          <w:bCs/>
+          <w:i/>
+          <w:iCs/>
+          <w:sz w:val="36"/>
+          <w:szCs w:val="36"/>
+        </w:rPr>
+        <w:t>3.1.</w:t>
+      </w:r>
+      <w:r>
+        <w:rPr>
+          <w:bCs/>
+          <w:i/>
+          <w:iCs/>
+          <w:sz w:val="36"/>
+          <w:szCs w:val="36"/>
+        </w:rPr>
+        <w:t>4</w:t>
+      </w:r>
+      <w:r>
+        <w:rPr>
+          <w:bCs/>
+          <w:i/>
+          <w:iCs/>
+          <w:sz w:val="36"/>
+          <w:szCs w:val="36"/>
+        </w:rPr>
+        <w:t xml:space="preserve"> Thu Thập Đánh Giá Khách Hàng và Thông Tin Khác</w:t>
+      </w:r>
+    </w:p>
+    <w:p>
+      <w:pPr>
+        <w:tabs>
+          <w:tab w:val="left" w:pos="0"/>
+        </w:tabs>
+        <w:spacing w:line="360" w:lineRule="auto"/>
+        <w:ind w:right="287"/>
+        <w:rPr>
+          <w:b/>
+          <w:sz w:val="36"/>
+          <w:szCs w:val="36"/>
+        </w:rPr>
+      </w:pPr>
+      <w:r>
+        <w:rPr>
+          <w:b/>
+          <w:sz w:val="36"/>
+          <w:szCs w:val="36"/>
+        </w:rPr>
+        <w:t>3.2  Mô tả dữ liệu:</w:t>
+      </w:r>
+    </w:p>
+    <w:p>
+      <w:pPr>
+        <w:tabs>
+          <w:tab w:val="left" w:pos="0"/>
+        </w:tabs>
+        <w:spacing w:line="360" w:lineRule="auto"/>
+        <w:ind w:right="287"/>
+        <w:rPr>
+          <w:bCs/>
+          <w:sz w:val="36"/>
+          <w:szCs w:val="36"/>
+        </w:rPr>
+      </w:pPr>
+      <w:r>
+        <w:rPr>
+          <w:bCs/>
+          <w:sz w:val="36"/>
+          <w:szCs w:val="36"/>
+        </w:rPr>
+        <w:t>Có 16 thông tin</w:t>
+      </w:r>
+    </w:p>
+    <w:p>
+      <w:pPr>
+        <w:pStyle w:val="ListParagraph"/>
+        <w:numPr>
+          <w:ilvl w:val="1"/>
+          <w:numId w:val="4"/>
+        </w:numPr>
+        <w:tabs>
+          <w:tab w:val="left" w:pos="0"/>
+        </w:tabs>
+        <w:spacing w:line="360" w:lineRule="auto"/>
+        <w:ind w:right="287"/>
+        <w:rPr>
+          <w:b/>
+          <w:sz w:val="36"/>
+          <w:szCs w:val="36"/>
+        </w:rPr>
+      </w:pPr>
+      <w:r>
+        <w:rPr>
+          <w:b/>
+          <w:sz w:val="36"/>
+          <w:szCs w:val="36"/>
+        </w:rPr>
+        <w:t>T</w:t>
+      </w:r>
+      <w:r>
+        <w:rPr>
+          <w:b/>
+          <w:sz w:val="36"/>
+          <w:szCs w:val="36"/>
+        </w:rPr>
+        <w:t>iền xử lý dữ liệu</w:t>
+      </w:r>
+    </w:p>
+    <w:p>
+      <w:pPr>
+        <w:pStyle w:val="ListParagraph"/>
+        <w:numPr>
+          <w:ilvl w:val="2"/>
+          <w:numId w:val="4"/>
+        </w:numPr>
+        <w:tabs>
+          <w:tab w:val="left" w:pos="0"/>
+        </w:tabs>
+        <w:spacing w:line="360" w:lineRule="auto"/>
+        <w:ind w:right="287"/>
+        <w:rPr>
+          <w:bCs/>
+          <w:sz w:val="36"/>
+          <w:szCs w:val="36"/>
+        </w:rPr>
+      </w:pPr>
+      <w:r>
+        <w:rPr>
+          <w:bCs/>
+          <w:sz w:val="36"/>
+          <w:szCs w:val="36"/>
+        </w:rPr>
+        <w:t xml:space="preserve"> Lưu và trích xuất dữ liệu</w:t>
+      </w:r>
+    </w:p>
+    <w:p>
+      <w:pPr>
+        <w:pStyle w:val="ListParagraph"/>
+        <w:numPr>
+          <w:ilvl w:val="2"/>
+          <w:numId w:val="4"/>
+        </w:numPr>
+        <w:tabs>
+          <w:tab w:val="left" w:pos="0"/>
+        </w:tabs>
+        <w:spacing w:line="360" w:lineRule="auto"/>
+        <w:ind w:right="287"/>
+        <w:rPr>
+          <w:bCs/>
+          <w:sz w:val="36"/>
+          <w:szCs w:val="36"/>
+        </w:rPr>
+      </w:pPr>
+      <w:r>
+        <w:rPr>
+          <w:bCs/>
+          <w:sz w:val="36"/>
+          <w:szCs w:val="36"/>
+        </w:rPr>
+        <w:t xml:space="preserve"> </w:t>
+      </w:r>
+      <w:r>
+        <w:rPr>
+          <w:bCs/>
+          <w:sz w:val="36"/>
+          <w:szCs w:val="36"/>
+        </w:rPr>
+        <w:t>Xử lý phân trang</w:t>
+      </w:r>
+    </w:p>
+    <w:p>
+      <w:pPr>
+        <w:pStyle w:val="ListParagraph"/>
+        <w:numPr>
+          <w:ilvl w:val="1"/>
+          <w:numId w:val="4"/>
+        </w:numPr>
+        <w:tabs>
+          <w:tab w:val="left" w:pos="709"/>
+        </w:tabs>
+        <w:spacing w:line="360" w:lineRule="auto"/>
+        <w:ind w:right="287"/>
+        <w:rPr>
+          <w:b/>
+          <w:sz w:val="36"/>
+          <w:szCs w:val="36"/>
+        </w:rPr>
+      </w:pPr>
+      <w:r>
+        <w:rPr>
+          <w:b/>
+          <w:sz w:val="36"/>
+          <w:szCs w:val="36"/>
+        </w:rPr>
+        <w:t>Quản lý các đối tượng phức tạp</w:t>
+      </w:r>
+    </w:p>
+    <w:p>
+      <w:pPr>
+        <w:pStyle w:val="ListParagraph"/>
+        <w:tabs>
+          <w:tab w:val="left" w:pos="709"/>
+        </w:tabs>
+        <w:spacing w:line="360" w:lineRule="auto"/>
+        <w:ind w:right="287"/>
+        <w:rPr>
+          <w:b/>
+          <w:sz w:val="36"/>
+          <w:szCs w:val="36"/>
+        </w:rPr>
+      </w:pPr>
+    </w:p>
+    <w:p>
+      <w:pPr>
+        <w:tabs>
+          <w:tab w:val="left" w:pos="709"/>
+        </w:tabs>
+        <w:spacing w:line="360" w:lineRule="auto"/>
+        <w:ind w:right="287"/>
+        <w:rPr>
+          <w:bCs/>
+          <w:i/>
+          <w:iCs/>
+          <w:sz w:val="36"/>
+          <w:szCs w:val="36"/>
+        </w:rPr>
+      </w:pPr>
+    </w:p>
+    <w:p>
+      <w:pPr>
+        <w:tabs>
+          <w:tab w:val="left" w:pos="709"/>
+        </w:tabs>
+        <w:spacing w:line="360" w:lineRule="auto"/>
+        <w:ind w:right="287"/>
+        <w:rPr>
+          <w:bCs/>
+          <w:i/>
+          <w:iCs/>
+          <w:sz w:val="36"/>
+          <w:szCs w:val="36"/>
+        </w:rPr>
+      </w:pPr>
+    </w:p>
+    <w:p>
+      <w:pPr>
+        <w:tabs>
+          <w:tab w:val="left" w:pos="709"/>
+        </w:tabs>
+        <w:spacing w:line="360" w:lineRule="auto"/>
+        <w:ind w:right="287"/>
+        <w:rPr>
+          <w:bCs/>
+          <w:i/>
+          <w:iCs/>
+          <w:sz w:val="36"/>
+          <w:szCs w:val="36"/>
+        </w:rPr>
+      </w:pPr>
+    </w:p>
+    <w:p>
+      <w:pPr>
+        <w:tabs>
+          <w:tab w:val="left" w:pos="709"/>
+        </w:tabs>
+        <w:spacing w:line="360" w:lineRule="auto"/>
+        <w:ind w:right="287"/>
+        <w:rPr>
+          <w:bCs/>
+          <w:i/>
+          <w:iCs/>
+          <w:sz w:val="36"/>
+          <w:szCs w:val="36"/>
+        </w:rPr>
+      </w:pPr>
+    </w:p>
+    <w:p>
+      <w:pPr>
+        <w:tabs>
+          <w:tab w:val="left" w:pos="709"/>
+        </w:tabs>
+        <w:spacing w:line="360" w:lineRule="auto"/>
+        <w:ind w:right="287"/>
+        <w:rPr>
+          <w:bCs/>
+          <w:i/>
+          <w:iCs/>
+          <w:sz w:val="36"/>
+          <w:szCs w:val="36"/>
+        </w:rPr>
+      </w:pPr>
+    </w:p>
     <w:sectPr>
       <w:pgSz w:w="11907" w:h="16840"/>
       <w:pgMar w:top="1134" w:right="1144" w:bottom="1134" w:left="1701" w:header="720" w:footer="720" w:gutter="0"/>
@@ -5006,6 +5634,232 @@
 <file path=word/numbering.xml><?xml version="1.0" encoding="utf-8"?>
 <w:numbering xmlns:wpc="http://schemas.microsoft.com/office/word/2010/wordprocessingCanvas" xmlns:cx="http://schemas.microsoft.com/office/drawing/2014/chartex" xmlns:cx1="http://schemas.microsoft.com/office/drawing/2015/9/8/chartex" xmlns:cx2="http://schemas.microsoft.com/office/drawing/2015/10/21/chartex" xmlns:cx3="http://schemas.microsoft.com/office/drawing/2016/5/9/chartex" xmlns:cx4="http://schemas.microsoft.com/office/drawing/2016/5/10/chartex" xmlns:cx5="http://schemas.microsoft.com/office/drawing/2016/5/11/chartex" xmlns:cx6="http://schemas.microsoft.com/office/drawing/2016/5/12/chartex" xmlns:cx7="http://schemas.microsoft.com/office/drawing/2016/5/13/chartex" xmlns:cx8="http://schemas.microsoft.com/office/drawing/2016/5/14/chartex" xmlns:mc="http://schemas.openxmlformats.org/markup-compatibility/2006" xmlns:aink="http://schemas.microsoft.com/office/drawing/2016/ink" xmlns:am3d="http://schemas.microsoft.com/office/drawing/2017/model3d" xmlns:o="urn:schemas-microsoft-com:office:office" xmlns:oel="http://schemas.microsoft.com/office/2019/extlst" xmlns:r="http://schemas.openxmlformats.org/officeDocument/2006/relationships" xmlns:m="http://schemas.openxmlformats.org/officeDocument/2006/math" xmlns:v="urn:schemas-microsoft-com:vml" xmlns:wp14="http://schemas.microsoft.com/office/word/2010/wordprocessingDrawing" xmlns:wp="http://schemas.openxmlformats.org/drawingml/2006/wordprocessingDrawing" xmlns:w10="urn:schemas-microsoft-com:office:word" xmlns:w="http://schemas.openxmlformats.org/wordprocessingml/2006/main" xmlns:w14="http://schemas.microsoft.com/office/word/2010/wordml" xmlns:w15="http://schemas.microsoft.com/office/word/2012/wordml" xmlns:w16cex="http://schemas.microsoft.com/office/word/2018/wordml/cex" xmlns:w16cid="http://schemas.microsoft.com/office/word/2016/wordml/cid" xmlns:w16="http://schemas.microsoft.com/office/word/2018/wordml" xmlns:w16du="http://schemas.microsoft.com/office/word/2023/wordml/word16du" xmlns:w16sdtdh="http://schemas.microsoft.com/office/word/2020/wordml/sdtdatahash" xmlns:w16se="http://schemas.microsoft.com/office/word/2015/wordml/symex" xmlns:wpg="http://schemas.microsoft.com/office/word/2010/wordprocessingGroup" xmlns:wpi="http://schemas.microsoft.com/office/word/2010/wordprocessingInk" xmlns:wne="http://schemas.microsoft.com/office/word/2006/wordml" xmlns:wps="http://schemas.microsoft.com/office/word/2010/wordprocessingShape" mc:Ignorable="w14 w15 w16se w16cid w16 w16cex w16sdtdh w16du wp14">
   <w:abstractNum w:abstractNumId="0" w15:restartNumberingAfterBreak="0">
+    <w:nsid w:val="22F36E54"/>
+    <w:multiLevelType w:val="multilevel"/>
+    <w:tmpl w:val="D72687B4"/>
+    <w:lvl w:ilvl="0">
+      <w:start w:val="3"/>
+      <w:numFmt w:val="decimal"/>
+      <w:lvlText w:val="%1"/>
+      <w:lvlJc w:val="left"/>
+      <w:pPr>
+        <w:ind w:left="450" w:hanging="450"/>
+      </w:pPr>
+      <w:rPr>
+        <w:rFonts w:hint="default"/>
+      </w:rPr>
+    </w:lvl>
+    <w:lvl w:ilvl="1">
+      <w:start w:val="3"/>
+      <w:numFmt w:val="decimal"/>
+      <w:lvlText w:val="%1.%2"/>
+      <w:lvlJc w:val="left"/>
+      <w:pPr>
+        <w:ind w:left="720" w:hanging="720"/>
+      </w:pPr>
+      <w:rPr>
+        <w:rFonts w:hint="default"/>
+      </w:rPr>
+    </w:lvl>
+    <w:lvl w:ilvl="2">
+      <w:start w:val="1"/>
+      <w:numFmt w:val="decimal"/>
+      <w:lvlText w:val="%1.%2.%3"/>
+      <w:lvlJc w:val="left"/>
+      <w:pPr>
+        <w:ind w:left="720" w:hanging="720"/>
+      </w:pPr>
+      <w:rPr>
+        <w:rFonts w:hint="default"/>
+      </w:rPr>
+    </w:lvl>
+    <w:lvl w:ilvl="3">
+      <w:start w:val="1"/>
+      <w:numFmt w:val="decimal"/>
+      <w:lvlText w:val="%1.%2.%3.%4"/>
+      <w:lvlJc w:val="left"/>
+      <w:pPr>
+        <w:ind w:left="1080" w:hanging="1080"/>
+      </w:pPr>
+      <w:rPr>
+        <w:rFonts w:hint="default"/>
+      </w:rPr>
+    </w:lvl>
+    <w:lvl w:ilvl="4">
+      <w:start w:val="1"/>
+      <w:numFmt w:val="decimal"/>
+      <w:lvlText w:val="%1.%2.%3.%4.%5"/>
+      <w:lvlJc w:val="left"/>
+      <w:pPr>
+        <w:ind w:left="1440" w:hanging="1440"/>
+      </w:pPr>
+      <w:rPr>
+        <w:rFonts w:hint="default"/>
+      </w:rPr>
+    </w:lvl>
+    <w:lvl w:ilvl="5">
+      <w:start w:val="1"/>
+      <w:numFmt w:val="decimal"/>
+      <w:lvlText w:val="%1.%2.%3.%4.%5.%6"/>
+      <w:lvlJc w:val="left"/>
+      <w:pPr>
+        <w:ind w:left="1800" w:hanging="1800"/>
+      </w:pPr>
+      <w:rPr>
+        <w:rFonts w:hint="default"/>
+      </w:rPr>
+    </w:lvl>
+    <w:lvl w:ilvl="6">
+      <w:start w:val="1"/>
+      <w:numFmt w:val="decimal"/>
+      <w:lvlText w:val="%1.%2.%3.%4.%5.%6.%7"/>
+      <w:lvlJc w:val="left"/>
+      <w:pPr>
+        <w:ind w:left="1800" w:hanging="1800"/>
+      </w:pPr>
+      <w:rPr>
+        <w:rFonts w:hint="default"/>
+      </w:rPr>
+    </w:lvl>
+    <w:lvl w:ilvl="7">
+      <w:start w:val="1"/>
+      <w:numFmt w:val="decimal"/>
+      <w:lvlText w:val="%1.%2.%3.%4.%5.%6.%7.%8"/>
+      <w:lvlJc w:val="left"/>
+      <w:pPr>
+        <w:ind w:left="2160" w:hanging="2160"/>
+      </w:pPr>
+      <w:rPr>
+        <w:rFonts w:hint="default"/>
+      </w:rPr>
+    </w:lvl>
+    <w:lvl w:ilvl="8">
+      <w:start w:val="1"/>
+      <w:numFmt w:val="decimal"/>
+      <w:lvlText w:val="%1.%2.%3.%4.%5.%6.%7.%8.%9"/>
+      <w:lvlJc w:val="left"/>
+      <w:pPr>
+        <w:ind w:left="2520" w:hanging="2520"/>
+      </w:pPr>
+      <w:rPr>
+        <w:rFonts w:hint="default"/>
+      </w:rPr>
+    </w:lvl>
+  </w:abstractNum>
+  <w:abstractNum w:abstractNumId="1" w15:restartNumberingAfterBreak="0">
+    <w:nsid w:val="54296BB3"/>
+    <w:multiLevelType w:val="multilevel"/>
+    <w:tmpl w:val="10DC19E4"/>
+    <w:lvl w:ilvl="0">
+      <w:start w:val="3"/>
+      <w:numFmt w:val="decimal"/>
+      <w:lvlText w:val="%1"/>
+      <w:lvlJc w:val="left"/>
+      <w:pPr>
+        <w:ind w:left="450" w:hanging="450"/>
+      </w:pPr>
+      <w:rPr>
+        <w:rFonts w:hint="default"/>
+      </w:rPr>
+    </w:lvl>
+    <w:lvl w:ilvl="1">
+      <w:start w:val="3"/>
+      <w:numFmt w:val="decimal"/>
+      <w:lvlText w:val="%1.%2"/>
+      <w:lvlJc w:val="left"/>
+      <w:pPr>
+        <w:ind w:left="1440" w:hanging="720"/>
+      </w:pPr>
+      <w:rPr>
+        <w:rFonts w:hint="default"/>
+      </w:rPr>
+    </w:lvl>
+    <w:lvl w:ilvl="2">
+      <w:start w:val="1"/>
+      <w:numFmt w:val="decimal"/>
+      <w:lvlText w:val="%1.%2.%3"/>
+      <w:lvlJc w:val="left"/>
+      <w:pPr>
+        <w:ind w:left="2160" w:hanging="720"/>
+      </w:pPr>
+      <w:rPr>
+        <w:rFonts w:hint="default"/>
+      </w:rPr>
+    </w:lvl>
+    <w:lvl w:ilvl="3">
+      <w:start w:val="1"/>
+      <w:numFmt w:val="decimal"/>
+      <w:lvlText w:val="%1.%2.%3.%4"/>
+      <w:lvlJc w:val="left"/>
+      <w:pPr>
+        <w:ind w:left="3240" w:hanging="1080"/>
+      </w:pPr>
+      <w:rPr>
+        <w:rFonts w:hint="default"/>
+      </w:rPr>
+    </w:lvl>
+    <w:lvl w:ilvl="4">
+      <w:start w:val="1"/>
+      <w:numFmt w:val="decimal"/>
+      <w:lvlText w:val="%1.%2.%3.%4.%5"/>
+      <w:lvlJc w:val="left"/>
+      <w:pPr>
+        <w:ind w:left="4320" w:hanging="1440"/>
+      </w:pPr>
+      <w:rPr>
+        <w:rFonts w:hint="default"/>
+      </w:rPr>
+    </w:lvl>
+    <w:lvl w:ilvl="5">
+      <w:start w:val="1"/>
+      <w:numFmt w:val="decimal"/>
+      <w:lvlText w:val="%1.%2.%3.%4.%5.%6"/>
+      <w:lvlJc w:val="left"/>
+      <w:pPr>
+        <w:ind w:left="5400" w:hanging="1800"/>
+      </w:pPr>
+      <w:rPr>
+        <w:rFonts w:hint="default"/>
+      </w:rPr>
+    </w:lvl>
+    <w:lvl w:ilvl="6">
+      <w:start w:val="1"/>
+      <w:numFmt w:val="decimal"/>
+      <w:lvlText w:val="%1.%2.%3.%4.%5.%6.%7"/>
+      <w:lvlJc w:val="left"/>
+      <w:pPr>
+        <w:ind w:left="6120" w:hanging="1800"/>
+      </w:pPr>
+      <w:rPr>
+        <w:rFonts w:hint="default"/>
+      </w:rPr>
+    </w:lvl>
+    <w:lvl w:ilvl="7">
+      <w:start w:val="1"/>
+      <w:numFmt w:val="decimal"/>
+      <w:lvlText w:val="%1.%2.%3.%4.%5.%6.%7.%8"/>
+      <w:lvlJc w:val="left"/>
+      <w:pPr>
+        <w:ind w:left="7200" w:hanging="2160"/>
+      </w:pPr>
+      <w:rPr>
+        <w:rFonts w:hint="default"/>
+      </w:rPr>
+    </w:lvl>
+    <w:lvl w:ilvl="8">
+      <w:start w:val="1"/>
+      <w:numFmt w:val="decimal"/>
+      <w:lvlText w:val="%1.%2.%3.%4.%5.%6.%7.%8.%9"/>
+      <w:lvlJc w:val="left"/>
+      <w:pPr>
+        <w:ind w:left="8280" w:hanging="2520"/>
+      </w:pPr>
+      <w:rPr>
+        <w:rFonts w:hint="default"/>
+      </w:rPr>
+    </w:lvl>
+  </w:abstractNum>
+  <w:abstractNum w:abstractNumId="2" w15:restartNumberingAfterBreak="0">
     <w:nsid w:val="57534E33"/>
     <w:multiLevelType w:val="hybridMultilevel"/>
     <w:tmpl w:val="BF8A876C"/>
@@ -5118,7 +5972,129 @@
       </w:rPr>
     </w:lvl>
   </w:abstractNum>
+  <w:abstractNum w:abstractNumId="3" w15:restartNumberingAfterBreak="0">
+    <w:nsid w:val="77C16D5F"/>
+    <w:multiLevelType w:val="multilevel"/>
+    <w:tmpl w:val="6074C612"/>
+    <w:lvl w:ilvl="0">
+      <w:start w:val="3"/>
+      <w:numFmt w:val="decimal"/>
+      <w:lvlText w:val="%1"/>
+      <w:lvlJc w:val="left"/>
+      <w:pPr>
+        <w:ind w:left="645" w:hanging="645"/>
+      </w:pPr>
+      <w:rPr>
+        <w:rFonts w:hint="default"/>
+      </w:rPr>
+    </w:lvl>
+    <w:lvl w:ilvl="1">
+      <w:start w:val="1"/>
+      <w:numFmt w:val="decimal"/>
+      <w:lvlText w:val="%1.%2"/>
+      <w:lvlJc w:val="left"/>
+      <w:pPr>
+        <w:ind w:left="720" w:hanging="720"/>
+      </w:pPr>
+      <w:rPr>
+        <w:rFonts w:hint="default"/>
+      </w:rPr>
+    </w:lvl>
+    <w:lvl w:ilvl="2">
+      <w:start w:val="2"/>
+      <w:numFmt w:val="decimal"/>
+      <w:lvlText w:val="%1.%2.%3"/>
+      <w:lvlJc w:val="left"/>
+      <w:pPr>
+        <w:ind w:left="720" w:hanging="720"/>
+      </w:pPr>
+      <w:rPr>
+        <w:rFonts w:hint="default"/>
+      </w:rPr>
+    </w:lvl>
+    <w:lvl w:ilvl="3">
+      <w:start w:val="1"/>
+      <w:numFmt w:val="decimal"/>
+      <w:lvlText w:val="%1.%2.%3.%4"/>
+      <w:lvlJc w:val="left"/>
+      <w:pPr>
+        <w:ind w:left="1080" w:hanging="1080"/>
+      </w:pPr>
+      <w:rPr>
+        <w:rFonts w:hint="default"/>
+      </w:rPr>
+    </w:lvl>
+    <w:lvl w:ilvl="4">
+      <w:start w:val="1"/>
+      <w:numFmt w:val="decimal"/>
+      <w:lvlText w:val="%1.%2.%3.%4.%5"/>
+      <w:lvlJc w:val="left"/>
+      <w:pPr>
+        <w:ind w:left="1440" w:hanging="1440"/>
+      </w:pPr>
+      <w:rPr>
+        <w:rFonts w:hint="default"/>
+      </w:rPr>
+    </w:lvl>
+    <w:lvl w:ilvl="5">
+      <w:start w:val="1"/>
+      <w:numFmt w:val="decimal"/>
+      <w:lvlText w:val="%1.%2.%3.%4.%5.%6"/>
+      <w:lvlJc w:val="left"/>
+      <w:pPr>
+        <w:ind w:left="1440" w:hanging="1440"/>
+      </w:pPr>
+      <w:rPr>
+        <w:rFonts w:hint="default"/>
+      </w:rPr>
+    </w:lvl>
+    <w:lvl w:ilvl="6">
+      <w:start w:val="1"/>
+      <w:numFmt w:val="decimal"/>
+      <w:lvlText w:val="%1.%2.%3.%4.%5.%6.%7"/>
+      <w:lvlJc w:val="left"/>
+      <w:pPr>
+        <w:ind w:left="1800" w:hanging="1800"/>
+      </w:pPr>
+      <w:rPr>
+        <w:rFonts w:hint="default"/>
+      </w:rPr>
+    </w:lvl>
+    <w:lvl w:ilvl="7">
+      <w:start w:val="1"/>
+      <w:numFmt w:val="decimal"/>
+      <w:lvlText w:val="%1.%2.%3.%4.%5.%6.%7.%8"/>
+      <w:lvlJc w:val="left"/>
+      <w:pPr>
+        <w:ind w:left="2160" w:hanging="2160"/>
+      </w:pPr>
+      <w:rPr>
+        <w:rFonts w:hint="default"/>
+      </w:rPr>
+    </w:lvl>
+    <w:lvl w:ilvl="8">
+      <w:start w:val="1"/>
+      <w:numFmt w:val="decimal"/>
+      <w:lvlText w:val="%1.%2.%3.%4.%5.%6.%7.%8.%9"/>
+      <w:lvlJc w:val="left"/>
+      <w:pPr>
+        <w:ind w:left="2160" w:hanging="2160"/>
+      </w:pPr>
+      <w:rPr>
+        <w:rFonts w:hint="default"/>
+      </w:rPr>
+    </w:lvl>
+  </w:abstractNum>
   <w:num w:numId="1" w16cid:durableId="703403349">
+    <w:abstractNumId w:val="2"/>
+  </w:num>
+  <w:num w:numId="2" w16cid:durableId="676660834">
+    <w:abstractNumId w:val="3"/>
+  </w:num>
+  <w:num w:numId="3" w16cid:durableId="1126584010">
+    <w:abstractNumId w:val="1"/>
+  </w:num>
+  <w:num w:numId="4" w16cid:durableId="923563256">
     <w:abstractNumId w:val="0"/>
   </w:num>
 </w:numbering>

--- a/report/Báo cáo ĐACS (1).docx
+++ b/report/Báo cáo ĐACS (1).docx
@@ -92,7 +92,7 @@
               </wp:anchor>
             </w:drawing>
           </mc:Choice>
-          <mc:Fallback xmlns:oel="http://schemas.microsoft.com/office/2019/extlst" xmlns:w16cex="http://schemas.microsoft.com/office/word/2018/wordml/cex" xmlns:w16="http://schemas.microsoft.com/office/word/2018/wordml" xmlns:w16du="http://schemas.microsoft.com/office/word/2023/wordml/word16du" xmlns:w16sdtdh="http://schemas.microsoft.com/office/word/2020/wordml/sdtdatahash">
+          <mc:Fallback xmlns:w16sdtdh="http://schemas.microsoft.com/office/word/2020/wordml/sdtdatahash" xmlns:w16du="http://schemas.microsoft.com/office/word/2023/wordml/word16du" xmlns:w16="http://schemas.microsoft.com/office/word/2018/wordml" xmlns:w16cex="http://schemas.microsoft.com/office/word/2018/wordml/cex" xmlns:oel="http://schemas.microsoft.com/office/2019/extlst">
             <w:pict>
               <v:rect w14:anchorId="4DD6CDD1" id="Rectangle 1" o:spid="_x0000_s1026" style="position:absolute;margin-left:-53.05pt;margin-top:-16.2pt;width:530.5pt;height:764pt;z-index:251659264;visibility:visible;mso-wrap-style:square;mso-wrap-distance-left:9pt;mso-wrap-distance-top:0;mso-wrap-distance-right:9pt;mso-wrap-distance-bottom:0;mso-position-horizontal:absolute;mso-position-horizontal-relative:text;mso-position-vertical:absolute;mso-position-vertical-relative:text;v-text-anchor:middle" o:gfxdata="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" filled="f" strokecolor="black [3213]" strokeweight="3pt">
                 <v:stroke linestyle="thinThin"/>
@@ -749,7 +749,7 @@
               </wp:anchor>
             </w:drawing>
           </mc:Choice>
-          <mc:Fallback xmlns:oel="http://schemas.microsoft.com/office/2019/extlst" xmlns:w16cex="http://schemas.microsoft.com/office/word/2018/wordml/cex" xmlns:w16="http://schemas.microsoft.com/office/word/2018/wordml" xmlns:w16du="http://schemas.microsoft.com/office/word/2023/wordml/word16du" xmlns:w16sdtdh="http://schemas.microsoft.com/office/word/2020/wordml/sdtdatahash">
+          <mc:Fallback xmlns:w16sdtdh="http://schemas.microsoft.com/office/word/2020/wordml/sdtdatahash" xmlns:w16du="http://schemas.microsoft.com/office/word/2023/wordml/word16du" xmlns:w16="http://schemas.microsoft.com/office/word/2018/wordml" xmlns:w16cex="http://schemas.microsoft.com/office/word/2018/wordml/cex" xmlns:oel="http://schemas.microsoft.com/office/2019/extlst">
             <w:pict>
               <v:rect w14:anchorId="7B1AF0A1" id="Rectangle 2" o:spid="_x0000_s1026" style="position:absolute;margin-left:0;margin-top:-16.85pt;width:530.8pt;height:763.9pt;z-index:251660288;visibility:visible;mso-wrap-style:square;mso-height-percent:0;mso-wrap-distance-left:9pt;mso-wrap-distance-top:0;mso-wrap-distance-right:9pt;mso-wrap-distance-bottom:0;mso-position-horizontal:center;mso-position-horizontal-relative:page;mso-position-vertical:absolute;mso-position-vertical-relative:text;mso-height-percent:0;mso-height-relative:margin;v-text-anchor:middle" o:gfxdata="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" filled="f" strokecolor="black [3213]" strokeweight="3pt">
                 <v:stroke linestyle="thinThin"/>
@@ -6822,14 +6822,7 @@
           <w:szCs w:val="26"/>
         </w:rPr>
         <w:lastRenderedPageBreak/>
-        <w:t>C</w:t>
-      </w:r>
-      <w:r>
-        <w:rPr>
-          <w:sz w:val="26"/>
-          <w:szCs w:val="26"/>
-        </w:rPr>
-        <w:t>ho phép người dùng dễ dàng thu thập dữ liệu từ các trang web khác nhau, bao gồm giá sản phẩm, mô tả sản phẩm, thông tin bài viết và nhiều loại dữ liệu khác.</w:t>
+        <w:t>Cho phép người dùng dễ dàng thu thập dữ liệu từ các trang web khác nhau, bao gồm giá sản phẩm, mô tả sản phẩm, thông tin bài viết và nhiều loại dữ liệu khác.</w:t>
       </w:r>
     </w:p>
     <w:p>
@@ -7196,6 +7189,7 @@
         <w:rPr>
           <w:bCs/>
           <w:iCs/>
+          <w:noProof/>
           <w:sz w:val="32"/>
           <w:szCs w:val="32"/>
           <w:lang w:val="vi-VN"/>
@@ -7387,6 +7381,7 @@
         <w:rPr>
           <w:bCs/>
           <w:iCs/>
+          <w:noProof/>
           <w:sz w:val="36"/>
           <w:szCs w:val="36"/>
           <w:lang w:val="vi-VN"/>
@@ -7557,66 +7552,338 @@
     </w:p>
     <w:p>
       <w:pPr>
+        <w:tabs>
+          <w:tab w:val="left" w:pos="142"/>
+        </w:tabs>
+        <w:spacing w:line="360" w:lineRule="auto"/>
+        <w:ind w:right="287"/>
         <w:jc w:val="center"/>
         <w:rPr>
           <w:b/>
+          <w:sz w:val="40"/>
+          <w:szCs w:val="40"/>
+        </w:rPr>
+      </w:pPr>
+      <w:r>
+        <w:rPr>
           <w:bCs/>
           <w:iCs/>
           <w:sz w:val="36"/>
           <w:szCs w:val="32"/>
           <w:lang w:val="vi-VN"/>
         </w:rPr>
-      </w:pPr>
-      <w:r>
-        <w:rPr>
-          <w:bCs/>
+        <w:br w:type="page"/>
+      </w:r>
+      <w:r>
+        <w:rPr>
+          <w:b/>
+          <w:sz w:val="40"/>
+          <w:szCs w:val="40"/>
+        </w:rPr>
+        <w:lastRenderedPageBreak/>
+        <w:tab/>
+      </w:r>
+      <w:r>
+        <w:rPr>
+          <w:b/>
+          <w:sz w:val="40"/>
+          <w:szCs w:val="40"/>
+        </w:rPr>
+        <w:tab/>
+        <w:t>CHƯƠNG 3: PHƯƠNG PHÁP THỰC NGHIỆM</w:t>
+      </w:r>
+    </w:p>
+    <w:p>
+      <w:pPr>
+        <w:tabs>
+          <w:tab w:val="left" w:pos="0"/>
+        </w:tabs>
+        <w:spacing w:line="360" w:lineRule="auto"/>
+        <w:ind w:right="287"/>
+        <w:rPr>
+          <w:b/>
+          <w:sz w:val="40"/>
+          <w:szCs w:val="40"/>
+        </w:rPr>
+      </w:pPr>
+      <w:r>
+        <w:rPr>
+          <w:b/>
+          <w:sz w:val="40"/>
+          <w:szCs w:val="40"/>
+        </w:rPr>
+        <w:t>3.1 Phương pháp thu thập dữ liệu</w:t>
+      </w:r>
+    </w:p>
+    <w:p>
+      <w:pPr>
+        <w:tabs>
+          <w:tab w:val="left" w:pos="0"/>
+        </w:tabs>
+        <w:spacing w:line="360" w:lineRule="auto"/>
+        <w:ind w:right="287"/>
+        <w:rPr>
+          <w:bCs/>
+          <w:i/>
           <w:iCs/>
           <w:sz w:val="36"/>
-          <w:szCs w:val="32"/>
-          <w:lang w:val="vi-VN"/>
-        </w:rPr>
-        <w:br w:type="page"/>
-      </w:r>
-      <w:r>
-        <w:rPr>
-          <w:b/>
-          <w:bCs/>
+          <w:szCs w:val="36"/>
+        </w:rPr>
+      </w:pPr>
+      <w:r>
+        <w:rPr>
+          <w:bCs/>
+          <w:i/>
           <w:iCs/>
           <w:sz w:val="36"/>
+          <w:szCs w:val="36"/>
+        </w:rPr>
+        <w:t xml:space="preserve">3.1.1 Cài đặt Scrapy và tạo cấu trúc Scrapy </w:t>
+      </w:r>
+    </w:p>
+    <w:p>
+      <w:pPr>
+        <w:pStyle w:val="ListParagraph"/>
+        <w:numPr>
+          <w:ilvl w:val="2"/>
+          <w:numId w:val="8"/>
+        </w:numPr>
+        <w:tabs>
+          <w:tab w:val="left" w:pos="0"/>
+        </w:tabs>
+        <w:spacing w:line="360" w:lineRule="auto"/>
+        <w:ind w:right="287"/>
+        <w:rPr>
+          <w:bCs/>
+          <w:i/>
+          <w:iCs/>
+          <w:sz w:val="32"/>
           <w:szCs w:val="32"/>
-          <w:lang w:val="vi-VN"/>
-        </w:rPr>
-        <w:lastRenderedPageBreak/>
-        <w:t xml:space="preserve">Chương 3: </w:t>
-      </w:r>
-      <w:r>
-        <w:rPr>
-          <w:b/>
-          <w:bCs/>
+        </w:rPr>
+      </w:pPr>
+      <w:r>
+        <w:rPr>
+          <w:bCs/>
+          <w:i/>
+          <w:iCs/>
+          <w:sz w:val="32"/>
+          <w:szCs w:val="32"/>
+        </w:rPr>
+        <w:t>Truy xuất thông tin cửa hàng</w:t>
+      </w:r>
+    </w:p>
+    <w:p>
+      <w:pPr>
+        <w:pStyle w:val="ListParagraph"/>
+        <w:numPr>
+          <w:ilvl w:val="2"/>
+          <w:numId w:val="8"/>
+        </w:numPr>
+        <w:tabs>
+          <w:tab w:val="left" w:pos="709"/>
+        </w:tabs>
+        <w:spacing w:line="360" w:lineRule="auto"/>
+        <w:ind w:right="287"/>
+        <w:rPr>
+          <w:bCs/>
+          <w:i/>
           <w:iCs/>
           <w:sz w:val="36"/>
-          <w:szCs w:val="32"/>
-          <w:lang w:val="vi-VN"/>
-        </w:rPr>
-        <w:t>Phương pháp thực nghiệm</w:t>
-      </w:r>
-    </w:p>
-    <w:p>
-      <w:pPr>
-        <w:jc w:val="center"/>
-        <w:rPr>
-          <w:b/>
-          <w:bCs/>
+          <w:szCs w:val="36"/>
+        </w:rPr>
+      </w:pPr>
+      <w:r>
+        <w:rPr>
+          <w:bCs/>
+          <w:i/>
           <w:iCs/>
           <w:sz w:val="36"/>
-          <w:szCs w:val="32"/>
-          <w:lang w:val="vi-VN"/>
-        </w:rPr>
-      </w:pPr>
-    </w:p>
-    <w:p>
-      <w:pPr>
-        <w:jc w:val="both"/>
+          <w:szCs w:val="36"/>
+        </w:rPr>
+        <w:t>Thu thập thông tin sản phẩm</w:t>
+      </w:r>
+    </w:p>
+    <w:p>
+      <w:pPr>
+        <w:tabs>
+          <w:tab w:val="left" w:pos="0"/>
+        </w:tabs>
+        <w:spacing w:line="360" w:lineRule="auto"/>
+        <w:ind w:right="287"/>
+        <w:rPr>
+          <w:bCs/>
+          <w:i/>
+          <w:iCs/>
+          <w:sz w:val="36"/>
+          <w:szCs w:val="36"/>
+        </w:rPr>
+      </w:pPr>
+      <w:r>
+        <w:rPr>
+          <w:bCs/>
+          <w:i/>
+          <w:iCs/>
+          <w:sz w:val="36"/>
+          <w:szCs w:val="36"/>
+        </w:rPr>
+        <w:t>3.1.4 Thu Thập Đánh Giá Khách Hàng và Thông Tin Khác</w:t>
+      </w:r>
+    </w:p>
+    <w:p>
+      <w:pPr>
+        <w:tabs>
+          <w:tab w:val="left" w:pos="0"/>
+        </w:tabs>
+        <w:spacing w:line="360" w:lineRule="auto"/>
+        <w:ind w:right="287"/>
+        <w:rPr>
+          <w:b/>
+          <w:sz w:val="36"/>
+          <w:szCs w:val="36"/>
+        </w:rPr>
+      </w:pPr>
+      <w:r>
+        <w:rPr>
+          <w:b/>
+          <w:sz w:val="36"/>
+          <w:szCs w:val="36"/>
+        </w:rPr>
+        <w:t>3.2  Mô tả dữ liệu:</w:t>
+      </w:r>
+    </w:p>
+    <w:p>
+      <w:pPr>
+        <w:tabs>
+          <w:tab w:val="left" w:pos="0"/>
+        </w:tabs>
+        <w:spacing w:line="360" w:lineRule="auto"/>
+        <w:ind w:right="287"/>
+        <w:rPr>
+          <w:bCs/>
+          <w:sz w:val="36"/>
+          <w:szCs w:val="36"/>
+        </w:rPr>
+      </w:pPr>
+      <w:r>
+        <w:rPr>
+          <w:bCs/>
+          <w:sz w:val="36"/>
+          <w:szCs w:val="36"/>
+        </w:rPr>
+        <w:t>Có 16 thông tin</w:t>
+      </w:r>
+    </w:p>
+    <w:p>
+      <w:pPr>
+        <w:pStyle w:val="ListParagraph"/>
+        <w:numPr>
+          <w:ilvl w:val="1"/>
+          <w:numId w:val="9"/>
+        </w:numPr>
+        <w:tabs>
+          <w:tab w:val="left" w:pos="0"/>
+        </w:tabs>
+        <w:spacing w:line="360" w:lineRule="auto"/>
+        <w:ind w:right="287"/>
+        <w:rPr>
+          <w:b/>
+          <w:sz w:val="36"/>
+          <w:szCs w:val="36"/>
+        </w:rPr>
+      </w:pPr>
+      <w:r>
+        <w:rPr>
+          <w:b/>
+          <w:sz w:val="36"/>
+          <w:szCs w:val="36"/>
+        </w:rPr>
+        <w:t>Tiền xử lý dữ liệu</w:t>
+      </w:r>
+    </w:p>
+    <w:p>
+      <w:pPr>
+        <w:pStyle w:val="ListParagraph"/>
+        <w:numPr>
+          <w:ilvl w:val="2"/>
+          <w:numId w:val="9"/>
+        </w:numPr>
+        <w:tabs>
+          <w:tab w:val="left" w:pos="0"/>
+        </w:tabs>
+        <w:spacing w:line="360" w:lineRule="auto"/>
+        <w:ind w:right="287"/>
+        <w:rPr>
+          <w:bCs/>
+          <w:sz w:val="36"/>
+          <w:szCs w:val="36"/>
+        </w:rPr>
+      </w:pPr>
+      <w:r>
+        <w:rPr>
+          <w:bCs/>
+          <w:sz w:val="36"/>
+          <w:szCs w:val="36"/>
+        </w:rPr>
+        <w:t>Lưu và trích xuất dữ liệu</w:t>
+      </w:r>
+    </w:p>
+    <w:p>
+      <w:pPr>
+        <w:pStyle w:val="ListParagraph"/>
+        <w:numPr>
+          <w:ilvl w:val="2"/>
+          <w:numId w:val="9"/>
+        </w:numPr>
+        <w:tabs>
+          <w:tab w:val="left" w:pos="0"/>
+        </w:tabs>
+        <w:spacing w:line="360" w:lineRule="auto"/>
+        <w:ind w:right="287"/>
+        <w:rPr>
+          <w:bCs/>
+          <w:sz w:val="36"/>
+          <w:szCs w:val="36"/>
+        </w:rPr>
+      </w:pPr>
+      <w:r>
+        <w:rPr>
+          <w:bCs/>
+          <w:sz w:val="36"/>
+          <w:szCs w:val="36"/>
+        </w:rPr>
+        <w:t>Xử lý phân trang</w:t>
+      </w:r>
+    </w:p>
+    <w:p>
+      <w:pPr>
+        <w:pStyle w:val="ListParagraph"/>
+        <w:numPr>
+          <w:ilvl w:val="1"/>
+          <w:numId w:val="9"/>
+        </w:numPr>
+        <w:tabs>
+          <w:tab w:val="left" w:pos="709"/>
+        </w:tabs>
+        <w:spacing w:line="360" w:lineRule="auto"/>
+        <w:ind w:right="287"/>
+        <w:rPr>
+          <w:b/>
+          <w:sz w:val="36"/>
+          <w:szCs w:val="36"/>
+        </w:rPr>
+      </w:pPr>
+      <w:r>
+        <w:rPr>
+          <w:b/>
+          <w:sz w:val="36"/>
+          <w:szCs w:val="36"/>
+        </w:rPr>
+        <w:t>Quản lý các đối tượng phức tạp</w:t>
+      </w:r>
+    </w:p>
+    <w:p>
+      <w:pPr>
+        <w:jc w:val="center"/>
         <w:rPr>
           <w:b/>
           <w:bCs/>
@@ -7923,6 +8190,92 @@
     </w:lvl>
   </w:abstractNum>
   <w:abstractNum w:abstractNumId="2" w15:restartNumberingAfterBreak="0">
+    <w:nsid w:val="22F36E54"/>
+    <w:multiLevelType w:val="multilevel"/>
+    <w:tmpl w:val="D72687B4"/>
+    <w:lvl w:ilvl="0">
+      <w:start w:val="3"/>
+      <w:numFmt w:val="decimal"/>
+      <w:lvlText w:val="%1"/>
+      <w:lvlJc w:val="left"/>
+      <w:pPr>
+        <w:ind w:left="450" w:hanging="450"/>
+      </w:pPr>
+    </w:lvl>
+    <w:lvl w:ilvl="1">
+      <w:start w:val="3"/>
+      <w:numFmt w:val="decimal"/>
+      <w:lvlText w:val="%1.%2"/>
+      <w:lvlJc w:val="left"/>
+      <w:pPr>
+        <w:ind w:left="720" w:hanging="720"/>
+      </w:pPr>
+    </w:lvl>
+    <w:lvl w:ilvl="2">
+      <w:start w:val="1"/>
+      <w:numFmt w:val="decimal"/>
+      <w:lvlText w:val="%1.%2.%3"/>
+      <w:lvlJc w:val="left"/>
+      <w:pPr>
+        <w:ind w:left="720" w:hanging="720"/>
+      </w:pPr>
+    </w:lvl>
+    <w:lvl w:ilvl="3">
+      <w:start w:val="1"/>
+      <w:numFmt w:val="decimal"/>
+      <w:lvlText w:val="%1.%2.%3.%4"/>
+      <w:lvlJc w:val="left"/>
+      <w:pPr>
+        <w:ind w:left="1080" w:hanging="1080"/>
+      </w:pPr>
+    </w:lvl>
+    <w:lvl w:ilvl="4">
+      <w:start w:val="1"/>
+      <w:numFmt w:val="decimal"/>
+      <w:lvlText w:val="%1.%2.%3.%4.%5"/>
+      <w:lvlJc w:val="left"/>
+      <w:pPr>
+        <w:ind w:left="1440" w:hanging="1440"/>
+      </w:pPr>
+    </w:lvl>
+    <w:lvl w:ilvl="5">
+      <w:start w:val="1"/>
+      <w:numFmt w:val="decimal"/>
+      <w:lvlText w:val="%1.%2.%3.%4.%5.%6"/>
+      <w:lvlJc w:val="left"/>
+      <w:pPr>
+        <w:ind w:left="1800" w:hanging="1800"/>
+      </w:pPr>
+    </w:lvl>
+    <w:lvl w:ilvl="6">
+      <w:start w:val="1"/>
+      <w:numFmt w:val="decimal"/>
+      <w:lvlText w:val="%1.%2.%3.%4.%5.%6.%7"/>
+      <w:lvlJc w:val="left"/>
+      <w:pPr>
+        <w:ind w:left="1800" w:hanging="1800"/>
+      </w:pPr>
+    </w:lvl>
+    <w:lvl w:ilvl="7">
+      <w:start w:val="1"/>
+      <w:numFmt w:val="decimal"/>
+      <w:lvlText w:val="%1.%2.%3.%4.%5.%6.%7.%8"/>
+      <w:lvlJc w:val="left"/>
+      <w:pPr>
+        <w:ind w:left="2160" w:hanging="2160"/>
+      </w:pPr>
+    </w:lvl>
+    <w:lvl w:ilvl="8">
+      <w:start w:val="1"/>
+      <w:numFmt w:val="decimal"/>
+      <w:lvlText w:val="%1.%2.%3.%4.%5.%6.%7.%8.%9"/>
+      <w:lvlJc w:val="left"/>
+      <w:pPr>
+        <w:ind w:left="2520" w:hanging="2520"/>
+      </w:pPr>
+    </w:lvl>
+  </w:abstractNum>
+  <w:abstractNum w:abstractNumId="3" w15:restartNumberingAfterBreak="0">
     <w:nsid w:val="2BEB1773"/>
     <w:multiLevelType w:val="hybridMultilevel"/>
     <w:tmpl w:val="9588092C"/>
@@ -8035,7 +8388,7 @@
       </w:rPr>
     </w:lvl>
   </w:abstractNum>
-  <w:abstractNum w:abstractNumId="3" w15:restartNumberingAfterBreak="0">
+  <w:abstractNum w:abstractNumId="4" w15:restartNumberingAfterBreak="0">
     <w:nsid w:val="463B0D8F"/>
     <w:multiLevelType w:val="hybridMultilevel"/>
     <w:tmpl w:val="A244B77A"/>
@@ -8148,7 +8501,7 @@
       </w:rPr>
     </w:lvl>
   </w:abstractNum>
-  <w:abstractNum w:abstractNumId="4" w15:restartNumberingAfterBreak="0">
+  <w:abstractNum w:abstractNumId="5" w15:restartNumberingAfterBreak="0">
     <w:nsid w:val="57534E33"/>
     <w:multiLevelType w:val="hybridMultilevel"/>
     <w:tmpl w:val="BF8A876C"/>
@@ -8261,7 +8614,7 @@
       </w:rPr>
     </w:lvl>
   </w:abstractNum>
-  <w:abstractNum w:abstractNumId="5" w15:restartNumberingAfterBreak="0">
+  <w:abstractNum w:abstractNumId="6" w15:restartNumberingAfterBreak="0">
     <w:nsid w:val="687645EF"/>
     <w:multiLevelType w:val="hybridMultilevel"/>
     <w:tmpl w:val="A2B45966"/>
@@ -8374,7 +8727,7 @@
       </w:rPr>
     </w:lvl>
   </w:abstractNum>
-  <w:abstractNum w:abstractNumId="6" w15:restartNumberingAfterBreak="0">
+  <w:abstractNum w:abstractNumId="7" w15:restartNumberingAfterBreak="0">
     <w:nsid w:val="6AD545C2"/>
     <w:multiLevelType w:val="multilevel"/>
     <w:tmpl w:val="B44C4064"/>
@@ -8487,17 +8840,103 @@
       </w:rPr>
     </w:lvl>
   </w:abstractNum>
+  <w:abstractNum w:abstractNumId="8" w15:restartNumberingAfterBreak="0">
+    <w:nsid w:val="77C16D5F"/>
+    <w:multiLevelType w:val="multilevel"/>
+    <w:tmpl w:val="6074C612"/>
+    <w:lvl w:ilvl="0">
+      <w:start w:val="3"/>
+      <w:numFmt w:val="decimal"/>
+      <w:lvlText w:val="%1"/>
+      <w:lvlJc w:val="left"/>
+      <w:pPr>
+        <w:ind w:left="645" w:hanging="645"/>
+      </w:pPr>
+    </w:lvl>
+    <w:lvl w:ilvl="1">
+      <w:start w:val="1"/>
+      <w:numFmt w:val="decimal"/>
+      <w:lvlText w:val="%1.%2"/>
+      <w:lvlJc w:val="left"/>
+      <w:pPr>
+        <w:ind w:left="720" w:hanging="720"/>
+      </w:pPr>
+    </w:lvl>
+    <w:lvl w:ilvl="2">
+      <w:start w:val="2"/>
+      <w:numFmt w:val="decimal"/>
+      <w:lvlText w:val="%1.%2.%3"/>
+      <w:lvlJc w:val="left"/>
+      <w:pPr>
+        <w:ind w:left="720" w:hanging="720"/>
+      </w:pPr>
+    </w:lvl>
+    <w:lvl w:ilvl="3">
+      <w:start w:val="1"/>
+      <w:numFmt w:val="decimal"/>
+      <w:lvlText w:val="%1.%2.%3.%4"/>
+      <w:lvlJc w:val="left"/>
+      <w:pPr>
+        <w:ind w:left="1080" w:hanging="1080"/>
+      </w:pPr>
+    </w:lvl>
+    <w:lvl w:ilvl="4">
+      <w:start w:val="1"/>
+      <w:numFmt w:val="decimal"/>
+      <w:lvlText w:val="%1.%2.%3.%4.%5"/>
+      <w:lvlJc w:val="left"/>
+      <w:pPr>
+        <w:ind w:left="1440" w:hanging="1440"/>
+      </w:pPr>
+    </w:lvl>
+    <w:lvl w:ilvl="5">
+      <w:start w:val="1"/>
+      <w:numFmt w:val="decimal"/>
+      <w:lvlText w:val="%1.%2.%3.%4.%5.%6"/>
+      <w:lvlJc w:val="left"/>
+      <w:pPr>
+        <w:ind w:left="1440" w:hanging="1440"/>
+      </w:pPr>
+    </w:lvl>
+    <w:lvl w:ilvl="6">
+      <w:start w:val="1"/>
+      <w:numFmt w:val="decimal"/>
+      <w:lvlText w:val="%1.%2.%3.%4.%5.%6.%7"/>
+      <w:lvlJc w:val="left"/>
+      <w:pPr>
+        <w:ind w:left="1800" w:hanging="1800"/>
+      </w:pPr>
+    </w:lvl>
+    <w:lvl w:ilvl="7">
+      <w:start w:val="1"/>
+      <w:numFmt w:val="decimal"/>
+      <w:lvlText w:val="%1.%2.%3.%4.%5.%6.%7.%8"/>
+      <w:lvlJc w:val="left"/>
+      <w:pPr>
+        <w:ind w:left="2160" w:hanging="2160"/>
+      </w:pPr>
+    </w:lvl>
+    <w:lvl w:ilvl="8">
+      <w:start w:val="1"/>
+      <w:numFmt w:val="decimal"/>
+      <w:lvlText w:val="%1.%2.%3.%4.%5.%6.%7.%8.%9"/>
+      <w:lvlJc w:val="left"/>
+      <w:pPr>
+        <w:ind w:left="2160" w:hanging="2160"/>
+      </w:pPr>
+    </w:lvl>
+  </w:abstractNum>
   <w:num w:numId="1">
-    <w:abstractNumId w:val="4"/>
+    <w:abstractNumId w:val="5"/>
   </w:num>
   <w:num w:numId="2">
+    <w:abstractNumId w:val="7"/>
+  </w:num>
+  <w:num w:numId="3">
     <w:abstractNumId w:val="6"/>
   </w:num>
-  <w:num w:numId="3">
-    <w:abstractNumId w:val="5"/>
-  </w:num>
   <w:num w:numId="4">
-    <w:abstractNumId w:val="3"/>
+    <w:abstractNumId w:val="4"/>
   </w:num>
   <w:num w:numId="5">
     <w:abstractNumId w:val="0"/>
@@ -8506,7 +8945,67 @@
     <w:abstractNumId w:val="1"/>
   </w:num>
   <w:num w:numId="7">
+    <w:abstractNumId w:val="3"/>
+  </w:num>
+  <w:num w:numId="8">
+    <w:abstractNumId w:val="8"/>
+    <w:lvlOverride w:ilvl="0">
+      <w:startOverride w:val="3"/>
+    </w:lvlOverride>
+    <w:lvlOverride w:ilvl="1">
+      <w:startOverride w:val="1"/>
+    </w:lvlOverride>
+    <w:lvlOverride w:ilvl="2">
+      <w:startOverride w:val="2"/>
+    </w:lvlOverride>
+    <w:lvlOverride w:ilvl="3">
+      <w:startOverride w:val="1"/>
+    </w:lvlOverride>
+    <w:lvlOverride w:ilvl="4">
+      <w:startOverride w:val="1"/>
+    </w:lvlOverride>
+    <w:lvlOverride w:ilvl="5">
+      <w:startOverride w:val="1"/>
+    </w:lvlOverride>
+    <w:lvlOverride w:ilvl="6">
+      <w:startOverride w:val="1"/>
+    </w:lvlOverride>
+    <w:lvlOverride w:ilvl="7">
+      <w:startOverride w:val="1"/>
+    </w:lvlOverride>
+    <w:lvlOverride w:ilvl="8">
+      <w:startOverride w:val="1"/>
+    </w:lvlOverride>
+  </w:num>
+  <w:num w:numId="9">
     <w:abstractNumId w:val="2"/>
+    <w:lvlOverride w:ilvl="0">
+      <w:startOverride w:val="3"/>
+    </w:lvlOverride>
+    <w:lvlOverride w:ilvl="1">
+      <w:startOverride w:val="3"/>
+    </w:lvlOverride>
+    <w:lvlOverride w:ilvl="2">
+      <w:startOverride w:val="1"/>
+    </w:lvlOverride>
+    <w:lvlOverride w:ilvl="3">
+      <w:startOverride w:val="1"/>
+    </w:lvlOverride>
+    <w:lvlOverride w:ilvl="4">
+      <w:startOverride w:val="1"/>
+    </w:lvlOverride>
+    <w:lvlOverride w:ilvl="5">
+      <w:startOverride w:val="1"/>
+    </w:lvlOverride>
+    <w:lvlOverride w:ilvl="6">
+      <w:startOverride w:val="1"/>
+    </w:lvlOverride>
+    <w:lvlOverride w:ilvl="7">
+      <w:startOverride w:val="1"/>
+    </w:lvlOverride>
+    <w:lvlOverride w:ilvl="8">
+      <w:startOverride w:val="1"/>
+    </w:lvlOverride>
   </w:num>
 </w:numbering>
 </file>
@@ -9024,6 +9523,7 @@
   <w:style w:type="character" w:default="1" w:styleId="DefaultParagraphFont">
     <w:name w:val="Default Paragraph Font"/>
     <w:uiPriority w:val="1"/>
+    <w:semiHidden/>
     <w:unhideWhenUsed/>
   </w:style>
   <w:style w:type="table" w:default="1" w:styleId="TableNormal">

--- a/report/Báo cáo ĐACS (1).docx
+++ b/report/Báo cáo ĐACS (1).docx
@@ -92,7 +92,7 @@
               </wp:anchor>
             </w:drawing>
           </mc:Choice>
-          <mc:Fallback xmlns:w16sdtdh="http://schemas.microsoft.com/office/word/2020/wordml/sdtdatahash" xmlns:w16du="http://schemas.microsoft.com/office/word/2023/wordml/word16du" xmlns:w16="http://schemas.microsoft.com/office/word/2018/wordml" xmlns:w16cex="http://schemas.microsoft.com/office/word/2018/wordml/cex" xmlns:oel="http://schemas.microsoft.com/office/2019/extlst">
+          <mc:Fallback xmlns:oel="http://schemas.microsoft.com/office/2019/extlst" xmlns:w16cex="http://schemas.microsoft.com/office/word/2018/wordml/cex" xmlns:w16="http://schemas.microsoft.com/office/word/2018/wordml" xmlns:w16du="http://schemas.microsoft.com/office/word/2023/wordml/word16du" xmlns:w16sdtdh="http://schemas.microsoft.com/office/word/2020/wordml/sdtdatahash">
             <w:pict>
               <v:rect w14:anchorId="4DD6CDD1" id="Rectangle 1" o:spid="_x0000_s1026" style="position:absolute;margin-left:-53.05pt;margin-top:-16.2pt;width:530.5pt;height:764pt;z-index:251659264;visibility:visible;mso-wrap-style:square;mso-wrap-distance-left:9pt;mso-wrap-distance-top:0;mso-wrap-distance-right:9pt;mso-wrap-distance-bottom:0;mso-position-horizontal:absolute;mso-position-horizontal-relative:text;mso-position-vertical:absolute;mso-position-vertical-relative:text;v-text-anchor:middle" o:gfxdata="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" filled="f" strokecolor="black [3213]" strokeweight="3pt">
                 <v:stroke linestyle="thinThin"/>
@@ -749,7 +749,7 @@
               </wp:anchor>
             </w:drawing>
           </mc:Choice>
-          <mc:Fallback xmlns:w16sdtdh="http://schemas.microsoft.com/office/word/2020/wordml/sdtdatahash" xmlns:w16du="http://schemas.microsoft.com/office/word/2023/wordml/word16du" xmlns:w16="http://schemas.microsoft.com/office/word/2018/wordml" xmlns:w16cex="http://schemas.microsoft.com/office/word/2018/wordml/cex" xmlns:oel="http://schemas.microsoft.com/office/2019/extlst">
+          <mc:Fallback xmlns:oel="http://schemas.microsoft.com/office/2019/extlst" xmlns:w16cex="http://schemas.microsoft.com/office/word/2018/wordml/cex" xmlns:w16="http://schemas.microsoft.com/office/word/2018/wordml" xmlns:w16du="http://schemas.microsoft.com/office/word/2023/wordml/word16du" xmlns:w16sdtdh="http://schemas.microsoft.com/office/word/2020/wordml/sdtdatahash">
             <w:pict>
               <v:rect w14:anchorId="7B1AF0A1" id="Rectangle 2" o:spid="_x0000_s1026" style="position:absolute;margin-left:0;margin-top:-16.85pt;width:530.8pt;height:763.9pt;z-index:251660288;visibility:visible;mso-wrap-style:square;mso-height-percent:0;mso-wrap-distance-left:9pt;mso-wrap-distance-top:0;mso-wrap-distance-right:9pt;mso-wrap-distance-bottom:0;mso-position-horizontal:center;mso-position-horizontal-relative:page;mso-position-vertical:absolute;mso-position-vertical-relative:text;mso-height-percent:0;mso-height-relative:margin;v-text-anchor:middle" o:gfxdata="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" filled="f" strokecolor="black [3213]" strokeweight="3pt">
                 <v:stroke linestyle="thinThin"/>
@@ -7560,19 +7560,28 @@
         <w:jc w:val="center"/>
         <w:rPr>
           <w:b/>
+          <w:sz w:val="36"/>
+          <w:szCs w:val="36"/>
+        </w:rPr>
+      </w:pPr>
+      <w:r>
+        <w:rPr>
+          <w:bCs/>
+          <w:iCs/>
+          <w:sz w:val="36"/>
+          <w:szCs w:val="32"/>
+          <w:lang w:val="vi-VN"/>
+        </w:rPr>
+        <w:br w:type="page"/>
+      </w:r>
+      <w:r>
+        <w:rPr>
+          <w:b/>
           <w:sz w:val="40"/>
           <w:szCs w:val="40"/>
         </w:rPr>
-      </w:pPr>
-      <w:r>
-        <w:rPr>
-          <w:bCs/>
-          <w:iCs/>
-          <w:sz w:val="36"/>
-          <w:szCs w:val="32"/>
-          <w:lang w:val="vi-VN"/>
-        </w:rPr>
-        <w:br w:type="page"/>
+        <w:lastRenderedPageBreak/>
+        <w:tab/>
       </w:r>
       <w:r>
         <w:rPr>
@@ -7580,66 +7589,496 @@
           <w:sz w:val="40"/>
           <w:szCs w:val="40"/>
         </w:rPr>
-        <w:lastRenderedPageBreak/>
         <w:tab/>
       </w:r>
       <w:r>
         <w:rPr>
           <w:b/>
-          <w:sz w:val="40"/>
-          <w:szCs w:val="40"/>
-        </w:rPr>
-        <w:tab/>
-        <w:t>CHƯƠNG 3: PHƯƠNG PHÁP THỰC NGHIỆM</w:t>
-      </w:r>
-    </w:p>
-    <w:p>
-      <w:pPr>
-        <w:tabs>
-          <w:tab w:val="left" w:pos="0"/>
-        </w:tabs>
-        <w:spacing w:line="360" w:lineRule="auto"/>
-        <w:ind w:right="287"/>
-        <w:rPr>
-          <w:b/>
-          <w:sz w:val="40"/>
-          <w:szCs w:val="40"/>
-        </w:rPr>
-      </w:pPr>
-      <w:r>
-        <w:rPr>
-          <w:b/>
-          <w:sz w:val="40"/>
-          <w:szCs w:val="40"/>
-        </w:rPr>
-        <w:t>3.1 Phương pháp thu thập dữ liệu</w:t>
-      </w:r>
-    </w:p>
-    <w:p>
-      <w:pPr>
-        <w:tabs>
-          <w:tab w:val="left" w:pos="0"/>
-        </w:tabs>
-        <w:spacing w:line="360" w:lineRule="auto"/>
-        <w:ind w:right="287"/>
-        <w:rPr>
-          <w:bCs/>
-          <w:i/>
-          <w:iCs/>
           <w:sz w:val="36"/>
           <w:szCs w:val="36"/>
         </w:rPr>
-      </w:pPr>
-      <w:r>
-        <w:rPr>
+        <w:t>CHƯƠNG 3: PHƯƠNG PHÁP THỰC NGHIỆM</w:t>
+      </w:r>
+    </w:p>
+    <w:p>
+      <w:pPr>
+        <w:tabs>
+          <w:tab w:val="left" w:pos="0"/>
+        </w:tabs>
+        <w:spacing w:line="360" w:lineRule="auto"/>
+        <w:ind w:right="287"/>
+        <w:rPr>
+          <w:b/>
+          <w:sz w:val="28"/>
+          <w:szCs w:val="28"/>
+        </w:rPr>
+      </w:pPr>
+      <w:r>
+        <w:rPr>
+          <w:b/>
+          <w:sz w:val="28"/>
+          <w:szCs w:val="28"/>
+        </w:rPr>
+        <w:t>3.1 Phương pháp thu thập dữ liệu</w:t>
+      </w:r>
+    </w:p>
+    <w:p>
+      <w:pPr>
+        <w:tabs>
+          <w:tab w:val="left" w:pos="0"/>
+        </w:tabs>
+        <w:spacing w:line="360" w:lineRule="auto"/>
+        <w:ind w:right="287"/>
+        <w:rPr>
+          <w:sz w:val="26"/>
+          <w:szCs w:val="26"/>
+          <w:lang w:val="vi-VN"/>
+        </w:rPr>
+      </w:pPr>
+      <w:r>
+        <w:rPr>
+          <w:sz w:val="26"/>
+          <w:szCs w:val="26"/>
+          <w:lang w:val="vi-VN"/>
+        </w:rPr>
+        <w:t xml:space="preserve">     </w:t>
+      </w:r>
+      <w:r>
+        <w:rPr>
+          <w:sz w:val="26"/>
+          <w:szCs w:val="26"/>
+          <w:lang w:val="vi-VN"/>
+        </w:rPr>
+        <w:t xml:space="preserve">Trong quá trình thu thập dữ liệu sản phẩm trên sàn thương mại điện tử Ebay.com, chúng tôi đã áp dụng công cụ mã nguồn mở Scrapy để tự động hóa và tối ưu hóa quy trình này. Sử dụng Scrapy, chúng tôi có thể gửi yêu cầu tới API của trang web, thu thập và trích xuất dữ liệu sản phẩm một cách hiệu quả và có cấu trúc. Các kết quả thu thập được lưu trữ dưới dạng tệp JSON, giúp phân tích và xử lý dữ liệu thêm dễ dàng hơn. Quá trình này được thực hiện theo các bước </w:t>
+      </w:r>
+      <w:r>
+        <w:rPr>
+          <w:sz w:val="26"/>
+          <w:szCs w:val="26"/>
+          <w:lang w:val="vi-VN"/>
+        </w:rPr>
+        <w:t>sau:</w:t>
+      </w:r>
+    </w:p>
+    <w:p>
+      <w:pPr>
+        <w:tabs>
+          <w:tab w:val="left" w:pos="0"/>
+        </w:tabs>
+        <w:spacing w:line="360" w:lineRule="auto"/>
+        <w:ind w:right="287"/>
+        <w:rPr>
+          <w:b/>
           <w:bCs/>
           <w:i/>
           <w:iCs/>
-          <w:sz w:val="36"/>
-          <w:szCs w:val="36"/>
+          <w:sz w:val="26"/>
+          <w:szCs w:val="26"/>
+        </w:rPr>
+      </w:pPr>
+      <w:r>
+        <w:rPr>
+          <w:b/>
+          <w:bCs/>
+          <w:i/>
+          <w:iCs/>
+          <w:sz w:val="26"/>
+          <w:szCs w:val="26"/>
         </w:rPr>
         <w:t xml:space="preserve">3.1.1 Cài đặt Scrapy và tạo cấu trúc Scrapy </w:t>
       </w:r>
+    </w:p>
+    <w:p>
+      <w:pPr>
+        <w:tabs>
+          <w:tab w:val="left" w:pos="0"/>
+        </w:tabs>
+        <w:spacing w:line="360" w:lineRule="auto"/>
+        <w:ind w:right="287"/>
+        <w:rPr>
+          <w:bCs/>
+          <w:iCs/>
+          <w:sz w:val="26"/>
+          <w:szCs w:val="26"/>
+          <w:lang w:val="vi-VN"/>
+        </w:rPr>
+      </w:pPr>
+      <w:r>
+        <w:rPr>
+          <w:bCs/>
+          <w:iCs/>
+          <w:sz w:val="26"/>
+          <w:szCs w:val="26"/>
+          <w:lang w:val="vi-VN"/>
+        </w:rPr>
+        <w:t>Cài đặt Scrapy:</w:t>
+      </w:r>
+    </w:p>
+    <w:p>
+      <w:pPr>
+        <w:pStyle w:val="ListParagraph"/>
+        <w:numPr>
+          <w:ilvl w:val="0"/>
+          <w:numId w:val="7"/>
+        </w:numPr>
+        <w:tabs>
+          <w:tab w:val="left" w:pos="0"/>
+        </w:tabs>
+        <w:spacing w:line="360" w:lineRule="auto"/>
+        <w:ind w:right="287"/>
+        <w:rPr>
+          <w:bCs/>
+          <w:iCs/>
+          <w:sz w:val="26"/>
+          <w:szCs w:val="26"/>
+          <w:lang w:val="vi-VN"/>
+        </w:rPr>
+      </w:pPr>
+      <w:r>
+        <w:rPr>
+          <w:bCs/>
+          <w:iCs/>
+          <w:sz w:val="26"/>
+          <w:szCs w:val="26"/>
+          <w:lang w:val="vi-VN"/>
+        </w:rPr>
+        <w:t xml:space="preserve">Để cài đặt Scrapy, người dùng có thể sử dụng câu lệnh </w:t>
+      </w:r>
+      <w:r>
+        <w:rPr>
+          <w:bCs/>
+          <w:i/>
+          <w:iCs/>
+          <w:sz w:val="26"/>
+          <w:szCs w:val="26"/>
+          <w:lang w:val="vi-VN"/>
+        </w:rPr>
+        <w:t>pip install scrapy</w:t>
+      </w:r>
+      <w:r>
+        <w:rPr>
+          <w:bCs/>
+          <w:i/>
+          <w:iCs/>
+          <w:sz w:val="26"/>
+          <w:szCs w:val="26"/>
+          <w:lang w:val="vi-VN"/>
+        </w:rPr>
+        <w:t xml:space="preserve"> </w:t>
+      </w:r>
+      <w:r>
+        <w:rPr>
+          <w:bCs/>
+          <w:iCs/>
+          <w:sz w:val="26"/>
+          <w:szCs w:val="26"/>
+          <w:lang w:val="vi-VN"/>
+        </w:rPr>
+        <w:t xml:space="preserve">trong Terminal, đây là lệnh cài đặt tiêu chuẩn cho các thư viện của Python. Lệnh này sẽ tự động tải và cài đặt tất cả các thành phần </w:t>
+      </w:r>
+      <w:r>
+        <w:rPr>
+          <w:bCs/>
+          <w:iCs/>
+          <w:sz w:val="26"/>
+          <w:szCs w:val="26"/>
+          <w:lang w:val="vi-VN"/>
+        </w:rPr>
+        <w:t>cần thiết</w:t>
+      </w:r>
+      <w:r>
+        <w:rPr>
+          <w:bCs/>
+          <w:iCs/>
+          <w:sz w:val="26"/>
+          <w:szCs w:val="26"/>
+          <w:lang w:val="vi-VN"/>
+        </w:rPr>
+        <w:t xml:space="preserve"> mà Scrapy cần để hoạt động. </w:t>
+      </w:r>
+      <w:r>
+        <w:rPr>
+          <w:bCs/>
+          <w:iCs/>
+          <w:sz w:val="26"/>
+          <w:szCs w:val="26"/>
+          <w:lang w:val="vi-VN"/>
+        </w:rPr>
+        <w:t xml:space="preserve">Để kiểm tra cài đặt, người dùng có thể chạy lệnh </w:t>
+      </w:r>
+      <w:r>
+        <w:rPr>
+          <w:bCs/>
+          <w:i/>
+          <w:iCs/>
+          <w:sz w:val="26"/>
+          <w:szCs w:val="26"/>
+          <w:lang w:val="vi-VN"/>
+        </w:rPr>
+        <w:t>scrapy</w:t>
+      </w:r>
+      <w:r>
+        <w:rPr>
+          <w:bCs/>
+          <w:iCs/>
+          <w:sz w:val="26"/>
+          <w:szCs w:val="26"/>
+          <w:lang w:val="vi-VN"/>
+        </w:rPr>
+        <w:t>, nếu danh sách các lệnh phụ của Scrapy xuất hiện, điều đó có nghĩa là cài đặt đã thành công và Scarpy đã sẵn sàng để bắt đầu làm việc.</w:t>
+      </w:r>
+    </w:p>
+    <w:p>
+      <w:pPr>
+        <w:tabs>
+          <w:tab w:val="left" w:pos="0"/>
+        </w:tabs>
+        <w:spacing w:line="360" w:lineRule="auto"/>
+        <w:ind w:right="287"/>
+        <w:rPr>
+          <w:bCs/>
+          <w:iCs/>
+          <w:sz w:val="26"/>
+          <w:szCs w:val="26"/>
+          <w:lang w:val="vi-VN"/>
+        </w:rPr>
+      </w:pPr>
+      <w:r>
+        <w:rPr>
+          <w:bCs/>
+          <w:iCs/>
+          <w:sz w:val="26"/>
+          <w:szCs w:val="26"/>
+          <w:lang w:val="vi-VN"/>
+        </w:rPr>
+        <w:drawing>
+          <wp:inline distT="0" distB="0" distL="0" distR="0" wp14:anchorId="1812CB60" wp14:editId="2410CDEF">
+            <wp:extent cx="5471634" cy="312447"/>
+            <wp:effectExtent l="0" t="0" r="0" b="0"/>
+            <wp:docPr id="8" name="Picture 8"/>
+            <wp:cNvGraphicFramePr>
+              <a:graphicFrameLocks xmlns:a="http://schemas.openxmlformats.org/drawingml/2006/main" noChangeAspect="1"/>
+            </wp:cNvGraphicFramePr>
+            <a:graphic xmlns:a="http://schemas.openxmlformats.org/drawingml/2006/main">
+              <a:graphicData uri="http://schemas.openxmlformats.org/drawingml/2006/picture">
+                <pic:pic xmlns:pic="http://schemas.openxmlformats.org/drawingml/2006/picture">
+                  <pic:nvPicPr>
+                    <pic:cNvPr id="1" name=""/>
+                    <pic:cNvPicPr/>
+                  </pic:nvPicPr>
+                  <pic:blipFill>
+                    <a:blip r:embed="rId12"/>
+                    <a:stretch>
+                      <a:fillRect/>
+                    </a:stretch>
+                  </pic:blipFill>
+                  <pic:spPr>
+                    <a:xfrm>
+                      <a:off x="0" y="0"/>
+                      <a:ext cx="5471634" cy="312447"/>
+                    </a:xfrm>
+                    <a:prstGeom prst="rect">
+                      <a:avLst/>
+                    </a:prstGeom>
+                  </pic:spPr>
+                </pic:pic>
+              </a:graphicData>
+            </a:graphic>
+          </wp:inline>
+        </w:drawing>
+      </w:r>
+    </w:p>
+    <w:p>
+      <w:pPr>
+        <w:tabs>
+          <w:tab w:val="left" w:pos="0"/>
+        </w:tabs>
+        <w:spacing w:line="360" w:lineRule="auto"/>
+        <w:ind w:right="287"/>
+        <w:rPr>
+          <w:bCs/>
+          <w:iCs/>
+          <w:sz w:val="26"/>
+          <w:szCs w:val="26"/>
+          <w:lang w:val="vi-VN"/>
+        </w:rPr>
+      </w:pPr>
+      <w:r>
+        <w:rPr>
+          <w:bCs/>
+          <w:iCs/>
+          <w:sz w:val="26"/>
+          <w:szCs w:val="26"/>
+          <w:lang w:val="vi-VN"/>
+        </w:rPr>
+        <w:t>Hình 3.1.1.1: Hình ảnh câu lệnh để cài đặt Scrapy</w:t>
+      </w:r>
+    </w:p>
+    <w:p>
+      <w:pPr>
+        <w:tabs>
+          <w:tab w:val="left" w:pos="0"/>
+        </w:tabs>
+        <w:spacing w:line="360" w:lineRule="auto"/>
+        <w:ind w:right="287"/>
+        <w:rPr>
+          <w:bCs/>
+          <w:iCs/>
+          <w:sz w:val="26"/>
+          <w:szCs w:val="26"/>
+          <w:lang w:val="vi-VN"/>
+        </w:rPr>
+      </w:pPr>
+      <w:r>
+        <w:rPr>
+          <w:bCs/>
+          <w:iCs/>
+          <w:sz w:val="26"/>
+          <w:szCs w:val="26"/>
+          <w:lang w:val="vi-VN"/>
+        </w:rPr>
+        <w:t>....</w:t>
+      </w:r>
+    </w:p>
+    <w:p>
+      <w:pPr>
+        <w:tabs>
+          <w:tab w:val="left" w:pos="0"/>
+        </w:tabs>
+        <w:spacing w:line="360" w:lineRule="auto"/>
+        <w:ind w:right="287"/>
+        <w:rPr>
+          <w:bCs/>
+          <w:iCs/>
+          <w:sz w:val="26"/>
+          <w:szCs w:val="26"/>
+          <w:lang w:val="vi-VN"/>
+        </w:rPr>
+      </w:pPr>
+      <w:r>
+        <w:rPr>
+          <w:bCs/>
+          <w:iCs/>
+          <w:sz w:val="26"/>
+          <w:szCs w:val="26"/>
+          <w:lang w:val="vi-VN"/>
+        </w:rPr>
+        <w:t>Hình 3.1.1.2: Hình ảnh thông báo đã cài đặt hoàn thành</w:t>
+      </w:r>
+    </w:p>
+    <w:p>
+      <w:pPr>
+        <w:tabs>
+          <w:tab w:val="left" w:pos="0"/>
+        </w:tabs>
+        <w:spacing w:line="360" w:lineRule="auto"/>
+        <w:ind w:right="287"/>
+        <w:rPr>
+          <w:bCs/>
+          <w:iCs/>
+          <w:sz w:val="26"/>
+          <w:szCs w:val="26"/>
+          <w:lang w:val="vi-VN"/>
+        </w:rPr>
+      </w:pPr>
+      <w:r>
+        <w:rPr>
+          <w:bCs/>
+          <w:iCs/>
+          <w:sz w:val="26"/>
+          <w:szCs w:val="26"/>
+          <w:lang w:val="vi-VN"/>
+        </w:rPr>
+        <w:lastRenderedPageBreak/>
+        <w:drawing>
+          <wp:inline distT="0" distB="0" distL="0" distR="0" wp14:anchorId="4B545269" wp14:editId="4D6FB3C8">
+            <wp:extent cx="5686185" cy="3425401"/>
+            <wp:effectExtent l="0" t="0" r="0" b="3810"/>
+            <wp:docPr id="9" name="Picture 9"/>
+            <wp:cNvGraphicFramePr>
+              <a:graphicFrameLocks xmlns:a="http://schemas.openxmlformats.org/drawingml/2006/main" noChangeAspect="1"/>
+            </wp:cNvGraphicFramePr>
+            <a:graphic xmlns:a="http://schemas.openxmlformats.org/drawingml/2006/main">
+              <a:graphicData uri="http://schemas.openxmlformats.org/drawingml/2006/picture">
+                <pic:pic xmlns:pic="http://schemas.openxmlformats.org/drawingml/2006/picture">
+                  <pic:nvPicPr>
+                    <pic:cNvPr id="1" name=""/>
+                    <pic:cNvPicPr/>
+                  </pic:nvPicPr>
+                  <pic:blipFill>
+                    <a:blip r:embed="rId13"/>
+                    <a:stretch>
+                      <a:fillRect/>
+                    </a:stretch>
+                  </pic:blipFill>
+                  <pic:spPr>
+                    <a:xfrm>
+                      <a:off x="0" y="0"/>
+                      <a:ext cx="5756645" cy="3467847"/>
+                    </a:xfrm>
+                    <a:prstGeom prst="rect">
+                      <a:avLst/>
+                    </a:prstGeom>
+                  </pic:spPr>
+                </pic:pic>
+              </a:graphicData>
+            </a:graphic>
+          </wp:inline>
+        </w:drawing>
+      </w:r>
+    </w:p>
+    <w:p>
+      <w:pPr>
+        <w:tabs>
+          <w:tab w:val="left" w:pos="0"/>
+        </w:tabs>
+        <w:spacing w:line="360" w:lineRule="auto"/>
+        <w:ind w:right="287"/>
+        <w:rPr>
+          <w:bCs/>
+          <w:iCs/>
+          <w:sz w:val="26"/>
+          <w:szCs w:val="26"/>
+          <w:lang w:val="vi-VN"/>
+        </w:rPr>
+      </w:pPr>
+      <w:r>
+        <w:rPr>
+          <w:bCs/>
+          <w:iCs/>
+          <w:sz w:val="26"/>
+          <w:szCs w:val="26"/>
+          <w:lang w:val="vi-VN"/>
+        </w:rPr>
+        <w:t>Hình 3.1.1.3: Hình ảnh câu lệnh</w:t>
+      </w:r>
+      <w:bookmarkStart w:id="1" w:name="_GoBack"/>
+      <w:bookmarkEnd w:id="1"/>
+      <w:r>
+        <w:rPr>
+          <w:bCs/>
+          <w:iCs/>
+          <w:sz w:val="26"/>
+          <w:szCs w:val="26"/>
+          <w:lang w:val="vi-VN"/>
+        </w:rPr>
+        <w:t xml:space="preserve"> để kiểm tra xem Scrapy đã được cài đặt chưa</w:t>
+      </w:r>
+    </w:p>
+    <w:p>
+      <w:pPr>
+        <w:tabs>
+          <w:tab w:val="left" w:pos="0"/>
+        </w:tabs>
+        <w:spacing w:line="360" w:lineRule="auto"/>
+        <w:ind w:right="287"/>
+        <w:rPr>
+          <w:bCs/>
+          <w:iCs/>
+          <w:sz w:val="26"/>
+          <w:szCs w:val="26"/>
+        </w:rPr>
+      </w:pPr>
     </w:p>
     <w:p>
       <w:pPr>
@@ -7654,20 +8093,22 @@
         <w:spacing w:line="360" w:lineRule="auto"/>
         <w:ind w:right="287"/>
         <w:rPr>
+          <w:b/>
           <w:bCs/>
           <w:i/>
           <w:iCs/>
-          <w:sz w:val="32"/>
-          <w:szCs w:val="32"/>
-        </w:rPr>
-      </w:pPr>
-      <w:r>
-        <w:rPr>
+          <w:sz w:val="26"/>
+          <w:szCs w:val="26"/>
+        </w:rPr>
+      </w:pPr>
+      <w:r>
+        <w:rPr>
+          <w:b/>
           <w:bCs/>
           <w:i/>
           <w:iCs/>
-          <w:sz w:val="32"/>
-          <w:szCs w:val="32"/>
+          <w:sz w:val="26"/>
+          <w:szCs w:val="26"/>
         </w:rPr>
         <w:t>Truy xuất thông tin cửa hàng</w:t>
       </w:r>
@@ -7685,20 +8126,22 @@
         <w:spacing w:line="360" w:lineRule="auto"/>
         <w:ind w:right="287"/>
         <w:rPr>
+          <w:b/>
           <w:bCs/>
           <w:i/>
           <w:iCs/>
-          <w:sz w:val="36"/>
-          <w:szCs w:val="36"/>
-        </w:rPr>
-      </w:pPr>
-      <w:r>
-        <w:rPr>
+          <w:sz w:val="26"/>
+          <w:szCs w:val="26"/>
+        </w:rPr>
+      </w:pPr>
+      <w:r>
+        <w:rPr>
+          <w:b/>
           <w:bCs/>
           <w:i/>
           <w:iCs/>
-          <w:sz w:val="36"/>
-          <w:szCs w:val="36"/>
+          <w:sz w:val="26"/>
+          <w:szCs w:val="26"/>
         </w:rPr>
         <w:t>Thu thập thông tin sản phẩm</w:t>
       </w:r>
@@ -7711,20 +8154,22 @@
         <w:spacing w:line="360" w:lineRule="auto"/>
         <w:ind w:right="287"/>
         <w:rPr>
+          <w:b/>
           <w:bCs/>
           <w:i/>
           <w:iCs/>
-          <w:sz w:val="36"/>
-          <w:szCs w:val="36"/>
-        </w:rPr>
-      </w:pPr>
-      <w:r>
-        <w:rPr>
+          <w:sz w:val="26"/>
+          <w:szCs w:val="26"/>
+        </w:rPr>
+      </w:pPr>
+      <w:r>
+        <w:rPr>
+          <w:b/>
           <w:bCs/>
           <w:i/>
           <w:iCs/>
-          <w:sz w:val="36"/>
-          <w:szCs w:val="36"/>
+          <w:sz w:val="26"/>
+          <w:szCs w:val="26"/>
         </w:rPr>
         <w:t>3.1.4 Thu Thập Đánh Giá Khách Hàng và Thông Tin Khác</w:t>
       </w:r>
@@ -7738,15 +8183,15 @@
         <w:ind w:right="287"/>
         <w:rPr>
           <w:b/>
-          <w:sz w:val="36"/>
-          <w:szCs w:val="36"/>
-        </w:rPr>
-      </w:pPr>
-      <w:r>
-        <w:rPr>
-          <w:b/>
-          <w:sz w:val="36"/>
-          <w:szCs w:val="36"/>
+          <w:sz w:val="26"/>
+          <w:szCs w:val="26"/>
+        </w:rPr>
+      </w:pPr>
+      <w:r>
+        <w:rPr>
+          <w:b/>
+          <w:sz w:val="26"/>
+          <w:szCs w:val="26"/>
         </w:rPr>
         <w:t>3.2  Mô tả dữ liệu:</w:t>
       </w:r>
@@ -7760,15 +8205,15 @@
         <w:ind w:right="287"/>
         <w:rPr>
           <w:bCs/>
-          <w:sz w:val="36"/>
-          <w:szCs w:val="36"/>
-        </w:rPr>
-      </w:pPr>
-      <w:r>
-        <w:rPr>
-          <w:bCs/>
-          <w:sz w:val="36"/>
-          <w:szCs w:val="36"/>
+          <w:sz w:val="26"/>
+          <w:szCs w:val="26"/>
+        </w:rPr>
+      </w:pPr>
+      <w:r>
+        <w:rPr>
+          <w:bCs/>
+          <w:sz w:val="26"/>
+          <w:szCs w:val="26"/>
         </w:rPr>
         <w:t>Có 16 thông tin</w:t>
       </w:r>
@@ -7787,15 +8232,17 @@
         <w:ind w:right="287"/>
         <w:rPr>
           <w:b/>
-          <w:sz w:val="36"/>
-          <w:szCs w:val="36"/>
-        </w:rPr>
-      </w:pPr>
-      <w:r>
-        <w:rPr>
-          <w:b/>
-          <w:sz w:val="36"/>
-          <w:szCs w:val="36"/>
+          <w:i/>
+          <w:sz w:val="26"/>
+          <w:szCs w:val="26"/>
+        </w:rPr>
+      </w:pPr>
+      <w:r>
+        <w:rPr>
+          <w:b/>
+          <w:i/>
+          <w:sz w:val="26"/>
+          <w:szCs w:val="26"/>
         </w:rPr>
         <w:t>Tiền xử lý dữ liệu</w:t>
       </w:r>
@@ -7813,16 +8260,20 @@
         <w:spacing w:line="360" w:lineRule="auto"/>
         <w:ind w:right="287"/>
         <w:rPr>
-          <w:bCs/>
-          <w:sz w:val="36"/>
-          <w:szCs w:val="36"/>
-        </w:rPr>
-      </w:pPr>
-      <w:r>
-        <w:rPr>
-          <w:bCs/>
-          <w:sz w:val="36"/>
-          <w:szCs w:val="36"/>
+          <w:b/>
+          <w:bCs/>
+          <w:i/>
+          <w:sz w:val="26"/>
+          <w:szCs w:val="26"/>
+        </w:rPr>
+      </w:pPr>
+      <w:r>
+        <w:rPr>
+          <w:b/>
+          <w:bCs/>
+          <w:i/>
+          <w:sz w:val="26"/>
+          <w:szCs w:val="26"/>
         </w:rPr>
         <w:t>Lưu và trích xuất dữ liệu</w:t>
       </w:r>
@@ -7840,16 +8291,20 @@
         <w:spacing w:line="360" w:lineRule="auto"/>
         <w:ind w:right="287"/>
         <w:rPr>
-          <w:bCs/>
-          <w:sz w:val="36"/>
-          <w:szCs w:val="36"/>
-        </w:rPr>
-      </w:pPr>
-      <w:r>
-        <w:rPr>
-          <w:bCs/>
-          <w:sz w:val="36"/>
-          <w:szCs w:val="36"/>
+          <w:b/>
+          <w:bCs/>
+          <w:i/>
+          <w:sz w:val="26"/>
+          <w:szCs w:val="26"/>
+        </w:rPr>
+      </w:pPr>
+      <w:r>
+        <w:rPr>
+          <w:b/>
+          <w:bCs/>
+          <w:i/>
+          <w:sz w:val="26"/>
+          <w:szCs w:val="26"/>
         </w:rPr>
         <w:t>Xử lý phân trang</w:t>
       </w:r>
@@ -7868,15 +8323,15 @@
         <w:ind w:right="287"/>
         <w:rPr>
           <w:b/>
-          <w:sz w:val="36"/>
-          <w:szCs w:val="36"/>
-        </w:rPr>
-      </w:pPr>
-      <w:r>
-        <w:rPr>
-          <w:b/>
-          <w:sz w:val="36"/>
-          <w:szCs w:val="36"/>
+          <w:sz w:val="26"/>
+          <w:szCs w:val="26"/>
+        </w:rPr>
+      </w:pPr>
+      <w:r>
+        <w:rPr>
+          <w:b/>
+          <w:sz w:val="26"/>
+          <w:szCs w:val="26"/>
         </w:rPr>
         <w:t>Quản lý các đối tượng phức tạp</w:t>
       </w:r>
@@ -7893,8 +8348,6 @@
           <w:lang w:val="vi-VN"/>
         </w:rPr>
       </w:pPr>
-      <w:bookmarkStart w:id="1" w:name="_GoBack"/>
-      <w:bookmarkEnd w:id="1"/>
     </w:p>
     <w:p>
       <w:pPr>
@@ -7964,6 +8417,119 @@
 <file path=word/numbering.xml><?xml version="1.0" encoding="utf-8"?>
 <w:numbering xmlns:wpc="http://schemas.microsoft.com/office/word/2010/wordprocessingCanvas" xmlns:cx="http://schemas.microsoft.com/office/drawing/2014/chartex" xmlns:cx1="http://schemas.microsoft.com/office/drawing/2015/9/8/chartex" xmlns:cx2="http://schemas.microsoft.com/office/drawing/2015/10/21/chartex" xmlns:cx3="http://schemas.microsoft.com/office/drawing/2016/5/9/chartex" xmlns:cx4="http://schemas.microsoft.com/office/drawing/2016/5/10/chartex" xmlns:cx5="http://schemas.microsoft.com/office/drawing/2016/5/11/chartex" xmlns:cx6="http://schemas.microsoft.com/office/drawing/2016/5/12/chartex" xmlns:cx7="http://schemas.microsoft.com/office/drawing/2016/5/13/chartex" xmlns:cx8="http://schemas.microsoft.com/office/drawing/2016/5/14/chartex" xmlns:mc="http://schemas.openxmlformats.org/markup-compatibility/2006" xmlns:aink="http://schemas.microsoft.com/office/drawing/2016/ink" xmlns:am3d="http://schemas.microsoft.com/office/drawing/2017/model3d" xmlns:o="urn:schemas-microsoft-com:office:office" xmlns:r="http://schemas.openxmlformats.org/officeDocument/2006/relationships" xmlns:m="http://schemas.openxmlformats.org/officeDocument/2006/math" xmlns:v="urn:schemas-microsoft-com:vml" xmlns:wp14="http://schemas.microsoft.com/office/word/2010/wordprocessingDrawing" xmlns:wp="http://schemas.openxmlformats.org/drawingml/2006/wordprocessingDrawing" xmlns:w10="urn:schemas-microsoft-com:office:word" xmlns:w="http://schemas.openxmlformats.org/wordprocessingml/2006/main" xmlns:w14="http://schemas.microsoft.com/office/word/2010/wordml" xmlns:w15="http://schemas.microsoft.com/office/word/2012/wordml" xmlns:w16cid="http://schemas.microsoft.com/office/word/2016/wordml/cid" xmlns:w16se="http://schemas.microsoft.com/office/word/2015/wordml/symex" xmlns:wpg="http://schemas.microsoft.com/office/word/2010/wordprocessingGroup" xmlns:wpi="http://schemas.microsoft.com/office/word/2010/wordprocessingInk" xmlns:wne="http://schemas.microsoft.com/office/word/2006/wordml" xmlns:wps="http://schemas.microsoft.com/office/word/2010/wordprocessingShape" mc:Ignorable="w14 w15 w16se w16cid wp14">
   <w:abstractNum w:abstractNumId="0" w15:restartNumberingAfterBreak="0">
+    <w:nsid w:val="0D995D99"/>
+    <w:multiLevelType w:val="hybridMultilevel"/>
+    <w:tmpl w:val="DEF05928"/>
+    <w:lvl w:ilvl="0" w:tplc="04090001">
+      <w:start w:val="1"/>
+      <w:numFmt w:val="bullet"/>
+      <w:lvlText w:val=""/>
+      <w:lvlJc w:val="left"/>
+      <w:pPr>
+        <w:ind w:left="1107" w:hanging="360"/>
+      </w:pPr>
+      <w:rPr>
+        <w:rFonts w:ascii="Symbol" w:hAnsi="Symbol" w:hint="default"/>
+      </w:rPr>
+    </w:lvl>
+    <w:lvl w:ilvl="1" w:tplc="04090003" w:tentative="1">
+      <w:start w:val="1"/>
+      <w:numFmt w:val="bullet"/>
+      <w:lvlText w:val="o"/>
+      <w:lvlJc w:val="left"/>
+      <w:pPr>
+        <w:ind w:left="1827" w:hanging="360"/>
+      </w:pPr>
+      <w:rPr>
+        <w:rFonts w:ascii="Courier New" w:hAnsi="Courier New" w:cs="Courier New" w:hint="default"/>
+      </w:rPr>
+    </w:lvl>
+    <w:lvl w:ilvl="2" w:tplc="04090005" w:tentative="1">
+      <w:start w:val="1"/>
+      <w:numFmt w:val="bullet"/>
+      <w:lvlText w:val=""/>
+      <w:lvlJc w:val="left"/>
+      <w:pPr>
+        <w:ind w:left="2547" w:hanging="360"/>
+      </w:pPr>
+      <w:rPr>
+        <w:rFonts w:ascii="Wingdings" w:hAnsi="Wingdings" w:hint="default"/>
+      </w:rPr>
+    </w:lvl>
+    <w:lvl w:ilvl="3" w:tplc="04090001" w:tentative="1">
+      <w:start w:val="1"/>
+      <w:numFmt w:val="bullet"/>
+      <w:lvlText w:val=""/>
+      <w:lvlJc w:val="left"/>
+      <w:pPr>
+        <w:ind w:left="3267" w:hanging="360"/>
+      </w:pPr>
+      <w:rPr>
+        <w:rFonts w:ascii="Symbol" w:hAnsi="Symbol" w:hint="default"/>
+      </w:rPr>
+    </w:lvl>
+    <w:lvl w:ilvl="4" w:tplc="04090003" w:tentative="1">
+      <w:start w:val="1"/>
+      <w:numFmt w:val="bullet"/>
+      <w:lvlText w:val="o"/>
+      <w:lvlJc w:val="left"/>
+      <w:pPr>
+        <w:ind w:left="3987" w:hanging="360"/>
+      </w:pPr>
+      <w:rPr>
+        <w:rFonts w:ascii="Courier New" w:hAnsi="Courier New" w:cs="Courier New" w:hint="default"/>
+      </w:rPr>
+    </w:lvl>
+    <w:lvl w:ilvl="5" w:tplc="04090005" w:tentative="1">
+      <w:start w:val="1"/>
+      <w:numFmt w:val="bullet"/>
+      <w:lvlText w:val=""/>
+      <w:lvlJc w:val="left"/>
+      <w:pPr>
+        <w:ind w:left="4707" w:hanging="360"/>
+      </w:pPr>
+      <w:rPr>
+        <w:rFonts w:ascii="Wingdings" w:hAnsi="Wingdings" w:hint="default"/>
+      </w:rPr>
+    </w:lvl>
+    <w:lvl w:ilvl="6" w:tplc="04090001" w:tentative="1">
+      <w:start w:val="1"/>
+      <w:numFmt w:val="bullet"/>
+      <w:lvlText w:val=""/>
+      <w:lvlJc w:val="left"/>
+      <w:pPr>
+        <w:ind w:left="5427" w:hanging="360"/>
+      </w:pPr>
+      <w:rPr>
+        <w:rFonts w:ascii="Symbol" w:hAnsi="Symbol" w:hint="default"/>
+      </w:rPr>
+    </w:lvl>
+    <w:lvl w:ilvl="7" w:tplc="04090003" w:tentative="1">
+      <w:start w:val="1"/>
+      <w:numFmt w:val="bullet"/>
+      <w:lvlText w:val="o"/>
+      <w:lvlJc w:val="left"/>
+      <w:pPr>
+        <w:ind w:left="6147" w:hanging="360"/>
+      </w:pPr>
+      <w:rPr>
+        <w:rFonts w:ascii="Courier New" w:hAnsi="Courier New" w:cs="Courier New" w:hint="default"/>
+      </w:rPr>
+    </w:lvl>
+    <w:lvl w:ilvl="8" w:tplc="04090005" w:tentative="1">
+      <w:start w:val="1"/>
+      <w:numFmt w:val="bullet"/>
+      <w:lvlText w:val=""/>
+      <w:lvlJc w:val="left"/>
+      <w:pPr>
+        <w:ind w:left="6867" w:hanging="360"/>
+      </w:pPr>
+      <w:rPr>
+        <w:rFonts w:ascii="Wingdings" w:hAnsi="Wingdings" w:hint="default"/>
+      </w:rPr>
+    </w:lvl>
+  </w:abstractNum>
+  <w:abstractNum w:abstractNumId="1" w15:restartNumberingAfterBreak="0">
     <w:nsid w:val="15D246D9"/>
     <w:multiLevelType w:val="hybridMultilevel"/>
     <w:tmpl w:val="8224420A"/>
@@ -8076,7 +8642,7 @@
       </w:rPr>
     </w:lvl>
   </w:abstractNum>
-  <w:abstractNum w:abstractNumId="1" w15:restartNumberingAfterBreak="0">
+  <w:abstractNum w:abstractNumId="2" w15:restartNumberingAfterBreak="0">
     <w:nsid w:val="1C757D3B"/>
     <w:multiLevelType w:val="hybridMultilevel"/>
     <w:tmpl w:val="1C9A93D6"/>
@@ -8189,7 +8755,7 @@
       </w:rPr>
     </w:lvl>
   </w:abstractNum>
-  <w:abstractNum w:abstractNumId="2" w15:restartNumberingAfterBreak="0">
+  <w:abstractNum w:abstractNumId="3" w15:restartNumberingAfterBreak="0">
     <w:nsid w:val="22F36E54"/>
     <w:multiLevelType w:val="multilevel"/>
     <w:tmpl w:val="D72687B4"/>
@@ -8275,7 +8841,7 @@
       </w:pPr>
     </w:lvl>
   </w:abstractNum>
-  <w:abstractNum w:abstractNumId="3" w15:restartNumberingAfterBreak="0">
+  <w:abstractNum w:abstractNumId="4" w15:restartNumberingAfterBreak="0">
     <w:nsid w:val="2BEB1773"/>
     <w:multiLevelType w:val="hybridMultilevel"/>
     <w:tmpl w:val="9588092C"/>
@@ -8388,7 +8954,206 @@
       </w:rPr>
     </w:lvl>
   </w:abstractNum>
-  <w:abstractNum w:abstractNumId="4" w15:restartNumberingAfterBreak="0">
+  <w:abstractNum w:abstractNumId="5" w15:restartNumberingAfterBreak="0">
+    <w:nsid w:val="37D10D06"/>
+    <w:multiLevelType w:val="hybridMultilevel"/>
+    <w:tmpl w:val="C59C8D3E"/>
+    <w:lvl w:ilvl="0" w:tplc="04090001">
+      <w:start w:val="1"/>
+      <w:numFmt w:val="bullet"/>
+      <w:lvlText w:val=""/>
+      <w:lvlJc w:val="left"/>
+      <w:pPr>
+        <w:ind w:left="720" w:hanging="360"/>
+      </w:pPr>
+      <w:rPr>
+        <w:rFonts w:ascii="Symbol" w:hAnsi="Symbol" w:hint="default"/>
+      </w:rPr>
+    </w:lvl>
+    <w:lvl w:ilvl="1" w:tplc="04090003" w:tentative="1">
+      <w:start w:val="1"/>
+      <w:numFmt w:val="bullet"/>
+      <w:lvlText w:val="o"/>
+      <w:lvlJc w:val="left"/>
+      <w:pPr>
+        <w:ind w:left="1440" w:hanging="360"/>
+      </w:pPr>
+      <w:rPr>
+        <w:rFonts w:ascii="Courier New" w:hAnsi="Courier New" w:cs="Courier New" w:hint="default"/>
+      </w:rPr>
+    </w:lvl>
+    <w:lvl w:ilvl="2" w:tplc="04090005" w:tentative="1">
+      <w:start w:val="1"/>
+      <w:numFmt w:val="bullet"/>
+      <w:lvlText w:val=""/>
+      <w:lvlJc w:val="left"/>
+      <w:pPr>
+        <w:ind w:left="2160" w:hanging="360"/>
+      </w:pPr>
+      <w:rPr>
+        <w:rFonts w:ascii="Wingdings" w:hAnsi="Wingdings" w:hint="default"/>
+      </w:rPr>
+    </w:lvl>
+    <w:lvl w:ilvl="3" w:tplc="04090001" w:tentative="1">
+      <w:start w:val="1"/>
+      <w:numFmt w:val="bullet"/>
+      <w:lvlText w:val=""/>
+      <w:lvlJc w:val="left"/>
+      <w:pPr>
+        <w:ind w:left="2880" w:hanging="360"/>
+      </w:pPr>
+      <w:rPr>
+        <w:rFonts w:ascii="Symbol" w:hAnsi="Symbol" w:hint="default"/>
+      </w:rPr>
+    </w:lvl>
+    <w:lvl w:ilvl="4" w:tplc="04090003" w:tentative="1">
+      <w:start w:val="1"/>
+      <w:numFmt w:val="bullet"/>
+      <w:lvlText w:val="o"/>
+      <w:lvlJc w:val="left"/>
+      <w:pPr>
+        <w:ind w:left="3600" w:hanging="360"/>
+      </w:pPr>
+      <w:rPr>
+        <w:rFonts w:ascii="Courier New" w:hAnsi="Courier New" w:cs="Courier New" w:hint="default"/>
+      </w:rPr>
+    </w:lvl>
+    <w:lvl w:ilvl="5" w:tplc="04090005" w:tentative="1">
+      <w:start w:val="1"/>
+      <w:numFmt w:val="bullet"/>
+      <w:lvlText w:val=""/>
+      <w:lvlJc w:val="left"/>
+      <w:pPr>
+        <w:ind w:left="4320" w:hanging="360"/>
+      </w:pPr>
+      <w:rPr>
+        <w:rFonts w:ascii="Wingdings" w:hAnsi="Wingdings" w:hint="default"/>
+      </w:rPr>
+    </w:lvl>
+    <w:lvl w:ilvl="6" w:tplc="04090001" w:tentative="1">
+      <w:start w:val="1"/>
+      <w:numFmt w:val="bullet"/>
+      <w:lvlText w:val=""/>
+      <w:lvlJc w:val="left"/>
+      <w:pPr>
+        <w:ind w:left="5040" w:hanging="360"/>
+      </w:pPr>
+      <w:rPr>
+        <w:rFonts w:ascii="Symbol" w:hAnsi="Symbol" w:hint="default"/>
+      </w:rPr>
+    </w:lvl>
+    <w:lvl w:ilvl="7" w:tplc="04090003" w:tentative="1">
+      <w:start w:val="1"/>
+      <w:numFmt w:val="bullet"/>
+      <w:lvlText w:val="o"/>
+      <w:lvlJc w:val="left"/>
+      <w:pPr>
+        <w:ind w:left="5760" w:hanging="360"/>
+      </w:pPr>
+      <w:rPr>
+        <w:rFonts w:ascii="Courier New" w:hAnsi="Courier New" w:cs="Courier New" w:hint="default"/>
+      </w:rPr>
+    </w:lvl>
+    <w:lvl w:ilvl="8" w:tplc="04090005" w:tentative="1">
+      <w:start w:val="1"/>
+      <w:numFmt w:val="bullet"/>
+      <w:lvlText w:val=""/>
+      <w:lvlJc w:val="left"/>
+      <w:pPr>
+        <w:ind w:left="6480" w:hanging="360"/>
+      </w:pPr>
+      <w:rPr>
+        <w:rFonts w:ascii="Wingdings" w:hAnsi="Wingdings" w:hint="default"/>
+      </w:rPr>
+    </w:lvl>
+  </w:abstractNum>
+  <w:abstractNum w:abstractNumId="6" w15:restartNumberingAfterBreak="0">
+    <w:nsid w:val="38280C42"/>
+    <w:multiLevelType w:val="hybridMultilevel"/>
+    <w:tmpl w:val="E9C846FE"/>
+    <w:lvl w:ilvl="0" w:tplc="0409000F">
+      <w:start w:val="1"/>
+      <w:numFmt w:val="decimal"/>
+      <w:lvlText w:val="%1."/>
+      <w:lvlJc w:val="left"/>
+      <w:pPr>
+        <w:ind w:left="1107" w:hanging="360"/>
+      </w:pPr>
+    </w:lvl>
+    <w:lvl w:ilvl="1" w:tplc="04090019" w:tentative="1">
+      <w:start w:val="1"/>
+      <w:numFmt w:val="lowerLetter"/>
+      <w:lvlText w:val="%2."/>
+      <w:lvlJc w:val="left"/>
+      <w:pPr>
+        <w:ind w:left="1827" w:hanging="360"/>
+      </w:pPr>
+    </w:lvl>
+    <w:lvl w:ilvl="2" w:tplc="0409001B" w:tentative="1">
+      <w:start w:val="1"/>
+      <w:numFmt w:val="lowerRoman"/>
+      <w:lvlText w:val="%3."/>
+      <w:lvlJc w:val="right"/>
+      <w:pPr>
+        <w:ind w:left="2547" w:hanging="180"/>
+      </w:pPr>
+    </w:lvl>
+    <w:lvl w:ilvl="3" w:tplc="0409000F" w:tentative="1">
+      <w:start w:val="1"/>
+      <w:numFmt w:val="decimal"/>
+      <w:lvlText w:val="%4."/>
+      <w:lvlJc w:val="left"/>
+      <w:pPr>
+        <w:ind w:left="3267" w:hanging="360"/>
+      </w:pPr>
+    </w:lvl>
+    <w:lvl w:ilvl="4" w:tplc="04090019" w:tentative="1">
+      <w:start w:val="1"/>
+      <w:numFmt w:val="lowerLetter"/>
+      <w:lvlText w:val="%5."/>
+      <w:lvlJc w:val="left"/>
+      <w:pPr>
+        <w:ind w:left="3987" w:hanging="360"/>
+      </w:pPr>
+    </w:lvl>
+    <w:lvl w:ilvl="5" w:tplc="0409001B" w:tentative="1">
+      <w:start w:val="1"/>
+      <w:numFmt w:val="lowerRoman"/>
+      <w:lvlText w:val="%6."/>
+      <w:lvlJc w:val="right"/>
+      <w:pPr>
+        <w:ind w:left="4707" w:hanging="180"/>
+      </w:pPr>
+    </w:lvl>
+    <w:lvl w:ilvl="6" w:tplc="0409000F" w:tentative="1">
+      <w:start w:val="1"/>
+      <w:numFmt w:val="decimal"/>
+      <w:lvlText w:val="%7."/>
+      <w:lvlJc w:val="left"/>
+      <w:pPr>
+        <w:ind w:left="5427" w:hanging="360"/>
+      </w:pPr>
+    </w:lvl>
+    <w:lvl w:ilvl="7" w:tplc="04090019" w:tentative="1">
+      <w:start w:val="1"/>
+      <w:numFmt w:val="lowerLetter"/>
+      <w:lvlText w:val="%8."/>
+      <w:lvlJc w:val="left"/>
+      <w:pPr>
+        <w:ind w:left="6147" w:hanging="360"/>
+      </w:pPr>
+    </w:lvl>
+    <w:lvl w:ilvl="8" w:tplc="0409001B" w:tentative="1">
+      <w:start w:val="1"/>
+      <w:numFmt w:val="lowerRoman"/>
+      <w:lvlText w:val="%9."/>
+      <w:lvlJc w:val="right"/>
+      <w:pPr>
+        <w:ind w:left="6867" w:hanging="180"/>
+      </w:pPr>
+    </w:lvl>
+  </w:abstractNum>
+  <w:abstractNum w:abstractNumId="7" w15:restartNumberingAfterBreak="0">
     <w:nsid w:val="463B0D8F"/>
     <w:multiLevelType w:val="hybridMultilevel"/>
     <w:tmpl w:val="A244B77A"/>
@@ -8501,7 +9266,233 @@
       </w:rPr>
     </w:lvl>
   </w:abstractNum>
-  <w:abstractNum w:abstractNumId="5" w15:restartNumberingAfterBreak="0">
+  <w:abstractNum w:abstractNumId="8" w15:restartNumberingAfterBreak="0">
+    <w:nsid w:val="4F6644E8"/>
+    <w:multiLevelType w:val="hybridMultilevel"/>
+    <w:tmpl w:val="57D4DFE4"/>
+    <w:lvl w:ilvl="0" w:tplc="04090001">
+      <w:start w:val="1"/>
+      <w:numFmt w:val="bullet"/>
+      <w:lvlText w:val=""/>
+      <w:lvlJc w:val="left"/>
+      <w:pPr>
+        <w:ind w:left="1827" w:hanging="360"/>
+      </w:pPr>
+      <w:rPr>
+        <w:rFonts w:ascii="Symbol" w:hAnsi="Symbol" w:hint="default"/>
+      </w:rPr>
+    </w:lvl>
+    <w:lvl w:ilvl="1" w:tplc="04090003" w:tentative="1">
+      <w:start w:val="1"/>
+      <w:numFmt w:val="bullet"/>
+      <w:lvlText w:val="o"/>
+      <w:lvlJc w:val="left"/>
+      <w:pPr>
+        <w:ind w:left="2547" w:hanging="360"/>
+      </w:pPr>
+      <w:rPr>
+        <w:rFonts w:ascii="Courier New" w:hAnsi="Courier New" w:cs="Courier New" w:hint="default"/>
+      </w:rPr>
+    </w:lvl>
+    <w:lvl w:ilvl="2" w:tplc="04090005" w:tentative="1">
+      <w:start w:val="1"/>
+      <w:numFmt w:val="bullet"/>
+      <w:lvlText w:val=""/>
+      <w:lvlJc w:val="left"/>
+      <w:pPr>
+        <w:ind w:left="3267" w:hanging="360"/>
+      </w:pPr>
+      <w:rPr>
+        <w:rFonts w:ascii="Wingdings" w:hAnsi="Wingdings" w:hint="default"/>
+      </w:rPr>
+    </w:lvl>
+    <w:lvl w:ilvl="3" w:tplc="04090001" w:tentative="1">
+      <w:start w:val="1"/>
+      <w:numFmt w:val="bullet"/>
+      <w:lvlText w:val=""/>
+      <w:lvlJc w:val="left"/>
+      <w:pPr>
+        <w:ind w:left="3987" w:hanging="360"/>
+      </w:pPr>
+      <w:rPr>
+        <w:rFonts w:ascii="Symbol" w:hAnsi="Symbol" w:hint="default"/>
+      </w:rPr>
+    </w:lvl>
+    <w:lvl w:ilvl="4" w:tplc="04090003" w:tentative="1">
+      <w:start w:val="1"/>
+      <w:numFmt w:val="bullet"/>
+      <w:lvlText w:val="o"/>
+      <w:lvlJc w:val="left"/>
+      <w:pPr>
+        <w:ind w:left="4707" w:hanging="360"/>
+      </w:pPr>
+      <w:rPr>
+        <w:rFonts w:ascii="Courier New" w:hAnsi="Courier New" w:cs="Courier New" w:hint="default"/>
+      </w:rPr>
+    </w:lvl>
+    <w:lvl w:ilvl="5" w:tplc="04090005" w:tentative="1">
+      <w:start w:val="1"/>
+      <w:numFmt w:val="bullet"/>
+      <w:lvlText w:val=""/>
+      <w:lvlJc w:val="left"/>
+      <w:pPr>
+        <w:ind w:left="5427" w:hanging="360"/>
+      </w:pPr>
+      <w:rPr>
+        <w:rFonts w:ascii="Wingdings" w:hAnsi="Wingdings" w:hint="default"/>
+      </w:rPr>
+    </w:lvl>
+    <w:lvl w:ilvl="6" w:tplc="04090001" w:tentative="1">
+      <w:start w:val="1"/>
+      <w:numFmt w:val="bullet"/>
+      <w:lvlText w:val=""/>
+      <w:lvlJc w:val="left"/>
+      <w:pPr>
+        <w:ind w:left="6147" w:hanging="360"/>
+      </w:pPr>
+      <w:rPr>
+        <w:rFonts w:ascii="Symbol" w:hAnsi="Symbol" w:hint="default"/>
+      </w:rPr>
+    </w:lvl>
+    <w:lvl w:ilvl="7" w:tplc="04090003" w:tentative="1">
+      <w:start w:val="1"/>
+      <w:numFmt w:val="bullet"/>
+      <w:lvlText w:val="o"/>
+      <w:lvlJc w:val="left"/>
+      <w:pPr>
+        <w:ind w:left="6867" w:hanging="360"/>
+      </w:pPr>
+      <w:rPr>
+        <w:rFonts w:ascii="Courier New" w:hAnsi="Courier New" w:cs="Courier New" w:hint="default"/>
+      </w:rPr>
+    </w:lvl>
+    <w:lvl w:ilvl="8" w:tplc="04090005" w:tentative="1">
+      <w:start w:val="1"/>
+      <w:numFmt w:val="bullet"/>
+      <w:lvlText w:val=""/>
+      <w:lvlJc w:val="left"/>
+      <w:pPr>
+        <w:ind w:left="7587" w:hanging="360"/>
+      </w:pPr>
+      <w:rPr>
+        <w:rFonts w:ascii="Wingdings" w:hAnsi="Wingdings" w:hint="default"/>
+      </w:rPr>
+    </w:lvl>
+  </w:abstractNum>
+  <w:abstractNum w:abstractNumId="9" w15:restartNumberingAfterBreak="0">
+    <w:nsid w:val="51212E48"/>
+    <w:multiLevelType w:val="hybridMultilevel"/>
+    <w:tmpl w:val="5E60E586"/>
+    <w:lvl w:ilvl="0" w:tplc="1A0C9F10">
+      <w:start w:val="2"/>
+      <w:numFmt w:val="bullet"/>
+      <w:lvlText w:val="-"/>
+      <w:lvlJc w:val="left"/>
+      <w:pPr>
+        <w:ind w:left="720" w:hanging="360"/>
+      </w:pPr>
+      <w:rPr>
+        <w:rFonts w:ascii="Times New Roman" w:eastAsia="Times New Roman" w:hAnsi="Times New Roman" w:cs="Times New Roman" w:hint="default"/>
+      </w:rPr>
+    </w:lvl>
+    <w:lvl w:ilvl="1" w:tplc="04090003" w:tentative="1">
+      <w:start w:val="1"/>
+      <w:numFmt w:val="bullet"/>
+      <w:lvlText w:val="o"/>
+      <w:lvlJc w:val="left"/>
+      <w:pPr>
+        <w:ind w:left="1440" w:hanging="360"/>
+      </w:pPr>
+      <w:rPr>
+        <w:rFonts w:ascii="Courier New" w:hAnsi="Courier New" w:cs="Courier New" w:hint="default"/>
+      </w:rPr>
+    </w:lvl>
+    <w:lvl w:ilvl="2" w:tplc="04090005" w:tentative="1">
+      <w:start w:val="1"/>
+      <w:numFmt w:val="bullet"/>
+      <w:lvlText w:val=""/>
+      <w:lvlJc w:val="left"/>
+      <w:pPr>
+        <w:ind w:left="2160" w:hanging="360"/>
+      </w:pPr>
+      <w:rPr>
+        <w:rFonts w:ascii="Wingdings" w:hAnsi="Wingdings" w:hint="default"/>
+      </w:rPr>
+    </w:lvl>
+    <w:lvl w:ilvl="3" w:tplc="04090001" w:tentative="1">
+      <w:start w:val="1"/>
+      <w:numFmt w:val="bullet"/>
+      <w:lvlText w:val=""/>
+      <w:lvlJc w:val="left"/>
+      <w:pPr>
+        <w:ind w:left="2880" w:hanging="360"/>
+      </w:pPr>
+      <w:rPr>
+        <w:rFonts w:ascii="Symbol" w:hAnsi="Symbol" w:hint="default"/>
+      </w:rPr>
+    </w:lvl>
+    <w:lvl w:ilvl="4" w:tplc="04090003" w:tentative="1">
+      <w:start w:val="1"/>
+      <w:numFmt w:val="bullet"/>
+      <w:lvlText w:val="o"/>
+      <w:lvlJc w:val="left"/>
+      <w:pPr>
+        <w:ind w:left="3600" w:hanging="360"/>
+      </w:pPr>
+      <w:rPr>
+        <w:rFonts w:ascii="Courier New" w:hAnsi="Courier New" w:cs="Courier New" w:hint="default"/>
+      </w:rPr>
+    </w:lvl>
+    <w:lvl w:ilvl="5" w:tplc="04090005" w:tentative="1">
+      <w:start w:val="1"/>
+      <w:numFmt w:val="bullet"/>
+      <w:lvlText w:val=""/>
+      <w:lvlJc w:val="left"/>
+      <w:pPr>
+        <w:ind w:left="4320" w:hanging="360"/>
+      </w:pPr>
+      <w:rPr>
+        <w:rFonts w:ascii="Wingdings" w:hAnsi="Wingdings" w:hint="default"/>
+      </w:rPr>
+    </w:lvl>
+    <w:lvl w:ilvl="6" w:tplc="04090001" w:tentative="1">
+      <w:start w:val="1"/>
+      <w:numFmt w:val="bullet"/>
+      <w:lvlText w:val=""/>
+      <w:lvlJc w:val="left"/>
+      <w:pPr>
+        <w:ind w:left="5040" w:hanging="360"/>
+      </w:pPr>
+      <w:rPr>
+        <w:rFonts w:ascii="Symbol" w:hAnsi="Symbol" w:hint="default"/>
+      </w:rPr>
+    </w:lvl>
+    <w:lvl w:ilvl="7" w:tplc="04090003" w:tentative="1">
+      <w:start w:val="1"/>
+      <w:numFmt w:val="bullet"/>
+      <w:lvlText w:val="o"/>
+      <w:lvlJc w:val="left"/>
+      <w:pPr>
+        <w:ind w:left="5760" w:hanging="360"/>
+      </w:pPr>
+      <w:rPr>
+        <w:rFonts w:ascii="Courier New" w:hAnsi="Courier New" w:cs="Courier New" w:hint="default"/>
+      </w:rPr>
+    </w:lvl>
+    <w:lvl w:ilvl="8" w:tplc="04090005" w:tentative="1">
+      <w:start w:val="1"/>
+      <w:numFmt w:val="bullet"/>
+      <w:lvlText w:val=""/>
+      <w:lvlJc w:val="left"/>
+      <w:pPr>
+        <w:ind w:left="6480" w:hanging="360"/>
+      </w:pPr>
+      <w:rPr>
+        <w:rFonts w:ascii="Wingdings" w:hAnsi="Wingdings" w:hint="default"/>
+      </w:rPr>
+    </w:lvl>
+  </w:abstractNum>
+  <w:abstractNum w:abstractNumId="10" w15:restartNumberingAfterBreak="0">
     <w:nsid w:val="57534E33"/>
     <w:multiLevelType w:val="hybridMultilevel"/>
     <w:tmpl w:val="BF8A876C"/>
@@ -8614,7 +9605,120 @@
       </w:rPr>
     </w:lvl>
   </w:abstractNum>
-  <w:abstractNum w:abstractNumId="6" w15:restartNumberingAfterBreak="0">
+  <w:abstractNum w:abstractNumId="11" w15:restartNumberingAfterBreak="0">
+    <w:nsid w:val="5DA84B1D"/>
+    <w:multiLevelType w:val="hybridMultilevel"/>
+    <w:tmpl w:val="9BA478A8"/>
+    <w:lvl w:ilvl="0" w:tplc="04090001">
+      <w:start w:val="1"/>
+      <w:numFmt w:val="bullet"/>
+      <w:lvlText w:val=""/>
+      <w:lvlJc w:val="left"/>
+      <w:pPr>
+        <w:ind w:left="1107" w:hanging="360"/>
+      </w:pPr>
+      <w:rPr>
+        <w:rFonts w:ascii="Symbol" w:hAnsi="Symbol" w:hint="default"/>
+      </w:rPr>
+    </w:lvl>
+    <w:lvl w:ilvl="1" w:tplc="04090003" w:tentative="1">
+      <w:start w:val="1"/>
+      <w:numFmt w:val="bullet"/>
+      <w:lvlText w:val="o"/>
+      <w:lvlJc w:val="left"/>
+      <w:pPr>
+        <w:ind w:left="1827" w:hanging="360"/>
+      </w:pPr>
+      <w:rPr>
+        <w:rFonts w:ascii="Courier New" w:hAnsi="Courier New" w:cs="Courier New" w:hint="default"/>
+      </w:rPr>
+    </w:lvl>
+    <w:lvl w:ilvl="2" w:tplc="04090005" w:tentative="1">
+      <w:start w:val="1"/>
+      <w:numFmt w:val="bullet"/>
+      <w:lvlText w:val=""/>
+      <w:lvlJc w:val="left"/>
+      <w:pPr>
+        <w:ind w:left="2547" w:hanging="360"/>
+      </w:pPr>
+      <w:rPr>
+        <w:rFonts w:ascii="Wingdings" w:hAnsi="Wingdings" w:hint="default"/>
+      </w:rPr>
+    </w:lvl>
+    <w:lvl w:ilvl="3" w:tplc="04090001" w:tentative="1">
+      <w:start w:val="1"/>
+      <w:numFmt w:val="bullet"/>
+      <w:lvlText w:val=""/>
+      <w:lvlJc w:val="left"/>
+      <w:pPr>
+        <w:ind w:left="3267" w:hanging="360"/>
+      </w:pPr>
+      <w:rPr>
+        <w:rFonts w:ascii="Symbol" w:hAnsi="Symbol" w:hint="default"/>
+      </w:rPr>
+    </w:lvl>
+    <w:lvl w:ilvl="4" w:tplc="04090003" w:tentative="1">
+      <w:start w:val="1"/>
+      <w:numFmt w:val="bullet"/>
+      <w:lvlText w:val="o"/>
+      <w:lvlJc w:val="left"/>
+      <w:pPr>
+        <w:ind w:left="3987" w:hanging="360"/>
+      </w:pPr>
+      <w:rPr>
+        <w:rFonts w:ascii="Courier New" w:hAnsi="Courier New" w:cs="Courier New" w:hint="default"/>
+      </w:rPr>
+    </w:lvl>
+    <w:lvl w:ilvl="5" w:tplc="04090005" w:tentative="1">
+      <w:start w:val="1"/>
+      <w:numFmt w:val="bullet"/>
+      <w:lvlText w:val=""/>
+      <w:lvlJc w:val="left"/>
+      <w:pPr>
+        <w:ind w:left="4707" w:hanging="360"/>
+      </w:pPr>
+      <w:rPr>
+        <w:rFonts w:ascii="Wingdings" w:hAnsi="Wingdings" w:hint="default"/>
+      </w:rPr>
+    </w:lvl>
+    <w:lvl w:ilvl="6" w:tplc="04090001" w:tentative="1">
+      <w:start w:val="1"/>
+      <w:numFmt w:val="bullet"/>
+      <w:lvlText w:val=""/>
+      <w:lvlJc w:val="left"/>
+      <w:pPr>
+        <w:ind w:left="5427" w:hanging="360"/>
+      </w:pPr>
+      <w:rPr>
+        <w:rFonts w:ascii="Symbol" w:hAnsi="Symbol" w:hint="default"/>
+      </w:rPr>
+    </w:lvl>
+    <w:lvl w:ilvl="7" w:tplc="04090003" w:tentative="1">
+      <w:start w:val="1"/>
+      <w:numFmt w:val="bullet"/>
+      <w:lvlText w:val="o"/>
+      <w:lvlJc w:val="left"/>
+      <w:pPr>
+        <w:ind w:left="6147" w:hanging="360"/>
+      </w:pPr>
+      <w:rPr>
+        <w:rFonts w:ascii="Courier New" w:hAnsi="Courier New" w:cs="Courier New" w:hint="default"/>
+      </w:rPr>
+    </w:lvl>
+    <w:lvl w:ilvl="8" w:tplc="04090005" w:tentative="1">
+      <w:start w:val="1"/>
+      <w:numFmt w:val="bullet"/>
+      <w:lvlText w:val=""/>
+      <w:lvlJc w:val="left"/>
+      <w:pPr>
+        <w:ind w:left="6867" w:hanging="360"/>
+      </w:pPr>
+      <w:rPr>
+        <w:rFonts w:ascii="Wingdings" w:hAnsi="Wingdings" w:hint="default"/>
+      </w:rPr>
+    </w:lvl>
+  </w:abstractNum>
+  <w:abstractNum w:abstractNumId="12" w15:restartNumberingAfterBreak="0">
     <w:nsid w:val="687645EF"/>
     <w:multiLevelType w:val="hybridMultilevel"/>
     <w:tmpl w:val="A2B45966"/>
@@ -8727,7 +9831,7 @@
       </w:rPr>
     </w:lvl>
   </w:abstractNum>
-  <w:abstractNum w:abstractNumId="7" w15:restartNumberingAfterBreak="0">
+  <w:abstractNum w:abstractNumId="13" w15:restartNumberingAfterBreak="0">
     <w:nsid w:val="6AD545C2"/>
     <w:multiLevelType w:val="multilevel"/>
     <w:tmpl w:val="B44C4064"/>
@@ -8840,7 +9944,7 @@
       </w:rPr>
     </w:lvl>
   </w:abstractNum>
-  <w:abstractNum w:abstractNumId="8" w15:restartNumberingAfterBreak="0">
+  <w:abstractNum w:abstractNumId="14" w15:restartNumberingAfterBreak="0">
     <w:nsid w:val="77C16D5F"/>
     <w:multiLevelType w:val="multilevel"/>
     <w:tmpl w:val="6074C612"/>
@@ -8927,28 +10031,28 @@
     </w:lvl>
   </w:abstractNum>
   <w:num w:numId="1">
-    <w:abstractNumId w:val="5"/>
+    <w:abstractNumId w:val="10"/>
   </w:num>
   <w:num w:numId="2">
+    <w:abstractNumId w:val="13"/>
+  </w:num>
+  <w:num w:numId="3">
+    <w:abstractNumId w:val="12"/>
+  </w:num>
+  <w:num w:numId="4">
     <w:abstractNumId w:val="7"/>
   </w:num>
-  <w:num w:numId="3">
-    <w:abstractNumId w:val="6"/>
+  <w:num w:numId="5">
+    <w:abstractNumId w:val="1"/>
   </w:num>
-  <w:num w:numId="4">
+  <w:num w:numId="6">
+    <w:abstractNumId w:val="2"/>
+  </w:num>
+  <w:num w:numId="7">
     <w:abstractNumId w:val="4"/>
   </w:num>
-  <w:num w:numId="5">
-    <w:abstractNumId w:val="0"/>
-  </w:num>
-  <w:num w:numId="6">
-    <w:abstractNumId w:val="1"/>
-  </w:num>
-  <w:num w:numId="7">
-    <w:abstractNumId w:val="3"/>
-  </w:num>
   <w:num w:numId="8">
-    <w:abstractNumId w:val="8"/>
+    <w:abstractNumId w:val="14"/>
     <w:lvlOverride w:ilvl="0">
       <w:startOverride w:val="3"/>
     </w:lvlOverride>
@@ -8978,7 +10082,7 @@
     </w:lvlOverride>
   </w:num>
   <w:num w:numId="9">
-    <w:abstractNumId w:val="2"/>
+    <w:abstractNumId w:val="3"/>
     <w:lvlOverride w:ilvl="0">
       <w:startOverride w:val="3"/>
     </w:lvlOverride>
@@ -9006,6 +10110,24 @@
     <w:lvlOverride w:ilvl="8">
       <w:startOverride w:val="1"/>
     </w:lvlOverride>
+  </w:num>
+  <w:num w:numId="10">
+    <w:abstractNumId w:val="11"/>
+  </w:num>
+  <w:num w:numId="11">
+    <w:abstractNumId w:val="0"/>
+  </w:num>
+  <w:num w:numId="12">
+    <w:abstractNumId w:val="6"/>
+  </w:num>
+  <w:num w:numId="13">
+    <w:abstractNumId w:val="8"/>
+  </w:num>
+  <w:num w:numId="14">
+    <w:abstractNumId w:val="9"/>
+  </w:num>
+  <w:num w:numId="15">
+    <w:abstractNumId w:val="5"/>
   </w:num>
 </w:numbering>
 </file>

--- a/report/Báo cáo ĐACS (1).docx
+++ b/report/Báo cáo ĐACS (1).docx
@@ -92,7 +92,7 @@
               </wp:anchor>
             </w:drawing>
           </mc:Choice>
-          <mc:Fallback xmlns:oel="http://schemas.microsoft.com/office/2019/extlst" xmlns:w16cex="http://schemas.microsoft.com/office/word/2018/wordml/cex" xmlns:w16="http://schemas.microsoft.com/office/word/2018/wordml" xmlns:w16du="http://schemas.microsoft.com/office/word/2023/wordml/word16du" xmlns:w16sdtdh="http://schemas.microsoft.com/office/word/2020/wordml/sdtdatahash">
+          <mc:Fallback xmlns:w16sdtdh="http://schemas.microsoft.com/office/word/2020/wordml/sdtdatahash" xmlns:w16du="http://schemas.microsoft.com/office/word/2023/wordml/word16du" xmlns:w16="http://schemas.microsoft.com/office/word/2018/wordml" xmlns:w16cex="http://schemas.microsoft.com/office/word/2018/wordml/cex" xmlns:oel="http://schemas.microsoft.com/office/2019/extlst">
             <w:pict>
               <v:rect w14:anchorId="4DD6CDD1" id="Rectangle 1" o:spid="_x0000_s1026" style="position:absolute;margin-left:-53.05pt;margin-top:-16.2pt;width:530.5pt;height:764pt;z-index:251659264;visibility:visible;mso-wrap-style:square;mso-wrap-distance-left:9pt;mso-wrap-distance-top:0;mso-wrap-distance-right:9pt;mso-wrap-distance-bottom:0;mso-position-horizontal:absolute;mso-position-horizontal-relative:text;mso-position-vertical:absolute;mso-position-vertical-relative:text;v-text-anchor:middle" o:gfxdata="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" filled="f" strokecolor="black [3213]" strokeweight="3pt">
                 <v:stroke linestyle="thinThin"/>
@@ -749,7 +749,7 @@
               </wp:anchor>
             </w:drawing>
           </mc:Choice>
-          <mc:Fallback xmlns:oel="http://schemas.microsoft.com/office/2019/extlst" xmlns:w16cex="http://schemas.microsoft.com/office/word/2018/wordml/cex" xmlns:w16="http://schemas.microsoft.com/office/word/2018/wordml" xmlns:w16du="http://schemas.microsoft.com/office/word/2023/wordml/word16du" xmlns:w16sdtdh="http://schemas.microsoft.com/office/word/2020/wordml/sdtdatahash">
+          <mc:Fallback xmlns:w16sdtdh="http://schemas.microsoft.com/office/word/2020/wordml/sdtdatahash" xmlns:w16du="http://schemas.microsoft.com/office/word/2023/wordml/word16du" xmlns:w16="http://schemas.microsoft.com/office/word/2018/wordml" xmlns:w16cex="http://schemas.microsoft.com/office/word/2018/wordml/cex" xmlns:oel="http://schemas.microsoft.com/office/2019/extlst">
             <w:pict>
               <v:rect w14:anchorId="7B1AF0A1" id="Rectangle 2" o:spid="_x0000_s1026" style="position:absolute;margin-left:0;margin-top:-16.85pt;width:530.8pt;height:763.9pt;z-index:251660288;visibility:visible;mso-wrap-style:square;mso-height-percent:0;mso-wrap-distance-left:9pt;mso-wrap-distance-top:0;mso-wrap-distance-right:9pt;mso-wrap-distance-bottom:0;mso-position-horizontal:center;mso-position-horizontal-relative:page;mso-position-vertical:absolute;mso-position-vertical-relative:text;mso-height-percent:0;mso-height-relative:margin;v-text-anchor:middle" o:gfxdata="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" filled="f" strokecolor="black [3213]" strokeweight="3pt">
                 <v:stroke linestyle="thinThin"/>
@@ -7603,6 +7603,21 @@
     <w:p>
       <w:pPr>
         <w:tabs>
+          <w:tab w:val="left" w:pos="142"/>
+        </w:tabs>
+        <w:spacing w:line="360" w:lineRule="auto"/>
+        <w:ind w:right="287"/>
+        <w:jc w:val="center"/>
+        <w:rPr>
+          <w:b/>
+          <w:sz w:val="36"/>
+          <w:szCs w:val="36"/>
+        </w:rPr>
+      </w:pPr>
+    </w:p>
+    <w:p>
+      <w:pPr>
+        <w:tabs>
           <w:tab w:val="left" w:pos="0"/>
         </w:tabs>
         <w:spacing w:line="360" w:lineRule="auto"/>
@@ -7659,6 +7674,20 @@
         </w:rPr>
         <w:t>sau:</w:t>
       </w:r>
+    </w:p>
+    <w:p>
+      <w:pPr>
+        <w:tabs>
+          <w:tab w:val="left" w:pos="0"/>
+        </w:tabs>
+        <w:spacing w:line="360" w:lineRule="auto"/>
+        <w:ind w:right="287"/>
+        <w:rPr>
+          <w:sz w:val="26"/>
+          <w:szCs w:val="26"/>
+          <w:lang w:val="vi-VN"/>
+        </w:rPr>
+      </w:pPr>
     </w:p>
     <w:p>
       <w:pPr>
@@ -7847,6 +7876,7 @@
         <w:rPr>
           <w:bCs/>
           <w:iCs/>
+          <w:noProof/>
           <w:sz w:val="26"/>
           <w:szCs w:val="26"/>
           <w:lang w:val="vi-VN"/>
@@ -7933,58 +7963,7 @@
         <w:rPr>
           <w:bCs/>
           <w:iCs/>
-          <w:sz w:val="26"/>
-          <w:szCs w:val="26"/>
-          <w:lang w:val="vi-VN"/>
-        </w:rPr>
-        <w:t>....</w:t>
-      </w:r>
-    </w:p>
-    <w:p>
-      <w:pPr>
-        <w:tabs>
-          <w:tab w:val="left" w:pos="0"/>
-        </w:tabs>
-        <w:spacing w:line="360" w:lineRule="auto"/>
-        <w:ind w:right="287"/>
-        <w:rPr>
-          <w:bCs/>
-          <w:iCs/>
-          <w:sz w:val="26"/>
-          <w:szCs w:val="26"/>
-          <w:lang w:val="vi-VN"/>
-        </w:rPr>
-      </w:pPr>
-      <w:r>
-        <w:rPr>
-          <w:bCs/>
-          <w:iCs/>
-          <w:sz w:val="26"/>
-          <w:szCs w:val="26"/>
-          <w:lang w:val="vi-VN"/>
-        </w:rPr>
-        <w:t>Hình 3.1.1.2: Hình ảnh thông báo đã cài đặt hoàn thành</w:t>
-      </w:r>
-    </w:p>
-    <w:p>
-      <w:pPr>
-        <w:tabs>
-          <w:tab w:val="left" w:pos="0"/>
-        </w:tabs>
-        <w:spacing w:line="360" w:lineRule="auto"/>
-        <w:ind w:right="287"/>
-        <w:rPr>
-          <w:bCs/>
-          <w:iCs/>
-          <w:sz w:val="26"/>
-          <w:szCs w:val="26"/>
-          <w:lang w:val="vi-VN"/>
-        </w:rPr>
-      </w:pPr>
-      <w:r>
-        <w:rPr>
-          <w:bCs/>
-          <w:iCs/>
+          <w:noProof/>
           <w:sz w:val="26"/>
           <w:szCs w:val="26"/>
           <w:lang w:val="vi-VN"/>
@@ -8050,19 +8029,27 @@
           <w:szCs w:val="26"/>
           <w:lang w:val="vi-VN"/>
         </w:rPr>
-        <w:t>Hình 3.1.1.3: Hình ảnh câu lệnh</w:t>
-      </w:r>
-      <w:bookmarkStart w:id="1" w:name="_GoBack"/>
-      <w:bookmarkEnd w:id="1"/>
-      <w:r>
-        <w:rPr>
-          <w:bCs/>
-          <w:iCs/>
-          <w:sz w:val="26"/>
-          <w:szCs w:val="26"/>
-          <w:lang w:val="vi-VN"/>
-        </w:rPr>
-        <w:t xml:space="preserve"> để kiểm tra xem Scrapy đã được cài đặt chưa</w:t>
+        <w:t>Hình 3.1.1.</w:t>
+      </w:r>
+      <w:r>
+        <w:rPr>
+          <w:bCs/>
+          <w:iCs/>
+          <w:sz w:val="26"/>
+          <w:szCs w:val="26"/>
+          <w:lang w:val="vi-VN"/>
+        </w:rPr>
+        <w:t>2</w:t>
+      </w:r>
+      <w:r>
+        <w:rPr>
+          <w:bCs/>
+          <w:iCs/>
+          <w:sz w:val="26"/>
+          <w:szCs w:val="26"/>
+          <w:lang w:val="vi-VN"/>
+        </w:rPr>
+        <w:t>: Hình ảnh câu lệnh để kiểm tra xem Scrapy đã được cài đặt chưa</w:t>
       </w:r>
     </w:p>
     <w:p>
@@ -8077,6 +8064,244 @@
           <w:iCs/>
           <w:sz w:val="26"/>
           <w:szCs w:val="26"/>
+        </w:rPr>
+      </w:pPr>
+    </w:p>
+    <w:p>
+      <w:pPr>
+        <w:tabs>
+          <w:tab w:val="left" w:pos="0"/>
+        </w:tabs>
+        <w:spacing w:line="360" w:lineRule="auto"/>
+        <w:ind w:right="287"/>
+        <w:rPr>
+          <w:bCs/>
+          <w:iCs/>
+          <w:sz w:val="26"/>
+          <w:szCs w:val="26"/>
+          <w:lang w:val="vi-VN"/>
+        </w:rPr>
+      </w:pPr>
+      <w:r>
+        <w:rPr>
+          <w:bCs/>
+          <w:iCs/>
+          <w:sz w:val="26"/>
+          <w:szCs w:val="26"/>
+        </w:rPr>
+        <w:t>Tạo</w:t>
+      </w:r>
+      <w:r>
+        <w:rPr>
+          <w:bCs/>
+          <w:iCs/>
+          <w:sz w:val="26"/>
+          <w:szCs w:val="26"/>
+          <w:lang w:val="vi-VN"/>
+        </w:rPr>
+        <w:t xml:space="preserve"> cấu trúc </w:t>
+      </w:r>
+      <w:r>
+        <w:rPr>
+          <w:bCs/>
+          <w:iCs/>
+          <w:sz w:val="26"/>
+          <w:szCs w:val="26"/>
+          <w:lang w:val="vi-VN"/>
+        </w:rPr>
+        <w:t>Scrapy:</w:t>
+      </w:r>
+    </w:p>
+    <w:p>
+      <w:pPr>
+        <w:pStyle w:val="ListParagraph"/>
+        <w:numPr>
+          <w:ilvl w:val="0"/>
+          <w:numId w:val="7"/>
+        </w:numPr>
+        <w:tabs>
+          <w:tab w:val="left" w:pos="0"/>
+        </w:tabs>
+        <w:spacing w:line="360" w:lineRule="auto"/>
+        <w:ind w:right="287"/>
+        <w:rPr>
+          <w:bCs/>
+          <w:iCs/>
+          <w:sz w:val="26"/>
+          <w:szCs w:val="26"/>
+          <w:lang w:val="vi-VN"/>
+        </w:rPr>
+      </w:pPr>
+      <w:r>
+        <w:rPr>
+          <w:bCs/>
+          <w:iCs/>
+          <w:sz w:val="26"/>
+          <w:szCs w:val="26"/>
+          <w:lang w:val="vi-VN"/>
+        </w:rPr>
+        <w:t xml:space="preserve">Khi Scrapy được cài đặt thành công, để khởi tạo một dự án mới ta sử dụng lệnh </w:t>
+      </w:r>
+      <w:r>
+        <w:rPr>
+          <w:bCs/>
+          <w:i/>
+          <w:iCs/>
+          <w:sz w:val="26"/>
+          <w:szCs w:val="26"/>
+          <w:lang w:val="vi-VN"/>
+        </w:rPr>
+        <w:t>scrapy startproject  &lt;tên_dự_án&gt;</w:t>
+      </w:r>
+      <w:r>
+        <w:rPr>
+          <w:bCs/>
+          <w:i/>
+          <w:iCs/>
+          <w:sz w:val="26"/>
+          <w:szCs w:val="26"/>
+          <w:lang w:val="vi-VN"/>
+        </w:rPr>
+        <w:t xml:space="preserve">. </w:t>
+      </w:r>
+      <w:r>
+        <w:rPr>
+          <w:bCs/>
+          <w:iCs/>
+          <w:sz w:val="26"/>
+          <w:szCs w:val="26"/>
+          <w:lang w:val="vi-VN"/>
+        </w:rPr>
+        <w:t>Lệnh này</w:t>
+      </w:r>
+      <w:r>
+        <w:rPr>
+          <w:bCs/>
+          <w:iCs/>
+          <w:sz w:val="26"/>
+          <w:szCs w:val="26"/>
+          <w:lang w:val="vi-VN"/>
+        </w:rPr>
+        <w:t xml:space="preserve"> sẽ tự động thiết lập một cấu trúc thư mục và tệp tin cần thiết, bao gồm thư mục </w:t>
+      </w:r>
+      <w:r>
+        <w:rPr>
+          <w:b/>
+          <w:bCs/>
+          <w:iCs/>
+          <w:sz w:val="26"/>
+          <w:szCs w:val="26"/>
+          <w:lang w:val="vi-VN"/>
+        </w:rPr>
+        <w:t>spiders</w:t>
+      </w:r>
+      <w:r>
+        <w:rPr>
+          <w:bCs/>
+          <w:iCs/>
+          <w:sz w:val="26"/>
+          <w:szCs w:val="26"/>
+          <w:lang w:val="vi-VN"/>
+        </w:rPr>
+        <w:t xml:space="preserve"> là nơi lưu trữ các tệp spider chịu trách nhiệm thu thập dữ liệu từ trang web; file </w:t>
+      </w:r>
+      <w:r>
+        <w:rPr>
+          <w:b/>
+          <w:bCs/>
+          <w:iCs/>
+          <w:sz w:val="26"/>
+          <w:szCs w:val="26"/>
+          <w:lang w:val="vi-VN"/>
+        </w:rPr>
+        <w:t>items.py</w:t>
+      </w:r>
+      <w:r>
+        <w:rPr>
+          <w:bCs/>
+          <w:iCs/>
+          <w:sz w:val="26"/>
+          <w:szCs w:val="26"/>
+          <w:lang w:val="vi-VN"/>
+        </w:rPr>
+        <w:t xml:space="preserve"> để định nghĩa các trường dữ liệu cần lấy; </w:t>
+      </w:r>
+      <w:r>
+        <w:rPr>
+          <w:b/>
+          <w:bCs/>
+          <w:iCs/>
+          <w:sz w:val="26"/>
+          <w:szCs w:val="26"/>
+          <w:lang w:val="vi-VN"/>
+        </w:rPr>
+        <w:t>setting.py</w:t>
+      </w:r>
+      <w:r>
+        <w:rPr>
+          <w:bCs/>
+          <w:iCs/>
+          <w:sz w:val="26"/>
+          <w:szCs w:val="26"/>
+          <w:lang w:val="vi-VN"/>
+        </w:rPr>
+        <w:t xml:space="preserve"> để quản lý các thiết lập quan trọng như giới hạn tốc độ thu thập và các cấu hình liên quan khác và </w:t>
+      </w:r>
+      <w:r>
+        <w:rPr>
+          <w:b/>
+          <w:bCs/>
+          <w:iCs/>
+          <w:sz w:val="26"/>
+          <w:szCs w:val="26"/>
+          <w:lang w:val="vi-VN"/>
+        </w:rPr>
+        <w:t>pipelines.py</w:t>
+      </w:r>
+      <w:r>
+        <w:rPr>
+          <w:bCs/>
+          <w:iCs/>
+          <w:sz w:val="26"/>
+          <w:szCs w:val="26"/>
+          <w:lang w:val="vi-VN"/>
+        </w:rPr>
+        <w:t xml:space="preserve"> là nơi xử lý dữ liệu sau khi thu thập. Với cấu trúc được chuẩn hóa, Scrapy cho phép phát triển các dự án </w:t>
+      </w:r>
+      <w:r>
+        <w:rPr>
+          <w:bCs/>
+          <w:iCs/>
+          <w:sz w:val="26"/>
+          <w:szCs w:val="26"/>
+          <w:lang w:val="vi-VN"/>
+        </w:rPr>
+        <w:t xml:space="preserve">thu thập dữ liệu một cách linh hoạt, hỗ trợ dễ dàng cho </w:t>
+      </w:r>
+      <w:r>
+        <w:rPr>
+          <w:bCs/>
+          <w:iCs/>
+          <w:sz w:val="26"/>
+          <w:szCs w:val="26"/>
+          <w:lang w:val="vi-VN"/>
+        </w:rPr>
+        <w:t xml:space="preserve"> việc bảo trì và mở rộng trong tương lai.</w:t>
+      </w:r>
+    </w:p>
+    <w:p>
+      <w:pPr>
+        <w:tabs>
+          <w:tab w:val="left" w:pos="0"/>
+        </w:tabs>
+        <w:spacing w:line="360" w:lineRule="auto"/>
+        <w:ind w:left="360" w:right="287"/>
+        <w:rPr>
+          <w:bCs/>
+          <w:iCs/>
+          <w:sz w:val="26"/>
+          <w:szCs w:val="26"/>
+          <w:lang w:val="vi-VN"/>
         </w:rPr>
       </w:pPr>
     </w:p>
@@ -8117,6 +8342,29 @@
       <w:pPr>
         <w:pStyle w:val="ListParagraph"/>
         <w:numPr>
+          <w:ilvl w:val="0"/>
+          <w:numId w:val="7"/>
+        </w:numPr>
+        <w:tabs>
+          <w:tab w:val="left" w:pos="0"/>
+        </w:tabs>
+        <w:spacing w:line="360" w:lineRule="auto"/>
+        <w:ind w:right="287"/>
+        <w:rPr>
+          <w:bCs/>
+          <w:iCs/>
+          <w:sz w:val="26"/>
+          <w:szCs w:val="26"/>
+          <w:lang w:val="vi-VN"/>
+        </w:rPr>
+      </w:pPr>
+      <w:bookmarkStart w:id="1" w:name="_GoBack"/>
+      <w:bookmarkEnd w:id="1"/>
+    </w:p>
+    <w:p>
+      <w:pPr>
+        <w:pStyle w:val="ListParagraph"/>
+        <w:numPr>
           <w:ilvl w:val="2"/>
           <w:numId w:val="8"/>
         </w:numPr>
@@ -8275,6 +8523,7 @@
           <w:sz w:val="26"/>
           <w:szCs w:val="26"/>
         </w:rPr>
+        <w:lastRenderedPageBreak/>
         <w:t>Lưu và trích xuất dữ liệu</w:t>
       </w:r>
     </w:p>

--- a/report/Báo cáo ĐACS (1).docx
+++ b/report/Báo cáo ĐACS (1).docx
@@ -1,6 +1,6 @@
 
 <file path=word/document.xml><?xml version="1.0" encoding="utf-8"?>
-<w:document xmlns:wpc="http://schemas.microsoft.com/office/word/2010/wordprocessingCanvas" xmlns:cx="http://schemas.microsoft.com/office/drawing/2014/chartex" xmlns:cx1="http://schemas.microsoft.com/office/drawing/2015/9/8/chartex" xmlns:cx2="http://schemas.microsoft.com/office/drawing/2015/10/21/chartex" xmlns:cx3="http://schemas.microsoft.com/office/drawing/2016/5/9/chartex" xmlns:cx4="http://schemas.microsoft.com/office/drawing/2016/5/10/chartex" xmlns:cx5="http://schemas.microsoft.com/office/drawing/2016/5/11/chartex" xmlns:cx6="http://schemas.microsoft.com/office/drawing/2016/5/12/chartex" xmlns:cx7="http://schemas.microsoft.com/office/drawing/2016/5/13/chartex" xmlns:cx8="http://schemas.microsoft.com/office/drawing/2016/5/14/chartex" xmlns:mc="http://schemas.openxmlformats.org/markup-compatibility/2006" xmlns:aink="http://schemas.microsoft.com/office/drawing/2016/ink" xmlns:am3d="http://schemas.microsoft.com/office/drawing/2017/model3d" xmlns:o="urn:schemas-microsoft-com:office:office" xmlns:r="http://schemas.openxmlformats.org/officeDocument/2006/relationships" xmlns:m="http://schemas.openxmlformats.org/officeDocument/2006/math" xmlns:v="urn:schemas-microsoft-com:vml" xmlns:wp14="http://schemas.microsoft.com/office/word/2010/wordprocessingDrawing" xmlns:wp="http://schemas.openxmlformats.org/drawingml/2006/wordprocessingDrawing" xmlns:w10="urn:schemas-microsoft-com:office:word" xmlns:w="http://schemas.openxmlformats.org/wordprocessingml/2006/main" xmlns:w14="http://schemas.microsoft.com/office/word/2010/wordml" xmlns:w15="http://schemas.microsoft.com/office/word/2012/wordml" xmlns:w16cid="http://schemas.microsoft.com/office/word/2016/wordml/cid" xmlns:w16se="http://schemas.microsoft.com/office/word/2015/wordml/symex" xmlns:wpg="http://schemas.microsoft.com/office/word/2010/wordprocessingGroup" xmlns:wpi="http://schemas.microsoft.com/office/word/2010/wordprocessingInk" xmlns:wne="http://schemas.microsoft.com/office/word/2006/wordml" xmlns:wps="http://schemas.microsoft.com/office/word/2010/wordprocessingShape" mc:Ignorable="w14 w15 w16se w16cid wp14">
+<w:document xmlns:wpc="http://schemas.microsoft.com/office/word/2010/wordprocessingCanvas" xmlns:cx="http://schemas.microsoft.com/office/drawing/2014/chartex" xmlns:cx1="http://schemas.microsoft.com/office/drawing/2015/9/8/chartex" xmlns:cx2="http://schemas.microsoft.com/office/drawing/2015/10/21/chartex" xmlns:cx3="http://schemas.microsoft.com/office/drawing/2016/5/9/chartex" xmlns:cx4="http://schemas.microsoft.com/office/drawing/2016/5/10/chartex" xmlns:cx5="http://schemas.microsoft.com/office/drawing/2016/5/11/chartex" xmlns:cx6="http://schemas.microsoft.com/office/drawing/2016/5/12/chartex" xmlns:cx7="http://schemas.microsoft.com/office/drawing/2016/5/13/chartex" xmlns:cx8="http://schemas.microsoft.com/office/drawing/2016/5/14/chartex" xmlns:mc="http://schemas.openxmlformats.org/markup-compatibility/2006" xmlns:aink="http://schemas.microsoft.com/office/drawing/2016/ink" xmlns:am3d="http://schemas.microsoft.com/office/drawing/2017/model3d" xmlns:o="urn:schemas-microsoft-com:office:office" xmlns:oel="http://schemas.microsoft.com/office/2019/extlst" xmlns:r="http://schemas.openxmlformats.org/officeDocument/2006/relationships" xmlns:m="http://schemas.openxmlformats.org/officeDocument/2006/math" xmlns:v="urn:schemas-microsoft-com:vml" xmlns:wp14="http://schemas.microsoft.com/office/word/2010/wordprocessingDrawing" xmlns:wp="http://schemas.openxmlformats.org/drawingml/2006/wordprocessingDrawing" xmlns:w10="urn:schemas-microsoft-com:office:word" xmlns:w="http://schemas.openxmlformats.org/wordprocessingml/2006/main" xmlns:w14="http://schemas.microsoft.com/office/word/2010/wordml" xmlns:w15="http://schemas.microsoft.com/office/word/2012/wordml" xmlns:w16cex="http://schemas.microsoft.com/office/word/2018/wordml/cex" xmlns:w16cid="http://schemas.microsoft.com/office/word/2016/wordml/cid" xmlns:w16="http://schemas.microsoft.com/office/word/2018/wordml" xmlns:w16du="http://schemas.microsoft.com/office/word/2023/wordml/word16du" xmlns:w16sdtdh="http://schemas.microsoft.com/office/word/2020/wordml/sdtdatahash" xmlns:w16se="http://schemas.microsoft.com/office/word/2015/wordml/symex" xmlns:wpg="http://schemas.microsoft.com/office/word/2010/wordprocessingGroup" xmlns:wpi="http://schemas.microsoft.com/office/word/2010/wordprocessingInk" xmlns:wne="http://schemas.microsoft.com/office/word/2006/wordml" xmlns:wps="http://schemas.microsoft.com/office/word/2010/wordprocessingShape" mc:Ignorable="w14 w15 w16se w16cid w16 w16cex w16sdtdh w16du wp14">
   <w:body>
     <w:bookmarkStart w:id="0" w:name="_Hlk178862503"/>
     <w:bookmarkEnd w:id="0"/>
@@ -92,7 +92,7 @@
               </wp:anchor>
             </w:drawing>
           </mc:Choice>
-          <mc:Fallback xmlns:oel="http://schemas.microsoft.com/office/2019/extlst" xmlns:w16cex="http://schemas.microsoft.com/office/word/2018/wordml/cex" xmlns:w16="http://schemas.microsoft.com/office/word/2018/wordml" xmlns:w16du="http://schemas.microsoft.com/office/word/2023/wordml/word16du" xmlns:w16sdtdh="http://schemas.microsoft.com/office/word/2020/wordml/sdtdatahash">
+          <mc:Fallback>
             <w:pict>
               <v:rect w14:anchorId="4DD6CDD1" id="Rectangle 1" o:spid="_x0000_s1026" style="position:absolute;margin-left:-53.05pt;margin-top:-16.2pt;width:530.5pt;height:764pt;z-index:251659264;visibility:visible;mso-wrap-style:square;mso-wrap-distance-left:9pt;mso-wrap-distance-top:0;mso-wrap-distance-right:9pt;mso-wrap-distance-bottom:0;mso-position-horizontal:absolute;mso-position-horizontal-relative:text;mso-position-vertical:absolute;mso-position-vertical-relative:text;v-text-anchor:middle" o:gfxdata="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" filled="f" strokecolor="black [3213]" strokeweight="3pt">
                 <v:stroke linestyle="thinThin"/>
@@ -289,7 +289,7 @@
     </w:p>
     <w:p>
       <w:pPr>
-        <w:jc w:val="both"/>
+        <w:jc w:val="center"/>
         <w:rPr>
           <w:sz w:val="32"/>
           <w:szCs w:val="32"/>
@@ -360,7 +360,7 @@
     </w:p>
     <w:p>
       <w:pPr>
-        <w:jc w:val="both"/>
+        <w:jc w:val="center"/>
         <w:rPr>
           <w:sz w:val="40"/>
           <w:szCs w:val="40"/>
@@ -749,7 +749,7 @@
               </wp:anchor>
             </w:drawing>
           </mc:Choice>
-          <mc:Fallback xmlns:oel="http://schemas.microsoft.com/office/2019/extlst" xmlns:w16cex="http://schemas.microsoft.com/office/word/2018/wordml/cex" xmlns:w16="http://schemas.microsoft.com/office/word/2018/wordml" xmlns:w16du="http://schemas.microsoft.com/office/word/2023/wordml/word16du" xmlns:w16sdtdh="http://schemas.microsoft.com/office/word/2020/wordml/sdtdatahash">
+          <mc:Fallback>
             <w:pict>
               <v:rect w14:anchorId="7B1AF0A1" id="Rectangle 2" o:spid="_x0000_s1026" style="position:absolute;margin-left:0;margin-top:-16.85pt;width:530.8pt;height:763.9pt;z-index:251660288;visibility:visible;mso-wrap-style:square;mso-height-percent:0;mso-wrap-distance-left:9pt;mso-wrap-distance-top:0;mso-wrap-distance-right:9pt;mso-wrap-distance-bottom:0;mso-position-horizontal:center;mso-position-horizontal-relative:page;mso-position-vertical:absolute;mso-position-vertical-relative:text;mso-height-percent:0;mso-height-relative:margin;v-text-anchor:middle" o:gfxdata="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" filled="f" strokecolor="black [3213]" strokeweight="3pt">
                 <v:stroke linestyle="thinThin"/>
@@ -931,7 +931,7 @@
     </w:p>
     <w:p>
       <w:pPr>
-        <w:jc w:val="both"/>
+        <w:jc w:val="center"/>
         <w:rPr>
           <w:sz w:val="32"/>
           <w:szCs w:val="32"/>
@@ -1002,7 +1002,7 @@
     </w:p>
     <w:p>
       <w:pPr>
-        <w:jc w:val="both"/>
+        <w:jc w:val="center"/>
         <w:rPr>
           <w:sz w:val="40"/>
           <w:szCs w:val="40"/>
@@ -2674,7 +2674,23 @@
           <w:sz w:val="26"/>
           <w:szCs w:val="26"/>
         </w:rPr>
-        <w:t>Ý nghĩa khoa học: Nghiên cứu này đóng góp vào lĩnh vực khoa học dữ liệu và thương mại điện tử thông qua việc áp dụng các công cụ như web scrapng để phân tích hành vi tiêu dùng. Việc này không chỉ giúp khám phá các xu hướng mới ra ứng dụng tiềm năng trong nghiên cứu marketing và quản trị.</w:t>
+        <w:t>Ý nghĩa khoa học: Nghiên cứu này đóng góp vào lĩnh vực khoa học dữ liệu và thương mại điện tử thông qua việc áp dụng các công cụ như web scrap</w:t>
+      </w:r>
+      <w:r>
+        <w:rPr>
+          <w:bCs/>
+          <w:sz w:val="26"/>
+          <w:szCs w:val="26"/>
+        </w:rPr>
+        <w:t>i</w:t>
+      </w:r>
+      <w:r>
+        <w:rPr>
+          <w:bCs/>
+          <w:sz w:val="26"/>
+          <w:szCs w:val="26"/>
+        </w:rPr>
+        <w:t>ng để phân tích hành vi tiêu dùng. Việc này không chỉ giúp khám phá các xu hướng mới ra ứng dụng tiềm năng trong nghiên cứu marketing và quản trị.</w:t>
       </w:r>
     </w:p>
     <w:p>
@@ -2706,7 +2722,7 @@
           <w:sz w:val="26"/>
           <w:szCs w:val="26"/>
         </w:rPr>
-        <w:t>Ý nghĩa thực tiễn: trong thực tiễn, việc phân tích dữ liệu từ Điện Máy Xanh giúp doanh nghiệp tối ưu hóa chiến lược kinh doanh, từ giá cả đến dịch vụ khách hàng. Dữ liệu thu thập được giúp cải thiện trải nghiệm người dùng và nâng cao khả năng cạnh tranh trên thị trường, đồng thời phát hiện và xử lý các vấn đề sớm hơn, giúp tăng doanh thu và hiệu quả vận hành.</w:t>
+        <w:t>Ý nghĩa thực tiễn: trong thực tiễn, việc phân tích dữ liệu giúp doanh nghiệp tối ưu hóa chiến lược kinh doanh, từ giá cả đến dịch vụ khách hàng. Dữ liệu thu thập được giúp cải thiện trải nghiệm người dùng và nâng cao khả năng cạnh tranh trên thị trường, đồng thời phát hiện và xử lý các vấn đề sớm hơn, giúp tăng doanh thu và hiệu quả vận hành.</w:t>
       </w:r>
     </w:p>
     <w:p>
@@ -7847,6 +7863,7 @@
         <w:rPr>
           <w:bCs/>
           <w:iCs/>
+          <w:noProof/>
           <w:sz w:val="26"/>
           <w:szCs w:val="26"/>
           <w:lang w:val="vi-VN"/>
@@ -7911,7 +7928,7 @@
           <w:szCs w:val="26"/>
           <w:lang w:val="vi-VN"/>
         </w:rPr>
-        <w:t>Hình 3.1.1.1: Hình ảnh câu lệnh để cài đặt Scrapy</w:t>
+        <w:t>Hình 3.1 Hình ảnh câu lệnh để cài đặt Scrapy</w:t>
       </w:r>
     </w:p>
     <w:p>
@@ -7926,19 +7943,8 @@
           <w:iCs/>
           <w:sz w:val="26"/>
           <w:szCs w:val="26"/>
-          <w:lang w:val="vi-VN"/>
-        </w:rPr>
-      </w:pPr>
-      <w:r>
-        <w:rPr>
-          <w:bCs/>
-          <w:iCs/>
-          <w:sz w:val="26"/>
-          <w:szCs w:val="26"/>
-          <w:lang w:val="vi-VN"/>
-        </w:rPr>
-        <w:t>....</w:t>
-      </w:r>
+        </w:rPr>
+      </w:pPr>
     </w:p>
     <w:p>
       <w:pPr>
@@ -7952,49 +7958,20 @@
           <w:iCs/>
           <w:sz w:val="26"/>
           <w:szCs w:val="26"/>
-          <w:lang w:val="vi-VN"/>
-        </w:rPr>
-      </w:pPr>
-      <w:r>
-        <w:rPr>
-          <w:bCs/>
-          <w:iCs/>
-          <w:sz w:val="26"/>
-          <w:szCs w:val="26"/>
-          <w:lang w:val="vi-VN"/>
-        </w:rPr>
-        <w:t>Hình 3.1.1.2: Hình ảnh thông báo đã cài đặt hoàn thành</w:t>
-      </w:r>
-    </w:p>
-    <w:p>
-      <w:pPr>
-        <w:tabs>
-          <w:tab w:val="left" w:pos="0"/>
-        </w:tabs>
-        <w:spacing w:line="360" w:lineRule="auto"/>
-        <w:ind w:right="287"/>
-        <w:rPr>
-          <w:bCs/>
-          <w:iCs/>
-          <w:sz w:val="26"/>
-          <w:szCs w:val="26"/>
-          <w:lang w:val="vi-VN"/>
-        </w:rPr>
-      </w:pPr>
-      <w:r>
-        <w:rPr>
-          <w:bCs/>
-          <w:iCs/>
-          <w:sz w:val="26"/>
-          <w:szCs w:val="26"/>
-          <w:lang w:val="vi-VN"/>
-        </w:rPr>
-        <w:lastRenderedPageBreak/>
+        </w:rPr>
+      </w:pPr>
+      <w:r>
+        <w:rPr>
+          <w:bCs/>
+          <w:iCs/>
+          <w:sz w:val="26"/>
+          <w:szCs w:val="26"/>
+        </w:rPr>
         <w:drawing>
-          <wp:inline distT="0" distB="0" distL="0" distR="0" wp14:anchorId="4B545269" wp14:editId="4D6FB3C8">
-            <wp:extent cx="5686185" cy="3425401"/>
-            <wp:effectExtent l="0" t="0" r="0" b="3810"/>
-            <wp:docPr id="9" name="Picture 9"/>
+          <wp:inline distT="0" distB="0" distL="0" distR="0" wp14:anchorId="56EE6AD2" wp14:editId="0F7EC2FF">
+            <wp:extent cx="5754370" cy="3148965"/>
+            <wp:effectExtent l="0" t="0" r="0" b="0"/>
+            <wp:docPr id="696005139" name="Picture 1"/>
             <wp:cNvGraphicFramePr>
               <a:graphicFrameLocks xmlns:a="http://schemas.openxmlformats.org/drawingml/2006/main" noChangeAspect="1"/>
             </wp:cNvGraphicFramePr>
@@ -8002,7 +7979,7 @@
               <a:graphicData uri="http://schemas.openxmlformats.org/drawingml/2006/picture">
                 <pic:pic xmlns:pic="http://schemas.openxmlformats.org/drawingml/2006/picture">
                   <pic:nvPicPr>
-                    <pic:cNvPr id="1" name=""/>
+                    <pic:cNvPr id="696005139" name=""/>
                     <pic:cNvPicPr/>
                   </pic:nvPicPr>
                   <pic:blipFill>
@@ -8014,7 +7991,7 @@
                   <pic:spPr>
                     <a:xfrm>
                       <a:off x="0" y="0"/>
-                      <a:ext cx="5756645" cy="3467847"/>
+                      <a:ext cx="5754370" cy="3148965"/>
                     </a:xfrm>
                     <a:prstGeom prst="rect">
                       <a:avLst/>
@@ -8039,30 +8016,26 @@
           <w:iCs/>
           <w:sz w:val="26"/>
           <w:szCs w:val="26"/>
-          <w:lang w:val="vi-VN"/>
-        </w:rPr>
-      </w:pPr>
-      <w:r>
-        <w:rPr>
-          <w:bCs/>
-          <w:iCs/>
-          <w:sz w:val="26"/>
-          <w:szCs w:val="26"/>
-          <w:lang w:val="vi-VN"/>
-        </w:rPr>
-        <w:t>Hình 3.1.1.3: Hình ảnh câu lệnh</w:t>
-      </w:r>
-      <w:bookmarkStart w:id="1" w:name="_GoBack"/>
-      <w:bookmarkEnd w:id="1"/>
-      <w:r>
-        <w:rPr>
-          <w:bCs/>
-          <w:iCs/>
-          <w:sz w:val="26"/>
-          <w:szCs w:val="26"/>
-          <w:lang w:val="vi-VN"/>
-        </w:rPr>
-        <w:t xml:space="preserve"> để kiểm tra xem Scrapy đã được cài đặt chưa</w:t>
+        </w:rPr>
+      </w:pPr>
+      <w:r>
+        <w:rPr>
+          <w:bCs/>
+          <w:iCs/>
+          <w:sz w:val="26"/>
+          <w:szCs w:val="26"/>
+          <w:lang w:val="vi-VN"/>
+        </w:rPr>
+        <w:t>Hình 3.2: Hình ảnh t</w:t>
+      </w:r>
+      <w:r>
+        <w:rPr>
+          <w:bCs/>
+          <w:iCs/>
+          <w:sz w:val="26"/>
+          <w:szCs w:val="26"/>
+        </w:rPr>
+        <w:t>hông tin cấu trúc dự án</w:t>
       </w:r>
     </w:p>
     <w:p>
@@ -8117,10 +8090,156 @@
       <w:pPr>
         <w:pStyle w:val="ListParagraph"/>
         <w:numPr>
+          <w:ilvl w:val="0"/>
+          <w:numId w:val="7"/>
+        </w:numPr>
+        <w:tabs>
+          <w:tab w:val="left" w:pos="0"/>
+        </w:tabs>
+        <w:spacing w:line="360" w:lineRule="auto"/>
+        <w:ind w:right="287"/>
+        <w:rPr>
+          <w:sz w:val="26"/>
+          <w:szCs w:val="26"/>
+        </w:rPr>
+      </w:pPr>
+      <w:r>
+        <w:rPr>
+          <w:sz w:val="26"/>
+          <w:szCs w:val="26"/>
+        </w:rPr>
+        <w:t xml:space="preserve">Sử dụng </w:t>
+      </w:r>
+      <w:r>
+        <w:rPr>
+          <w:sz w:val="26"/>
+          <w:szCs w:val="26"/>
+        </w:rPr>
+        <w:t>Scrapy</w:t>
+      </w:r>
+      <w:r>
+        <w:rPr>
+          <w:sz w:val="26"/>
+          <w:szCs w:val="26"/>
+        </w:rPr>
+        <w:t xml:space="preserve"> để truy xuất thông tin về các cửa hàng trên </w:t>
+      </w:r>
+      <w:r>
+        <w:rPr>
+          <w:sz w:val="26"/>
+          <w:szCs w:val="26"/>
+        </w:rPr>
+        <w:t>Ebay</w:t>
+      </w:r>
+      <w:r>
+        <w:rPr>
+          <w:sz w:val="26"/>
+          <w:szCs w:val="26"/>
+        </w:rPr>
+        <w:t>.</w:t>
+      </w:r>
+    </w:p>
+    <w:p>
+      <w:pPr>
+        <w:pStyle w:val="ListParagraph"/>
+        <w:numPr>
+          <w:ilvl w:val="0"/>
+          <w:numId w:val="7"/>
+        </w:numPr>
+        <w:tabs>
+          <w:tab w:val="left" w:pos="0"/>
+        </w:tabs>
+        <w:spacing w:line="360" w:lineRule="auto"/>
+        <w:ind w:right="287"/>
+        <w:rPr>
+          <w:sz w:val="26"/>
+          <w:szCs w:val="26"/>
+        </w:rPr>
+      </w:pPr>
+      <w:r>
+        <w:rPr>
+          <w:bCs/>
+          <w:sz w:val="26"/>
+          <w:szCs w:val="26"/>
+        </w:rPr>
+        <w:t>Bằng cách lấy url (là địa chỉ duy nhất để xác định một tài nguyên trên Internet) của một sản phẩm ngẫu nhiên trên nền tảng ebay, chúng tôi xác định đường dẫn chung của sản phẩm và trích xuất file JSON để thu thập danh sách các ID sản phẩm từ đường dẫn đã xác định.</w:t>
+      </w:r>
+    </w:p>
+    <w:p>
+      <w:pPr>
+        <w:pStyle w:val="ListParagraph"/>
+        <w:numPr>
           <w:ilvl w:val="2"/>
           <w:numId w:val="8"/>
         </w:numPr>
         <w:tabs>
+          <w:tab w:val="left" w:pos="0"/>
+        </w:tabs>
+        <w:spacing w:line="360" w:lineRule="auto"/>
+        <w:ind w:right="287"/>
+        <w:rPr>
+          <w:b/>
+          <w:bCs/>
+          <w:i/>
+          <w:iCs/>
+          <w:sz w:val="26"/>
+          <w:szCs w:val="26"/>
+        </w:rPr>
+      </w:pPr>
+      <w:r>
+        <w:rPr>
+          <w:bCs/>
+          <w:sz w:val="26"/>
+          <w:szCs w:val="26"/>
+        </w:rPr>
+        <w:t xml:space="preserve">Tiếp theo, thu thập thông tin từ Scrapy của cửa hàng, bao gồm </w:t>
+      </w:r>
+      <w:r>
+        <w:rPr>
+          <w:bCs/>
+          <w:sz w:val="26"/>
+          <w:szCs w:val="26"/>
+        </w:rPr>
+        <w:t xml:space="preserve">… </w:t>
+      </w:r>
+    </w:p>
+    <w:p>
+      <w:pPr>
+        <w:pStyle w:val="ListParagraph"/>
+        <w:numPr>
+          <w:ilvl w:val="2"/>
+          <w:numId w:val="8"/>
+        </w:numPr>
+        <w:tabs>
+          <w:tab w:val="left" w:pos="0"/>
+        </w:tabs>
+        <w:spacing w:line="360" w:lineRule="auto"/>
+        <w:ind w:right="287"/>
+        <w:rPr>
+          <w:b/>
+          <w:bCs/>
+          <w:i/>
+          <w:iCs/>
+          <w:sz w:val="26"/>
+          <w:szCs w:val="26"/>
+        </w:rPr>
+      </w:pPr>
+      <w:r>
+        <w:rPr>
+          <w:b/>
+          <w:bCs/>
+          <w:i/>
+          <w:iCs/>
+          <w:sz w:val="26"/>
+          <w:szCs w:val="26"/>
+        </w:rPr>
+        <w:t>Thu thập thông tin sản phẩm</w:t>
+      </w:r>
+    </w:p>
+    <w:p>
+      <w:pPr>
+        <w:pStyle w:val="ListParagraph"/>
+        <w:tabs>
           <w:tab w:val="left" w:pos="709"/>
         </w:tabs>
         <w:spacing w:line="360" w:lineRule="auto"/>
@@ -8143,11 +8262,201 @@
           <w:sz w:val="26"/>
           <w:szCs w:val="26"/>
         </w:rPr>
-        <w:t>Thu thập thông tin sản phẩm</w:t>
-      </w:r>
-    </w:p>
-    <w:p>
-      <w:pPr>
+        <w:t>…….</w:t>
+      </w:r>
+    </w:p>
+    <w:p>
+      <w:pPr>
+        <w:tabs>
+          <w:tab w:val="left" w:pos="709"/>
+        </w:tabs>
+        <w:spacing w:line="360" w:lineRule="auto"/>
+        <w:ind w:right="287"/>
+        <w:rPr>
+          <w:sz w:val="26"/>
+          <w:szCs w:val="26"/>
+        </w:rPr>
+      </w:pPr>
+      <w:r>
+        <w:rPr>
+          <w:sz w:val="26"/>
+          <w:szCs w:val="26"/>
+        </w:rPr>
+        <w:tab/>
+      </w:r>
+      <w:r>
+        <w:rPr>
+          <w:sz w:val="26"/>
+          <w:szCs w:val="26"/>
+        </w:rPr>
+        <w:tab/>
+        <w:t>Hình 3.</w:t>
+      </w:r>
+      <w:r>
+        <w:rPr>
+          <w:sz w:val="26"/>
+          <w:szCs w:val="26"/>
+        </w:rPr>
+        <w:t>3</w:t>
+      </w:r>
+      <w:r>
+        <w:rPr>
+          <w:sz w:val="26"/>
+          <w:szCs w:val="26"/>
+        </w:rPr>
+        <w:t xml:space="preserve"> đường link dẫn đến </w:t>
+      </w:r>
+    </w:p>
+    <w:p>
+      <w:pPr>
+        <w:pStyle w:val="ListParagraph"/>
+        <w:numPr>
+          <w:ilvl w:val="0"/>
+          <w:numId w:val="1"/>
+        </w:numPr>
+        <w:tabs>
+          <w:tab w:val="left" w:pos="709"/>
+        </w:tabs>
+        <w:spacing w:line="360" w:lineRule="auto"/>
+        <w:ind w:right="287"/>
+        <w:rPr>
+          <w:bCs/>
+          <w:sz w:val="26"/>
+          <w:szCs w:val="26"/>
+        </w:rPr>
+      </w:pPr>
+      <w:r>
+        <w:rPr>
+          <w:bCs/>
+          <w:sz w:val="26"/>
+          <w:szCs w:val="26"/>
+        </w:rPr>
+        <w:t>Scrapy là một framework dùng để thu thập dữ liệu từ các trang web. Đoạn này import thư viện để sử dụng trong dự án.</w:t>
+      </w:r>
+    </w:p>
+    <w:p>
+      <w:pPr>
+        <w:pStyle w:val="ListParagraph"/>
+        <w:numPr>
+          <w:ilvl w:val="0"/>
+          <w:numId w:val="1"/>
+        </w:numPr>
+        <w:tabs>
+          <w:tab w:val="left" w:pos="709"/>
+        </w:tabs>
+        <w:spacing w:line="360" w:lineRule="auto"/>
+        <w:ind w:right="287"/>
+        <w:rPr>
+          <w:bCs/>
+          <w:sz w:val="26"/>
+          <w:szCs w:val="26"/>
+        </w:rPr>
+      </w:pPr>
+      <w:r>
+        <w:rPr>
+          <w:bCs/>
+          <w:sz w:val="26"/>
+          <w:szCs w:val="26"/>
+        </w:rPr>
+        <w:t>“class ProductSpider”: Tạo một lớp spider, kế thừa từ lớp scrapy.Spider.</w:t>
+      </w:r>
+    </w:p>
+    <w:p>
+      <w:pPr>
+        <w:pStyle w:val="ListParagraph"/>
+        <w:numPr>
+          <w:ilvl w:val="0"/>
+          <w:numId w:val="1"/>
+        </w:numPr>
+        <w:tabs>
+          <w:tab w:val="left" w:pos="709"/>
+        </w:tabs>
+        <w:spacing w:line="360" w:lineRule="auto"/>
+        <w:ind w:right="287"/>
+        <w:rPr>
+          <w:bCs/>
+          <w:sz w:val="26"/>
+          <w:szCs w:val="26"/>
+        </w:rPr>
+      </w:pPr>
+      <w:r>
+        <w:rPr>
+          <w:bCs/>
+          <w:sz w:val="26"/>
+          <w:szCs w:val="26"/>
+        </w:rPr>
+        <w:t>“name”: đây là tên của spider, có thể sử dụng để được gọi khi chạy lệnh scrapy crawl product.</w:t>
+      </w:r>
+    </w:p>
+    <w:p>
+      <w:pPr>
+        <w:pStyle w:val="ListParagraph"/>
+        <w:numPr>
+          <w:ilvl w:val="0"/>
+          <w:numId w:val="1"/>
+        </w:numPr>
+        <w:tabs>
+          <w:tab w:val="left" w:pos="709"/>
+        </w:tabs>
+        <w:spacing w:line="360" w:lineRule="auto"/>
+        <w:ind w:right="287"/>
+        <w:rPr>
+          <w:bCs/>
+          <w:sz w:val="26"/>
+          <w:szCs w:val="26"/>
+        </w:rPr>
+      </w:pPr>
+      <w:r>
+        <w:rPr>
+          <w:bCs/>
+          <w:sz w:val="26"/>
+          <w:szCs w:val="26"/>
+        </w:rPr>
+        <w:t>“allowed_domains”: xác định các domain mà spider được phép crawl (truy cập). Ở đây, chỉ cho phép truy cập dữ liệu từ ebay.com</w:t>
+      </w:r>
+      <w:r>
+        <w:rPr>
+          <w:bCs/>
+          <w:sz w:val="26"/>
+          <w:szCs w:val="26"/>
+        </w:rPr>
+        <w:t xml:space="preserve"> </w:t>
+      </w:r>
+    </w:p>
+    <w:p>
+      <w:pPr>
+        <w:pStyle w:val="ListParagraph"/>
+        <w:numPr>
+          <w:ilvl w:val="0"/>
+          <w:numId w:val="1"/>
+        </w:numPr>
+        <w:tabs>
+          <w:tab w:val="left" w:pos="709"/>
+        </w:tabs>
+        <w:spacing w:line="360" w:lineRule="auto"/>
+        <w:ind w:right="287"/>
+        <w:rPr>
+          <w:bCs/>
+          <w:sz w:val="26"/>
+          <w:szCs w:val="26"/>
+        </w:rPr>
+      </w:pPr>
+      <w:r>
+        <w:rPr>
+          <w:bCs/>
+          <w:sz w:val="26"/>
+          <w:szCs w:val="26"/>
+        </w:rPr>
+        <w:t>“start_urls”: URL ban đầu để spider lấy dữ liệu.</w:t>
+      </w:r>
+    </w:p>
+    <w:p>
+      <w:pPr>
+        <w:pStyle w:val="ListParagraph"/>
+        <w:numPr>
+          <w:ilvl w:val="2"/>
+          <w:numId w:val="8"/>
+        </w:numPr>
         <w:tabs>
           <w:tab w:val="left" w:pos="0"/>
         </w:tabs>
@@ -8171,7 +8480,7 @@
           <w:sz w:val="26"/>
           <w:szCs w:val="26"/>
         </w:rPr>
-        <w:t>3.1.4 Thu Thập Đánh Giá Khách Hàng và Thông Tin Khác</w:t>
+        <w:t>Thu Thập Đánh Giá Khách Hàng và Thông Tin Khác</w:t>
       </w:r>
     </w:p>
     <w:p>
@@ -8183,17 +8492,57 @@
         <w:ind w:right="287"/>
         <w:rPr>
           <w:b/>
-          <w:sz w:val="26"/>
-          <w:szCs w:val="26"/>
-        </w:rPr>
-      </w:pPr>
-      <w:r>
-        <w:rPr>
-          <w:b/>
-          <w:sz w:val="26"/>
-          <w:szCs w:val="26"/>
-        </w:rPr>
-        <w:t>3.2  Mô tả dữ liệu:</w:t>
+          <w:bCs/>
+          <w:i/>
+          <w:iCs/>
+          <w:sz w:val="26"/>
+          <w:szCs w:val="26"/>
+        </w:rPr>
+      </w:pPr>
+      <w:r>
+        <w:rPr>
+          <w:b/>
+          <w:bCs/>
+          <w:i/>
+          <w:iCs/>
+          <w:sz w:val="26"/>
+          <w:szCs w:val="26"/>
+        </w:rPr>
+        <w:drawing>
+          <wp:inline distT="0" distB="0" distL="0" distR="0" wp14:anchorId="1A197CE6" wp14:editId="2D733F62">
+            <wp:extent cx="5754370" cy="876935"/>
+            <wp:effectExtent l="0" t="0" r="0" b="0"/>
+            <wp:docPr id="258192838" name="Picture 1"/>
+            <wp:cNvGraphicFramePr>
+              <a:graphicFrameLocks xmlns:a="http://schemas.openxmlformats.org/drawingml/2006/main" noChangeAspect="1"/>
+            </wp:cNvGraphicFramePr>
+            <a:graphic xmlns:a="http://schemas.openxmlformats.org/drawingml/2006/main">
+              <a:graphicData uri="http://schemas.openxmlformats.org/drawingml/2006/picture">
+                <pic:pic xmlns:pic="http://schemas.openxmlformats.org/drawingml/2006/picture">
+                  <pic:nvPicPr>
+                    <pic:cNvPr id="258192838" name=""/>
+                    <pic:cNvPicPr/>
+                  </pic:nvPicPr>
+                  <pic:blipFill>
+                    <a:blip r:embed="rId14"/>
+                    <a:stretch>
+                      <a:fillRect/>
+                    </a:stretch>
+                  </pic:blipFill>
+                  <pic:spPr>
+                    <a:xfrm>
+                      <a:off x="0" y="0"/>
+                      <a:ext cx="5754370" cy="876935"/>
+                    </a:xfrm>
+                    <a:prstGeom prst="rect">
+                      <a:avLst/>
+                    </a:prstGeom>
+                  </pic:spPr>
+                </pic:pic>
+              </a:graphicData>
+            </a:graphic>
+          </wp:inline>
+        </w:drawing>
       </w:r>
     </w:p>
     <w:p>
@@ -8204,18 +8553,734 @@
         <w:spacing w:line="360" w:lineRule="auto"/>
         <w:ind w:right="287"/>
         <w:rPr>
-          <w:bCs/>
-          <w:sz w:val="26"/>
-          <w:szCs w:val="26"/>
-        </w:rPr>
-      </w:pPr>
-      <w:r>
-        <w:rPr>
-          <w:bCs/>
-          <w:sz w:val="26"/>
-          <w:szCs w:val="26"/>
-        </w:rPr>
-        <w:t>Có 16 thông tin</w:t>
+          <w:sz w:val="26"/>
+          <w:szCs w:val="26"/>
+        </w:rPr>
+      </w:pPr>
+      <w:r>
+        <w:rPr>
+          <w:sz w:val="26"/>
+          <w:szCs w:val="26"/>
+        </w:rPr>
+        <w:t>Hình 3.4 Thu thập thông tin</w:t>
+      </w:r>
+    </w:p>
+    <w:p>
+      <w:pPr>
+        <w:pStyle w:val="ListParagraph"/>
+        <w:numPr>
+          <w:ilvl w:val="0"/>
+          <w:numId w:val="1"/>
+        </w:numPr>
+        <w:tabs>
+          <w:tab w:val="left" w:pos="709"/>
+        </w:tabs>
+        <w:spacing w:line="360" w:lineRule="auto"/>
+        <w:ind w:right="287"/>
+        <w:rPr>
+          <w:bCs/>
+          <w:sz w:val="26"/>
+          <w:szCs w:val="26"/>
+        </w:rPr>
+      </w:pPr>
+      <w:r>
+        <w:rPr>
+          <w:sz w:val="26"/>
+          <w:szCs w:val="26"/>
+        </w:rPr>
+        <w:t xml:space="preserve">  </w:t>
+      </w:r>
+      <w:r>
+        <w:rPr>
+          <w:bCs/>
+          <w:sz w:val="26"/>
+          <w:szCs w:val="26"/>
+        </w:rPr>
+        <w:t>Hàm “parse” (self, reponse): Hàm này là điểm vào để xử lý khi spider truy cập vào  “start_urls”.</w:t>
+      </w:r>
+    </w:p>
+    <w:p>
+      <w:pPr>
+        <w:pStyle w:val="ListParagraph"/>
+        <w:numPr>
+          <w:ilvl w:val="0"/>
+          <w:numId w:val="1"/>
+        </w:numPr>
+        <w:tabs>
+          <w:tab w:val="left" w:pos="709"/>
+        </w:tabs>
+        <w:spacing w:line="360" w:lineRule="auto"/>
+        <w:ind w:right="287"/>
+        <w:rPr>
+          <w:bCs/>
+          <w:sz w:val="26"/>
+          <w:szCs w:val="26"/>
+        </w:rPr>
+      </w:pPr>
+      <w:r>
+        <w:rPr>
+          <w:bCs/>
+          <w:sz w:val="26"/>
+          <w:szCs w:val="26"/>
+        </w:rPr>
+        <w:t xml:space="preserve">“response.xpath()”: Sử dụng XPath để lấy danh sách các sản phẩm từ HTML của trang web. XPath là một ngôn ngữ để trích xuất dữ liệu từ HTML/XML.  </w:t>
+      </w:r>
+    </w:p>
+    <w:p>
+      <w:pPr>
+        <w:tabs>
+          <w:tab w:val="left" w:pos="709"/>
+        </w:tabs>
+        <w:spacing w:line="360" w:lineRule="auto"/>
+        <w:ind w:right="287"/>
+        <w:rPr>
+          <w:bCs/>
+          <w:sz w:val="26"/>
+          <w:szCs w:val="26"/>
+        </w:rPr>
+      </w:pPr>
+      <w:r>
+        <w:rPr>
+          <w:bCs/>
+          <w:sz w:val="26"/>
+          <w:szCs w:val="26"/>
+        </w:rPr>
+        <w:lastRenderedPageBreak/>
+        <w:drawing>
+          <wp:inline distT="0" distB="0" distL="0" distR="0" wp14:anchorId="07CA72BE" wp14:editId="64411675">
+            <wp:extent cx="5754370" cy="1983105"/>
+            <wp:effectExtent l="0" t="0" r="0" b="0"/>
+            <wp:docPr id="1349173887" name="Picture 1"/>
+            <wp:cNvGraphicFramePr>
+              <a:graphicFrameLocks xmlns:a="http://schemas.openxmlformats.org/drawingml/2006/main" noChangeAspect="1"/>
+            </wp:cNvGraphicFramePr>
+            <a:graphic xmlns:a="http://schemas.openxmlformats.org/drawingml/2006/main">
+              <a:graphicData uri="http://schemas.openxmlformats.org/drawingml/2006/picture">
+                <pic:pic xmlns:pic="http://schemas.openxmlformats.org/drawingml/2006/picture">
+                  <pic:nvPicPr>
+                    <pic:cNvPr id="1349173887" name=""/>
+                    <pic:cNvPicPr/>
+                  </pic:nvPicPr>
+                  <pic:blipFill>
+                    <a:blip r:embed="rId15"/>
+                    <a:stretch>
+                      <a:fillRect/>
+                    </a:stretch>
+                  </pic:blipFill>
+                  <pic:spPr>
+                    <a:xfrm>
+                      <a:off x="0" y="0"/>
+                      <a:ext cx="5754370" cy="1983105"/>
+                    </a:xfrm>
+                    <a:prstGeom prst="rect">
+                      <a:avLst/>
+                    </a:prstGeom>
+                  </pic:spPr>
+                </pic:pic>
+              </a:graphicData>
+            </a:graphic>
+          </wp:inline>
+        </w:drawing>
+      </w:r>
+    </w:p>
+    <w:p>
+      <w:pPr>
+        <w:tabs>
+          <w:tab w:val="left" w:pos="709"/>
+        </w:tabs>
+        <w:spacing w:line="360" w:lineRule="auto"/>
+        <w:ind w:right="287"/>
+        <w:rPr>
+          <w:bCs/>
+          <w:sz w:val="26"/>
+          <w:szCs w:val="26"/>
+        </w:rPr>
+      </w:pPr>
+      <w:r>
+        <w:rPr>
+          <w:bCs/>
+          <w:sz w:val="26"/>
+          <w:szCs w:val="26"/>
+        </w:rPr>
+        <w:t>Hình 3.5 thông tin sản phẩm</w:t>
+      </w:r>
+    </w:p>
+    <w:p>
+      <w:pPr>
+        <w:tabs>
+          <w:tab w:val="left" w:pos="0"/>
+        </w:tabs>
+        <w:spacing w:line="360" w:lineRule="auto"/>
+        <w:ind w:right="287"/>
+        <w:rPr>
+          <w:sz w:val="26"/>
+          <w:szCs w:val="26"/>
+        </w:rPr>
+      </w:pPr>
+      <w:r>
+        <w:rPr>
+          <w:sz w:val="26"/>
+          <w:szCs w:val="26"/>
+        </w:rPr>
+        <w:t>Mỗi yield tạo ra một từ điển Python chứa thông tin của từng sản phẩm mà spider tìm được, bao gồm:</w:t>
+      </w:r>
+    </w:p>
+    <w:p>
+      <w:pPr>
+        <w:tabs>
+          <w:tab w:val="left" w:pos="0"/>
+        </w:tabs>
+        <w:spacing w:line="360" w:lineRule="auto"/>
+        <w:ind w:right="287"/>
+        <w:rPr>
+          <w:sz w:val="26"/>
+          <w:szCs w:val="26"/>
+        </w:rPr>
+      </w:pPr>
+      <w:r>
+        <w:rPr>
+          <w:sz w:val="26"/>
+          <w:szCs w:val="26"/>
+        </w:rPr>
+        <w:t>………..</w:t>
+      </w:r>
+    </w:p>
+    <w:p>
+      <w:pPr>
+        <w:tabs>
+          <w:tab w:val="left" w:pos="0"/>
+        </w:tabs>
+        <w:spacing w:line="360" w:lineRule="auto"/>
+        <w:ind w:right="287"/>
+        <w:rPr>
+          <w:sz w:val="26"/>
+          <w:szCs w:val="26"/>
+        </w:rPr>
+      </w:pPr>
+      <w:r>
+        <w:rPr>
+          <w:sz w:val="26"/>
+          <w:szCs w:val="26"/>
+        </w:rPr>
+        <w:t>Mỗi phần thông tin sử dụng product.css().get() để truy xuất giá trị đầu tiên tìm được. .get() trả về giá trị đầu tiên hoặc None nếu không có.</w:t>
+      </w:r>
+    </w:p>
+    <w:p>
+      <w:pPr>
+        <w:pStyle w:val="ListParagraph"/>
+        <w:numPr>
+          <w:ilvl w:val="1"/>
+          <w:numId w:val="8"/>
+        </w:numPr>
+        <w:tabs>
+          <w:tab w:val="left" w:pos="0"/>
+        </w:tabs>
+        <w:spacing w:line="360" w:lineRule="auto"/>
+        <w:ind w:right="287"/>
+        <w:rPr>
+          <w:b/>
+          <w:sz w:val="26"/>
+          <w:szCs w:val="26"/>
+        </w:rPr>
+      </w:pPr>
+      <w:r>
+        <w:rPr>
+          <w:b/>
+          <w:sz w:val="26"/>
+          <w:szCs w:val="26"/>
+        </w:rPr>
+        <w:t>Mô tả dữ liệu:</w:t>
+      </w:r>
+    </w:p>
+    <w:p>
+      <w:pPr>
+        <w:tabs>
+          <w:tab w:val="left" w:pos="0"/>
+        </w:tabs>
+        <w:spacing w:line="360" w:lineRule="auto"/>
+        <w:ind w:right="287"/>
+        <w:rPr>
+          <w:bCs/>
+          <w:sz w:val="26"/>
+          <w:szCs w:val="26"/>
+        </w:rPr>
+      </w:pPr>
+      <w:r>
+        <w:rPr>
+          <w:bCs/>
+          <w:sz w:val="26"/>
+          <w:szCs w:val="26"/>
+        </w:rPr>
+        <w:t>Dữ liệu được thu về các thông tin của cửa hàng, chi</w:t>
+      </w:r>
+      <w:r>
+        <w:rPr>
+          <w:bCs/>
+          <w:sz w:val="26"/>
+          <w:szCs w:val="26"/>
+        </w:rPr>
+        <w:t xml:space="preserve"> </w:t>
+      </w:r>
+      <w:r>
+        <w:rPr>
+          <w:bCs/>
+          <w:sz w:val="26"/>
+          <w:szCs w:val="26"/>
+        </w:rPr>
+        <w:t>tiết của sản phẩm về chất lượng sản phẩm. Dữ liệu được</w:t>
+      </w:r>
+      <w:r>
+        <w:rPr>
+          <w:bCs/>
+          <w:sz w:val="26"/>
+          <w:szCs w:val="26"/>
+        </w:rPr>
+        <w:t xml:space="preserve"> </w:t>
+      </w:r>
+      <w:r>
+        <w:rPr>
+          <w:bCs/>
+          <w:sz w:val="26"/>
+          <w:szCs w:val="26"/>
+        </w:rPr>
+        <w:t xml:space="preserve">thu thập gồm </w:t>
+      </w:r>
+      <w:r>
+        <w:rPr>
+          <w:bCs/>
+          <w:sz w:val="26"/>
+          <w:szCs w:val="26"/>
+        </w:rPr>
+        <w:t>4</w:t>
+      </w:r>
+      <w:r>
+        <w:rPr>
+          <w:bCs/>
+          <w:sz w:val="26"/>
+          <w:szCs w:val="26"/>
+        </w:rPr>
+        <w:t xml:space="preserve"> đặc chưng, bao gồm các thông tin về</w:t>
+      </w:r>
+      <w:r>
+        <w:rPr>
+          <w:bCs/>
+          <w:sz w:val="26"/>
+          <w:szCs w:val="26"/>
+        </w:rPr>
+        <w:t>.</w:t>
+      </w:r>
+    </w:p>
+    <w:tbl>
+      <w:tblPr>
+        <w:tblStyle w:val="TableGrid"/>
+        <w:tblW w:w="0" w:type="auto"/>
+        <w:tblLook w:val="04A0" w:firstRow="1" w:lastRow="0" w:firstColumn="1" w:lastColumn="0" w:noHBand="0" w:noVBand="1"/>
+      </w:tblPr>
+      <w:tblGrid>
+        <w:gridCol w:w="3017"/>
+        <w:gridCol w:w="3017"/>
+        <w:gridCol w:w="3018"/>
+      </w:tblGrid>
+      <w:tr>
+        <w:tc>
+          <w:tcPr>
+            <w:tcW w:w="3017" w:type="dxa"/>
+          </w:tcPr>
+          <w:p>
+            <w:pPr>
+              <w:tabs>
+                <w:tab w:val="left" w:pos="0"/>
+              </w:tabs>
+              <w:spacing w:line="360" w:lineRule="auto"/>
+              <w:ind w:right="287"/>
+              <w:rPr>
+                <w:b/>
+                <w:sz w:val="26"/>
+                <w:szCs w:val="26"/>
+              </w:rPr>
+            </w:pPr>
+            <w:r>
+              <w:rPr>
+                <w:bCs/>
+                <w:sz w:val="26"/>
+                <w:szCs w:val="26"/>
+              </w:rPr>
+              <w:t>Tên Biến</w:t>
+            </w:r>
+          </w:p>
+        </w:tc>
+        <w:tc>
+          <w:tcPr>
+            <w:tcW w:w="3017" w:type="dxa"/>
+          </w:tcPr>
+          <w:p>
+            <w:pPr>
+              <w:tabs>
+                <w:tab w:val="left" w:pos="0"/>
+              </w:tabs>
+              <w:spacing w:line="360" w:lineRule="auto"/>
+              <w:ind w:right="287"/>
+              <w:rPr>
+                <w:b/>
+                <w:sz w:val="26"/>
+                <w:szCs w:val="26"/>
+              </w:rPr>
+            </w:pPr>
+            <w:r>
+              <w:rPr>
+                <w:bCs/>
+                <w:sz w:val="26"/>
+                <w:szCs w:val="26"/>
+              </w:rPr>
+              <w:t>Mô</w:t>
+            </w:r>
+            <w:r>
+              <w:rPr>
+                <w:bCs/>
+                <w:sz w:val="26"/>
+                <w:szCs w:val="26"/>
+              </w:rPr>
+              <w:t xml:space="preserve"> Tả</w:t>
+            </w:r>
+          </w:p>
+        </w:tc>
+        <w:tc>
+          <w:tcPr>
+            <w:tcW w:w="3018" w:type="dxa"/>
+          </w:tcPr>
+          <w:p>
+            <w:pPr>
+              <w:tabs>
+                <w:tab w:val="left" w:pos="0"/>
+              </w:tabs>
+              <w:spacing w:line="360" w:lineRule="auto"/>
+              <w:ind w:right="287"/>
+              <w:rPr>
+                <w:b/>
+                <w:sz w:val="26"/>
+                <w:szCs w:val="26"/>
+              </w:rPr>
+            </w:pPr>
+            <w:r>
+              <w:rPr>
+                <w:bCs/>
+                <w:sz w:val="26"/>
+                <w:szCs w:val="26"/>
+              </w:rPr>
+              <w:t>Kiểu dữ liệu</w:t>
+            </w:r>
+          </w:p>
+        </w:tc>
+      </w:tr>
+      <w:tr>
+        <w:trPr>
+          <w:gridAfter w:val="2"/>
+          <w:wAfter w:w="6035" w:type="dxa"/>
+        </w:trPr>
+        <w:tc>
+          <w:tcPr>
+            <w:tcW w:w="3017" w:type="dxa"/>
+          </w:tcPr>
+          <w:p>
+            <w:pPr>
+              <w:tabs>
+                <w:tab w:val="left" w:pos="0"/>
+              </w:tabs>
+              <w:spacing w:line="360" w:lineRule="auto"/>
+              <w:ind w:right="287"/>
+              <w:jc w:val="center"/>
+              <w:rPr>
+                <w:b/>
+                <w:sz w:val="26"/>
+                <w:szCs w:val="26"/>
+              </w:rPr>
+            </w:pPr>
+          </w:p>
+        </w:tc>
+      </w:tr>
+      <w:tr>
+        <w:tc>
+          <w:tcPr>
+            <w:tcW w:w="3017" w:type="dxa"/>
+          </w:tcPr>
+          <w:p>
+            <w:pPr>
+              <w:tabs>
+                <w:tab w:val="left" w:pos="0"/>
+              </w:tabs>
+              <w:spacing w:line="360" w:lineRule="auto"/>
+              <w:ind w:right="287"/>
+              <w:jc w:val="center"/>
+              <w:rPr>
+                <w:b/>
+                <w:sz w:val="26"/>
+                <w:szCs w:val="26"/>
+              </w:rPr>
+            </w:pPr>
+          </w:p>
+        </w:tc>
+        <w:tc>
+          <w:tcPr>
+            <w:tcW w:w="3017" w:type="dxa"/>
+          </w:tcPr>
+          <w:p>
+            <w:pPr>
+              <w:tabs>
+                <w:tab w:val="left" w:pos="0"/>
+              </w:tabs>
+              <w:spacing w:line="360" w:lineRule="auto"/>
+              <w:ind w:right="287"/>
+              <w:jc w:val="center"/>
+              <w:rPr>
+                <w:bCs/>
+                <w:sz w:val="26"/>
+                <w:szCs w:val="26"/>
+              </w:rPr>
+            </w:pPr>
+          </w:p>
+        </w:tc>
+        <w:tc>
+          <w:tcPr>
+            <w:tcW w:w="3018" w:type="dxa"/>
+          </w:tcPr>
+          <w:p>
+            <w:pPr>
+              <w:tabs>
+                <w:tab w:val="left" w:pos="0"/>
+              </w:tabs>
+              <w:spacing w:line="360" w:lineRule="auto"/>
+              <w:ind w:right="287"/>
+              <w:jc w:val="center"/>
+              <w:rPr>
+                <w:bCs/>
+                <w:sz w:val="26"/>
+                <w:szCs w:val="26"/>
+              </w:rPr>
+            </w:pPr>
+          </w:p>
+        </w:tc>
+      </w:tr>
+      <w:tr>
+        <w:tc>
+          <w:tcPr>
+            <w:tcW w:w="3017" w:type="dxa"/>
+          </w:tcPr>
+          <w:p>
+            <w:pPr>
+              <w:tabs>
+                <w:tab w:val="left" w:pos="0"/>
+              </w:tabs>
+              <w:spacing w:line="360" w:lineRule="auto"/>
+              <w:ind w:right="287"/>
+              <w:jc w:val="center"/>
+              <w:rPr>
+                <w:b/>
+                <w:sz w:val="26"/>
+                <w:szCs w:val="26"/>
+              </w:rPr>
+            </w:pPr>
+          </w:p>
+        </w:tc>
+        <w:tc>
+          <w:tcPr>
+            <w:tcW w:w="3017" w:type="dxa"/>
+          </w:tcPr>
+          <w:p>
+            <w:pPr>
+              <w:tabs>
+                <w:tab w:val="left" w:pos="0"/>
+              </w:tabs>
+              <w:spacing w:line="360" w:lineRule="auto"/>
+              <w:ind w:right="287"/>
+              <w:jc w:val="center"/>
+              <w:rPr>
+                <w:bCs/>
+                <w:sz w:val="26"/>
+                <w:szCs w:val="26"/>
+              </w:rPr>
+            </w:pPr>
+          </w:p>
+        </w:tc>
+        <w:tc>
+          <w:tcPr>
+            <w:tcW w:w="3018" w:type="dxa"/>
+          </w:tcPr>
+          <w:p>
+            <w:pPr>
+              <w:tabs>
+                <w:tab w:val="left" w:pos="0"/>
+              </w:tabs>
+              <w:spacing w:line="360" w:lineRule="auto"/>
+              <w:ind w:right="287"/>
+              <w:jc w:val="center"/>
+              <w:rPr>
+                <w:bCs/>
+                <w:sz w:val="26"/>
+                <w:szCs w:val="26"/>
+              </w:rPr>
+            </w:pPr>
+          </w:p>
+        </w:tc>
+      </w:tr>
+      <w:tr>
+        <w:tc>
+          <w:tcPr>
+            <w:tcW w:w="3017" w:type="dxa"/>
+          </w:tcPr>
+          <w:p>
+            <w:pPr>
+              <w:tabs>
+                <w:tab w:val="left" w:pos="0"/>
+              </w:tabs>
+              <w:spacing w:line="360" w:lineRule="auto"/>
+              <w:ind w:right="287"/>
+              <w:jc w:val="center"/>
+              <w:rPr>
+                <w:b/>
+                <w:sz w:val="26"/>
+                <w:szCs w:val="26"/>
+              </w:rPr>
+            </w:pPr>
+          </w:p>
+        </w:tc>
+        <w:tc>
+          <w:tcPr>
+            <w:tcW w:w="3017" w:type="dxa"/>
+          </w:tcPr>
+          <w:p>
+            <w:pPr>
+              <w:tabs>
+                <w:tab w:val="left" w:pos="0"/>
+              </w:tabs>
+              <w:spacing w:line="360" w:lineRule="auto"/>
+              <w:ind w:right="287"/>
+              <w:jc w:val="center"/>
+              <w:rPr>
+                <w:bCs/>
+                <w:sz w:val="26"/>
+                <w:szCs w:val="26"/>
+              </w:rPr>
+            </w:pPr>
+          </w:p>
+        </w:tc>
+        <w:tc>
+          <w:tcPr>
+            <w:tcW w:w="3018" w:type="dxa"/>
+          </w:tcPr>
+          <w:p>
+            <w:pPr>
+              <w:tabs>
+                <w:tab w:val="left" w:pos="0"/>
+              </w:tabs>
+              <w:spacing w:line="360" w:lineRule="auto"/>
+              <w:ind w:right="287"/>
+              <w:jc w:val="center"/>
+              <w:rPr>
+                <w:bCs/>
+                <w:sz w:val="26"/>
+                <w:szCs w:val="26"/>
+              </w:rPr>
+            </w:pPr>
+          </w:p>
+        </w:tc>
+      </w:tr>
+      <w:tr>
+        <w:tc>
+          <w:tcPr>
+            <w:tcW w:w="3017" w:type="dxa"/>
+          </w:tcPr>
+          <w:p>
+            <w:pPr>
+              <w:tabs>
+                <w:tab w:val="left" w:pos="0"/>
+              </w:tabs>
+              <w:spacing w:line="360" w:lineRule="auto"/>
+              <w:ind w:right="287"/>
+              <w:jc w:val="center"/>
+              <w:rPr>
+                <w:b/>
+                <w:sz w:val="26"/>
+                <w:szCs w:val="26"/>
+              </w:rPr>
+            </w:pPr>
+          </w:p>
+        </w:tc>
+        <w:tc>
+          <w:tcPr>
+            <w:tcW w:w="3017" w:type="dxa"/>
+          </w:tcPr>
+          <w:p>
+            <w:pPr>
+              <w:tabs>
+                <w:tab w:val="left" w:pos="0"/>
+              </w:tabs>
+              <w:spacing w:line="360" w:lineRule="auto"/>
+              <w:ind w:right="287"/>
+              <w:rPr>
+                <w:b/>
+                <w:sz w:val="26"/>
+                <w:szCs w:val="26"/>
+              </w:rPr>
+            </w:pPr>
+          </w:p>
+        </w:tc>
+        <w:tc>
+          <w:tcPr>
+            <w:tcW w:w="3018" w:type="dxa"/>
+          </w:tcPr>
+          <w:p>
+            <w:pPr>
+              <w:tabs>
+                <w:tab w:val="left" w:pos="0"/>
+              </w:tabs>
+              <w:spacing w:line="360" w:lineRule="auto"/>
+              <w:ind w:right="287"/>
+              <w:rPr>
+                <w:b/>
+                <w:sz w:val="26"/>
+                <w:szCs w:val="26"/>
+              </w:rPr>
+            </w:pPr>
+          </w:p>
+        </w:tc>
+      </w:tr>
+    </w:tbl>
+    <w:p>
+      <w:pPr>
+        <w:tabs>
+          <w:tab w:val="left" w:pos="0"/>
+        </w:tabs>
+        <w:spacing w:line="360" w:lineRule="auto"/>
+        <w:ind w:right="287"/>
+        <w:rPr>
+          <w:bCs/>
+          <w:sz w:val="26"/>
+          <w:szCs w:val="26"/>
+        </w:rPr>
+      </w:pPr>
+      <w:r>
+        <w:rPr>
+          <w:bCs/>
+          <w:sz w:val="26"/>
+          <w:szCs w:val="26"/>
+        </w:rPr>
+        <w:t>B</w:t>
+      </w:r>
+      <w:r>
+        <w:rPr>
+          <w:bCs/>
+          <w:sz w:val="26"/>
+          <w:szCs w:val="26"/>
+        </w:rPr>
+        <w:t xml:space="preserve">ảng 3.2.1:  </w:t>
+      </w:r>
+      <w:r>
+        <w:rPr>
+          <w:bCs/>
+          <w:sz w:val="26"/>
+          <w:szCs w:val="26"/>
+        </w:rPr>
+        <w:t>Bảng mô tả các biến và kiểu dữ liệu của chúng</w:t>
       </w:r>
     </w:p>
     <w:p>
@@ -8249,6 +9314,66 @@
     </w:p>
     <w:p>
       <w:pPr>
+        <w:tabs>
+          <w:tab w:val="left" w:pos="0"/>
+        </w:tabs>
+        <w:spacing w:line="360" w:lineRule="auto"/>
+        <w:ind w:right="287"/>
+        <w:rPr>
+          <w:bCs/>
+          <w:iCs/>
+          <w:sz w:val="26"/>
+          <w:szCs w:val="26"/>
+        </w:rPr>
+      </w:pPr>
+      <w:r>
+        <w:rPr>
+          <w:bCs/>
+          <w:iCs/>
+          <w:sz w:val="26"/>
+          <w:szCs w:val="26"/>
+        </w:rPr>
+        <w:t>Quá trình này để xử lý các dữ liệu để đưa dữ liệu về bảng dữ liệu được sử dụng để</w:t>
+      </w:r>
+      <w:r>
+        <w:rPr>
+          <w:bCs/>
+          <w:iCs/>
+          <w:sz w:val="26"/>
+          <w:szCs w:val="26"/>
+        </w:rPr>
+        <w:t xml:space="preserve"> </w:t>
+      </w:r>
+      <w:r>
+        <w:rPr>
+          <w:bCs/>
+          <w:iCs/>
+          <w:sz w:val="26"/>
+          <w:szCs w:val="26"/>
+        </w:rPr>
+        <w:t xml:space="preserve">phục vụ quá trình </w:t>
+      </w:r>
+      <w:r>
+        <w:rPr>
+          <w:bCs/>
+          <w:iCs/>
+          <w:sz w:val="26"/>
+          <w:szCs w:val="26"/>
+        </w:rPr>
+        <w:t>lưu và phân tích.</w:t>
+      </w:r>
+      <w:r>
+        <w:rPr>
+          <w:bCs/>
+          <w:iCs/>
+          <w:sz w:val="26"/>
+          <w:szCs w:val="26"/>
+        </w:rPr>
+        <w:t xml:space="preserve"> </w:t>
+      </w:r>
+    </w:p>
+    <w:p>
+      <w:pPr>
         <w:pStyle w:val="ListParagraph"/>
         <w:numPr>
           <w:ilvl w:val="2"/>
@@ -8276,6 +9401,50 @@
           <w:szCs w:val="26"/>
         </w:rPr>
         <w:t>Lưu và trích xuất dữ liệu</w:t>
+      </w:r>
+    </w:p>
+    <w:p>
+      <w:pPr>
+        <w:tabs>
+          <w:tab w:val="left" w:pos="0"/>
+        </w:tabs>
+        <w:spacing w:line="360" w:lineRule="auto"/>
+        <w:ind w:right="287"/>
+        <w:rPr>
+          <w:iCs/>
+          <w:sz w:val="26"/>
+          <w:szCs w:val="26"/>
+        </w:rPr>
+      </w:pPr>
+      <w:r>
+        <w:rPr>
+          <w:iCs/>
+          <w:sz w:val="26"/>
+          <w:szCs w:val="26"/>
+        </w:rPr>
+        <w:t>….</w:t>
+      </w:r>
+    </w:p>
+    <w:p>
+      <w:pPr>
+        <w:tabs>
+          <w:tab w:val="left" w:pos="0"/>
+        </w:tabs>
+        <w:spacing w:line="360" w:lineRule="auto"/>
+        <w:ind w:right="287"/>
+        <w:rPr>
+          <w:iCs/>
+          <w:sz w:val="26"/>
+          <w:szCs w:val="26"/>
+        </w:rPr>
+      </w:pPr>
+      <w:r>
+        <w:rPr>
+          <w:iCs/>
+          <w:sz w:val="26"/>
+          <w:szCs w:val="26"/>
+        </w:rPr>
+        <w:t xml:space="preserve">Hình 3.4 </w:t>
       </w:r>
     </w:p>
     <w:p>
@@ -8377,7 +9546,7 @@
 </file>
 
 <file path=word/endnotes.xml><?xml version="1.0" encoding="utf-8"?>
-<w:endnotes xmlns:wpc="http://schemas.microsoft.com/office/word/2010/wordprocessingCanvas" xmlns:cx="http://schemas.microsoft.com/office/drawing/2014/chartex" xmlns:cx1="http://schemas.microsoft.com/office/drawing/2015/9/8/chartex" xmlns:cx2="http://schemas.microsoft.com/office/drawing/2015/10/21/chartex" xmlns:cx3="http://schemas.microsoft.com/office/drawing/2016/5/9/chartex" xmlns:cx4="http://schemas.microsoft.com/office/drawing/2016/5/10/chartex" xmlns:cx5="http://schemas.microsoft.com/office/drawing/2016/5/11/chartex" xmlns:cx6="http://schemas.microsoft.com/office/drawing/2016/5/12/chartex" xmlns:cx7="http://schemas.microsoft.com/office/drawing/2016/5/13/chartex" xmlns:cx8="http://schemas.microsoft.com/office/drawing/2016/5/14/chartex" xmlns:mc="http://schemas.openxmlformats.org/markup-compatibility/2006" xmlns:aink="http://schemas.microsoft.com/office/drawing/2016/ink" xmlns:am3d="http://schemas.microsoft.com/office/drawing/2017/model3d" xmlns:o="urn:schemas-microsoft-com:office:office" xmlns:r="http://schemas.openxmlformats.org/officeDocument/2006/relationships" xmlns:m="http://schemas.openxmlformats.org/officeDocument/2006/math" xmlns:v="urn:schemas-microsoft-com:vml" xmlns:wp14="http://schemas.microsoft.com/office/word/2010/wordprocessingDrawing" xmlns:wp="http://schemas.openxmlformats.org/drawingml/2006/wordprocessingDrawing" xmlns:w10="urn:schemas-microsoft-com:office:word" xmlns:w="http://schemas.openxmlformats.org/wordprocessingml/2006/main" xmlns:w14="http://schemas.microsoft.com/office/word/2010/wordml" xmlns:w15="http://schemas.microsoft.com/office/word/2012/wordml" xmlns:w16cid="http://schemas.microsoft.com/office/word/2016/wordml/cid" xmlns:w16se="http://schemas.microsoft.com/office/word/2015/wordml/symex" xmlns:wpg="http://schemas.microsoft.com/office/word/2010/wordprocessingGroup" xmlns:wpi="http://schemas.microsoft.com/office/word/2010/wordprocessingInk" xmlns:wne="http://schemas.microsoft.com/office/word/2006/wordml" xmlns:wps="http://schemas.microsoft.com/office/word/2010/wordprocessingShape" mc:Ignorable="w14 w15 w16se w16cid wp14">
+<w:endnotes xmlns:wpc="http://schemas.microsoft.com/office/word/2010/wordprocessingCanvas" xmlns:cx="http://schemas.microsoft.com/office/drawing/2014/chartex" xmlns:cx1="http://schemas.microsoft.com/office/drawing/2015/9/8/chartex" xmlns:cx2="http://schemas.microsoft.com/office/drawing/2015/10/21/chartex" xmlns:cx3="http://schemas.microsoft.com/office/drawing/2016/5/9/chartex" xmlns:cx4="http://schemas.microsoft.com/office/drawing/2016/5/10/chartex" xmlns:cx5="http://schemas.microsoft.com/office/drawing/2016/5/11/chartex" xmlns:cx6="http://schemas.microsoft.com/office/drawing/2016/5/12/chartex" xmlns:cx7="http://schemas.microsoft.com/office/drawing/2016/5/13/chartex" xmlns:cx8="http://schemas.microsoft.com/office/drawing/2016/5/14/chartex" xmlns:mc="http://schemas.openxmlformats.org/markup-compatibility/2006" xmlns:aink="http://schemas.microsoft.com/office/drawing/2016/ink" xmlns:am3d="http://schemas.microsoft.com/office/drawing/2017/model3d" xmlns:o="urn:schemas-microsoft-com:office:office" xmlns:oel="http://schemas.microsoft.com/office/2019/extlst" xmlns:r="http://schemas.openxmlformats.org/officeDocument/2006/relationships" xmlns:m="http://schemas.openxmlformats.org/officeDocument/2006/math" xmlns:v="urn:schemas-microsoft-com:vml" xmlns:wp14="http://schemas.microsoft.com/office/word/2010/wordprocessingDrawing" xmlns:wp="http://schemas.openxmlformats.org/drawingml/2006/wordprocessingDrawing" xmlns:w10="urn:schemas-microsoft-com:office:word" xmlns:w="http://schemas.openxmlformats.org/wordprocessingml/2006/main" xmlns:w14="http://schemas.microsoft.com/office/word/2010/wordml" xmlns:w15="http://schemas.microsoft.com/office/word/2012/wordml" xmlns:w16cex="http://schemas.microsoft.com/office/word/2018/wordml/cex" xmlns:w16cid="http://schemas.microsoft.com/office/word/2016/wordml/cid" xmlns:w16="http://schemas.microsoft.com/office/word/2018/wordml" xmlns:w16du="http://schemas.microsoft.com/office/word/2023/wordml/word16du" xmlns:w16sdtdh="http://schemas.microsoft.com/office/word/2020/wordml/sdtdatahash" xmlns:w16se="http://schemas.microsoft.com/office/word/2015/wordml/symex" xmlns:wpg="http://schemas.microsoft.com/office/word/2010/wordprocessingGroup" xmlns:wpi="http://schemas.microsoft.com/office/word/2010/wordprocessingInk" xmlns:wne="http://schemas.microsoft.com/office/word/2006/wordml" xmlns:wps="http://schemas.microsoft.com/office/word/2010/wordprocessingShape" mc:Ignorable="w14 w15 w16se w16cid w16 w16cex w16sdtdh w16du wp14">
   <w:endnote w:type="separator" w:id="-1">
     <w:p>
       <w:r>
@@ -8396,7 +9565,7 @@
 </file>
 
 <file path=word/footnotes.xml><?xml version="1.0" encoding="utf-8"?>
-<w:footnotes xmlns:wpc="http://schemas.microsoft.com/office/word/2010/wordprocessingCanvas" xmlns:cx="http://schemas.microsoft.com/office/drawing/2014/chartex" xmlns:cx1="http://schemas.microsoft.com/office/drawing/2015/9/8/chartex" xmlns:cx2="http://schemas.microsoft.com/office/drawing/2015/10/21/chartex" xmlns:cx3="http://schemas.microsoft.com/office/drawing/2016/5/9/chartex" xmlns:cx4="http://schemas.microsoft.com/office/drawing/2016/5/10/chartex" xmlns:cx5="http://schemas.microsoft.com/office/drawing/2016/5/11/chartex" xmlns:cx6="http://schemas.microsoft.com/office/drawing/2016/5/12/chartex" xmlns:cx7="http://schemas.microsoft.com/office/drawing/2016/5/13/chartex" xmlns:cx8="http://schemas.microsoft.com/office/drawing/2016/5/14/chartex" xmlns:mc="http://schemas.openxmlformats.org/markup-compatibility/2006" xmlns:aink="http://schemas.microsoft.com/office/drawing/2016/ink" xmlns:am3d="http://schemas.microsoft.com/office/drawing/2017/model3d" xmlns:o="urn:schemas-microsoft-com:office:office" xmlns:r="http://schemas.openxmlformats.org/officeDocument/2006/relationships" xmlns:m="http://schemas.openxmlformats.org/officeDocument/2006/math" xmlns:v="urn:schemas-microsoft-com:vml" xmlns:wp14="http://schemas.microsoft.com/office/word/2010/wordprocessingDrawing" xmlns:wp="http://schemas.openxmlformats.org/drawingml/2006/wordprocessingDrawing" xmlns:w10="urn:schemas-microsoft-com:office:word" xmlns:w="http://schemas.openxmlformats.org/wordprocessingml/2006/main" xmlns:w14="http://schemas.microsoft.com/office/word/2010/wordml" xmlns:w15="http://schemas.microsoft.com/office/word/2012/wordml" xmlns:w16cid="http://schemas.microsoft.com/office/word/2016/wordml/cid" xmlns:w16se="http://schemas.microsoft.com/office/word/2015/wordml/symex" xmlns:wpg="http://schemas.microsoft.com/office/word/2010/wordprocessingGroup" xmlns:wpi="http://schemas.microsoft.com/office/word/2010/wordprocessingInk" xmlns:wne="http://schemas.microsoft.com/office/word/2006/wordml" xmlns:wps="http://schemas.microsoft.com/office/word/2010/wordprocessingShape" mc:Ignorable="w14 w15 w16se w16cid wp14">
+<w:footnotes xmlns:wpc="http://schemas.microsoft.com/office/word/2010/wordprocessingCanvas" xmlns:cx="http://schemas.microsoft.com/office/drawing/2014/chartex" xmlns:cx1="http://schemas.microsoft.com/office/drawing/2015/9/8/chartex" xmlns:cx2="http://schemas.microsoft.com/office/drawing/2015/10/21/chartex" xmlns:cx3="http://schemas.microsoft.com/office/drawing/2016/5/9/chartex" xmlns:cx4="http://schemas.microsoft.com/office/drawing/2016/5/10/chartex" xmlns:cx5="http://schemas.microsoft.com/office/drawing/2016/5/11/chartex" xmlns:cx6="http://schemas.microsoft.com/office/drawing/2016/5/12/chartex" xmlns:cx7="http://schemas.microsoft.com/office/drawing/2016/5/13/chartex" xmlns:cx8="http://schemas.microsoft.com/office/drawing/2016/5/14/chartex" xmlns:mc="http://schemas.openxmlformats.org/markup-compatibility/2006" xmlns:aink="http://schemas.microsoft.com/office/drawing/2016/ink" xmlns:am3d="http://schemas.microsoft.com/office/drawing/2017/model3d" xmlns:o="urn:schemas-microsoft-com:office:office" xmlns:oel="http://schemas.microsoft.com/office/2019/extlst" xmlns:r="http://schemas.openxmlformats.org/officeDocument/2006/relationships" xmlns:m="http://schemas.openxmlformats.org/officeDocument/2006/math" xmlns:v="urn:schemas-microsoft-com:vml" xmlns:wp14="http://schemas.microsoft.com/office/word/2010/wordprocessingDrawing" xmlns:wp="http://schemas.openxmlformats.org/drawingml/2006/wordprocessingDrawing" xmlns:w10="urn:schemas-microsoft-com:office:word" xmlns:w="http://schemas.openxmlformats.org/wordprocessingml/2006/main" xmlns:w14="http://schemas.microsoft.com/office/word/2010/wordml" xmlns:w15="http://schemas.microsoft.com/office/word/2012/wordml" xmlns:w16cex="http://schemas.microsoft.com/office/word/2018/wordml/cex" xmlns:w16cid="http://schemas.microsoft.com/office/word/2016/wordml/cid" xmlns:w16="http://schemas.microsoft.com/office/word/2018/wordml" xmlns:w16du="http://schemas.microsoft.com/office/word/2023/wordml/word16du" xmlns:w16sdtdh="http://schemas.microsoft.com/office/word/2020/wordml/sdtdatahash" xmlns:w16se="http://schemas.microsoft.com/office/word/2015/wordml/symex" xmlns:wpg="http://schemas.microsoft.com/office/word/2010/wordprocessingGroup" xmlns:wpi="http://schemas.microsoft.com/office/word/2010/wordprocessingInk" xmlns:wne="http://schemas.microsoft.com/office/word/2006/wordml" xmlns:wps="http://schemas.microsoft.com/office/word/2010/wordprocessingShape" mc:Ignorable="w14 w15 w16se w16cid w16 w16cex w16sdtdh w16du wp14">
   <w:footnote w:type="separator" w:id="-1">
     <w:p>
       <w:r>
@@ -8415,7 +9584,7 @@
 </file>
 
 <file path=word/numbering.xml><?xml version="1.0" encoding="utf-8"?>
-<w:numbering xmlns:wpc="http://schemas.microsoft.com/office/word/2010/wordprocessingCanvas" xmlns:cx="http://schemas.microsoft.com/office/drawing/2014/chartex" xmlns:cx1="http://schemas.microsoft.com/office/drawing/2015/9/8/chartex" xmlns:cx2="http://schemas.microsoft.com/office/drawing/2015/10/21/chartex" xmlns:cx3="http://schemas.microsoft.com/office/drawing/2016/5/9/chartex" xmlns:cx4="http://schemas.microsoft.com/office/drawing/2016/5/10/chartex" xmlns:cx5="http://schemas.microsoft.com/office/drawing/2016/5/11/chartex" xmlns:cx6="http://schemas.microsoft.com/office/drawing/2016/5/12/chartex" xmlns:cx7="http://schemas.microsoft.com/office/drawing/2016/5/13/chartex" xmlns:cx8="http://schemas.microsoft.com/office/drawing/2016/5/14/chartex" xmlns:mc="http://schemas.openxmlformats.org/markup-compatibility/2006" xmlns:aink="http://schemas.microsoft.com/office/drawing/2016/ink" xmlns:am3d="http://schemas.microsoft.com/office/drawing/2017/model3d" xmlns:o="urn:schemas-microsoft-com:office:office" xmlns:r="http://schemas.openxmlformats.org/officeDocument/2006/relationships" xmlns:m="http://schemas.openxmlformats.org/officeDocument/2006/math" xmlns:v="urn:schemas-microsoft-com:vml" xmlns:wp14="http://schemas.microsoft.com/office/word/2010/wordprocessingDrawing" xmlns:wp="http://schemas.openxmlformats.org/drawingml/2006/wordprocessingDrawing" xmlns:w10="urn:schemas-microsoft-com:office:word" xmlns:w="http://schemas.openxmlformats.org/wordprocessingml/2006/main" xmlns:w14="http://schemas.microsoft.com/office/word/2010/wordml" xmlns:w15="http://schemas.microsoft.com/office/word/2012/wordml" xmlns:w16cid="http://schemas.microsoft.com/office/word/2016/wordml/cid" xmlns:w16se="http://schemas.microsoft.com/office/word/2015/wordml/symex" xmlns:wpg="http://schemas.microsoft.com/office/word/2010/wordprocessingGroup" xmlns:wpi="http://schemas.microsoft.com/office/word/2010/wordprocessingInk" xmlns:wne="http://schemas.microsoft.com/office/word/2006/wordml" xmlns:wps="http://schemas.microsoft.com/office/word/2010/wordprocessingShape" mc:Ignorable="w14 w15 w16se w16cid wp14">
+<w:numbering xmlns:wpc="http://schemas.microsoft.com/office/word/2010/wordprocessingCanvas" xmlns:cx="http://schemas.microsoft.com/office/drawing/2014/chartex" xmlns:cx1="http://schemas.microsoft.com/office/drawing/2015/9/8/chartex" xmlns:cx2="http://schemas.microsoft.com/office/drawing/2015/10/21/chartex" xmlns:cx3="http://schemas.microsoft.com/office/drawing/2016/5/9/chartex" xmlns:cx4="http://schemas.microsoft.com/office/drawing/2016/5/10/chartex" xmlns:cx5="http://schemas.microsoft.com/office/drawing/2016/5/11/chartex" xmlns:cx6="http://schemas.microsoft.com/office/drawing/2016/5/12/chartex" xmlns:cx7="http://schemas.microsoft.com/office/drawing/2016/5/13/chartex" xmlns:cx8="http://schemas.microsoft.com/office/drawing/2016/5/14/chartex" xmlns:mc="http://schemas.openxmlformats.org/markup-compatibility/2006" xmlns:aink="http://schemas.microsoft.com/office/drawing/2016/ink" xmlns:am3d="http://schemas.microsoft.com/office/drawing/2017/model3d" xmlns:o="urn:schemas-microsoft-com:office:office" xmlns:oel="http://schemas.microsoft.com/office/2019/extlst" xmlns:r="http://schemas.openxmlformats.org/officeDocument/2006/relationships" xmlns:m="http://schemas.openxmlformats.org/officeDocument/2006/math" xmlns:v="urn:schemas-microsoft-com:vml" xmlns:wp14="http://schemas.microsoft.com/office/word/2010/wordprocessingDrawing" xmlns:wp="http://schemas.openxmlformats.org/drawingml/2006/wordprocessingDrawing" xmlns:w10="urn:schemas-microsoft-com:office:word" xmlns:w="http://schemas.openxmlformats.org/wordprocessingml/2006/main" xmlns:w14="http://schemas.microsoft.com/office/word/2010/wordml" xmlns:w15="http://schemas.microsoft.com/office/word/2012/wordml" xmlns:w16cex="http://schemas.microsoft.com/office/word/2018/wordml/cex" xmlns:w16cid="http://schemas.microsoft.com/office/word/2016/wordml/cid" xmlns:w16="http://schemas.microsoft.com/office/word/2018/wordml" xmlns:w16du="http://schemas.microsoft.com/office/word/2023/wordml/word16du" xmlns:w16sdtdh="http://schemas.microsoft.com/office/word/2020/wordml/sdtdatahash" xmlns:w16se="http://schemas.microsoft.com/office/word/2015/wordml/symex" xmlns:wpg="http://schemas.microsoft.com/office/word/2010/wordprocessingGroup" xmlns:wpi="http://schemas.microsoft.com/office/word/2010/wordprocessingInk" xmlns:wne="http://schemas.microsoft.com/office/word/2006/wordml" xmlns:wps="http://schemas.microsoft.com/office/word/2010/wordprocessingShape" mc:Ignorable="w14 w15 w16se w16cid w16 w16cex w16sdtdh w16du wp14">
   <w:abstractNum w:abstractNumId="0" w15:restartNumberingAfterBreak="0">
     <w:nsid w:val="0D995D99"/>
     <w:multiLevelType w:val="hybridMultilevel"/>
@@ -8643,6 +9812,155 @@
     </w:lvl>
   </w:abstractNum>
   <w:abstractNum w:abstractNumId="2" w15:restartNumberingAfterBreak="0">
+    <w:nsid w:val="17B83190"/>
+    <w:multiLevelType w:val="multilevel"/>
+    <w:tmpl w:val="45B6DD4A"/>
+    <w:lvl w:ilvl="0">
+      <w:start w:val="1"/>
+      <w:numFmt w:val="bullet"/>
+      <w:lvlText w:val=""/>
+      <w:lvlJc w:val="left"/>
+      <w:pPr>
+        <w:tabs>
+          <w:tab w:val="num" w:pos="720"/>
+        </w:tabs>
+        <w:ind w:left="720" w:hanging="360"/>
+      </w:pPr>
+      <w:rPr>
+        <w:rFonts w:ascii="Symbol" w:hAnsi="Symbol" w:hint="default"/>
+        <w:sz w:val="20"/>
+      </w:rPr>
+    </w:lvl>
+    <w:lvl w:ilvl="1" w:tentative="1">
+      <w:start w:val="1"/>
+      <w:numFmt w:val="bullet"/>
+      <w:lvlText w:val="o"/>
+      <w:lvlJc w:val="left"/>
+      <w:pPr>
+        <w:tabs>
+          <w:tab w:val="num" w:pos="1440"/>
+        </w:tabs>
+        <w:ind w:left="1440" w:hanging="360"/>
+      </w:pPr>
+      <w:rPr>
+        <w:rFonts w:ascii="Courier New" w:hAnsi="Courier New" w:hint="default"/>
+        <w:sz w:val="20"/>
+      </w:rPr>
+    </w:lvl>
+    <w:lvl w:ilvl="2" w:tentative="1">
+      <w:start w:val="1"/>
+      <w:numFmt w:val="bullet"/>
+      <w:lvlText w:val=""/>
+      <w:lvlJc w:val="left"/>
+      <w:pPr>
+        <w:tabs>
+          <w:tab w:val="num" w:pos="2160"/>
+        </w:tabs>
+        <w:ind w:left="2160" w:hanging="360"/>
+      </w:pPr>
+      <w:rPr>
+        <w:rFonts w:ascii="Wingdings" w:hAnsi="Wingdings" w:hint="default"/>
+        <w:sz w:val="20"/>
+      </w:rPr>
+    </w:lvl>
+    <w:lvl w:ilvl="3" w:tentative="1">
+      <w:start w:val="1"/>
+      <w:numFmt w:val="bullet"/>
+      <w:lvlText w:val=""/>
+      <w:lvlJc w:val="left"/>
+      <w:pPr>
+        <w:tabs>
+          <w:tab w:val="num" w:pos="2880"/>
+        </w:tabs>
+        <w:ind w:left="2880" w:hanging="360"/>
+      </w:pPr>
+      <w:rPr>
+        <w:rFonts w:ascii="Wingdings" w:hAnsi="Wingdings" w:hint="default"/>
+        <w:sz w:val="20"/>
+      </w:rPr>
+    </w:lvl>
+    <w:lvl w:ilvl="4" w:tentative="1">
+      <w:start w:val="1"/>
+      <w:numFmt w:val="bullet"/>
+      <w:lvlText w:val=""/>
+      <w:lvlJc w:val="left"/>
+      <w:pPr>
+        <w:tabs>
+          <w:tab w:val="num" w:pos="3600"/>
+        </w:tabs>
+        <w:ind w:left="3600" w:hanging="360"/>
+      </w:pPr>
+      <w:rPr>
+        <w:rFonts w:ascii="Wingdings" w:hAnsi="Wingdings" w:hint="default"/>
+        <w:sz w:val="20"/>
+      </w:rPr>
+    </w:lvl>
+    <w:lvl w:ilvl="5" w:tentative="1">
+      <w:start w:val="1"/>
+      <w:numFmt w:val="bullet"/>
+      <w:lvlText w:val=""/>
+      <w:lvlJc w:val="left"/>
+      <w:pPr>
+        <w:tabs>
+          <w:tab w:val="num" w:pos="4320"/>
+        </w:tabs>
+        <w:ind w:left="4320" w:hanging="360"/>
+      </w:pPr>
+      <w:rPr>
+        <w:rFonts w:ascii="Wingdings" w:hAnsi="Wingdings" w:hint="default"/>
+        <w:sz w:val="20"/>
+      </w:rPr>
+    </w:lvl>
+    <w:lvl w:ilvl="6" w:tentative="1">
+      <w:start w:val="1"/>
+      <w:numFmt w:val="bullet"/>
+      <w:lvlText w:val=""/>
+      <w:lvlJc w:val="left"/>
+      <w:pPr>
+        <w:tabs>
+          <w:tab w:val="num" w:pos="5040"/>
+        </w:tabs>
+        <w:ind w:left="5040" w:hanging="360"/>
+      </w:pPr>
+      <w:rPr>
+        <w:rFonts w:ascii="Wingdings" w:hAnsi="Wingdings" w:hint="default"/>
+        <w:sz w:val="20"/>
+      </w:rPr>
+    </w:lvl>
+    <w:lvl w:ilvl="7" w:tentative="1">
+      <w:start w:val="1"/>
+      <w:numFmt w:val="bullet"/>
+      <w:lvlText w:val=""/>
+      <w:lvlJc w:val="left"/>
+      <w:pPr>
+        <w:tabs>
+          <w:tab w:val="num" w:pos="5760"/>
+        </w:tabs>
+        <w:ind w:left="5760" w:hanging="360"/>
+      </w:pPr>
+      <w:rPr>
+        <w:rFonts w:ascii="Wingdings" w:hAnsi="Wingdings" w:hint="default"/>
+        <w:sz w:val="20"/>
+      </w:rPr>
+    </w:lvl>
+    <w:lvl w:ilvl="8" w:tentative="1">
+      <w:start w:val="1"/>
+      <w:numFmt w:val="bullet"/>
+      <w:lvlText w:val=""/>
+      <w:lvlJc w:val="left"/>
+      <w:pPr>
+        <w:tabs>
+          <w:tab w:val="num" w:pos="6480"/>
+        </w:tabs>
+        <w:ind w:left="6480" w:hanging="360"/>
+      </w:pPr>
+      <w:rPr>
+        <w:rFonts w:ascii="Wingdings" w:hAnsi="Wingdings" w:hint="default"/>
+        <w:sz w:val="20"/>
+      </w:rPr>
+    </w:lvl>
+  </w:abstractNum>
+  <w:abstractNum w:abstractNumId="3" w15:restartNumberingAfterBreak="0">
     <w:nsid w:val="1C757D3B"/>
     <w:multiLevelType w:val="hybridMultilevel"/>
     <w:tmpl w:val="1C9A93D6"/>
@@ -8755,7 +10073,7 @@
       </w:rPr>
     </w:lvl>
   </w:abstractNum>
-  <w:abstractNum w:abstractNumId="3" w15:restartNumberingAfterBreak="0">
+  <w:abstractNum w:abstractNumId="4" w15:restartNumberingAfterBreak="0">
     <w:nsid w:val="22F36E54"/>
     <w:multiLevelType w:val="multilevel"/>
     <w:tmpl w:val="D72687B4"/>
@@ -8841,7 +10159,7 @@
       </w:pPr>
     </w:lvl>
   </w:abstractNum>
-  <w:abstractNum w:abstractNumId="4" w15:restartNumberingAfterBreak="0">
+  <w:abstractNum w:abstractNumId="5" w15:restartNumberingAfterBreak="0">
     <w:nsid w:val="2BEB1773"/>
     <w:multiLevelType w:val="hybridMultilevel"/>
     <w:tmpl w:val="9588092C"/>
@@ -8954,7 +10272,7 @@
       </w:rPr>
     </w:lvl>
   </w:abstractNum>
-  <w:abstractNum w:abstractNumId="5" w15:restartNumberingAfterBreak="0">
+  <w:abstractNum w:abstractNumId="6" w15:restartNumberingAfterBreak="0">
     <w:nsid w:val="37D10D06"/>
     <w:multiLevelType w:val="hybridMultilevel"/>
     <w:tmpl w:val="C59C8D3E"/>
@@ -9067,7 +10385,7 @@
       </w:rPr>
     </w:lvl>
   </w:abstractNum>
-  <w:abstractNum w:abstractNumId="6" w15:restartNumberingAfterBreak="0">
+  <w:abstractNum w:abstractNumId="7" w15:restartNumberingAfterBreak="0">
     <w:nsid w:val="38280C42"/>
     <w:multiLevelType w:val="hybridMultilevel"/>
     <w:tmpl w:val="E9C846FE"/>
@@ -9153,7 +10471,7 @@
       </w:pPr>
     </w:lvl>
   </w:abstractNum>
-  <w:abstractNum w:abstractNumId="7" w15:restartNumberingAfterBreak="0">
+  <w:abstractNum w:abstractNumId="8" w15:restartNumberingAfterBreak="0">
     <w:nsid w:val="463B0D8F"/>
     <w:multiLevelType w:val="hybridMultilevel"/>
     <w:tmpl w:val="A244B77A"/>
@@ -9266,7 +10584,7 @@
       </w:rPr>
     </w:lvl>
   </w:abstractNum>
-  <w:abstractNum w:abstractNumId="8" w15:restartNumberingAfterBreak="0">
+  <w:abstractNum w:abstractNumId="9" w15:restartNumberingAfterBreak="0">
     <w:nsid w:val="4F6644E8"/>
     <w:multiLevelType w:val="hybridMultilevel"/>
     <w:tmpl w:val="57D4DFE4"/>
@@ -9379,7 +10697,7 @@
       </w:rPr>
     </w:lvl>
   </w:abstractNum>
-  <w:abstractNum w:abstractNumId="9" w15:restartNumberingAfterBreak="0">
+  <w:abstractNum w:abstractNumId="10" w15:restartNumberingAfterBreak="0">
     <w:nsid w:val="51212E48"/>
     <w:multiLevelType w:val="hybridMultilevel"/>
     <w:tmpl w:val="5E60E586"/>
@@ -9492,7 +10810,7 @@
       </w:rPr>
     </w:lvl>
   </w:abstractNum>
-  <w:abstractNum w:abstractNumId="10" w15:restartNumberingAfterBreak="0">
+  <w:abstractNum w:abstractNumId="11" w15:restartNumberingAfterBreak="0">
     <w:nsid w:val="57534E33"/>
     <w:multiLevelType w:val="hybridMultilevel"/>
     <w:tmpl w:val="BF8A876C"/>
@@ -9605,7 +10923,7 @@
       </w:rPr>
     </w:lvl>
   </w:abstractNum>
-  <w:abstractNum w:abstractNumId="11" w15:restartNumberingAfterBreak="0">
+  <w:abstractNum w:abstractNumId="12" w15:restartNumberingAfterBreak="0">
     <w:nsid w:val="5DA84B1D"/>
     <w:multiLevelType w:val="hybridMultilevel"/>
     <w:tmpl w:val="9BA478A8"/>
@@ -9718,7 +11036,7 @@
       </w:rPr>
     </w:lvl>
   </w:abstractNum>
-  <w:abstractNum w:abstractNumId="12" w15:restartNumberingAfterBreak="0">
+  <w:abstractNum w:abstractNumId="13" w15:restartNumberingAfterBreak="0">
     <w:nsid w:val="687645EF"/>
     <w:multiLevelType w:val="hybridMultilevel"/>
     <w:tmpl w:val="A2B45966"/>
@@ -9831,7 +11149,7 @@
       </w:rPr>
     </w:lvl>
   </w:abstractNum>
-  <w:abstractNum w:abstractNumId="13" w15:restartNumberingAfterBreak="0">
+  <w:abstractNum w:abstractNumId="14" w15:restartNumberingAfterBreak="0">
     <w:nsid w:val="6AD545C2"/>
     <w:multiLevelType w:val="multilevel"/>
     <w:tmpl w:val="B44C4064"/>
@@ -9944,7 +11262,7 @@
       </w:rPr>
     </w:lvl>
   </w:abstractNum>
-  <w:abstractNum w:abstractNumId="14" w15:restartNumberingAfterBreak="0">
+  <w:abstractNum w:abstractNumId="15" w15:restartNumberingAfterBreak="0">
     <w:nsid w:val="77C16D5F"/>
     <w:multiLevelType w:val="multilevel"/>
     <w:tmpl w:val="6074C612"/>
@@ -10030,29 +11348,29 @@
       </w:pPr>
     </w:lvl>
   </w:abstractNum>
-  <w:num w:numId="1">
-    <w:abstractNumId w:val="10"/>
+  <w:num w:numId="1" w16cid:durableId="1378815626">
+    <w:abstractNumId w:val="11"/>
   </w:num>
-  <w:num w:numId="2">
+  <w:num w:numId="2" w16cid:durableId="226307637">
+    <w:abstractNumId w:val="14"/>
+  </w:num>
+  <w:num w:numId="3" w16cid:durableId="1930918486">
     <w:abstractNumId w:val="13"/>
   </w:num>
-  <w:num w:numId="3">
-    <w:abstractNumId w:val="12"/>
+  <w:num w:numId="4" w16cid:durableId="1918126798">
+    <w:abstractNumId w:val="8"/>
   </w:num>
-  <w:num w:numId="4">
-    <w:abstractNumId w:val="7"/>
-  </w:num>
-  <w:num w:numId="5">
+  <w:num w:numId="5" w16cid:durableId="1437676941">
     <w:abstractNumId w:val="1"/>
   </w:num>
-  <w:num w:numId="6">
-    <w:abstractNumId w:val="2"/>
+  <w:num w:numId="6" w16cid:durableId="46876002">
+    <w:abstractNumId w:val="3"/>
   </w:num>
-  <w:num w:numId="7">
-    <w:abstractNumId w:val="4"/>
+  <w:num w:numId="7" w16cid:durableId="1502085735">
+    <w:abstractNumId w:val="5"/>
   </w:num>
-  <w:num w:numId="8">
-    <w:abstractNumId w:val="14"/>
+  <w:num w:numId="8" w16cid:durableId="2362849">
+    <w:abstractNumId w:val="15"/>
     <w:lvlOverride w:ilvl="0">
       <w:startOverride w:val="3"/>
     </w:lvlOverride>
@@ -10081,8 +11399,8 @@
       <w:startOverride w:val="1"/>
     </w:lvlOverride>
   </w:num>
-  <w:num w:numId="9">
-    <w:abstractNumId w:val="3"/>
+  <w:num w:numId="9" w16cid:durableId="1261259464">
+    <w:abstractNumId w:val="4"/>
     <w:lvlOverride w:ilvl="0">
       <w:startOverride w:val="3"/>
     </w:lvlOverride>
@@ -10111,29 +11429,32 @@
       <w:startOverride w:val="1"/>
     </w:lvlOverride>
   </w:num>
-  <w:num w:numId="10">
-    <w:abstractNumId w:val="11"/>
+  <w:num w:numId="10" w16cid:durableId="145128502">
+    <w:abstractNumId w:val="12"/>
   </w:num>
-  <w:num w:numId="11">
+  <w:num w:numId="11" w16cid:durableId="43144331">
     <w:abstractNumId w:val="0"/>
   </w:num>
-  <w:num w:numId="12">
+  <w:num w:numId="12" w16cid:durableId="1094135428">
+    <w:abstractNumId w:val="7"/>
+  </w:num>
+  <w:num w:numId="13" w16cid:durableId="470288506">
+    <w:abstractNumId w:val="9"/>
+  </w:num>
+  <w:num w:numId="14" w16cid:durableId="613098581">
+    <w:abstractNumId w:val="10"/>
+  </w:num>
+  <w:num w:numId="15" w16cid:durableId="1138886396">
     <w:abstractNumId w:val="6"/>
   </w:num>
-  <w:num w:numId="13">
-    <w:abstractNumId w:val="8"/>
-  </w:num>
-  <w:num w:numId="14">
-    <w:abstractNumId w:val="9"/>
-  </w:num>
-  <w:num w:numId="15">
-    <w:abstractNumId w:val="5"/>
+  <w:num w:numId="16" w16cid:durableId="1887986686">
+    <w:abstractNumId w:val="2"/>
   </w:num>
 </w:numbering>
 </file>
 
 <file path=word/styles.xml><?xml version="1.0" encoding="utf-8"?>
-<w:styles xmlns:mc="http://schemas.openxmlformats.org/markup-compatibility/2006" xmlns:r="http://schemas.openxmlformats.org/officeDocument/2006/relationships" xmlns:w="http://schemas.openxmlformats.org/wordprocessingml/2006/main" xmlns:w14="http://schemas.microsoft.com/office/word/2010/wordml" xmlns:w15="http://schemas.microsoft.com/office/word/2012/wordml" xmlns:w16cid="http://schemas.microsoft.com/office/word/2016/wordml/cid" xmlns:w16se="http://schemas.microsoft.com/office/word/2015/wordml/symex" mc:Ignorable="w14 w15 w16se w16cid">
+<w:styles xmlns:mc="http://schemas.openxmlformats.org/markup-compatibility/2006" xmlns:r="http://schemas.openxmlformats.org/officeDocument/2006/relationships" xmlns:w="http://schemas.openxmlformats.org/wordprocessingml/2006/main" xmlns:w14="http://schemas.microsoft.com/office/word/2010/wordml" xmlns:w15="http://schemas.microsoft.com/office/word/2012/wordml" xmlns:w16cex="http://schemas.microsoft.com/office/word/2018/wordml/cex" xmlns:w16cid="http://schemas.microsoft.com/office/word/2016/wordml/cid" xmlns:w16="http://schemas.microsoft.com/office/word/2018/wordml" xmlns:w16du="http://schemas.microsoft.com/office/word/2023/wordml/word16du" xmlns:w16sdtdh="http://schemas.microsoft.com/office/word/2020/wordml/sdtdatahash" xmlns:w16se="http://schemas.microsoft.com/office/word/2015/wordml/symex" mc:Ignorable="w14 w15 w16se w16cid w16 w16cex w16sdtdh w16du">
   <w:docDefaults>
     <w:rPrDefault>
       <w:rPr>
@@ -10145,7 +11466,7 @@
     </w:rPrDefault>
     <w:pPrDefault/>
   </w:docDefaults>
-  <w:latentStyles w:defLockedState="0" w:defUIPriority="99" w:defSemiHidden="0" w:defUnhideWhenUsed="0" w:defQFormat="0" w:count="375">
+  <w:latentStyles w:defLockedState="0" w:defUIPriority="99" w:defSemiHidden="0" w:defUnhideWhenUsed="0" w:defQFormat="0" w:count="376">
     <w:lsdException w:name="Normal" w:uiPriority="0" w:qFormat="1"/>
     <w:lsdException w:name="heading 1" w:uiPriority="9" w:qFormat="1"/>
     <w:lsdException w:name="heading 2" w:semiHidden="1" w:uiPriority="9" w:unhideWhenUsed="1" w:qFormat="1"/>
@@ -10521,10 +11842,12 @@
     <w:lsdException w:name="Smart Hyperlink" w:semiHidden="1" w:unhideWhenUsed="1"/>
     <w:lsdException w:name="Hashtag" w:semiHidden="1" w:unhideWhenUsed="1"/>
     <w:lsdException w:name="Unresolved Mention" w:semiHidden="1" w:unhideWhenUsed="1"/>
+    <w:lsdException w:name="Smart Link" w:semiHidden="1" w:unhideWhenUsed="1"/>
   </w:latentStyles>
   <w:style w:type="paragraph" w:default="1" w:styleId="Normal">
     <w:name w:val="Normal"/>
     <w:qFormat/>
+    <w:rsid w:val="001A0489"/>
   </w:style>
   <w:style w:type="paragraph" w:styleId="Heading1">
     <w:name w:val="heading 1"/>
@@ -10645,7 +11968,6 @@
   <w:style w:type="character" w:default="1" w:styleId="DefaultParagraphFont">
     <w:name w:val="Default Paragraph Font"/>
     <w:uiPriority w:val="1"/>
-    <w:semiHidden/>
     <w:unhideWhenUsed/>
   </w:style>
   <w:style w:type="table" w:default="1" w:styleId="TableNormal">
@@ -10804,6 +12126,22 @@
       <w:sz w:val="18"/>
       <w:szCs w:val="18"/>
     </w:rPr>
+  </w:style>
+  <w:style w:type="table" w:styleId="TableGrid">
+    <w:name w:val="Table Grid"/>
+    <w:basedOn w:val="TableNormal"/>
+    <w:uiPriority w:val="39"/>
+    <w:rsid w:val="004F52FB"/>
+    <w:tblPr>
+      <w:tblBorders>
+        <w:top w:val="single" w:sz="4" w:space="0" w:color="auto"/>
+        <w:left w:val="single" w:sz="4" w:space="0" w:color="auto"/>
+        <w:bottom w:val="single" w:sz="4" w:space="0" w:color="auto"/>
+        <w:right w:val="single" w:sz="4" w:space="0" w:color="auto"/>
+        <w:insideH w:val="single" w:sz="4" w:space="0" w:color="auto"/>
+        <w:insideV w:val="single" w:sz="4" w:space="0" w:color="auto"/>
+      </w:tblBorders>
+    </w:tblPr>
   </w:style>
 </w:styles>
 </file>

--- a/report/Báo cáo ĐACS (1).docx
+++ b/report/Báo cáo ĐACS (1).docx
@@ -1,6 +1,6 @@
 
 <file path=word/document.xml><?xml version="1.0" encoding="utf-8"?>
-<w:document xmlns:wpc="http://schemas.microsoft.com/office/word/2010/wordprocessingCanvas" xmlns:cx="http://schemas.microsoft.com/office/drawing/2014/chartex" xmlns:cx1="http://schemas.microsoft.com/office/drawing/2015/9/8/chartex" xmlns:cx2="http://schemas.microsoft.com/office/drawing/2015/10/21/chartex" xmlns:cx3="http://schemas.microsoft.com/office/drawing/2016/5/9/chartex" xmlns:cx4="http://schemas.microsoft.com/office/drawing/2016/5/10/chartex" xmlns:cx5="http://schemas.microsoft.com/office/drawing/2016/5/11/chartex" xmlns:cx6="http://schemas.microsoft.com/office/drawing/2016/5/12/chartex" xmlns:cx7="http://schemas.microsoft.com/office/drawing/2016/5/13/chartex" xmlns:cx8="http://schemas.microsoft.com/office/drawing/2016/5/14/chartex" xmlns:mc="http://schemas.openxmlformats.org/markup-compatibility/2006" xmlns:aink="http://schemas.microsoft.com/office/drawing/2016/ink" xmlns:am3d="http://schemas.microsoft.com/office/drawing/2017/model3d" xmlns:o="urn:schemas-microsoft-com:office:office" xmlns:oel="http://schemas.microsoft.com/office/2019/extlst" xmlns:r="http://schemas.openxmlformats.org/officeDocument/2006/relationships" xmlns:m="http://schemas.openxmlformats.org/officeDocument/2006/math" xmlns:v="urn:schemas-microsoft-com:vml" xmlns:wp14="http://schemas.microsoft.com/office/word/2010/wordprocessingDrawing" xmlns:wp="http://schemas.openxmlformats.org/drawingml/2006/wordprocessingDrawing" xmlns:w10="urn:schemas-microsoft-com:office:word" xmlns:w="http://schemas.openxmlformats.org/wordprocessingml/2006/main" xmlns:w14="http://schemas.microsoft.com/office/word/2010/wordml" xmlns:w15="http://schemas.microsoft.com/office/word/2012/wordml" xmlns:w16cex="http://schemas.microsoft.com/office/word/2018/wordml/cex" xmlns:w16cid="http://schemas.microsoft.com/office/word/2016/wordml/cid" xmlns:w16="http://schemas.microsoft.com/office/word/2018/wordml" xmlns:w16du="http://schemas.microsoft.com/office/word/2023/wordml/word16du" xmlns:w16sdtdh="http://schemas.microsoft.com/office/word/2020/wordml/sdtdatahash" xmlns:w16se="http://schemas.microsoft.com/office/word/2015/wordml/symex" xmlns:wpg="http://schemas.microsoft.com/office/word/2010/wordprocessingGroup" xmlns:wpi="http://schemas.microsoft.com/office/word/2010/wordprocessingInk" xmlns:wne="http://schemas.microsoft.com/office/word/2006/wordml" xmlns:wps="http://schemas.microsoft.com/office/word/2010/wordprocessingShape" mc:Ignorable="w14 w15 w16se w16cid w16 w16cex w16sdtdh w16du wp14">
+<w:document xmlns:wpc="http://schemas.microsoft.com/office/word/2010/wordprocessingCanvas" xmlns:cx="http://schemas.microsoft.com/office/drawing/2014/chartex" xmlns:cx1="http://schemas.microsoft.com/office/drawing/2015/9/8/chartex" xmlns:cx2="http://schemas.microsoft.com/office/drawing/2015/10/21/chartex" xmlns:cx3="http://schemas.microsoft.com/office/drawing/2016/5/9/chartex" xmlns:cx4="http://schemas.microsoft.com/office/drawing/2016/5/10/chartex" xmlns:cx5="http://schemas.microsoft.com/office/drawing/2016/5/11/chartex" xmlns:cx6="http://schemas.microsoft.com/office/drawing/2016/5/12/chartex" xmlns:cx7="http://schemas.microsoft.com/office/drawing/2016/5/13/chartex" xmlns:cx8="http://schemas.microsoft.com/office/drawing/2016/5/14/chartex" xmlns:mc="http://schemas.openxmlformats.org/markup-compatibility/2006" xmlns:aink="http://schemas.microsoft.com/office/drawing/2016/ink" xmlns:am3d="http://schemas.microsoft.com/office/drawing/2017/model3d" xmlns:o="urn:schemas-microsoft-com:office:office" xmlns:r="http://schemas.openxmlformats.org/officeDocument/2006/relationships" xmlns:m="http://schemas.openxmlformats.org/officeDocument/2006/math" xmlns:v="urn:schemas-microsoft-com:vml" xmlns:wp14="http://schemas.microsoft.com/office/word/2010/wordprocessingDrawing" xmlns:wp="http://schemas.openxmlformats.org/drawingml/2006/wordprocessingDrawing" xmlns:w10="urn:schemas-microsoft-com:office:word" xmlns:w="http://schemas.openxmlformats.org/wordprocessingml/2006/main" xmlns:w14="http://schemas.microsoft.com/office/word/2010/wordml" xmlns:w15="http://schemas.microsoft.com/office/word/2012/wordml" xmlns:w16cid="http://schemas.microsoft.com/office/word/2016/wordml/cid" xmlns:w16se="http://schemas.microsoft.com/office/word/2015/wordml/symex" xmlns:wpg="http://schemas.microsoft.com/office/word/2010/wordprocessingGroup" xmlns:wpi="http://schemas.microsoft.com/office/word/2010/wordprocessingInk" xmlns:wne="http://schemas.microsoft.com/office/word/2006/wordml" xmlns:wps="http://schemas.microsoft.com/office/word/2010/wordprocessingShape" mc:Ignorable="w14 w15 w16se w16cid wp14">
   <w:body>
     <w:bookmarkStart w:id="0" w:name="_Hlk178862503"/>
     <w:bookmarkEnd w:id="0"/>
@@ -92,7 +92,7 @@
               </wp:anchor>
             </w:drawing>
           </mc:Choice>
-          <mc:Fallback>
+          <mc:Fallback xmlns:w16sdtdh="http://schemas.microsoft.com/office/word/2020/wordml/sdtdatahash" xmlns:w16du="http://schemas.microsoft.com/office/word/2023/wordml/word16du" xmlns:w16="http://schemas.microsoft.com/office/word/2018/wordml" xmlns:w16cex="http://schemas.microsoft.com/office/word/2018/wordml/cex" xmlns:oel="http://schemas.microsoft.com/office/2019/extlst">
             <w:pict>
               <v:rect w14:anchorId="4DD6CDD1" id="Rectangle 1" o:spid="_x0000_s1026" style="position:absolute;margin-left:-53.05pt;margin-top:-16.2pt;width:530.5pt;height:764pt;z-index:251659264;visibility:visible;mso-wrap-style:square;mso-wrap-distance-left:9pt;mso-wrap-distance-top:0;mso-wrap-distance-right:9pt;mso-wrap-distance-bottom:0;mso-position-horizontal:absolute;mso-position-horizontal-relative:text;mso-position-vertical:absolute;mso-position-vertical-relative:text;v-text-anchor:middle" o:gfxdata="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" filled="f" strokecolor="black [3213]" strokeweight="3pt">
                 <v:stroke linestyle="thinThin"/>
@@ -749,7 +749,7 @@
               </wp:anchor>
             </w:drawing>
           </mc:Choice>
-          <mc:Fallback>
+          <mc:Fallback xmlns:w16sdtdh="http://schemas.microsoft.com/office/word/2020/wordml/sdtdatahash" xmlns:w16du="http://schemas.microsoft.com/office/word/2023/wordml/word16du" xmlns:w16="http://schemas.microsoft.com/office/word/2018/wordml" xmlns:w16cex="http://schemas.microsoft.com/office/word/2018/wordml/cex" xmlns:oel="http://schemas.microsoft.com/office/2019/extlst">
             <w:pict>
               <v:rect w14:anchorId="7B1AF0A1" id="Rectangle 2" o:spid="_x0000_s1026" style="position:absolute;margin-left:0;margin-top:-16.85pt;width:530.8pt;height:763.9pt;z-index:251660288;visibility:visible;mso-wrap-style:square;mso-height-percent:0;mso-wrap-distance-left:9pt;mso-wrap-distance-top:0;mso-wrap-distance-right:9pt;mso-wrap-distance-bottom:0;mso-position-horizontal:center;mso-position-horizontal-relative:page;mso-position-vertical:absolute;mso-position-vertical-relative:text;mso-height-percent:0;mso-height-relative:margin;v-text-anchor:middle" o:gfxdata="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" filled="f" strokecolor="black [3213]" strokeweight="3pt">
                 <v:stroke linestyle="thinThin"/>
@@ -7964,6 +7964,7 @@
         <w:rPr>
           <w:bCs/>
           <w:iCs/>
+          <w:noProof/>
           <w:sz w:val="26"/>
           <w:szCs w:val="26"/>
         </w:rPr>
@@ -8050,6 +8051,171 @@
           <w:iCs/>
           <w:sz w:val="26"/>
           <w:szCs w:val="26"/>
+          <w:lang w:val="vi-VN"/>
+        </w:rPr>
+      </w:pPr>
+      <w:r>
+        <w:rPr>
+          <w:bCs/>
+          <w:iCs/>
+          <w:sz w:val="26"/>
+          <w:szCs w:val="26"/>
+          <w:lang w:val="vi-VN"/>
+        </w:rPr>
+        <w:lastRenderedPageBreak/>
+        <w:t>Tạo cấu trúc Scrapy:</w:t>
+      </w:r>
+    </w:p>
+    <w:p>
+      <w:pPr>
+        <w:pStyle w:val="ListParagraph"/>
+        <w:numPr>
+          <w:ilvl w:val="0"/>
+          <w:numId w:val="7"/>
+        </w:numPr>
+        <w:tabs>
+          <w:tab w:val="left" w:pos="0"/>
+        </w:tabs>
+        <w:spacing w:line="360" w:lineRule="auto"/>
+        <w:ind w:right="287"/>
+        <w:rPr>
+          <w:bCs/>
+          <w:iCs/>
+          <w:sz w:val="26"/>
+          <w:szCs w:val="26"/>
+          <w:lang w:val="vi-VN"/>
+        </w:rPr>
+      </w:pPr>
+      <w:r>
+        <w:rPr>
+          <w:bCs/>
+          <w:iCs/>
+          <w:sz w:val="26"/>
+          <w:szCs w:val="26"/>
+          <w:lang w:val="vi-VN"/>
+        </w:rPr>
+        <w:t xml:space="preserve">Khi Scrapy được cài đặt thành công, để khởi tạo một dự án mới ta sử dụng lệnh </w:t>
+      </w:r>
+      <w:r>
+        <w:rPr>
+          <w:bCs/>
+          <w:i/>
+          <w:iCs/>
+          <w:sz w:val="26"/>
+          <w:szCs w:val="26"/>
+          <w:lang w:val="vi-VN"/>
+        </w:rPr>
+        <w:t xml:space="preserve">scrapy startproject  &lt;tên_dự_án&gt;. </w:t>
+      </w:r>
+      <w:r>
+        <w:rPr>
+          <w:bCs/>
+          <w:iCs/>
+          <w:sz w:val="26"/>
+          <w:szCs w:val="26"/>
+          <w:lang w:val="vi-VN"/>
+        </w:rPr>
+        <w:t xml:space="preserve">Lệnh này sẽ tự động thiết lập một cấu trúc thư mục và tệp tin cần thiết, bao gồm thư mục </w:t>
+      </w:r>
+      <w:r>
+        <w:rPr>
+          <w:b/>
+          <w:bCs/>
+          <w:iCs/>
+          <w:sz w:val="26"/>
+          <w:szCs w:val="26"/>
+          <w:lang w:val="vi-VN"/>
+        </w:rPr>
+        <w:t>spiders</w:t>
+      </w:r>
+      <w:r>
+        <w:rPr>
+          <w:bCs/>
+          <w:iCs/>
+          <w:sz w:val="26"/>
+          <w:szCs w:val="26"/>
+          <w:lang w:val="vi-VN"/>
+        </w:rPr>
+        <w:t xml:space="preserve"> là nơi lưu trữ các tệp spider chịu trách nhiệm thu thập dữ liệu từ trang web; file </w:t>
+      </w:r>
+      <w:r>
+        <w:rPr>
+          <w:b/>
+          <w:bCs/>
+          <w:iCs/>
+          <w:sz w:val="26"/>
+          <w:szCs w:val="26"/>
+          <w:lang w:val="vi-VN"/>
+        </w:rPr>
+        <w:t>items.py</w:t>
+      </w:r>
+      <w:r>
+        <w:rPr>
+          <w:bCs/>
+          <w:iCs/>
+          <w:sz w:val="26"/>
+          <w:szCs w:val="26"/>
+          <w:lang w:val="vi-VN"/>
+        </w:rPr>
+        <w:t xml:space="preserve"> để định nghĩa các trường dữ liệu cần lấy; </w:t>
+      </w:r>
+      <w:r>
+        <w:rPr>
+          <w:b/>
+          <w:bCs/>
+          <w:iCs/>
+          <w:sz w:val="26"/>
+          <w:szCs w:val="26"/>
+          <w:lang w:val="vi-VN"/>
+        </w:rPr>
+        <w:t>setting.py</w:t>
+      </w:r>
+      <w:r>
+        <w:rPr>
+          <w:bCs/>
+          <w:iCs/>
+          <w:sz w:val="26"/>
+          <w:szCs w:val="26"/>
+          <w:lang w:val="vi-VN"/>
+        </w:rPr>
+        <w:t xml:space="preserve"> để quản lý các thiết lập quan trọng như giới hạn tốc độ thu thập và các cấu hình liên quan khác và </w:t>
+      </w:r>
+      <w:r>
+        <w:rPr>
+          <w:b/>
+          <w:bCs/>
+          <w:iCs/>
+          <w:sz w:val="26"/>
+          <w:szCs w:val="26"/>
+          <w:lang w:val="vi-VN"/>
+        </w:rPr>
+        <w:t>pipelines.py</w:t>
+      </w:r>
+      <w:r>
+        <w:rPr>
+          <w:bCs/>
+          <w:iCs/>
+          <w:sz w:val="26"/>
+          <w:szCs w:val="26"/>
+          <w:lang w:val="vi-VN"/>
+        </w:rPr>
+        <w:t xml:space="preserve"> là nơi xử lý dữ liệu sau khi thu thập. Với cấu trúc được chuẩn hóa, Scrapy cho phép phát triển các dự án thu thập dữ liệu một cách linh hoạt, hỗ trợ dễ dàng cho  việc bảo trì và mở rộng trong tương lai.</w:t>
+      </w:r>
+      <w:bookmarkStart w:id="1" w:name="_GoBack"/>
+      <w:bookmarkEnd w:id="1"/>
+    </w:p>
+    <w:p>
+      <w:pPr>
+        <w:tabs>
+          <w:tab w:val="left" w:pos="0"/>
+        </w:tabs>
+        <w:spacing w:line="360" w:lineRule="auto"/>
+        <w:ind w:right="287"/>
+        <w:rPr>
+          <w:bCs/>
+          <w:iCs/>
+          <w:sz w:val="26"/>
+          <w:szCs w:val="26"/>
         </w:rPr>
       </w:pPr>
     </w:p>
@@ -8505,9 +8671,11 @@
           <w:bCs/>
           <w:i/>
           <w:iCs/>
-          <w:sz w:val="26"/>
-          <w:szCs w:val="26"/>
-        </w:rPr>
+          <w:noProof/>
+          <w:sz w:val="26"/>
+          <w:szCs w:val="26"/>
+        </w:rPr>
+        <w:lastRenderedPageBreak/>
         <w:drawing>
           <wp:inline distT="0" distB="0" distL="0" distR="0" wp14:anchorId="1A197CE6" wp14:editId="2D733F62">
             <wp:extent cx="5754370" cy="876935"/>
@@ -8642,10 +8810,10 @@
       <w:r>
         <w:rPr>
           <w:bCs/>
-          <w:sz w:val="26"/>
-          <w:szCs w:val="26"/>
-        </w:rPr>
-        <w:lastRenderedPageBreak/>
+          <w:noProof/>
+          <w:sz w:val="26"/>
+          <w:szCs w:val="26"/>
+        </w:rPr>
         <w:drawing>
           <wp:inline distT="0" distB="0" distL="0" distR="0" wp14:anchorId="07CA72BE" wp14:editId="64411675">
             <wp:extent cx="5754370" cy="1983105"/>
@@ -9264,6 +9432,7 @@
           <w:sz w:val="26"/>
           <w:szCs w:val="26"/>
         </w:rPr>
+        <w:lastRenderedPageBreak/>
         <w:t>B</w:t>
       </w:r>
       <w:r>
@@ -9333,25 +9502,7 @@
           <w:sz w:val="26"/>
           <w:szCs w:val="26"/>
         </w:rPr>
-        <w:t>Quá trình này để xử lý các dữ liệu để đưa dữ liệu về bảng dữ liệu được sử dụng để</w:t>
-      </w:r>
-      <w:r>
-        <w:rPr>
-          <w:bCs/>
-          <w:iCs/>
-          <w:sz w:val="26"/>
-          <w:szCs w:val="26"/>
-        </w:rPr>
-        <w:t xml:space="preserve"> </w:t>
-      </w:r>
-      <w:r>
-        <w:rPr>
-          <w:bCs/>
-          <w:iCs/>
-          <w:sz w:val="26"/>
-          <w:szCs w:val="26"/>
-        </w:rPr>
-        <w:t xml:space="preserve">phục vụ quá trình </w:t>
+        <w:t xml:space="preserve">Quá trình này để xử lý các dữ liệu để đưa dữ liệu về bảng dữ liệu được sử dụng để phục vụ quá trình </w:t>
       </w:r>
       <w:r>
         <w:rPr>
@@ -9546,7 +9697,7 @@
 </file>
 
 <file path=word/endnotes.xml><?xml version="1.0" encoding="utf-8"?>
-<w:endnotes xmlns:wpc="http://schemas.microsoft.com/office/word/2010/wordprocessingCanvas" xmlns:cx="http://schemas.microsoft.com/office/drawing/2014/chartex" xmlns:cx1="http://schemas.microsoft.com/office/drawing/2015/9/8/chartex" xmlns:cx2="http://schemas.microsoft.com/office/drawing/2015/10/21/chartex" xmlns:cx3="http://schemas.microsoft.com/office/drawing/2016/5/9/chartex" xmlns:cx4="http://schemas.microsoft.com/office/drawing/2016/5/10/chartex" xmlns:cx5="http://schemas.microsoft.com/office/drawing/2016/5/11/chartex" xmlns:cx6="http://schemas.microsoft.com/office/drawing/2016/5/12/chartex" xmlns:cx7="http://schemas.microsoft.com/office/drawing/2016/5/13/chartex" xmlns:cx8="http://schemas.microsoft.com/office/drawing/2016/5/14/chartex" xmlns:mc="http://schemas.openxmlformats.org/markup-compatibility/2006" xmlns:aink="http://schemas.microsoft.com/office/drawing/2016/ink" xmlns:am3d="http://schemas.microsoft.com/office/drawing/2017/model3d" xmlns:o="urn:schemas-microsoft-com:office:office" xmlns:oel="http://schemas.microsoft.com/office/2019/extlst" xmlns:r="http://schemas.openxmlformats.org/officeDocument/2006/relationships" xmlns:m="http://schemas.openxmlformats.org/officeDocument/2006/math" xmlns:v="urn:schemas-microsoft-com:vml" xmlns:wp14="http://schemas.microsoft.com/office/word/2010/wordprocessingDrawing" xmlns:wp="http://schemas.openxmlformats.org/drawingml/2006/wordprocessingDrawing" xmlns:w10="urn:schemas-microsoft-com:office:word" xmlns:w="http://schemas.openxmlformats.org/wordprocessingml/2006/main" xmlns:w14="http://schemas.microsoft.com/office/word/2010/wordml" xmlns:w15="http://schemas.microsoft.com/office/word/2012/wordml" xmlns:w16cex="http://schemas.microsoft.com/office/word/2018/wordml/cex" xmlns:w16cid="http://schemas.microsoft.com/office/word/2016/wordml/cid" xmlns:w16="http://schemas.microsoft.com/office/word/2018/wordml" xmlns:w16du="http://schemas.microsoft.com/office/word/2023/wordml/word16du" xmlns:w16sdtdh="http://schemas.microsoft.com/office/word/2020/wordml/sdtdatahash" xmlns:w16se="http://schemas.microsoft.com/office/word/2015/wordml/symex" xmlns:wpg="http://schemas.microsoft.com/office/word/2010/wordprocessingGroup" xmlns:wpi="http://schemas.microsoft.com/office/word/2010/wordprocessingInk" xmlns:wne="http://schemas.microsoft.com/office/word/2006/wordml" xmlns:wps="http://schemas.microsoft.com/office/word/2010/wordprocessingShape" mc:Ignorable="w14 w15 w16se w16cid w16 w16cex w16sdtdh w16du wp14">
+<w:endnotes xmlns:wpc="http://schemas.microsoft.com/office/word/2010/wordprocessingCanvas" xmlns:cx="http://schemas.microsoft.com/office/drawing/2014/chartex" xmlns:cx1="http://schemas.microsoft.com/office/drawing/2015/9/8/chartex" xmlns:cx2="http://schemas.microsoft.com/office/drawing/2015/10/21/chartex" xmlns:cx3="http://schemas.microsoft.com/office/drawing/2016/5/9/chartex" xmlns:cx4="http://schemas.microsoft.com/office/drawing/2016/5/10/chartex" xmlns:cx5="http://schemas.microsoft.com/office/drawing/2016/5/11/chartex" xmlns:cx6="http://schemas.microsoft.com/office/drawing/2016/5/12/chartex" xmlns:cx7="http://schemas.microsoft.com/office/drawing/2016/5/13/chartex" xmlns:cx8="http://schemas.microsoft.com/office/drawing/2016/5/14/chartex" xmlns:mc="http://schemas.openxmlformats.org/markup-compatibility/2006" xmlns:aink="http://schemas.microsoft.com/office/drawing/2016/ink" xmlns:am3d="http://schemas.microsoft.com/office/drawing/2017/model3d" xmlns:o="urn:schemas-microsoft-com:office:office" xmlns:r="http://schemas.openxmlformats.org/officeDocument/2006/relationships" xmlns:m="http://schemas.openxmlformats.org/officeDocument/2006/math" xmlns:v="urn:schemas-microsoft-com:vml" xmlns:wp14="http://schemas.microsoft.com/office/word/2010/wordprocessingDrawing" xmlns:wp="http://schemas.openxmlformats.org/drawingml/2006/wordprocessingDrawing" xmlns:w10="urn:schemas-microsoft-com:office:word" xmlns:w="http://schemas.openxmlformats.org/wordprocessingml/2006/main" xmlns:w14="http://schemas.microsoft.com/office/word/2010/wordml" xmlns:w15="http://schemas.microsoft.com/office/word/2012/wordml" xmlns:w16cid="http://schemas.microsoft.com/office/word/2016/wordml/cid" xmlns:w16se="http://schemas.microsoft.com/office/word/2015/wordml/symex" xmlns:wpg="http://schemas.microsoft.com/office/word/2010/wordprocessingGroup" xmlns:wpi="http://schemas.microsoft.com/office/word/2010/wordprocessingInk" xmlns:wne="http://schemas.microsoft.com/office/word/2006/wordml" xmlns:wps="http://schemas.microsoft.com/office/word/2010/wordprocessingShape" mc:Ignorable="w14 w15 w16se w16cid wp14">
   <w:endnote w:type="separator" w:id="-1">
     <w:p>
       <w:r>
@@ -9565,7 +9716,7 @@
 </file>
 
 <file path=word/footnotes.xml><?xml version="1.0" encoding="utf-8"?>
-<w:footnotes xmlns:wpc="http://schemas.microsoft.com/office/word/2010/wordprocessingCanvas" xmlns:cx="http://schemas.microsoft.com/office/drawing/2014/chartex" xmlns:cx1="http://schemas.microsoft.com/office/drawing/2015/9/8/chartex" xmlns:cx2="http://schemas.microsoft.com/office/drawing/2015/10/21/chartex" xmlns:cx3="http://schemas.microsoft.com/office/drawing/2016/5/9/chartex" xmlns:cx4="http://schemas.microsoft.com/office/drawing/2016/5/10/chartex" xmlns:cx5="http://schemas.microsoft.com/office/drawing/2016/5/11/chartex" xmlns:cx6="http://schemas.microsoft.com/office/drawing/2016/5/12/chartex" xmlns:cx7="http://schemas.microsoft.com/office/drawing/2016/5/13/chartex" xmlns:cx8="http://schemas.microsoft.com/office/drawing/2016/5/14/chartex" xmlns:mc="http://schemas.openxmlformats.org/markup-compatibility/2006" xmlns:aink="http://schemas.microsoft.com/office/drawing/2016/ink" xmlns:am3d="http://schemas.microsoft.com/office/drawing/2017/model3d" xmlns:o="urn:schemas-microsoft-com:office:office" xmlns:oel="http://schemas.microsoft.com/office/2019/extlst" xmlns:r="http://schemas.openxmlformats.org/officeDocument/2006/relationships" xmlns:m="http://schemas.openxmlformats.org/officeDocument/2006/math" xmlns:v="urn:schemas-microsoft-com:vml" xmlns:wp14="http://schemas.microsoft.com/office/word/2010/wordprocessingDrawing" xmlns:wp="http://schemas.openxmlformats.org/drawingml/2006/wordprocessingDrawing" xmlns:w10="urn:schemas-microsoft-com:office:word" xmlns:w="http://schemas.openxmlformats.org/wordprocessingml/2006/main" xmlns:w14="http://schemas.microsoft.com/office/word/2010/wordml" xmlns:w15="http://schemas.microsoft.com/office/word/2012/wordml" xmlns:w16cex="http://schemas.microsoft.com/office/word/2018/wordml/cex" xmlns:w16cid="http://schemas.microsoft.com/office/word/2016/wordml/cid" xmlns:w16="http://schemas.microsoft.com/office/word/2018/wordml" xmlns:w16du="http://schemas.microsoft.com/office/word/2023/wordml/word16du" xmlns:w16sdtdh="http://schemas.microsoft.com/office/word/2020/wordml/sdtdatahash" xmlns:w16se="http://schemas.microsoft.com/office/word/2015/wordml/symex" xmlns:wpg="http://schemas.microsoft.com/office/word/2010/wordprocessingGroup" xmlns:wpi="http://schemas.microsoft.com/office/word/2010/wordprocessingInk" xmlns:wne="http://schemas.microsoft.com/office/word/2006/wordml" xmlns:wps="http://schemas.microsoft.com/office/word/2010/wordprocessingShape" mc:Ignorable="w14 w15 w16se w16cid w16 w16cex w16sdtdh w16du wp14">
+<w:footnotes xmlns:wpc="http://schemas.microsoft.com/office/word/2010/wordprocessingCanvas" xmlns:cx="http://schemas.microsoft.com/office/drawing/2014/chartex" xmlns:cx1="http://schemas.microsoft.com/office/drawing/2015/9/8/chartex" xmlns:cx2="http://schemas.microsoft.com/office/drawing/2015/10/21/chartex" xmlns:cx3="http://schemas.microsoft.com/office/drawing/2016/5/9/chartex" xmlns:cx4="http://schemas.microsoft.com/office/drawing/2016/5/10/chartex" xmlns:cx5="http://schemas.microsoft.com/office/drawing/2016/5/11/chartex" xmlns:cx6="http://schemas.microsoft.com/office/drawing/2016/5/12/chartex" xmlns:cx7="http://schemas.microsoft.com/office/drawing/2016/5/13/chartex" xmlns:cx8="http://schemas.microsoft.com/office/drawing/2016/5/14/chartex" xmlns:mc="http://schemas.openxmlformats.org/markup-compatibility/2006" xmlns:aink="http://schemas.microsoft.com/office/drawing/2016/ink" xmlns:am3d="http://schemas.microsoft.com/office/drawing/2017/model3d" xmlns:o="urn:schemas-microsoft-com:office:office" xmlns:r="http://schemas.openxmlformats.org/officeDocument/2006/relationships" xmlns:m="http://schemas.openxmlformats.org/officeDocument/2006/math" xmlns:v="urn:schemas-microsoft-com:vml" xmlns:wp14="http://schemas.microsoft.com/office/word/2010/wordprocessingDrawing" xmlns:wp="http://schemas.openxmlformats.org/drawingml/2006/wordprocessingDrawing" xmlns:w10="urn:schemas-microsoft-com:office:word" xmlns:w="http://schemas.openxmlformats.org/wordprocessingml/2006/main" xmlns:w14="http://schemas.microsoft.com/office/word/2010/wordml" xmlns:w15="http://schemas.microsoft.com/office/word/2012/wordml" xmlns:w16cid="http://schemas.microsoft.com/office/word/2016/wordml/cid" xmlns:w16se="http://schemas.microsoft.com/office/word/2015/wordml/symex" xmlns:wpg="http://schemas.microsoft.com/office/word/2010/wordprocessingGroup" xmlns:wpi="http://schemas.microsoft.com/office/word/2010/wordprocessingInk" xmlns:wne="http://schemas.microsoft.com/office/word/2006/wordml" xmlns:wps="http://schemas.microsoft.com/office/word/2010/wordprocessingShape" mc:Ignorable="w14 w15 w16se w16cid wp14">
   <w:footnote w:type="separator" w:id="-1">
     <w:p>
       <w:r>
@@ -9584,7 +9735,7 @@
 </file>
 
 <file path=word/numbering.xml><?xml version="1.0" encoding="utf-8"?>
-<w:numbering xmlns:wpc="http://schemas.microsoft.com/office/word/2010/wordprocessingCanvas" xmlns:cx="http://schemas.microsoft.com/office/drawing/2014/chartex" xmlns:cx1="http://schemas.microsoft.com/office/drawing/2015/9/8/chartex" xmlns:cx2="http://schemas.microsoft.com/office/drawing/2015/10/21/chartex" xmlns:cx3="http://schemas.microsoft.com/office/drawing/2016/5/9/chartex" xmlns:cx4="http://schemas.microsoft.com/office/drawing/2016/5/10/chartex" xmlns:cx5="http://schemas.microsoft.com/office/drawing/2016/5/11/chartex" xmlns:cx6="http://schemas.microsoft.com/office/drawing/2016/5/12/chartex" xmlns:cx7="http://schemas.microsoft.com/office/drawing/2016/5/13/chartex" xmlns:cx8="http://schemas.microsoft.com/office/drawing/2016/5/14/chartex" xmlns:mc="http://schemas.openxmlformats.org/markup-compatibility/2006" xmlns:aink="http://schemas.microsoft.com/office/drawing/2016/ink" xmlns:am3d="http://schemas.microsoft.com/office/drawing/2017/model3d" xmlns:o="urn:schemas-microsoft-com:office:office" xmlns:oel="http://schemas.microsoft.com/office/2019/extlst" xmlns:r="http://schemas.openxmlformats.org/officeDocument/2006/relationships" xmlns:m="http://schemas.openxmlformats.org/officeDocument/2006/math" xmlns:v="urn:schemas-microsoft-com:vml" xmlns:wp14="http://schemas.microsoft.com/office/word/2010/wordprocessingDrawing" xmlns:wp="http://schemas.openxmlformats.org/drawingml/2006/wordprocessingDrawing" xmlns:w10="urn:schemas-microsoft-com:office:word" xmlns:w="http://schemas.openxmlformats.org/wordprocessingml/2006/main" xmlns:w14="http://schemas.microsoft.com/office/word/2010/wordml" xmlns:w15="http://schemas.microsoft.com/office/word/2012/wordml" xmlns:w16cex="http://schemas.microsoft.com/office/word/2018/wordml/cex" xmlns:w16cid="http://schemas.microsoft.com/office/word/2016/wordml/cid" xmlns:w16="http://schemas.microsoft.com/office/word/2018/wordml" xmlns:w16du="http://schemas.microsoft.com/office/word/2023/wordml/word16du" xmlns:w16sdtdh="http://schemas.microsoft.com/office/word/2020/wordml/sdtdatahash" xmlns:w16se="http://schemas.microsoft.com/office/word/2015/wordml/symex" xmlns:wpg="http://schemas.microsoft.com/office/word/2010/wordprocessingGroup" xmlns:wpi="http://schemas.microsoft.com/office/word/2010/wordprocessingInk" xmlns:wne="http://schemas.microsoft.com/office/word/2006/wordml" xmlns:wps="http://schemas.microsoft.com/office/word/2010/wordprocessingShape" mc:Ignorable="w14 w15 w16se w16cid w16 w16cex w16sdtdh w16du wp14">
+<w:numbering xmlns:wpc="http://schemas.microsoft.com/office/word/2010/wordprocessingCanvas" xmlns:cx="http://schemas.microsoft.com/office/drawing/2014/chartex" xmlns:cx1="http://schemas.microsoft.com/office/drawing/2015/9/8/chartex" xmlns:cx2="http://schemas.microsoft.com/office/drawing/2015/10/21/chartex" xmlns:cx3="http://schemas.microsoft.com/office/drawing/2016/5/9/chartex" xmlns:cx4="http://schemas.microsoft.com/office/drawing/2016/5/10/chartex" xmlns:cx5="http://schemas.microsoft.com/office/drawing/2016/5/11/chartex" xmlns:cx6="http://schemas.microsoft.com/office/drawing/2016/5/12/chartex" xmlns:cx7="http://schemas.microsoft.com/office/drawing/2016/5/13/chartex" xmlns:cx8="http://schemas.microsoft.com/office/drawing/2016/5/14/chartex" xmlns:mc="http://schemas.openxmlformats.org/markup-compatibility/2006" xmlns:aink="http://schemas.microsoft.com/office/drawing/2016/ink" xmlns:am3d="http://schemas.microsoft.com/office/drawing/2017/model3d" xmlns:o="urn:schemas-microsoft-com:office:office" xmlns:r="http://schemas.openxmlformats.org/officeDocument/2006/relationships" xmlns:m="http://schemas.openxmlformats.org/officeDocument/2006/math" xmlns:v="urn:schemas-microsoft-com:vml" xmlns:wp14="http://schemas.microsoft.com/office/word/2010/wordprocessingDrawing" xmlns:wp="http://schemas.openxmlformats.org/drawingml/2006/wordprocessingDrawing" xmlns:w10="urn:schemas-microsoft-com:office:word" xmlns:w="http://schemas.openxmlformats.org/wordprocessingml/2006/main" xmlns:w14="http://schemas.microsoft.com/office/word/2010/wordml" xmlns:w15="http://schemas.microsoft.com/office/word/2012/wordml" xmlns:w16cid="http://schemas.microsoft.com/office/word/2016/wordml/cid" xmlns:w16se="http://schemas.microsoft.com/office/word/2015/wordml/symex" xmlns:wpg="http://schemas.microsoft.com/office/word/2010/wordprocessingGroup" xmlns:wpi="http://schemas.microsoft.com/office/word/2010/wordprocessingInk" xmlns:wne="http://schemas.microsoft.com/office/word/2006/wordml" xmlns:wps="http://schemas.microsoft.com/office/word/2010/wordprocessingShape" mc:Ignorable="w14 w15 w16se w16cid wp14">
   <w:abstractNum w:abstractNumId="0" w15:restartNumberingAfterBreak="0">
     <w:nsid w:val="0D995D99"/>
     <w:multiLevelType w:val="hybridMultilevel"/>
@@ -11348,28 +11499,28 @@
       </w:pPr>
     </w:lvl>
   </w:abstractNum>
-  <w:num w:numId="1" w16cid:durableId="1378815626">
+  <w:num w:numId="1">
     <w:abstractNumId w:val="11"/>
   </w:num>
-  <w:num w:numId="2" w16cid:durableId="226307637">
+  <w:num w:numId="2">
     <w:abstractNumId w:val="14"/>
   </w:num>
-  <w:num w:numId="3" w16cid:durableId="1930918486">
+  <w:num w:numId="3">
     <w:abstractNumId w:val="13"/>
   </w:num>
-  <w:num w:numId="4" w16cid:durableId="1918126798">
+  <w:num w:numId="4">
     <w:abstractNumId w:val="8"/>
   </w:num>
-  <w:num w:numId="5" w16cid:durableId="1437676941">
+  <w:num w:numId="5">
     <w:abstractNumId w:val="1"/>
   </w:num>
-  <w:num w:numId="6" w16cid:durableId="46876002">
+  <w:num w:numId="6">
     <w:abstractNumId w:val="3"/>
   </w:num>
-  <w:num w:numId="7" w16cid:durableId="1502085735">
+  <w:num w:numId="7">
     <w:abstractNumId w:val="5"/>
   </w:num>
-  <w:num w:numId="8" w16cid:durableId="2362849">
+  <w:num w:numId="8">
     <w:abstractNumId w:val="15"/>
     <w:lvlOverride w:ilvl="0">
       <w:startOverride w:val="3"/>
@@ -11399,7 +11550,7 @@
       <w:startOverride w:val="1"/>
     </w:lvlOverride>
   </w:num>
-  <w:num w:numId="9" w16cid:durableId="1261259464">
+  <w:num w:numId="9">
     <w:abstractNumId w:val="4"/>
     <w:lvlOverride w:ilvl="0">
       <w:startOverride w:val="3"/>
@@ -11429,32 +11580,44 @@
       <w:startOverride w:val="1"/>
     </w:lvlOverride>
   </w:num>
-  <w:num w:numId="10" w16cid:durableId="145128502">
+  <w:num w:numId="10">
     <w:abstractNumId w:val="12"/>
   </w:num>
-  <w:num w:numId="11" w16cid:durableId="43144331">
+  <w:num w:numId="11">
     <w:abstractNumId w:val="0"/>
   </w:num>
-  <w:num w:numId="12" w16cid:durableId="1094135428">
+  <w:num w:numId="12">
     <w:abstractNumId w:val="7"/>
   </w:num>
-  <w:num w:numId="13" w16cid:durableId="470288506">
+  <w:num w:numId="13">
     <w:abstractNumId w:val="9"/>
   </w:num>
-  <w:num w:numId="14" w16cid:durableId="613098581">
+  <w:num w:numId="14">
     <w:abstractNumId w:val="10"/>
   </w:num>
-  <w:num w:numId="15" w16cid:durableId="1138886396">
+  <w:num w:numId="15">
     <w:abstractNumId w:val="6"/>
   </w:num>
-  <w:num w:numId="16" w16cid:durableId="1887986686">
+  <w:num w:numId="16">
     <w:abstractNumId w:val="2"/>
+  </w:num>
+  <w:num w:numId="17">
+    <w:abstractNumId w:val="5"/>
+    <w:lvlOverride w:ilvl="0"/>
+    <w:lvlOverride w:ilvl="1"/>
+    <w:lvlOverride w:ilvl="2"/>
+    <w:lvlOverride w:ilvl="3"/>
+    <w:lvlOverride w:ilvl="4"/>
+    <w:lvlOverride w:ilvl="5"/>
+    <w:lvlOverride w:ilvl="6"/>
+    <w:lvlOverride w:ilvl="7"/>
+    <w:lvlOverride w:ilvl="8"/>
   </w:num>
 </w:numbering>
 </file>
 
 <file path=word/styles.xml><?xml version="1.0" encoding="utf-8"?>
-<w:styles xmlns:mc="http://schemas.openxmlformats.org/markup-compatibility/2006" xmlns:r="http://schemas.openxmlformats.org/officeDocument/2006/relationships" xmlns:w="http://schemas.openxmlformats.org/wordprocessingml/2006/main" xmlns:w14="http://schemas.microsoft.com/office/word/2010/wordml" xmlns:w15="http://schemas.microsoft.com/office/word/2012/wordml" xmlns:w16cex="http://schemas.microsoft.com/office/word/2018/wordml/cex" xmlns:w16cid="http://schemas.microsoft.com/office/word/2016/wordml/cid" xmlns:w16="http://schemas.microsoft.com/office/word/2018/wordml" xmlns:w16du="http://schemas.microsoft.com/office/word/2023/wordml/word16du" xmlns:w16sdtdh="http://schemas.microsoft.com/office/word/2020/wordml/sdtdatahash" xmlns:w16se="http://schemas.microsoft.com/office/word/2015/wordml/symex" mc:Ignorable="w14 w15 w16se w16cid w16 w16cex w16sdtdh w16du">
+<w:styles xmlns:mc="http://schemas.openxmlformats.org/markup-compatibility/2006" xmlns:r="http://schemas.openxmlformats.org/officeDocument/2006/relationships" xmlns:w="http://schemas.openxmlformats.org/wordprocessingml/2006/main" xmlns:w14="http://schemas.microsoft.com/office/word/2010/wordml" xmlns:w15="http://schemas.microsoft.com/office/word/2012/wordml" xmlns:w16cid="http://schemas.microsoft.com/office/word/2016/wordml/cid" xmlns:w16se="http://schemas.microsoft.com/office/word/2015/wordml/symex" mc:Ignorable="w14 w15 w16se w16cid">
   <w:docDefaults>
     <w:rPrDefault>
       <w:rPr>
@@ -11466,7 +11629,7 @@
     </w:rPrDefault>
     <w:pPrDefault/>
   </w:docDefaults>
-  <w:latentStyles w:defLockedState="0" w:defUIPriority="99" w:defSemiHidden="0" w:defUnhideWhenUsed="0" w:defQFormat="0" w:count="376">
+  <w:latentStyles w:defLockedState="0" w:defUIPriority="99" w:defSemiHidden="0" w:defUnhideWhenUsed="0" w:defQFormat="0" w:count="375">
     <w:lsdException w:name="Normal" w:uiPriority="0" w:qFormat="1"/>
     <w:lsdException w:name="heading 1" w:uiPriority="9" w:qFormat="1"/>
     <w:lsdException w:name="heading 2" w:semiHidden="1" w:uiPriority="9" w:unhideWhenUsed="1" w:qFormat="1"/>
@@ -11842,7 +12005,6 @@
     <w:lsdException w:name="Smart Hyperlink" w:semiHidden="1" w:unhideWhenUsed="1"/>
     <w:lsdException w:name="Hashtag" w:semiHidden="1" w:unhideWhenUsed="1"/>
     <w:lsdException w:name="Unresolved Mention" w:semiHidden="1" w:unhideWhenUsed="1"/>
-    <w:lsdException w:name="Smart Link" w:semiHidden="1" w:unhideWhenUsed="1"/>
   </w:latentStyles>
   <w:style w:type="paragraph" w:default="1" w:styleId="Normal">
     <w:name w:val="Normal"/>
@@ -11968,6 +12130,7 @@
   <w:style w:type="character" w:default="1" w:styleId="DefaultParagraphFont">
     <w:name w:val="Default Paragraph Font"/>
     <w:uiPriority w:val="1"/>
+    <w:semiHidden/>
     <w:unhideWhenUsed/>
   </w:style>
   <w:style w:type="table" w:default="1" w:styleId="TableNormal">

--- a/report/Báo cáo ĐACS (1).docx
+++ b/report/Báo cáo ĐACS (1).docx
@@ -1,6 +1,6 @@
 
 <file path=word/document.xml><?xml version="1.0" encoding="utf-8"?>
-<w:document xmlns:wpc="http://schemas.microsoft.com/office/word/2010/wordprocessingCanvas" xmlns:cx="http://schemas.microsoft.com/office/drawing/2014/chartex" xmlns:cx1="http://schemas.microsoft.com/office/drawing/2015/9/8/chartex" xmlns:cx2="http://schemas.microsoft.com/office/drawing/2015/10/21/chartex" xmlns:cx3="http://schemas.microsoft.com/office/drawing/2016/5/9/chartex" xmlns:cx4="http://schemas.microsoft.com/office/drawing/2016/5/10/chartex" xmlns:cx5="http://schemas.microsoft.com/office/drawing/2016/5/11/chartex" xmlns:cx6="http://schemas.microsoft.com/office/drawing/2016/5/12/chartex" xmlns:cx7="http://schemas.microsoft.com/office/drawing/2016/5/13/chartex" xmlns:cx8="http://schemas.microsoft.com/office/drawing/2016/5/14/chartex" xmlns:mc="http://schemas.openxmlformats.org/markup-compatibility/2006" xmlns:aink="http://schemas.microsoft.com/office/drawing/2016/ink" xmlns:am3d="http://schemas.microsoft.com/office/drawing/2017/model3d" xmlns:o="urn:schemas-microsoft-com:office:office" xmlns:r="http://schemas.openxmlformats.org/officeDocument/2006/relationships" xmlns:m="http://schemas.openxmlformats.org/officeDocument/2006/math" xmlns:v="urn:schemas-microsoft-com:vml" xmlns:wp14="http://schemas.microsoft.com/office/word/2010/wordprocessingDrawing" xmlns:wp="http://schemas.openxmlformats.org/drawingml/2006/wordprocessingDrawing" xmlns:w10="urn:schemas-microsoft-com:office:word" xmlns:w="http://schemas.openxmlformats.org/wordprocessingml/2006/main" xmlns:w14="http://schemas.microsoft.com/office/word/2010/wordml" xmlns:w15="http://schemas.microsoft.com/office/word/2012/wordml" xmlns:w16cid="http://schemas.microsoft.com/office/word/2016/wordml/cid" xmlns:w16se="http://schemas.microsoft.com/office/word/2015/wordml/symex" xmlns:wpg="http://schemas.microsoft.com/office/word/2010/wordprocessingGroup" xmlns:wpi="http://schemas.microsoft.com/office/word/2010/wordprocessingInk" xmlns:wne="http://schemas.microsoft.com/office/word/2006/wordml" xmlns:wps="http://schemas.microsoft.com/office/word/2010/wordprocessingShape" mc:Ignorable="w14 w15 w16se w16cid wp14">
+<w:document xmlns:wpc="http://schemas.microsoft.com/office/word/2010/wordprocessingCanvas" xmlns:cx="http://schemas.microsoft.com/office/drawing/2014/chartex" xmlns:cx1="http://schemas.microsoft.com/office/drawing/2015/9/8/chartex" xmlns:cx2="http://schemas.microsoft.com/office/drawing/2015/10/21/chartex" xmlns:cx3="http://schemas.microsoft.com/office/drawing/2016/5/9/chartex" xmlns:cx4="http://schemas.microsoft.com/office/drawing/2016/5/10/chartex" xmlns:cx5="http://schemas.microsoft.com/office/drawing/2016/5/11/chartex" xmlns:cx6="http://schemas.microsoft.com/office/drawing/2016/5/12/chartex" xmlns:cx7="http://schemas.microsoft.com/office/drawing/2016/5/13/chartex" xmlns:cx8="http://schemas.microsoft.com/office/drawing/2016/5/14/chartex" xmlns:mc="http://schemas.openxmlformats.org/markup-compatibility/2006" xmlns:aink="http://schemas.microsoft.com/office/drawing/2016/ink" xmlns:am3d="http://schemas.microsoft.com/office/drawing/2017/model3d" xmlns:o="urn:schemas-microsoft-com:office:office" xmlns:oel="http://schemas.microsoft.com/office/2019/extlst" xmlns:r="http://schemas.openxmlformats.org/officeDocument/2006/relationships" xmlns:m="http://schemas.openxmlformats.org/officeDocument/2006/math" xmlns:v="urn:schemas-microsoft-com:vml" xmlns:wp14="http://schemas.microsoft.com/office/word/2010/wordprocessingDrawing" xmlns:wp="http://schemas.openxmlformats.org/drawingml/2006/wordprocessingDrawing" xmlns:w10="urn:schemas-microsoft-com:office:word" xmlns:w="http://schemas.openxmlformats.org/wordprocessingml/2006/main" xmlns:w14="http://schemas.microsoft.com/office/word/2010/wordml" xmlns:w15="http://schemas.microsoft.com/office/word/2012/wordml" xmlns:w16cex="http://schemas.microsoft.com/office/word/2018/wordml/cex" xmlns:w16cid="http://schemas.microsoft.com/office/word/2016/wordml/cid" xmlns:w16="http://schemas.microsoft.com/office/word/2018/wordml" xmlns:w16du="http://schemas.microsoft.com/office/word/2023/wordml/word16du" xmlns:w16sdtdh="http://schemas.microsoft.com/office/word/2020/wordml/sdtdatahash" xmlns:w16se="http://schemas.microsoft.com/office/word/2015/wordml/symex" xmlns:wpg="http://schemas.microsoft.com/office/word/2010/wordprocessingGroup" xmlns:wpi="http://schemas.microsoft.com/office/word/2010/wordprocessingInk" xmlns:wne="http://schemas.microsoft.com/office/word/2006/wordml" xmlns:wps="http://schemas.microsoft.com/office/word/2010/wordprocessingShape" mc:Ignorable="w14 w15 w16se w16cid w16 w16cex w16sdtdh w16du wp14">
   <w:body>
     <w:bookmarkStart w:id="0" w:name="_Hlk178862503"/>
     <w:bookmarkEnd w:id="0"/>
@@ -92,7 +92,7 @@
               </wp:anchor>
             </w:drawing>
           </mc:Choice>
-          <mc:Fallback xmlns:w16sdtdh="http://schemas.microsoft.com/office/word/2020/wordml/sdtdatahash" xmlns:w16du="http://schemas.microsoft.com/office/word/2023/wordml/word16du" xmlns:w16="http://schemas.microsoft.com/office/word/2018/wordml" xmlns:w16cex="http://schemas.microsoft.com/office/word/2018/wordml/cex" xmlns:oel="http://schemas.microsoft.com/office/2019/extlst">
+          <mc:Fallback>
             <w:pict>
               <v:rect w14:anchorId="4DD6CDD1" id="Rectangle 1" o:spid="_x0000_s1026" style="position:absolute;margin-left:-53.05pt;margin-top:-16.2pt;width:530.5pt;height:764pt;z-index:251659264;visibility:visible;mso-wrap-style:square;mso-wrap-distance-left:9pt;mso-wrap-distance-top:0;mso-wrap-distance-right:9pt;mso-wrap-distance-bottom:0;mso-position-horizontal:absolute;mso-position-horizontal-relative:text;mso-position-vertical:absolute;mso-position-vertical-relative:text;v-text-anchor:middle" o:gfxdata="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" filled="f" strokecolor="black [3213]" strokeweight="3pt">
                 <v:stroke linestyle="thinThin"/>
@@ -749,7 +749,7 @@
               </wp:anchor>
             </w:drawing>
           </mc:Choice>
-          <mc:Fallback xmlns:w16sdtdh="http://schemas.microsoft.com/office/word/2020/wordml/sdtdatahash" xmlns:w16du="http://schemas.microsoft.com/office/word/2023/wordml/word16du" xmlns:w16="http://schemas.microsoft.com/office/word/2018/wordml" xmlns:w16cex="http://schemas.microsoft.com/office/word/2018/wordml/cex" xmlns:oel="http://schemas.microsoft.com/office/2019/extlst">
+          <mc:Fallback>
             <w:pict>
               <v:rect w14:anchorId="7B1AF0A1" id="Rectangle 2" o:spid="_x0000_s1026" style="position:absolute;margin-left:0;margin-top:-16.85pt;width:530.8pt;height:763.9pt;z-index:251660288;visibility:visible;mso-wrap-style:square;mso-height-percent:0;mso-wrap-distance-left:9pt;mso-wrap-distance-top:0;mso-wrap-distance-right:9pt;mso-wrap-distance-bottom:0;mso-position-horizontal:center;mso-position-horizontal-relative:page;mso-position-vertical:absolute;mso-position-vertical-relative:text;mso-height-percent:0;mso-height-relative:margin;v-text-anchor:middle" o:gfxdata="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" filled="f" strokecolor="black [3213]" strokeweight="3pt">
                 <v:stroke linestyle="thinThin"/>
@@ -2231,7 +2231,39 @@
           <w:sz w:val="26"/>
           <w:szCs w:val="26"/>
         </w:rPr>
-        <w:t>Trong thời đại thị trường trực tuyến phát triển mạnh mẽ, nghiên cứu và thu thập dữ liệu từ các cửa hàng trực tuyến đang trở thành công cụ quan trọng giúp doanh nghiệp hiểu rõ hơn về hành vi của người tiêu dùng và từ đó tối ưu hóa chiến lược kinh doanh. Đề tài "Phân tích và thu thập dữ liệu trên sàn thương mại điện tử hướng đến mục tiêu cung cấp một cách tiếp cận khoa học và có hệ thống để hỗ trợ doanh nghiệp cải thiện hiệu quả kinh doanh và tăng cường sức cạnh tranh trên thị trường. Ví dụ như thu thập dữ liệu về lượng truy cập trang web, thời gian mỗi khách hàng dành tại cửa hàng trực tuyến hay thông tin về các sản phẩm được mua nhiều nhất. Từ những thông tin này, doanh nghiệp có thể điều chỉnh chiến lược tiếp thị, cải thiện trải nghiệm mua sắm trực tuyến hay thậm chí là tối ưu hóa dịch vụ khách hàng. Những phân tích và dữ liệu này chính là chìa khóa giúp doanh nghiệp đạt được thành công và phát triển bền vững trong một thị trường cạnh tranh ngày càng khốc liệt.</w:t>
+        <w:t>Trong thời đại thị trường trực tuyến phát triển mạnh mẽ, nghiên cứu và thu thập dữ liệu từ cửa hàng</w:t>
+      </w:r>
+      <w:r>
+        <w:rPr>
+          <w:bCs/>
+          <w:sz w:val="26"/>
+          <w:szCs w:val="26"/>
+        </w:rPr>
+        <w:t xml:space="preserve"> G</w:t>
+      </w:r>
+      <w:r>
+        <w:rPr>
+          <w:bCs/>
+          <w:sz w:val="26"/>
+          <w:szCs w:val="26"/>
+        </w:rPr>
+        <w:t>randcru</w:t>
+      </w:r>
+      <w:r>
+        <w:rPr>
+          <w:bCs/>
+          <w:sz w:val="26"/>
+          <w:szCs w:val="26"/>
+        </w:rPr>
+        <w:t xml:space="preserve"> </w:t>
+      </w:r>
+      <w:r>
+        <w:rPr>
+          <w:bCs/>
+          <w:sz w:val="26"/>
+          <w:szCs w:val="26"/>
+        </w:rPr>
+        <w:t>trực tuyến đang trở thành công cụ quan trọng giúp doanh nghiệp hiểu rõ hơn về hành vi của người tiêu dùng và từ đó tối ưu hóa chiến lược kinh doanh. Đề tài "Phân tích và thu thập dữ liệu trên sàn thương mại điện tử hướng đến mục tiêu cung cấp một cách tiếp cận khoa học và có hệ thống để hỗ trợ doanh nghiệp cải thiện hiệu quả kinh doanh và tăng cường sức cạnh tranh trên thị trường. Ví dụ như thu thập dữ liệu về lượng truy cập trang web, thời gian mỗi khách hàng dành tại cửa hàng trực tuyến hay thông tin về các sản phẩm được mua nhiều nhất. Từ những thông tin này, doanh nghiệp có thể điều chỉnh chiến lược tiếp thị, cải thiện trải nghiệm mua sắm trực tuyến hay thậm chí là tối ưu hóa dịch vụ khách hàng. Những phân tích và dữ liệu này chính là chìa khóa giúp doanh nghiệp đạt được thành công và phát triển bền vững trong một thị trường cạnh tranh ngày càng khốc liệt.</w:t>
       </w:r>
     </w:p>
     <w:p>
@@ -2323,6 +2355,30 @@
           <w:sz w:val="26"/>
           <w:szCs w:val="26"/>
         </w:rPr>
+        <w:t xml:space="preserve"> </w:t>
+      </w:r>
+      <w:r>
+        <w:rPr>
+          <w:bCs/>
+          <w:sz w:val="26"/>
+          <w:szCs w:val="26"/>
+        </w:rPr>
+        <w:t>G</w:t>
+      </w:r>
+      <w:r>
+        <w:rPr>
+          <w:bCs/>
+          <w:sz w:val="26"/>
+          <w:szCs w:val="26"/>
+        </w:rPr>
+        <w:t>randcru</w:t>
+      </w:r>
+      <w:r>
+        <w:rPr>
+          <w:bCs/>
+          <w:sz w:val="26"/>
+          <w:szCs w:val="26"/>
+        </w:rPr>
         <w:t xml:space="preserve">, chúng tôi sẽ sử dụng công nghệ thu thập dữ liệu để tìm kiếm thông tin từ trang </w:t>
       </w:r>
       <w:r>
@@ -2831,6 +2887,30 @@
           <w:szCs w:val="26"/>
         </w:rPr>
         <w:t>điện tử</w:t>
+      </w:r>
+      <w:r>
+        <w:rPr>
+          <w:bCs/>
+          <w:sz w:val="26"/>
+          <w:szCs w:val="26"/>
+        </w:rPr>
+        <w:t xml:space="preserve"> </w:t>
+      </w:r>
+      <w:r>
+        <w:rPr>
+          <w:bCs/>
+          <w:sz w:val="26"/>
+          <w:szCs w:val="26"/>
+        </w:rPr>
+        <w:t>G</w:t>
+      </w:r>
+      <w:r>
+        <w:rPr>
+          <w:bCs/>
+          <w:sz w:val="26"/>
+          <w:szCs w:val="26"/>
+        </w:rPr>
+        <w:t>randcru</w:t>
       </w:r>
       <w:r>
         <w:rPr>
@@ -7665,7 +7745,30 @@
           <w:szCs w:val="26"/>
           <w:lang w:val="vi-VN"/>
         </w:rPr>
-        <w:t xml:space="preserve">Trong quá trình thu thập dữ liệu sản phẩm trên sàn thương mại điện tử Ebay.com, chúng tôi đã áp dụng công cụ mã nguồn mở Scrapy để tự động hóa và tối ưu hóa quy trình này. Sử dụng Scrapy, chúng tôi có thể gửi yêu cầu tới API của trang web, thu thập và trích xuất dữ liệu sản phẩm một cách hiệu quả và có cấu trúc. Các kết quả thu thập được lưu trữ dưới dạng tệp JSON, giúp phân tích và xử lý dữ liệu thêm dễ dàng hơn. Quá trình này được thực hiện theo các bước </w:t>
+        <w:t xml:space="preserve">Trong quá trình thu thập dữ liệu sản phẩm trên sàn thương mại điện tử </w:t>
+      </w:r>
+      <w:r>
+        <w:rPr>
+          <w:sz w:val="26"/>
+          <w:szCs w:val="26"/>
+        </w:rPr>
+        <w:t>G</w:t>
+      </w:r>
+      <w:r>
+        <w:rPr>
+          <w:sz w:val="26"/>
+          <w:szCs w:val="26"/>
+          <w:lang w:val="vi-VN"/>
+        </w:rPr>
+        <w:t>randcru.vn</w:t>
+      </w:r>
+      <w:r>
+        <w:rPr>
+          <w:sz w:val="26"/>
+          <w:szCs w:val="26"/>
+          <w:lang w:val="vi-VN"/>
+        </w:rPr>
+        <w:t xml:space="preserve">, chúng tôi đã áp dụng công cụ mã nguồn mở Scrapy để tự động hóa và tối ưu hóa quy trình này. Sử dụng Scrapy, chúng tôi có thể gửi yêu cầu tới API của trang web, thu thập và trích xuất dữ liệu sản phẩm một cách hiệu quả và có cấu trúc. Các kết quả thu thập được lưu trữ dưới dạng tệp JSON, giúp phân tích và xử lý dữ liệu thêm dễ dàng hơn. Quá trình này được thực hiện theo các bước </w:t>
       </w:r>
       <w:r>
         <w:rPr>
@@ -8201,8 +8304,6 @@
         </w:rPr>
         <w:t xml:space="preserve"> là nơi xử lý dữ liệu sau khi thu thập. Với cấu trúc được chuẩn hóa, Scrapy cho phép phát triển các dự án thu thập dữ liệu một cách linh hoạt, hỗ trợ dễ dàng cho  việc bảo trì và mở rộng trong tương lai.</w:t>
       </w:r>
-      <w:bookmarkStart w:id="1" w:name="_GoBack"/>
-      <w:bookmarkEnd w:id="1"/>
     </w:p>
     <w:p>
       <w:pPr>
@@ -8295,7 +8396,14 @@
           <w:sz w:val="26"/>
           <w:szCs w:val="26"/>
         </w:rPr>
-        <w:t>Ebay</w:t>
+        <w:t>G</w:t>
+      </w:r>
+      <w:r>
+        <w:rPr>
+          <w:sz w:val="26"/>
+          <w:szCs w:val="26"/>
+        </w:rPr>
+        <w:t>randcru</w:t>
       </w:r>
       <w:r>
         <w:rPr>
@@ -8328,7 +8436,404 @@
           <w:sz w:val="26"/>
           <w:szCs w:val="26"/>
         </w:rPr>
-        <w:t>Bằng cách lấy url (là địa chỉ duy nhất để xác định một tài nguyên trên Internet) của một sản phẩm ngẫu nhiên trên nền tảng ebay, chúng tôi xác định đường dẫn chung của sản phẩm và trích xuất file JSON để thu thập danh sách các ID sản phẩm từ đường dẫn đã xác định.</w:t>
+        <w:t xml:space="preserve">Bằng cách lấy url (là địa chỉ duy nhất để xác định một tài nguyên trên Internet) của một sản phẩm ngẫu nhiên trên nền tảng </w:t>
+      </w:r>
+      <w:r>
+        <w:rPr>
+          <w:sz w:val="26"/>
+          <w:szCs w:val="26"/>
+        </w:rPr>
+        <w:t>G</w:t>
+      </w:r>
+      <w:r>
+        <w:rPr>
+          <w:sz w:val="26"/>
+          <w:szCs w:val="26"/>
+          <w:lang w:val="vi-VN"/>
+        </w:rPr>
+        <w:t>randcru</w:t>
+      </w:r>
+      <w:r>
+        <w:rPr>
+          <w:bCs/>
+          <w:sz w:val="26"/>
+          <w:szCs w:val="26"/>
+        </w:rPr>
+        <w:t>, chúng tôi xác định đường dẫn chung của sản phẩm và trích xuất file JSON để thu thập danh sách các ID sản phẩm từ đường dẫn đã xác định.</w:t>
+      </w:r>
+    </w:p>
+    <w:p>
+      <w:pPr>
+        <w:pStyle w:val="ListParagraph"/>
+        <w:numPr>
+          <w:ilvl w:val="0"/>
+          <w:numId w:val="7"/>
+        </w:numPr>
+        <w:tabs>
+          <w:tab w:val="left" w:pos="0"/>
+        </w:tabs>
+        <w:spacing w:line="360" w:lineRule="auto"/>
+        <w:ind w:right="287"/>
+        <w:rPr>
+          <w:b/>
+          <w:bCs/>
+          <w:i/>
+          <w:iCs/>
+          <w:sz w:val="26"/>
+          <w:szCs w:val="26"/>
+        </w:rPr>
+      </w:pPr>
+      <w:r>
+        <w:rPr>
+          <w:bCs/>
+          <w:sz w:val="26"/>
+          <w:szCs w:val="26"/>
+        </w:rPr>
+        <w:t>Tiếp theo, thu thập thông tin từ Scrapy của cửa hàng, bao gồm</w:t>
+      </w:r>
+      <w:r>
+        <w:rPr>
+          <w:bCs/>
+          <w:sz w:val="26"/>
+          <w:szCs w:val="26"/>
+        </w:rPr>
+        <w:t xml:space="preserve">: </w:t>
+      </w:r>
+      <w:r>
+        <w:rPr>
+          <w:bCs/>
+          <w:sz w:val="26"/>
+          <w:szCs w:val="26"/>
+        </w:rPr>
+        <w:t>'name'</w:t>
+      </w:r>
+      <w:r>
+        <w:rPr>
+          <w:bCs/>
+          <w:sz w:val="26"/>
+          <w:szCs w:val="26"/>
+        </w:rPr>
+        <w:t xml:space="preserve">, </w:t>
+      </w:r>
+      <w:r>
+        <w:rPr>
+          <w:bCs/>
+          <w:sz w:val="26"/>
+          <w:szCs w:val="26"/>
+        </w:rPr>
+        <w:t>'price'</w:t>
+      </w:r>
+      <w:r>
+        <w:rPr>
+          <w:bCs/>
+          <w:sz w:val="26"/>
+          <w:szCs w:val="26"/>
+        </w:rPr>
+        <w:t xml:space="preserve">, </w:t>
+      </w:r>
+      <w:r>
+        <w:rPr>
+          <w:bCs/>
+          <w:sz w:val="26"/>
+          <w:szCs w:val="26"/>
+        </w:rPr>
+        <w:t>'img'</w:t>
+      </w:r>
+      <w:r>
+        <w:rPr>
+          <w:bCs/>
+          <w:sz w:val="26"/>
+          <w:szCs w:val="26"/>
+        </w:rPr>
+        <w:t xml:space="preserve">, </w:t>
+      </w:r>
+      <w:r>
+        <w:rPr>
+          <w:bCs/>
+          <w:sz w:val="26"/>
+          <w:szCs w:val="26"/>
+        </w:rPr>
+        <w:t>'</w:t>
+      </w:r>
+      <w:r>
+        <w:rPr>
+          <w:bCs/>
+          <w:sz w:val="26"/>
+          <w:szCs w:val="26"/>
+        </w:rPr>
+        <w:t xml:space="preserve"> </w:t>
+      </w:r>
+      <w:r>
+        <w:rPr>
+          <w:bCs/>
+          <w:sz w:val="26"/>
+          <w:szCs w:val="26"/>
+        </w:rPr>
+        <w:t>wine</w:t>
+      </w:r>
+      <w:r>
+        <w:rPr>
+          <w:bCs/>
+          <w:sz w:val="26"/>
+          <w:szCs w:val="26"/>
+        </w:rPr>
+        <w:t xml:space="preserve"> </w:t>
+      </w:r>
+      <w:r>
+        <w:rPr>
+          <w:bCs/>
+          <w:sz w:val="26"/>
+          <w:szCs w:val="26"/>
+        </w:rPr>
+        <w:t>'</w:t>
+      </w:r>
+      <w:r>
+        <w:rPr>
+          <w:bCs/>
+          <w:sz w:val="26"/>
+          <w:szCs w:val="26"/>
+        </w:rPr>
+        <w:t xml:space="preserve">, </w:t>
+      </w:r>
+      <w:r>
+        <w:rPr>
+          <w:bCs/>
+          <w:sz w:val="26"/>
+          <w:szCs w:val="26"/>
+        </w:rPr>
+        <w:t>'</w:t>
+      </w:r>
+      <w:r>
+        <w:rPr>
+          <w:bCs/>
+          <w:sz w:val="26"/>
+          <w:szCs w:val="26"/>
+        </w:rPr>
+        <w:t xml:space="preserve"> </w:t>
+      </w:r>
+      <w:r>
+        <w:rPr>
+          <w:bCs/>
+          <w:sz w:val="26"/>
+          <w:szCs w:val="26"/>
+        </w:rPr>
+        <w:t>G</w:t>
+      </w:r>
+      <w:r>
+        <w:rPr>
+          <w:bCs/>
+          <w:sz w:val="26"/>
+          <w:szCs w:val="26"/>
+        </w:rPr>
+        <w:t>rape</w:t>
+      </w:r>
+      <w:r>
+        <w:rPr>
+          <w:bCs/>
+          <w:sz w:val="26"/>
+          <w:szCs w:val="26"/>
+        </w:rPr>
+        <w:t>_</w:t>
+      </w:r>
+      <w:r>
+        <w:rPr>
+          <w:bCs/>
+          <w:sz w:val="26"/>
+          <w:szCs w:val="26"/>
+        </w:rPr>
+        <w:t>variety</w:t>
+      </w:r>
+      <w:r>
+        <w:rPr>
+          <w:bCs/>
+          <w:sz w:val="26"/>
+          <w:szCs w:val="26"/>
+        </w:rPr>
+        <w:t xml:space="preserve"> </w:t>
+      </w:r>
+      <w:r>
+        <w:rPr>
+          <w:bCs/>
+          <w:sz w:val="26"/>
+          <w:szCs w:val="26"/>
+        </w:rPr>
+        <w:t>'</w:t>
+      </w:r>
+      <w:r>
+        <w:rPr>
+          <w:bCs/>
+          <w:sz w:val="26"/>
+          <w:szCs w:val="26"/>
+        </w:rPr>
+        <w:t xml:space="preserve">,  </w:t>
+      </w:r>
+      <w:r>
+        <w:rPr>
+          <w:bCs/>
+          <w:sz w:val="26"/>
+          <w:szCs w:val="26"/>
+        </w:rPr>
+        <w:t>'</w:t>
+      </w:r>
+      <w:r>
+        <w:rPr>
+          <w:bCs/>
+          <w:sz w:val="26"/>
+          <w:szCs w:val="26"/>
+        </w:rPr>
+        <w:t xml:space="preserve"> </w:t>
+      </w:r>
+      <w:r>
+        <w:rPr>
+          <w:bCs/>
+          <w:sz w:val="26"/>
+          <w:szCs w:val="26"/>
+        </w:rPr>
+        <w:t>Concentration</w:t>
+      </w:r>
+      <w:r>
+        <w:rPr>
+          <w:bCs/>
+          <w:sz w:val="26"/>
+          <w:szCs w:val="26"/>
+        </w:rPr>
+        <w:t xml:space="preserve"> </w:t>
+      </w:r>
+      <w:r>
+        <w:rPr>
+          <w:bCs/>
+          <w:sz w:val="26"/>
+          <w:szCs w:val="26"/>
+        </w:rPr>
+        <w:t>'</w:t>
+      </w:r>
+      <w:r>
+        <w:rPr>
+          <w:bCs/>
+          <w:sz w:val="26"/>
+          <w:szCs w:val="26"/>
+        </w:rPr>
+        <w:t xml:space="preserve">, </w:t>
+      </w:r>
+      <w:r>
+        <w:rPr>
+          <w:bCs/>
+          <w:sz w:val="26"/>
+          <w:szCs w:val="26"/>
+        </w:rPr>
+        <w:t>'</w:t>
+      </w:r>
+      <w:r>
+        <w:rPr>
+          <w:bCs/>
+          <w:sz w:val="26"/>
+          <w:szCs w:val="26"/>
+        </w:rPr>
+        <w:t xml:space="preserve"> </w:t>
+      </w:r>
+      <w:r>
+        <w:rPr>
+          <w:bCs/>
+          <w:sz w:val="26"/>
+          <w:szCs w:val="26"/>
+        </w:rPr>
+        <w:t>V</w:t>
+      </w:r>
+      <w:r>
+        <w:rPr>
+          <w:bCs/>
+          <w:sz w:val="26"/>
+          <w:szCs w:val="26"/>
+        </w:rPr>
+        <w:t>olume</w:t>
+      </w:r>
+      <w:r>
+        <w:rPr>
+          <w:bCs/>
+          <w:sz w:val="26"/>
+          <w:szCs w:val="26"/>
+        </w:rPr>
+        <w:t xml:space="preserve"> </w:t>
+      </w:r>
+      <w:r>
+        <w:rPr>
+          <w:bCs/>
+          <w:sz w:val="26"/>
+          <w:szCs w:val="26"/>
+        </w:rPr>
+        <w:t>'</w:t>
+      </w:r>
+      <w:r>
+        <w:rPr>
+          <w:bCs/>
+          <w:sz w:val="26"/>
+          <w:szCs w:val="26"/>
+        </w:rPr>
+        <w:t>,</w:t>
+      </w:r>
+      <w:r>
+        <w:rPr>
+          <w:bCs/>
+          <w:sz w:val="26"/>
+          <w:szCs w:val="26"/>
+        </w:rPr>
+        <w:t xml:space="preserve">     </w:t>
+      </w:r>
+      <w:r>
+        <w:rPr>
+          <w:bCs/>
+          <w:sz w:val="26"/>
+          <w:szCs w:val="26"/>
+        </w:rPr>
+        <w:t xml:space="preserve"> </w:t>
+      </w:r>
+      <w:r>
+        <w:rPr>
+          <w:bCs/>
+          <w:sz w:val="26"/>
+          <w:szCs w:val="26"/>
+        </w:rPr>
+        <w:t>'</w:t>
+      </w:r>
+      <w:r>
+        <w:rPr>
+          <w:bCs/>
+          <w:sz w:val="26"/>
+          <w:szCs w:val="26"/>
+        </w:rPr>
+        <w:t xml:space="preserve"> </w:t>
+      </w:r>
+      <w:r>
+        <w:rPr>
+          <w:bCs/>
+          <w:sz w:val="26"/>
+          <w:szCs w:val="26"/>
+        </w:rPr>
+        <w:t>Vintage</w:t>
+      </w:r>
+      <w:r>
+        <w:rPr>
+          <w:bCs/>
+          <w:sz w:val="26"/>
+          <w:szCs w:val="26"/>
+        </w:rPr>
+        <w:t xml:space="preserve"> </w:t>
+      </w:r>
+      <w:r>
+        <w:rPr>
+          <w:bCs/>
+          <w:sz w:val="26"/>
+          <w:szCs w:val="26"/>
+        </w:rPr>
+        <w:t>'</w:t>
+      </w:r>
+      <w:r>
+        <w:rPr>
+          <w:bCs/>
+          <w:sz w:val="26"/>
+          <w:szCs w:val="26"/>
+        </w:rPr>
+        <w:t>.</w:t>
       </w:r>
     </w:p>
     <w:p>
@@ -8354,19 +8859,287 @@
       </w:pPr>
       <w:r>
         <w:rPr>
-          <w:bCs/>
-          <w:sz w:val="26"/>
-          <w:szCs w:val="26"/>
-        </w:rPr>
-        <w:t xml:space="preserve">Tiếp theo, thu thập thông tin từ Scrapy của cửa hàng, bao gồm </w:t>
-      </w:r>
-      <w:r>
-        <w:rPr>
-          <w:bCs/>
-          <w:sz w:val="26"/>
-          <w:szCs w:val="26"/>
-        </w:rPr>
-        <w:t xml:space="preserve">… </w:t>
+          <w:b/>
+          <w:bCs/>
+          <w:i/>
+          <w:iCs/>
+          <w:sz w:val="26"/>
+          <w:szCs w:val="26"/>
+        </w:rPr>
+        <w:t>Thu thập thông tin sản phẩm</w:t>
+      </w:r>
+    </w:p>
+    <w:p>
+      <w:pPr>
+        <w:tabs>
+          <w:tab w:val="left" w:pos="709"/>
+        </w:tabs>
+        <w:spacing w:line="360" w:lineRule="auto"/>
+        <w:ind w:right="287"/>
+        <w:rPr>
+          <w:b/>
+          <w:bCs/>
+          <w:i/>
+          <w:iCs/>
+          <w:sz w:val="26"/>
+          <w:szCs w:val="26"/>
+        </w:rPr>
+      </w:pPr>
+      <w:r>
+        <w:rPr>
+          <w:b/>
+          <w:bCs/>
+          <w:i/>
+          <w:iCs/>
+          <w:sz w:val="26"/>
+          <w:szCs w:val="26"/>
+        </w:rPr>
+        <w:tab/>
+      </w:r>
+      <w:r>
+        <w:rPr>
+          <w:b/>
+          <w:bCs/>
+          <w:i/>
+          <w:iCs/>
+          <w:sz w:val="26"/>
+          <w:szCs w:val="26"/>
+        </w:rPr>
+        <w:drawing>
+          <wp:inline distT="0" distB="0" distL="0" distR="0" wp14:anchorId="38B9EC14" wp14:editId="5E93A9B3">
+            <wp:extent cx="5754370" cy="1257300"/>
+            <wp:effectExtent l="0" t="0" r="0" b="0"/>
+            <wp:docPr id="59565240" name="Picture 1"/>
+            <wp:cNvGraphicFramePr>
+              <a:graphicFrameLocks xmlns:a="http://schemas.openxmlformats.org/drawingml/2006/main" noChangeAspect="1"/>
+            </wp:cNvGraphicFramePr>
+            <a:graphic xmlns:a="http://schemas.openxmlformats.org/drawingml/2006/main">
+              <a:graphicData uri="http://schemas.openxmlformats.org/drawingml/2006/picture">
+                <pic:pic xmlns:pic="http://schemas.openxmlformats.org/drawingml/2006/picture">
+                  <pic:nvPicPr>
+                    <pic:cNvPr id="59565240" name=""/>
+                    <pic:cNvPicPr/>
+                  </pic:nvPicPr>
+                  <pic:blipFill>
+                    <a:blip r:embed="rId14"/>
+                    <a:stretch>
+                      <a:fillRect/>
+                    </a:stretch>
+                  </pic:blipFill>
+                  <pic:spPr>
+                    <a:xfrm>
+                      <a:off x="0" y="0"/>
+                      <a:ext cx="5754370" cy="1257300"/>
+                    </a:xfrm>
+                    <a:prstGeom prst="rect">
+                      <a:avLst/>
+                    </a:prstGeom>
+                  </pic:spPr>
+                </pic:pic>
+              </a:graphicData>
+            </a:graphic>
+          </wp:inline>
+        </w:drawing>
+      </w:r>
+    </w:p>
+    <w:p>
+      <w:pPr>
+        <w:tabs>
+          <w:tab w:val="left" w:pos="709"/>
+        </w:tabs>
+        <w:spacing w:line="360" w:lineRule="auto"/>
+        <w:ind w:right="287"/>
+        <w:rPr>
+          <w:sz w:val="26"/>
+          <w:szCs w:val="26"/>
+        </w:rPr>
+      </w:pPr>
+      <w:r>
+        <w:rPr>
+          <w:sz w:val="26"/>
+          <w:szCs w:val="26"/>
+        </w:rPr>
+        <w:tab/>
+      </w:r>
+      <w:r>
+        <w:rPr>
+          <w:sz w:val="26"/>
+          <w:szCs w:val="26"/>
+        </w:rPr>
+        <w:tab/>
+        <w:t>Hình 3.</w:t>
+      </w:r>
+      <w:r>
+        <w:rPr>
+          <w:sz w:val="26"/>
+          <w:szCs w:val="26"/>
+        </w:rPr>
+        <w:t>3</w:t>
+      </w:r>
+      <w:r>
+        <w:rPr>
+          <w:sz w:val="26"/>
+          <w:szCs w:val="26"/>
+        </w:rPr>
+        <w:t xml:space="preserve"> đường link dẫn đến </w:t>
+      </w:r>
+    </w:p>
+    <w:p>
+      <w:pPr>
+        <w:pStyle w:val="ListParagraph"/>
+        <w:numPr>
+          <w:ilvl w:val="0"/>
+          <w:numId w:val="1"/>
+        </w:numPr>
+        <w:tabs>
+          <w:tab w:val="left" w:pos="709"/>
+        </w:tabs>
+        <w:spacing w:line="360" w:lineRule="auto"/>
+        <w:ind w:right="287"/>
+        <w:rPr>
+          <w:bCs/>
+          <w:sz w:val="26"/>
+          <w:szCs w:val="26"/>
+        </w:rPr>
+      </w:pPr>
+      <w:r>
+        <w:rPr>
+          <w:bCs/>
+          <w:sz w:val="26"/>
+          <w:szCs w:val="26"/>
+        </w:rPr>
+        <w:t>Scrapy là một framework dùng để thu thập dữ liệu từ các trang web. Đoạn này import thư viện để sử dụng trong dự án.</w:t>
+      </w:r>
+    </w:p>
+    <w:p>
+      <w:pPr>
+        <w:pStyle w:val="ListParagraph"/>
+        <w:numPr>
+          <w:ilvl w:val="0"/>
+          <w:numId w:val="1"/>
+        </w:numPr>
+        <w:tabs>
+          <w:tab w:val="left" w:pos="709"/>
+        </w:tabs>
+        <w:spacing w:line="360" w:lineRule="auto"/>
+        <w:ind w:right="287"/>
+        <w:rPr>
+          <w:bCs/>
+          <w:sz w:val="26"/>
+          <w:szCs w:val="26"/>
+        </w:rPr>
+      </w:pPr>
+      <w:r>
+        <w:rPr>
+          <w:bCs/>
+          <w:sz w:val="26"/>
+          <w:szCs w:val="26"/>
+        </w:rPr>
+        <w:t>“class ProductSpider”: Tạo một lớp spider, kế thừa từ lớp scrapy.Spider.</w:t>
+      </w:r>
+    </w:p>
+    <w:p>
+      <w:pPr>
+        <w:pStyle w:val="ListParagraph"/>
+        <w:numPr>
+          <w:ilvl w:val="0"/>
+          <w:numId w:val="1"/>
+        </w:numPr>
+        <w:tabs>
+          <w:tab w:val="left" w:pos="709"/>
+        </w:tabs>
+        <w:spacing w:line="360" w:lineRule="auto"/>
+        <w:ind w:right="287"/>
+        <w:rPr>
+          <w:bCs/>
+          <w:sz w:val="26"/>
+          <w:szCs w:val="26"/>
+        </w:rPr>
+      </w:pPr>
+      <w:r>
+        <w:rPr>
+          <w:bCs/>
+          <w:sz w:val="26"/>
+          <w:szCs w:val="26"/>
+        </w:rPr>
+        <w:t>“name”: đây là tên của spider, có thể sử dụng để được gọi khi chạy lệnh scrapy crawl product.</w:t>
+      </w:r>
+    </w:p>
+    <w:p>
+      <w:pPr>
+        <w:pStyle w:val="ListParagraph"/>
+        <w:numPr>
+          <w:ilvl w:val="0"/>
+          <w:numId w:val="1"/>
+        </w:numPr>
+        <w:tabs>
+          <w:tab w:val="left" w:pos="709"/>
+        </w:tabs>
+        <w:spacing w:line="360" w:lineRule="auto"/>
+        <w:ind w:right="287"/>
+        <w:rPr>
+          <w:bCs/>
+          <w:sz w:val="26"/>
+          <w:szCs w:val="26"/>
+        </w:rPr>
+      </w:pPr>
+      <w:r>
+        <w:rPr>
+          <w:bCs/>
+          <w:sz w:val="26"/>
+          <w:szCs w:val="26"/>
+        </w:rPr>
+        <w:lastRenderedPageBreak/>
+        <w:t xml:space="preserve">“allowed_domains”: xác định các domain mà spider được phép crawl (truy cập). Ở đây, chỉ cho phép truy cập dữ liệu từ </w:t>
+      </w:r>
+      <w:r>
+        <w:rPr>
+          <w:sz w:val="26"/>
+          <w:szCs w:val="26"/>
+        </w:rPr>
+        <w:t>G</w:t>
+      </w:r>
+      <w:r>
+        <w:rPr>
+          <w:sz w:val="26"/>
+          <w:szCs w:val="26"/>
+          <w:lang w:val="vi-VN"/>
+        </w:rPr>
+        <w:t>randcru</w:t>
+      </w:r>
+      <w:r>
+        <w:rPr>
+          <w:sz w:val="26"/>
+          <w:szCs w:val="26"/>
+        </w:rPr>
+        <w:t>.vn</w:t>
+      </w:r>
+    </w:p>
+    <w:p>
+      <w:pPr>
+        <w:pStyle w:val="ListParagraph"/>
+        <w:numPr>
+          <w:ilvl w:val="0"/>
+          <w:numId w:val="1"/>
+        </w:numPr>
+        <w:tabs>
+          <w:tab w:val="left" w:pos="709"/>
+        </w:tabs>
+        <w:spacing w:line="360" w:lineRule="auto"/>
+        <w:ind w:right="287"/>
+        <w:rPr>
+          <w:bCs/>
+          <w:sz w:val="26"/>
+          <w:szCs w:val="26"/>
+        </w:rPr>
+      </w:pPr>
+      <w:r>
+        <w:rPr>
+          <w:bCs/>
+          <w:sz w:val="26"/>
+          <w:szCs w:val="26"/>
+        </w:rPr>
+        <w:t>“start_urls”: URL ban đầu để spider lấy dữ liệu.</w:t>
       </w:r>
     </w:p>
     <w:p>
@@ -8399,14 +9172,13 @@
           <w:sz w:val="26"/>
           <w:szCs w:val="26"/>
         </w:rPr>
-        <w:t>Thu thập thông tin sản phẩm</w:t>
-      </w:r>
-    </w:p>
-    <w:p>
-      <w:pPr>
-        <w:pStyle w:val="ListParagraph"/>
-        <w:tabs>
-          <w:tab w:val="left" w:pos="709"/>
+        <w:t>Thu Thập Đánh Giá Khách Hàng và Thông Tin Khác</w:t>
+      </w:r>
+    </w:p>
+    <w:p>
+      <w:pPr>
+        <w:tabs>
+          <w:tab w:val="left" w:pos="0"/>
         </w:tabs>
         <w:spacing w:line="360" w:lineRule="auto"/>
         <w:ind w:right="287"/>
@@ -8425,257 +9197,10 @@
           <w:bCs/>
           <w:i/>
           <w:iCs/>
-          <w:sz w:val="26"/>
-          <w:szCs w:val="26"/>
-        </w:rPr>
-        <w:t>…….</w:t>
-      </w:r>
-    </w:p>
-    <w:p>
-      <w:pPr>
-        <w:tabs>
-          <w:tab w:val="left" w:pos="709"/>
-        </w:tabs>
-        <w:spacing w:line="360" w:lineRule="auto"/>
-        <w:ind w:right="287"/>
-        <w:rPr>
-          <w:sz w:val="26"/>
-          <w:szCs w:val="26"/>
-        </w:rPr>
-      </w:pPr>
-      <w:r>
-        <w:rPr>
-          <w:sz w:val="26"/>
-          <w:szCs w:val="26"/>
-        </w:rPr>
-        <w:tab/>
-      </w:r>
-      <w:r>
-        <w:rPr>
-          <w:sz w:val="26"/>
-          <w:szCs w:val="26"/>
-        </w:rPr>
-        <w:tab/>
-        <w:t>Hình 3.</w:t>
-      </w:r>
-      <w:r>
-        <w:rPr>
-          <w:sz w:val="26"/>
-          <w:szCs w:val="26"/>
-        </w:rPr>
-        <w:t>3</w:t>
-      </w:r>
-      <w:r>
-        <w:rPr>
-          <w:sz w:val="26"/>
-          <w:szCs w:val="26"/>
-        </w:rPr>
-        <w:t xml:space="preserve"> đường link dẫn đến </w:t>
-      </w:r>
-    </w:p>
-    <w:p>
-      <w:pPr>
-        <w:pStyle w:val="ListParagraph"/>
-        <w:numPr>
-          <w:ilvl w:val="0"/>
-          <w:numId w:val="1"/>
-        </w:numPr>
-        <w:tabs>
-          <w:tab w:val="left" w:pos="709"/>
-        </w:tabs>
-        <w:spacing w:line="360" w:lineRule="auto"/>
-        <w:ind w:right="287"/>
-        <w:rPr>
-          <w:bCs/>
-          <w:sz w:val="26"/>
-          <w:szCs w:val="26"/>
-        </w:rPr>
-      </w:pPr>
-      <w:r>
-        <w:rPr>
-          <w:bCs/>
-          <w:sz w:val="26"/>
-          <w:szCs w:val="26"/>
-        </w:rPr>
-        <w:t>Scrapy là một framework dùng để thu thập dữ liệu từ các trang web. Đoạn này import thư viện để sử dụng trong dự án.</w:t>
-      </w:r>
-    </w:p>
-    <w:p>
-      <w:pPr>
-        <w:pStyle w:val="ListParagraph"/>
-        <w:numPr>
-          <w:ilvl w:val="0"/>
-          <w:numId w:val="1"/>
-        </w:numPr>
-        <w:tabs>
-          <w:tab w:val="left" w:pos="709"/>
-        </w:tabs>
-        <w:spacing w:line="360" w:lineRule="auto"/>
-        <w:ind w:right="287"/>
-        <w:rPr>
-          <w:bCs/>
-          <w:sz w:val="26"/>
-          <w:szCs w:val="26"/>
-        </w:rPr>
-      </w:pPr>
-      <w:r>
-        <w:rPr>
-          <w:bCs/>
-          <w:sz w:val="26"/>
-          <w:szCs w:val="26"/>
-        </w:rPr>
-        <w:t>“class ProductSpider”: Tạo một lớp spider, kế thừa từ lớp scrapy.Spider.</w:t>
-      </w:r>
-    </w:p>
-    <w:p>
-      <w:pPr>
-        <w:pStyle w:val="ListParagraph"/>
-        <w:numPr>
-          <w:ilvl w:val="0"/>
-          <w:numId w:val="1"/>
-        </w:numPr>
-        <w:tabs>
-          <w:tab w:val="left" w:pos="709"/>
-        </w:tabs>
-        <w:spacing w:line="360" w:lineRule="auto"/>
-        <w:ind w:right="287"/>
-        <w:rPr>
-          <w:bCs/>
-          <w:sz w:val="26"/>
-          <w:szCs w:val="26"/>
-        </w:rPr>
-      </w:pPr>
-      <w:r>
-        <w:rPr>
-          <w:bCs/>
-          <w:sz w:val="26"/>
-          <w:szCs w:val="26"/>
-        </w:rPr>
-        <w:t>“name”: đây là tên của spider, có thể sử dụng để được gọi khi chạy lệnh scrapy crawl product.</w:t>
-      </w:r>
-    </w:p>
-    <w:p>
-      <w:pPr>
-        <w:pStyle w:val="ListParagraph"/>
-        <w:numPr>
-          <w:ilvl w:val="0"/>
-          <w:numId w:val="1"/>
-        </w:numPr>
-        <w:tabs>
-          <w:tab w:val="left" w:pos="709"/>
-        </w:tabs>
-        <w:spacing w:line="360" w:lineRule="auto"/>
-        <w:ind w:right="287"/>
-        <w:rPr>
-          <w:bCs/>
-          <w:sz w:val="26"/>
-          <w:szCs w:val="26"/>
-        </w:rPr>
-      </w:pPr>
-      <w:r>
-        <w:rPr>
-          <w:bCs/>
-          <w:sz w:val="26"/>
-          <w:szCs w:val="26"/>
-        </w:rPr>
-        <w:t>“allowed_domains”: xác định các domain mà spider được phép crawl (truy cập). Ở đây, chỉ cho phép truy cập dữ liệu từ ebay.com</w:t>
-      </w:r>
-      <w:r>
-        <w:rPr>
-          <w:bCs/>
-          <w:sz w:val="26"/>
-          <w:szCs w:val="26"/>
-        </w:rPr>
-        <w:t xml:space="preserve"> </w:t>
-      </w:r>
-    </w:p>
-    <w:p>
-      <w:pPr>
-        <w:pStyle w:val="ListParagraph"/>
-        <w:numPr>
-          <w:ilvl w:val="0"/>
-          <w:numId w:val="1"/>
-        </w:numPr>
-        <w:tabs>
-          <w:tab w:val="left" w:pos="709"/>
-        </w:tabs>
-        <w:spacing w:line="360" w:lineRule="auto"/>
-        <w:ind w:right="287"/>
-        <w:rPr>
-          <w:bCs/>
-          <w:sz w:val="26"/>
-          <w:szCs w:val="26"/>
-        </w:rPr>
-      </w:pPr>
-      <w:r>
-        <w:rPr>
-          <w:bCs/>
-          <w:sz w:val="26"/>
-          <w:szCs w:val="26"/>
-        </w:rPr>
-        <w:t>“start_urls”: URL ban đầu để spider lấy dữ liệu.</w:t>
-      </w:r>
-    </w:p>
-    <w:p>
-      <w:pPr>
-        <w:pStyle w:val="ListParagraph"/>
-        <w:numPr>
-          <w:ilvl w:val="2"/>
-          <w:numId w:val="8"/>
-        </w:numPr>
-        <w:tabs>
-          <w:tab w:val="left" w:pos="0"/>
-        </w:tabs>
-        <w:spacing w:line="360" w:lineRule="auto"/>
-        <w:ind w:right="287"/>
-        <w:rPr>
-          <w:b/>
-          <w:bCs/>
-          <w:i/>
-          <w:iCs/>
-          <w:sz w:val="26"/>
-          <w:szCs w:val="26"/>
-        </w:rPr>
-      </w:pPr>
-      <w:r>
-        <w:rPr>
-          <w:b/>
-          <w:bCs/>
-          <w:i/>
-          <w:iCs/>
-          <w:sz w:val="26"/>
-          <w:szCs w:val="26"/>
-        </w:rPr>
-        <w:t>Thu Thập Đánh Giá Khách Hàng và Thông Tin Khác</w:t>
-      </w:r>
-    </w:p>
-    <w:p>
-      <w:pPr>
-        <w:tabs>
-          <w:tab w:val="left" w:pos="0"/>
-        </w:tabs>
-        <w:spacing w:line="360" w:lineRule="auto"/>
-        <w:ind w:right="287"/>
-        <w:rPr>
-          <w:b/>
-          <w:bCs/>
-          <w:i/>
-          <w:iCs/>
-          <w:sz w:val="26"/>
-          <w:szCs w:val="26"/>
-        </w:rPr>
-      </w:pPr>
-      <w:r>
-        <w:rPr>
-          <w:b/>
-          <w:bCs/>
-          <w:i/>
-          <w:iCs/>
           <w:noProof/>
           <w:sz w:val="26"/>
           <w:szCs w:val="26"/>
         </w:rPr>
-        <w:lastRenderedPageBreak/>
         <w:drawing>
           <wp:inline distT="0" distB="0" distL="0" distR="0" wp14:anchorId="1A197CE6" wp14:editId="2D733F62">
             <wp:extent cx="5754370" cy="876935"/>
@@ -8692,7 +9217,7 @@
                     <pic:cNvPicPr/>
                   </pic:nvPicPr>
                   <pic:blipFill>
-                    <a:blip r:embed="rId14"/>
+                    <a:blip r:embed="rId15"/>
                     <a:stretch>
                       <a:fillRect/>
                     </a:stretch>
@@ -8810,15 +9335,14 @@
       <w:r>
         <w:rPr>
           <w:bCs/>
-          <w:noProof/>
           <w:sz w:val="26"/>
           <w:szCs w:val="26"/>
         </w:rPr>
         <w:drawing>
-          <wp:inline distT="0" distB="0" distL="0" distR="0" wp14:anchorId="07CA72BE" wp14:editId="64411675">
-            <wp:extent cx="5754370" cy="1983105"/>
-            <wp:effectExtent l="0" t="0" r="0" b="0"/>
-            <wp:docPr id="1349173887" name="Picture 1"/>
+          <wp:inline distT="0" distB="0" distL="0" distR="0" wp14:anchorId="0ECB6A8C" wp14:editId="41E3F745">
+            <wp:extent cx="5754370" cy="2075815"/>
+            <wp:effectExtent l="0" t="0" r="0" b="635"/>
+            <wp:docPr id="2092803953" name="Picture 1"/>
             <wp:cNvGraphicFramePr>
               <a:graphicFrameLocks xmlns:a="http://schemas.openxmlformats.org/drawingml/2006/main" noChangeAspect="1"/>
             </wp:cNvGraphicFramePr>
@@ -8826,11 +9350,11 @@
               <a:graphicData uri="http://schemas.openxmlformats.org/drawingml/2006/picture">
                 <pic:pic xmlns:pic="http://schemas.openxmlformats.org/drawingml/2006/picture">
                   <pic:nvPicPr>
-                    <pic:cNvPr id="1349173887" name=""/>
+                    <pic:cNvPr id="2092803953" name=""/>
                     <pic:cNvPicPr/>
                   </pic:nvPicPr>
                   <pic:blipFill>
-                    <a:blip r:embed="rId15"/>
+                    <a:blip r:embed="rId16"/>
                     <a:stretch>
                       <a:fillRect/>
                     </a:stretch>
@@ -8838,7 +9362,7 @@
                   <pic:spPr>
                     <a:xfrm>
                       <a:off x="0" y="0"/>
-                      <a:ext cx="5754370" cy="1983105"/>
+                      <a:ext cx="5754370" cy="2075815"/>
                     </a:xfrm>
                     <a:prstGeom prst="rect">
                       <a:avLst/>
@@ -8875,6 +9399,11 @@
     </w:p>
     <w:p>
       <w:pPr>
+        <w:pStyle w:val="ListParagraph"/>
+        <w:numPr>
+          <w:ilvl w:val="0"/>
+          <w:numId w:val="1"/>
+        </w:numPr>
         <w:tabs>
           <w:tab w:val="left" w:pos="0"/>
         </w:tabs>
@@ -8895,6 +9424,11 @@
     </w:p>
     <w:p>
       <w:pPr>
+        <w:pStyle w:val="ListParagraph"/>
+        <w:numPr>
+          <w:ilvl w:val="0"/>
+          <w:numId w:val="1"/>
+        </w:numPr>
         <w:tabs>
           <w:tab w:val="left" w:pos="0"/>
         </w:tabs>
@@ -8910,27 +9444,21 @@
           <w:sz w:val="26"/>
           <w:szCs w:val="26"/>
         </w:rPr>
-        <w:t>………..</w:t>
-      </w:r>
-    </w:p>
-    <w:p>
-      <w:pPr>
-        <w:tabs>
-          <w:tab w:val="left" w:pos="0"/>
-        </w:tabs>
-        <w:spacing w:line="360" w:lineRule="auto"/>
-        <w:ind w:right="287"/>
-        <w:rPr>
-          <w:sz w:val="26"/>
-          <w:szCs w:val="26"/>
-        </w:rPr>
-      </w:pPr>
-      <w:r>
-        <w:rPr>
-          <w:sz w:val="26"/>
-          <w:szCs w:val="26"/>
-        </w:rPr>
-        <w:t>Mỗi phần thông tin sử dụng product.css().get() để truy xuất giá trị đầu tiên tìm được. .get() trả về giá trị đầu tiên hoặc None nếu không có.</w:t>
+        <w:t>Mỗi phần thông tin sử dụng product.css().get() để truy xuất giá trị đầu tiên tìm được</w:t>
+      </w:r>
+      <w:r>
+        <w:rPr>
+          <w:sz w:val="26"/>
+          <w:szCs w:val="26"/>
+        </w:rPr>
+        <w:t xml:space="preserve"> </w:t>
+      </w:r>
+      <w:r>
+        <w:rPr>
+          <w:sz w:val="26"/>
+          <w:szCs w:val="26"/>
+        </w:rPr>
+        <w:t>.get() trả về giá trị đầu tiên hoặc None nếu không có.</w:t>
       </w:r>
     </w:p>
     <w:p>
@@ -9061,6 +9589,7 @@
               </w:tabs>
               <w:spacing w:line="360" w:lineRule="auto"/>
               <w:ind w:right="287"/>
+              <w:jc w:val="center"/>
               <w:rPr>
                 <w:b/>
                 <w:sz w:val="26"/>
@@ -9088,6 +9617,7 @@
               </w:tabs>
               <w:spacing w:line="360" w:lineRule="auto"/>
               <w:ind w:right="287"/>
+              <w:jc w:val="center"/>
               <w:rPr>
                 <w:b/>
                 <w:sz w:val="26"/>
@@ -9123,6 +9653,7 @@
               </w:tabs>
               <w:spacing w:line="360" w:lineRule="auto"/>
               <w:ind w:right="287"/>
+              <w:jc w:val="center"/>
               <w:rPr>
                 <w:b/>
                 <w:sz w:val="26"/>
@@ -9141,10 +9672,6 @@
         </w:tc>
       </w:tr>
       <w:tr>
-        <w:trPr>
-          <w:gridAfter w:val="2"/>
-          <w:wAfter w:w="6035" w:type="dxa"/>
-        </w:trPr>
         <w:tc>
           <w:tcPr>
             <w:tcW w:w="3017" w:type="dxa"/>
@@ -9158,33 +9685,19 @@
               <w:ind w:right="287"/>
               <w:jc w:val="center"/>
               <w:rPr>
-                <w:b/>
+                <w:bCs/>
                 <w:sz w:val="26"/>
                 <w:szCs w:val="26"/>
               </w:rPr>
             </w:pPr>
-          </w:p>
-        </w:tc>
-      </w:tr>
-      <w:tr>
-        <w:tc>
-          <w:tcPr>
-            <w:tcW w:w="3017" w:type="dxa"/>
-          </w:tcPr>
-          <w:p>
-            <w:pPr>
-              <w:tabs>
-                <w:tab w:val="left" w:pos="0"/>
-              </w:tabs>
-              <w:spacing w:line="360" w:lineRule="auto"/>
-              <w:ind w:right="287"/>
-              <w:jc w:val="center"/>
+            <w:r>
               <w:rPr>
-                <w:b/>
+                <w:bCs/>
                 <w:sz w:val="26"/>
                 <w:szCs w:val="26"/>
               </w:rPr>
-            </w:pPr>
+              <w:t>name</w:t>
+            </w:r>
           </w:p>
         </w:tc>
         <w:tc>
@@ -9205,6 +9718,22 @@
                 <w:szCs w:val="26"/>
               </w:rPr>
             </w:pPr>
+            <w:r>
+              <w:rPr>
+                <w:bCs/>
+                <w:sz w:val="26"/>
+                <w:szCs w:val="26"/>
+              </w:rPr>
+              <w:t xml:space="preserve">Tên </w:t>
+            </w:r>
+            <w:r>
+              <w:rPr>
+                <w:bCs/>
+                <w:sz w:val="26"/>
+                <w:szCs w:val="26"/>
+              </w:rPr>
+              <w:t>sản phẩm</w:t>
+            </w:r>
           </w:p>
         </w:tc>
         <w:tc>
@@ -9225,6 +9754,14 @@
                 <w:szCs w:val="26"/>
               </w:rPr>
             </w:pPr>
+            <w:r>
+              <w:rPr>
+                <w:bCs/>
+                <w:sz w:val="26"/>
+                <w:szCs w:val="26"/>
+              </w:rPr>
+              <w:t>String</w:t>
+            </w:r>
           </w:p>
         </w:tc>
       </w:tr>
@@ -9242,11 +9779,27 @@
               <w:ind w:right="287"/>
               <w:jc w:val="center"/>
               <w:rPr>
-                <w:b/>
+                <w:bCs/>
                 <w:sz w:val="26"/>
                 <w:szCs w:val="26"/>
               </w:rPr>
             </w:pPr>
+            <w:r>
+              <w:rPr>
+                <w:bCs/>
+                <w:sz w:val="26"/>
+                <w:szCs w:val="26"/>
+              </w:rPr>
+              <w:t>p</w:t>
+            </w:r>
+            <w:r>
+              <w:rPr>
+                <w:bCs/>
+                <w:sz w:val="26"/>
+                <w:szCs w:val="26"/>
+              </w:rPr>
+              <w:t>rice</w:t>
+            </w:r>
           </w:p>
         </w:tc>
         <w:tc>
@@ -9267,6 +9820,14 @@
                 <w:szCs w:val="26"/>
               </w:rPr>
             </w:pPr>
+            <w:r>
+              <w:rPr>
+                <w:bCs/>
+                <w:sz w:val="26"/>
+                <w:szCs w:val="26"/>
+              </w:rPr>
+              <w:t>Giá sản phẩm</w:t>
+            </w:r>
           </w:p>
         </w:tc>
         <w:tc>
@@ -9287,6 +9848,14 @@
                 <w:szCs w:val="26"/>
               </w:rPr>
             </w:pPr>
+            <w:r>
+              <w:rPr>
+                <w:bCs/>
+                <w:sz w:val="26"/>
+                <w:szCs w:val="26"/>
+              </w:rPr>
+              <w:t>Float hoặc String</w:t>
+            </w:r>
           </w:p>
         </w:tc>
       </w:tr>
@@ -9304,11 +9873,28 @@
               <w:ind w:right="287"/>
               <w:jc w:val="center"/>
               <w:rPr>
-                <w:b/>
+                <w:bCs/>
                 <w:sz w:val="26"/>
                 <w:szCs w:val="26"/>
               </w:rPr>
             </w:pPr>
+            <w:r>
+              <w:rPr>
+                <w:bCs/>
+                <w:sz w:val="26"/>
+                <w:szCs w:val="26"/>
+              </w:rPr>
+              <w:lastRenderedPageBreak/>
+              <w:t>i</w:t>
+            </w:r>
+            <w:r>
+              <w:rPr>
+                <w:bCs/>
+                <w:sz w:val="26"/>
+                <w:szCs w:val="26"/>
+              </w:rPr>
+              <w:t>mg</w:t>
+            </w:r>
           </w:p>
         </w:tc>
         <w:tc>
@@ -9329,6 +9915,14 @@
                 <w:szCs w:val="26"/>
               </w:rPr>
             </w:pPr>
+            <w:r>
+              <w:rPr>
+                <w:bCs/>
+                <w:sz w:val="26"/>
+                <w:szCs w:val="26"/>
+              </w:rPr>
+              <w:t>Hình ảnh sản phẩm</w:t>
+            </w:r>
           </w:p>
         </w:tc>
         <w:tc>
@@ -9349,6 +9943,14 @@
                 <w:szCs w:val="26"/>
               </w:rPr>
             </w:pPr>
+            <w:r>
+              <w:rPr>
+                <w:bCs/>
+                <w:sz w:val="26"/>
+                <w:szCs w:val="26"/>
+              </w:rPr>
+              <w:t>String</w:t>
+            </w:r>
           </w:p>
         </w:tc>
       </w:tr>
@@ -9366,11 +9968,19 @@
               <w:ind w:right="287"/>
               <w:jc w:val="center"/>
               <w:rPr>
-                <w:b/>
+                <w:bCs/>
                 <w:sz w:val="26"/>
                 <w:szCs w:val="26"/>
               </w:rPr>
             </w:pPr>
+            <w:r>
+              <w:rPr>
+                <w:bCs/>
+                <w:sz w:val="26"/>
+                <w:szCs w:val="26"/>
+              </w:rPr>
+              <w:t>wine</w:t>
+            </w:r>
           </w:p>
         </w:tc>
         <w:tc>
@@ -9384,12 +9994,21 @@
               </w:tabs>
               <w:spacing w:line="360" w:lineRule="auto"/>
               <w:ind w:right="287"/>
+              <w:jc w:val="center"/>
               <w:rPr>
-                <w:b/>
+                <w:bCs/>
                 <w:sz w:val="26"/>
                 <w:szCs w:val="26"/>
               </w:rPr>
             </w:pPr>
+            <w:r>
+              <w:rPr>
+                <w:bCs/>
+                <w:sz w:val="26"/>
+                <w:szCs w:val="26"/>
+              </w:rPr>
+              <w:t>Loại vang</w:t>
+            </w:r>
           </w:p>
         </w:tc>
         <w:tc>
@@ -9403,12 +10022,397 @@
               </w:tabs>
               <w:spacing w:line="360" w:lineRule="auto"/>
               <w:ind w:right="287"/>
+              <w:jc w:val="center"/>
+              <w:rPr>
+                <w:bCs/>
+                <w:sz w:val="26"/>
+                <w:szCs w:val="26"/>
+              </w:rPr>
+            </w:pPr>
+            <w:r>
+              <w:rPr>
+                <w:bCs/>
+                <w:sz w:val="26"/>
+                <w:szCs w:val="26"/>
+              </w:rPr>
+              <w:t>String</w:t>
+            </w:r>
+          </w:p>
+        </w:tc>
+      </w:tr>
+      <w:tr>
+        <w:tc>
+          <w:tcPr>
+            <w:tcW w:w="3017" w:type="dxa"/>
+          </w:tcPr>
+          <w:p>
+            <w:pPr>
+              <w:tabs>
+                <w:tab w:val="left" w:pos="0"/>
+              </w:tabs>
+              <w:spacing w:line="360" w:lineRule="auto"/>
+              <w:ind w:right="287"/>
+              <w:jc w:val="center"/>
+              <w:rPr>
+                <w:bCs/>
+                <w:sz w:val="26"/>
+                <w:szCs w:val="26"/>
+              </w:rPr>
+            </w:pPr>
+            <w:r>
+              <w:rPr>
+                <w:bCs/>
+                <w:sz w:val="26"/>
+                <w:szCs w:val="26"/>
+              </w:rPr>
+              <w:t>G</w:t>
+            </w:r>
+            <w:r>
+              <w:rPr>
+                <w:bCs/>
+                <w:sz w:val="26"/>
+                <w:szCs w:val="26"/>
+              </w:rPr>
+              <w:t>rape</w:t>
+            </w:r>
+            <w:r>
+              <w:rPr>
+                <w:bCs/>
+                <w:sz w:val="26"/>
+                <w:szCs w:val="26"/>
+              </w:rPr>
+              <w:t>_</w:t>
+            </w:r>
+            <w:r>
+              <w:rPr>
+                <w:bCs/>
+                <w:sz w:val="26"/>
+                <w:szCs w:val="26"/>
+              </w:rPr>
+              <w:t>variety</w:t>
+            </w:r>
+          </w:p>
+        </w:tc>
+        <w:tc>
+          <w:tcPr>
+            <w:tcW w:w="3017" w:type="dxa"/>
+          </w:tcPr>
+          <w:p>
+            <w:pPr>
+              <w:tabs>
+                <w:tab w:val="left" w:pos="0"/>
+              </w:tabs>
+              <w:spacing w:line="360" w:lineRule="auto"/>
+              <w:ind w:right="287"/>
+              <w:jc w:val="center"/>
+              <w:rPr>
+                <w:bCs/>
+                <w:sz w:val="26"/>
+                <w:szCs w:val="26"/>
+              </w:rPr>
+            </w:pPr>
+            <w:r>
+              <w:rPr>
+                <w:bCs/>
+                <w:sz w:val="26"/>
+                <w:szCs w:val="26"/>
+              </w:rPr>
+              <w:t>Giống nho</w:t>
+            </w:r>
+          </w:p>
+        </w:tc>
+        <w:tc>
+          <w:tcPr>
+            <w:tcW w:w="3018" w:type="dxa"/>
+          </w:tcPr>
+          <w:p>
+            <w:pPr>
+              <w:tabs>
+                <w:tab w:val="left" w:pos="0"/>
+              </w:tabs>
+              <w:spacing w:line="360" w:lineRule="auto"/>
+              <w:ind w:right="287"/>
+              <w:jc w:val="center"/>
               <w:rPr>
                 <w:b/>
                 <w:sz w:val="26"/>
                 <w:szCs w:val="26"/>
               </w:rPr>
             </w:pPr>
+            <w:r>
+              <w:rPr>
+                <w:bCs/>
+                <w:sz w:val="26"/>
+                <w:szCs w:val="26"/>
+              </w:rPr>
+              <w:t>String</w:t>
+            </w:r>
+          </w:p>
+        </w:tc>
+      </w:tr>
+      <w:tr>
+        <w:tc>
+          <w:tcPr>
+            <w:tcW w:w="3017" w:type="dxa"/>
+          </w:tcPr>
+          <w:p>
+            <w:pPr>
+              <w:tabs>
+                <w:tab w:val="left" w:pos="0"/>
+              </w:tabs>
+              <w:spacing w:line="360" w:lineRule="auto"/>
+              <w:ind w:right="287"/>
+              <w:jc w:val="center"/>
+              <w:rPr>
+                <w:bCs/>
+                <w:sz w:val="26"/>
+                <w:szCs w:val="26"/>
+              </w:rPr>
+            </w:pPr>
+            <w:r>
+              <w:rPr>
+                <w:bCs/>
+                <w:sz w:val="26"/>
+                <w:szCs w:val="26"/>
+              </w:rPr>
+              <w:t>Concentration</w:t>
+            </w:r>
+          </w:p>
+        </w:tc>
+        <w:tc>
+          <w:tcPr>
+            <w:tcW w:w="3017" w:type="dxa"/>
+          </w:tcPr>
+          <w:p>
+            <w:pPr>
+              <w:tabs>
+                <w:tab w:val="left" w:pos="0"/>
+              </w:tabs>
+              <w:spacing w:line="360" w:lineRule="auto"/>
+              <w:ind w:right="287"/>
+              <w:jc w:val="center"/>
+              <w:rPr>
+                <w:bCs/>
+                <w:sz w:val="26"/>
+                <w:szCs w:val="26"/>
+              </w:rPr>
+            </w:pPr>
+            <w:r>
+              <w:rPr>
+                <w:bCs/>
+                <w:sz w:val="26"/>
+                <w:szCs w:val="26"/>
+              </w:rPr>
+              <w:t>Nồng độ</w:t>
+            </w:r>
+          </w:p>
+        </w:tc>
+        <w:tc>
+          <w:tcPr>
+            <w:tcW w:w="3018" w:type="dxa"/>
+          </w:tcPr>
+          <w:p>
+            <w:pPr>
+              <w:tabs>
+                <w:tab w:val="left" w:pos="0"/>
+              </w:tabs>
+              <w:spacing w:line="360" w:lineRule="auto"/>
+              <w:ind w:right="287"/>
+              <w:jc w:val="center"/>
+              <w:rPr>
+                <w:bCs/>
+                <w:sz w:val="26"/>
+                <w:szCs w:val="26"/>
+              </w:rPr>
+            </w:pPr>
+            <w:r>
+              <w:rPr>
+                <w:bCs/>
+                <w:sz w:val="26"/>
+                <w:szCs w:val="26"/>
+              </w:rPr>
+              <w:t>Float</w:t>
+            </w:r>
+          </w:p>
+        </w:tc>
+      </w:tr>
+      <w:tr>
+        <w:tc>
+          <w:tcPr>
+            <w:tcW w:w="3017" w:type="dxa"/>
+          </w:tcPr>
+          <w:p>
+            <w:pPr>
+              <w:tabs>
+                <w:tab w:val="left" w:pos="0"/>
+              </w:tabs>
+              <w:spacing w:line="360" w:lineRule="auto"/>
+              <w:ind w:right="287"/>
+              <w:jc w:val="center"/>
+              <w:rPr>
+                <w:bCs/>
+                <w:sz w:val="26"/>
+                <w:szCs w:val="26"/>
+              </w:rPr>
+            </w:pPr>
+            <w:r>
+              <w:rPr>
+                <w:bCs/>
+                <w:sz w:val="26"/>
+                <w:szCs w:val="26"/>
+              </w:rPr>
+              <w:t>V</w:t>
+            </w:r>
+            <w:r>
+              <w:rPr>
+                <w:bCs/>
+                <w:sz w:val="26"/>
+                <w:szCs w:val="26"/>
+              </w:rPr>
+              <w:t>olume</w:t>
+            </w:r>
+          </w:p>
+        </w:tc>
+        <w:tc>
+          <w:tcPr>
+            <w:tcW w:w="3017" w:type="dxa"/>
+          </w:tcPr>
+          <w:p>
+            <w:pPr>
+              <w:tabs>
+                <w:tab w:val="left" w:pos="0"/>
+              </w:tabs>
+              <w:spacing w:line="360" w:lineRule="auto"/>
+              <w:ind w:right="287"/>
+              <w:jc w:val="center"/>
+              <w:rPr>
+                <w:bCs/>
+                <w:sz w:val="26"/>
+                <w:szCs w:val="26"/>
+              </w:rPr>
+            </w:pPr>
+            <w:r>
+              <w:rPr>
+                <w:bCs/>
+                <w:sz w:val="26"/>
+                <w:szCs w:val="26"/>
+              </w:rPr>
+              <w:t>Dung tích</w:t>
+            </w:r>
+          </w:p>
+        </w:tc>
+        <w:tc>
+          <w:tcPr>
+            <w:tcW w:w="3018" w:type="dxa"/>
+          </w:tcPr>
+          <w:p>
+            <w:pPr>
+              <w:tabs>
+                <w:tab w:val="left" w:pos="0"/>
+              </w:tabs>
+              <w:spacing w:line="360" w:lineRule="auto"/>
+              <w:ind w:right="287"/>
+              <w:jc w:val="center"/>
+              <w:rPr>
+                <w:bCs/>
+                <w:sz w:val="26"/>
+                <w:szCs w:val="26"/>
+              </w:rPr>
+            </w:pPr>
+            <w:r>
+              <w:rPr>
+                <w:bCs/>
+                <w:sz w:val="26"/>
+                <w:szCs w:val="26"/>
+              </w:rPr>
+              <w:t>Float</w:t>
+            </w:r>
+          </w:p>
+        </w:tc>
+      </w:tr>
+      <w:tr>
+        <w:tc>
+          <w:tcPr>
+            <w:tcW w:w="3017" w:type="dxa"/>
+          </w:tcPr>
+          <w:p>
+            <w:pPr>
+              <w:tabs>
+                <w:tab w:val="left" w:pos="0"/>
+              </w:tabs>
+              <w:spacing w:line="360" w:lineRule="auto"/>
+              <w:ind w:right="287"/>
+              <w:jc w:val="center"/>
+              <w:rPr>
+                <w:bCs/>
+                <w:sz w:val="26"/>
+                <w:szCs w:val="26"/>
+              </w:rPr>
+            </w:pPr>
+            <w:r>
+              <w:rPr>
+                <w:bCs/>
+                <w:sz w:val="26"/>
+                <w:szCs w:val="26"/>
+              </w:rPr>
+              <w:t>Vintage</w:t>
+            </w:r>
+          </w:p>
+        </w:tc>
+        <w:tc>
+          <w:tcPr>
+            <w:tcW w:w="3017" w:type="dxa"/>
+          </w:tcPr>
+          <w:p>
+            <w:pPr>
+              <w:tabs>
+                <w:tab w:val="left" w:pos="0"/>
+              </w:tabs>
+              <w:spacing w:line="360" w:lineRule="auto"/>
+              <w:ind w:right="287"/>
+              <w:jc w:val="center"/>
+              <w:rPr>
+                <w:bCs/>
+                <w:sz w:val="26"/>
+                <w:szCs w:val="26"/>
+              </w:rPr>
+            </w:pPr>
+            <w:r>
+              <w:rPr>
+                <w:bCs/>
+                <w:sz w:val="26"/>
+                <w:szCs w:val="26"/>
+              </w:rPr>
+              <w:t>Niên vụ sản xuất</w:t>
+            </w:r>
+          </w:p>
+        </w:tc>
+        <w:tc>
+          <w:tcPr>
+            <w:tcW w:w="3018" w:type="dxa"/>
+          </w:tcPr>
+          <w:p>
+            <w:pPr>
+              <w:tabs>
+                <w:tab w:val="left" w:pos="0"/>
+              </w:tabs>
+              <w:spacing w:line="360" w:lineRule="auto"/>
+              <w:ind w:right="287"/>
+              <w:jc w:val="center"/>
+              <w:rPr>
+                <w:bCs/>
+                <w:sz w:val="26"/>
+                <w:szCs w:val="26"/>
+              </w:rPr>
+            </w:pPr>
+            <w:r>
+              <w:rPr>
+                <w:bCs/>
+                <w:sz w:val="26"/>
+                <w:szCs w:val="26"/>
+              </w:rPr>
+              <w:t>Integer</w:t>
+            </w:r>
           </w:p>
         </w:tc>
       </w:tr>
@@ -9432,7 +10436,6 @@
           <w:sz w:val="26"/>
           <w:szCs w:val="26"/>
         </w:rPr>
-        <w:lastRenderedPageBreak/>
         <w:t>B</w:t>
       </w:r>
       <w:r>
@@ -9573,7 +10576,41 @@
           <w:sz w:val="26"/>
           <w:szCs w:val="26"/>
         </w:rPr>
-        <w:t>….</w:t>
+        <w:drawing>
+          <wp:inline distT="0" distB="0" distL="0" distR="0" wp14:anchorId="7AFC8BD0" wp14:editId="629EA9EB">
+            <wp:extent cx="5754370" cy="3289935"/>
+            <wp:effectExtent l="0" t="0" r="0" b="5715"/>
+            <wp:docPr id="1100296483" name="Picture 1"/>
+            <wp:cNvGraphicFramePr>
+              <a:graphicFrameLocks xmlns:a="http://schemas.openxmlformats.org/drawingml/2006/main" noChangeAspect="1"/>
+            </wp:cNvGraphicFramePr>
+            <a:graphic xmlns:a="http://schemas.openxmlformats.org/drawingml/2006/main">
+              <a:graphicData uri="http://schemas.openxmlformats.org/drawingml/2006/picture">
+                <pic:pic xmlns:pic="http://schemas.openxmlformats.org/drawingml/2006/picture">
+                  <pic:nvPicPr>
+                    <pic:cNvPr id="1100296483" name=""/>
+                    <pic:cNvPicPr/>
+                  </pic:nvPicPr>
+                  <pic:blipFill>
+                    <a:blip r:embed="rId17"/>
+                    <a:stretch>
+                      <a:fillRect/>
+                    </a:stretch>
+                  </pic:blipFill>
+                  <pic:spPr>
+                    <a:xfrm>
+                      <a:off x="0" y="0"/>
+                      <a:ext cx="5754370" cy="3289935"/>
+                    </a:xfrm>
+                    <a:prstGeom prst="rect">
+                      <a:avLst/>
+                    </a:prstGeom>
+                  </pic:spPr>
+                </pic:pic>
+              </a:graphicData>
+            </a:graphic>
+          </wp:inline>
+        </w:drawing>
       </w:r>
     </w:p>
     <w:p>
@@ -9596,6 +10633,38 @@
           <w:szCs w:val="26"/>
         </w:rPr>
         <w:t xml:space="preserve">Hình 3.4 </w:t>
+      </w:r>
+      <w:r>
+        <w:rPr>
+          <w:iCs/>
+          <w:sz w:val="26"/>
+          <w:szCs w:val="26"/>
+        </w:rPr>
+        <w:t>Dữ</w:t>
+      </w:r>
+      <w:r>
+        <w:rPr>
+          <w:iCs/>
+          <w:sz w:val="26"/>
+          <w:szCs w:val="26"/>
+        </w:rPr>
+        <w:t xml:space="preserve"> liệu thu thập được từ spider của bạn sẽ được lưu vào </w:t>
+      </w:r>
+      <w:r>
+        <w:rPr>
+          <w:iCs/>
+          <w:sz w:val="26"/>
+          <w:szCs w:val="26"/>
+        </w:rPr>
+        <w:t xml:space="preserve">tệp </w:t>
+      </w:r>
+      <w:r>
+        <w:rPr>
+          <w:iCs/>
+          <w:sz w:val="26"/>
+          <w:szCs w:val="26"/>
+        </w:rPr>
+        <w:t>JSON</w:t>
       </w:r>
     </w:p>
     <w:p>
@@ -9697,7 +10766,7 @@
 </file>
 
 <file path=word/endnotes.xml><?xml version="1.0" encoding="utf-8"?>
-<w:endnotes xmlns:wpc="http://schemas.microsoft.com/office/word/2010/wordprocessingCanvas" xmlns:cx="http://schemas.microsoft.com/office/drawing/2014/chartex" xmlns:cx1="http://schemas.microsoft.com/office/drawing/2015/9/8/chartex" xmlns:cx2="http://schemas.microsoft.com/office/drawing/2015/10/21/chartex" xmlns:cx3="http://schemas.microsoft.com/office/drawing/2016/5/9/chartex" xmlns:cx4="http://schemas.microsoft.com/office/drawing/2016/5/10/chartex" xmlns:cx5="http://schemas.microsoft.com/office/drawing/2016/5/11/chartex" xmlns:cx6="http://schemas.microsoft.com/office/drawing/2016/5/12/chartex" xmlns:cx7="http://schemas.microsoft.com/office/drawing/2016/5/13/chartex" xmlns:cx8="http://schemas.microsoft.com/office/drawing/2016/5/14/chartex" xmlns:mc="http://schemas.openxmlformats.org/markup-compatibility/2006" xmlns:aink="http://schemas.microsoft.com/office/drawing/2016/ink" xmlns:am3d="http://schemas.microsoft.com/office/drawing/2017/model3d" xmlns:o="urn:schemas-microsoft-com:office:office" xmlns:r="http://schemas.openxmlformats.org/officeDocument/2006/relationships" xmlns:m="http://schemas.openxmlformats.org/officeDocument/2006/math" xmlns:v="urn:schemas-microsoft-com:vml" xmlns:wp14="http://schemas.microsoft.com/office/word/2010/wordprocessingDrawing" xmlns:wp="http://schemas.openxmlformats.org/drawingml/2006/wordprocessingDrawing" xmlns:w10="urn:schemas-microsoft-com:office:word" xmlns:w="http://schemas.openxmlformats.org/wordprocessingml/2006/main" xmlns:w14="http://schemas.microsoft.com/office/word/2010/wordml" xmlns:w15="http://schemas.microsoft.com/office/word/2012/wordml" xmlns:w16cid="http://schemas.microsoft.com/office/word/2016/wordml/cid" xmlns:w16se="http://schemas.microsoft.com/office/word/2015/wordml/symex" xmlns:wpg="http://schemas.microsoft.com/office/word/2010/wordprocessingGroup" xmlns:wpi="http://schemas.microsoft.com/office/word/2010/wordprocessingInk" xmlns:wne="http://schemas.microsoft.com/office/word/2006/wordml" xmlns:wps="http://schemas.microsoft.com/office/word/2010/wordprocessingShape" mc:Ignorable="w14 w15 w16se w16cid wp14">
+<w:endnotes xmlns:wpc="http://schemas.microsoft.com/office/word/2010/wordprocessingCanvas" xmlns:cx="http://schemas.microsoft.com/office/drawing/2014/chartex" xmlns:cx1="http://schemas.microsoft.com/office/drawing/2015/9/8/chartex" xmlns:cx2="http://schemas.microsoft.com/office/drawing/2015/10/21/chartex" xmlns:cx3="http://schemas.microsoft.com/office/drawing/2016/5/9/chartex" xmlns:cx4="http://schemas.microsoft.com/office/drawing/2016/5/10/chartex" xmlns:cx5="http://schemas.microsoft.com/office/drawing/2016/5/11/chartex" xmlns:cx6="http://schemas.microsoft.com/office/drawing/2016/5/12/chartex" xmlns:cx7="http://schemas.microsoft.com/office/drawing/2016/5/13/chartex" xmlns:cx8="http://schemas.microsoft.com/office/drawing/2016/5/14/chartex" xmlns:mc="http://schemas.openxmlformats.org/markup-compatibility/2006" xmlns:aink="http://schemas.microsoft.com/office/drawing/2016/ink" xmlns:am3d="http://schemas.microsoft.com/office/drawing/2017/model3d" xmlns:o="urn:schemas-microsoft-com:office:office" xmlns:oel="http://schemas.microsoft.com/office/2019/extlst" xmlns:r="http://schemas.openxmlformats.org/officeDocument/2006/relationships" xmlns:m="http://schemas.openxmlformats.org/officeDocument/2006/math" xmlns:v="urn:schemas-microsoft-com:vml" xmlns:wp14="http://schemas.microsoft.com/office/word/2010/wordprocessingDrawing" xmlns:wp="http://schemas.openxmlformats.org/drawingml/2006/wordprocessingDrawing" xmlns:w10="urn:schemas-microsoft-com:office:word" xmlns:w="http://schemas.openxmlformats.org/wordprocessingml/2006/main" xmlns:w14="http://schemas.microsoft.com/office/word/2010/wordml" xmlns:w15="http://schemas.microsoft.com/office/word/2012/wordml" xmlns:w16cex="http://schemas.microsoft.com/office/word/2018/wordml/cex" xmlns:w16cid="http://schemas.microsoft.com/office/word/2016/wordml/cid" xmlns:w16="http://schemas.microsoft.com/office/word/2018/wordml" xmlns:w16du="http://schemas.microsoft.com/office/word/2023/wordml/word16du" xmlns:w16sdtdh="http://schemas.microsoft.com/office/word/2020/wordml/sdtdatahash" xmlns:w16se="http://schemas.microsoft.com/office/word/2015/wordml/symex" xmlns:wpg="http://schemas.microsoft.com/office/word/2010/wordprocessingGroup" xmlns:wpi="http://schemas.microsoft.com/office/word/2010/wordprocessingInk" xmlns:wne="http://schemas.microsoft.com/office/word/2006/wordml" xmlns:wps="http://schemas.microsoft.com/office/word/2010/wordprocessingShape" mc:Ignorable="w14 w15 w16se w16cid w16 w16cex w16sdtdh w16du wp14">
   <w:endnote w:type="separator" w:id="-1">
     <w:p>
       <w:r>
@@ -9716,7 +10785,7 @@
 </file>
 
 <file path=word/footnotes.xml><?xml version="1.0" encoding="utf-8"?>
-<w:footnotes xmlns:wpc="http://schemas.microsoft.com/office/word/2010/wordprocessingCanvas" xmlns:cx="http://schemas.microsoft.com/office/drawing/2014/chartex" xmlns:cx1="http://schemas.microsoft.com/office/drawing/2015/9/8/chartex" xmlns:cx2="http://schemas.microsoft.com/office/drawing/2015/10/21/chartex" xmlns:cx3="http://schemas.microsoft.com/office/drawing/2016/5/9/chartex" xmlns:cx4="http://schemas.microsoft.com/office/drawing/2016/5/10/chartex" xmlns:cx5="http://schemas.microsoft.com/office/drawing/2016/5/11/chartex" xmlns:cx6="http://schemas.microsoft.com/office/drawing/2016/5/12/chartex" xmlns:cx7="http://schemas.microsoft.com/office/drawing/2016/5/13/chartex" xmlns:cx8="http://schemas.microsoft.com/office/drawing/2016/5/14/chartex" xmlns:mc="http://schemas.openxmlformats.org/markup-compatibility/2006" xmlns:aink="http://schemas.microsoft.com/office/drawing/2016/ink" xmlns:am3d="http://schemas.microsoft.com/office/drawing/2017/model3d" xmlns:o="urn:schemas-microsoft-com:office:office" xmlns:r="http://schemas.openxmlformats.org/officeDocument/2006/relationships" xmlns:m="http://schemas.openxmlformats.org/officeDocument/2006/math" xmlns:v="urn:schemas-microsoft-com:vml" xmlns:wp14="http://schemas.microsoft.com/office/word/2010/wordprocessingDrawing" xmlns:wp="http://schemas.openxmlformats.org/drawingml/2006/wordprocessingDrawing" xmlns:w10="urn:schemas-microsoft-com:office:word" xmlns:w="http://schemas.openxmlformats.org/wordprocessingml/2006/main" xmlns:w14="http://schemas.microsoft.com/office/word/2010/wordml" xmlns:w15="http://schemas.microsoft.com/office/word/2012/wordml" xmlns:w16cid="http://schemas.microsoft.com/office/word/2016/wordml/cid" xmlns:w16se="http://schemas.microsoft.com/office/word/2015/wordml/symex" xmlns:wpg="http://schemas.microsoft.com/office/word/2010/wordprocessingGroup" xmlns:wpi="http://schemas.microsoft.com/office/word/2010/wordprocessingInk" xmlns:wne="http://schemas.microsoft.com/office/word/2006/wordml" xmlns:wps="http://schemas.microsoft.com/office/word/2010/wordprocessingShape" mc:Ignorable="w14 w15 w16se w16cid wp14">
+<w:footnotes xmlns:wpc="http://schemas.microsoft.com/office/word/2010/wordprocessingCanvas" xmlns:cx="http://schemas.microsoft.com/office/drawing/2014/chartex" xmlns:cx1="http://schemas.microsoft.com/office/drawing/2015/9/8/chartex" xmlns:cx2="http://schemas.microsoft.com/office/drawing/2015/10/21/chartex" xmlns:cx3="http://schemas.microsoft.com/office/drawing/2016/5/9/chartex" xmlns:cx4="http://schemas.microsoft.com/office/drawing/2016/5/10/chartex" xmlns:cx5="http://schemas.microsoft.com/office/drawing/2016/5/11/chartex" xmlns:cx6="http://schemas.microsoft.com/office/drawing/2016/5/12/chartex" xmlns:cx7="http://schemas.microsoft.com/office/drawing/2016/5/13/chartex" xmlns:cx8="http://schemas.microsoft.com/office/drawing/2016/5/14/chartex" xmlns:mc="http://schemas.openxmlformats.org/markup-compatibility/2006" xmlns:aink="http://schemas.microsoft.com/office/drawing/2016/ink" xmlns:am3d="http://schemas.microsoft.com/office/drawing/2017/model3d" xmlns:o="urn:schemas-microsoft-com:office:office" xmlns:oel="http://schemas.microsoft.com/office/2019/extlst" xmlns:r="http://schemas.openxmlformats.org/officeDocument/2006/relationships" xmlns:m="http://schemas.openxmlformats.org/officeDocument/2006/math" xmlns:v="urn:schemas-microsoft-com:vml" xmlns:wp14="http://schemas.microsoft.com/office/word/2010/wordprocessingDrawing" xmlns:wp="http://schemas.openxmlformats.org/drawingml/2006/wordprocessingDrawing" xmlns:w10="urn:schemas-microsoft-com:office:word" xmlns:w="http://schemas.openxmlformats.org/wordprocessingml/2006/main" xmlns:w14="http://schemas.microsoft.com/office/word/2010/wordml" xmlns:w15="http://schemas.microsoft.com/office/word/2012/wordml" xmlns:w16cex="http://schemas.microsoft.com/office/word/2018/wordml/cex" xmlns:w16cid="http://schemas.microsoft.com/office/word/2016/wordml/cid" xmlns:w16="http://schemas.microsoft.com/office/word/2018/wordml" xmlns:w16du="http://schemas.microsoft.com/office/word/2023/wordml/word16du" xmlns:w16sdtdh="http://schemas.microsoft.com/office/word/2020/wordml/sdtdatahash" xmlns:w16se="http://schemas.microsoft.com/office/word/2015/wordml/symex" xmlns:wpg="http://schemas.microsoft.com/office/word/2010/wordprocessingGroup" xmlns:wpi="http://schemas.microsoft.com/office/word/2010/wordprocessingInk" xmlns:wne="http://schemas.microsoft.com/office/word/2006/wordml" xmlns:wps="http://schemas.microsoft.com/office/word/2010/wordprocessingShape" mc:Ignorable="w14 w15 w16se w16cid w16 w16cex w16sdtdh w16du wp14">
   <w:footnote w:type="separator" w:id="-1">
     <w:p>
       <w:r>
@@ -9735,7 +10804,7 @@
 </file>
 
 <file path=word/numbering.xml><?xml version="1.0" encoding="utf-8"?>
-<w:numbering xmlns:wpc="http://schemas.microsoft.com/office/word/2010/wordprocessingCanvas" xmlns:cx="http://schemas.microsoft.com/office/drawing/2014/chartex" xmlns:cx1="http://schemas.microsoft.com/office/drawing/2015/9/8/chartex" xmlns:cx2="http://schemas.microsoft.com/office/drawing/2015/10/21/chartex" xmlns:cx3="http://schemas.microsoft.com/office/drawing/2016/5/9/chartex" xmlns:cx4="http://schemas.microsoft.com/office/drawing/2016/5/10/chartex" xmlns:cx5="http://schemas.microsoft.com/office/drawing/2016/5/11/chartex" xmlns:cx6="http://schemas.microsoft.com/office/drawing/2016/5/12/chartex" xmlns:cx7="http://schemas.microsoft.com/office/drawing/2016/5/13/chartex" xmlns:cx8="http://schemas.microsoft.com/office/drawing/2016/5/14/chartex" xmlns:mc="http://schemas.openxmlformats.org/markup-compatibility/2006" xmlns:aink="http://schemas.microsoft.com/office/drawing/2016/ink" xmlns:am3d="http://schemas.microsoft.com/office/drawing/2017/model3d" xmlns:o="urn:schemas-microsoft-com:office:office" xmlns:r="http://schemas.openxmlformats.org/officeDocument/2006/relationships" xmlns:m="http://schemas.openxmlformats.org/officeDocument/2006/math" xmlns:v="urn:schemas-microsoft-com:vml" xmlns:wp14="http://schemas.microsoft.com/office/word/2010/wordprocessingDrawing" xmlns:wp="http://schemas.openxmlformats.org/drawingml/2006/wordprocessingDrawing" xmlns:w10="urn:schemas-microsoft-com:office:word" xmlns:w="http://schemas.openxmlformats.org/wordprocessingml/2006/main" xmlns:w14="http://schemas.microsoft.com/office/word/2010/wordml" xmlns:w15="http://schemas.microsoft.com/office/word/2012/wordml" xmlns:w16cid="http://schemas.microsoft.com/office/word/2016/wordml/cid" xmlns:w16se="http://schemas.microsoft.com/office/word/2015/wordml/symex" xmlns:wpg="http://schemas.microsoft.com/office/word/2010/wordprocessingGroup" xmlns:wpi="http://schemas.microsoft.com/office/word/2010/wordprocessingInk" xmlns:wne="http://schemas.microsoft.com/office/word/2006/wordml" xmlns:wps="http://schemas.microsoft.com/office/word/2010/wordprocessingShape" mc:Ignorable="w14 w15 w16se w16cid wp14">
+<w:numbering xmlns:wpc="http://schemas.microsoft.com/office/word/2010/wordprocessingCanvas" xmlns:cx="http://schemas.microsoft.com/office/drawing/2014/chartex" xmlns:cx1="http://schemas.microsoft.com/office/drawing/2015/9/8/chartex" xmlns:cx2="http://schemas.microsoft.com/office/drawing/2015/10/21/chartex" xmlns:cx3="http://schemas.microsoft.com/office/drawing/2016/5/9/chartex" xmlns:cx4="http://schemas.microsoft.com/office/drawing/2016/5/10/chartex" xmlns:cx5="http://schemas.microsoft.com/office/drawing/2016/5/11/chartex" xmlns:cx6="http://schemas.microsoft.com/office/drawing/2016/5/12/chartex" xmlns:cx7="http://schemas.microsoft.com/office/drawing/2016/5/13/chartex" xmlns:cx8="http://schemas.microsoft.com/office/drawing/2016/5/14/chartex" xmlns:mc="http://schemas.openxmlformats.org/markup-compatibility/2006" xmlns:aink="http://schemas.microsoft.com/office/drawing/2016/ink" xmlns:am3d="http://schemas.microsoft.com/office/drawing/2017/model3d" xmlns:o="urn:schemas-microsoft-com:office:office" xmlns:oel="http://schemas.microsoft.com/office/2019/extlst" xmlns:r="http://schemas.openxmlformats.org/officeDocument/2006/relationships" xmlns:m="http://schemas.openxmlformats.org/officeDocument/2006/math" xmlns:v="urn:schemas-microsoft-com:vml" xmlns:wp14="http://schemas.microsoft.com/office/word/2010/wordprocessingDrawing" xmlns:wp="http://schemas.openxmlformats.org/drawingml/2006/wordprocessingDrawing" xmlns:w10="urn:schemas-microsoft-com:office:word" xmlns:w="http://schemas.openxmlformats.org/wordprocessingml/2006/main" xmlns:w14="http://schemas.microsoft.com/office/word/2010/wordml" xmlns:w15="http://schemas.microsoft.com/office/word/2012/wordml" xmlns:w16cex="http://schemas.microsoft.com/office/word/2018/wordml/cex" xmlns:w16cid="http://schemas.microsoft.com/office/word/2016/wordml/cid" xmlns:w16="http://schemas.microsoft.com/office/word/2018/wordml" xmlns:w16du="http://schemas.microsoft.com/office/word/2023/wordml/word16du" xmlns:w16sdtdh="http://schemas.microsoft.com/office/word/2020/wordml/sdtdatahash" xmlns:w16se="http://schemas.microsoft.com/office/word/2015/wordml/symex" xmlns:wpg="http://schemas.microsoft.com/office/word/2010/wordprocessingGroup" xmlns:wpi="http://schemas.microsoft.com/office/word/2010/wordprocessingInk" xmlns:wne="http://schemas.microsoft.com/office/word/2006/wordml" xmlns:wps="http://schemas.microsoft.com/office/word/2010/wordprocessingShape" mc:Ignorable="w14 w15 w16se w16cid w16 w16cex w16sdtdh w16du wp14">
   <w:abstractNum w:abstractNumId="0" w15:restartNumberingAfterBreak="0">
     <w:nsid w:val="0D995D99"/>
     <w:multiLevelType w:val="hybridMultilevel"/>
@@ -11499,28 +12568,28 @@
       </w:pPr>
     </w:lvl>
   </w:abstractNum>
-  <w:num w:numId="1">
+  <w:num w:numId="1" w16cid:durableId="1582131568">
     <w:abstractNumId w:val="11"/>
   </w:num>
-  <w:num w:numId="2">
+  <w:num w:numId="2" w16cid:durableId="242837169">
     <w:abstractNumId w:val="14"/>
   </w:num>
-  <w:num w:numId="3">
+  <w:num w:numId="3" w16cid:durableId="866715320">
     <w:abstractNumId w:val="13"/>
   </w:num>
-  <w:num w:numId="4">
+  <w:num w:numId="4" w16cid:durableId="2082752110">
     <w:abstractNumId w:val="8"/>
   </w:num>
-  <w:num w:numId="5">
+  <w:num w:numId="5" w16cid:durableId="1173642341">
     <w:abstractNumId w:val="1"/>
   </w:num>
-  <w:num w:numId="6">
+  <w:num w:numId="6" w16cid:durableId="1509715051">
     <w:abstractNumId w:val="3"/>
   </w:num>
-  <w:num w:numId="7">
+  <w:num w:numId="7" w16cid:durableId="1667509482">
     <w:abstractNumId w:val="5"/>
   </w:num>
-  <w:num w:numId="8">
+  <w:num w:numId="8" w16cid:durableId="1496190627">
     <w:abstractNumId w:val="15"/>
     <w:lvlOverride w:ilvl="0">
       <w:startOverride w:val="3"/>
@@ -11550,7 +12619,7 @@
       <w:startOverride w:val="1"/>
     </w:lvlOverride>
   </w:num>
-  <w:num w:numId="9">
+  <w:num w:numId="9" w16cid:durableId="1127969069">
     <w:abstractNumId w:val="4"/>
     <w:lvlOverride w:ilvl="0">
       <w:startOverride w:val="3"/>
@@ -11580,44 +12649,35 @@
       <w:startOverride w:val="1"/>
     </w:lvlOverride>
   </w:num>
-  <w:num w:numId="10">
+  <w:num w:numId="10" w16cid:durableId="752119527">
     <w:abstractNumId w:val="12"/>
   </w:num>
-  <w:num w:numId="11">
+  <w:num w:numId="11" w16cid:durableId="1789543372">
     <w:abstractNumId w:val="0"/>
   </w:num>
-  <w:num w:numId="12">
+  <w:num w:numId="12" w16cid:durableId="731850173">
     <w:abstractNumId w:val="7"/>
   </w:num>
-  <w:num w:numId="13">
+  <w:num w:numId="13" w16cid:durableId="347683470">
     <w:abstractNumId w:val="9"/>
   </w:num>
-  <w:num w:numId="14">
+  <w:num w:numId="14" w16cid:durableId="1649213836">
     <w:abstractNumId w:val="10"/>
   </w:num>
-  <w:num w:numId="15">
+  <w:num w:numId="15" w16cid:durableId="1695687863">
     <w:abstractNumId w:val="6"/>
   </w:num>
-  <w:num w:numId="16">
+  <w:num w:numId="16" w16cid:durableId="1277366246">
     <w:abstractNumId w:val="2"/>
   </w:num>
-  <w:num w:numId="17">
+  <w:num w:numId="17" w16cid:durableId="1090733061">
     <w:abstractNumId w:val="5"/>
-    <w:lvlOverride w:ilvl="0"/>
-    <w:lvlOverride w:ilvl="1"/>
-    <w:lvlOverride w:ilvl="2"/>
-    <w:lvlOverride w:ilvl="3"/>
-    <w:lvlOverride w:ilvl="4"/>
-    <w:lvlOverride w:ilvl="5"/>
-    <w:lvlOverride w:ilvl="6"/>
-    <w:lvlOverride w:ilvl="7"/>
-    <w:lvlOverride w:ilvl="8"/>
   </w:num>
 </w:numbering>
 </file>
 
 <file path=word/styles.xml><?xml version="1.0" encoding="utf-8"?>
-<w:styles xmlns:mc="http://schemas.openxmlformats.org/markup-compatibility/2006" xmlns:r="http://schemas.openxmlformats.org/officeDocument/2006/relationships" xmlns:w="http://schemas.openxmlformats.org/wordprocessingml/2006/main" xmlns:w14="http://schemas.microsoft.com/office/word/2010/wordml" xmlns:w15="http://schemas.microsoft.com/office/word/2012/wordml" xmlns:w16cid="http://schemas.microsoft.com/office/word/2016/wordml/cid" xmlns:w16se="http://schemas.microsoft.com/office/word/2015/wordml/symex" mc:Ignorable="w14 w15 w16se w16cid">
+<w:styles xmlns:mc="http://schemas.openxmlformats.org/markup-compatibility/2006" xmlns:r="http://schemas.openxmlformats.org/officeDocument/2006/relationships" xmlns:w="http://schemas.openxmlformats.org/wordprocessingml/2006/main" xmlns:w14="http://schemas.microsoft.com/office/word/2010/wordml" xmlns:w15="http://schemas.microsoft.com/office/word/2012/wordml" xmlns:w16cex="http://schemas.microsoft.com/office/word/2018/wordml/cex" xmlns:w16cid="http://schemas.microsoft.com/office/word/2016/wordml/cid" xmlns:w16="http://schemas.microsoft.com/office/word/2018/wordml" xmlns:w16du="http://schemas.microsoft.com/office/word/2023/wordml/word16du" xmlns:w16sdtdh="http://schemas.microsoft.com/office/word/2020/wordml/sdtdatahash" xmlns:w16se="http://schemas.microsoft.com/office/word/2015/wordml/symex" mc:Ignorable="w14 w15 w16se w16cid w16 w16cex w16sdtdh w16du">
   <w:docDefaults>
     <w:rPrDefault>
       <w:rPr>
@@ -11629,7 +12689,7 @@
     </w:rPrDefault>
     <w:pPrDefault/>
   </w:docDefaults>
-  <w:latentStyles w:defLockedState="0" w:defUIPriority="99" w:defSemiHidden="0" w:defUnhideWhenUsed="0" w:defQFormat="0" w:count="375">
+  <w:latentStyles w:defLockedState="0" w:defUIPriority="99" w:defSemiHidden="0" w:defUnhideWhenUsed="0" w:defQFormat="0" w:count="376">
     <w:lsdException w:name="Normal" w:uiPriority="0" w:qFormat="1"/>
     <w:lsdException w:name="heading 1" w:uiPriority="9" w:qFormat="1"/>
     <w:lsdException w:name="heading 2" w:semiHidden="1" w:uiPriority="9" w:unhideWhenUsed="1" w:qFormat="1"/>
@@ -12005,6 +13065,7 @@
     <w:lsdException w:name="Smart Hyperlink" w:semiHidden="1" w:unhideWhenUsed="1"/>
     <w:lsdException w:name="Hashtag" w:semiHidden="1" w:unhideWhenUsed="1"/>
     <w:lsdException w:name="Unresolved Mention" w:semiHidden="1" w:unhideWhenUsed="1"/>
+    <w:lsdException w:name="Smart Link" w:semiHidden="1" w:unhideWhenUsed="1"/>
   </w:latentStyles>
   <w:style w:type="paragraph" w:default="1" w:styleId="Normal">
     <w:name w:val="Normal"/>
@@ -12130,7 +13191,6 @@
   <w:style w:type="character" w:default="1" w:styleId="DefaultParagraphFont">
     <w:name w:val="Default Paragraph Font"/>
     <w:uiPriority w:val="1"/>
-    <w:semiHidden/>
     <w:unhideWhenUsed/>
   </w:style>
   <w:style w:type="table" w:default="1" w:styleId="TableNormal">

--- a/report/Báo cáo ĐACS (1).docx
+++ b/report/Báo cáo ĐACS (1).docx
@@ -2355,15 +2355,7 @@
           <w:sz w:val="26"/>
           <w:szCs w:val="26"/>
         </w:rPr>
-        <w:t xml:space="preserve"> </w:t>
-      </w:r>
-      <w:r>
-        <w:rPr>
-          <w:bCs/>
-          <w:sz w:val="26"/>
-          <w:szCs w:val="26"/>
-        </w:rPr>
-        <w:t>G</w:t>
+        <w:t xml:space="preserve"> G</w:t>
       </w:r>
       <w:r>
         <w:rPr>
@@ -2894,15 +2886,7 @@
           <w:sz w:val="26"/>
           <w:szCs w:val="26"/>
         </w:rPr>
-        <w:t xml:space="preserve"> </w:t>
-      </w:r>
-      <w:r>
-        <w:rPr>
-          <w:bCs/>
-          <w:sz w:val="26"/>
-          <w:szCs w:val="26"/>
-        </w:rPr>
-        <w:t>G</w:t>
+        <w:t xml:space="preserve"> G</w:t>
       </w:r>
       <w:r>
         <w:rPr>
@@ -8553,6 +8537,22 @@
           <w:sz w:val="26"/>
           <w:szCs w:val="26"/>
         </w:rPr>
+        <w:t xml:space="preserve">' </w:t>
+      </w:r>
+      <w:r>
+        <w:rPr>
+          <w:bCs/>
+          <w:sz w:val="26"/>
+          <w:szCs w:val="26"/>
+        </w:rPr>
+        <w:t xml:space="preserve">wine </w:t>
+      </w:r>
+      <w:r>
+        <w:rPr>
+          <w:bCs/>
+          <w:sz w:val="26"/>
+          <w:szCs w:val="26"/>
+        </w:rPr>
         <w:t>'</w:t>
       </w:r>
       <w:r>
@@ -8561,6 +8561,54 @@
           <w:sz w:val="26"/>
           <w:szCs w:val="26"/>
         </w:rPr>
+        <w:t xml:space="preserve">, </w:t>
+      </w:r>
+      <w:r>
+        <w:rPr>
+          <w:bCs/>
+          <w:sz w:val="26"/>
+          <w:szCs w:val="26"/>
+        </w:rPr>
+        <w:t xml:space="preserve">' </w:t>
+      </w:r>
+      <w:r>
+        <w:rPr>
+          <w:bCs/>
+          <w:sz w:val="26"/>
+          <w:szCs w:val="26"/>
+        </w:rPr>
+        <w:t>G</w:t>
+      </w:r>
+      <w:r>
+        <w:rPr>
+          <w:bCs/>
+          <w:sz w:val="26"/>
+          <w:szCs w:val="26"/>
+        </w:rPr>
+        <w:t>rape</w:t>
+      </w:r>
+      <w:r>
+        <w:rPr>
+          <w:bCs/>
+          <w:sz w:val="26"/>
+          <w:szCs w:val="26"/>
+        </w:rPr>
+        <w:t>_</w:t>
+      </w:r>
+      <w:r>
+        <w:rPr>
+          <w:bCs/>
+          <w:sz w:val="26"/>
+          <w:szCs w:val="26"/>
+        </w:rPr>
+        <w:t>variety</w:t>
+      </w:r>
+      <w:r>
+        <w:rPr>
+          <w:bCs/>
+          <w:sz w:val="26"/>
+          <w:szCs w:val="26"/>
+        </w:rPr>
         <w:t xml:space="preserve"> </w:t>
       </w:r>
       <w:r>
@@ -8569,7 +8617,31 @@
           <w:sz w:val="26"/>
           <w:szCs w:val="26"/>
         </w:rPr>
-        <w:t>wine</w:t>
+        <w:t>'</w:t>
+      </w:r>
+      <w:r>
+        <w:rPr>
+          <w:bCs/>
+          <w:sz w:val="26"/>
+          <w:szCs w:val="26"/>
+        </w:rPr>
+        <w:t xml:space="preserve">,  </w:t>
+      </w:r>
+      <w:r>
+        <w:rPr>
+          <w:bCs/>
+          <w:sz w:val="26"/>
+          <w:szCs w:val="26"/>
+        </w:rPr>
+        <w:t xml:space="preserve">' </w:t>
+      </w:r>
+      <w:r>
+        <w:rPr>
+          <w:bCs/>
+          <w:sz w:val="26"/>
+          <w:szCs w:val="26"/>
+        </w:rPr>
+        <w:t>Concentration</w:t>
       </w:r>
       <w:r>
         <w:rPr>
@@ -8601,6 +8673,38 @@
           <w:sz w:val="26"/>
           <w:szCs w:val="26"/>
         </w:rPr>
+        <w:t xml:space="preserve">' </w:t>
+      </w:r>
+      <w:r>
+        <w:rPr>
+          <w:bCs/>
+          <w:sz w:val="26"/>
+          <w:szCs w:val="26"/>
+        </w:rPr>
+        <w:t>V</w:t>
+      </w:r>
+      <w:r>
+        <w:rPr>
+          <w:bCs/>
+          <w:sz w:val="26"/>
+          <w:szCs w:val="26"/>
+        </w:rPr>
+        <w:t>olume</w:t>
+      </w:r>
+      <w:r>
+        <w:rPr>
+          <w:bCs/>
+          <w:sz w:val="26"/>
+          <w:szCs w:val="26"/>
+        </w:rPr>
+        <w:t xml:space="preserve"> </w:t>
+      </w:r>
+      <w:r>
+        <w:rPr>
+          <w:bCs/>
+          <w:sz w:val="26"/>
+          <w:szCs w:val="26"/>
+        </w:rPr>
         <w:t>'</w:t>
       </w:r>
       <w:r>
@@ -8609,6 +8713,22 @@
           <w:sz w:val="26"/>
           <w:szCs w:val="26"/>
         </w:rPr>
+        <w:t>,</w:t>
+      </w:r>
+      <w:r>
+        <w:rPr>
+          <w:bCs/>
+          <w:sz w:val="26"/>
+          <w:szCs w:val="26"/>
+        </w:rPr>
+        <w:t xml:space="preserve">     </w:t>
+      </w:r>
+      <w:r>
+        <w:rPr>
+          <w:bCs/>
+          <w:sz w:val="26"/>
+          <w:szCs w:val="26"/>
+        </w:rPr>
         <w:t xml:space="preserve"> </w:t>
       </w:r>
       <w:r>
@@ -8617,191 +8737,7 @@
           <w:sz w:val="26"/>
           <w:szCs w:val="26"/>
         </w:rPr>
-        <w:t>G</w:t>
-      </w:r>
-      <w:r>
-        <w:rPr>
-          <w:bCs/>
-          <w:sz w:val="26"/>
-          <w:szCs w:val="26"/>
-        </w:rPr>
-        <w:t>rape</w:t>
-      </w:r>
-      <w:r>
-        <w:rPr>
-          <w:bCs/>
-          <w:sz w:val="26"/>
-          <w:szCs w:val="26"/>
-        </w:rPr>
-        <w:t>_</w:t>
-      </w:r>
-      <w:r>
-        <w:rPr>
-          <w:bCs/>
-          <w:sz w:val="26"/>
-          <w:szCs w:val="26"/>
-        </w:rPr>
-        <w:t>variety</w:t>
-      </w:r>
-      <w:r>
-        <w:rPr>
-          <w:bCs/>
-          <w:sz w:val="26"/>
-          <w:szCs w:val="26"/>
-        </w:rPr>
-        <w:t xml:space="preserve"> </w:t>
-      </w:r>
-      <w:r>
-        <w:rPr>
-          <w:bCs/>
-          <w:sz w:val="26"/>
-          <w:szCs w:val="26"/>
-        </w:rPr>
-        <w:t>'</w:t>
-      </w:r>
-      <w:r>
-        <w:rPr>
-          <w:bCs/>
-          <w:sz w:val="26"/>
-          <w:szCs w:val="26"/>
-        </w:rPr>
-        <w:t xml:space="preserve">,  </w:t>
-      </w:r>
-      <w:r>
-        <w:rPr>
-          <w:bCs/>
-          <w:sz w:val="26"/>
-          <w:szCs w:val="26"/>
-        </w:rPr>
-        <w:t>'</w:t>
-      </w:r>
-      <w:r>
-        <w:rPr>
-          <w:bCs/>
-          <w:sz w:val="26"/>
-          <w:szCs w:val="26"/>
-        </w:rPr>
-        <w:t xml:space="preserve"> </w:t>
-      </w:r>
-      <w:r>
-        <w:rPr>
-          <w:bCs/>
-          <w:sz w:val="26"/>
-          <w:szCs w:val="26"/>
-        </w:rPr>
-        <w:t>Concentration</w:t>
-      </w:r>
-      <w:r>
-        <w:rPr>
-          <w:bCs/>
-          <w:sz w:val="26"/>
-          <w:szCs w:val="26"/>
-        </w:rPr>
-        <w:t xml:space="preserve"> </w:t>
-      </w:r>
-      <w:r>
-        <w:rPr>
-          <w:bCs/>
-          <w:sz w:val="26"/>
-          <w:szCs w:val="26"/>
-        </w:rPr>
-        <w:t>'</w:t>
-      </w:r>
-      <w:r>
-        <w:rPr>
-          <w:bCs/>
-          <w:sz w:val="26"/>
-          <w:szCs w:val="26"/>
-        </w:rPr>
-        <w:t xml:space="preserve">, </w:t>
-      </w:r>
-      <w:r>
-        <w:rPr>
-          <w:bCs/>
-          <w:sz w:val="26"/>
-          <w:szCs w:val="26"/>
-        </w:rPr>
-        <w:t>'</w:t>
-      </w:r>
-      <w:r>
-        <w:rPr>
-          <w:bCs/>
-          <w:sz w:val="26"/>
-          <w:szCs w:val="26"/>
-        </w:rPr>
-        <w:t xml:space="preserve"> </w:t>
-      </w:r>
-      <w:r>
-        <w:rPr>
-          <w:bCs/>
-          <w:sz w:val="26"/>
-          <w:szCs w:val="26"/>
-        </w:rPr>
-        <w:t>V</w:t>
-      </w:r>
-      <w:r>
-        <w:rPr>
-          <w:bCs/>
-          <w:sz w:val="26"/>
-          <w:szCs w:val="26"/>
-        </w:rPr>
-        <w:t>olume</w:t>
-      </w:r>
-      <w:r>
-        <w:rPr>
-          <w:bCs/>
-          <w:sz w:val="26"/>
-          <w:szCs w:val="26"/>
-        </w:rPr>
-        <w:t xml:space="preserve"> </w:t>
-      </w:r>
-      <w:r>
-        <w:rPr>
-          <w:bCs/>
-          <w:sz w:val="26"/>
-          <w:szCs w:val="26"/>
-        </w:rPr>
-        <w:t>'</w:t>
-      </w:r>
-      <w:r>
-        <w:rPr>
-          <w:bCs/>
-          <w:sz w:val="26"/>
-          <w:szCs w:val="26"/>
-        </w:rPr>
-        <w:t>,</w:t>
-      </w:r>
-      <w:r>
-        <w:rPr>
-          <w:bCs/>
-          <w:sz w:val="26"/>
-          <w:szCs w:val="26"/>
-        </w:rPr>
-        <w:t xml:space="preserve">     </w:t>
-      </w:r>
-      <w:r>
-        <w:rPr>
-          <w:bCs/>
-          <w:sz w:val="26"/>
-          <w:szCs w:val="26"/>
-        </w:rPr>
-        <w:t xml:space="preserve"> </w:t>
-      </w:r>
-      <w:r>
-        <w:rPr>
-          <w:bCs/>
-          <w:sz w:val="26"/>
-          <w:szCs w:val="26"/>
-        </w:rPr>
-        <w:t>'</w:t>
-      </w:r>
-      <w:r>
-        <w:rPr>
-          <w:bCs/>
-          <w:sz w:val="26"/>
-          <w:szCs w:val="26"/>
-        </w:rPr>
-        <w:t xml:space="preserve"> </w:t>
+        <w:t xml:space="preserve">' </w:t>
       </w:r>
       <w:r>
         <w:rPr>
@@ -8902,6 +8838,7 @@
           <w:bCs/>
           <w:i/>
           <w:iCs/>
+          <w:noProof/>
           <w:sz w:val="26"/>
           <w:szCs w:val="26"/>
         </w:rPr>
@@ -9031,11 +8968,19 @@
       </w:pPr>
       <w:r>
         <w:rPr>
-          <w:bCs/>
-          <w:sz w:val="26"/>
-          <w:szCs w:val="26"/>
-        </w:rPr>
-        <w:t>“class ProductSpider”: Tạo một lớp spider, kế thừa từ lớp scrapy.Spider.</w:t>
+          <w:b/>
+          <w:sz w:val="26"/>
+          <w:szCs w:val="26"/>
+        </w:rPr>
+        <w:t>“class ProductSpider”</w:t>
+      </w:r>
+      <w:r>
+        <w:rPr>
+          <w:bCs/>
+          <w:sz w:val="26"/>
+          <w:szCs w:val="26"/>
+        </w:rPr>
+        <w:t>: Tạo một lớp spider, kế thừa từ lớp scrapy.Spider.</w:t>
       </w:r>
     </w:p>
     <w:p>
@@ -9058,11 +9003,20 @@
       </w:pPr>
       <w:r>
         <w:rPr>
-          <w:bCs/>
-          <w:sz w:val="26"/>
-          <w:szCs w:val="26"/>
-        </w:rPr>
-        <w:t>“name”: đây là tên của spider, có thể sử dụng để được gọi khi chạy lệnh scrapy crawl product.</w:t>
+          <w:b/>
+          <w:sz w:val="26"/>
+          <w:szCs w:val="26"/>
+        </w:rPr>
+        <w:lastRenderedPageBreak/>
+        <w:t>“name”</w:t>
+      </w:r>
+      <w:r>
+        <w:rPr>
+          <w:bCs/>
+          <w:sz w:val="26"/>
+          <w:szCs w:val="26"/>
+        </w:rPr>
+        <w:t>: đây là tên của spider, có thể sử dụng để được gọi khi chạy lệnh scrapy crawl product.</w:t>
       </w:r>
     </w:p>
     <w:p>
@@ -9085,12 +9039,19 @@
       </w:pPr>
       <w:r>
         <w:rPr>
-          <w:bCs/>
-          <w:sz w:val="26"/>
-          <w:szCs w:val="26"/>
-        </w:rPr>
-        <w:lastRenderedPageBreak/>
-        <w:t xml:space="preserve">“allowed_domains”: xác định các domain mà spider được phép crawl (truy cập). Ở đây, chỉ cho phép truy cập dữ liệu từ </w:t>
+          <w:b/>
+          <w:sz w:val="26"/>
+          <w:szCs w:val="26"/>
+        </w:rPr>
+        <w:t>“allowed_domains”:</w:t>
+      </w:r>
+      <w:r>
+        <w:rPr>
+          <w:bCs/>
+          <w:sz w:val="26"/>
+          <w:szCs w:val="26"/>
+        </w:rPr>
+        <w:t xml:space="preserve"> xác định các domain mà spider được phép crawl (truy cập). Ở đây, chỉ cho phép truy cập dữ liệu từ </w:t>
       </w:r>
       <w:r>
         <w:rPr>
@@ -9135,11 +9096,19 @@
       </w:pPr>
       <w:r>
         <w:rPr>
-          <w:bCs/>
-          <w:sz w:val="26"/>
-          <w:szCs w:val="26"/>
-        </w:rPr>
-        <w:t>“start_urls”: URL ban đầu để spider lấy dữ liệu.</w:t>
+          <w:b/>
+          <w:sz w:val="26"/>
+          <w:szCs w:val="26"/>
+        </w:rPr>
+        <w:t>“start_urls”</w:t>
+      </w:r>
+      <w:r>
+        <w:rPr>
+          <w:bCs/>
+          <w:sz w:val="26"/>
+          <w:szCs w:val="26"/>
+        </w:rPr>
+        <w:t>: URL ban đầu để spider lấy dữ liệu.</w:t>
       </w:r>
     </w:p>
     <w:p>
@@ -9197,15 +9166,14 @@
           <w:bCs/>
           <w:i/>
           <w:iCs/>
-          <w:noProof/>
           <w:sz w:val="26"/>
           <w:szCs w:val="26"/>
         </w:rPr>
         <w:drawing>
-          <wp:inline distT="0" distB="0" distL="0" distR="0" wp14:anchorId="1A197CE6" wp14:editId="2D733F62">
-            <wp:extent cx="5754370" cy="876935"/>
-            <wp:effectExtent l="0" t="0" r="0" b="0"/>
-            <wp:docPr id="258192838" name="Picture 1"/>
+          <wp:inline distT="0" distB="0" distL="0" distR="0" wp14:anchorId="447F949B" wp14:editId="1ABD0B76">
+            <wp:extent cx="5754370" cy="1216660"/>
+            <wp:effectExtent l="0" t="0" r="0" b="2540"/>
+            <wp:docPr id="697226686" name="Picture 1"/>
             <wp:cNvGraphicFramePr>
               <a:graphicFrameLocks xmlns:a="http://schemas.openxmlformats.org/drawingml/2006/main" noChangeAspect="1"/>
             </wp:cNvGraphicFramePr>
@@ -9213,7 +9181,7 @@
               <a:graphicData uri="http://schemas.openxmlformats.org/drawingml/2006/picture">
                 <pic:pic xmlns:pic="http://schemas.openxmlformats.org/drawingml/2006/picture">
                   <pic:nvPicPr>
-                    <pic:cNvPr id="258192838" name=""/>
+                    <pic:cNvPr id="697226686" name=""/>
                     <pic:cNvPicPr/>
                   </pic:nvPicPr>
                   <pic:blipFill>
@@ -9225,7 +9193,7 @@
                   <pic:spPr>
                     <a:xfrm>
                       <a:off x="0" y="0"/>
-                      <a:ext cx="5754370" cy="876935"/>
+                      <a:ext cx="5754370" cy="1216660"/>
                     </a:xfrm>
                     <a:prstGeom prst="rect">
                       <a:avLst/>
@@ -9281,15 +9249,31 @@
           <w:sz w:val="26"/>
           <w:szCs w:val="26"/>
         </w:rPr>
-        <w:t xml:space="preserve">  </w:t>
-      </w:r>
-      <w:r>
-        <w:rPr>
-          <w:bCs/>
-          <w:sz w:val="26"/>
-          <w:szCs w:val="26"/>
-        </w:rPr>
-        <w:t>Hàm “parse” (self, reponse): Hàm này là điểm vào để xử lý khi spider truy cập vào  “start_urls”.</w:t>
+        <w:t xml:space="preserve"> </w:t>
+      </w:r>
+      <w:r>
+        <w:rPr>
+          <w:bCs/>
+          <w:sz w:val="26"/>
+          <w:szCs w:val="26"/>
+        </w:rPr>
+        <w:t>Hàm “</w:t>
+      </w:r>
+      <w:r>
+        <w:rPr>
+          <w:b/>
+          <w:sz w:val="26"/>
+          <w:szCs w:val="26"/>
+        </w:rPr>
+        <w:t>parse</w:t>
+      </w:r>
+      <w:r>
+        <w:rPr>
+          <w:bCs/>
+          <w:sz w:val="26"/>
+          <w:szCs w:val="26"/>
+        </w:rPr>
+        <w:t>” (self, reponse): Hàm này là điểm vào để xử lý khi spider truy cập vào  “start_urls”.</w:t>
       </w:r>
     </w:p>
     <w:p>
@@ -9316,11 +9300,32 @@
           <w:sz w:val="26"/>
           <w:szCs w:val="26"/>
         </w:rPr>
-        <w:t xml:space="preserve">“response.xpath()”: Sử dụng XPath để lấy danh sách các sản phẩm từ HTML của trang web. XPath là một ngôn ngữ để trích xuất dữ liệu từ HTML/XML.  </w:t>
-      </w:r>
-    </w:p>
-    <w:p>
-      <w:pPr>
+        <w:t>“</w:t>
+      </w:r>
+      <w:r>
+        <w:rPr>
+          <w:b/>
+          <w:sz w:val="26"/>
+          <w:szCs w:val="26"/>
+        </w:rPr>
+        <w:t>response.xpath()</w:t>
+      </w:r>
+      <w:r>
+        <w:rPr>
+          <w:bCs/>
+          <w:sz w:val="26"/>
+          <w:szCs w:val="26"/>
+        </w:rPr>
+        <w:t xml:space="preserve">”: Sử dụng XPath để lấy danh sách các sản phẩm từ HTML của trang web. XPath là một ngôn ngữ để trích xuất dữ liệu từ HTML/XML.  </w:t>
+      </w:r>
+    </w:p>
+    <w:p>
+      <w:pPr>
+        <w:pStyle w:val="ListParagraph"/>
+        <w:numPr>
+          <w:ilvl w:val="0"/>
+          <w:numId w:val="1"/>
+        </w:numPr>
         <w:tabs>
           <w:tab w:val="left" w:pos="709"/>
         </w:tabs>
@@ -9338,11 +9343,105 @@
           <w:sz w:val="26"/>
           <w:szCs w:val="26"/>
         </w:rPr>
+        <w:t>URL này sẽ được</w:t>
+      </w:r>
+      <w:r>
+        <w:rPr>
+          <w:bCs/>
+          <w:sz w:val="26"/>
+          <w:szCs w:val="26"/>
+        </w:rPr>
+        <w:t xml:space="preserve"> </w:t>
+      </w:r>
+      <w:r>
+        <w:rPr>
+          <w:bCs/>
+          <w:sz w:val="26"/>
+          <w:szCs w:val="26"/>
+        </w:rPr>
+        <w:t xml:space="preserve">sẽ lưu </w:t>
+      </w:r>
+      <w:r>
+        <w:rPr>
+          <w:bCs/>
+          <w:sz w:val="26"/>
+          <w:szCs w:val="26"/>
+        </w:rPr>
+        <w:t>là</w:t>
+      </w:r>
+      <w:r>
+        <w:rPr>
+          <w:bCs/>
+          <w:sz w:val="26"/>
+          <w:szCs w:val="26"/>
+        </w:rPr>
+        <w:t xml:space="preserve"> sản phẩm đầu tiên tìm thấy trong</w:t>
+      </w:r>
+      <w:r>
+        <w:rPr>
+          <w:bCs/>
+          <w:sz w:val="26"/>
+          <w:szCs w:val="26"/>
+        </w:rPr>
+        <w:t xml:space="preserve"> </w:t>
+      </w:r>
+      <w:r>
+        <w:rPr>
+          <w:bCs/>
+          <w:sz w:val="26"/>
+          <w:szCs w:val="26"/>
+        </w:rPr>
+        <w:t xml:space="preserve"> </w:t>
+      </w:r>
+      <w:r>
+        <w:rPr>
+          <w:b/>
+          <w:sz w:val="26"/>
+          <w:szCs w:val="26"/>
+        </w:rPr>
+        <w:t>“</w:t>
+      </w:r>
+      <w:r>
+        <w:rPr>
+          <w:b/>
+          <w:sz w:val="26"/>
+          <w:szCs w:val="26"/>
+        </w:rPr>
+        <w:t>url</w:t>
+      </w:r>
+      <w:r>
+        <w:rPr>
+          <w:b/>
+          <w:sz w:val="26"/>
+          <w:szCs w:val="26"/>
+        </w:rPr>
+        <w:t>”</w:t>
+      </w:r>
+    </w:p>
+    <w:p>
+      <w:pPr>
+        <w:tabs>
+          <w:tab w:val="left" w:pos="709"/>
+        </w:tabs>
+        <w:spacing w:line="360" w:lineRule="auto"/>
+        <w:ind w:right="287"/>
+        <w:rPr>
+          <w:bCs/>
+          <w:sz w:val="26"/>
+          <w:szCs w:val="26"/>
+        </w:rPr>
+      </w:pPr>
+      <w:r>
+        <w:rPr>
+          <w:bCs/>
+          <w:sz w:val="26"/>
+          <w:szCs w:val="26"/>
+        </w:rPr>
         <w:drawing>
-          <wp:inline distT="0" distB="0" distL="0" distR="0" wp14:anchorId="0ECB6A8C" wp14:editId="41E3F745">
-            <wp:extent cx="5754370" cy="2075815"/>
-            <wp:effectExtent l="0" t="0" r="0" b="635"/>
-            <wp:docPr id="2092803953" name="Picture 1"/>
+          <wp:inline distT="0" distB="0" distL="0" distR="0" wp14:anchorId="53906F40" wp14:editId="20B2730A">
+            <wp:extent cx="5754370" cy="1299210"/>
+            <wp:effectExtent l="0" t="0" r="0" b="0"/>
+            <wp:docPr id="183972059" name="Picture 1"/>
             <wp:cNvGraphicFramePr>
               <a:graphicFrameLocks xmlns:a="http://schemas.openxmlformats.org/drawingml/2006/main" noChangeAspect="1"/>
             </wp:cNvGraphicFramePr>
@@ -9350,7 +9449,7 @@
               <a:graphicData uri="http://schemas.openxmlformats.org/drawingml/2006/picture">
                 <pic:pic xmlns:pic="http://schemas.openxmlformats.org/drawingml/2006/picture">
                   <pic:nvPicPr>
-                    <pic:cNvPr id="2092803953" name=""/>
+                    <pic:cNvPr id="183972059" name=""/>
                     <pic:cNvPicPr/>
                   </pic:nvPicPr>
                   <pic:blipFill>
@@ -9362,7 +9461,7 @@
                   <pic:spPr>
                     <a:xfrm>
                       <a:off x="0" y="0"/>
-                      <a:ext cx="5754370" cy="2075815"/>
+                      <a:ext cx="5754370" cy="1299210"/>
                     </a:xfrm>
                     <a:prstGeom prst="rect">
                       <a:avLst/>
@@ -9394,7 +9493,7 @@
           <w:sz w:val="26"/>
           <w:szCs w:val="26"/>
         </w:rPr>
-        <w:t>Hình 3.5 thông tin sản phẩm</w:t>
+        <w:t>Hình 3.5 Bước kiểm tra url đã thu thập thông tin chưa</w:t>
       </w:r>
     </w:p>
     <w:p>
@@ -9405,21 +9504,103 @@
           <w:numId w:val="1"/>
         </w:numPr>
         <w:tabs>
-          <w:tab w:val="left" w:pos="0"/>
-        </w:tabs>
-        <w:spacing w:line="360" w:lineRule="auto"/>
-        <w:ind w:right="287"/>
-        <w:rPr>
-          <w:sz w:val="26"/>
-          <w:szCs w:val="26"/>
-        </w:rPr>
-      </w:pPr>
-      <w:r>
-        <w:rPr>
-          <w:sz w:val="26"/>
-          <w:szCs w:val="26"/>
-        </w:rPr>
-        <w:t>Mỗi yield tạo ra một từ điển Python chứa thông tin của từng sản phẩm mà spider tìm được, bao gồm:</w:t>
+          <w:tab w:val="left" w:pos="709"/>
+        </w:tabs>
+        <w:spacing w:line="360" w:lineRule="auto"/>
+        <w:ind w:right="287"/>
+        <w:rPr>
+          <w:bCs/>
+          <w:sz w:val="26"/>
+          <w:szCs w:val="26"/>
+        </w:rPr>
+      </w:pPr>
+      <w:r>
+        <w:rPr>
+          <w:b/>
+          <w:sz w:val="26"/>
+          <w:szCs w:val="26"/>
+        </w:rPr>
+        <w:t>“</w:t>
+      </w:r>
+      <w:r>
+        <w:rPr>
+          <w:b/>
+          <w:sz w:val="26"/>
+          <w:szCs w:val="26"/>
+        </w:rPr>
+        <w:t>self.urls</w:t>
+      </w:r>
+      <w:r>
+        <w:rPr>
+          <w:b/>
+          <w:sz w:val="26"/>
+          <w:szCs w:val="26"/>
+        </w:rPr>
+        <w:t>”</w:t>
+      </w:r>
+      <w:r>
+        <w:rPr>
+          <w:bCs/>
+          <w:sz w:val="26"/>
+          <w:szCs w:val="26"/>
+        </w:rPr>
+        <w:t xml:space="preserve"> là một tập hợp (</w:t>
+      </w:r>
+      <w:r>
+        <w:rPr>
+          <w:b/>
+          <w:sz w:val="26"/>
+          <w:szCs w:val="26"/>
+        </w:rPr>
+        <w:t>set</w:t>
+      </w:r>
+      <w:r>
+        <w:rPr>
+          <w:bCs/>
+          <w:sz w:val="26"/>
+          <w:szCs w:val="26"/>
+        </w:rPr>
+        <w:t xml:space="preserve">) được sử dụng để lưu các URL duy nhất của sản phẩm. Sử dụng </w:t>
+      </w:r>
+      <w:r>
+        <w:rPr>
+          <w:b/>
+          <w:sz w:val="26"/>
+          <w:szCs w:val="26"/>
+        </w:rPr>
+        <w:t>set</w:t>
+      </w:r>
+      <w:r>
+        <w:rPr>
+          <w:bCs/>
+          <w:sz w:val="26"/>
+          <w:szCs w:val="26"/>
+        </w:rPr>
+        <w:t xml:space="preserve"> giúp loại bỏ các URL trùng lặp, vì mỗi URL chỉ có thể tồn tại một lần trong </w:t>
+      </w:r>
+      <w:r>
+        <w:rPr>
+          <w:b/>
+          <w:sz w:val="26"/>
+          <w:szCs w:val="26"/>
+        </w:rPr>
+        <w:t>set</w:t>
+      </w:r>
+      <w:r>
+        <w:rPr>
+          <w:bCs/>
+          <w:sz w:val="26"/>
+          <w:szCs w:val="26"/>
+        </w:rPr>
+        <w:t>.</w:t>
+      </w:r>
+      <w:r>
+        <w:rPr>
+          <w:bCs/>
+          <w:sz w:val="26"/>
+          <w:szCs w:val="26"/>
+        </w:rPr>
+        <w:t xml:space="preserve"> </w:t>
       </w:r>
     </w:p>
     <w:p>
@@ -9430,6 +9611,319 @@
           <w:numId w:val="1"/>
         </w:numPr>
         <w:tabs>
+          <w:tab w:val="left" w:pos="709"/>
+        </w:tabs>
+        <w:spacing w:line="360" w:lineRule="auto"/>
+        <w:ind w:right="287"/>
+        <w:rPr>
+          <w:bCs/>
+          <w:sz w:val="26"/>
+          <w:szCs w:val="26"/>
+        </w:rPr>
+      </w:pPr>
+      <w:r>
+        <w:rPr>
+          <w:bCs/>
+          <w:sz w:val="26"/>
+          <w:szCs w:val="26"/>
+        </w:rPr>
+        <w:t>Sử</w:t>
+      </w:r>
+      <w:r>
+        <w:rPr>
+          <w:bCs/>
+          <w:sz w:val="26"/>
+          <w:szCs w:val="26"/>
+        </w:rPr>
+        <w:t xml:space="preserve"> dụng CSS selector </w:t>
+      </w:r>
+      <w:r>
+        <w:rPr>
+          <w:bCs/>
+          <w:sz w:val="26"/>
+          <w:szCs w:val="26"/>
+        </w:rPr>
+        <w:t>“</w:t>
+      </w:r>
+      <w:r>
+        <w:rPr>
+          <w:b/>
+          <w:sz w:val="26"/>
+          <w:szCs w:val="26"/>
+        </w:rPr>
+        <w:t>div bdi::text</w:t>
+      </w:r>
+      <w:r>
+        <w:rPr>
+          <w:b/>
+          <w:sz w:val="26"/>
+          <w:szCs w:val="26"/>
+        </w:rPr>
+        <w:t>"</w:t>
+      </w:r>
+      <w:r>
+        <w:rPr>
+          <w:bCs/>
+          <w:sz w:val="26"/>
+          <w:szCs w:val="26"/>
+        </w:rPr>
+        <w:t xml:space="preserve"> để lấy giá của sản phẩm.</w:t>
+      </w:r>
+    </w:p>
+    <w:p>
+      <w:pPr>
+        <w:pStyle w:val="ListParagraph"/>
+        <w:numPr>
+          <w:ilvl w:val="0"/>
+          <w:numId w:val="1"/>
+        </w:numPr>
+        <w:tabs>
+          <w:tab w:val="left" w:pos="709"/>
+        </w:tabs>
+        <w:spacing w:line="360" w:lineRule="auto"/>
+        <w:ind w:right="287"/>
+        <w:rPr>
+          <w:b/>
+          <w:sz w:val="26"/>
+          <w:szCs w:val="26"/>
+        </w:rPr>
+      </w:pPr>
+      <w:r>
+        <w:rPr>
+          <w:b/>
+          <w:sz w:val="26"/>
+          <w:szCs w:val="26"/>
+        </w:rPr>
+        <w:t>“price.replace”</w:t>
+      </w:r>
+      <w:r>
+        <w:rPr>
+          <w:b/>
+          <w:sz w:val="26"/>
+          <w:szCs w:val="26"/>
+        </w:rPr>
+        <w:t xml:space="preserve"> </w:t>
+      </w:r>
+      <w:r>
+        <w:rPr>
+          <w:bCs/>
+          <w:sz w:val="26"/>
+          <w:szCs w:val="26"/>
+        </w:rPr>
+        <w:t>làm sạch chuỗi giá bằng cách loại bỏ ký tự</w:t>
+      </w:r>
+      <w:r>
+        <w:rPr>
+          <w:bCs/>
+          <w:sz w:val="26"/>
+          <w:szCs w:val="26"/>
+        </w:rPr>
+        <w:t xml:space="preserve"> </w:t>
+      </w:r>
+      <w:r>
+        <w:rPr>
+          <w:b/>
+          <w:sz w:val="26"/>
+          <w:szCs w:val="26"/>
+        </w:rPr>
+        <w:t>'\xa0'</w:t>
+      </w:r>
+      <w:r>
+        <w:rPr>
+          <w:b/>
+          <w:sz w:val="26"/>
+          <w:szCs w:val="26"/>
+        </w:rPr>
+        <w:t>.</w:t>
+      </w:r>
+    </w:p>
+    <w:p>
+      <w:pPr>
+        <w:pStyle w:val="ListParagraph"/>
+        <w:numPr>
+          <w:ilvl w:val="0"/>
+          <w:numId w:val="1"/>
+        </w:numPr>
+        <w:tabs>
+          <w:tab w:val="left" w:pos="709"/>
+        </w:tabs>
+        <w:spacing w:line="360" w:lineRule="auto"/>
+        <w:ind w:right="287"/>
+        <w:rPr>
+          <w:bCs/>
+          <w:sz w:val="26"/>
+          <w:szCs w:val="26"/>
+        </w:rPr>
+      </w:pPr>
+      <w:r>
+        <w:rPr>
+          <w:b/>
+          <w:sz w:val="26"/>
+          <w:szCs w:val="26"/>
+        </w:rPr>
+        <w:t>“</w:t>
+      </w:r>
+      <w:r>
+        <w:rPr>
+          <w:b/>
+          <w:sz w:val="26"/>
+          <w:szCs w:val="26"/>
+        </w:rPr>
+        <w:t>strip()</w:t>
+      </w:r>
+      <w:r>
+        <w:rPr>
+          <w:b/>
+          <w:sz w:val="26"/>
+          <w:szCs w:val="26"/>
+        </w:rPr>
+        <w:t>”</w:t>
+      </w:r>
+      <w:r>
+        <w:rPr>
+          <w:b/>
+          <w:sz w:val="26"/>
+          <w:szCs w:val="26"/>
+        </w:rPr>
+        <w:t xml:space="preserve"> </w:t>
+      </w:r>
+      <w:r>
+        <w:rPr>
+          <w:bCs/>
+          <w:sz w:val="26"/>
+          <w:szCs w:val="26"/>
+        </w:rPr>
+        <w:t>được sử dụng để loại bỏ khoảng trắng ở đầu và cuối chuỗi.</w:t>
+      </w:r>
+    </w:p>
+    <w:p>
+      <w:pPr>
+        <w:tabs>
+          <w:tab w:val="left" w:pos="709"/>
+        </w:tabs>
+        <w:spacing w:line="360" w:lineRule="auto"/>
+        <w:ind w:right="287"/>
+        <w:rPr>
+          <w:bCs/>
+          <w:sz w:val="26"/>
+          <w:szCs w:val="26"/>
+        </w:rPr>
+      </w:pPr>
+      <w:r>
+        <w:rPr>
+          <w:bCs/>
+          <w:sz w:val="26"/>
+          <w:szCs w:val="26"/>
+        </w:rPr>
+        <w:lastRenderedPageBreak/>
+        <w:drawing>
+          <wp:inline distT="0" distB="0" distL="0" distR="0" wp14:anchorId="53F3851E" wp14:editId="49AEA008">
+            <wp:extent cx="5754370" cy="1792605"/>
+            <wp:effectExtent l="0" t="0" r="0" b="0"/>
+            <wp:docPr id="1382202963" name="Picture 1"/>
+            <wp:cNvGraphicFramePr>
+              <a:graphicFrameLocks xmlns:a="http://schemas.openxmlformats.org/drawingml/2006/main" noChangeAspect="1"/>
+            </wp:cNvGraphicFramePr>
+            <a:graphic xmlns:a="http://schemas.openxmlformats.org/drawingml/2006/main">
+              <a:graphicData uri="http://schemas.openxmlformats.org/drawingml/2006/picture">
+                <pic:pic xmlns:pic="http://schemas.openxmlformats.org/drawingml/2006/picture">
+                  <pic:nvPicPr>
+                    <pic:cNvPr id="1382202963" name=""/>
+                    <pic:cNvPicPr/>
+                  </pic:nvPicPr>
+                  <pic:blipFill>
+                    <a:blip r:embed="rId17"/>
+                    <a:stretch>
+                      <a:fillRect/>
+                    </a:stretch>
+                  </pic:blipFill>
+                  <pic:spPr>
+                    <a:xfrm>
+                      <a:off x="0" y="0"/>
+                      <a:ext cx="5754370" cy="1792605"/>
+                    </a:xfrm>
+                    <a:prstGeom prst="rect">
+                      <a:avLst/>
+                    </a:prstGeom>
+                  </pic:spPr>
+                </pic:pic>
+              </a:graphicData>
+            </a:graphic>
+          </wp:inline>
+        </w:drawing>
+      </w:r>
+    </w:p>
+    <w:p>
+      <w:pPr>
+        <w:tabs>
+          <w:tab w:val="left" w:pos="709"/>
+        </w:tabs>
+        <w:spacing w:line="360" w:lineRule="auto"/>
+        <w:ind w:right="287"/>
+        <w:rPr>
+          <w:bCs/>
+          <w:sz w:val="26"/>
+          <w:szCs w:val="26"/>
+        </w:rPr>
+      </w:pPr>
+      <w:r>
+        <w:rPr>
+          <w:bCs/>
+          <w:sz w:val="26"/>
+          <w:szCs w:val="26"/>
+        </w:rPr>
+        <w:t>Hình 3.</w:t>
+      </w:r>
+      <w:r>
+        <w:rPr>
+          <w:bCs/>
+          <w:sz w:val="26"/>
+          <w:szCs w:val="26"/>
+        </w:rPr>
+        <w:t>6</w:t>
+      </w:r>
+      <w:r>
+        <w:rPr>
+          <w:bCs/>
+          <w:sz w:val="26"/>
+          <w:szCs w:val="26"/>
+        </w:rPr>
+        <w:t xml:space="preserve"> thông tin sản phẩm</w:t>
+      </w:r>
+    </w:p>
+    <w:p>
+      <w:pPr>
+        <w:pStyle w:val="ListParagraph"/>
+        <w:numPr>
+          <w:ilvl w:val="0"/>
+          <w:numId w:val="1"/>
+        </w:numPr>
+        <w:tabs>
+          <w:tab w:val="left" w:pos="0"/>
+        </w:tabs>
+        <w:spacing w:line="360" w:lineRule="auto"/>
+        <w:ind w:right="287"/>
+        <w:rPr>
+          <w:sz w:val="26"/>
+          <w:szCs w:val="26"/>
+        </w:rPr>
+      </w:pPr>
+      <w:r>
+        <w:rPr>
+          <w:sz w:val="26"/>
+          <w:szCs w:val="26"/>
+        </w:rPr>
+        <w:t>Mỗi yield tạo ra một từ điển Python chứa thông tin của từng sản phẩm mà spider tìm được, bao gồm:</w:t>
+      </w:r>
+    </w:p>
+    <w:p>
+      <w:pPr>
+        <w:pStyle w:val="ListParagraph"/>
+        <w:numPr>
+          <w:ilvl w:val="0"/>
+          <w:numId w:val="1"/>
+        </w:numPr>
+        <w:tabs>
           <w:tab w:val="left" w:pos="0"/>
         </w:tabs>
         <w:spacing w:line="360" w:lineRule="auto"/>
@@ -9547,7 +10041,7 @@
           <w:sz w:val="26"/>
           <w:szCs w:val="26"/>
         </w:rPr>
-        <w:t>4</w:t>
+        <w:t>8</w:t>
       </w:r>
       <w:r>
         <w:rPr>
@@ -9724,15 +10218,7 @@
                 <w:sz w:val="26"/>
                 <w:szCs w:val="26"/>
               </w:rPr>
-              <w:t xml:space="preserve">Tên </w:t>
-            </w:r>
-            <w:r>
-              <w:rPr>
-                <w:bCs/>
-                <w:sz w:val="26"/>
-                <w:szCs w:val="26"/>
-              </w:rPr>
-              <w:t>sản phẩm</w:t>
+              <w:t>Tên sản phẩm</w:t>
             </w:r>
           </w:p>
         </w:tc>
@@ -9884,7 +10370,6 @@
                 <w:sz w:val="26"/>
                 <w:szCs w:val="26"/>
               </w:rPr>
-              <w:lastRenderedPageBreak/>
               <w:t>i</w:t>
             </w:r>
             <w:r>
@@ -10576,11 +11061,12 @@
           <w:sz w:val="26"/>
           <w:szCs w:val="26"/>
         </w:rPr>
+        <w:lastRenderedPageBreak/>
         <w:drawing>
-          <wp:inline distT="0" distB="0" distL="0" distR="0" wp14:anchorId="7AFC8BD0" wp14:editId="629EA9EB">
-            <wp:extent cx="5754370" cy="3289935"/>
-            <wp:effectExtent l="0" t="0" r="0" b="5715"/>
-            <wp:docPr id="1100296483" name="Picture 1"/>
+          <wp:inline distT="0" distB="0" distL="0" distR="0" wp14:anchorId="239092B8" wp14:editId="7A230183">
+            <wp:extent cx="5754370" cy="4898390"/>
+            <wp:effectExtent l="0" t="0" r="0" b="0"/>
+            <wp:docPr id="130442325" name="Picture 1"/>
             <wp:cNvGraphicFramePr>
               <a:graphicFrameLocks xmlns:a="http://schemas.openxmlformats.org/drawingml/2006/main" noChangeAspect="1"/>
             </wp:cNvGraphicFramePr>
@@ -10588,11 +11074,11 @@
               <a:graphicData uri="http://schemas.openxmlformats.org/drawingml/2006/picture">
                 <pic:pic xmlns:pic="http://schemas.openxmlformats.org/drawingml/2006/picture">
                   <pic:nvPicPr>
-                    <pic:cNvPr id="1100296483" name=""/>
+                    <pic:cNvPr id="130442325" name=""/>
                     <pic:cNvPicPr/>
                   </pic:nvPicPr>
                   <pic:blipFill>
-                    <a:blip r:embed="rId17"/>
+                    <a:blip r:embed="rId18"/>
                     <a:stretch>
                       <a:fillRect/>
                     </a:stretch>
@@ -10600,7 +11086,7 @@
                   <pic:spPr>
                     <a:xfrm>
                       <a:off x="0" y="0"/>
-                      <a:ext cx="5754370" cy="3289935"/>
+                      <a:ext cx="5754370" cy="4898390"/>
                     </a:xfrm>
                     <a:prstGeom prst="rect">
                       <a:avLst/>
@@ -10632,40 +11118,138 @@
           <w:sz w:val="26"/>
           <w:szCs w:val="26"/>
         </w:rPr>
-        <w:t xml:space="preserve">Hình 3.4 </w:t>
-      </w:r>
-      <w:r>
-        <w:rPr>
-          <w:iCs/>
-          <w:sz w:val="26"/>
-          <w:szCs w:val="26"/>
-        </w:rPr>
-        <w:t>Dữ</w:t>
-      </w:r>
-      <w:r>
-        <w:rPr>
-          <w:iCs/>
-          <w:sz w:val="26"/>
-          <w:szCs w:val="26"/>
-        </w:rPr>
-        <w:t xml:space="preserve"> liệu thu thập được từ spider của bạn sẽ được lưu vào </w:t>
-      </w:r>
-      <w:r>
-        <w:rPr>
-          <w:iCs/>
-          <w:sz w:val="26"/>
-          <w:szCs w:val="26"/>
-        </w:rPr>
-        <w:t xml:space="preserve">tệp </w:t>
-      </w:r>
-      <w:r>
-        <w:rPr>
-          <w:iCs/>
-          <w:sz w:val="26"/>
-          <w:szCs w:val="26"/>
-        </w:rPr>
-        <w:t>JSON</w:t>
-      </w:r>
+        <w:drawing>
+          <wp:inline distT="0" distB="0" distL="0" distR="0" wp14:anchorId="071FFA0F" wp14:editId="0E7003B0">
+            <wp:extent cx="5754370" cy="2815055"/>
+            <wp:effectExtent l="0" t="0" r="0" b="4445"/>
+            <wp:docPr id="700470307" name="Picture 1"/>
+            <wp:cNvGraphicFramePr>
+              <a:graphicFrameLocks xmlns:a="http://schemas.openxmlformats.org/drawingml/2006/main" noChangeAspect="1"/>
+            </wp:cNvGraphicFramePr>
+            <a:graphic xmlns:a="http://schemas.openxmlformats.org/drawingml/2006/main">
+              <a:graphicData uri="http://schemas.openxmlformats.org/drawingml/2006/picture">
+                <pic:pic xmlns:pic="http://schemas.openxmlformats.org/drawingml/2006/picture">
+                  <pic:nvPicPr>
+                    <pic:cNvPr id="700470307" name=""/>
+                    <pic:cNvPicPr/>
+                  </pic:nvPicPr>
+                  <pic:blipFill>
+                    <a:blip r:embed="rId19"/>
+                    <a:stretch>
+                      <a:fillRect/>
+                    </a:stretch>
+                  </pic:blipFill>
+                  <pic:spPr>
+                    <a:xfrm>
+                      <a:off x="0" y="0"/>
+                      <a:ext cx="5762273" cy="2818921"/>
+                    </a:xfrm>
+                    <a:prstGeom prst="rect">
+                      <a:avLst/>
+                    </a:prstGeom>
+                  </pic:spPr>
+                </pic:pic>
+              </a:graphicData>
+            </a:graphic>
+          </wp:inline>
+        </w:drawing>
+      </w:r>
+    </w:p>
+    <w:p>
+      <w:pPr>
+        <w:tabs>
+          <w:tab w:val="left" w:pos="0"/>
+        </w:tabs>
+        <w:spacing w:line="360" w:lineRule="auto"/>
+        <w:ind w:right="287"/>
+        <w:rPr>
+          <w:iCs/>
+          <w:sz w:val="26"/>
+          <w:szCs w:val="26"/>
+        </w:rPr>
+      </w:pPr>
+      <w:r>
+        <w:rPr>
+          <w:iCs/>
+          <w:sz w:val="26"/>
+          <w:szCs w:val="26"/>
+        </w:rPr>
+        <w:t>Hình 3.</w:t>
+      </w:r>
+      <w:r>
+        <w:rPr>
+          <w:iCs/>
+          <w:sz w:val="26"/>
+          <w:szCs w:val="26"/>
+        </w:rPr>
+        <w:t>7</w:t>
+      </w:r>
+      <w:r>
+        <w:rPr>
+          <w:iCs/>
+          <w:sz w:val="26"/>
+          <w:szCs w:val="26"/>
+        </w:rPr>
+        <w:t xml:space="preserve"> </w:t>
+      </w:r>
+      <w:r>
+        <w:rPr>
+          <w:iCs/>
+          <w:sz w:val="26"/>
+          <w:szCs w:val="26"/>
+        </w:rPr>
+        <w:t>Dữ liệu thu thập được từ spider của bạn sẽ được lưu vào tệp JSON</w:t>
+      </w:r>
+      <w:r>
+        <w:rPr>
+          <w:iCs/>
+          <w:sz w:val="26"/>
+          <w:szCs w:val="26"/>
+        </w:rPr>
+        <w:t xml:space="preserve"> và được trích xuất ra SQLite.</w:t>
+      </w:r>
+    </w:p>
+    <w:p>
+      <w:pPr>
+        <w:tabs>
+          <w:tab w:val="left" w:pos="0"/>
+        </w:tabs>
+        <w:spacing w:line="360" w:lineRule="auto"/>
+        <w:ind w:right="287"/>
+        <w:rPr>
+          <w:iCs/>
+          <w:sz w:val="26"/>
+          <w:szCs w:val="26"/>
+        </w:rPr>
+      </w:pPr>
+    </w:p>
+    <w:p>
+      <w:pPr>
+        <w:tabs>
+          <w:tab w:val="left" w:pos="0"/>
+        </w:tabs>
+        <w:spacing w:line="360" w:lineRule="auto"/>
+        <w:ind w:right="287"/>
+        <w:rPr>
+          <w:iCs/>
+          <w:sz w:val="26"/>
+          <w:szCs w:val="26"/>
+        </w:rPr>
+      </w:pPr>
+    </w:p>
+    <w:p>
+      <w:pPr>
+        <w:tabs>
+          <w:tab w:val="left" w:pos="0"/>
+        </w:tabs>
+        <w:spacing w:line="360" w:lineRule="auto"/>
+        <w:ind w:right="287"/>
+        <w:rPr>
+          <w:iCs/>
+          <w:sz w:val="26"/>
+          <w:szCs w:val="26"/>
+        </w:rPr>
+      </w:pPr>
     </w:p>
     <w:p>
       <w:pPr>
@@ -10695,7 +11279,234 @@
           <w:sz w:val="26"/>
           <w:szCs w:val="26"/>
         </w:rPr>
+        <w:lastRenderedPageBreak/>
         <w:t>Xử lý phân trang</w:t>
+      </w:r>
+    </w:p>
+    <w:p>
+      <w:pPr>
+        <w:tabs>
+          <w:tab w:val="left" w:pos="0"/>
+        </w:tabs>
+        <w:spacing w:line="360" w:lineRule="auto"/>
+        <w:ind w:right="287"/>
+        <w:rPr>
+          <w:b/>
+          <w:bCs/>
+          <w:i/>
+          <w:sz w:val="26"/>
+          <w:szCs w:val="26"/>
+        </w:rPr>
+      </w:pPr>
+      <w:r>
+        <w:rPr>
+          <w:b/>
+          <w:bCs/>
+          <w:i/>
+          <w:sz w:val="26"/>
+          <w:szCs w:val="26"/>
+        </w:rPr>
+        <w:drawing>
+          <wp:inline distT="0" distB="0" distL="0" distR="0" wp14:anchorId="3071A289" wp14:editId="2A4AED4C">
+            <wp:extent cx="5754370" cy="906145"/>
+            <wp:effectExtent l="0" t="0" r="0" b="8255"/>
+            <wp:docPr id="1282900829" name="Picture 1"/>
+            <wp:cNvGraphicFramePr>
+              <a:graphicFrameLocks xmlns:a="http://schemas.openxmlformats.org/drawingml/2006/main" noChangeAspect="1"/>
+            </wp:cNvGraphicFramePr>
+            <a:graphic xmlns:a="http://schemas.openxmlformats.org/drawingml/2006/main">
+              <a:graphicData uri="http://schemas.openxmlformats.org/drawingml/2006/picture">
+                <pic:pic xmlns:pic="http://schemas.openxmlformats.org/drawingml/2006/picture">
+                  <pic:nvPicPr>
+                    <pic:cNvPr id="1282900829" name=""/>
+                    <pic:cNvPicPr/>
+                  </pic:nvPicPr>
+                  <pic:blipFill>
+                    <a:blip r:embed="rId20"/>
+                    <a:stretch>
+                      <a:fillRect/>
+                    </a:stretch>
+                  </pic:blipFill>
+                  <pic:spPr>
+                    <a:xfrm>
+                      <a:off x="0" y="0"/>
+                      <a:ext cx="5754370" cy="906145"/>
+                    </a:xfrm>
+                    <a:prstGeom prst="rect">
+                      <a:avLst/>
+                    </a:prstGeom>
+                  </pic:spPr>
+                </pic:pic>
+              </a:graphicData>
+            </a:graphic>
+          </wp:inline>
+        </w:drawing>
+      </w:r>
+    </w:p>
+    <w:p>
+      <w:pPr>
+        <w:tabs>
+          <w:tab w:val="left" w:pos="0"/>
+        </w:tabs>
+        <w:spacing w:line="360" w:lineRule="auto"/>
+        <w:ind w:right="287"/>
+        <w:rPr>
+          <w:iCs/>
+          <w:sz w:val="26"/>
+          <w:szCs w:val="26"/>
+        </w:rPr>
+      </w:pPr>
+      <w:r>
+        <w:rPr>
+          <w:iCs/>
+          <w:sz w:val="26"/>
+          <w:szCs w:val="26"/>
+        </w:rPr>
+        <w:t>Hình 3.8 Phân ra sang tiếp theo để lấy sản phẩm</w:t>
+      </w:r>
+    </w:p>
+    <w:p>
+      <w:pPr>
+        <w:pStyle w:val="ListParagraph"/>
+        <w:numPr>
+          <w:ilvl w:val="0"/>
+          <w:numId w:val="1"/>
+        </w:numPr>
+        <w:tabs>
+          <w:tab w:val="left" w:pos="0"/>
+        </w:tabs>
+        <w:spacing w:line="360" w:lineRule="auto"/>
+        <w:ind w:right="287"/>
+        <w:rPr>
+          <w:iCs/>
+          <w:sz w:val="26"/>
+          <w:szCs w:val="26"/>
+        </w:rPr>
+      </w:pPr>
+      <w:r>
+        <w:rPr>
+          <w:b/>
+          <w:bCs/>
+          <w:iCs/>
+          <w:sz w:val="26"/>
+          <w:szCs w:val="26"/>
+        </w:rPr>
+        <w:t>response.css(...)</w:t>
+      </w:r>
+      <w:r>
+        <w:rPr>
+          <w:iCs/>
+          <w:sz w:val="26"/>
+          <w:szCs w:val="26"/>
+        </w:rPr>
+        <w:t xml:space="preserve">: Sử dụng phương thức </w:t>
+      </w:r>
+      <w:r>
+        <w:rPr>
+          <w:iCs/>
+          <w:sz w:val="26"/>
+          <w:szCs w:val="26"/>
+        </w:rPr>
+        <w:t>“</w:t>
+      </w:r>
+      <w:r>
+        <w:rPr>
+          <w:b/>
+          <w:bCs/>
+          <w:iCs/>
+          <w:sz w:val="26"/>
+          <w:szCs w:val="26"/>
+        </w:rPr>
+        <w:t>css()</w:t>
+      </w:r>
+      <w:r>
+        <w:rPr>
+          <w:iCs/>
+          <w:sz w:val="26"/>
+          <w:szCs w:val="26"/>
+        </w:rPr>
+        <w:t>”</w:t>
+      </w:r>
+      <w:r>
+        <w:rPr>
+          <w:iCs/>
+          <w:sz w:val="26"/>
+          <w:szCs w:val="26"/>
+        </w:rPr>
+        <w:t xml:space="preserve"> để tìm các phần tử HTML chứa liên kết đến trang tiếp theo.</w:t>
+      </w:r>
+    </w:p>
+    <w:p>
+      <w:pPr>
+        <w:pStyle w:val="ListParagraph"/>
+        <w:numPr>
+          <w:ilvl w:val="0"/>
+          <w:numId w:val="1"/>
+        </w:numPr>
+        <w:tabs>
+          <w:tab w:val="left" w:pos="0"/>
+        </w:tabs>
+        <w:spacing w:line="360" w:lineRule="auto"/>
+        <w:ind w:right="287"/>
+        <w:rPr>
+          <w:iCs/>
+          <w:sz w:val="26"/>
+          <w:szCs w:val="26"/>
+        </w:rPr>
+      </w:pPr>
+      <w:r>
+        <w:rPr>
+          <w:b/>
+          <w:bCs/>
+          <w:iCs/>
+          <w:sz w:val="26"/>
+          <w:szCs w:val="26"/>
+        </w:rPr>
+        <w:t>'a.next.page-number'</w:t>
+      </w:r>
+      <w:r>
+        <w:rPr>
+          <w:iCs/>
+          <w:sz w:val="26"/>
+          <w:szCs w:val="26"/>
+        </w:rPr>
+        <w:t xml:space="preserve">: Đây là selector CSS để chọn thẻ &lt;a&gt; có class </w:t>
+      </w:r>
+      <w:r>
+        <w:rPr>
+          <w:b/>
+          <w:bCs/>
+          <w:iCs/>
+          <w:sz w:val="26"/>
+          <w:szCs w:val="26"/>
+        </w:rPr>
+        <w:t>next page-number</w:t>
+      </w:r>
+      <w:r>
+        <w:rPr>
+          <w:iCs/>
+          <w:sz w:val="26"/>
+          <w:szCs w:val="26"/>
+        </w:rPr>
+        <w:t xml:space="preserve">. Đây thường là thẻ </w:t>
+      </w:r>
+      <w:r>
+        <w:rPr>
+          <w:b/>
+          <w:bCs/>
+          <w:iCs/>
+          <w:sz w:val="26"/>
+          <w:szCs w:val="26"/>
+        </w:rPr>
+        <w:t>&lt;a&gt;</w:t>
+      </w:r>
+      <w:r>
+        <w:rPr>
+          <w:iCs/>
+          <w:sz w:val="26"/>
+          <w:szCs w:val="26"/>
+        </w:rPr>
+        <w:t xml:space="preserve"> mà các trang phân trang (pagination) sử dụng để chuyển sang trang kế tiếp.</w:t>
       </w:r>
     </w:p>
     <w:p>
@@ -10727,19 +11538,6 @@
     </w:p>
     <w:p>
       <w:pPr>
-        <w:jc w:val="center"/>
-        <w:rPr>
-          <w:b/>
-          <w:bCs/>
-          <w:iCs/>
-          <w:sz w:val="36"/>
-          <w:szCs w:val="32"/>
-          <w:lang w:val="vi-VN"/>
-        </w:rPr>
-      </w:pPr>
-    </w:p>
-    <w:p>
-      <w:pPr>
         <w:tabs>
           <w:tab w:val="left" w:pos="709"/>
         </w:tabs>
@@ -10751,9 +11549,151 @@
           <w:iCs/>
           <w:sz w:val="32"/>
           <w:szCs w:val="32"/>
-          <w:lang w:val="vi-VN"/>
-        </w:rPr>
-      </w:pPr>
+        </w:rPr>
+      </w:pPr>
+      <w:r>
+        <w:rPr>
+          <w:bCs/>
+          <w:iCs/>
+          <w:sz w:val="32"/>
+          <w:szCs w:val="32"/>
+        </w:rPr>
+        <w:drawing>
+          <wp:inline distT="0" distB="0" distL="0" distR="0" wp14:anchorId="3A0B6B1E" wp14:editId="631932F1">
+            <wp:extent cx="3057952" cy="466790"/>
+            <wp:effectExtent l="0" t="0" r="9525" b="9525"/>
+            <wp:docPr id="1939427734" name="Picture 1"/>
+            <wp:cNvGraphicFramePr>
+              <a:graphicFrameLocks xmlns:a="http://schemas.openxmlformats.org/drawingml/2006/main" noChangeAspect="1"/>
+            </wp:cNvGraphicFramePr>
+            <a:graphic xmlns:a="http://schemas.openxmlformats.org/drawingml/2006/main">
+              <a:graphicData uri="http://schemas.openxmlformats.org/drawingml/2006/picture">
+                <pic:pic xmlns:pic="http://schemas.openxmlformats.org/drawingml/2006/picture">
+                  <pic:nvPicPr>
+                    <pic:cNvPr id="1939427734" name=""/>
+                    <pic:cNvPicPr/>
+                  </pic:nvPicPr>
+                  <pic:blipFill>
+                    <a:blip r:embed="rId21"/>
+                    <a:stretch>
+                      <a:fillRect/>
+                    </a:stretch>
+                  </pic:blipFill>
+                  <pic:spPr>
+                    <a:xfrm>
+                      <a:off x="0" y="0"/>
+                      <a:ext cx="3057952" cy="466790"/>
+                    </a:xfrm>
+                    <a:prstGeom prst="rect">
+                      <a:avLst/>
+                    </a:prstGeom>
+                  </pic:spPr>
+                </pic:pic>
+              </a:graphicData>
+            </a:graphic>
+          </wp:inline>
+        </w:drawing>
+      </w:r>
+    </w:p>
+    <w:p>
+      <w:pPr>
+        <w:tabs>
+          <w:tab w:val="left" w:pos="709"/>
+        </w:tabs>
+        <w:spacing w:line="360" w:lineRule="auto"/>
+        <w:ind w:right="287"/>
+        <w:jc w:val="both"/>
+        <w:rPr>
+          <w:bCs/>
+          <w:iCs/>
+          <w:sz w:val="26"/>
+          <w:szCs w:val="26"/>
+        </w:rPr>
+      </w:pPr>
+      <w:r>
+        <w:rPr>
+          <w:bCs/>
+          <w:iCs/>
+          <w:sz w:val="26"/>
+          <w:szCs w:val="26"/>
+        </w:rPr>
+        <w:t xml:space="preserve">Hình </w:t>
+      </w:r>
+      <w:r>
+        <w:rPr>
+          <w:bCs/>
+          <w:iCs/>
+          <w:sz w:val="26"/>
+          <w:szCs w:val="26"/>
+        </w:rPr>
+        <w:t>3.9  Câu lệnh đối tượng phức tạp</w:t>
+      </w:r>
+    </w:p>
+    <w:p>
+      <w:pPr>
+        <w:pStyle w:val="ListParagraph"/>
+        <w:numPr>
+          <w:ilvl w:val="0"/>
+          <w:numId w:val="1"/>
+        </w:numPr>
+        <w:tabs>
+          <w:tab w:val="left" w:pos="709"/>
+        </w:tabs>
+        <w:spacing w:line="360" w:lineRule="auto"/>
+        <w:ind w:right="287"/>
+        <w:jc w:val="both"/>
+        <w:rPr>
+          <w:bCs/>
+          <w:iCs/>
+          <w:sz w:val="26"/>
+          <w:szCs w:val="26"/>
+        </w:rPr>
+      </w:pPr>
+      <w:r>
+        <w:rPr>
+          <w:bCs/>
+          <w:iCs/>
+          <w:sz w:val="26"/>
+          <w:szCs w:val="26"/>
+        </w:rPr>
+        <w:t xml:space="preserve">Sử dụng </w:t>
+      </w:r>
+      <w:r>
+        <w:rPr>
+          <w:b/>
+          <w:iCs/>
+          <w:sz w:val="26"/>
+          <w:szCs w:val="26"/>
+        </w:rPr>
+        <w:t>set</w:t>
+      </w:r>
+      <w:r>
+        <w:rPr>
+          <w:bCs/>
+          <w:iCs/>
+          <w:sz w:val="26"/>
+          <w:szCs w:val="26"/>
+        </w:rPr>
+        <w:t xml:space="preserve"> để lưu trữ các URL đã thu thập. Đối tượng </w:t>
+      </w:r>
+      <w:r>
+        <w:rPr>
+          <w:b/>
+          <w:iCs/>
+          <w:sz w:val="26"/>
+          <w:szCs w:val="26"/>
+        </w:rPr>
+        <w:t>set</w:t>
+      </w:r>
+      <w:r>
+        <w:rPr>
+          <w:bCs/>
+          <w:iCs/>
+          <w:sz w:val="26"/>
+          <w:szCs w:val="26"/>
+        </w:rPr>
+        <w:t xml:space="preserve"> là một kiểu dữ liệu phức tạp trong Python cho phép bạn lưu trữ các giá trị duy nhất mà không bị trùng lặp. Đây là một cách tổ chức dữ liệu phức tạp hơn so với việc chỉ sử dụng một danh sách thông thường.</w:t>
+      </w:r>
     </w:p>
     <w:sectPr>
       <w:pgSz w:w="11907" w:h="16840"/>
@@ -10919,6 +11859,155 @@
     </w:lvl>
   </w:abstractNum>
   <w:abstractNum w:abstractNumId="1" w15:restartNumberingAfterBreak="0">
+    <w:nsid w:val="14FF2159"/>
+    <w:multiLevelType w:val="multilevel"/>
+    <w:tmpl w:val="088C2500"/>
+    <w:lvl w:ilvl="0">
+      <w:start w:val="1"/>
+      <w:numFmt w:val="bullet"/>
+      <w:lvlText w:val=""/>
+      <w:lvlJc w:val="left"/>
+      <w:pPr>
+        <w:tabs>
+          <w:tab w:val="num" w:pos="720"/>
+        </w:tabs>
+        <w:ind w:left="720" w:hanging="360"/>
+      </w:pPr>
+      <w:rPr>
+        <w:rFonts w:ascii="Symbol" w:hAnsi="Symbol" w:hint="default"/>
+        <w:sz w:val="20"/>
+      </w:rPr>
+    </w:lvl>
+    <w:lvl w:ilvl="1" w:tentative="1">
+      <w:start w:val="1"/>
+      <w:numFmt w:val="bullet"/>
+      <w:lvlText w:val="o"/>
+      <w:lvlJc w:val="left"/>
+      <w:pPr>
+        <w:tabs>
+          <w:tab w:val="num" w:pos="1440"/>
+        </w:tabs>
+        <w:ind w:left="1440" w:hanging="360"/>
+      </w:pPr>
+      <w:rPr>
+        <w:rFonts w:ascii="Courier New" w:hAnsi="Courier New" w:hint="default"/>
+        <w:sz w:val="20"/>
+      </w:rPr>
+    </w:lvl>
+    <w:lvl w:ilvl="2" w:tentative="1">
+      <w:start w:val="1"/>
+      <w:numFmt w:val="bullet"/>
+      <w:lvlText w:val=""/>
+      <w:lvlJc w:val="left"/>
+      <w:pPr>
+        <w:tabs>
+          <w:tab w:val="num" w:pos="2160"/>
+        </w:tabs>
+        <w:ind w:left="2160" w:hanging="360"/>
+      </w:pPr>
+      <w:rPr>
+        <w:rFonts w:ascii="Wingdings" w:hAnsi="Wingdings" w:hint="default"/>
+        <w:sz w:val="20"/>
+      </w:rPr>
+    </w:lvl>
+    <w:lvl w:ilvl="3" w:tentative="1">
+      <w:start w:val="1"/>
+      <w:numFmt w:val="bullet"/>
+      <w:lvlText w:val=""/>
+      <w:lvlJc w:val="left"/>
+      <w:pPr>
+        <w:tabs>
+          <w:tab w:val="num" w:pos="2880"/>
+        </w:tabs>
+        <w:ind w:left="2880" w:hanging="360"/>
+      </w:pPr>
+      <w:rPr>
+        <w:rFonts w:ascii="Wingdings" w:hAnsi="Wingdings" w:hint="default"/>
+        <w:sz w:val="20"/>
+      </w:rPr>
+    </w:lvl>
+    <w:lvl w:ilvl="4" w:tentative="1">
+      <w:start w:val="1"/>
+      <w:numFmt w:val="bullet"/>
+      <w:lvlText w:val=""/>
+      <w:lvlJc w:val="left"/>
+      <w:pPr>
+        <w:tabs>
+          <w:tab w:val="num" w:pos="3600"/>
+        </w:tabs>
+        <w:ind w:left="3600" w:hanging="360"/>
+      </w:pPr>
+      <w:rPr>
+        <w:rFonts w:ascii="Wingdings" w:hAnsi="Wingdings" w:hint="default"/>
+        <w:sz w:val="20"/>
+      </w:rPr>
+    </w:lvl>
+    <w:lvl w:ilvl="5" w:tentative="1">
+      <w:start w:val="1"/>
+      <w:numFmt w:val="bullet"/>
+      <w:lvlText w:val=""/>
+      <w:lvlJc w:val="left"/>
+      <w:pPr>
+        <w:tabs>
+          <w:tab w:val="num" w:pos="4320"/>
+        </w:tabs>
+        <w:ind w:left="4320" w:hanging="360"/>
+      </w:pPr>
+      <w:rPr>
+        <w:rFonts w:ascii="Wingdings" w:hAnsi="Wingdings" w:hint="default"/>
+        <w:sz w:val="20"/>
+      </w:rPr>
+    </w:lvl>
+    <w:lvl w:ilvl="6" w:tentative="1">
+      <w:start w:val="1"/>
+      <w:numFmt w:val="bullet"/>
+      <w:lvlText w:val=""/>
+      <w:lvlJc w:val="left"/>
+      <w:pPr>
+        <w:tabs>
+          <w:tab w:val="num" w:pos="5040"/>
+        </w:tabs>
+        <w:ind w:left="5040" w:hanging="360"/>
+      </w:pPr>
+      <w:rPr>
+        <w:rFonts w:ascii="Wingdings" w:hAnsi="Wingdings" w:hint="default"/>
+        <w:sz w:val="20"/>
+      </w:rPr>
+    </w:lvl>
+    <w:lvl w:ilvl="7" w:tentative="1">
+      <w:start w:val="1"/>
+      <w:numFmt w:val="bullet"/>
+      <w:lvlText w:val=""/>
+      <w:lvlJc w:val="left"/>
+      <w:pPr>
+        <w:tabs>
+          <w:tab w:val="num" w:pos="5760"/>
+        </w:tabs>
+        <w:ind w:left="5760" w:hanging="360"/>
+      </w:pPr>
+      <w:rPr>
+        <w:rFonts w:ascii="Wingdings" w:hAnsi="Wingdings" w:hint="default"/>
+        <w:sz w:val="20"/>
+      </w:rPr>
+    </w:lvl>
+    <w:lvl w:ilvl="8" w:tentative="1">
+      <w:start w:val="1"/>
+      <w:numFmt w:val="bullet"/>
+      <w:lvlText w:val=""/>
+      <w:lvlJc w:val="left"/>
+      <w:pPr>
+        <w:tabs>
+          <w:tab w:val="num" w:pos="6480"/>
+        </w:tabs>
+        <w:ind w:left="6480" w:hanging="360"/>
+      </w:pPr>
+      <w:rPr>
+        <w:rFonts w:ascii="Wingdings" w:hAnsi="Wingdings" w:hint="default"/>
+        <w:sz w:val="20"/>
+      </w:rPr>
+    </w:lvl>
+  </w:abstractNum>
+  <w:abstractNum w:abstractNumId="2" w15:restartNumberingAfterBreak="0">
     <w:nsid w:val="15D246D9"/>
     <w:multiLevelType w:val="hybridMultilevel"/>
     <w:tmpl w:val="8224420A"/>
@@ -11031,7 +12120,7 @@
       </w:rPr>
     </w:lvl>
   </w:abstractNum>
-  <w:abstractNum w:abstractNumId="2" w15:restartNumberingAfterBreak="0">
+  <w:abstractNum w:abstractNumId="3" w15:restartNumberingAfterBreak="0">
     <w:nsid w:val="17B83190"/>
     <w:multiLevelType w:val="multilevel"/>
     <w:tmpl w:val="45B6DD4A"/>
@@ -11180,7 +12269,7 @@
       </w:rPr>
     </w:lvl>
   </w:abstractNum>
-  <w:abstractNum w:abstractNumId="3" w15:restartNumberingAfterBreak="0">
+  <w:abstractNum w:abstractNumId="4" w15:restartNumberingAfterBreak="0">
     <w:nsid w:val="1C757D3B"/>
     <w:multiLevelType w:val="hybridMultilevel"/>
     <w:tmpl w:val="1C9A93D6"/>
@@ -11293,7 +12382,7 @@
       </w:rPr>
     </w:lvl>
   </w:abstractNum>
-  <w:abstractNum w:abstractNumId="4" w15:restartNumberingAfterBreak="0">
+  <w:abstractNum w:abstractNumId="5" w15:restartNumberingAfterBreak="0">
     <w:nsid w:val="22F36E54"/>
     <w:multiLevelType w:val="multilevel"/>
     <w:tmpl w:val="D72687B4"/>
@@ -11379,7 +12468,7 @@
       </w:pPr>
     </w:lvl>
   </w:abstractNum>
-  <w:abstractNum w:abstractNumId="5" w15:restartNumberingAfterBreak="0">
+  <w:abstractNum w:abstractNumId="6" w15:restartNumberingAfterBreak="0">
     <w:nsid w:val="2BEB1773"/>
     <w:multiLevelType w:val="hybridMultilevel"/>
     <w:tmpl w:val="9588092C"/>
@@ -11492,7 +12581,7 @@
       </w:rPr>
     </w:lvl>
   </w:abstractNum>
-  <w:abstractNum w:abstractNumId="6" w15:restartNumberingAfterBreak="0">
+  <w:abstractNum w:abstractNumId="7" w15:restartNumberingAfterBreak="0">
     <w:nsid w:val="37D10D06"/>
     <w:multiLevelType w:val="hybridMultilevel"/>
     <w:tmpl w:val="C59C8D3E"/>
@@ -11605,7 +12694,7 @@
       </w:rPr>
     </w:lvl>
   </w:abstractNum>
-  <w:abstractNum w:abstractNumId="7" w15:restartNumberingAfterBreak="0">
+  <w:abstractNum w:abstractNumId="8" w15:restartNumberingAfterBreak="0">
     <w:nsid w:val="38280C42"/>
     <w:multiLevelType w:val="hybridMultilevel"/>
     <w:tmpl w:val="E9C846FE"/>
@@ -11691,7 +12780,7 @@
       </w:pPr>
     </w:lvl>
   </w:abstractNum>
-  <w:abstractNum w:abstractNumId="8" w15:restartNumberingAfterBreak="0">
+  <w:abstractNum w:abstractNumId="9" w15:restartNumberingAfterBreak="0">
     <w:nsid w:val="463B0D8F"/>
     <w:multiLevelType w:val="hybridMultilevel"/>
     <w:tmpl w:val="A244B77A"/>
@@ -11804,7 +12893,7 @@
       </w:rPr>
     </w:lvl>
   </w:abstractNum>
-  <w:abstractNum w:abstractNumId="9" w15:restartNumberingAfterBreak="0">
+  <w:abstractNum w:abstractNumId="10" w15:restartNumberingAfterBreak="0">
     <w:nsid w:val="4F6644E8"/>
     <w:multiLevelType w:val="hybridMultilevel"/>
     <w:tmpl w:val="57D4DFE4"/>
@@ -11917,7 +13006,7 @@
       </w:rPr>
     </w:lvl>
   </w:abstractNum>
-  <w:abstractNum w:abstractNumId="10" w15:restartNumberingAfterBreak="0">
+  <w:abstractNum w:abstractNumId="11" w15:restartNumberingAfterBreak="0">
     <w:nsid w:val="51212E48"/>
     <w:multiLevelType w:val="hybridMultilevel"/>
     <w:tmpl w:val="5E60E586"/>
@@ -12030,7 +13119,7 @@
       </w:rPr>
     </w:lvl>
   </w:abstractNum>
-  <w:abstractNum w:abstractNumId="11" w15:restartNumberingAfterBreak="0">
+  <w:abstractNum w:abstractNumId="12" w15:restartNumberingAfterBreak="0">
     <w:nsid w:val="57534E33"/>
     <w:multiLevelType w:val="hybridMultilevel"/>
     <w:tmpl w:val="BF8A876C"/>
@@ -12143,7 +13232,7 @@
       </w:rPr>
     </w:lvl>
   </w:abstractNum>
-  <w:abstractNum w:abstractNumId="12" w15:restartNumberingAfterBreak="0">
+  <w:abstractNum w:abstractNumId="13" w15:restartNumberingAfterBreak="0">
     <w:nsid w:val="5DA84B1D"/>
     <w:multiLevelType w:val="hybridMultilevel"/>
     <w:tmpl w:val="9BA478A8"/>
@@ -12256,7 +13345,7 @@
       </w:rPr>
     </w:lvl>
   </w:abstractNum>
-  <w:abstractNum w:abstractNumId="13" w15:restartNumberingAfterBreak="0">
+  <w:abstractNum w:abstractNumId="14" w15:restartNumberingAfterBreak="0">
     <w:nsid w:val="687645EF"/>
     <w:multiLevelType w:val="hybridMultilevel"/>
     <w:tmpl w:val="A2B45966"/>
@@ -12369,7 +13458,7 @@
       </w:rPr>
     </w:lvl>
   </w:abstractNum>
-  <w:abstractNum w:abstractNumId="14" w15:restartNumberingAfterBreak="0">
+  <w:abstractNum w:abstractNumId="15" w15:restartNumberingAfterBreak="0">
     <w:nsid w:val="6AD545C2"/>
     <w:multiLevelType w:val="multilevel"/>
     <w:tmpl w:val="B44C4064"/>
@@ -12482,7 +13571,7 @@
       </w:rPr>
     </w:lvl>
   </w:abstractNum>
-  <w:abstractNum w:abstractNumId="15" w15:restartNumberingAfterBreak="0">
+  <w:abstractNum w:abstractNumId="16" w15:restartNumberingAfterBreak="0">
     <w:nsid w:val="77C16D5F"/>
     <w:multiLevelType w:val="multilevel"/>
     <w:tmpl w:val="6074C612"/>
@@ -12569,28 +13658,28 @@
     </w:lvl>
   </w:abstractNum>
   <w:num w:numId="1" w16cid:durableId="1582131568">
-    <w:abstractNumId w:val="11"/>
+    <w:abstractNumId w:val="12"/>
   </w:num>
   <w:num w:numId="2" w16cid:durableId="242837169">
+    <w:abstractNumId w:val="15"/>
+  </w:num>
+  <w:num w:numId="3" w16cid:durableId="866715320">
     <w:abstractNumId w:val="14"/>
   </w:num>
-  <w:num w:numId="3" w16cid:durableId="866715320">
-    <w:abstractNumId w:val="13"/>
-  </w:num>
   <w:num w:numId="4" w16cid:durableId="2082752110">
-    <w:abstractNumId w:val="8"/>
+    <w:abstractNumId w:val="9"/>
   </w:num>
   <w:num w:numId="5" w16cid:durableId="1173642341">
-    <w:abstractNumId w:val="1"/>
+    <w:abstractNumId w:val="2"/>
   </w:num>
   <w:num w:numId="6" w16cid:durableId="1509715051">
-    <w:abstractNumId w:val="3"/>
+    <w:abstractNumId w:val="4"/>
   </w:num>
   <w:num w:numId="7" w16cid:durableId="1667509482">
-    <w:abstractNumId w:val="5"/>
+    <w:abstractNumId w:val="6"/>
   </w:num>
   <w:num w:numId="8" w16cid:durableId="1496190627">
-    <w:abstractNumId w:val="15"/>
+    <w:abstractNumId w:val="16"/>
     <w:lvlOverride w:ilvl="0">
       <w:startOverride w:val="3"/>
     </w:lvlOverride>
@@ -12620,7 +13709,7 @@
     </w:lvlOverride>
   </w:num>
   <w:num w:numId="9" w16cid:durableId="1127969069">
-    <w:abstractNumId w:val="4"/>
+    <w:abstractNumId w:val="5"/>
     <w:lvlOverride w:ilvl="0">
       <w:startOverride w:val="3"/>
     </w:lvlOverride>
@@ -12650,28 +13739,31 @@
     </w:lvlOverride>
   </w:num>
   <w:num w:numId="10" w16cid:durableId="752119527">
-    <w:abstractNumId w:val="12"/>
+    <w:abstractNumId w:val="13"/>
   </w:num>
   <w:num w:numId="11" w16cid:durableId="1789543372">
     <w:abstractNumId w:val="0"/>
   </w:num>
   <w:num w:numId="12" w16cid:durableId="731850173">
+    <w:abstractNumId w:val="8"/>
+  </w:num>
+  <w:num w:numId="13" w16cid:durableId="347683470">
+    <w:abstractNumId w:val="10"/>
+  </w:num>
+  <w:num w:numId="14" w16cid:durableId="1649213836">
+    <w:abstractNumId w:val="11"/>
+  </w:num>
+  <w:num w:numId="15" w16cid:durableId="1695687863">
     <w:abstractNumId w:val="7"/>
   </w:num>
-  <w:num w:numId="13" w16cid:durableId="347683470">
-    <w:abstractNumId w:val="9"/>
+  <w:num w:numId="16" w16cid:durableId="1277366246">
+    <w:abstractNumId w:val="3"/>
   </w:num>
-  <w:num w:numId="14" w16cid:durableId="1649213836">
-    <w:abstractNumId w:val="10"/>
-  </w:num>
-  <w:num w:numId="15" w16cid:durableId="1695687863">
+  <w:num w:numId="17" w16cid:durableId="1090733061">
     <w:abstractNumId w:val="6"/>
   </w:num>
-  <w:num w:numId="16" w16cid:durableId="1277366246">
-    <w:abstractNumId w:val="2"/>
-  </w:num>
-  <w:num w:numId="17" w16cid:durableId="1090733061">
-    <w:abstractNumId w:val="5"/>
+  <w:num w:numId="18" w16cid:durableId="1797019920">
+    <w:abstractNumId w:val="1"/>
   </w:num>
 </w:numbering>
 </file>

--- a/report/Báo cáo ĐACS (1).docx
+++ b/report/Báo cáo ĐACS (1).docx
@@ -1,6 +1,6 @@
 
 <file path=word/document.xml><?xml version="1.0" encoding="utf-8"?>
-<w:document xmlns:wpc="http://schemas.microsoft.com/office/word/2010/wordprocessingCanvas" xmlns:cx="http://schemas.microsoft.com/office/drawing/2014/chartex" xmlns:cx1="http://schemas.microsoft.com/office/drawing/2015/9/8/chartex" xmlns:cx2="http://schemas.microsoft.com/office/drawing/2015/10/21/chartex" xmlns:cx3="http://schemas.microsoft.com/office/drawing/2016/5/9/chartex" xmlns:cx4="http://schemas.microsoft.com/office/drawing/2016/5/10/chartex" xmlns:cx5="http://schemas.microsoft.com/office/drawing/2016/5/11/chartex" xmlns:cx6="http://schemas.microsoft.com/office/drawing/2016/5/12/chartex" xmlns:cx7="http://schemas.microsoft.com/office/drawing/2016/5/13/chartex" xmlns:cx8="http://schemas.microsoft.com/office/drawing/2016/5/14/chartex" xmlns:mc="http://schemas.openxmlformats.org/markup-compatibility/2006" xmlns:aink="http://schemas.microsoft.com/office/drawing/2016/ink" xmlns:am3d="http://schemas.microsoft.com/office/drawing/2017/model3d" xmlns:o="urn:schemas-microsoft-com:office:office" xmlns:oel="http://schemas.microsoft.com/office/2019/extlst" xmlns:r="http://schemas.openxmlformats.org/officeDocument/2006/relationships" xmlns:m="http://schemas.openxmlformats.org/officeDocument/2006/math" xmlns:v="urn:schemas-microsoft-com:vml" xmlns:wp14="http://schemas.microsoft.com/office/word/2010/wordprocessingDrawing" xmlns:wp="http://schemas.openxmlformats.org/drawingml/2006/wordprocessingDrawing" xmlns:w10="urn:schemas-microsoft-com:office:word" xmlns:w="http://schemas.openxmlformats.org/wordprocessingml/2006/main" xmlns:w14="http://schemas.microsoft.com/office/word/2010/wordml" xmlns:w15="http://schemas.microsoft.com/office/word/2012/wordml" xmlns:w16cex="http://schemas.microsoft.com/office/word/2018/wordml/cex" xmlns:w16cid="http://schemas.microsoft.com/office/word/2016/wordml/cid" xmlns:w16="http://schemas.microsoft.com/office/word/2018/wordml" xmlns:w16du="http://schemas.microsoft.com/office/word/2023/wordml/word16du" xmlns:w16sdtdh="http://schemas.microsoft.com/office/word/2020/wordml/sdtdatahash" xmlns:w16se="http://schemas.microsoft.com/office/word/2015/wordml/symex" xmlns:wpg="http://schemas.microsoft.com/office/word/2010/wordprocessingGroup" xmlns:wpi="http://schemas.microsoft.com/office/word/2010/wordprocessingInk" xmlns:wne="http://schemas.microsoft.com/office/word/2006/wordml" xmlns:wps="http://schemas.microsoft.com/office/word/2010/wordprocessingShape" mc:Ignorable="w14 w15 w16se w16cid w16 w16cex w16sdtdh w16du wp14">
+<w:document xmlns:wpc="http://schemas.microsoft.com/office/word/2010/wordprocessingCanvas" xmlns:cx="http://schemas.microsoft.com/office/drawing/2014/chartex" xmlns:cx1="http://schemas.microsoft.com/office/drawing/2015/9/8/chartex" xmlns:cx2="http://schemas.microsoft.com/office/drawing/2015/10/21/chartex" xmlns:cx3="http://schemas.microsoft.com/office/drawing/2016/5/9/chartex" xmlns:cx4="http://schemas.microsoft.com/office/drawing/2016/5/10/chartex" xmlns:cx5="http://schemas.microsoft.com/office/drawing/2016/5/11/chartex" xmlns:cx6="http://schemas.microsoft.com/office/drawing/2016/5/12/chartex" xmlns:cx7="http://schemas.microsoft.com/office/drawing/2016/5/13/chartex" xmlns:cx8="http://schemas.microsoft.com/office/drawing/2016/5/14/chartex" xmlns:mc="http://schemas.openxmlformats.org/markup-compatibility/2006" xmlns:aink="http://schemas.microsoft.com/office/drawing/2016/ink" xmlns:am3d="http://schemas.microsoft.com/office/drawing/2017/model3d" xmlns:o="urn:schemas-microsoft-com:office:office" xmlns:r="http://schemas.openxmlformats.org/officeDocument/2006/relationships" xmlns:m="http://schemas.openxmlformats.org/officeDocument/2006/math" xmlns:v="urn:schemas-microsoft-com:vml" xmlns:wp14="http://schemas.microsoft.com/office/word/2010/wordprocessingDrawing" xmlns:wp="http://schemas.openxmlformats.org/drawingml/2006/wordprocessingDrawing" xmlns:w10="urn:schemas-microsoft-com:office:word" xmlns:w="http://schemas.openxmlformats.org/wordprocessingml/2006/main" xmlns:w14="http://schemas.microsoft.com/office/word/2010/wordml" xmlns:w15="http://schemas.microsoft.com/office/word/2012/wordml" xmlns:w16cid="http://schemas.microsoft.com/office/word/2016/wordml/cid" xmlns:w16se="http://schemas.microsoft.com/office/word/2015/wordml/symex" xmlns:wpg="http://schemas.microsoft.com/office/word/2010/wordprocessingGroup" xmlns:wpi="http://schemas.microsoft.com/office/word/2010/wordprocessingInk" xmlns:wne="http://schemas.microsoft.com/office/word/2006/wordml" xmlns:wps="http://schemas.microsoft.com/office/word/2010/wordprocessingShape" mc:Ignorable="w14 w15 w16se w16cid wp14">
   <w:body>
     <w:bookmarkStart w:id="0" w:name="_Hlk178862503"/>
     <w:bookmarkEnd w:id="0"/>
@@ -92,7 +92,7 @@
               </wp:anchor>
             </w:drawing>
           </mc:Choice>
-          <mc:Fallback>
+          <mc:Fallback xmlns:w16sdtdh="http://schemas.microsoft.com/office/word/2020/wordml/sdtdatahash" xmlns:w16du="http://schemas.microsoft.com/office/word/2023/wordml/word16du" xmlns:w16="http://schemas.microsoft.com/office/word/2018/wordml" xmlns:w16cex="http://schemas.microsoft.com/office/word/2018/wordml/cex" xmlns:oel="http://schemas.microsoft.com/office/2019/extlst">
             <w:pict>
               <v:rect w14:anchorId="4DD6CDD1" id="Rectangle 1" o:spid="_x0000_s1026" style="position:absolute;margin-left:-53.05pt;margin-top:-16.2pt;width:530.5pt;height:764pt;z-index:251659264;visibility:visible;mso-wrap-style:square;mso-wrap-distance-left:9pt;mso-wrap-distance-top:0;mso-wrap-distance-right:9pt;mso-wrap-distance-bottom:0;mso-position-horizontal:absolute;mso-position-horizontal-relative:text;mso-position-vertical:absolute;mso-position-vertical-relative:text;v-text-anchor:middle" o:gfxdata="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" filled="f" strokecolor="black [3213]" strokeweight="3pt">
                 <v:stroke linestyle="thinThin"/>
@@ -289,7 +289,7 @@
     </w:p>
     <w:p>
       <w:pPr>
-        <w:jc w:val="center"/>
+        <w:jc w:val="both"/>
         <w:rPr>
           <w:sz w:val="32"/>
           <w:szCs w:val="32"/>
@@ -360,7 +360,7 @@
     </w:p>
     <w:p>
       <w:pPr>
-        <w:jc w:val="center"/>
+        <w:jc w:val="both"/>
         <w:rPr>
           <w:sz w:val="40"/>
           <w:szCs w:val="40"/>
@@ -749,7 +749,7 @@
               </wp:anchor>
             </w:drawing>
           </mc:Choice>
-          <mc:Fallback>
+          <mc:Fallback xmlns:w16sdtdh="http://schemas.microsoft.com/office/word/2020/wordml/sdtdatahash" xmlns:w16du="http://schemas.microsoft.com/office/word/2023/wordml/word16du" xmlns:w16="http://schemas.microsoft.com/office/word/2018/wordml" xmlns:w16cex="http://schemas.microsoft.com/office/word/2018/wordml/cex" xmlns:oel="http://schemas.microsoft.com/office/2019/extlst">
             <w:pict>
               <v:rect w14:anchorId="7B1AF0A1" id="Rectangle 2" o:spid="_x0000_s1026" style="position:absolute;margin-left:0;margin-top:-16.85pt;width:530.8pt;height:763.9pt;z-index:251660288;visibility:visible;mso-wrap-style:square;mso-height-percent:0;mso-wrap-distance-left:9pt;mso-wrap-distance-top:0;mso-wrap-distance-right:9pt;mso-wrap-distance-bottom:0;mso-position-horizontal:center;mso-position-horizontal-relative:page;mso-position-vertical:absolute;mso-position-vertical-relative:text;mso-height-percent:0;mso-height-relative:margin;v-text-anchor:middle" o:gfxdata="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" filled="f" strokecolor="black [3213]" strokeweight="3pt">
                 <v:stroke linestyle="thinThin"/>
@@ -931,7 +931,7 @@
     </w:p>
     <w:p>
       <w:pPr>
-        <w:jc w:val="center"/>
+        <w:jc w:val="both"/>
         <w:rPr>
           <w:sz w:val="32"/>
           <w:szCs w:val="32"/>
@@ -1002,7 +1002,7 @@
     </w:p>
     <w:p>
       <w:pPr>
-        <w:jc w:val="center"/>
+        <w:jc w:val="both"/>
         <w:rPr>
           <w:sz w:val="40"/>
           <w:szCs w:val="40"/>
@@ -1315,7 +1315,7 @@
           <w:tab w:val="left" w:pos="4680"/>
         </w:tabs>
         <w:spacing w:line="360" w:lineRule="auto"/>
-        <w:jc w:val="center"/>
+        <w:jc w:val="both"/>
         <w:rPr>
           <w:b/>
           <w:sz w:val="32"/>
@@ -1565,7 +1565,7 @@
           <w:tab w:val="left" w:pos="4680"/>
         </w:tabs>
         <w:spacing w:line="360" w:lineRule="auto"/>
-        <w:jc w:val="center"/>
+        <w:jc w:val="both"/>
         <w:rPr>
           <w:b/>
           <w:sz w:val="32"/>
@@ -1911,7 +1911,7 @@
         </w:tabs>
         <w:spacing w:line="360" w:lineRule="auto"/>
         <w:ind w:right="287"/>
-        <w:jc w:val="center"/>
+        <w:jc w:val="both"/>
         <w:rPr>
           <w:b/>
           <w:sz w:val="36"/>
@@ -2008,7 +2008,7 @@
         </w:tabs>
         <w:spacing w:line="360" w:lineRule="auto"/>
         <w:ind w:right="287"/>
-        <w:jc w:val="center"/>
+        <w:jc w:val="both"/>
         <w:rPr>
           <w:b/>
           <w:sz w:val="36"/>
@@ -2050,7 +2050,7 @@
         </w:tabs>
         <w:spacing w:line="360" w:lineRule="auto"/>
         <w:ind w:right="287"/>
-        <w:jc w:val="center"/>
+        <w:jc w:val="both"/>
         <w:rPr>
           <w:b/>
           <w:sz w:val="36"/>
@@ -2104,7 +2104,7 @@
         </w:tabs>
         <w:spacing w:line="360" w:lineRule="auto"/>
         <w:ind w:right="287"/>
-        <w:jc w:val="center"/>
+        <w:jc w:val="both"/>
         <w:rPr>
           <w:b/>
           <w:sz w:val="36"/>
@@ -2138,7 +2138,7 @@
         </w:tabs>
         <w:spacing w:line="360" w:lineRule="auto"/>
         <w:ind w:right="287"/>
-        <w:jc w:val="center"/>
+        <w:jc w:val="both"/>
         <w:rPr>
           <w:b/>
           <w:sz w:val="32"/>
@@ -2164,7 +2164,7 @@
         </w:tabs>
         <w:spacing w:line="360" w:lineRule="auto"/>
         <w:ind w:right="287"/>
-        <w:jc w:val="center"/>
+        <w:jc w:val="both"/>
         <w:rPr>
           <w:b/>
           <w:sz w:val="32"/>
@@ -4022,7 +4022,7 @@
         </w:tabs>
         <w:spacing w:line="360" w:lineRule="auto"/>
         <w:ind w:right="287"/>
-        <w:jc w:val="center"/>
+        <w:jc w:val="both"/>
         <w:rPr>
           <w:b/>
           <w:sz w:val="36"/>
@@ -4048,7 +4048,7 @@
         </w:tabs>
         <w:spacing w:line="360" w:lineRule="auto"/>
         <w:ind w:right="287"/>
-        <w:jc w:val="center"/>
+        <w:jc w:val="both"/>
         <w:rPr>
           <w:b/>
           <w:sz w:val="36"/>
@@ -4404,7 +4404,7 @@
         </w:tabs>
         <w:spacing w:line="360" w:lineRule="auto"/>
         <w:ind w:right="287"/>
-        <w:jc w:val="center"/>
+        <w:jc w:val="both"/>
       </w:pPr>
       <w:r>
         <w:rPr>
@@ -5112,6 +5112,7 @@
           <w:ilvl w:val="0"/>
           <w:numId w:val="5"/>
         </w:numPr>
+        <w:jc w:val="both"/>
         <w:rPr>
           <w:sz w:val="26"/>
           <w:szCs w:val="26"/>
@@ -6040,6 +6041,7 @@
     </w:p>
     <w:p>
       <w:pPr>
+        <w:jc w:val="both"/>
         <w:rPr>
           <w:bCs/>
           <w:sz w:val="26"/>
@@ -6199,7 +6201,7 @@
         </w:tabs>
         <w:spacing w:line="360" w:lineRule="auto"/>
         <w:ind w:right="287"/>
-        <w:jc w:val="center"/>
+        <w:jc w:val="both"/>
         <w:rPr>
           <w:b/>
           <w:sz w:val="26"/>
@@ -7637,7 +7639,7 @@
         </w:tabs>
         <w:spacing w:line="360" w:lineRule="auto"/>
         <w:ind w:right="287"/>
-        <w:jc w:val="center"/>
+        <w:jc w:val="both"/>
         <w:rPr>
           <w:b/>
           <w:sz w:val="36"/>
@@ -7682,24 +7684,208 @@
     </w:p>
     <w:p>
       <w:pPr>
+        <w:pStyle w:val="ListParagraph"/>
+        <w:numPr>
+          <w:ilvl w:val="1"/>
+          <w:numId w:val="29"/>
+        </w:numPr>
+        <w:tabs>
+          <w:tab w:val="left" w:pos="142"/>
+        </w:tabs>
+        <w:spacing w:line="360" w:lineRule="auto"/>
+        <w:ind w:right="287"/>
+        <w:jc w:val="both"/>
+        <w:rPr>
+          <w:b/>
+          <w:sz w:val="26"/>
+          <w:szCs w:val="26"/>
+          <w:lang w:val="vi-VN"/>
+        </w:rPr>
+      </w:pPr>
+      <w:r>
+        <w:rPr>
+          <w:b/>
+          <w:sz w:val="26"/>
+          <w:szCs w:val="26"/>
+          <w:lang w:val="vi-VN"/>
+        </w:rPr>
+        <w:t>Sơ đồ quá trình thu thập và xử lý dữ liệu</w:t>
+      </w:r>
+    </w:p>
+    <w:p>
+      <w:pPr>
+        <w:tabs>
+          <w:tab w:val="left" w:pos="142"/>
+        </w:tabs>
+        <w:spacing w:line="360" w:lineRule="auto"/>
+        <w:ind w:right="287"/>
+        <w:jc w:val="both"/>
+        <w:rPr>
+          <w:b/>
+          <w:sz w:val="26"/>
+          <w:szCs w:val="26"/>
+          <w:lang w:val="vi-VN"/>
+        </w:rPr>
+      </w:pPr>
+      <w:r>
+        <w:rPr>
+          <w:b/>
+          <w:noProof/>
+          <w:sz w:val="26"/>
+          <w:szCs w:val="26"/>
+          <w:lang w:val="vi-VN"/>
+        </w:rPr>
+        <w:drawing>
+          <wp:anchor distT="0" distB="0" distL="114300" distR="114300" simplePos="0" relativeHeight="251661312" behindDoc="0" locked="0" layoutInCell="1" allowOverlap="1" wp14:anchorId="1AFE373B" wp14:editId="6B5B6F72">
+            <wp:simplePos x="0" y="0"/>
+            <wp:positionH relativeFrom="margin">
+              <wp:align>center</wp:align>
+            </wp:positionH>
+            <wp:positionV relativeFrom="paragraph">
+              <wp:posOffset>30480</wp:posOffset>
+            </wp:positionV>
+            <wp:extent cx="3547326" cy="8290560"/>
+            <wp:effectExtent l="0" t="0" r="0" b="0"/>
+            <wp:wrapSquare wrapText="bothSides"/>
+            <wp:docPr id="15" name="Picture 15"/>
+            <wp:cNvGraphicFramePr>
+              <a:graphicFrameLocks xmlns:a="http://schemas.openxmlformats.org/drawingml/2006/main" noChangeAspect="1"/>
+            </wp:cNvGraphicFramePr>
+            <a:graphic xmlns:a="http://schemas.openxmlformats.org/drawingml/2006/main">
+              <a:graphicData uri="http://schemas.openxmlformats.org/drawingml/2006/picture">
+                <pic:pic xmlns:pic="http://schemas.openxmlformats.org/drawingml/2006/picture">
+                  <pic:nvPicPr>
+                    <pic:cNvPr id="15" name="sodoquytrinh.drawio.png"/>
+                    <pic:cNvPicPr/>
+                  </pic:nvPicPr>
+                  <pic:blipFill>
+                    <a:blip r:embed="rId12">
+                      <a:extLst>
+                        <a:ext uri="{28A0092B-C50C-407E-A947-70E740481C1C}">
+                          <a14:useLocalDpi xmlns:a14="http://schemas.microsoft.com/office/drawing/2010/main" val="0"/>
+                        </a:ext>
+                      </a:extLst>
+                    </a:blip>
+                    <a:stretch>
+                      <a:fillRect/>
+                    </a:stretch>
+                  </pic:blipFill>
+                  <pic:spPr>
+                    <a:xfrm>
+                      <a:off x="0" y="0"/>
+                      <a:ext cx="3547326" cy="8290560"/>
+                    </a:xfrm>
+                    <a:prstGeom prst="rect">
+                      <a:avLst/>
+                    </a:prstGeom>
+                  </pic:spPr>
+                </pic:pic>
+              </a:graphicData>
+            </a:graphic>
+          </wp:anchor>
+        </w:drawing>
+      </w:r>
+      <w:r>
+        <w:rPr>
+          <w:b/>
+          <w:sz w:val="26"/>
+          <w:szCs w:val="26"/>
+          <w:lang w:val="vi-VN"/>
+        </w:rPr>
+        <w:br w:type="textWrapping" w:clear="all"/>
+      </w:r>
+    </w:p>
+    <w:p>
+      <w:pPr>
+        <w:pStyle w:val="ListParagraph"/>
+        <w:numPr>
+          <w:ilvl w:val="1"/>
+          <w:numId w:val="29"/>
+        </w:numPr>
+        <w:tabs>
+          <w:tab w:val="left" w:pos="142"/>
+        </w:tabs>
+        <w:spacing w:line="360" w:lineRule="auto"/>
+        <w:ind w:right="287"/>
+        <w:jc w:val="both"/>
+        <w:rPr>
+          <w:b/>
+          <w:sz w:val="26"/>
+          <w:szCs w:val="26"/>
+          <w:lang w:val="vi-VN"/>
+        </w:rPr>
+      </w:pPr>
+      <w:r>
+        <w:rPr>
+          <w:b/>
+          <w:sz w:val="26"/>
+          <w:szCs w:val="26"/>
+          <w:lang w:val="vi-VN"/>
+        </w:rPr>
+        <w:lastRenderedPageBreak/>
+        <w:t xml:space="preserve">Phương pháp thu thập dữ liệu </w:t>
+      </w:r>
+    </w:p>
+    <w:p>
+      <w:pPr>
         <w:tabs>
           <w:tab w:val="left" w:pos="0"/>
         </w:tabs>
         <w:spacing w:line="360" w:lineRule="auto"/>
         <w:ind w:right="287"/>
-        <w:rPr>
-          <w:b/>
-          <w:sz w:val="28"/>
-          <w:szCs w:val="28"/>
-        </w:rPr>
-      </w:pPr>
-      <w:r>
-        <w:rPr>
-          <w:b/>
-          <w:sz w:val="28"/>
-          <w:szCs w:val="28"/>
-        </w:rPr>
-        <w:t>3.1 Phương pháp thu thập dữ liệu</w:t>
+        <w:jc w:val="both"/>
+        <w:rPr>
+          <w:sz w:val="26"/>
+          <w:szCs w:val="26"/>
+          <w:lang w:val="vi-VN"/>
+        </w:rPr>
+      </w:pPr>
+      <w:r>
+        <w:rPr>
+          <w:sz w:val="26"/>
+          <w:szCs w:val="26"/>
+          <w:lang w:val="vi-VN"/>
+        </w:rPr>
+        <w:t xml:space="preserve">     </w:t>
+      </w:r>
+      <w:r>
+        <w:rPr>
+          <w:sz w:val="26"/>
+          <w:szCs w:val="26"/>
+          <w:lang w:val="vi-VN"/>
+        </w:rPr>
+        <w:t xml:space="preserve">Trong quá trình thu thập dữ liệu sản phẩm trên sàn thương mại điện tử </w:t>
+      </w:r>
+      <w:r>
+        <w:rPr>
+          <w:sz w:val="26"/>
+          <w:szCs w:val="26"/>
+        </w:rPr>
+        <w:t>G</w:t>
+      </w:r>
+      <w:r>
+        <w:rPr>
+          <w:sz w:val="26"/>
+          <w:szCs w:val="26"/>
+          <w:lang w:val="vi-VN"/>
+        </w:rPr>
+        <w:t>randcru.vn</w:t>
+      </w:r>
+      <w:r>
+        <w:rPr>
+          <w:sz w:val="26"/>
+          <w:szCs w:val="26"/>
+          <w:lang w:val="vi-VN"/>
+        </w:rPr>
+        <w:t xml:space="preserve">, chúng tôi đã áp dụng công cụ mã nguồn mở Scrapy để tự động hóa và tối ưu hóa quy trình này. Sử dụng Scrapy, chúng tôi có thể gửi yêu cầu tới API của trang web, thu thập và trích xuất dữ liệu sản phẩm một cách hiệu quả và có cấu trúc. Các kết quả thu thập được lưu trữ dưới dạng tệp JSON, giúp phân tích và xử lý dữ liệu thêm dễ dàng hơn. Quá trình này được thực hiện theo các bước </w:t>
+      </w:r>
+      <w:r>
+        <w:rPr>
+          <w:sz w:val="26"/>
+          <w:szCs w:val="26"/>
+          <w:lang w:val="vi-VN"/>
+        </w:rPr>
+        <w:t>sau:</w:t>
       </w:r>
     </w:p>
     <w:p>
@@ -7709,58 +7895,48 @@
         </w:tabs>
         <w:spacing w:line="360" w:lineRule="auto"/>
         <w:ind w:right="287"/>
-        <w:rPr>
-          <w:sz w:val="26"/>
-          <w:szCs w:val="26"/>
-          <w:lang w:val="vi-VN"/>
-        </w:rPr>
-      </w:pPr>
-      <w:r>
-        <w:rPr>
-          <w:sz w:val="26"/>
-          <w:szCs w:val="26"/>
-          <w:lang w:val="vi-VN"/>
-        </w:rPr>
-        <w:t xml:space="preserve">     </w:t>
-      </w:r>
-      <w:r>
-        <w:rPr>
-          <w:sz w:val="26"/>
-          <w:szCs w:val="26"/>
-          <w:lang w:val="vi-VN"/>
-        </w:rPr>
-        <w:t xml:space="preserve">Trong quá trình thu thập dữ liệu sản phẩm trên sàn thương mại điện tử </w:t>
-      </w:r>
-      <w:r>
-        <w:rPr>
-          <w:sz w:val="26"/>
-          <w:szCs w:val="26"/>
-        </w:rPr>
-        <w:t>G</w:t>
-      </w:r>
-      <w:r>
-        <w:rPr>
-          <w:sz w:val="26"/>
-          <w:szCs w:val="26"/>
-          <w:lang w:val="vi-VN"/>
-        </w:rPr>
-        <w:t>randcru.vn</w:t>
-      </w:r>
-      <w:r>
-        <w:rPr>
-          <w:sz w:val="26"/>
-          <w:szCs w:val="26"/>
-          <w:lang w:val="vi-VN"/>
-        </w:rPr>
-        <w:t xml:space="preserve">, chúng tôi đã áp dụng công cụ mã nguồn mở Scrapy để tự động hóa và tối ưu hóa quy trình này. Sử dụng Scrapy, chúng tôi có thể gửi yêu cầu tới API của trang web, thu thập và trích xuất dữ liệu sản phẩm một cách hiệu quả và có cấu trúc. Các kết quả thu thập được lưu trữ dưới dạng tệp JSON, giúp phân tích và xử lý dữ liệu thêm dễ dàng hơn. Quá trình này được thực hiện theo các bước </w:t>
-      </w:r>
-      <w:r>
-        <w:rPr>
-          <w:sz w:val="26"/>
-          <w:szCs w:val="26"/>
-          <w:lang w:val="vi-VN"/>
-        </w:rPr>
-        <w:t>sau:</w:t>
+        <w:jc w:val="both"/>
+        <w:rPr>
+          <w:b/>
+          <w:bCs/>
+          <w:i/>
+          <w:iCs/>
+          <w:sz w:val="26"/>
+          <w:szCs w:val="26"/>
+        </w:rPr>
+      </w:pPr>
+      <w:r>
+        <w:rPr>
+          <w:b/>
+          <w:bCs/>
+          <w:i/>
+          <w:iCs/>
+          <w:sz w:val="26"/>
+          <w:szCs w:val="26"/>
+        </w:rPr>
+        <w:t>3.</w:t>
+      </w:r>
+      <w:r>
+        <w:rPr>
+          <w:b/>
+          <w:bCs/>
+          <w:i/>
+          <w:iCs/>
+          <w:sz w:val="26"/>
+          <w:szCs w:val="26"/>
+        </w:rPr>
+        <w:t>2</w:t>
+      </w:r>
+      <w:r>
+        <w:rPr>
+          <w:b/>
+          <w:bCs/>
+          <w:i/>
+          <w:iCs/>
+          <w:sz w:val="26"/>
+          <w:szCs w:val="26"/>
+        </w:rPr>
+        <w:t xml:space="preserve">.1 Cài đặt Scrapy và tạo cấu trúc Scrapy </w:t>
       </w:r>
     </w:p>
     <w:p>
@@ -7770,34 +7946,7 @@
         </w:tabs>
         <w:spacing w:line="360" w:lineRule="auto"/>
         <w:ind w:right="287"/>
-        <w:rPr>
-          <w:b/>
-          <w:bCs/>
-          <w:i/>
-          <w:iCs/>
-          <w:sz w:val="26"/>
-          <w:szCs w:val="26"/>
-        </w:rPr>
-      </w:pPr>
-      <w:r>
-        <w:rPr>
-          <w:b/>
-          <w:bCs/>
-          <w:i/>
-          <w:iCs/>
-          <w:sz w:val="26"/>
-          <w:szCs w:val="26"/>
-        </w:rPr>
-        <w:t xml:space="preserve">3.1.1 Cài đặt Scrapy và tạo cấu trúc Scrapy </w:t>
-      </w:r>
-    </w:p>
-    <w:p>
-      <w:pPr>
-        <w:tabs>
-          <w:tab w:val="left" w:pos="0"/>
-        </w:tabs>
-        <w:spacing w:line="360" w:lineRule="auto"/>
-        <w:ind w:right="287"/>
+        <w:jc w:val="both"/>
         <w:rPr>
           <w:bCs/>
           <w:iCs/>
@@ -7829,6 +7978,7 @@
         </w:tabs>
         <w:spacing w:line="360" w:lineRule="auto"/>
         <w:ind w:right="287"/>
+        <w:jc w:val="both"/>
         <w:rPr>
           <w:bCs/>
           <w:iCs/>
@@ -7938,6 +8088,7 @@
         </w:tabs>
         <w:spacing w:line="360" w:lineRule="auto"/>
         <w:ind w:right="287"/>
+        <w:jc w:val="both"/>
         <w:rPr>
           <w:bCs/>
           <w:iCs/>
@@ -7971,7 +8122,7 @@
                     <pic:cNvPicPr/>
                   </pic:nvPicPr>
                   <pic:blipFill>
-                    <a:blip r:embed="rId12"/>
+                    <a:blip r:embed="rId13"/>
                     <a:stretch>
                       <a:fillRect/>
                     </a:stretch>
@@ -7999,6 +8150,7 @@
         </w:tabs>
         <w:spacing w:line="360" w:lineRule="auto"/>
         <w:ind w:right="287"/>
+        <w:jc w:val="both"/>
         <w:rPr>
           <w:bCs/>
           <w:iCs/>
@@ -8025,6 +8177,7 @@
         </w:tabs>
         <w:spacing w:line="360" w:lineRule="auto"/>
         <w:ind w:right="287"/>
+        <w:jc w:val="both"/>
         <w:rPr>
           <w:bCs/>
           <w:iCs/>
@@ -8040,6 +8193,7 @@
         </w:tabs>
         <w:spacing w:line="360" w:lineRule="auto"/>
         <w:ind w:right="287"/>
+        <w:jc w:val="both"/>
         <w:rPr>
           <w:bCs/>
           <w:iCs/>
@@ -8071,7 +8225,7 @@
                     <pic:cNvPicPr/>
                   </pic:nvPicPr>
                   <pic:blipFill>
-                    <a:blip r:embed="rId13"/>
+                    <a:blip r:embed="rId14"/>
                     <a:stretch>
                       <a:fillRect/>
                     </a:stretch>
@@ -8099,6 +8253,7 @@
         </w:tabs>
         <w:spacing w:line="360" w:lineRule="auto"/>
         <w:ind w:right="287"/>
+        <w:jc w:val="both"/>
         <w:rPr>
           <w:bCs/>
           <w:iCs/>
@@ -8133,23 +8288,23 @@
         </w:tabs>
         <w:spacing w:line="360" w:lineRule="auto"/>
         <w:ind w:right="287"/>
-        <w:rPr>
-          <w:bCs/>
-          <w:iCs/>
-          <w:sz w:val="26"/>
-          <w:szCs w:val="26"/>
-          <w:lang w:val="vi-VN"/>
-        </w:rPr>
-      </w:pPr>
-      <w:r>
-        <w:rPr>
-          <w:bCs/>
-          <w:iCs/>
-          <w:sz w:val="26"/>
-          <w:szCs w:val="26"/>
-          <w:lang w:val="vi-VN"/>
-        </w:rPr>
-        <w:lastRenderedPageBreak/>
+        <w:jc w:val="both"/>
+        <w:rPr>
+          <w:bCs/>
+          <w:iCs/>
+          <w:sz w:val="26"/>
+          <w:szCs w:val="26"/>
+          <w:lang w:val="vi-VN"/>
+        </w:rPr>
+      </w:pPr>
+      <w:r>
+        <w:rPr>
+          <w:bCs/>
+          <w:iCs/>
+          <w:sz w:val="26"/>
+          <w:szCs w:val="26"/>
+          <w:lang w:val="vi-VN"/>
+        </w:rPr>
         <w:t>Tạo cấu trúc Scrapy:</w:t>
       </w:r>
     </w:p>
@@ -8165,22 +8320,24 @@
         </w:tabs>
         <w:spacing w:line="360" w:lineRule="auto"/>
         <w:ind w:right="287"/>
-        <w:rPr>
-          <w:bCs/>
-          <w:iCs/>
-          <w:sz w:val="26"/>
-          <w:szCs w:val="26"/>
-          <w:lang w:val="vi-VN"/>
-        </w:rPr>
-      </w:pPr>
-      <w:r>
-        <w:rPr>
-          <w:bCs/>
-          <w:iCs/>
-          <w:sz w:val="26"/>
-          <w:szCs w:val="26"/>
-          <w:lang w:val="vi-VN"/>
-        </w:rPr>
+        <w:jc w:val="both"/>
+        <w:rPr>
+          <w:bCs/>
+          <w:iCs/>
+          <w:sz w:val="26"/>
+          <w:szCs w:val="26"/>
+          <w:lang w:val="vi-VN"/>
+        </w:rPr>
+      </w:pPr>
+      <w:r>
+        <w:rPr>
+          <w:bCs/>
+          <w:iCs/>
+          <w:sz w:val="26"/>
+          <w:szCs w:val="26"/>
+          <w:lang w:val="vi-VN"/>
+        </w:rPr>
+        <w:lastRenderedPageBreak/>
         <w:t xml:space="preserve">Khi Scrapy được cài đặt thành công, để khởi tạo một dự án mới ta sử dụng lệnh </w:t>
       </w:r>
       <w:r>
@@ -8296,6 +8453,7 @@
         </w:tabs>
         <w:spacing w:line="360" w:lineRule="auto"/>
         <w:ind w:right="287"/>
+        <w:jc w:val="both"/>
         <w:rPr>
           <w:bCs/>
           <w:iCs/>
@@ -8309,13 +8467,14 @@
         <w:pStyle w:val="ListParagraph"/>
         <w:numPr>
           <w:ilvl w:val="2"/>
-          <w:numId w:val="8"/>
+          <w:numId w:val="31"/>
         </w:numPr>
         <w:tabs>
           <w:tab w:val="left" w:pos="0"/>
         </w:tabs>
         <w:spacing w:line="360" w:lineRule="auto"/>
         <w:ind w:right="287"/>
+        <w:jc w:val="both"/>
         <w:rPr>
           <w:b/>
           <w:bCs/>
@@ -8349,6 +8508,7 @@
         </w:tabs>
         <w:spacing w:line="360" w:lineRule="auto"/>
         <w:ind w:right="287"/>
+        <w:jc w:val="both"/>
         <w:rPr>
           <w:sz w:val="26"/>
           <w:szCs w:val="26"/>
@@ -8393,6 +8553,21 @@
         <w:rPr>
           <w:sz w:val="26"/>
           <w:szCs w:val="26"/>
+        </w:rPr>
+        <w:t>.</w:t>
+      </w:r>
+      <w:r>
+        <w:rPr>
+          <w:sz w:val="26"/>
+          <w:szCs w:val="26"/>
+        </w:rPr>
+        <w:t>vn</w:t>
+      </w:r>
+      <w:r>
+        <w:rPr>
+          <w:sz w:val="26"/>
+          <w:szCs w:val="26"/>
+          <w:lang w:val="vi-VN"/>
         </w:rPr>
         <w:t>.</w:t>
       </w:r>
@@ -8409,6 +8584,7 @@
         </w:tabs>
         <w:spacing w:line="360" w:lineRule="auto"/>
         <w:ind w:right="287"/>
+        <w:jc w:val="both"/>
         <w:rPr>
           <w:sz w:val="26"/>
           <w:szCs w:val="26"/>
@@ -8424,18 +8600,20 @@
       </w:r>
       <w:r>
         <w:rPr>
-          <w:sz w:val="26"/>
-          <w:szCs w:val="26"/>
-        </w:rPr>
-        <w:t>G</w:t>
-      </w:r>
-      <w:r>
-        <w:rPr>
-          <w:sz w:val="26"/>
-          <w:szCs w:val="26"/>
-          <w:lang w:val="vi-VN"/>
-        </w:rPr>
-        <w:t>randcru</w:t>
+          <w:bCs/>
+          <w:sz w:val="26"/>
+          <w:szCs w:val="26"/>
+        </w:rPr>
+        <w:t>Grandcru</w:t>
+      </w:r>
+      <w:r>
+        <w:rPr>
+          <w:bCs/>
+          <w:sz w:val="26"/>
+          <w:szCs w:val="26"/>
+          <w:lang w:val="vi-VN"/>
+        </w:rPr>
+        <w:t>.vn</w:t>
       </w:r>
       <w:r>
         <w:rPr>
@@ -8458,11 +8636,9 @@
         </w:tabs>
         <w:spacing w:line="360" w:lineRule="auto"/>
         <w:ind w:right="287"/>
-        <w:rPr>
-          <w:b/>
-          <w:bCs/>
-          <w:i/>
-          <w:iCs/>
+        <w:jc w:val="both"/>
+        <w:rPr>
+          <w:bCs/>
           <w:sz w:val="26"/>
           <w:szCs w:val="26"/>
         </w:rPr>
@@ -8529,6 +8705,102 @@
           <w:sz w:val="26"/>
           <w:szCs w:val="26"/>
         </w:rPr>
+        <w:t>,</w:t>
+      </w:r>
+      <w:r>
+        <w:rPr>
+          <w:bCs/>
+          <w:sz w:val="26"/>
+          <w:szCs w:val="26"/>
+        </w:rPr>
+        <w:t xml:space="preserve"> </w:t>
+      </w:r>
+      <w:r>
+        <w:rPr>
+          <w:bCs/>
+          <w:sz w:val="26"/>
+          <w:szCs w:val="26"/>
+        </w:rPr>
+        <w:t xml:space="preserve">' </w:t>
+      </w:r>
+      <w:r>
+        <w:rPr>
+          <w:bCs/>
+          <w:sz w:val="26"/>
+          <w:szCs w:val="26"/>
+        </w:rPr>
+        <w:t>url</w:t>
+      </w:r>
+      <w:r>
+        <w:rPr>
+          <w:bCs/>
+          <w:sz w:val="26"/>
+          <w:szCs w:val="26"/>
+        </w:rPr>
+        <w:t xml:space="preserve"> </w:t>
+      </w:r>
+      <w:r>
+        <w:rPr>
+          <w:bCs/>
+          <w:sz w:val="26"/>
+          <w:szCs w:val="26"/>
+        </w:rPr>
+        <w:t>'</w:t>
+      </w:r>
+      <w:r>
+        <w:rPr>
+          <w:bCs/>
+          <w:sz w:val="26"/>
+          <w:szCs w:val="26"/>
+        </w:rPr>
+        <w:t xml:space="preserve"> , </w:t>
+      </w:r>
+      <w:r>
+        <w:rPr>
+          <w:bCs/>
+          <w:sz w:val="26"/>
+          <w:szCs w:val="26"/>
+        </w:rPr>
+        <w:t xml:space="preserve">' </w:t>
+      </w:r>
+      <w:r>
+        <w:rPr>
+          <w:bCs/>
+          <w:sz w:val="26"/>
+          <w:szCs w:val="26"/>
+        </w:rPr>
+        <w:t>wine</w:t>
+      </w:r>
+      <w:r>
+        <w:rPr>
+          <w:bCs/>
+          <w:sz w:val="26"/>
+          <w:szCs w:val="26"/>
+        </w:rPr>
+        <w:t>_type</w:t>
+      </w:r>
+      <w:r>
+        <w:rPr>
+          <w:bCs/>
+          <w:sz w:val="26"/>
+          <w:szCs w:val="26"/>
+        </w:rPr>
+        <w:t xml:space="preserve"> </w:t>
+      </w:r>
+      <w:r>
+        <w:rPr>
+          <w:bCs/>
+          <w:sz w:val="26"/>
+          <w:szCs w:val="26"/>
+        </w:rPr>
+        <w:t>'</w:t>
+      </w:r>
+      <w:r>
+        <w:rPr>
+          <w:bCs/>
+          <w:sz w:val="26"/>
+          <w:szCs w:val="26"/>
+        </w:rPr>
         <w:t xml:space="preserve">, </w:t>
       </w:r>
       <w:r>
@@ -8545,7 +8817,39 @@
           <w:sz w:val="26"/>
           <w:szCs w:val="26"/>
         </w:rPr>
-        <w:t xml:space="preserve">wine </w:t>
+        <w:t>g</w:t>
+      </w:r>
+      <w:r>
+        <w:rPr>
+          <w:bCs/>
+          <w:sz w:val="26"/>
+          <w:szCs w:val="26"/>
+        </w:rPr>
+        <w:t>rape</w:t>
+      </w:r>
+      <w:r>
+        <w:rPr>
+          <w:bCs/>
+          <w:sz w:val="26"/>
+          <w:szCs w:val="26"/>
+        </w:rPr>
+        <w:t>_</w:t>
+      </w:r>
+      <w:r>
+        <w:rPr>
+          <w:bCs/>
+          <w:sz w:val="26"/>
+          <w:szCs w:val="26"/>
+        </w:rPr>
+        <w:t>variety</w:t>
+      </w:r>
+      <w:r>
+        <w:rPr>
+          <w:bCs/>
+          <w:sz w:val="26"/>
+          <w:szCs w:val="26"/>
+        </w:rPr>
+        <w:t xml:space="preserve"> </w:t>
       </w:r>
       <w:r>
         <w:rPr>
@@ -8561,6 +8865,70 @@
           <w:sz w:val="26"/>
           <w:szCs w:val="26"/>
         </w:rPr>
+        <w:t xml:space="preserve">,  </w:t>
+      </w:r>
+      <w:r>
+        <w:rPr>
+          <w:bCs/>
+          <w:sz w:val="26"/>
+          <w:szCs w:val="26"/>
+        </w:rPr>
+        <w:t>'</w:t>
+      </w:r>
+      <w:r>
+        <w:rPr>
+          <w:bCs/>
+          <w:sz w:val="26"/>
+          <w:szCs w:val="26"/>
+        </w:rPr>
+        <w:t>alcohol_</w:t>
+      </w:r>
+      <w:r>
+        <w:rPr>
+          <w:bCs/>
+          <w:sz w:val="26"/>
+          <w:szCs w:val="26"/>
+        </w:rPr>
+        <w:t xml:space="preserve"> </w:t>
+      </w:r>
+      <w:r>
+        <w:rPr>
+          <w:bCs/>
+          <w:sz w:val="26"/>
+          <w:szCs w:val="26"/>
+        </w:rPr>
+        <w:t>c</w:t>
+      </w:r>
+      <w:r>
+        <w:rPr>
+          <w:bCs/>
+          <w:sz w:val="26"/>
+          <w:szCs w:val="26"/>
+        </w:rPr>
+        <w:t>oncentration</w:t>
+      </w:r>
+      <w:r>
+        <w:rPr>
+          <w:bCs/>
+          <w:sz w:val="26"/>
+          <w:szCs w:val="26"/>
+        </w:rPr>
+        <w:t xml:space="preserve"> </w:t>
+      </w:r>
+      <w:r>
+        <w:rPr>
+          <w:bCs/>
+          <w:sz w:val="26"/>
+          <w:szCs w:val="26"/>
+        </w:rPr>
+        <w:t>'</w:t>
+      </w:r>
+      <w:r>
+        <w:rPr>
+          <w:bCs/>
+          <w:sz w:val="26"/>
+          <w:szCs w:val="26"/>
+        </w:rPr>
         <w:t xml:space="preserve">, </w:t>
       </w:r>
       <w:r>
@@ -8577,31 +8945,15 @@
           <w:sz w:val="26"/>
           <w:szCs w:val="26"/>
         </w:rPr>
-        <w:t>G</w:t>
-      </w:r>
-      <w:r>
-        <w:rPr>
-          <w:bCs/>
-          <w:sz w:val="26"/>
-          <w:szCs w:val="26"/>
-        </w:rPr>
-        <w:t>rape</w:t>
-      </w:r>
-      <w:r>
-        <w:rPr>
-          <w:bCs/>
-          <w:sz w:val="26"/>
-          <w:szCs w:val="26"/>
-        </w:rPr>
-        <w:t>_</w:t>
-      </w:r>
-      <w:r>
-        <w:rPr>
-          <w:bCs/>
-          <w:sz w:val="26"/>
-          <w:szCs w:val="26"/>
-        </w:rPr>
-        <w:t>variety</w:t>
+        <w:t>v</w:t>
+      </w:r>
+      <w:r>
+        <w:rPr>
+          <w:bCs/>
+          <w:sz w:val="26"/>
+          <w:szCs w:val="26"/>
+        </w:rPr>
+        <w:t>olume</w:t>
       </w:r>
       <w:r>
         <w:rPr>
@@ -8625,7 +8977,15 @@
           <w:sz w:val="26"/>
           <w:szCs w:val="26"/>
         </w:rPr>
-        <w:t xml:space="preserve">,  </w:t>
+        <w:t>,</w:t>
+      </w:r>
+      <w:r>
+        <w:rPr>
+          <w:bCs/>
+          <w:sz w:val="26"/>
+          <w:szCs w:val="26"/>
+        </w:rPr>
+        <w:t xml:space="preserve"> </w:t>
       </w:r>
       <w:r>
         <w:rPr>
@@ -8641,7 +9001,15 @@
           <w:sz w:val="26"/>
           <w:szCs w:val="26"/>
         </w:rPr>
-        <w:t>Concentration</w:t>
+        <w:t>v</w:t>
+      </w:r>
+      <w:r>
+        <w:rPr>
+          <w:bCs/>
+          <w:sz w:val="26"/>
+          <w:szCs w:val="26"/>
+        </w:rPr>
+        <w:t>intage</w:t>
       </w:r>
       <w:r>
         <w:rPr>
@@ -8664,126 +9032,49 @@
           <w:bCs/>
           <w:sz w:val="26"/>
           <w:szCs w:val="26"/>
-        </w:rPr>
-        <w:t xml:space="preserve">, </w:t>
-      </w:r>
-      <w:r>
-        <w:rPr>
-          <w:bCs/>
-          <w:sz w:val="26"/>
-          <w:szCs w:val="26"/>
-        </w:rPr>
-        <w:t xml:space="preserve">' </w:t>
-      </w:r>
-      <w:r>
-        <w:rPr>
-          <w:bCs/>
-          <w:sz w:val="26"/>
-          <w:szCs w:val="26"/>
-        </w:rPr>
-        <w:t>V</w:t>
-      </w:r>
-      <w:r>
-        <w:rPr>
-          <w:bCs/>
-          <w:sz w:val="26"/>
-          <w:szCs w:val="26"/>
-        </w:rPr>
-        <w:t>olume</w:t>
-      </w:r>
-      <w:r>
-        <w:rPr>
-          <w:bCs/>
-          <w:sz w:val="26"/>
-          <w:szCs w:val="26"/>
-        </w:rPr>
-        <w:t xml:space="preserve"> </w:t>
-      </w:r>
-      <w:r>
-        <w:rPr>
-          <w:bCs/>
-          <w:sz w:val="26"/>
-          <w:szCs w:val="26"/>
-        </w:rPr>
-        <w:t>'</w:t>
-      </w:r>
-      <w:r>
-        <w:rPr>
-          <w:bCs/>
-          <w:sz w:val="26"/>
-          <w:szCs w:val="26"/>
-        </w:rPr>
-        <w:t>,</w:t>
-      </w:r>
-      <w:r>
-        <w:rPr>
-          <w:bCs/>
-          <w:sz w:val="26"/>
-          <w:szCs w:val="26"/>
-        </w:rPr>
-        <w:t xml:space="preserve">     </w:t>
-      </w:r>
-      <w:r>
-        <w:rPr>
-          <w:bCs/>
-          <w:sz w:val="26"/>
-          <w:szCs w:val="26"/>
-        </w:rPr>
-        <w:t xml:space="preserve"> </w:t>
-      </w:r>
-      <w:r>
-        <w:rPr>
-          <w:bCs/>
-          <w:sz w:val="26"/>
-          <w:szCs w:val="26"/>
-        </w:rPr>
-        <w:t xml:space="preserve">' </w:t>
-      </w:r>
-      <w:r>
-        <w:rPr>
-          <w:bCs/>
-          <w:sz w:val="26"/>
-          <w:szCs w:val="26"/>
-        </w:rPr>
-        <w:t>Vintage</w:t>
-      </w:r>
-      <w:r>
-        <w:rPr>
-          <w:bCs/>
-          <w:sz w:val="26"/>
-          <w:szCs w:val="26"/>
-        </w:rPr>
-        <w:t xml:space="preserve"> </w:t>
-      </w:r>
-      <w:r>
-        <w:rPr>
-          <w:bCs/>
-          <w:sz w:val="26"/>
-          <w:szCs w:val="26"/>
-        </w:rPr>
-        <w:t>'</w:t>
-      </w:r>
-      <w:r>
-        <w:rPr>
-          <w:bCs/>
-          <w:sz w:val="26"/>
-          <w:szCs w:val="26"/>
-        </w:rPr>
-        <w:t>.</w:t>
-      </w:r>
+          <w:lang w:val="vi-VN"/>
+        </w:rPr>
+        <w:t xml:space="preserve"> của mỗi sản phẩm trong cửa </w:t>
+      </w:r>
+      <w:r>
+        <w:rPr>
+          <w:bCs/>
+          <w:sz w:val="26"/>
+          <w:szCs w:val="26"/>
+          <w:lang w:val="vi-VN"/>
+        </w:rPr>
+        <w:t>hàng.</w:t>
+      </w:r>
+    </w:p>
+    <w:p>
+      <w:pPr>
+        <w:pStyle w:val="ListParagraph"/>
+        <w:tabs>
+          <w:tab w:val="left" w:pos="0"/>
+        </w:tabs>
+        <w:spacing w:line="360" w:lineRule="auto"/>
+        <w:ind w:right="287"/>
+        <w:jc w:val="both"/>
+        <w:rPr>
+          <w:bCs/>
+          <w:sz w:val="26"/>
+          <w:szCs w:val="26"/>
+        </w:rPr>
+      </w:pPr>
     </w:p>
     <w:p>
       <w:pPr>
         <w:pStyle w:val="ListParagraph"/>
         <w:numPr>
           <w:ilvl w:val="2"/>
-          <w:numId w:val="8"/>
+          <w:numId w:val="31"/>
         </w:numPr>
         <w:tabs>
           <w:tab w:val="left" w:pos="0"/>
         </w:tabs>
         <w:spacing w:line="360" w:lineRule="auto"/>
         <w:ind w:right="287"/>
+        <w:jc w:val="both"/>
         <w:rPr>
           <w:b/>
           <w:bCs/>
@@ -8802,7 +9093,43 @@
           <w:sz w:val="26"/>
           <w:szCs w:val="26"/>
         </w:rPr>
-        <w:t>Thu thập thông tin sản phẩm</w:t>
+        <w:t>Truy</w:t>
+      </w:r>
+      <w:r>
+        <w:rPr>
+          <w:b/>
+          <w:bCs/>
+          <w:i/>
+          <w:iCs/>
+          <w:sz w:val="26"/>
+          <w:szCs w:val="26"/>
+          <w:lang w:val="vi-VN"/>
+        </w:rPr>
+        <w:t xml:space="preserve"> xuất thông tin</w:t>
+      </w:r>
+      <w:r>
+        <w:rPr>
+          <w:b/>
+          <w:bCs/>
+          <w:i/>
+          <w:iCs/>
+          <w:sz w:val="26"/>
+          <w:szCs w:val="26"/>
+          <w:lang w:val="vi-VN"/>
+        </w:rPr>
+        <w:t xml:space="preserve"> và khởi tạo danh sách</w:t>
+      </w:r>
+      <w:r>
+        <w:rPr>
+          <w:b/>
+          <w:bCs/>
+          <w:i/>
+          <w:iCs/>
+          <w:sz w:val="26"/>
+          <w:szCs w:val="26"/>
+          <w:lang w:val="vi-VN"/>
+        </w:rPr>
+        <w:t xml:space="preserve"> của trang web</w:t>
       </w:r>
     </w:p>
     <w:p>
@@ -8812,6 +9139,233 @@
         </w:tabs>
         <w:spacing w:line="360" w:lineRule="auto"/>
         <w:ind w:right="287"/>
+        <w:jc w:val="both"/>
+        <w:rPr>
+          <w:bCs/>
+          <w:iCs/>
+          <w:sz w:val="26"/>
+          <w:szCs w:val="26"/>
+          <w:lang w:val="vi-VN"/>
+        </w:rPr>
+      </w:pPr>
+      <w:r>
+        <w:rPr>
+          <w:bCs/>
+          <w:iCs/>
+          <w:sz w:val="26"/>
+          <w:szCs w:val="26"/>
+          <w:lang w:val="vi-VN"/>
+        </w:rPr>
+        <w:t xml:space="preserve">     </w:t>
+      </w:r>
+      <w:r>
+        <w:rPr>
+          <w:bCs/>
+          <w:iCs/>
+          <w:sz w:val="26"/>
+          <w:szCs w:val="26"/>
+        </w:rPr>
+        <w:t>Trước</w:t>
+      </w:r>
+      <w:r>
+        <w:rPr>
+          <w:bCs/>
+          <w:iCs/>
+          <w:sz w:val="26"/>
+          <w:szCs w:val="26"/>
+          <w:lang w:val="vi-VN"/>
+        </w:rPr>
+        <w:t xml:space="preserve"> hết chúng tôi xây dựng một </w:t>
+      </w:r>
+      <w:r>
+        <w:rPr>
+          <w:bCs/>
+          <w:iCs/>
+          <w:sz w:val="26"/>
+          <w:szCs w:val="26"/>
+          <w:lang w:val="vi-VN"/>
+        </w:rPr>
+        <w:t xml:space="preserve">lớp </w:t>
+      </w:r>
+      <w:r>
+        <w:rPr>
+          <w:bCs/>
+          <w:iCs/>
+          <w:sz w:val="26"/>
+          <w:szCs w:val="26"/>
+          <w:lang w:val="vi-VN"/>
+        </w:rPr>
+        <w:t>tên là RuouSpider,</w:t>
+      </w:r>
+      <w:r>
+        <w:rPr>
+          <w:bCs/>
+          <w:iCs/>
+          <w:sz w:val="26"/>
+          <w:szCs w:val="26"/>
+          <w:lang w:val="vi-VN"/>
+        </w:rPr>
+        <w:t xml:space="preserve"> kế thừa từ lớp Spider của Scrapy. Đặt tên cho spider này là “ruou”, dùng để nhận diện khi chạy lệnh để khởi động spider. G</w:t>
+      </w:r>
+      <w:r>
+        <w:rPr>
+          <w:bCs/>
+          <w:iCs/>
+          <w:sz w:val="26"/>
+          <w:szCs w:val="26"/>
+          <w:lang w:val="vi-VN"/>
+        </w:rPr>
+        <w:t>iới hạn phạm vi thu thập chỉ ở trong miền (“</w:t>
+      </w:r>
+      <w:r>
+        <w:rPr>
+          <w:bCs/>
+          <w:iCs/>
+          <w:sz w:val="26"/>
+          <w:szCs w:val="26"/>
+          <w:lang w:val="vi-VN"/>
+        </w:rPr>
+        <w:t>grandcru.vn</w:t>
+      </w:r>
+      <w:r>
+        <w:rPr>
+          <w:bCs/>
+          <w:iCs/>
+          <w:sz w:val="26"/>
+          <w:szCs w:val="26"/>
+          <w:lang w:val="vi-VN"/>
+        </w:rPr>
+        <w:t>”), tiếp đến chúng tôi khai báo một danh sách URL khởi đầu của trang web (“</w:t>
+      </w:r>
+      <w:r>
+        <w:rPr>
+          <w:bCs/>
+          <w:iCs/>
+          <w:sz w:val="26"/>
+          <w:szCs w:val="26"/>
+          <w:lang w:val="vi-VN"/>
+        </w:rPr>
+        <w:t>https://grandcru.vn/ruou-vang-nhap-khau/</w:t>
+      </w:r>
+      <w:r>
+        <w:rPr>
+          <w:bCs/>
+          <w:iCs/>
+          <w:sz w:val="26"/>
+          <w:szCs w:val="26"/>
+          <w:lang w:val="vi-VN"/>
+        </w:rPr>
+        <w:t xml:space="preserve">”) mà spider sẽ bắt đầu thu thập dữ </w:t>
+      </w:r>
+      <w:r>
+        <w:rPr>
+          <w:bCs/>
+          <w:iCs/>
+          <w:sz w:val="26"/>
+          <w:szCs w:val="26"/>
+          <w:lang w:val="vi-VN"/>
+        </w:rPr>
+        <w:t xml:space="preserve">liệu. </w:t>
+      </w:r>
+      <w:r>
+        <w:rPr>
+          <w:bCs/>
+          <w:iCs/>
+          <w:sz w:val="26"/>
+          <w:szCs w:val="26"/>
+          <w:lang w:val="vi-VN"/>
+        </w:rPr>
+        <w:t>Với mỗi sản phẩm, spider sẽ gửi yêu cầu đến các URL chi tiết này để lấy các thông tin cụ thể như tên rượu,</w:t>
+      </w:r>
+      <w:r>
+        <w:rPr>
+          <w:bCs/>
+          <w:iCs/>
+          <w:sz w:val="26"/>
+          <w:szCs w:val="26"/>
+          <w:lang w:val="vi-VN"/>
+        </w:rPr>
+        <w:t xml:space="preserve"> </w:t>
+      </w:r>
+      <w:r>
+        <w:rPr>
+          <w:bCs/>
+          <w:iCs/>
+          <w:sz w:val="26"/>
+          <w:szCs w:val="26"/>
+          <w:lang w:val="vi-VN"/>
+        </w:rPr>
+        <w:t>giá,</w:t>
+      </w:r>
+      <w:r>
+        <w:rPr>
+          <w:bCs/>
+          <w:iCs/>
+          <w:sz w:val="26"/>
+          <w:szCs w:val="26"/>
+          <w:lang w:val="vi-VN"/>
+        </w:rPr>
+        <w:t xml:space="preserve"> </w:t>
+      </w:r>
+      <w:r>
+        <w:rPr>
+          <w:bCs/>
+          <w:iCs/>
+          <w:sz w:val="26"/>
+          <w:szCs w:val="26"/>
+          <w:lang w:val="vi-VN"/>
+        </w:rPr>
+        <w:t>mô tả,</w:t>
+      </w:r>
+      <w:r>
+        <w:rPr>
+          <w:bCs/>
+          <w:iCs/>
+          <w:sz w:val="26"/>
+          <w:szCs w:val="26"/>
+          <w:lang w:val="vi-VN"/>
+        </w:rPr>
+        <w:t xml:space="preserve"> </w:t>
+      </w:r>
+      <w:r>
+        <w:rPr>
+          <w:bCs/>
+          <w:iCs/>
+          <w:sz w:val="26"/>
+          <w:szCs w:val="26"/>
+          <w:lang w:val="vi-VN"/>
+        </w:rPr>
+        <w:t>và các</w:t>
+      </w:r>
+      <w:r>
+        <w:rPr>
+          <w:bCs/>
+          <w:iCs/>
+          <w:sz w:val="26"/>
+          <w:szCs w:val="26"/>
+          <w:lang w:val="vi-VN"/>
+        </w:rPr>
+        <w:t xml:space="preserve"> </w:t>
+      </w:r>
+      <w:r>
+        <w:rPr>
+          <w:bCs/>
+          <w:iCs/>
+          <w:sz w:val="26"/>
+          <w:szCs w:val="26"/>
+          <w:lang w:val="vi-VN"/>
+        </w:rPr>
+        <w:t>thuộc tính khác của từng loại rượu vang.</w:t>
+      </w:r>
+    </w:p>
+    <w:p>
+      <w:pPr>
+        <w:tabs>
+          <w:tab w:val="left" w:pos="709"/>
+        </w:tabs>
+        <w:spacing w:line="360" w:lineRule="auto"/>
+        <w:ind w:right="287"/>
+        <w:jc w:val="both"/>
         <w:rPr>
           <w:b/>
           <w:bCs/>
@@ -8830,23 +9384,11 @@
           <w:sz w:val="26"/>
           <w:szCs w:val="26"/>
         </w:rPr>
-        <w:tab/>
-      </w:r>
-      <w:r>
-        <w:rPr>
-          <w:b/>
-          <w:bCs/>
-          <w:i/>
-          <w:iCs/>
-          <w:noProof/>
-          <w:sz w:val="26"/>
-          <w:szCs w:val="26"/>
-        </w:rPr>
         <w:drawing>
-          <wp:inline distT="0" distB="0" distL="0" distR="0" wp14:anchorId="38B9EC14" wp14:editId="5E93A9B3">
-            <wp:extent cx="5754370" cy="1257300"/>
-            <wp:effectExtent l="0" t="0" r="0" b="0"/>
-            <wp:docPr id="59565240" name="Picture 1"/>
+          <wp:inline distT="0" distB="0" distL="0" distR="0" wp14:anchorId="5381A9FC" wp14:editId="3063187E">
+            <wp:extent cx="5349704" cy="937341"/>
+            <wp:effectExtent l="0" t="0" r="3810" b="0"/>
+            <wp:docPr id="11" name="Picture 11"/>
             <wp:cNvGraphicFramePr>
               <a:graphicFrameLocks xmlns:a="http://schemas.openxmlformats.org/drawingml/2006/main" noChangeAspect="1"/>
             </wp:cNvGraphicFramePr>
@@ -8854,334 +9396,7 @@
               <a:graphicData uri="http://schemas.openxmlformats.org/drawingml/2006/picture">
                 <pic:pic xmlns:pic="http://schemas.openxmlformats.org/drawingml/2006/picture">
                   <pic:nvPicPr>
-                    <pic:cNvPr id="59565240" name=""/>
-                    <pic:cNvPicPr/>
-                  </pic:nvPicPr>
-                  <pic:blipFill>
-                    <a:blip r:embed="rId14"/>
-                    <a:stretch>
-                      <a:fillRect/>
-                    </a:stretch>
-                  </pic:blipFill>
-                  <pic:spPr>
-                    <a:xfrm>
-                      <a:off x="0" y="0"/>
-                      <a:ext cx="5754370" cy="1257300"/>
-                    </a:xfrm>
-                    <a:prstGeom prst="rect">
-                      <a:avLst/>
-                    </a:prstGeom>
-                  </pic:spPr>
-                </pic:pic>
-              </a:graphicData>
-            </a:graphic>
-          </wp:inline>
-        </w:drawing>
-      </w:r>
-    </w:p>
-    <w:p>
-      <w:pPr>
-        <w:tabs>
-          <w:tab w:val="left" w:pos="709"/>
-        </w:tabs>
-        <w:spacing w:line="360" w:lineRule="auto"/>
-        <w:ind w:right="287"/>
-        <w:rPr>
-          <w:sz w:val="26"/>
-          <w:szCs w:val="26"/>
-        </w:rPr>
-      </w:pPr>
-      <w:r>
-        <w:rPr>
-          <w:sz w:val="26"/>
-          <w:szCs w:val="26"/>
-        </w:rPr>
-        <w:tab/>
-      </w:r>
-      <w:r>
-        <w:rPr>
-          <w:sz w:val="26"/>
-          <w:szCs w:val="26"/>
-        </w:rPr>
-        <w:tab/>
-        <w:t>Hình 3.</w:t>
-      </w:r>
-      <w:r>
-        <w:rPr>
-          <w:sz w:val="26"/>
-          <w:szCs w:val="26"/>
-        </w:rPr>
-        <w:t>3</w:t>
-      </w:r>
-      <w:r>
-        <w:rPr>
-          <w:sz w:val="26"/>
-          <w:szCs w:val="26"/>
-        </w:rPr>
-        <w:t xml:space="preserve"> đường link dẫn đến </w:t>
-      </w:r>
-    </w:p>
-    <w:p>
-      <w:pPr>
-        <w:pStyle w:val="ListParagraph"/>
-        <w:numPr>
-          <w:ilvl w:val="0"/>
-          <w:numId w:val="1"/>
-        </w:numPr>
-        <w:tabs>
-          <w:tab w:val="left" w:pos="709"/>
-        </w:tabs>
-        <w:spacing w:line="360" w:lineRule="auto"/>
-        <w:ind w:right="287"/>
-        <w:rPr>
-          <w:bCs/>
-          <w:sz w:val="26"/>
-          <w:szCs w:val="26"/>
-        </w:rPr>
-      </w:pPr>
-      <w:r>
-        <w:rPr>
-          <w:bCs/>
-          <w:sz w:val="26"/>
-          <w:szCs w:val="26"/>
-        </w:rPr>
-        <w:t>Scrapy là một framework dùng để thu thập dữ liệu từ các trang web. Đoạn này import thư viện để sử dụng trong dự án.</w:t>
-      </w:r>
-    </w:p>
-    <w:p>
-      <w:pPr>
-        <w:pStyle w:val="ListParagraph"/>
-        <w:numPr>
-          <w:ilvl w:val="0"/>
-          <w:numId w:val="1"/>
-        </w:numPr>
-        <w:tabs>
-          <w:tab w:val="left" w:pos="709"/>
-        </w:tabs>
-        <w:spacing w:line="360" w:lineRule="auto"/>
-        <w:ind w:right="287"/>
-        <w:rPr>
-          <w:bCs/>
-          <w:sz w:val="26"/>
-          <w:szCs w:val="26"/>
-        </w:rPr>
-      </w:pPr>
-      <w:r>
-        <w:rPr>
-          <w:b/>
-          <w:sz w:val="26"/>
-          <w:szCs w:val="26"/>
-        </w:rPr>
-        <w:t>“class ProductSpider”</w:t>
-      </w:r>
-      <w:r>
-        <w:rPr>
-          <w:bCs/>
-          <w:sz w:val="26"/>
-          <w:szCs w:val="26"/>
-        </w:rPr>
-        <w:t>: Tạo một lớp spider, kế thừa từ lớp scrapy.Spider.</w:t>
-      </w:r>
-    </w:p>
-    <w:p>
-      <w:pPr>
-        <w:pStyle w:val="ListParagraph"/>
-        <w:numPr>
-          <w:ilvl w:val="0"/>
-          <w:numId w:val="1"/>
-        </w:numPr>
-        <w:tabs>
-          <w:tab w:val="left" w:pos="709"/>
-        </w:tabs>
-        <w:spacing w:line="360" w:lineRule="auto"/>
-        <w:ind w:right="287"/>
-        <w:rPr>
-          <w:bCs/>
-          <w:sz w:val="26"/>
-          <w:szCs w:val="26"/>
-        </w:rPr>
-      </w:pPr>
-      <w:r>
-        <w:rPr>
-          <w:b/>
-          <w:sz w:val="26"/>
-          <w:szCs w:val="26"/>
-        </w:rPr>
-        <w:lastRenderedPageBreak/>
-        <w:t>“name”</w:t>
-      </w:r>
-      <w:r>
-        <w:rPr>
-          <w:bCs/>
-          <w:sz w:val="26"/>
-          <w:szCs w:val="26"/>
-        </w:rPr>
-        <w:t>: đây là tên của spider, có thể sử dụng để được gọi khi chạy lệnh scrapy crawl product.</w:t>
-      </w:r>
-    </w:p>
-    <w:p>
-      <w:pPr>
-        <w:pStyle w:val="ListParagraph"/>
-        <w:numPr>
-          <w:ilvl w:val="0"/>
-          <w:numId w:val="1"/>
-        </w:numPr>
-        <w:tabs>
-          <w:tab w:val="left" w:pos="709"/>
-        </w:tabs>
-        <w:spacing w:line="360" w:lineRule="auto"/>
-        <w:ind w:right="287"/>
-        <w:rPr>
-          <w:bCs/>
-          <w:sz w:val="26"/>
-          <w:szCs w:val="26"/>
-        </w:rPr>
-      </w:pPr>
-      <w:r>
-        <w:rPr>
-          <w:b/>
-          <w:sz w:val="26"/>
-          <w:szCs w:val="26"/>
-        </w:rPr>
-        <w:t>“allowed_domains”:</w:t>
-      </w:r>
-      <w:r>
-        <w:rPr>
-          <w:bCs/>
-          <w:sz w:val="26"/>
-          <w:szCs w:val="26"/>
-        </w:rPr>
-        <w:t xml:space="preserve"> xác định các domain mà spider được phép crawl (truy cập). Ở đây, chỉ cho phép truy cập dữ liệu từ </w:t>
-      </w:r>
-      <w:r>
-        <w:rPr>
-          <w:sz w:val="26"/>
-          <w:szCs w:val="26"/>
-        </w:rPr>
-        <w:t>G</w:t>
-      </w:r>
-      <w:r>
-        <w:rPr>
-          <w:sz w:val="26"/>
-          <w:szCs w:val="26"/>
-          <w:lang w:val="vi-VN"/>
-        </w:rPr>
-        <w:t>randcru</w:t>
-      </w:r>
-      <w:r>
-        <w:rPr>
-          <w:sz w:val="26"/>
-          <w:szCs w:val="26"/>
-        </w:rPr>
-        <w:t>.vn</w:t>
-      </w:r>
-    </w:p>
-    <w:p>
-      <w:pPr>
-        <w:pStyle w:val="ListParagraph"/>
-        <w:numPr>
-          <w:ilvl w:val="0"/>
-          <w:numId w:val="1"/>
-        </w:numPr>
-        <w:tabs>
-          <w:tab w:val="left" w:pos="709"/>
-        </w:tabs>
-        <w:spacing w:line="360" w:lineRule="auto"/>
-        <w:ind w:right="287"/>
-        <w:rPr>
-          <w:bCs/>
-          <w:sz w:val="26"/>
-          <w:szCs w:val="26"/>
-        </w:rPr>
-      </w:pPr>
-      <w:r>
-        <w:rPr>
-          <w:b/>
-          <w:sz w:val="26"/>
-          <w:szCs w:val="26"/>
-        </w:rPr>
-        <w:t>“start_urls”</w:t>
-      </w:r>
-      <w:r>
-        <w:rPr>
-          <w:bCs/>
-          <w:sz w:val="26"/>
-          <w:szCs w:val="26"/>
-        </w:rPr>
-        <w:t>: URL ban đầu để spider lấy dữ liệu.</w:t>
-      </w:r>
-    </w:p>
-    <w:p>
-      <w:pPr>
-        <w:pStyle w:val="ListParagraph"/>
-        <w:numPr>
-          <w:ilvl w:val="2"/>
-          <w:numId w:val="8"/>
-        </w:numPr>
-        <w:tabs>
-          <w:tab w:val="left" w:pos="0"/>
-        </w:tabs>
-        <w:spacing w:line="360" w:lineRule="auto"/>
-        <w:ind w:right="287"/>
-        <w:rPr>
-          <w:b/>
-          <w:bCs/>
-          <w:i/>
-          <w:iCs/>
-          <w:sz w:val="26"/>
-          <w:szCs w:val="26"/>
-        </w:rPr>
-      </w:pPr>
-      <w:r>
-        <w:rPr>
-          <w:b/>
-          <w:bCs/>
-          <w:i/>
-          <w:iCs/>
-          <w:sz w:val="26"/>
-          <w:szCs w:val="26"/>
-        </w:rPr>
-        <w:t>Thu Thập Đánh Giá Khách Hàng và Thông Tin Khác</w:t>
-      </w:r>
-    </w:p>
-    <w:p>
-      <w:pPr>
-        <w:tabs>
-          <w:tab w:val="left" w:pos="0"/>
-        </w:tabs>
-        <w:spacing w:line="360" w:lineRule="auto"/>
-        <w:ind w:right="287"/>
-        <w:rPr>
-          <w:b/>
-          <w:bCs/>
-          <w:i/>
-          <w:iCs/>
-          <w:sz w:val="26"/>
-          <w:szCs w:val="26"/>
-        </w:rPr>
-      </w:pPr>
-      <w:r>
-        <w:rPr>
-          <w:b/>
-          <w:bCs/>
-          <w:i/>
-          <w:iCs/>
-          <w:sz w:val="26"/>
-          <w:szCs w:val="26"/>
-        </w:rPr>
-        <w:drawing>
-          <wp:inline distT="0" distB="0" distL="0" distR="0" wp14:anchorId="447F949B" wp14:editId="1ABD0B76">
-            <wp:extent cx="5754370" cy="1216660"/>
-            <wp:effectExtent l="0" t="0" r="0" b="2540"/>
-            <wp:docPr id="697226686" name="Picture 1"/>
-            <wp:cNvGraphicFramePr>
-              <a:graphicFrameLocks xmlns:a="http://schemas.openxmlformats.org/drawingml/2006/main" noChangeAspect="1"/>
-            </wp:cNvGraphicFramePr>
-            <a:graphic xmlns:a="http://schemas.openxmlformats.org/drawingml/2006/main">
-              <a:graphicData uri="http://schemas.openxmlformats.org/drawingml/2006/picture">
-                <pic:pic xmlns:pic="http://schemas.openxmlformats.org/drawingml/2006/picture">
-                  <pic:nvPicPr>
-                    <pic:cNvPr id="697226686" name=""/>
+                    <pic:cNvPr id="1" name=""/>
                     <pic:cNvPicPr/>
                   </pic:nvPicPr>
                   <pic:blipFill>
@@ -9193,7 +9408,7 @@
                   <pic:spPr>
                     <a:xfrm>
                       <a:off x="0" y="0"/>
-                      <a:ext cx="5754370" cy="1216660"/>
+                      <a:ext cx="5349704" cy="937341"/>
                     </a:xfrm>
                     <a:prstGeom prst="rect">
                       <a:avLst/>
@@ -9209,45 +9424,169 @@
     <w:p>
       <w:pPr>
         <w:tabs>
-          <w:tab w:val="left" w:pos="0"/>
-        </w:tabs>
-        <w:spacing w:line="360" w:lineRule="auto"/>
-        <w:ind w:right="287"/>
-        <w:rPr>
-          <w:sz w:val="26"/>
-          <w:szCs w:val="26"/>
-        </w:rPr>
-      </w:pPr>
-      <w:r>
-        <w:rPr>
-          <w:sz w:val="26"/>
-          <w:szCs w:val="26"/>
-        </w:rPr>
-        <w:t>Hình 3.4 Thu thập thông tin</w:t>
-      </w:r>
-    </w:p>
-    <w:p>
-      <w:pPr>
-        <w:pStyle w:val="ListParagraph"/>
-        <w:numPr>
-          <w:ilvl w:val="0"/>
-          <w:numId w:val="1"/>
-        </w:numPr>
-        <w:tabs>
           <w:tab w:val="left" w:pos="709"/>
         </w:tabs>
         <w:spacing w:line="360" w:lineRule="auto"/>
         <w:ind w:right="287"/>
-        <w:rPr>
-          <w:bCs/>
-          <w:sz w:val="26"/>
-          <w:szCs w:val="26"/>
-        </w:rPr>
-      </w:pPr>
-      <w:r>
-        <w:rPr>
-          <w:sz w:val="26"/>
-          <w:szCs w:val="26"/>
+        <w:jc w:val="both"/>
+        <w:rPr>
+          <w:sz w:val="26"/>
+          <w:szCs w:val="26"/>
+          <w:lang w:val="vi-VN"/>
+        </w:rPr>
+      </w:pPr>
+      <w:r>
+        <w:rPr>
+          <w:sz w:val="26"/>
+          <w:szCs w:val="26"/>
+        </w:rPr>
+        <w:t>Hình 3.</w:t>
+      </w:r>
+      <w:r>
+        <w:rPr>
+          <w:sz w:val="26"/>
+          <w:szCs w:val="26"/>
+        </w:rPr>
+        <w:t>3</w:t>
+      </w:r>
+      <w:r>
+        <w:rPr>
+          <w:sz w:val="26"/>
+          <w:szCs w:val="26"/>
+          <w:lang w:val="vi-VN"/>
+        </w:rPr>
+        <w:t xml:space="preserve">: </w:t>
+      </w:r>
+      <w:r>
+        <w:rPr>
+          <w:sz w:val="26"/>
+          <w:szCs w:val="26"/>
+          <w:lang w:val="vi-VN"/>
+        </w:rPr>
+        <w:t>Đoạn code t</w:t>
+      </w:r>
+      <w:r>
+        <w:rPr>
+          <w:sz w:val="26"/>
+          <w:szCs w:val="26"/>
+          <w:lang w:val="vi-VN"/>
+        </w:rPr>
+        <w:t xml:space="preserve">hiết lập một trình thu thập dữ liệu </w:t>
+      </w:r>
+      <w:r>
+        <w:rPr>
+          <w:sz w:val="26"/>
+          <w:szCs w:val="26"/>
+          <w:lang w:val="vi-VN"/>
+        </w:rPr>
+        <w:t>từ trang “</w:t>
+      </w:r>
+      <w:r>
+        <w:rPr>
+          <w:bCs/>
+          <w:iCs/>
+          <w:sz w:val="26"/>
+          <w:szCs w:val="26"/>
+          <w:lang w:val="vi-VN"/>
+        </w:rPr>
+        <w:t>grandcru.</w:t>
+      </w:r>
+      <w:r>
+        <w:rPr>
+          <w:bCs/>
+          <w:iCs/>
+          <w:sz w:val="26"/>
+          <w:szCs w:val="26"/>
+          <w:lang w:val="vi-VN"/>
+        </w:rPr>
+        <w:t>vn”.</w:t>
+      </w:r>
+    </w:p>
+    <w:p>
+      <w:pPr>
+        <w:tabs>
+          <w:tab w:val="left" w:pos="709"/>
+        </w:tabs>
+        <w:spacing w:line="360" w:lineRule="auto"/>
+        <w:ind w:right="287"/>
+        <w:jc w:val="both"/>
+        <w:rPr>
+          <w:bCs/>
+          <w:sz w:val="26"/>
+          <w:szCs w:val="26"/>
+          <w:lang w:val="vi-VN"/>
+        </w:rPr>
+      </w:pPr>
+    </w:p>
+    <w:p>
+      <w:pPr>
+        <w:tabs>
+          <w:tab w:val="left" w:pos="709"/>
+        </w:tabs>
+        <w:spacing w:line="360" w:lineRule="auto"/>
+        <w:ind w:right="287"/>
+        <w:jc w:val="both"/>
+        <w:rPr>
+          <w:bCs/>
+          <w:sz w:val="26"/>
+          <w:szCs w:val="26"/>
+          <w:lang w:val="vi-VN"/>
+        </w:rPr>
+      </w:pPr>
+      <w:r>
+        <w:rPr>
+          <w:bCs/>
+          <w:sz w:val="26"/>
+          <w:szCs w:val="26"/>
+          <w:lang w:val="vi-VN"/>
+        </w:rPr>
+        <w:t xml:space="preserve">     Sau khi thiết lập xong </w:t>
+      </w:r>
+      <w:r>
+        <w:rPr>
+          <w:bCs/>
+          <w:sz w:val="26"/>
+          <w:szCs w:val="26"/>
+          <w:lang w:val="vi-VN"/>
+        </w:rPr>
+        <w:t xml:space="preserve">các cấu hình cho spider, chúng tôi khởi tạo một </w:t>
+      </w:r>
+      <w:r>
+        <w:rPr>
+          <w:b/>
+          <w:bCs/>
+          <w:sz w:val="26"/>
+          <w:szCs w:val="26"/>
+          <w:lang w:val="vi-VN"/>
+        </w:rPr>
+        <w:t>set</w:t>
+      </w:r>
+      <w:r>
+        <w:rPr>
+          <w:bCs/>
+          <w:sz w:val="26"/>
+          <w:szCs w:val="26"/>
+          <w:lang w:val="vi-VN"/>
+        </w:rPr>
+        <w:t xml:space="preserve"> có tên ‘urls’ để lưu trữ các URL sản phẩm đã thu thập. Việc dùng </w:t>
+      </w:r>
+      <w:r>
+        <w:rPr>
+          <w:b/>
+          <w:bCs/>
+          <w:sz w:val="26"/>
+          <w:szCs w:val="26"/>
+          <w:lang w:val="vi-VN"/>
+        </w:rPr>
+        <w:t>set</w:t>
+      </w:r>
+      <w:r>
+        <w:rPr>
+          <w:b/>
+          <w:bCs/>
+          <w:sz w:val="26"/>
+          <w:szCs w:val="26"/>
+          <w:lang w:val="vi-VN"/>
         </w:rPr>
         <w:t xml:space="preserve"> </w:t>
       </w:r>
@@ -9256,192 +9595,47 @@
           <w:bCs/>
           <w:sz w:val="26"/>
           <w:szCs w:val="26"/>
-        </w:rPr>
-        <w:t>Hàm “</w:t>
-      </w:r>
-      <w:r>
-        <w:rPr>
-          <w:b/>
-          <w:sz w:val="26"/>
-          <w:szCs w:val="26"/>
-        </w:rPr>
-        <w:t>parse</w:t>
-      </w:r>
-      <w:r>
-        <w:rPr>
-          <w:bCs/>
-          <w:sz w:val="26"/>
-          <w:szCs w:val="26"/>
-        </w:rPr>
-        <w:t>” (self, reponse): Hàm này là điểm vào để xử lý khi spider truy cập vào  “start_urls”.</w:t>
-      </w:r>
-    </w:p>
-    <w:p>
-      <w:pPr>
-        <w:pStyle w:val="ListParagraph"/>
-        <w:numPr>
-          <w:ilvl w:val="0"/>
-          <w:numId w:val="1"/>
-        </w:numPr>
+          <w:lang w:val="vi-VN"/>
+        </w:rPr>
+        <w:t xml:space="preserve">không chỉ giúp quản lý dữ liệu một cách </w:t>
+      </w:r>
+      <w:r>
+        <w:rPr>
+          <w:bCs/>
+          <w:sz w:val="26"/>
+          <w:szCs w:val="26"/>
+          <w:lang w:val="vi-VN"/>
+        </w:rPr>
+        <w:t>hiệu quả mà còn đảm bảo rằng mỗi URL chỉ được thêm vào một lần, từ đó ngăn chặn được sự trùng lặp giúp giảm thiểu việc gửi yêu cầu không cần thiết đến cùng một trang và cải thiện hiệu suất thu thập.</w:t>
+      </w:r>
+    </w:p>
+    <w:p>
+      <w:pPr>
         <w:tabs>
           <w:tab w:val="left" w:pos="709"/>
         </w:tabs>
         <w:spacing w:line="360" w:lineRule="auto"/>
         <w:ind w:right="287"/>
-        <w:rPr>
-          <w:bCs/>
-          <w:sz w:val="26"/>
-          <w:szCs w:val="26"/>
-        </w:rPr>
-      </w:pPr>
-      <w:r>
-        <w:rPr>
-          <w:bCs/>
-          <w:sz w:val="26"/>
-          <w:szCs w:val="26"/>
-        </w:rPr>
-        <w:t>“</w:t>
-      </w:r>
-      <w:r>
-        <w:rPr>
-          <w:b/>
-          <w:sz w:val="26"/>
-          <w:szCs w:val="26"/>
-        </w:rPr>
-        <w:t>response.xpath()</w:t>
-      </w:r>
-      <w:r>
-        <w:rPr>
-          <w:bCs/>
-          <w:sz w:val="26"/>
-          <w:szCs w:val="26"/>
-        </w:rPr>
-        <w:t xml:space="preserve">”: Sử dụng XPath để lấy danh sách các sản phẩm từ HTML của trang web. XPath là một ngôn ngữ để trích xuất dữ liệu từ HTML/XML.  </w:t>
-      </w:r>
-    </w:p>
-    <w:p>
-      <w:pPr>
-        <w:pStyle w:val="ListParagraph"/>
-        <w:numPr>
-          <w:ilvl w:val="0"/>
-          <w:numId w:val="1"/>
-        </w:numPr>
-        <w:tabs>
-          <w:tab w:val="left" w:pos="709"/>
-        </w:tabs>
-        <w:spacing w:line="360" w:lineRule="auto"/>
-        <w:ind w:right="287"/>
-        <w:rPr>
-          <w:bCs/>
-          <w:sz w:val="26"/>
-          <w:szCs w:val="26"/>
-        </w:rPr>
-      </w:pPr>
-      <w:r>
-        <w:rPr>
-          <w:bCs/>
-          <w:sz w:val="26"/>
-          <w:szCs w:val="26"/>
-        </w:rPr>
-        <w:t>URL này sẽ được</w:t>
-      </w:r>
-      <w:r>
-        <w:rPr>
-          <w:bCs/>
-          <w:sz w:val="26"/>
-          <w:szCs w:val="26"/>
-        </w:rPr>
-        <w:t xml:space="preserve"> </w:t>
-      </w:r>
-      <w:r>
-        <w:rPr>
-          <w:bCs/>
-          <w:sz w:val="26"/>
-          <w:szCs w:val="26"/>
-        </w:rPr>
-        <w:t xml:space="preserve">sẽ lưu </w:t>
-      </w:r>
-      <w:r>
-        <w:rPr>
-          <w:bCs/>
-          <w:sz w:val="26"/>
-          <w:szCs w:val="26"/>
-        </w:rPr>
-        <w:t>là</w:t>
-      </w:r>
-      <w:r>
-        <w:rPr>
-          <w:bCs/>
-          <w:sz w:val="26"/>
-          <w:szCs w:val="26"/>
-        </w:rPr>
-        <w:t xml:space="preserve"> sản phẩm đầu tiên tìm thấy trong</w:t>
-      </w:r>
-      <w:r>
-        <w:rPr>
-          <w:bCs/>
-          <w:sz w:val="26"/>
-          <w:szCs w:val="26"/>
-        </w:rPr>
-        <w:t xml:space="preserve"> </w:t>
-      </w:r>
-      <w:r>
-        <w:rPr>
-          <w:bCs/>
-          <w:sz w:val="26"/>
-          <w:szCs w:val="26"/>
-        </w:rPr>
-        <w:t xml:space="preserve"> </w:t>
-      </w:r>
-      <w:r>
-        <w:rPr>
-          <w:b/>
-          <w:sz w:val="26"/>
-          <w:szCs w:val="26"/>
-        </w:rPr>
-        <w:t>“</w:t>
-      </w:r>
-      <w:r>
-        <w:rPr>
-          <w:b/>
-          <w:sz w:val="26"/>
-          <w:szCs w:val="26"/>
-        </w:rPr>
-        <w:t>url</w:t>
-      </w:r>
-      <w:r>
-        <w:rPr>
-          <w:b/>
-          <w:sz w:val="26"/>
-          <w:szCs w:val="26"/>
-        </w:rPr>
-        <w:t>”</w:t>
-      </w:r>
-    </w:p>
-    <w:p>
-      <w:pPr>
-        <w:tabs>
-          <w:tab w:val="left" w:pos="709"/>
-        </w:tabs>
-        <w:spacing w:line="360" w:lineRule="auto"/>
-        <w:ind w:right="287"/>
-        <w:rPr>
-          <w:bCs/>
-          <w:sz w:val="26"/>
-          <w:szCs w:val="26"/>
-        </w:rPr>
-      </w:pPr>
-      <w:r>
-        <w:rPr>
-          <w:bCs/>
-          <w:sz w:val="26"/>
-          <w:szCs w:val="26"/>
+        <w:jc w:val="both"/>
+        <w:rPr>
+          <w:bCs/>
+          <w:sz w:val="26"/>
+          <w:szCs w:val="26"/>
+          <w:lang w:val="vi-VN"/>
+        </w:rPr>
+      </w:pPr>
+      <w:r>
+        <w:rPr>
+          <w:bCs/>
+          <w:sz w:val="26"/>
+          <w:szCs w:val="26"/>
+          <w:lang w:val="vi-VN"/>
         </w:rPr>
         <w:drawing>
-          <wp:inline distT="0" distB="0" distL="0" distR="0" wp14:anchorId="53906F40" wp14:editId="20B2730A">
-            <wp:extent cx="5754370" cy="1299210"/>
-            <wp:effectExtent l="0" t="0" r="0" b="0"/>
-            <wp:docPr id="183972059" name="Picture 1"/>
+          <wp:inline distT="0" distB="0" distL="0" distR="0" wp14:anchorId="5FD4B566" wp14:editId="7E3FE34A">
+            <wp:extent cx="5540220" cy="701101"/>
+            <wp:effectExtent l="0" t="0" r="3810" b="3810"/>
+            <wp:docPr id="7" name="Picture 7"/>
             <wp:cNvGraphicFramePr>
               <a:graphicFrameLocks xmlns:a="http://schemas.openxmlformats.org/drawingml/2006/main" noChangeAspect="1"/>
             </wp:cNvGraphicFramePr>
@@ -9449,7 +9643,7 @@
               <a:graphicData uri="http://schemas.openxmlformats.org/drawingml/2006/picture">
                 <pic:pic xmlns:pic="http://schemas.openxmlformats.org/drawingml/2006/picture">
                   <pic:nvPicPr>
-                    <pic:cNvPr id="183972059" name=""/>
+                    <pic:cNvPr id="1" name=""/>
                     <pic:cNvPicPr/>
                   </pic:nvPicPr>
                   <pic:blipFill>
@@ -9461,7 +9655,7 @@
                   <pic:spPr>
                     <a:xfrm>
                       <a:off x="0" y="0"/>
-                      <a:ext cx="5754370" cy="1299210"/>
+                      <a:ext cx="5540220" cy="701101"/>
                     </a:xfrm>
                     <a:prstGeom prst="rect">
                       <a:avLst/>
@@ -9481,346 +9675,213 @@
         </w:tabs>
         <w:spacing w:line="360" w:lineRule="auto"/>
         <w:ind w:right="287"/>
-        <w:rPr>
-          <w:bCs/>
-          <w:sz w:val="26"/>
-          <w:szCs w:val="26"/>
-        </w:rPr>
-      </w:pPr>
-      <w:r>
-        <w:rPr>
-          <w:bCs/>
-          <w:sz w:val="26"/>
-          <w:szCs w:val="26"/>
-        </w:rPr>
-        <w:t>Hình 3.5 Bước kiểm tra url đã thu thập thông tin chưa</w:t>
-      </w:r>
+        <w:jc w:val="both"/>
+        <w:rPr>
+          <w:sz w:val="26"/>
+          <w:szCs w:val="26"/>
+          <w:lang w:val="vi-VN"/>
+        </w:rPr>
+      </w:pPr>
+      <w:r>
+        <w:rPr>
+          <w:sz w:val="26"/>
+          <w:szCs w:val="26"/>
+          <w:lang w:val="vi-VN"/>
+        </w:rPr>
+        <w:t>Hình 3.4: Code dùng để lưu trữ các URL sản phẩm đã thu thập</w:t>
+      </w:r>
+    </w:p>
+    <w:p>
+      <w:pPr>
+        <w:tabs>
+          <w:tab w:val="left" w:pos="709"/>
+        </w:tabs>
+        <w:spacing w:line="360" w:lineRule="auto"/>
+        <w:ind w:right="287"/>
+        <w:jc w:val="both"/>
+        <w:rPr>
+          <w:sz w:val="26"/>
+          <w:szCs w:val="26"/>
+          <w:lang w:val="vi-VN"/>
+        </w:rPr>
+      </w:pPr>
+      <w:bookmarkStart w:id="1" w:name="_GoBack"/>
+      <w:bookmarkEnd w:id="1"/>
     </w:p>
     <w:p>
       <w:pPr>
         <w:pStyle w:val="ListParagraph"/>
         <w:numPr>
-          <w:ilvl w:val="0"/>
-          <w:numId w:val="1"/>
+          <w:ilvl w:val="2"/>
+          <w:numId w:val="31"/>
         </w:numPr>
         <w:tabs>
-          <w:tab w:val="left" w:pos="709"/>
-        </w:tabs>
-        <w:spacing w:line="360" w:lineRule="auto"/>
-        <w:ind w:right="287"/>
-        <w:rPr>
-          <w:bCs/>
-          <w:sz w:val="26"/>
-          <w:szCs w:val="26"/>
-        </w:rPr>
-      </w:pPr>
-      <w:r>
-        <w:rPr>
-          <w:b/>
-          <w:sz w:val="26"/>
-          <w:szCs w:val="26"/>
-        </w:rPr>
-        <w:t>“</w:t>
-      </w:r>
-      <w:r>
-        <w:rPr>
-          <w:b/>
-          <w:sz w:val="26"/>
-          <w:szCs w:val="26"/>
-        </w:rPr>
-        <w:t>self.urls</w:t>
-      </w:r>
-      <w:r>
-        <w:rPr>
-          <w:b/>
-          <w:sz w:val="26"/>
-          <w:szCs w:val="26"/>
-        </w:rPr>
-        <w:t>”</w:t>
-      </w:r>
-      <w:r>
-        <w:rPr>
-          <w:bCs/>
-          <w:sz w:val="26"/>
-          <w:szCs w:val="26"/>
-        </w:rPr>
-        <w:t xml:space="preserve"> là một tập hợp (</w:t>
-      </w:r>
-      <w:r>
-        <w:rPr>
-          <w:b/>
-          <w:sz w:val="26"/>
-          <w:szCs w:val="26"/>
-        </w:rPr>
-        <w:t>set</w:t>
-      </w:r>
-      <w:r>
-        <w:rPr>
-          <w:bCs/>
-          <w:sz w:val="26"/>
-          <w:szCs w:val="26"/>
-        </w:rPr>
-        <w:t xml:space="preserve">) được sử dụng để lưu các URL duy nhất của sản phẩm. Sử dụng </w:t>
-      </w:r>
-      <w:r>
-        <w:rPr>
-          <w:b/>
-          <w:sz w:val="26"/>
-          <w:szCs w:val="26"/>
-        </w:rPr>
-        <w:t>set</w:t>
-      </w:r>
-      <w:r>
-        <w:rPr>
-          <w:bCs/>
-          <w:sz w:val="26"/>
-          <w:szCs w:val="26"/>
-        </w:rPr>
-        <w:t xml:space="preserve"> giúp loại bỏ các URL trùng lặp, vì mỗi URL chỉ có thể tồn tại một lần trong </w:t>
-      </w:r>
-      <w:r>
-        <w:rPr>
-          <w:b/>
-          <w:sz w:val="26"/>
-          <w:szCs w:val="26"/>
-        </w:rPr>
-        <w:t>set</w:t>
-      </w:r>
-      <w:r>
-        <w:rPr>
-          <w:bCs/>
-          <w:sz w:val="26"/>
-          <w:szCs w:val="26"/>
-        </w:rPr>
-        <w:t>.</w:t>
-      </w:r>
-      <w:r>
-        <w:rPr>
-          <w:bCs/>
-          <w:sz w:val="26"/>
-          <w:szCs w:val="26"/>
+          <w:tab w:val="left" w:pos="0"/>
+        </w:tabs>
+        <w:spacing w:line="360" w:lineRule="auto"/>
+        <w:ind w:right="287"/>
+        <w:jc w:val="both"/>
+        <w:rPr>
+          <w:b/>
+          <w:bCs/>
+          <w:i/>
+          <w:iCs/>
+          <w:sz w:val="26"/>
+          <w:szCs w:val="26"/>
+        </w:rPr>
+      </w:pPr>
+      <w:r>
+        <w:rPr>
+          <w:b/>
+          <w:bCs/>
+          <w:i/>
+          <w:iCs/>
+          <w:sz w:val="26"/>
+          <w:szCs w:val="26"/>
+        </w:rPr>
+        <w:t xml:space="preserve">Thu </w:t>
+      </w:r>
+      <w:r>
+        <w:rPr>
+          <w:b/>
+          <w:bCs/>
+          <w:i/>
+          <w:iCs/>
+          <w:sz w:val="26"/>
+          <w:szCs w:val="26"/>
+        </w:rPr>
+        <w:t>t</w:t>
+      </w:r>
+      <w:r>
+        <w:rPr>
+          <w:b/>
+          <w:bCs/>
+          <w:i/>
+          <w:iCs/>
+          <w:sz w:val="26"/>
+          <w:szCs w:val="26"/>
+        </w:rPr>
+        <w:t xml:space="preserve">hập </w:t>
+      </w:r>
+      <w:r>
+        <w:rPr>
+          <w:b/>
+          <w:bCs/>
+          <w:i/>
+          <w:iCs/>
+          <w:sz w:val="26"/>
+          <w:szCs w:val="26"/>
+        </w:rPr>
+        <w:t>dữ</w:t>
+      </w:r>
+      <w:r>
+        <w:rPr>
+          <w:b/>
+          <w:bCs/>
+          <w:i/>
+          <w:iCs/>
+          <w:sz w:val="26"/>
+          <w:szCs w:val="26"/>
+          <w:lang w:val="vi-VN"/>
+        </w:rPr>
+        <w:t xml:space="preserve"> liệu từ trang web</w:t>
+      </w:r>
+    </w:p>
+    <w:p>
+      <w:pPr>
+        <w:tabs>
+          <w:tab w:val="left" w:pos="0"/>
+        </w:tabs>
+        <w:spacing w:line="360" w:lineRule="auto"/>
+        <w:ind w:right="287"/>
+        <w:jc w:val="both"/>
+        <w:rPr>
+          <w:bCs/>
+          <w:iCs/>
+          <w:sz w:val="26"/>
+          <w:szCs w:val="26"/>
+          <w:lang w:val="vi-VN"/>
+        </w:rPr>
+      </w:pPr>
+      <w:r>
+        <w:rPr>
+          <w:bCs/>
+          <w:iCs/>
+          <w:sz w:val="26"/>
+          <w:szCs w:val="26"/>
+          <w:lang w:val="vi-VN"/>
+        </w:rPr>
+        <w:t xml:space="preserve">     </w:t>
+      </w:r>
+      <w:r>
+        <w:rPr>
+          <w:bCs/>
+          <w:iCs/>
+          <w:sz w:val="26"/>
+          <w:szCs w:val="26"/>
+          <w:lang w:val="vi-VN"/>
+        </w:rPr>
+        <w:t xml:space="preserve">Chúng tôi khởi tạo phương thức parse(), nơi spider tiếp nhận phẩn hồi từ trang web và xử lý </w:t>
+      </w:r>
+      <w:r>
+        <w:rPr>
+          <w:bCs/>
+          <w:iCs/>
+          <w:sz w:val="26"/>
+          <w:szCs w:val="26"/>
+          <w:lang w:val="vi-VN"/>
+        </w:rPr>
+        <w:t xml:space="preserve">để thu thập danh sách các sản phẩm một cách có hệ thống. </w:t>
+      </w:r>
+      <w:r>
+        <w:rPr>
+          <w:bCs/>
+          <w:iCs/>
+          <w:sz w:val="26"/>
+          <w:szCs w:val="26"/>
+          <w:lang w:val="vi-VN"/>
+        </w:rPr>
+        <w:t>Phương thức này không chỉ tìm và lấy các liên kết đến chi tiết sản phẩm, mà còn truy cập vào các trang tiếp theo (nếu có) nhằm thu thập đầy đủ tất cả các liên kết sản phẩm.</w:t>
+      </w:r>
+      <w:r>
+        <w:rPr>
+          <w:bCs/>
+          <w:iCs/>
+          <w:sz w:val="26"/>
+          <w:szCs w:val="26"/>
+          <w:lang w:val="vi-VN"/>
         </w:rPr>
         <w:t xml:space="preserve"> </w:t>
       </w:r>
     </w:p>
     <w:p>
       <w:pPr>
-        <w:pStyle w:val="ListParagraph"/>
-        <w:numPr>
-          <w:ilvl w:val="0"/>
-          <w:numId w:val="1"/>
-        </w:numPr>
-        <w:tabs>
-          <w:tab w:val="left" w:pos="709"/>
-        </w:tabs>
-        <w:spacing w:line="360" w:lineRule="auto"/>
-        <w:ind w:right="287"/>
-        <w:rPr>
-          <w:bCs/>
-          <w:sz w:val="26"/>
-          <w:szCs w:val="26"/>
-        </w:rPr>
-      </w:pPr>
-      <w:r>
-        <w:rPr>
-          <w:bCs/>
-          <w:sz w:val="26"/>
-          <w:szCs w:val="26"/>
-        </w:rPr>
-        <w:t>Sử</w:t>
-      </w:r>
-      <w:r>
-        <w:rPr>
-          <w:bCs/>
-          <w:sz w:val="26"/>
-          <w:szCs w:val="26"/>
-        </w:rPr>
-        <w:t xml:space="preserve"> dụng CSS selector </w:t>
-      </w:r>
-      <w:r>
-        <w:rPr>
-          <w:bCs/>
-          <w:sz w:val="26"/>
-          <w:szCs w:val="26"/>
-        </w:rPr>
-        <w:t>“</w:t>
-      </w:r>
-      <w:r>
-        <w:rPr>
-          <w:b/>
-          <w:sz w:val="26"/>
-          <w:szCs w:val="26"/>
-        </w:rPr>
-        <w:t>div bdi::text</w:t>
-      </w:r>
-      <w:r>
-        <w:rPr>
-          <w:b/>
-          <w:sz w:val="26"/>
-          <w:szCs w:val="26"/>
-        </w:rPr>
-        <w:t>"</w:t>
-      </w:r>
-      <w:r>
-        <w:rPr>
-          <w:bCs/>
-          <w:sz w:val="26"/>
-          <w:szCs w:val="26"/>
-        </w:rPr>
-        <w:t xml:space="preserve"> để lấy giá của sản phẩm.</w:t>
-      </w:r>
-    </w:p>
-    <w:p>
-      <w:pPr>
-        <w:pStyle w:val="ListParagraph"/>
-        <w:numPr>
-          <w:ilvl w:val="0"/>
-          <w:numId w:val="1"/>
-        </w:numPr>
-        <w:tabs>
-          <w:tab w:val="left" w:pos="709"/>
-        </w:tabs>
-        <w:spacing w:line="360" w:lineRule="auto"/>
-        <w:ind w:right="287"/>
-        <w:rPr>
-          <w:b/>
-          <w:sz w:val="26"/>
-          <w:szCs w:val="26"/>
-        </w:rPr>
-      </w:pPr>
-      <w:r>
-        <w:rPr>
-          <w:b/>
-          <w:sz w:val="26"/>
-          <w:szCs w:val="26"/>
-        </w:rPr>
-        <w:t>“price.replace”</w:t>
-      </w:r>
-      <w:r>
-        <w:rPr>
-          <w:b/>
-          <w:sz w:val="26"/>
-          <w:szCs w:val="26"/>
-        </w:rPr>
-        <w:t xml:space="preserve"> </w:t>
-      </w:r>
-      <w:r>
-        <w:rPr>
-          <w:bCs/>
-          <w:sz w:val="26"/>
-          <w:szCs w:val="26"/>
-        </w:rPr>
-        <w:t>làm sạch chuỗi giá bằng cách loại bỏ ký tự</w:t>
-      </w:r>
-      <w:r>
-        <w:rPr>
-          <w:bCs/>
-          <w:sz w:val="26"/>
-          <w:szCs w:val="26"/>
-        </w:rPr>
-        <w:t xml:space="preserve"> </w:t>
-      </w:r>
-      <w:r>
-        <w:rPr>
-          <w:b/>
-          <w:sz w:val="26"/>
-          <w:szCs w:val="26"/>
-        </w:rPr>
-        <w:t>'\xa0'</w:t>
-      </w:r>
-      <w:r>
-        <w:rPr>
-          <w:b/>
-          <w:sz w:val="26"/>
-          <w:szCs w:val="26"/>
-        </w:rPr>
-        <w:t>.</w:t>
-      </w:r>
-    </w:p>
-    <w:p>
-      <w:pPr>
-        <w:pStyle w:val="ListParagraph"/>
-        <w:numPr>
-          <w:ilvl w:val="0"/>
-          <w:numId w:val="1"/>
-        </w:numPr>
-        <w:tabs>
-          <w:tab w:val="left" w:pos="709"/>
-        </w:tabs>
-        <w:spacing w:line="360" w:lineRule="auto"/>
-        <w:ind w:right="287"/>
-        <w:rPr>
-          <w:bCs/>
-          <w:sz w:val="26"/>
-          <w:szCs w:val="26"/>
-        </w:rPr>
-      </w:pPr>
-      <w:r>
-        <w:rPr>
-          <w:b/>
-          <w:sz w:val="26"/>
-          <w:szCs w:val="26"/>
-        </w:rPr>
-        <w:t>“</w:t>
-      </w:r>
-      <w:r>
-        <w:rPr>
-          <w:b/>
-          <w:sz w:val="26"/>
-          <w:szCs w:val="26"/>
-        </w:rPr>
-        <w:t>strip()</w:t>
-      </w:r>
-      <w:r>
-        <w:rPr>
-          <w:b/>
-          <w:sz w:val="26"/>
-          <w:szCs w:val="26"/>
-        </w:rPr>
-        <w:t>”</w:t>
-      </w:r>
-      <w:r>
-        <w:rPr>
-          <w:b/>
-          <w:sz w:val="26"/>
-          <w:szCs w:val="26"/>
-        </w:rPr>
-        <w:t xml:space="preserve"> </w:t>
-      </w:r>
-      <w:r>
-        <w:rPr>
-          <w:bCs/>
-          <w:sz w:val="26"/>
-          <w:szCs w:val="26"/>
-        </w:rPr>
-        <w:t>được sử dụng để loại bỏ khoảng trắng ở đầu và cuối chuỗi.</w:t>
-      </w:r>
-    </w:p>
-    <w:p>
-      <w:pPr>
-        <w:tabs>
-          <w:tab w:val="left" w:pos="709"/>
-        </w:tabs>
-        <w:spacing w:line="360" w:lineRule="auto"/>
-        <w:ind w:right="287"/>
-        <w:rPr>
-          <w:bCs/>
-          <w:sz w:val="26"/>
-          <w:szCs w:val="26"/>
-        </w:rPr>
-      </w:pPr>
-      <w:r>
-        <w:rPr>
-          <w:bCs/>
-          <w:sz w:val="26"/>
-          <w:szCs w:val="26"/>
-        </w:rPr>
-        <w:lastRenderedPageBreak/>
+        <w:tabs>
+          <w:tab w:val="left" w:pos="0"/>
+        </w:tabs>
+        <w:spacing w:line="360" w:lineRule="auto"/>
+        <w:ind w:right="287"/>
+        <w:jc w:val="both"/>
+        <w:rPr>
+          <w:sz w:val="26"/>
+          <w:szCs w:val="26"/>
+          <w:lang w:val="vi-VN"/>
+        </w:rPr>
+      </w:pPr>
+      <w:r>
+        <w:rPr>
+          <w:b/>
+          <w:bCs/>
+          <w:i/>
+          <w:iCs/>
+          <w:sz w:val="26"/>
+          <w:szCs w:val="26"/>
+        </w:rPr>
         <w:drawing>
-          <wp:inline distT="0" distB="0" distL="0" distR="0" wp14:anchorId="53F3851E" wp14:editId="49AEA008">
-            <wp:extent cx="5754370" cy="1792605"/>
-            <wp:effectExtent l="0" t="0" r="0" b="0"/>
-            <wp:docPr id="1382202963" name="Picture 1"/>
+          <wp:inline distT="0" distB="0" distL="0" distR="0" wp14:anchorId="02818F5E" wp14:editId="61D0A158">
+            <wp:extent cx="5754370" cy="1858645"/>
+            <wp:effectExtent l="0" t="0" r="0" b="8255"/>
+            <wp:docPr id="10" name="Picture 10"/>
             <wp:cNvGraphicFramePr>
               <a:graphicFrameLocks xmlns:a="http://schemas.openxmlformats.org/drawingml/2006/main" noChangeAspect="1"/>
             </wp:cNvGraphicFramePr>
@@ -9828,7 +9889,7 @@
               <a:graphicData uri="http://schemas.openxmlformats.org/drawingml/2006/picture">
                 <pic:pic xmlns:pic="http://schemas.openxmlformats.org/drawingml/2006/picture">
                   <pic:nvPicPr>
-                    <pic:cNvPr id="1382202963" name=""/>
+                    <pic:cNvPr id="1" name=""/>
                     <pic:cNvPicPr/>
                   </pic:nvPicPr>
                   <pic:blipFill>
@@ -9840,7 +9901,7 @@
                   <pic:spPr>
                     <a:xfrm>
                       <a:off x="0" y="0"/>
-                      <a:ext cx="5754370" cy="1792605"/>
+                      <a:ext cx="5754370" cy="1858645"/>
                     </a:xfrm>
                     <a:prstGeom prst="rect">
                       <a:avLst/>
@@ -9852,68 +9913,193 @@
           </wp:inline>
         </w:drawing>
       </w:r>
-    </w:p>
-    <w:p>
-      <w:pPr>
-        <w:tabs>
-          <w:tab w:val="left" w:pos="709"/>
-        </w:tabs>
-        <w:spacing w:line="360" w:lineRule="auto"/>
-        <w:ind w:right="287"/>
-        <w:rPr>
-          <w:bCs/>
-          <w:sz w:val="26"/>
-          <w:szCs w:val="26"/>
-        </w:rPr>
-      </w:pPr>
-      <w:r>
-        <w:rPr>
-          <w:bCs/>
-          <w:sz w:val="26"/>
-          <w:szCs w:val="26"/>
-        </w:rPr>
-        <w:t>Hình 3.</w:t>
-      </w:r>
-      <w:r>
-        <w:rPr>
-          <w:bCs/>
-          <w:sz w:val="26"/>
-          <w:szCs w:val="26"/>
-        </w:rPr>
-        <w:t>6</w:t>
-      </w:r>
-      <w:r>
-        <w:rPr>
-          <w:bCs/>
-          <w:sz w:val="26"/>
-          <w:szCs w:val="26"/>
-        </w:rPr>
-        <w:t xml:space="preserve"> thông tin sản phẩm</w:t>
-      </w:r>
+      <w:r>
+        <w:rPr>
+          <w:sz w:val="26"/>
+          <w:szCs w:val="26"/>
+        </w:rPr>
+        <w:t xml:space="preserve"> </w:t>
+      </w:r>
+      <w:r>
+        <w:rPr>
+          <w:sz w:val="26"/>
+          <w:szCs w:val="26"/>
+        </w:rPr>
+        <w:t>Hình 3.5 Đoạn</w:t>
+      </w:r>
+      <w:r>
+        <w:rPr>
+          <w:sz w:val="26"/>
+          <w:szCs w:val="26"/>
+          <w:lang w:val="vi-VN"/>
+        </w:rPr>
+        <w:t xml:space="preserve"> code dùng để thu thập danh sách sản phẩm và trích xuất các liên kết</w:t>
+      </w:r>
+    </w:p>
+    <w:p>
+      <w:pPr>
+        <w:tabs>
+          <w:tab w:val="left" w:pos="0"/>
+        </w:tabs>
+        <w:spacing w:line="360" w:lineRule="auto"/>
+        <w:ind w:right="287"/>
+        <w:jc w:val="both"/>
+        <w:rPr>
+          <w:bCs/>
+          <w:iCs/>
+          <w:sz w:val="26"/>
+          <w:szCs w:val="26"/>
+          <w:lang w:val="vi-VN"/>
+        </w:rPr>
+      </w:pPr>
     </w:p>
     <w:p>
       <w:pPr>
         <w:pStyle w:val="ListParagraph"/>
         <w:numPr>
           <w:ilvl w:val="0"/>
-          <w:numId w:val="1"/>
+          <w:numId w:val="21"/>
         </w:numPr>
         <w:tabs>
           <w:tab w:val="left" w:pos="0"/>
         </w:tabs>
         <w:spacing w:line="360" w:lineRule="auto"/>
         <w:ind w:right="287"/>
-        <w:rPr>
-          <w:sz w:val="26"/>
-          <w:szCs w:val="26"/>
-        </w:rPr>
-      </w:pPr>
-      <w:r>
-        <w:rPr>
-          <w:sz w:val="26"/>
-          <w:szCs w:val="26"/>
-        </w:rPr>
-        <w:t>Mỗi yield tạo ra một từ điển Python chứa thông tin của từng sản phẩm mà spider tìm được, bao gồm:</w:t>
+        <w:jc w:val="both"/>
+        <w:rPr>
+          <w:bCs/>
+          <w:i/>
+          <w:iCs/>
+          <w:sz w:val="26"/>
+          <w:szCs w:val="26"/>
+          <w:lang w:val="vi-VN"/>
+        </w:rPr>
+      </w:pPr>
+      <w:r>
+        <w:rPr>
+          <w:bCs/>
+          <w:iCs/>
+          <w:sz w:val="26"/>
+          <w:szCs w:val="26"/>
+          <w:lang w:val="vi-VN"/>
+        </w:rPr>
+        <w:t xml:space="preserve">Việc đầu tiên là lấy danh sách sản phẩm bằng cách sử dụng câu lệnh </w:t>
+      </w:r>
+      <w:r>
+        <w:rPr>
+          <w:bCs/>
+          <w:iCs/>
+          <w:sz w:val="26"/>
+          <w:szCs w:val="26"/>
+          <w:lang w:val="vi-VN"/>
+        </w:rPr>
+        <w:t>“</w:t>
+      </w:r>
+      <w:r>
+        <w:rPr>
+          <w:bCs/>
+          <w:i/>
+          <w:iCs/>
+          <w:sz w:val="26"/>
+          <w:szCs w:val="26"/>
+          <w:lang w:val="vi-VN"/>
+        </w:rPr>
+        <w:t>products = response.css('div.product-small')</w:t>
+      </w:r>
+      <w:r>
+        <w:rPr>
+          <w:bCs/>
+          <w:i/>
+          <w:iCs/>
+          <w:sz w:val="26"/>
+          <w:szCs w:val="26"/>
+          <w:lang w:val="vi-VN"/>
+        </w:rPr>
+        <w:t>”</w:t>
+      </w:r>
+      <w:r>
+        <w:rPr>
+          <w:bCs/>
+          <w:i/>
+          <w:iCs/>
+          <w:sz w:val="26"/>
+          <w:szCs w:val="26"/>
+          <w:lang w:val="vi-VN"/>
+        </w:rPr>
+        <w:t xml:space="preserve"> </w:t>
+      </w:r>
+      <w:r>
+        <w:rPr>
+          <w:bCs/>
+          <w:iCs/>
+          <w:sz w:val="26"/>
+          <w:szCs w:val="26"/>
+          <w:lang w:val="vi-VN"/>
+        </w:rPr>
+        <w:t xml:space="preserve">trong đó CSS selector </w:t>
+      </w:r>
+      <w:r>
+        <w:rPr>
+          <w:bCs/>
+          <w:iCs/>
+          <w:sz w:val="26"/>
+          <w:szCs w:val="26"/>
+          <w:lang w:val="vi-VN"/>
+        </w:rPr>
+        <w:t>“</w:t>
+      </w:r>
+      <w:r>
+        <w:rPr>
+          <w:bCs/>
+          <w:i/>
+          <w:iCs/>
+          <w:sz w:val="26"/>
+          <w:szCs w:val="26"/>
+          <w:lang w:val="vi-VN"/>
+        </w:rPr>
+        <w:t>div.product-</w:t>
+      </w:r>
+      <w:r>
+        <w:rPr>
+          <w:bCs/>
+          <w:i/>
+          <w:iCs/>
+          <w:sz w:val="26"/>
+          <w:szCs w:val="26"/>
+          <w:lang w:val="vi-VN"/>
+        </w:rPr>
+        <w:t>small”</w:t>
+      </w:r>
+      <w:r>
+        <w:rPr>
+          <w:bCs/>
+          <w:iCs/>
+          <w:sz w:val="26"/>
+          <w:szCs w:val="26"/>
+          <w:lang w:val="vi-VN"/>
+        </w:rPr>
+        <w:t xml:space="preserve"> được sử dụng để tìm tất cả các phẩn tử sản phẩm trên trang, sau đó được lưu vào biến </w:t>
+      </w:r>
+      <w:r>
+        <w:rPr>
+          <w:b/>
+          <w:bCs/>
+          <w:iCs/>
+          <w:sz w:val="26"/>
+          <w:szCs w:val="26"/>
+          <w:lang w:val="vi-VN"/>
+        </w:rPr>
+        <w:t>products</w:t>
+      </w:r>
+      <w:r>
+        <w:rPr>
+          <w:bCs/>
+          <w:iCs/>
+          <w:sz w:val="26"/>
+          <w:szCs w:val="26"/>
+          <w:lang w:val="vi-VN"/>
+        </w:rPr>
+        <w:t>.</w:t>
       </w:r>
     </w:p>
     <w:p>
@@ -9921,38 +10107,3176 @@
         <w:pStyle w:val="ListParagraph"/>
         <w:numPr>
           <w:ilvl w:val="0"/>
-          <w:numId w:val="1"/>
+          <w:numId w:val="21"/>
         </w:numPr>
         <w:tabs>
           <w:tab w:val="left" w:pos="0"/>
         </w:tabs>
         <w:spacing w:line="360" w:lineRule="auto"/>
         <w:ind w:right="287"/>
-        <w:rPr>
-          <w:sz w:val="26"/>
-          <w:szCs w:val="26"/>
-        </w:rPr>
-      </w:pPr>
-      <w:r>
-        <w:rPr>
-          <w:sz w:val="26"/>
-          <w:szCs w:val="26"/>
-        </w:rPr>
-        <w:t>Mỗi phần thông tin sử dụng product.css().get() để truy xuất giá trị đầu tiên tìm được</w:t>
-      </w:r>
-      <w:r>
-        <w:rPr>
-          <w:sz w:val="26"/>
-          <w:szCs w:val="26"/>
+        <w:jc w:val="both"/>
+        <w:rPr>
+          <w:bCs/>
+          <w:i/>
+          <w:iCs/>
+          <w:sz w:val="26"/>
+          <w:szCs w:val="26"/>
+          <w:lang w:val="vi-VN"/>
+        </w:rPr>
+      </w:pPr>
+      <w:r>
+        <w:rPr>
+          <w:bCs/>
+          <w:iCs/>
+          <w:sz w:val="26"/>
+          <w:szCs w:val="26"/>
+          <w:lang w:val="vi-VN"/>
+        </w:rPr>
+        <w:t>Tiếp đến</w:t>
+      </w:r>
+      <w:r>
+        <w:rPr>
+          <w:bCs/>
+          <w:iCs/>
+          <w:sz w:val="26"/>
+          <w:szCs w:val="26"/>
+          <w:lang w:val="vi-VN"/>
+        </w:rPr>
+        <w:t xml:space="preserve"> duyệt qua từng sản phẩm, ta</w:t>
+      </w:r>
+      <w:r>
+        <w:rPr>
+          <w:bCs/>
+          <w:iCs/>
+          <w:sz w:val="26"/>
+          <w:szCs w:val="26"/>
+          <w:lang w:val="vi-VN"/>
+        </w:rPr>
+        <w:t xml:space="preserve"> sử dụng vòng lặp</w:t>
+      </w:r>
+      <w:r>
+        <w:rPr>
+          <w:bCs/>
+          <w:iCs/>
+          <w:sz w:val="26"/>
+          <w:szCs w:val="26"/>
+          <w:lang w:val="vi-VN"/>
         </w:rPr>
         <w:t xml:space="preserve"> </w:t>
       </w:r>
       <w:r>
         <w:rPr>
-          <w:sz w:val="26"/>
-          <w:szCs w:val="26"/>
-        </w:rPr>
-        <w:t>.get() trả về giá trị đầu tiên hoặc None nếu không có.</w:t>
+          <w:bCs/>
+          <w:i/>
+          <w:iCs/>
+          <w:sz w:val="26"/>
+          <w:szCs w:val="26"/>
+          <w:lang w:val="vi-VN"/>
+        </w:rPr>
+        <w:t>“</w:t>
+      </w:r>
+      <w:r>
+        <w:rPr>
+          <w:bCs/>
+          <w:i/>
+          <w:iCs/>
+          <w:sz w:val="26"/>
+          <w:szCs w:val="26"/>
+          <w:lang w:val="vi-VN"/>
+        </w:rPr>
+        <w:t>f</w:t>
+      </w:r>
+      <w:r>
+        <w:rPr>
+          <w:bCs/>
+          <w:i/>
+          <w:iCs/>
+          <w:sz w:val="26"/>
+          <w:szCs w:val="26"/>
+          <w:lang w:val="vi-VN"/>
+        </w:rPr>
+        <w:t xml:space="preserve">or product in </w:t>
+      </w:r>
+      <w:r>
+        <w:rPr>
+          <w:bCs/>
+          <w:i/>
+          <w:iCs/>
+          <w:sz w:val="26"/>
+          <w:szCs w:val="26"/>
+          <w:lang w:val="vi-VN"/>
+        </w:rPr>
+        <w:t>products”</w:t>
+      </w:r>
+      <w:r>
+        <w:rPr>
+          <w:bCs/>
+          <w:i/>
+          <w:iCs/>
+          <w:sz w:val="26"/>
+          <w:szCs w:val="26"/>
+          <w:lang w:val="vi-VN"/>
+        </w:rPr>
+        <w:t xml:space="preserve">, </w:t>
+      </w:r>
+      <w:r>
+        <w:rPr>
+          <w:bCs/>
+          <w:iCs/>
+          <w:sz w:val="26"/>
+          <w:szCs w:val="26"/>
+          <w:lang w:val="vi-VN"/>
+        </w:rPr>
+        <w:t xml:space="preserve">mã lệch sẽ lặp qua từng sản phẩm trong danh sách </w:t>
+      </w:r>
+      <w:r>
+        <w:rPr>
+          <w:b/>
+          <w:bCs/>
+          <w:iCs/>
+          <w:sz w:val="26"/>
+          <w:szCs w:val="26"/>
+          <w:lang w:val="vi-VN"/>
+        </w:rPr>
+        <w:t>products</w:t>
+      </w:r>
+      <w:r>
+        <w:rPr>
+          <w:bCs/>
+          <w:iCs/>
+          <w:sz w:val="26"/>
+          <w:szCs w:val="26"/>
+          <w:lang w:val="vi-VN"/>
+        </w:rPr>
+        <w:t xml:space="preserve">. Để lấy URL từ thẻ liên kết của từng sản phẩm, chúng tôi sử dụng lệnh </w:t>
+      </w:r>
+      <w:r>
+        <w:rPr>
+          <w:bCs/>
+          <w:i/>
+          <w:iCs/>
+          <w:sz w:val="26"/>
+          <w:szCs w:val="26"/>
+          <w:lang w:val="vi-VN"/>
+        </w:rPr>
+        <w:t>“</w:t>
+      </w:r>
+      <w:r>
+        <w:rPr>
+          <w:bCs/>
+          <w:i/>
+          <w:iCs/>
+          <w:sz w:val="26"/>
+          <w:szCs w:val="26"/>
+          <w:lang w:val="vi-VN"/>
+        </w:rPr>
+        <w:t>url = product.css('a.woocommerce-LoopProduct-link::attr(href)').get()</w:t>
+      </w:r>
+      <w:r>
+        <w:rPr>
+          <w:bCs/>
+          <w:i/>
+          <w:iCs/>
+          <w:sz w:val="26"/>
+          <w:szCs w:val="26"/>
+          <w:lang w:val="vi-VN"/>
+        </w:rPr>
+        <w:t>”</w:t>
+      </w:r>
+      <w:r>
+        <w:rPr>
+          <w:bCs/>
+          <w:i/>
+          <w:iCs/>
+          <w:sz w:val="26"/>
+          <w:szCs w:val="26"/>
+          <w:lang w:val="vi-VN"/>
+        </w:rPr>
+        <w:t xml:space="preserve">. </w:t>
+      </w:r>
+      <w:r>
+        <w:rPr>
+          <w:bCs/>
+          <w:iCs/>
+          <w:sz w:val="26"/>
+          <w:szCs w:val="26"/>
+          <w:lang w:val="vi-VN"/>
+        </w:rPr>
+        <w:t xml:space="preserve">Cụ thể, </w:t>
+      </w:r>
+      <w:r>
+        <w:rPr>
+          <w:bCs/>
+          <w:iCs/>
+          <w:sz w:val="26"/>
+          <w:szCs w:val="26"/>
+          <w:lang w:val="vi-VN"/>
+        </w:rPr>
+        <w:lastRenderedPageBreak/>
+        <w:t xml:space="preserve">nó sử dụng selector để tìm thuộc tính href của thẻ &lt;a&gt; có lớp </w:t>
+      </w:r>
+      <w:r>
+        <w:rPr>
+          <w:bCs/>
+          <w:iCs/>
+          <w:sz w:val="26"/>
+          <w:szCs w:val="26"/>
+          <w:lang w:val="vi-VN"/>
+        </w:rPr>
+        <w:t>“</w:t>
+      </w:r>
+      <w:r>
+        <w:rPr>
+          <w:bCs/>
+          <w:i/>
+          <w:iCs/>
+          <w:sz w:val="26"/>
+          <w:szCs w:val="26"/>
+          <w:lang w:val="vi-VN"/>
+        </w:rPr>
+        <w:t>woocommerce-LoopProduct-</w:t>
+      </w:r>
+      <w:r>
+        <w:rPr>
+          <w:bCs/>
+          <w:i/>
+          <w:iCs/>
+          <w:sz w:val="26"/>
+          <w:szCs w:val="26"/>
+          <w:lang w:val="vi-VN"/>
+        </w:rPr>
+        <w:t>link”</w:t>
+      </w:r>
+      <w:r>
+        <w:rPr>
+          <w:bCs/>
+          <w:iCs/>
+          <w:sz w:val="26"/>
+          <w:szCs w:val="26"/>
+          <w:lang w:val="vi-VN"/>
+        </w:rPr>
+        <w:t>, từ đó trích xuất liên kết đến trang chi tiết của sản phẩm.</w:t>
+      </w:r>
+      <w:r>
+        <w:rPr>
+          <w:bCs/>
+          <w:iCs/>
+          <w:sz w:val="26"/>
+          <w:szCs w:val="26"/>
+          <w:lang w:val="vi-VN"/>
+        </w:rPr>
+        <w:t xml:space="preserve"> </w:t>
+      </w:r>
+      <w:r>
+        <w:rPr>
+          <w:bCs/>
+          <w:iCs/>
+          <w:sz w:val="26"/>
+          <w:szCs w:val="26"/>
+          <w:lang w:val="vi-VN"/>
+        </w:rPr>
+        <w:t xml:space="preserve">Phương thức </w:t>
+      </w:r>
+      <w:r>
+        <w:rPr>
+          <w:bCs/>
+          <w:i/>
+          <w:iCs/>
+          <w:sz w:val="26"/>
+          <w:szCs w:val="26"/>
+          <w:lang w:val="vi-VN"/>
+        </w:rPr>
+        <w:t>“</w:t>
+      </w:r>
+      <w:r>
+        <w:rPr>
+          <w:bCs/>
+          <w:i/>
+          <w:iCs/>
+          <w:sz w:val="26"/>
+          <w:szCs w:val="26"/>
+          <w:lang w:val="vi-VN"/>
+        </w:rPr>
+        <w:t>.get()</w:t>
+      </w:r>
+      <w:r>
+        <w:rPr>
+          <w:bCs/>
+          <w:i/>
+          <w:iCs/>
+          <w:sz w:val="26"/>
+          <w:szCs w:val="26"/>
+          <w:lang w:val="vi-VN"/>
+        </w:rPr>
+        <w:t>”</w:t>
+      </w:r>
+      <w:r>
+        <w:rPr>
+          <w:bCs/>
+          <w:iCs/>
+          <w:sz w:val="26"/>
+          <w:szCs w:val="26"/>
+          <w:lang w:val="vi-VN"/>
+        </w:rPr>
+        <w:t xml:space="preserve"> được sử dụng để lấy giá trị đầu tiên từ danh sách các kết quả trả về từ phương thức .css()</w:t>
+      </w:r>
+      <w:r>
+        <w:rPr>
+          <w:bCs/>
+          <w:iCs/>
+          <w:sz w:val="26"/>
+          <w:szCs w:val="26"/>
+          <w:lang w:val="vi-VN"/>
+        </w:rPr>
+        <w:t>, n</w:t>
+      </w:r>
+      <w:r>
+        <w:rPr>
+          <w:bCs/>
+          <w:iCs/>
+          <w:sz w:val="26"/>
+          <w:szCs w:val="26"/>
+          <w:lang w:val="vi-VN"/>
+        </w:rPr>
+        <w:t xml:space="preserve">ếu không tìm thấy thẻ nào, nó sẽ trả về giá trị </w:t>
+      </w:r>
+      <w:r>
+        <w:rPr>
+          <w:bCs/>
+          <w:iCs/>
+          <w:sz w:val="26"/>
+          <w:szCs w:val="26"/>
+          <w:lang w:val="vi-VN"/>
+        </w:rPr>
+        <w:t>None.</w:t>
+      </w:r>
+    </w:p>
+    <w:p>
+      <w:pPr>
+        <w:pStyle w:val="ListParagraph"/>
+        <w:numPr>
+          <w:ilvl w:val="0"/>
+          <w:numId w:val="21"/>
+        </w:numPr>
+        <w:tabs>
+          <w:tab w:val="left" w:pos="0"/>
+        </w:tabs>
+        <w:spacing w:line="360" w:lineRule="auto"/>
+        <w:ind w:right="287"/>
+        <w:jc w:val="both"/>
+        <w:rPr>
+          <w:bCs/>
+          <w:i/>
+          <w:iCs/>
+          <w:sz w:val="26"/>
+          <w:szCs w:val="26"/>
+          <w:lang w:val="vi-VN"/>
+        </w:rPr>
+      </w:pPr>
+      <w:r>
+        <w:rPr>
+          <w:bCs/>
+          <w:iCs/>
+          <w:sz w:val="26"/>
+          <w:szCs w:val="26"/>
+          <w:lang w:val="vi-VN"/>
+        </w:rPr>
+        <w:t xml:space="preserve">Cuối cùng, </w:t>
+      </w:r>
+      <w:r>
+        <w:rPr>
+          <w:bCs/>
+          <w:iCs/>
+          <w:sz w:val="26"/>
+          <w:szCs w:val="26"/>
+          <w:lang w:val="vi-VN"/>
+        </w:rPr>
+        <w:t>kiểm tra xem URL đã được thu thập hay chưa bằng cách sử dụng</w:t>
+      </w:r>
+      <w:r>
+        <w:rPr>
+          <w:bCs/>
+          <w:iCs/>
+          <w:sz w:val="26"/>
+          <w:szCs w:val="26"/>
+          <w:lang w:val="vi-VN"/>
+        </w:rPr>
+        <w:t xml:space="preserve"> lệnh</w:t>
+      </w:r>
+      <w:r>
+        <w:rPr>
+          <w:bCs/>
+          <w:iCs/>
+          <w:sz w:val="26"/>
+          <w:szCs w:val="26"/>
+          <w:lang w:val="vi-VN"/>
+        </w:rPr>
+        <w:t xml:space="preserve"> </w:t>
+      </w:r>
+      <w:r>
+        <w:rPr>
+          <w:bCs/>
+          <w:i/>
+          <w:iCs/>
+          <w:sz w:val="26"/>
+          <w:szCs w:val="26"/>
+          <w:lang w:val="vi-VN"/>
+        </w:rPr>
+        <w:t>“</w:t>
+      </w:r>
+      <w:r>
+        <w:rPr>
+          <w:bCs/>
+          <w:i/>
+          <w:iCs/>
+          <w:sz w:val="26"/>
+          <w:szCs w:val="26"/>
+          <w:lang w:val="vi-VN"/>
+        </w:rPr>
+        <w:t>if url not in self.</w:t>
+      </w:r>
+      <w:r>
+        <w:rPr>
+          <w:bCs/>
+          <w:i/>
+          <w:iCs/>
+          <w:sz w:val="26"/>
+          <w:szCs w:val="26"/>
+          <w:lang w:val="vi-VN"/>
+        </w:rPr>
+        <w:t>url”</w:t>
+      </w:r>
+      <w:r>
+        <w:rPr>
+          <w:bCs/>
+          <w:iCs/>
+          <w:sz w:val="26"/>
+          <w:szCs w:val="26"/>
+          <w:lang w:val="vi-VN"/>
+        </w:rPr>
+        <w:t xml:space="preserve">. Nếu URL chưa có trong </w:t>
+      </w:r>
+      <w:r>
+        <w:rPr>
+          <w:bCs/>
+          <w:iCs/>
+          <w:sz w:val="26"/>
+          <w:szCs w:val="26"/>
+          <w:lang w:val="vi-VN"/>
+        </w:rPr>
+        <w:t>‘</w:t>
+      </w:r>
+      <w:r>
+        <w:rPr>
+          <w:bCs/>
+          <w:i/>
+          <w:iCs/>
+          <w:sz w:val="26"/>
+          <w:szCs w:val="26"/>
+          <w:lang w:val="vi-VN"/>
+        </w:rPr>
+        <w:t>self.</w:t>
+      </w:r>
+      <w:r>
+        <w:rPr>
+          <w:bCs/>
+          <w:i/>
+          <w:iCs/>
+          <w:sz w:val="26"/>
+          <w:szCs w:val="26"/>
+          <w:lang w:val="vi-VN"/>
+        </w:rPr>
+        <w:t>urls’</w:t>
+      </w:r>
+      <w:r>
+        <w:rPr>
+          <w:bCs/>
+          <w:iCs/>
+          <w:sz w:val="26"/>
+          <w:szCs w:val="26"/>
+          <w:lang w:val="vi-VN"/>
+        </w:rPr>
+        <w:t xml:space="preserve">, nó sẽ được thêm vào thông qua </w:t>
+      </w:r>
+      <w:r>
+        <w:rPr>
+          <w:bCs/>
+          <w:i/>
+          <w:iCs/>
+          <w:sz w:val="26"/>
+          <w:szCs w:val="26"/>
+          <w:lang w:val="vi-VN"/>
+        </w:rPr>
+        <w:t>“</w:t>
+      </w:r>
+      <w:r>
+        <w:rPr>
+          <w:bCs/>
+          <w:i/>
+          <w:iCs/>
+          <w:sz w:val="26"/>
+          <w:szCs w:val="26"/>
+          <w:lang w:val="vi-VN"/>
+        </w:rPr>
+        <w:t>self.urls.add(url)</w:t>
+      </w:r>
+      <w:r>
+        <w:rPr>
+          <w:bCs/>
+          <w:i/>
+          <w:iCs/>
+          <w:sz w:val="26"/>
+          <w:szCs w:val="26"/>
+          <w:lang w:val="vi-VN"/>
+        </w:rPr>
+        <w:t>”</w:t>
+      </w:r>
+      <w:r>
+        <w:rPr>
+          <w:bCs/>
+          <w:iCs/>
+          <w:sz w:val="26"/>
+          <w:szCs w:val="26"/>
+          <w:lang w:val="vi-VN"/>
+        </w:rPr>
+        <w:t>. Việc này giúp đảm bảo rằng mỗi URL sản phẩm chỉ được lưu lại một lần, ngăn chặn sự trùng lặp và tối ưu hóa quá trình thu thập dữ liệu.</w:t>
+      </w:r>
+    </w:p>
+    <w:p>
+      <w:pPr>
+        <w:pStyle w:val="ListParagraph"/>
+        <w:tabs>
+          <w:tab w:val="left" w:pos="0"/>
+        </w:tabs>
+        <w:spacing w:line="360" w:lineRule="auto"/>
+        <w:ind w:right="287"/>
+        <w:jc w:val="both"/>
+        <w:rPr>
+          <w:bCs/>
+          <w:i/>
+          <w:iCs/>
+          <w:sz w:val="26"/>
+          <w:szCs w:val="26"/>
+          <w:lang w:val="vi-VN"/>
+        </w:rPr>
+      </w:pPr>
+    </w:p>
+    <w:p>
+      <w:pPr>
+        <w:tabs>
+          <w:tab w:val="left" w:pos="709"/>
+        </w:tabs>
+        <w:spacing w:line="360" w:lineRule="auto"/>
+        <w:ind w:right="287"/>
+        <w:jc w:val="both"/>
+        <w:rPr>
+          <w:bCs/>
+          <w:sz w:val="26"/>
+          <w:szCs w:val="26"/>
+        </w:rPr>
+      </w:pPr>
+      <w:r>
+        <w:rPr>
+          <w:bCs/>
+          <w:sz w:val="26"/>
+          <w:szCs w:val="26"/>
+        </w:rPr>
+        <w:drawing>
+          <wp:inline distT="0" distB="0" distL="0" distR="0" wp14:anchorId="1F54209A" wp14:editId="3422EF8F">
+            <wp:extent cx="5731979" cy="723900"/>
+            <wp:effectExtent l="0" t="0" r="2540" b="0"/>
+            <wp:docPr id="12" name="Picture 12"/>
+            <wp:cNvGraphicFramePr>
+              <a:graphicFrameLocks xmlns:a="http://schemas.openxmlformats.org/drawingml/2006/main" noChangeAspect="1"/>
+            </wp:cNvGraphicFramePr>
+            <a:graphic xmlns:a="http://schemas.openxmlformats.org/drawingml/2006/main">
+              <a:graphicData uri="http://schemas.openxmlformats.org/drawingml/2006/picture">
+                <pic:pic xmlns:pic="http://schemas.openxmlformats.org/drawingml/2006/picture">
+                  <pic:nvPicPr>
+                    <pic:cNvPr id="1" name=""/>
+                    <pic:cNvPicPr/>
+                  </pic:nvPicPr>
+                  <pic:blipFill rotWithShape="1">
+                    <a:blip r:embed="rId18"/>
+                    <a:srcRect r="18826"/>
+                    <a:stretch/>
+                  </pic:blipFill>
+                  <pic:spPr bwMode="auto">
+                    <a:xfrm>
+                      <a:off x="0" y="0"/>
+                      <a:ext cx="5754121" cy="726696"/>
+                    </a:xfrm>
+                    <a:prstGeom prst="rect">
+                      <a:avLst/>
+                    </a:prstGeom>
+                    <a:ln>
+                      <a:noFill/>
+                    </a:ln>
+                    <a:extLst>
+                      <a:ext uri="{53640926-AAD7-44D8-BBD7-CCE9431645EC}">
+                        <a14:shadowObscured xmlns:a14="http://schemas.microsoft.com/office/drawing/2010/main"/>
+                      </a:ext>
+                    </a:extLst>
+                  </pic:spPr>
+                </pic:pic>
+              </a:graphicData>
+            </a:graphic>
+          </wp:inline>
+        </w:drawing>
+      </w:r>
+    </w:p>
+    <w:p>
+      <w:pPr>
+        <w:tabs>
+          <w:tab w:val="left" w:pos="709"/>
+        </w:tabs>
+        <w:spacing w:line="360" w:lineRule="auto"/>
+        <w:ind w:right="287"/>
+        <w:jc w:val="both"/>
+        <w:rPr>
+          <w:bCs/>
+          <w:sz w:val="26"/>
+          <w:szCs w:val="26"/>
+          <w:lang w:val="vi-VN"/>
+        </w:rPr>
+      </w:pPr>
+      <w:r>
+        <w:rPr>
+          <w:bCs/>
+          <w:sz w:val="26"/>
+          <w:szCs w:val="26"/>
+          <w:lang w:val="vi-VN"/>
+        </w:rPr>
+        <w:t>Hình 3.6: Đoạn code lấy giá sản phẩm và loại bỏ ký tự dư thừa</w:t>
+      </w:r>
+    </w:p>
+    <w:p>
+      <w:pPr>
+        <w:tabs>
+          <w:tab w:val="left" w:pos="709"/>
+        </w:tabs>
+        <w:spacing w:line="360" w:lineRule="auto"/>
+        <w:ind w:right="287"/>
+        <w:jc w:val="both"/>
+        <w:rPr>
+          <w:bCs/>
+          <w:sz w:val="26"/>
+          <w:szCs w:val="26"/>
+          <w:lang w:val="vi-VN"/>
+        </w:rPr>
+      </w:pPr>
+      <w:r>
+        <w:rPr>
+          <w:bCs/>
+          <w:sz w:val="26"/>
+          <w:szCs w:val="26"/>
+          <w:lang w:val="vi-VN"/>
+        </w:rPr>
+        <w:t xml:space="preserve">     Để lấy giá sản phẩm, chúng tôi sử dụng câu lệnh </w:t>
+      </w:r>
+      <w:r>
+        <w:rPr>
+          <w:bCs/>
+          <w:i/>
+          <w:sz w:val="26"/>
+          <w:szCs w:val="26"/>
+          <w:lang w:val="vi-VN"/>
+        </w:rPr>
+        <w:t>“</w:t>
+      </w:r>
+      <w:r>
+        <w:rPr>
+          <w:bCs/>
+          <w:i/>
+          <w:sz w:val="26"/>
+          <w:szCs w:val="26"/>
+          <w:lang w:val="vi-VN"/>
+        </w:rPr>
+        <w:t>product.css('div bdi::text').get()</w:t>
+      </w:r>
+      <w:r>
+        <w:rPr>
+          <w:bCs/>
+          <w:i/>
+          <w:sz w:val="26"/>
+          <w:szCs w:val="26"/>
+          <w:lang w:val="vi-VN"/>
+        </w:rPr>
+        <w:t>”</w:t>
+      </w:r>
+      <w:r>
+        <w:rPr>
+          <w:bCs/>
+          <w:sz w:val="26"/>
+          <w:szCs w:val="26"/>
+          <w:lang w:val="vi-VN"/>
+        </w:rPr>
+        <w:t xml:space="preserve">, trong đó </w:t>
+      </w:r>
+      <w:r>
+        <w:rPr>
+          <w:b/>
+          <w:bCs/>
+          <w:sz w:val="26"/>
+          <w:szCs w:val="26"/>
+          <w:lang w:val="vi-VN"/>
+        </w:rPr>
+        <w:t>product</w:t>
+      </w:r>
+      <w:r>
+        <w:rPr>
+          <w:bCs/>
+          <w:sz w:val="26"/>
+          <w:szCs w:val="26"/>
+          <w:lang w:val="vi-VN"/>
+        </w:rPr>
+        <w:t xml:space="preserve"> đại diện cho từng sản phẩm trong danh sách. Câu lệnh này truy cập vào thẻ &lt;bdi&gt;</w:t>
+      </w:r>
+      <w:r>
+        <w:rPr>
+          <w:bCs/>
+          <w:sz w:val="26"/>
+          <w:szCs w:val="26"/>
+          <w:lang w:val="vi-VN"/>
+        </w:rPr>
+        <w:t xml:space="preserve"> nằm bên trong thẻ &lt;div&gt;</w:t>
+      </w:r>
+      <w:r>
+        <w:rPr>
+          <w:bCs/>
+          <w:sz w:val="26"/>
+          <w:szCs w:val="26"/>
+          <w:lang w:val="vi-VN"/>
+        </w:rPr>
+        <w:t xml:space="preserve"> trong phần tử sản phẩm, nơi chứa thông tin về giá.</w:t>
+      </w:r>
+      <w:r>
+        <w:rPr>
+          <w:bCs/>
+          <w:sz w:val="26"/>
+          <w:szCs w:val="26"/>
+          <w:lang w:val="vi-VN"/>
+        </w:rPr>
+        <w:t xml:space="preserve"> </w:t>
+      </w:r>
+      <w:r>
+        <w:rPr>
+          <w:bCs/>
+          <w:sz w:val="26"/>
+          <w:szCs w:val="26"/>
+          <w:lang w:val="vi-VN"/>
+        </w:rPr>
+        <w:t xml:space="preserve">Nếu giá tồn tại, đoạn mã sẽ thực hiện xử lý để loại bỏ ký tự </w:t>
+      </w:r>
+      <w:r>
+        <w:rPr>
+          <w:bCs/>
+          <w:sz w:val="26"/>
+          <w:szCs w:val="26"/>
+          <w:lang w:val="vi-VN"/>
+        </w:rPr>
+        <w:t>“</w:t>
+      </w:r>
+      <w:r>
+        <w:rPr>
+          <w:bCs/>
+          <w:sz w:val="26"/>
+          <w:szCs w:val="26"/>
+          <w:lang w:val="vi-VN"/>
+        </w:rPr>
+        <w:t>\</w:t>
+      </w:r>
+      <w:r>
+        <w:rPr>
+          <w:bCs/>
+          <w:sz w:val="26"/>
+          <w:szCs w:val="26"/>
+          <w:lang w:val="vi-VN"/>
+        </w:rPr>
+        <w:t>xa0”</w:t>
+      </w:r>
+      <w:r>
+        <w:rPr>
+          <w:bCs/>
+          <w:sz w:val="26"/>
+          <w:szCs w:val="26"/>
+          <w:lang w:val="vi-VN"/>
+        </w:rPr>
+        <w:t xml:space="preserve"> bằng </w:t>
+      </w:r>
+      <w:r>
+        <w:rPr>
+          <w:bCs/>
+          <w:sz w:val="26"/>
+          <w:szCs w:val="26"/>
+          <w:lang w:val="vi-VN"/>
+        </w:rPr>
+        <w:t xml:space="preserve">phương thức </w:t>
+      </w:r>
+      <w:r>
+        <w:rPr>
+          <w:bCs/>
+          <w:i/>
+          <w:sz w:val="26"/>
+          <w:szCs w:val="26"/>
+          <w:lang w:val="vi-VN"/>
+        </w:rPr>
+        <w:t>“</w:t>
+      </w:r>
+      <w:r>
+        <w:rPr>
+          <w:bCs/>
+          <w:i/>
+          <w:sz w:val="26"/>
+          <w:szCs w:val="26"/>
+          <w:lang w:val="vi-VN"/>
+        </w:rPr>
+        <w:t>replace()</w:t>
+      </w:r>
+      <w:r>
+        <w:rPr>
+          <w:bCs/>
+          <w:i/>
+          <w:sz w:val="26"/>
+          <w:szCs w:val="26"/>
+          <w:lang w:val="vi-VN"/>
+        </w:rPr>
+        <w:t>”</w:t>
+      </w:r>
+      <w:r>
+        <w:rPr>
+          <w:bCs/>
+          <w:i/>
+          <w:sz w:val="26"/>
+          <w:szCs w:val="26"/>
+          <w:lang w:val="vi-VN"/>
+        </w:rPr>
+        <w:t xml:space="preserve">  </w:t>
+      </w:r>
+      <w:r>
+        <w:rPr>
+          <w:bCs/>
+          <w:sz w:val="26"/>
+          <w:szCs w:val="26"/>
+          <w:lang w:val="vi-VN"/>
+        </w:rPr>
+        <w:t>và thay thế bằng chuỗi rỗng (‘ ’)</w:t>
+      </w:r>
+      <w:r>
+        <w:rPr>
+          <w:bCs/>
+          <w:sz w:val="26"/>
+          <w:szCs w:val="26"/>
+          <w:lang w:val="vi-VN"/>
+        </w:rPr>
+        <w:t xml:space="preserve"> </w:t>
+      </w:r>
+      <w:r>
+        <w:rPr>
+          <w:bCs/>
+          <w:sz w:val="26"/>
+          <w:szCs w:val="26"/>
+          <w:lang w:val="vi-VN"/>
+        </w:rPr>
+        <w:t xml:space="preserve">. </w:t>
+      </w:r>
+      <w:r>
+        <w:rPr>
+          <w:bCs/>
+          <w:sz w:val="26"/>
+          <w:szCs w:val="26"/>
+          <w:lang w:val="vi-VN"/>
+        </w:rPr>
+        <w:t xml:space="preserve">Phương thức </w:t>
+      </w:r>
+      <w:r>
+        <w:rPr>
+          <w:bCs/>
+          <w:i/>
+          <w:sz w:val="26"/>
+          <w:szCs w:val="26"/>
+          <w:lang w:val="vi-VN"/>
+        </w:rPr>
+        <w:t>“.</w:t>
+      </w:r>
+      <w:r>
+        <w:rPr>
+          <w:bCs/>
+          <w:i/>
+          <w:sz w:val="26"/>
+          <w:szCs w:val="26"/>
+          <w:lang w:val="vi-VN"/>
+        </w:rPr>
+        <w:t>strip()</w:t>
+      </w:r>
+      <w:r>
+        <w:rPr>
+          <w:bCs/>
+          <w:i/>
+          <w:sz w:val="26"/>
+          <w:szCs w:val="26"/>
+          <w:lang w:val="vi-VN"/>
+        </w:rPr>
+        <w:t>”</w:t>
+      </w:r>
+      <w:r>
+        <w:rPr>
+          <w:bCs/>
+          <w:sz w:val="26"/>
+          <w:szCs w:val="26"/>
+          <w:lang w:val="vi-VN"/>
+        </w:rPr>
+        <w:t xml:space="preserve"> được sử dụng để loại bỏ các ký tự khoảng trắng ở đầu và cuối </w:t>
+      </w:r>
+      <w:r>
+        <w:rPr>
+          <w:bCs/>
+          <w:sz w:val="26"/>
+          <w:szCs w:val="26"/>
+          <w:lang w:val="vi-VN"/>
+        </w:rPr>
+        <w:t xml:space="preserve">chuỗi, </w:t>
+      </w:r>
+      <w:r>
+        <w:rPr>
+          <w:bCs/>
+          <w:sz w:val="26"/>
+          <w:szCs w:val="26"/>
+          <w:lang w:val="vi-VN"/>
+        </w:rPr>
+        <w:t>giúp đảm bảo rằng giá trị cuối cùng chỉ chứa nội dung chính xác mà không có khoảng trắng thừa.</w:t>
+      </w:r>
+    </w:p>
+    <w:p>
+      <w:pPr>
+        <w:tabs>
+          <w:tab w:val="left" w:pos="709"/>
+        </w:tabs>
+        <w:spacing w:line="360" w:lineRule="auto"/>
+        <w:ind w:right="287"/>
+        <w:jc w:val="both"/>
+        <w:rPr>
+          <w:bCs/>
+          <w:sz w:val="26"/>
+          <w:szCs w:val="26"/>
+          <w:lang w:val="vi-VN"/>
+        </w:rPr>
+      </w:pPr>
+    </w:p>
+    <w:p>
+      <w:pPr>
+        <w:tabs>
+          <w:tab w:val="left" w:pos="709"/>
+        </w:tabs>
+        <w:spacing w:line="360" w:lineRule="auto"/>
+        <w:ind w:right="287"/>
+        <w:jc w:val="both"/>
+        <w:rPr>
+          <w:bCs/>
+          <w:sz w:val="26"/>
+          <w:szCs w:val="26"/>
+          <w:lang w:val="vi-VN"/>
+        </w:rPr>
+      </w:pPr>
+      <w:r>
+        <w:rPr>
+          <w:bCs/>
+          <w:sz w:val="26"/>
+          <w:szCs w:val="26"/>
+          <w:lang w:val="vi-VN"/>
+        </w:rPr>
+        <w:t xml:space="preserve">     Thông qua phương thức </w:t>
+      </w:r>
+      <w:r>
+        <w:rPr>
+          <w:bCs/>
+          <w:sz w:val="26"/>
+          <w:szCs w:val="26"/>
+          <w:lang w:val="vi-VN"/>
+        </w:rPr>
+        <w:t>“yield”</w:t>
+      </w:r>
+      <w:r>
+        <w:rPr>
+          <w:bCs/>
+          <w:i/>
+          <w:sz w:val="26"/>
+          <w:szCs w:val="26"/>
+          <w:lang w:val="vi-VN"/>
+        </w:rPr>
+        <w:t xml:space="preserve">, </w:t>
+      </w:r>
+      <w:r>
+        <w:rPr>
+          <w:bCs/>
+          <w:sz w:val="26"/>
+          <w:szCs w:val="26"/>
+          <w:lang w:val="vi-VN"/>
+        </w:rPr>
+        <w:t xml:space="preserve">các dữ liệu của sản phẩm sẽ được </w:t>
+      </w:r>
+      <w:r>
+        <w:rPr>
+          <w:rFonts w:ascii="Segoe UI" w:hAnsi="Segoe UI" w:cs="Segoe UI"/>
+          <w:color w:val="0D0D0D"/>
+          <w:shd w:val="clear" w:color="auto" w:fill="FFFFFF"/>
+        </w:rPr>
+        <w:t>lưu trữ dưới dạng từ điển và gửi đi để xử lý hoặc lưu trữ tiếp trong pipeline.</w:t>
+      </w:r>
+      <w:r>
+        <w:rPr>
+          <w:rFonts w:ascii="Segoe UI" w:hAnsi="Segoe UI" w:cs="Segoe UI"/>
+          <w:color w:val="0D0D0D"/>
+          <w:shd w:val="clear" w:color="auto" w:fill="FFFFFF"/>
+          <w:lang w:val="vi-VN"/>
+        </w:rPr>
+        <w:t xml:space="preserve"> </w:t>
+      </w:r>
+    </w:p>
+    <w:p>
+      <w:pPr>
+        <w:tabs>
+          <w:tab w:val="left" w:pos="709"/>
+        </w:tabs>
+        <w:spacing w:line="360" w:lineRule="auto"/>
+        <w:ind w:right="287"/>
+        <w:jc w:val="both"/>
+        <w:rPr>
+          <w:b/>
+          <w:bCs/>
+          <w:sz w:val="26"/>
+          <w:szCs w:val="26"/>
+        </w:rPr>
+      </w:pPr>
+      <w:r>
+        <w:rPr>
+          <w:b/>
+          <w:bCs/>
+          <w:sz w:val="26"/>
+          <w:szCs w:val="26"/>
+        </w:rPr>
+        <w:drawing>
+          <wp:inline distT="0" distB="0" distL="0" distR="0" wp14:anchorId="0DD62C07" wp14:editId="1BA68B3E">
+            <wp:extent cx="5811296" cy="1630680"/>
+            <wp:effectExtent l="0" t="0" r="0" b="7620"/>
+            <wp:docPr id="13" name="Picture 13"/>
+            <wp:cNvGraphicFramePr>
+              <a:graphicFrameLocks xmlns:a="http://schemas.openxmlformats.org/drawingml/2006/main" noChangeAspect="1"/>
+            </wp:cNvGraphicFramePr>
+            <a:graphic xmlns:a="http://schemas.openxmlformats.org/drawingml/2006/main">
+              <a:graphicData uri="http://schemas.openxmlformats.org/drawingml/2006/picture">
+                <pic:pic xmlns:pic="http://schemas.openxmlformats.org/drawingml/2006/picture">
+                  <pic:nvPicPr>
+                    <pic:cNvPr id="1" name=""/>
+                    <pic:cNvPicPr/>
+                  </pic:nvPicPr>
+                  <pic:blipFill rotWithShape="1">
+                    <a:blip r:embed="rId19"/>
+                    <a:srcRect l="2648" r="1083"/>
+                    <a:stretch/>
+                  </pic:blipFill>
+                  <pic:spPr bwMode="auto">
+                    <a:xfrm>
+                      <a:off x="0" y="0"/>
+                      <a:ext cx="5813319" cy="1631248"/>
+                    </a:xfrm>
+                    <a:prstGeom prst="rect">
+                      <a:avLst/>
+                    </a:prstGeom>
+                    <a:ln>
+                      <a:noFill/>
+                    </a:ln>
+                    <a:extLst>
+                      <a:ext uri="{53640926-AAD7-44D8-BBD7-CCE9431645EC}">
+                        <a14:shadowObscured xmlns:a14="http://schemas.microsoft.com/office/drawing/2010/main"/>
+                      </a:ext>
+                    </a:extLst>
+                  </pic:spPr>
+                </pic:pic>
+              </a:graphicData>
+            </a:graphic>
+          </wp:inline>
+        </w:drawing>
+      </w:r>
+    </w:p>
+    <w:p>
+      <w:pPr>
+        <w:tabs>
+          <w:tab w:val="left" w:pos="709"/>
+        </w:tabs>
+        <w:spacing w:line="360" w:lineRule="auto"/>
+        <w:ind w:right="287"/>
+        <w:jc w:val="both"/>
+        <w:rPr>
+          <w:bCs/>
+          <w:sz w:val="26"/>
+          <w:szCs w:val="26"/>
+          <w:lang w:val="vi-VN"/>
+        </w:rPr>
+      </w:pPr>
+      <w:r>
+        <w:rPr>
+          <w:bCs/>
+          <w:sz w:val="26"/>
+          <w:szCs w:val="26"/>
+        </w:rPr>
+        <w:lastRenderedPageBreak/>
+        <w:t>Hình 3.</w:t>
+      </w:r>
+      <w:r>
+        <w:rPr>
+          <w:bCs/>
+          <w:sz w:val="26"/>
+          <w:szCs w:val="26"/>
+        </w:rPr>
+        <w:t>7</w:t>
+      </w:r>
+      <w:r>
+        <w:rPr>
+          <w:bCs/>
+          <w:sz w:val="26"/>
+          <w:szCs w:val="26"/>
+          <w:lang w:val="vi-VN"/>
+        </w:rPr>
+        <w:t>: Đoạn code thu thập thông tin chi tiết về các sản phẩm</w:t>
+      </w:r>
+    </w:p>
+    <w:p>
+      <w:pPr>
+        <w:tabs>
+          <w:tab w:val="left" w:pos="0"/>
+        </w:tabs>
+        <w:spacing w:line="360" w:lineRule="auto"/>
+        <w:ind w:right="287"/>
+        <w:jc w:val="both"/>
+        <w:rPr>
+          <w:rFonts w:ascii="Segoe UI" w:hAnsi="Segoe UI" w:cs="Segoe UI"/>
+          <w:color w:val="0D0D0D"/>
+          <w:shd w:val="clear" w:color="auto" w:fill="FFFFFF"/>
+        </w:rPr>
+      </w:pPr>
+      <w:r>
+        <w:rPr>
+          <w:rFonts w:ascii="Segoe UI" w:hAnsi="Segoe UI" w:cs="Segoe UI"/>
+          <w:color w:val="0D0D0D"/>
+          <w:shd w:val="clear" w:color="auto" w:fill="FFFFFF"/>
+          <w:lang w:val="vi-VN"/>
+        </w:rPr>
+        <w:t xml:space="preserve">Đoạn mã </w:t>
+      </w:r>
+      <w:r>
+        <w:rPr>
+          <w:rFonts w:ascii="Segoe UI" w:hAnsi="Segoe UI" w:cs="Segoe UI"/>
+          <w:color w:val="0D0D0D"/>
+          <w:shd w:val="clear" w:color="auto" w:fill="FFFFFF"/>
+        </w:rPr>
+        <w:t>này thực hiện</w:t>
+      </w:r>
+      <w:r>
+        <w:rPr>
+          <w:rFonts w:ascii="Segoe UI" w:hAnsi="Segoe UI" w:cs="Segoe UI"/>
+          <w:color w:val="0D0D0D"/>
+          <w:shd w:val="clear" w:color="auto" w:fill="FFFFFF"/>
+          <w:lang w:val="vi-VN"/>
+        </w:rPr>
+        <w:t xml:space="preserve"> theo</w:t>
+      </w:r>
+      <w:r>
+        <w:rPr>
+          <w:rFonts w:ascii="Segoe UI" w:hAnsi="Segoe UI" w:cs="Segoe UI"/>
+          <w:color w:val="0D0D0D"/>
+          <w:shd w:val="clear" w:color="auto" w:fill="FFFFFF"/>
+        </w:rPr>
+        <w:t xml:space="preserve"> các bước sau:</w:t>
+      </w:r>
+    </w:p>
+    <w:p>
+      <w:pPr>
+        <w:pStyle w:val="ListParagraph"/>
+        <w:numPr>
+          <w:ilvl w:val="0"/>
+          <w:numId w:val="22"/>
+        </w:numPr>
+        <w:tabs>
+          <w:tab w:val="left" w:pos="0"/>
+        </w:tabs>
+        <w:spacing w:line="360" w:lineRule="auto"/>
+        <w:ind w:right="287"/>
+        <w:jc w:val="both"/>
+        <w:rPr>
+          <w:b/>
+          <w:sz w:val="26"/>
+          <w:szCs w:val="26"/>
+        </w:rPr>
+      </w:pPr>
+      <w:r>
+        <w:rPr>
+          <w:sz w:val="26"/>
+          <w:szCs w:val="26"/>
+          <w:lang w:val="vi-VN"/>
+        </w:rPr>
+        <w:t>C</w:t>
+      </w:r>
+      <w:r>
+        <w:rPr>
+          <w:sz w:val="26"/>
+          <w:szCs w:val="26"/>
+          <w:lang w:val="vi-VN"/>
+        </w:rPr>
+        <w:t xml:space="preserve">âu lệnh </w:t>
+      </w:r>
+      <w:r>
+        <w:rPr>
+          <w:i/>
+          <w:sz w:val="26"/>
+          <w:szCs w:val="26"/>
+          <w:lang w:val="vi-VN"/>
+        </w:rPr>
+        <w:t>“</w:t>
+      </w:r>
+      <w:r>
+        <w:rPr>
+          <w:i/>
+          <w:sz w:val="26"/>
+          <w:szCs w:val="26"/>
+          <w:lang w:val="vi-VN"/>
+        </w:rPr>
+        <w:t>'name': product.css('p a::text').get()</w:t>
+      </w:r>
+      <w:r>
+        <w:rPr>
+          <w:i/>
+          <w:sz w:val="26"/>
+          <w:szCs w:val="26"/>
+          <w:lang w:val="vi-VN"/>
+        </w:rPr>
+        <w:t>”</w:t>
+      </w:r>
+      <w:r>
+        <w:rPr>
+          <w:sz w:val="26"/>
+          <w:szCs w:val="26"/>
+          <w:lang w:val="vi-VN"/>
+        </w:rPr>
+        <w:t>:</w:t>
+      </w:r>
+      <w:r>
+        <w:rPr>
+          <w:i/>
+          <w:sz w:val="26"/>
+          <w:szCs w:val="26"/>
+          <w:lang w:val="vi-VN"/>
+        </w:rPr>
+        <w:t xml:space="preserve"> </w:t>
+      </w:r>
+      <w:r>
+        <w:rPr>
+          <w:sz w:val="26"/>
+          <w:szCs w:val="26"/>
+          <w:lang w:val="vi-VN"/>
+        </w:rPr>
+        <w:t xml:space="preserve">trong đó giá trị cho khóa </w:t>
+      </w:r>
+      <w:r>
+        <w:rPr>
+          <w:b/>
+          <w:sz w:val="26"/>
+          <w:szCs w:val="26"/>
+          <w:lang w:val="vi-VN"/>
+        </w:rPr>
+        <w:t>name</w:t>
+      </w:r>
+      <w:r>
+        <w:rPr>
+          <w:sz w:val="26"/>
+          <w:szCs w:val="26"/>
+          <w:lang w:val="vi-VN"/>
+        </w:rPr>
+        <w:t xml:space="preserve"> được lấy từ thẻ &lt;a&gt; nằm trong thẻ &lt;p&gt;.</w:t>
+      </w:r>
+      <w:r>
+        <w:rPr>
+          <w:sz w:val="26"/>
+          <w:szCs w:val="26"/>
+          <w:lang w:val="vi-VN"/>
+        </w:rPr>
+        <w:t xml:space="preserve"> Đoạn mã sử dụng CSS selector </w:t>
+      </w:r>
+      <w:r>
+        <w:rPr>
+          <w:sz w:val="26"/>
+          <w:szCs w:val="26"/>
+          <w:lang w:val="vi-VN"/>
+        </w:rPr>
+        <w:t>“</w:t>
+      </w:r>
+      <w:r>
+        <w:rPr>
+          <w:sz w:val="26"/>
+          <w:szCs w:val="26"/>
+          <w:lang w:val="vi-VN"/>
+        </w:rPr>
+        <w:t>p a::</w:t>
+      </w:r>
+      <w:r>
+        <w:rPr>
+          <w:sz w:val="26"/>
+          <w:szCs w:val="26"/>
+          <w:lang w:val="vi-VN"/>
+        </w:rPr>
+        <w:t>text”</w:t>
+      </w:r>
+      <w:r>
+        <w:rPr>
+          <w:sz w:val="26"/>
+          <w:szCs w:val="26"/>
+          <w:lang w:val="vi-VN"/>
+        </w:rPr>
+        <w:t xml:space="preserve"> để </w:t>
+      </w:r>
+      <w:r>
+        <w:rPr>
+          <w:sz w:val="26"/>
+          <w:szCs w:val="26"/>
+          <w:lang w:val="vi-VN"/>
+        </w:rPr>
+        <w:t>tìm nội dung văn bản của thẻ &lt;a&gt; và lấy tên sản phẩm.</w:t>
+      </w:r>
+    </w:p>
+    <w:p>
+      <w:pPr>
+        <w:pStyle w:val="ListParagraph"/>
+        <w:numPr>
+          <w:ilvl w:val="0"/>
+          <w:numId w:val="22"/>
+        </w:numPr>
+        <w:tabs>
+          <w:tab w:val="left" w:pos="0"/>
+        </w:tabs>
+        <w:spacing w:line="360" w:lineRule="auto"/>
+        <w:ind w:right="287"/>
+        <w:jc w:val="both"/>
+        <w:rPr>
+          <w:b/>
+          <w:sz w:val="26"/>
+          <w:szCs w:val="26"/>
+        </w:rPr>
+      </w:pPr>
+      <w:r>
+        <w:rPr>
+          <w:sz w:val="26"/>
+          <w:szCs w:val="26"/>
+        </w:rPr>
+        <w:t>Câu</w:t>
+      </w:r>
+      <w:r>
+        <w:rPr>
+          <w:sz w:val="26"/>
+          <w:szCs w:val="26"/>
+          <w:lang w:val="vi-VN"/>
+        </w:rPr>
+        <w:t xml:space="preserve"> lệnh </w:t>
+      </w:r>
+      <w:r>
+        <w:rPr>
+          <w:i/>
+          <w:sz w:val="26"/>
+          <w:szCs w:val="26"/>
+          <w:lang w:val="vi-VN"/>
+        </w:rPr>
+        <w:t>“</w:t>
+      </w:r>
+      <w:r>
+        <w:rPr>
+          <w:i/>
+          <w:sz w:val="26"/>
+          <w:szCs w:val="26"/>
+          <w:lang w:val="vi-VN"/>
+        </w:rPr>
+        <w:t xml:space="preserve">'price': </w:t>
+      </w:r>
+      <w:r>
+        <w:rPr>
+          <w:i/>
+          <w:sz w:val="26"/>
+          <w:szCs w:val="26"/>
+          <w:lang w:val="vi-VN"/>
+        </w:rPr>
+        <w:t>price”</w:t>
+      </w:r>
+      <w:r>
+        <w:rPr>
+          <w:sz w:val="26"/>
+          <w:szCs w:val="26"/>
+          <w:lang w:val="vi-VN"/>
+        </w:rPr>
+        <w:t xml:space="preserve">: giá trị </w:t>
+      </w:r>
+      <w:r>
+        <w:rPr>
+          <w:b/>
+          <w:sz w:val="26"/>
+          <w:szCs w:val="26"/>
+          <w:lang w:val="vi-VN"/>
+        </w:rPr>
+        <w:t>price</w:t>
+      </w:r>
+      <w:r>
+        <w:rPr>
+          <w:sz w:val="26"/>
+          <w:szCs w:val="26"/>
+          <w:lang w:val="vi-VN"/>
+        </w:rPr>
+        <w:t xml:space="preserve"> đã được </w:t>
+      </w:r>
+      <w:r>
+        <w:rPr>
+          <w:sz w:val="26"/>
+          <w:szCs w:val="26"/>
+          <w:lang w:val="vi-VN"/>
+        </w:rPr>
+        <w:t xml:space="preserve">thu thập và xử lý trước </w:t>
+      </w:r>
+      <w:r>
+        <w:rPr>
+          <w:sz w:val="26"/>
+          <w:szCs w:val="26"/>
+          <w:lang w:val="vi-VN"/>
+        </w:rPr>
+        <w:t xml:space="preserve">đó, </w:t>
+      </w:r>
+      <w:r>
+        <w:rPr>
+          <w:sz w:val="26"/>
+          <w:szCs w:val="26"/>
+          <w:lang w:val="vi-VN"/>
+        </w:rPr>
+        <w:t>nên đoạn mã chỉ cần đưa</w:t>
+      </w:r>
+      <w:r>
+        <w:rPr>
+          <w:sz w:val="26"/>
+          <w:szCs w:val="26"/>
+          <w:lang w:val="vi-VN"/>
+        </w:rPr>
+        <w:t xml:space="preserve"> vào trường</w:t>
+      </w:r>
+      <w:r>
+        <w:rPr>
+          <w:sz w:val="26"/>
+          <w:szCs w:val="26"/>
+          <w:lang w:val="vi-VN"/>
+        </w:rPr>
+        <w:t xml:space="preserve"> price để lưu lại giá của sản phẩm.</w:t>
+      </w:r>
+    </w:p>
+    <w:p>
+      <w:pPr>
+        <w:pStyle w:val="ListParagraph"/>
+        <w:numPr>
+          <w:ilvl w:val="0"/>
+          <w:numId w:val="22"/>
+        </w:numPr>
+        <w:tabs>
+          <w:tab w:val="left" w:pos="0"/>
+        </w:tabs>
+        <w:spacing w:line="360" w:lineRule="auto"/>
+        <w:ind w:right="287"/>
+        <w:rPr>
+          <w:b/>
+          <w:sz w:val="26"/>
+          <w:szCs w:val="26"/>
+        </w:rPr>
+      </w:pPr>
+      <w:r>
+        <w:rPr>
+          <w:sz w:val="26"/>
+          <w:szCs w:val="26"/>
+        </w:rPr>
+        <w:t>Câu</w:t>
+      </w:r>
+      <w:r>
+        <w:rPr>
+          <w:sz w:val="26"/>
+          <w:szCs w:val="26"/>
+          <w:lang w:val="vi-VN"/>
+        </w:rPr>
+        <w:t xml:space="preserve"> lệnh </w:t>
+      </w:r>
+      <w:r>
+        <w:rPr>
+          <w:i/>
+          <w:sz w:val="26"/>
+          <w:szCs w:val="26"/>
+          <w:lang w:val="vi-VN"/>
+        </w:rPr>
+        <w:t>“</w:t>
+      </w:r>
+      <w:r>
+        <w:rPr>
+          <w:i/>
+          <w:sz w:val="26"/>
+          <w:szCs w:val="26"/>
+          <w:lang w:val="vi-VN"/>
+        </w:rPr>
+        <w:t>'img': product.css('div.box-image-inner img::attr(src)').get()</w:t>
+      </w:r>
+      <w:r>
+        <w:rPr>
+          <w:i/>
+          <w:sz w:val="26"/>
+          <w:szCs w:val="26"/>
+          <w:lang w:val="vi-VN"/>
+        </w:rPr>
+        <w:t>”</w:t>
+      </w:r>
+      <w:r>
+        <w:rPr>
+          <w:sz w:val="26"/>
+          <w:szCs w:val="26"/>
+          <w:lang w:val="vi-VN"/>
+        </w:rPr>
+        <w:t xml:space="preserve"> : </w:t>
+      </w:r>
+      <w:r>
+        <w:rPr>
+          <w:sz w:val="26"/>
+          <w:szCs w:val="26"/>
+          <w:lang w:val="vi-VN"/>
+        </w:rPr>
+        <w:t>để</w:t>
+      </w:r>
+      <w:r>
+        <w:rPr>
+          <w:sz w:val="26"/>
+          <w:szCs w:val="26"/>
+          <w:lang w:val="vi-VN"/>
+        </w:rPr>
+        <w:t xml:space="preserve"> lấy URL của ảnh sản phẩm. </w:t>
+      </w:r>
+      <w:r>
+        <w:rPr>
+          <w:sz w:val="26"/>
+          <w:szCs w:val="26"/>
+          <w:lang w:val="vi-VN"/>
+        </w:rPr>
+        <w:t>“</w:t>
+      </w:r>
+      <w:r>
+        <w:rPr>
+          <w:sz w:val="26"/>
+          <w:szCs w:val="26"/>
+          <w:lang w:val="vi-VN"/>
+        </w:rPr>
+        <w:t>'div.box-image-</w:t>
+      </w:r>
+      <w:r>
+        <w:rPr>
+          <w:sz w:val="26"/>
+          <w:szCs w:val="26"/>
+          <w:lang w:val="vi-VN"/>
+        </w:rPr>
+        <w:t>inner”</w:t>
+      </w:r>
+      <w:r>
+        <w:rPr>
+          <w:sz w:val="26"/>
+          <w:szCs w:val="26"/>
+          <w:lang w:val="vi-VN"/>
+        </w:rPr>
+        <w:t xml:space="preserve"> dùng để </w:t>
+      </w:r>
+      <w:r>
+        <w:rPr>
+          <w:sz w:val="26"/>
+          <w:szCs w:val="26"/>
+          <w:lang w:val="vi-VN"/>
+        </w:rPr>
+        <w:t xml:space="preserve">xác định vị trí của ảnh sản phẩm nằm trong thẻ &lt;div&gt; có lớp </w:t>
+      </w:r>
+      <w:r>
+        <w:rPr>
+          <w:sz w:val="26"/>
+          <w:szCs w:val="26"/>
+          <w:lang w:val="vi-VN"/>
+        </w:rPr>
+        <w:t>“</w:t>
+      </w:r>
+      <w:r>
+        <w:rPr>
+          <w:sz w:val="26"/>
+          <w:szCs w:val="26"/>
+          <w:lang w:val="vi-VN"/>
+        </w:rPr>
+        <w:t>box-image-</w:t>
+      </w:r>
+      <w:r>
+        <w:rPr>
+          <w:sz w:val="26"/>
+          <w:szCs w:val="26"/>
+          <w:lang w:val="vi-VN"/>
+        </w:rPr>
+        <w:t>inner”</w:t>
+      </w:r>
+      <w:r>
+        <w:rPr>
+          <w:sz w:val="26"/>
+          <w:szCs w:val="26"/>
+          <w:lang w:val="vi-VN"/>
+        </w:rPr>
+        <w:t>.</w:t>
+      </w:r>
+      <w:r>
+        <w:rPr>
+          <w:sz w:val="26"/>
+          <w:szCs w:val="26"/>
+          <w:lang w:val="vi-VN"/>
+        </w:rPr>
+        <w:t xml:space="preserve"> </w:t>
+      </w:r>
+      <w:r>
+        <w:rPr>
+          <w:sz w:val="26"/>
+          <w:szCs w:val="26"/>
+          <w:lang w:val="vi-VN"/>
+        </w:rPr>
+        <w:t>“</w:t>
+      </w:r>
+      <w:r>
+        <w:rPr>
+          <w:sz w:val="26"/>
+          <w:szCs w:val="26"/>
+          <w:lang w:val="vi-VN"/>
+        </w:rPr>
+        <w:t>img::attr(src)</w:t>
+      </w:r>
+      <w:r>
+        <w:rPr>
+          <w:sz w:val="26"/>
+          <w:szCs w:val="26"/>
+          <w:lang w:val="vi-VN"/>
+        </w:rPr>
+        <w:t>”</w:t>
+      </w:r>
+      <w:r>
+        <w:rPr>
+          <w:sz w:val="26"/>
+          <w:szCs w:val="26"/>
+          <w:lang w:val="vi-VN"/>
+        </w:rPr>
+        <w:t xml:space="preserve"> để </w:t>
+      </w:r>
+      <w:r>
+        <w:rPr>
+          <w:sz w:val="26"/>
+          <w:szCs w:val="26"/>
+          <w:lang w:val="vi-VN"/>
+        </w:rPr>
+        <w:t xml:space="preserve">lấy giá trị thuộc tính </w:t>
+      </w:r>
+      <w:r>
+        <w:rPr>
+          <w:sz w:val="26"/>
+          <w:szCs w:val="26"/>
+          <w:lang w:val="vi-VN"/>
+        </w:rPr>
+        <w:t>“src”</w:t>
+      </w:r>
+      <w:r>
+        <w:rPr>
+          <w:sz w:val="26"/>
+          <w:szCs w:val="26"/>
+          <w:lang w:val="vi-VN"/>
+        </w:rPr>
+        <w:t xml:space="preserve"> từ thẻ &lt;img&gt;, trả về đường dẫn của ảnh sản phẩm.</w:t>
+      </w:r>
+    </w:p>
+    <w:p>
+      <w:pPr>
+        <w:pStyle w:val="ListParagraph"/>
+        <w:numPr>
+          <w:ilvl w:val="0"/>
+          <w:numId w:val="22"/>
+        </w:numPr>
+        <w:tabs>
+          <w:tab w:val="left" w:pos="0"/>
+        </w:tabs>
+        <w:spacing w:line="360" w:lineRule="auto"/>
+        <w:ind w:right="287"/>
+        <w:rPr>
+          <w:sz w:val="26"/>
+          <w:szCs w:val="26"/>
+        </w:rPr>
+      </w:pPr>
+      <w:r>
+        <w:rPr>
+          <w:sz w:val="26"/>
+          <w:szCs w:val="26"/>
+        </w:rPr>
+        <w:t>Câu</w:t>
+      </w:r>
+      <w:r>
+        <w:rPr>
+          <w:sz w:val="26"/>
+          <w:szCs w:val="26"/>
+          <w:lang w:val="vi-VN"/>
+        </w:rPr>
+        <w:t xml:space="preserve"> lệnh</w:t>
+      </w:r>
+      <w:r>
+        <w:rPr>
+          <w:sz w:val="26"/>
+          <w:szCs w:val="26"/>
+          <w:lang w:val="vi-VN"/>
+        </w:rPr>
+        <w:t xml:space="preserve"> </w:t>
+      </w:r>
+      <w:r>
+        <w:rPr>
+          <w:i/>
+          <w:sz w:val="26"/>
+          <w:szCs w:val="26"/>
+          <w:lang w:val="vi-VN"/>
+        </w:rPr>
+        <w:t>“</w:t>
+      </w:r>
+      <w:r>
+        <w:rPr>
+          <w:i/>
+          <w:sz w:val="26"/>
+          <w:szCs w:val="26"/>
+          <w:lang w:val="vi-VN"/>
+        </w:rPr>
+        <w:t>'url': product.css('a.woocommerce-LoopProduct-link::attr(href)').get()</w:t>
+      </w:r>
+      <w:r>
+        <w:rPr>
+          <w:i/>
+          <w:sz w:val="26"/>
+          <w:szCs w:val="26"/>
+          <w:lang w:val="vi-VN"/>
+        </w:rPr>
+        <w:t>”</w:t>
+      </w:r>
+      <w:r>
+        <w:rPr>
+          <w:sz w:val="26"/>
+          <w:szCs w:val="26"/>
+          <w:lang w:val="vi-VN"/>
+        </w:rPr>
+        <w:t xml:space="preserve">: </w:t>
+      </w:r>
+      <w:r>
+        <w:rPr>
+          <w:sz w:val="26"/>
+          <w:szCs w:val="26"/>
+          <w:lang w:val="vi-VN"/>
+        </w:rPr>
+        <w:t xml:space="preserve">tìm thẻ &lt;a&gt; có lớp </w:t>
+      </w:r>
+      <w:r>
+        <w:rPr>
+          <w:sz w:val="26"/>
+          <w:szCs w:val="26"/>
+          <w:lang w:val="vi-VN"/>
+        </w:rPr>
+        <w:t>“</w:t>
+      </w:r>
+      <w:r>
+        <w:rPr>
+          <w:sz w:val="26"/>
+          <w:szCs w:val="26"/>
+          <w:lang w:val="vi-VN"/>
+        </w:rPr>
+        <w:t>woocommerce-LoopProduct-</w:t>
+      </w:r>
+      <w:r>
+        <w:rPr>
+          <w:sz w:val="26"/>
+          <w:szCs w:val="26"/>
+          <w:lang w:val="vi-VN"/>
+        </w:rPr>
+        <w:t>link”</w:t>
+      </w:r>
+      <w:r>
+        <w:rPr>
+          <w:sz w:val="26"/>
+          <w:szCs w:val="26"/>
+          <w:lang w:val="vi-VN"/>
+        </w:rPr>
+        <w:t xml:space="preserve"> và trích xuất thuộc tính </w:t>
+      </w:r>
+      <w:r>
+        <w:rPr>
+          <w:sz w:val="26"/>
+          <w:szCs w:val="26"/>
+          <w:lang w:val="vi-VN"/>
+        </w:rPr>
+        <w:t>“href”</w:t>
+      </w:r>
+      <w:r>
+        <w:rPr>
+          <w:sz w:val="26"/>
+          <w:szCs w:val="26"/>
+          <w:lang w:val="vi-VN"/>
+        </w:rPr>
+        <w:t>, cung cấp liên kết trực tiếp đến trang chi tiết của sản phẩm.</w:t>
+      </w:r>
+    </w:p>
+    <w:p>
+      <w:pPr>
+        <w:pStyle w:val="ListParagraph"/>
+        <w:numPr>
+          <w:ilvl w:val="0"/>
+          <w:numId w:val="22"/>
+        </w:numPr>
+        <w:tabs>
+          <w:tab w:val="left" w:pos="0"/>
+        </w:tabs>
+        <w:spacing w:line="360" w:lineRule="auto"/>
+        <w:ind w:right="287"/>
+        <w:rPr>
+          <w:sz w:val="26"/>
+          <w:szCs w:val="26"/>
+        </w:rPr>
+      </w:pPr>
+      <w:r>
+        <w:rPr>
+          <w:sz w:val="26"/>
+          <w:szCs w:val="26"/>
+        </w:rPr>
+        <w:t>Câu</w:t>
+      </w:r>
+      <w:r>
+        <w:rPr>
+          <w:sz w:val="26"/>
+          <w:szCs w:val="26"/>
+          <w:lang w:val="vi-VN"/>
+        </w:rPr>
+        <w:t xml:space="preserve"> lệnh</w:t>
+      </w:r>
+      <w:r>
+        <w:rPr>
+          <w:sz w:val="26"/>
+          <w:szCs w:val="26"/>
+          <w:lang w:val="vi-VN"/>
+        </w:rPr>
+        <w:t xml:space="preserve"> </w:t>
+      </w:r>
+      <w:r>
+        <w:rPr>
+          <w:i/>
+          <w:sz w:val="26"/>
+          <w:szCs w:val="26"/>
+          <w:lang w:val="vi-VN"/>
+        </w:rPr>
+        <w:t>“</w:t>
+      </w:r>
+      <w:r>
+        <w:rPr>
+          <w:i/>
+          <w:sz w:val="26"/>
+          <w:szCs w:val="26"/>
+          <w:lang w:val="vi-VN"/>
+        </w:rPr>
+        <w:t>'wine_type': product.css('li.product-attribute__item.pa_loai-vang .pa-info__value p::text').get()</w:t>
+      </w:r>
+      <w:r>
+        <w:rPr>
+          <w:i/>
+          <w:sz w:val="26"/>
+          <w:szCs w:val="26"/>
+          <w:lang w:val="vi-VN"/>
+        </w:rPr>
+        <w:t>”</w:t>
+      </w:r>
+      <w:r>
+        <w:rPr>
+          <w:sz w:val="26"/>
+          <w:szCs w:val="26"/>
+          <w:lang w:val="vi-VN"/>
+        </w:rPr>
+        <w:t>:</w:t>
+      </w:r>
+      <w:r>
+        <w:rPr>
+          <w:sz w:val="26"/>
+          <w:szCs w:val="26"/>
+          <w:lang w:val="vi-VN"/>
+        </w:rPr>
+        <w:t xml:space="preserve"> </w:t>
+      </w:r>
+      <w:r>
+        <w:rPr>
+          <w:sz w:val="26"/>
+          <w:szCs w:val="26"/>
+          <w:lang w:val="vi-VN"/>
+        </w:rPr>
+        <w:t xml:space="preserve">truy xuất thông tin về loại rượu của sản phẩm. Sử dụng CSS selector </w:t>
+      </w:r>
+      <w:r>
+        <w:rPr>
+          <w:sz w:val="26"/>
+          <w:szCs w:val="26"/>
+          <w:lang w:val="vi-VN"/>
+        </w:rPr>
+        <w:t>“li.product-attribute__item.pa_loai-vang .pa-info__value p::text”</w:t>
+      </w:r>
+      <w:r>
+        <w:rPr>
+          <w:sz w:val="26"/>
+          <w:szCs w:val="26"/>
+          <w:lang w:val="vi-VN"/>
+        </w:rPr>
+        <w:t xml:space="preserve"> để tìm thẻ &lt;p&gt; chứa văn bản trong danh sách thuộc tính </w:t>
+      </w:r>
+      <w:r>
+        <w:rPr>
+          <w:sz w:val="26"/>
+          <w:szCs w:val="26"/>
+          <w:lang w:val="vi-VN"/>
+        </w:rPr>
+        <w:t>“</w:t>
+      </w:r>
+      <w:r>
+        <w:rPr>
+          <w:sz w:val="26"/>
+          <w:szCs w:val="26"/>
+          <w:lang w:val="vi-VN"/>
+        </w:rPr>
+        <w:t>product-attribute__</w:t>
+      </w:r>
+      <w:r>
+        <w:rPr>
+          <w:sz w:val="26"/>
+          <w:szCs w:val="26"/>
+          <w:lang w:val="vi-VN"/>
+        </w:rPr>
+        <w:t>item”</w:t>
+      </w:r>
+      <w:r>
+        <w:rPr>
+          <w:sz w:val="26"/>
+          <w:szCs w:val="26"/>
+          <w:lang w:val="vi-VN"/>
+        </w:rPr>
+        <w:t xml:space="preserve">, từ đó lấy loại </w:t>
+      </w:r>
+      <w:r>
+        <w:rPr>
+          <w:sz w:val="26"/>
+          <w:szCs w:val="26"/>
+          <w:lang w:val="vi-VN"/>
+        </w:rPr>
+        <w:t>rượu.</w:t>
+      </w:r>
+    </w:p>
+    <w:p>
+      <w:pPr>
+        <w:pStyle w:val="ListParagraph"/>
+        <w:numPr>
+          <w:ilvl w:val="0"/>
+          <w:numId w:val="22"/>
+        </w:numPr>
+        <w:tabs>
+          <w:tab w:val="left" w:pos="0"/>
+        </w:tabs>
+        <w:spacing w:line="360" w:lineRule="auto"/>
+        <w:ind w:right="287"/>
+        <w:rPr>
+          <w:sz w:val="26"/>
+          <w:szCs w:val="26"/>
+        </w:rPr>
+      </w:pPr>
+      <w:r>
+        <w:rPr>
+          <w:sz w:val="26"/>
+          <w:szCs w:val="26"/>
+        </w:rPr>
+        <w:t>Câu</w:t>
+      </w:r>
+      <w:r>
+        <w:rPr>
+          <w:sz w:val="26"/>
+          <w:szCs w:val="26"/>
+          <w:lang w:val="vi-VN"/>
+        </w:rPr>
+        <w:t xml:space="preserve"> lệnh</w:t>
+      </w:r>
+      <w:r>
+        <w:rPr>
+          <w:sz w:val="26"/>
+          <w:szCs w:val="26"/>
+          <w:lang w:val="vi-VN"/>
+        </w:rPr>
+        <w:t xml:space="preserve"> </w:t>
+      </w:r>
+      <w:r>
+        <w:rPr>
+          <w:i/>
+          <w:sz w:val="26"/>
+          <w:szCs w:val="26"/>
+          <w:lang w:val="vi-VN"/>
+        </w:rPr>
+        <w:t>“</w:t>
+      </w:r>
+      <w:r>
+        <w:rPr>
+          <w:i/>
+          <w:sz w:val="26"/>
+          <w:szCs w:val="26"/>
+          <w:lang w:val="vi-VN"/>
+        </w:rPr>
+        <w:t>'grape_variety':  product.css('li.product-attribute__item.pa_giong-nho .pa-info__value p::text').get()</w:t>
+      </w:r>
+      <w:r>
+        <w:rPr>
+          <w:i/>
+          <w:sz w:val="26"/>
+          <w:szCs w:val="26"/>
+          <w:lang w:val="vi-VN"/>
+        </w:rPr>
+        <w:t>”</w:t>
+      </w:r>
+      <w:r>
+        <w:rPr>
+          <w:sz w:val="26"/>
+          <w:szCs w:val="26"/>
+          <w:lang w:val="vi-VN"/>
+        </w:rPr>
+        <w:t>:</w:t>
+      </w:r>
+      <w:r>
+        <w:rPr>
+          <w:sz w:val="26"/>
+          <w:szCs w:val="26"/>
+          <w:lang w:val="vi-VN"/>
+        </w:rPr>
+        <w:t xml:space="preserve"> </w:t>
+      </w:r>
+      <w:r>
+        <w:rPr>
+          <w:sz w:val="26"/>
+          <w:szCs w:val="26"/>
+          <w:lang w:val="vi-VN"/>
+        </w:rPr>
+        <w:t xml:space="preserve">lấy thông tin về giống nho của sản phẩm. Thông qua selector </w:t>
+      </w:r>
+      <w:r>
+        <w:rPr>
+          <w:sz w:val="26"/>
+          <w:szCs w:val="26"/>
+          <w:lang w:val="vi-VN"/>
+        </w:rPr>
+        <w:t>“</w:t>
+      </w:r>
+      <w:r>
+        <w:rPr>
+          <w:sz w:val="26"/>
+          <w:szCs w:val="26"/>
+          <w:lang w:val="vi-VN"/>
+        </w:rPr>
+        <w:t>li.product-attribute__item.pa_giong-nho .pa-info__value p::</w:t>
+      </w:r>
+      <w:r>
+        <w:rPr>
+          <w:sz w:val="26"/>
+          <w:szCs w:val="26"/>
+          <w:lang w:val="vi-VN"/>
+        </w:rPr>
+        <w:t>text”</w:t>
+      </w:r>
+      <w:r>
+        <w:rPr>
+          <w:sz w:val="26"/>
+          <w:szCs w:val="26"/>
+          <w:lang w:val="vi-VN"/>
+        </w:rPr>
+        <w:t xml:space="preserve">, đoạn mã sẽ trỏ đến </w:t>
+      </w:r>
+      <w:r>
+        <w:rPr>
+          <w:sz w:val="26"/>
+          <w:szCs w:val="26"/>
+          <w:lang w:val="vi-VN"/>
+        </w:rPr>
+        <w:t>thẻ</w:t>
+      </w:r>
+      <w:r>
+        <w:rPr>
+          <w:sz w:val="26"/>
+          <w:szCs w:val="26"/>
+          <w:lang w:val="vi-VN"/>
+        </w:rPr>
+        <w:t xml:space="preserve"> &lt;p&gt; chứa văn bản mô tả giống nho và trích xuất nội </w:t>
+      </w:r>
+      <w:r>
+        <w:rPr>
+          <w:sz w:val="26"/>
+          <w:szCs w:val="26"/>
+          <w:lang w:val="vi-VN"/>
+        </w:rPr>
+        <w:t>dung.</w:t>
+      </w:r>
+    </w:p>
+    <w:p>
+      <w:pPr>
+        <w:pStyle w:val="ListParagraph"/>
+        <w:numPr>
+          <w:ilvl w:val="0"/>
+          <w:numId w:val="22"/>
+        </w:numPr>
+        <w:tabs>
+          <w:tab w:val="left" w:pos="0"/>
+        </w:tabs>
+        <w:spacing w:line="360" w:lineRule="auto"/>
+        <w:ind w:right="287"/>
+        <w:rPr>
+          <w:sz w:val="26"/>
+          <w:szCs w:val="26"/>
+        </w:rPr>
+      </w:pPr>
+      <w:r>
+        <w:rPr>
+          <w:sz w:val="26"/>
+          <w:szCs w:val="26"/>
+        </w:rPr>
+        <w:t>Câu</w:t>
+      </w:r>
+      <w:r>
+        <w:rPr>
+          <w:sz w:val="26"/>
+          <w:szCs w:val="26"/>
+          <w:lang w:val="vi-VN"/>
+        </w:rPr>
+        <w:t xml:space="preserve"> lệnh</w:t>
+      </w:r>
+      <w:r>
+        <w:rPr>
+          <w:sz w:val="26"/>
+          <w:szCs w:val="26"/>
+          <w:lang w:val="vi-VN"/>
+        </w:rPr>
+        <w:t xml:space="preserve"> </w:t>
+      </w:r>
+      <w:r>
+        <w:rPr>
+          <w:i/>
+          <w:sz w:val="26"/>
+          <w:szCs w:val="26"/>
+          <w:lang w:val="vi-VN"/>
+        </w:rPr>
+        <w:t>“</w:t>
+      </w:r>
+      <w:r>
+        <w:rPr>
+          <w:i/>
+          <w:sz w:val="26"/>
+          <w:szCs w:val="26"/>
+          <w:lang w:val="vi-VN"/>
+        </w:rPr>
+        <w:t>'alcohol_concentration':  product.css('li.product-attribute__item.pa_nong-do .pa-info__value p::text').get()</w:t>
+      </w:r>
+      <w:r>
+        <w:rPr>
+          <w:i/>
+          <w:sz w:val="26"/>
+          <w:szCs w:val="26"/>
+          <w:lang w:val="vi-VN"/>
+        </w:rPr>
+        <w:t>”</w:t>
+      </w:r>
+      <w:r>
+        <w:rPr>
+          <w:sz w:val="26"/>
+          <w:szCs w:val="26"/>
+          <w:lang w:val="vi-VN"/>
+        </w:rPr>
+        <w:t>:</w:t>
+      </w:r>
+      <w:r>
+        <w:rPr>
+          <w:sz w:val="26"/>
+          <w:szCs w:val="26"/>
+          <w:lang w:val="vi-VN"/>
+        </w:rPr>
+        <w:t xml:space="preserve"> </w:t>
+      </w:r>
+      <w:r>
+        <w:rPr>
+          <w:sz w:val="26"/>
+          <w:szCs w:val="26"/>
+          <w:lang w:val="vi-VN"/>
+        </w:rPr>
+        <w:t>lấy nồng độ cồn của rượu.</w:t>
+      </w:r>
+      <w:r>
+        <w:rPr>
+          <w:sz w:val="26"/>
+          <w:szCs w:val="26"/>
+          <w:lang w:val="vi-VN"/>
+        </w:rPr>
+        <w:t xml:space="preserve"> Selector “</w:t>
+      </w:r>
+      <w:r>
+        <w:rPr>
+          <w:sz w:val="26"/>
+          <w:szCs w:val="26"/>
+          <w:lang w:val="vi-VN"/>
+        </w:rPr>
+        <w:t>li.product-attribute__item.pa_nong-do .pa-info__value p::</w:t>
+      </w:r>
+      <w:r>
+        <w:rPr>
+          <w:sz w:val="26"/>
+          <w:szCs w:val="26"/>
+          <w:lang w:val="vi-VN"/>
+        </w:rPr>
+        <w:t>text”</w:t>
+      </w:r>
+      <w:r>
+        <w:rPr>
+          <w:sz w:val="26"/>
+          <w:szCs w:val="26"/>
+          <w:lang w:val="vi-VN"/>
+        </w:rPr>
+        <w:t xml:space="preserve"> được sử dụng để tìm </w:t>
+      </w:r>
+      <w:r>
+        <w:rPr>
+          <w:sz w:val="26"/>
+          <w:szCs w:val="26"/>
+          <w:lang w:val="vi-VN"/>
+        </w:rPr>
+        <w:t>thẻ</w:t>
+      </w:r>
+      <w:r>
+        <w:rPr>
+          <w:sz w:val="26"/>
+          <w:szCs w:val="26"/>
+          <w:lang w:val="vi-VN"/>
+        </w:rPr>
+        <w:t xml:space="preserve"> &lt;p&gt; chứa văn bản, cho phép trích xuất nồng độ </w:t>
+      </w:r>
+      <w:r>
+        <w:rPr>
+          <w:sz w:val="26"/>
+          <w:szCs w:val="26"/>
+          <w:lang w:val="vi-VN"/>
+        </w:rPr>
+        <w:t>cồn.</w:t>
+      </w:r>
+    </w:p>
+    <w:p>
+      <w:pPr>
+        <w:pStyle w:val="ListParagraph"/>
+        <w:numPr>
+          <w:ilvl w:val="0"/>
+          <w:numId w:val="22"/>
+        </w:numPr>
+        <w:tabs>
+          <w:tab w:val="left" w:pos="0"/>
+        </w:tabs>
+        <w:spacing w:line="360" w:lineRule="auto"/>
+        <w:ind w:right="287"/>
+        <w:rPr>
+          <w:sz w:val="26"/>
+          <w:szCs w:val="26"/>
+        </w:rPr>
+      </w:pPr>
+      <w:r>
+        <w:rPr>
+          <w:sz w:val="26"/>
+          <w:szCs w:val="26"/>
+        </w:rPr>
+        <w:lastRenderedPageBreak/>
+        <w:t>Câu</w:t>
+      </w:r>
+      <w:r>
+        <w:rPr>
+          <w:sz w:val="26"/>
+          <w:szCs w:val="26"/>
+          <w:lang w:val="vi-VN"/>
+        </w:rPr>
+        <w:t xml:space="preserve"> lệnh</w:t>
+      </w:r>
+      <w:r>
+        <w:rPr>
+          <w:sz w:val="26"/>
+          <w:szCs w:val="26"/>
+          <w:lang w:val="vi-VN"/>
+        </w:rPr>
+        <w:t xml:space="preserve"> </w:t>
+      </w:r>
+      <w:r>
+        <w:rPr>
+          <w:i/>
+          <w:sz w:val="26"/>
+          <w:szCs w:val="26"/>
+          <w:lang w:val="vi-VN"/>
+        </w:rPr>
+        <w:t>“</w:t>
+      </w:r>
+      <w:r>
+        <w:rPr>
+          <w:i/>
+          <w:sz w:val="26"/>
+          <w:szCs w:val="26"/>
+          <w:lang w:val="vi-VN"/>
+        </w:rPr>
+        <w:t>'volume': product.css('li.product-attribute__item.pa_dung-tich .pa-info__value p::text').get()</w:t>
+      </w:r>
+      <w:r>
+        <w:rPr>
+          <w:i/>
+          <w:sz w:val="26"/>
+          <w:szCs w:val="26"/>
+          <w:lang w:val="vi-VN"/>
+        </w:rPr>
+        <w:t>”</w:t>
+      </w:r>
+      <w:r>
+        <w:rPr>
+          <w:sz w:val="26"/>
+          <w:szCs w:val="26"/>
+          <w:lang w:val="vi-VN"/>
+        </w:rPr>
+        <w:t>:</w:t>
+      </w:r>
+      <w:r>
+        <w:rPr>
+          <w:sz w:val="26"/>
+          <w:szCs w:val="26"/>
+          <w:lang w:val="vi-VN"/>
+        </w:rPr>
+        <w:t xml:space="preserve"> </w:t>
+      </w:r>
+      <w:r>
+        <w:rPr>
+          <w:sz w:val="26"/>
+          <w:szCs w:val="26"/>
+          <w:lang w:val="vi-VN"/>
+        </w:rPr>
+        <w:t xml:space="preserve">truy xuất thông tin về dung tích của sản phẩm. Selector </w:t>
+      </w:r>
+      <w:r>
+        <w:rPr>
+          <w:sz w:val="26"/>
+          <w:szCs w:val="26"/>
+          <w:lang w:val="vi-VN"/>
+        </w:rPr>
+        <w:t>“</w:t>
+      </w:r>
+      <w:r>
+        <w:rPr>
+          <w:sz w:val="26"/>
+          <w:szCs w:val="26"/>
+          <w:lang w:val="vi-VN"/>
+        </w:rPr>
+        <w:t>li.product-attribute__item.pa_dung-tich .pa-info__value p::</w:t>
+      </w:r>
+      <w:r>
+        <w:rPr>
+          <w:sz w:val="26"/>
+          <w:szCs w:val="26"/>
+          <w:lang w:val="vi-VN"/>
+        </w:rPr>
+        <w:t>text”</w:t>
+      </w:r>
+      <w:r>
+        <w:rPr>
+          <w:sz w:val="26"/>
+          <w:szCs w:val="26"/>
+          <w:lang w:val="vi-VN"/>
+        </w:rPr>
+        <w:t xml:space="preserve"> giúp xác định và lấy giá trị dung tích từ </w:t>
+      </w:r>
+      <w:r>
+        <w:rPr>
+          <w:sz w:val="26"/>
+          <w:szCs w:val="26"/>
+          <w:lang w:val="vi-VN"/>
+        </w:rPr>
+        <w:t>thẻ</w:t>
+      </w:r>
+      <w:r>
+        <w:rPr>
+          <w:sz w:val="26"/>
+          <w:szCs w:val="26"/>
+          <w:lang w:val="vi-VN"/>
+        </w:rPr>
+        <w:t xml:space="preserve"> &lt;p&gt;, cung cấp dung tích </w:t>
+      </w:r>
+      <w:r>
+        <w:rPr>
+          <w:sz w:val="26"/>
+          <w:szCs w:val="26"/>
+          <w:lang w:val="vi-VN"/>
+        </w:rPr>
+        <w:t>chuẩn.</w:t>
+      </w:r>
+    </w:p>
+    <w:p>
+      <w:pPr>
+        <w:pStyle w:val="ListParagraph"/>
+        <w:numPr>
+          <w:ilvl w:val="0"/>
+          <w:numId w:val="22"/>
+        </w:numPr>
+        <w:tabs>
+          <w:tab w:val="left" w:pos="0"/>
+        </w:tabs>
+        <w:spacing w:line="360" w:lineRule="auto"/>
+        <w:ind w:right="287"/>
+        <w:rPr>
+          <w:sz w:val="26"/>
+          <w:szCs w:val="26"/>
+        </w:rPr>
+      </w:pPr>
+      <w:r>
+        <w:rPr>
+          <w:sz w:val="26"/>
+          <w:szCs w:val="26"/>
+        </w:rPr>
+        <w:t>Câu</w:t>
+      </w:r>
+      <w:r>
+        <w:rPr>
+          <w:sz w:val="26"/>
+          <w:szCs w:val="26"/>
+          <w:lang w:val="vi-VN"/>
+        </w:rPr>
+        <w:t xml:space="preserve"> lệnh </w:t>
+      </w:r>
+      <w:r>
+        <w:rPr>
+          <w:i/>
+          <w:sz w:val="26"/>
+          <w:szCs w:val="26"/>
+          <w:lang w:val="vi-VN"/>
+        </w:rPr>
+        <w:t>“</w:t>
+      </w:r>
+      <w:r>
+        <w:rPr>
+          <w:i/>
+          <w:sz w:val="26"/>
+          <w:szCs w:val="26"/>
+          <w:lang w:val="vi-VN"/>
+        </w:rPr>
+        <w:t>'vintage': product.css('li.product-attribute__item.pa_nien-vu .pa-info__value p::text').get()</w:t>
+      </w:r>
+      <w:r>
+        <w:rPr>
+          <w:i/>
+          <w:sz w:val="26"/>
+          <w:szCs w:val="26"/>
+          <w:lang w:val="vi-VN"/>
+        </w:rPr>
+        <w:t>”</w:t>
+      </w:r>
+      <w:r>
+        <w:rPr>
+          <w:sz w:val="26"/>
+          <w:szCs w:val="26"/>
+          <w:lang w:val="vi-VN"/>
+        </w:rPr>
+        <w:t>:</w:t>
+      </w:r>
+      <w:r>
+        <w:rPr>
+          <w:sz w:val="26"/>
+          <w:szCs w:val="26"/>
+          <w:lang w:val="vi-VN"/>
+        </w:rPr>
+        <w:t xml:space="preserve"> </w:t>
+      </w:r>
+      <w:r>
+        <w:rPr>
+          <w:sz w:val="26"/>
+          <w:szCs w:val="26"/>
+          <w:lang w:val="vi-VN"/>
+        </w:rPr>
+        <w:t xml:space="preserve">lấy thông tin về niên vụ của sản phẩm. Sử dụng CSS selector </w:t>
+      </w:r>
+      <w:r>
+        <w:rPr>
+          <w:sz w:val="26"/>
+          <w:szCs w:val="26"/>
+          <w:lang w:val="vi-VN"/>
+        </w:rPr>
+        <w:t>“</w:t>
+      </w:r>
+      <w:r>
+        <w:rPr>
+          <w:sz w:val="26"/>
+          <w:szCs w:val="26"/>
+          <w:lang w:val="vi-VN"/>
+        </w:rPr>
+        <w:t>li.product-attribute__item.pa_nien-vu .pa-info__value p::</w:t>
+      </w:r>
+      <w:r>
+        <w:rPr>
+          <w:sz w:val="26"/>
+          <w:szCs w:val="26"/>
+          <w:lang w:val="vi-VN"/>
+        </w:rPr>
+        <w:t>text”</w:t>
+      </w:r>
+      <w:r>
+        <w:rPr>
+          <w:sz w:val="26"/>
+          <w:szCs w:val="26"/>
+          <w:lang w:val="vi-VN"/>
+        </w:rPr>
+        <w:t xml:space="preserve"> để trích xuất văn bản từ thẻ &lt;p&gt;, nhằm cung cấp năm sản xuất hoặc niên vụ của chai </w:t>
+      </w:r>
+      <w:r>
+        <w:rPr>
+          <w:sz w:val="26"/>
+          <w:szCs w:val="26"/>
+          <w:lang w:val="vi-VN"/>
+        </w:rPr>
+        <w:t>rượu.</w:t>
+      </w:r>
+    </w:p>
+    <w:p>
+      <w:pPr>
+        <w:tabs>
+          <w:tab w:val="left" w:pos="0"/>
+        </w:tabs>
+        <w:spacing w:line="360" w:lineRule="auto"/>
+        <w:ind w:right="287"/>
+        <w:rPr>
+          <w:sz w:val="26"/>
+          <w:szCs w:val="26"/>
+        </w:rPr>
+      </w:pPr>
+      <w:r>
+        <w:rPr>
+          <w:sz w:val="26"/>
+          <w:szCs w:val="26"/>
+        </w:rPr>
+        <w:t xml:space="preserve">Tất cả các câu lệnh trên đều sử dụng </w:t>
+      </w:r>
+      <w:r>
+        <w:rPr>
+          <w:sz w:val="26"/>
+          <w:szCs w:val="26"/>
+          <w:lang w:val="vi-VN"/>
+        </w:rPr>
+        <w:t>“</w:t>
+      </w:r>
+      <w:r>
+        <w:rPr>
+          <w:sz w:val="26"/>
+          <w:szCs w:val="26"/>
+        </w:rPr>
+        <w:t>.get()</w:t>
+      </w:r>
+      <w:r>
+        <w:rPr>
+          <w:sz w:val="26"/>
+          <w:szCs w:val="26"/>
+          <w:lang w:val="vi-VN"/>
+        </w:rPr>
+        <w:t>”</w:t>
+      </w:r>
+      <w:r>
+        <w:rPr>
+          <w:sz w:val="26"/>
+          <w:szCs w:val="26"/>
+        </w:rPr>
+        <w:t xml:space="preserve"> để chỉ lấy kết quả đầu tiên khớp với selector, đảm bảo thu thập thông tin chi tiết một cách chính xác cho từng sản phẩm.</w:t>
+      </w:r>
+    </w:p>
+    <w:p>
+      <w:pPr>
+        <w:tabs>
+          <w:tab w:val="left" w:pos="0"/>
+        </w:tabs>
+        <w:spacing w:line="360" w:lineRule="auto"/>
+        <w:ind w:right="287"/>
+        <w:rPr>
+          <w:sz w:val="26"/>
+          <w:szCs w:val="26"/>
+        </w:rPr>
+      </w:pPr>
+    </w:p>
+    <w:p>
+      <w:pPr>
+        <w:tabs>
+          <w:tab w:val="left" w:pos="0"/>
+        </w:tabs>
+        <w:spacing w:line="360" w:lineRule="auto"/>
+        <w:ind w:right="287"/>
+        <w:rPr>
+          <w:sz w:val="26"/>
+          <w:szCs w:val="26"/>
+          <w:lang w:val="vi-VN"/>
+        </w:rPr>
+      </w:pPr>
+      <w:r>
+        <w:rPr>
+          <w:sz w:val="26"/>
+          <w:szCs w:val="26"/>
+          <w:lang w:val="vi-VN"/>
+        </w:rPr>
+        <w:t xml:space="preserve">     </w:t>
+      </w:r>
+      <w:r>
+        <w:rPr>
+          <w:sz w:val="26"/>
+          <w:szCs w:val="26"/>
+        </w:rPr>
+        <w:t>Đoạn</w:t>
+      </w:r>
+      <w:r>
+        <w:rPr>
+          <w:sz w:val="26"/>
+          <w:szCs w:val="26"/>
+          <w:lang w:val="vi-VN"/>
+        </w:rPr>
+        <w:t xml:space="preserve"> mã sau thực hiện chức năng kiểm tra và điều </w:t>
+      </w:r>
+      <w:r>
+        <w:rPr>
+          <w:sz w:val="26"/>
+          <w:szCs w:val="26"/>
+          <w:lang w:val="vi-VN"/>
+        </w:rPr>
+        <w:t>hướng tự động đến trang tiếp theo trong quá trình thu thập dữ liệu, giúp đảm bảo rằng tất cả các trang sản phẩm có sẵn đều được truy xuất để thu thập thông tin một cách đầy đủ.</w:t>
+      </w:r>
+    </w:p>
+    <w:p>
+      <w:pPr>
+        <w:tabs>
+          <w:tab w:val="left" w:pos="0"/>
+        </w:tabs>
+        <w:spacing w:line="360" w:lineRule="auto"/>
+        <w:ind w:right="287"/>
+        <w:rPr>
+          <w:sz w:val="26"/>
+          <w:szCs w:val="26"/>
+        </w:rPr>
+      </w:pPr>
+      <w:r>
+        <w:rPr>
+          <w:sz w:val="26"/>
+          <w:szCs w:val="26"/>
+        </w:rPr>
+        <w:drawing>
+          <wp:inline distT="0" distB="0" distL="0" distR="0" wp14:anchorId="5263B0A1" wp14:editId="557C0287">
+            <wp:extent cx="5410669" cy="899238"/>
+            <wp:effectExtent l="0" t="0" r="0" b="0"/>
+            <wp:docPr id="14" name="Picture 14"/>
+            <wp:cNvGraphicFramePr>
+              <a:graphicFrameLocks xmlns:a="http://schemas.openxmlformats.org/drawingml/2006/main" noChangeAspect="1"/>
+            </wp:cNvGraphicFramePr>
+            <a:graphic xmlns:a="http://schemas.openxmlformats.org/drawingml/2006/main">
+              <a:graphicData uri="http://schemas.openxmlformats.org/drawingml/2006/picture">
+                <pic:pic xmlns:pic="http://schemas.openxmlformats.org/drawingml/2006/picture">
+                  <pic:nvPicPr>
+                    <pic:cNvPr id="1" name=""/>
+                    <pic:cNvPicPr/>
+                  </pic:nvPicPr>
+                  <pic:blipFill>
+                    <a:blip r:embed="rId20"/>
+                    <a:stretch>
+                      <a:fillRect/>
+                    </a:stretch>
+                  </pic:blipFill>
+                  <pic:spPr>
+                    <a:xfrm>
+                      <a:off x="0" y="0"/>
+                      <a:ext cx="5410669" cy="899238"/>
+                    </a:xfrm>
+                    <a:prstGeom prst="rect">
+                      <a:avLst/>
+                    </a:prstGeom>
+                  </pic:spPr>
+                </pic:pic>
+              </a:graphicData>
+            </a:graphic>
+          </wp:inline>
+        </w:drawing>
+      </w:r>
+    </w:p>
+    <w:p>
+      <w:pPr>
+        <w:tabs>
+          <w:tab w:val="left" w:pos="0"/>
+        </w:tabs>
+        <w:spacing w:line="360" w:lineRule="auto"/>
+        <w:ind w:right="287"/>
+        <w:rPr>
+          <w:sz w:val="26"/>
+          <w:szCs w:val="26"/>
+          <w:lang w:val="vi-VN"/>
+        </w:rPr>
+      </w:pPr>
+      <w:r>
+        <w:rPr>
+          <w:sz w:val="26"/>
+          <w:szCs w:val="26"/>
+        </w:rPr>
+        <w:t>Hình</w:t>
+      </w:r>
+      <w:r>
+        <w:rPr>
+          <w:sz w:val="26"/>
+          <w:szCs w:val="26"/>
+          <w:lang w:val="vi-VN"/>
+        </w:rPr>
+        <w:t xml:space="preserve"> 3.8: </w:t>
+      </w:r>
+      <w:r>
+        <w:rPr>
+          <w:sz w:val="26"/>
+          <w:szCs w:val="26"/>
+          <w:lang w:val="vi-VN"/>
+        </w:rPr>
+        <w:t xml:space="preserve">Đoạn code để </w:t>
+      </w:r>
+      <w:r>
+        <w:rPr>
+          <w:sz w:val="26"/>
+          <w:szCs w:val="26"/>
+          <w:lang w:val="vi-VN"/>
+        </w:rPr>
+        <w:t>điều hướng tới trang tiếp theo</w:t>
+      </w:r>
+    </w:p>
+    <w:p>
+      <w:pPr>
+        <w:pStyle w:val="ListParagraph"/>
+        <w:numPr>
+          <w:ilvl w:val="0"/>
+          <w:numId w:val="25"/>
+        </w:numPr>
+        <w:tabs>
+          <w:tab w:val="left" w:pos="0"/>
+        </w:tabs>
+        <w:spacing w:line="360" w:lineRule="auto"/>
+        <w:ind w:right="287"/>
+        <w:rPr>
+          <w:b/>
+          <w:bCs/>
+          <w:iCs/>
+          <w:sz w:val="26"/>
+          <w:szCs w:val="26"/>
+        </w:rPr>
+      </w:pPr>
+      <w:r>
+        <w:rPr>
+          <w:sz w:val="26"/>
+          <w:szCs w:val="26"/>
+          <w:lang w:val="vi-VN"/>
+        </w:rPr>
+        <w:t xml:space="preserve">Dòng lệnh </w:t>
+      </w:r>
+      <w:r>
+        <w:rPr>
+          <w:i/>
+          <w:sz w:val="26"/>
+          <w:szCs w:val="26"/>
+          <w:lang w:val="vi-VN"/>
+        </w:rPr>
+        <w:t>“next_page = response.css('a.next.page-number::attr(href)').get()”</w:t>
+      </w:r>
+      <w:r>
+        <w:rPr>
+          <w:sz w:val="26"/>
+          <w:szCs w:val="26"/>
+          <w:lang w:val="vi-VN"/>
+        </w:rPr>
+        <w:t xml:space="preserve">: để tìm kiếm liên kết dẫn đến trang tiếp theo trên trang </w:t>
+      </w:r>
+      <w:r>
+        <w:rPr>
+          <w:sz w:val="26"/>
+          <w:szCs w:val="26"/>
+          <w:lang w:val="vi-VN"/>
+        </w:rPr>
+        <w:t>web, nó sẽ tìm thẻ &lt;a&gt; có cả hai lớp “next” và “page-number”, sau đó lấy giá trị của thuộc tính href, nơi chứa liên kết URL của trang kế tiếp.</w:t>
+      </w:r>
+    </w:p>
+    <w:p>
+      <w:pPr>
+        <w:pStyle w:val="ListParagraph"/>
+        <w:numPr>
+          <w:ilvl w:val="0"/>
+          <w:numId w:val="24"/>
+        </w:numPr>
+        <w:tabs>
+          <w:tab w:val="left" w:pos="0"/>
+        </w:tabs>
+        <w:spacing w:line="360" w:lineRule="auto"/>
+        <w:ind w:right="287"/>
+        <w:jc w:val="both"/>
+        <w:rPr>
+          <w:bCs/>
+          <w:iCs/>
+          <w:sz w:val="26"/>
+          <w:szCs w:val="26"/>
+        </w:rPr>
+      </w:pPr>
+      <w:r>
+        <w:rPr>
+          <w:bCs/>
+          <w:iCs/>
+          <w:sz w:val="26"/>
+          <w:szCs w:val="26"/>
+        </w:rPr>
+        <w:t xml:space="preserve">Tiếp theo là khối lệnh </w:t>
+      </w:r>
+      <w:r>
+        <w:rPr>
+          <w:bCs/>
+          <w:iCs/>
+          <w:sz w:val="26"/>
+          <w:szCs w:val="26"/>
+          <w:lang w:val="vi-VN"/>
+        </w:rPr>
+        <w:t>“</w:t>
+      </w:r>
+      <w:r>
+        <w:rPr>
+          <w:bCs/>
+          <w:iCs/>
+          <w:sz w:val="26"/>
+          <w:szCs w:val="26"/>
+        </w:rPr>
+        <w:t>if next_page:</w:t>
+      </w:r>
+      <w:r>
+        <w:rPr>
+          <w:bCs/>
+          <w:iCs/>
+          <w:sz w:val="26"/>
+          <w:szCs w:val="26"/>
+          <w:lang w:val="vi-VN"/>
+        </w:rPr>
+        <w:t>”</w:t>
+      </w:r>
+      <w:r>
+        <w:rPr>
+          <w:bCs/>
+          <w:iCs/>
+          <w:sz w:val="26"/>
+          <w:szCs w:val="26"/>
+        </w:rPr>
+        <w:t xml:space="preserve">, đây là câu điều kiện nhằm kiểm tra xem biến </w:t>
+      </w:r>
+      <w:r>
+        <w:rPr>
+          <w:bCs/>
+          <w:iCs/>
+          <w:sz w:val="26"/>
+          <w:szCs w:val="26"/>
+          <w:lang w:val="vi-VN"/>
+        </w:rPr>
+        <w:t>“</w:t>
+      </w:r>
+      <w:r>
+        <w:rPr>
+          <w:bCs/>
+          <w:iCs/>
+          <w:sz w:val="26"/>
+          <w:szCs w:val="26"/>
+        </w:rPr>
+        <w:t>next_</w:t>
+      </w:r>
+      <w:r>
+        <w:rPr>
+          <w:bCs/>
+          <w:iCs/>
+          <w:sz w:val="26"/>
+          <w:szCs w:val="26"/>
+        </w:rPr>
+        <w:t>page</w:t>
+      </w:r>
+      <w:r>
+        <w:rPr>
+          <w:bCs/>
+          <w:iCs/>
+          <w:sz w:val="26"/>
+          <w:szCs w:val="26"/>
+          <w:lang w:val="vi-VN"/>
+        </w:rPr>
+        <w:t>”</w:t>
+      </w:r>
+      <w:r>
+        <w:rPr>
+          <w:bCs/>
+          <w:iCs/>
+          <w:sz w:val="26"/>
+          <w:szCs w:val="26"/>
+        </w:rPr>
+        <w:t xml:space="preserve"> có chứa URL hợp lệ </w:t>
+      </w:r>
+      <w:r>
+        <w:rPr>
+          <w:bCs/>
+          <w:iCs/>
+          <w:sz w:val="26"/>
+          <w:szCs w:val="26"/>
+        </w:rPr>
+        <w:t>không</w:t>
+      </w:r>
+      <w:r>
+        <w:rPr>
+          <w:bCs/>
+          <w:iCs/>
+          <w:sz w:val="26"/>
+          <w:szCs w:val="26"/>
+        </w:rPr>
+        <w:t xml:space="preserve">. Nếu có giá trị, mã sẽ thực thi các câu lệnh tiếp theo để điều hướng tới trang kế </w:t>
+      </w:r>
+      <w:r>
+        <w:rPr>
+          <w:bCs/>
+          <w:iCs/>
+          <w:sz w:val="26"/>
+          <w:szCs w:val="26"/>
+        </w:rPr>
+        <w:t>tiếp</w:t>
+      </w:r>
+      <w:r>
+        <w:rPr>
+          <w:bCs/>
+          <w:iCs/>
+          <w:sz w:val="26"/>
+          <w:szCs w:val="26"/>
+          <w:lang w:val="vi-VN"/>
+        </w:rPr>
+        <w:t>,</w:t>
+      </w:r>
+      <w:r>
+        <w:rPr>
+          <w:bCs/>
+          <w:iCs/>
+          <w:sz w:val="26"/>
+          <w:szCs w:val="26"/>
+        </w:rPr>
+        <w:t xml:space="preserve"> </w:t>
+      </w:r>
+      <w:r>
+        <w:rPr>
+          <w:bCs/>
+          <w:iCs/>
+          <w:sz w:val="26"/>
+          <w:szCs w:val="26"/>
+        </w:rPr>
+        <w:t>n</w:t>
+      </w:r>
+      <w:r>
+        <w:rPr>
+          <w:bCs/>
+          <w:iCs/>
+          <w:sz w:val="26"/>
+          <w:szCs w:val="26"/>
+        </w:rPr>
+        <w:t>gược lại, nếu không có URL nào hợp lệ, quá trình phân trang sẽ kết thúc.</w:t>
+      </w:r>
+    </w:p>
+    <w:p>
+      <w:pPr>
+        <w:pStyle w:val="ListParagraph"/>
+        <w:numPr>
+          <w:ilvl w:val="0"/>
+          <w:numId w:val="24"/>
+        </w:numPr>
+        <w:tabs>
+          <w:tab w:val="left" w:pos="0"/>
+        </w:tabs>
+        <w:spacing w:line="360" w:lineRule="auto"/>
+        <w:ind w:right="287"/>
+        <w:rPr>
+          <w:bCs/>
+          <w:iCs/>
+          <w:sz w:val="26"/>
+          <w:szCs w:val="26"/>
+        </w:rPr>
+      </w:pPr>
+      <w:r>
+        <w:rPr>
+          <w:bCs/>
+          <w:iCs/>
+          <w:sz w:val="26"/>
+          <w:szCs w:val="26"/>
+        </w:rPr>
+        <w:t xml:space="preserve">Cuối cùng, dòng lệnh </w:t>
+      </w:r>
+      <w:r>
+        <w:rPr>
+          <w:bCs/>
+          <w:iCs/>
+          <w:sz w:val="26"/>
+          <w:szCs w:val="26"/>
+          <w:lang w:val="vi-VN"/>
+        </w:rPr>
+        <w:t>“</w:t>
+      </w:r>
+      <w:r>
+        <w:rPr>
+          <w:bCs/>
+          <w:iCs/>
+          <w:sz w:val="26"/>
+          <w:szCs w:val="26"/>
+        </w:rPr>
+        <w:t>yield scrapy.Request(url=next_page,</w:t>
+      </w:r>
+      <w:r>
+        <w:rPr>
+          <w:bCs/>
+          <w:iCs/>
+          <w:sz w:val="26"/>
+          <w:szCs w:val="26"/>
+          <w:lang w:val="vi-VN"/>
+        </w:rPr>
+        <w:t xml:space="preserve"> </w:t>
+      </w:r>
+      <w:r>
+        <w:rPr>
+          <w:bCs/>
+          <w:iCs/>
+          <w:sz w:val="26"/>
+          <w:szCs w:val="26"/>
+        </w:rPr>
+        <w:t>callback=self.parse)</w:t>
+      </w:r>
+      <w:r>
+        <w:rPr>
+          <w:bCs/>
+          <w:iCs/>
+          <w:sz w:val="26"/>
+          <w:szCs w:val="26"/>
+          <w:lang w:val="vi-VN"/>
+        </w:rPr>
+        <w:t>”</w:t>
+      </w:r>
+      <w:r>
+        <w:rPr>
+          <w:bCs/>
+          <w:iCs/>
+          <w:sz w:val="26"/>
+          <w:szCs w:val="26"/>
+        </w:rPr>
+        <w:t xml:space="preserve"> sẽ thực hiện yêu cầu (scrapy.</w:t>
+      </w:r>
+      <w:r>
+        <w:rPr>
+          <w:bCs/>
+          <w:iCs/>
+          <w:sz w:val="26"/>
+          <w:szCs w:val="26"/>
+        </w:rPr>
+        <w:t>Request</w:t>
+      </w:r>
+      <w:r>
+        <w:rPr>
+          <w:bCs/>
+          <w:iCs/>
+          <w:sz w:val="26"/>
+          <w:szCs w:val="26"/>
+        </w:rPr>
+        <w:t xml:space="preserve">) đến URL của trang tiếp theo nếu có. Lệnh </w:t>
+      </w:r>
+      <w:r>
+        <w:rPr>
+          <w:bCs/>
+          <w:iCs/>
+          <w:sz w:val="26"/>
+          <w:szCs w:val="26"/>
+          <w:lang w:val="vi-VN"/>
+        </w:rPr>
+        <w:t>“</w:t>
+      </w:r>
+      <w:r>
+        <w:rPr>
+          <w:bCs/>
+          <w:iCs/>
+          <w:sz w:val="26"/>
+          <w:szCs w:val="26"/>
+        </w:rPr>
+        <w:t>callback=self.</w:t>
+      </w:r>
+      <w:r>
+        <w:rPr>
+          <w:bCs/>
+          <w:iCs/>
+          <w:sz w:val="26"/>
+          <w:szCs w:val="26"/>
+        </w:rPr>
+        <w:t>parse</w:t>
+      </w:r>
+      <w:r>
+        <w:rPr>
+          <w:bCs/>
+          <w:iCs/>
+          <w:sz w:val="26"/>
+          <w:szCs w:val="26"/>
+          <w:lang w:val="vi-VN"/>
+        </w:rPr>
+        <w:t>”</w:t>
+      </w:r>
+      <w:r>
+        <w:rPr>
+          <w:bCs/>
+          <w:iCs/>
+          <w:sz w:val="26"/>
+          <w:szCs w:val="26"/>
+        </w:rPr>
+        <w:t xml:space="preserve"> đảm bảo rằng khi nhận được phản hồi từ trang kế tiếp, hàm </w:t>
+      </w:r>
+      <w:r>
+        <w:rPr>
+          <w:bCs/>
+          <w:iCs/>
+          <w:sz w:val="26"/>
+          <w:szCs w:val="26"/>
+          <w:lang w:val="vi-VN"/>
+        </w:rPr>
+        <w:t>“parse”</w:t>
+      </w:r>
+      <w:r>
+        <w:rPr>
+          <w:bCs/>
+          <w:iCs/>
+          <w:sz w:val="26"/>
+          <w:szCs w:val="26"/>
+        </w:rPr>
+        <w:t xml:space="preserve"> sẽ được gọi lại để tiếp tục xử lý </w:t>
+      </w:r>
+      <w:r>
+        <w:rPr>
+          <w:bCs/>
+          <w:iCs/>
+          <w:sz w:val="26"/>
+          <w:szCs w:val="26"/>
+        </w:rPr>
+        <w:lastRenderedPageBreak/>
+        <w:t>nội dung của trang đó. Điều này giúp tạo ra một quy trình lặp lại, cho phép Scrapy tiếp tục điều hướng qua các trang liên tiếp để thu thập dữ liệu cho đến khi không còn trang nào nữa.</w:t>
+      </w:r>
+    </w:p>
+    <w:p>
+      <w:pPr>
+        <w:rPr>
+          <w:bCs/>
+          <w:iCs/>
+          <w:sz w:val="26"/>
+          <w:szCs w:val="26"/>
+        </w:rPr>
+      </w:pPr>
+      <w:r>
+        <w:rPr>
+          <w:bCs/>
+          <w:iCs/>
+          <w:sz w:val="26"/>
+          <w:szCs w:val="26"/>
+        </w:rPr>
+        <w:br w:type="page"/>
       </w:r>
     </w:p>
     <w:p>
@@ -9960,7 +13284,7 @@
         <w:pStyle w:val="ListParagraph"/>
         <w:numPr>
           <w:ilvl w:val="1"/>
-          <w:numId w:val="8"/>
+          <w:numId w:val="31"/>
         </w:numPr>
         <w:tabs>
           <w:tab w:val="left" w:pos="0"/>
@@ -9968,17 +13292,19 @@
         <w:spacing w:line="360" w:lineRule="auto"/>
         <w:ind w:right="287"/>
         <w:rPr>
-          <w:b/>
-          <w:sz w:val="26"/>
-          <w:szCs w:val="26"/>
-        </w:rPr>
-      </w:pPr>
-      <w:r>
-        <w:rPr>
-          <w:b/>
-          <w:sz w:val="26"/>
-          <w:szCs w:val="26"/>
-        </w:rPr>
+          <w:bCs/>
+          <w:iCs/>
+          <w:sz w:val="26"/>
+          <w:szCs w:val="26"/>
+        </w:rPr>
+      </w:pPr>
+      <w:r>
+        <w:rPr>
+          <w:b/>
+          <w:sz w:val="26"/>
+          <w:szCs w:val="26"/>
+        </w:rPr>
+        <w:lastRenderedPageBreak/>
         <w:t>Mô tả dữ liệu:</w:t>
       </w:r>
     </w:p>
@@ -9989,12 +13315,23 @@
         </w:tabs>
         <w:spacing w:line="360" w:lineRule="auto"/>
         <w:ind w:right="287"/>
-        <w:rPr>
-          <w:bCs/>
-          <w:sz w:val="26"/>
-          <w:szCs w:val="26"/>
-        </w:rPr>
-      </w:pPr>
+        <w:jc w:val="both"/>
+        <w:rPr>
+          <w:bCs/>
+          <w:sz w:val="26"/>
+          <w:szCs w:val="26"/>
+          <w:lang w:val="vi-VN"/>
+        </w:rPr>
+      </w:pPr>
+      <w:r>
+        <w:rPr>
+          <w:bCs/>
+          <w:sz w:val="26"/>
+          <w:szCs w:val="26"/>
+          <w:lang w:val="vi-VN"/>
+        </w:rPr>
+        <w:t xml:space="preserve">     </w:t>
+      </w:r>
       <w:r>
         <w:rPr>
           <w:bCs/>
@@ -10041,23 +13378,32 @@
           <w:sz w:val="26"/>
           <w:szCs w:val="26"/>
         </w:rPr>
-        <w:t>8</w:t>
-      </w:r>
-      <w:r>
-        <w:rPr>
-          <w:bCs/>
-          <w:sz w:val="26"/>
-          <w:szCs w:val="26"/>
-        </w:rPr>
-        <w:t xml:space="preserve"> đặc chưng, bao gồm các thông tin về</w:t>
-      </w:r>
-      <w:r>
-        <w:rPr>
-          <w:bCs/>
-          <w:sz w:val="26"/>
-          <w:szCs w:val="26"/>
-        </w:rPr>
-        <w:t>.</w:t>
+        <w:t>9</w:t>
+      </w:r>
+      <w:r>
+        <w:rPr>
+          <w:bCs/>
+          <w:sz w:val="26"/>
+          <w:szCs w:val="26"/>
+        </w:rPr>
+        <w:t xml:space="preserve"> đặc chưng, bao gồm các thông tin </w:t>
+      </w:r>
+      <w:r>
+        <w:rPr>
+          <w:bCs/>
+          <w:sz w:val="26"/>
+          <w:szCs w:val="26"/>
+        </w:rPr>
+        <w:t>về</w:t>
+      </w:r>
+      <w:r>
+        <w:rPr>
+          <w:bCs/>
+          <w:sz w:val="26"/>
+          <w:szCs w:val="26"/>
+          <w:lang w:val="vi-VN"/>
+        </w:rPr>
+        <w:t>:</w:t>
       </w:r>
     </w:p>
     <w:tbl>
@@ -10083,7 +13429,7 @@
               </w:tabs>
               <w:spacing w:line="360" w:lineRule="auto"/>
               <w:ind w:right="287"/>
-              <w:jc w:val="center"/>
+              <w:jc w:val="both"/>
               <w:rPr>
                 <w:b/>
                 <w:sz w:val="26"/>
@@ -10092,6 +13438,7 @@
             </w:pPr>
             <w:r>
               <w:rPr>
+                <w:b/>
                 <w:bCs/>
                 <w:sz w:val="26"/>
                 <w:szCs w:val="26"/>
@@ -10111,7 +13458,7 @@
               </w:tabs>
               <w:spacing w:line="360" w:lineRule="auto"/>
               <w:ind w:right="287"/>
-              <w:jc w:val="center"/>
+              <w:jc w:val="both"/>
               <w:rPr>
                 <w:b/>
                 <w:sz w:val="26"/>
@@ -10120,19 +13467,12 @@
             </w:pPr>
             <w:r>
               <w:rPr>
+                <w:b/>
                 <w:bCs/>
                 <w:sz w:val="26"/>
                 <w:szCs w:val="26"/>
               </w:rPr>
-              <w:t>Mô</w:t>
-            </w:r>
-            <w:r>
-              <w:rPr>
-                <w:bCs/>
-                <w:sz w:val="26"/>
-                <w:szCs w:val="26"/>
-              </w:rPr>
-              <w:t xml:space="preserve"> Tả</w:t>
+              <w:t>Mô Tả</w:t>
             </w:r>
           </w:p>
         </w:tc>
@@ -10147,7 +13487,7 @@
               </w:tabs>
               <w:spacing w:line="360" w:lineRule="auto"/>
               <w:ind w:right="287"/>
-              <w:jc w:val="center"/>
+              <w:jc w:val="both"/>
               <w:rPr>
                 <w:b/>
                 <w:sz w:val="26"/>
@@ -10156,6 +13496,7 @@
             </w:pPr>
             <w:r>
               <w:rPr>
+                <w:b/>
                 <w:bCs/>
                 <w:sz w:val="26"/>
                 <w:szCs w:val="26"/>
@@ -10177,7 +13518,7 @@
               </w:tabs>
               <w:spacing w:line="360" w:lineRule="auto"/>
               <w:ind w:right="287"/>
-              <w:jc w:val="center"/>
+              <w:jc w:val="both"/>
               <w:rPr>
                 <w:bCs/>
                 <w:sz w:val="26"/>
@@ -10205,7 +13546,7 @@
               </w:tabs>
               <w:spacing w:line="360" w:lineRule="auto"/>
               <w:ind w:right="287"/>
-              <w:jc w:val="center"/>
+              <w:jc w:val="both"/>
               <w:rPr>
                 <w:bCs/>
                 <w:sz w:val="26"/>
@@ -10233,7 +13574,7 @@
               </w:tabs>
               <w:spacing w:line="360" w:lineRule="auto"/>
               <w:ind w:right="287"/>
-              <w:jc w:val="center"/>
+              <w:jc w:val="both"/>
               <w:rPr>
                 <w:bCs/>
                 <w:sz w:val="26"/>
@@ -10263,7 +13604,7 @@
               </w:tabs>
               <w:spacing w:line="360" w:lineRule="auto"/>
               <w:ind w:right="287"/>
-              <w:jc w:val="center"/>
+              <w:jc w:val="both"/>
               <w:rPr>
                 <w:bCs/>
                 <w:sz w:val="26"/>
@@ -10299,7 +13640,7 @@
               </w:tabs>
               <w:spacing w:line="360" w:lineRule="auto"/>
               <w:ind w:right="287"/>
-              <w:jc w:val="center"/>
+              <w:jc w:val="both"/>
               <w:rPr>
                 <w:bCs/>
                 <w:sz w:val="26"/>
@@ -10327,7 +13668,7 @@
               </w:tabs>
               <w:spacing w:line="360" w:lineRule="auto"/>
               <w:ind w:right="287"/>
-              <w:jc w:val="center"/>
+              <w:jc w:val="both"/>
               <w:rPr>
                 <w:bCs/>
                 <w:sz w:val="26"/>
@@ -10357,7 +13698,7 @@
               </w:tabs>
               <w:spacing w:line="360" w:lineRule="auto"/>
               <w:ind w:right="287"/>
-              <w:jc w:val="center"/>
+              <w:jc w:val="both"/>
               <w:rPr>
                 <w:bCs/>
                 <w:sz w:val="26"/>
@@ -10393,7 +13734,7 @@
               </w:tabs>
               <w:spacing w:line="360" w:lineRule="auto"/>
               <w:ind w:right="287"/>
-              <w:jc w:val="center"/>
+              <w:jc w:val="both"/>
               <w:rPr>
                 <w:bCs/>
                 <w:sz w:val="26"/>
@@ -10421,7 +13762,7 @@
               </w:tabs>
               <w:spacing w:line="360" w:lineRule="auto"/>
               <w:ind w:right="287"/>
-              <w:jc w:val="center"/>
+              <w:jc w:val="both"/>
               <w:rPr>
                 <w:bCs/>
                 <w:sz w:val="26"/>
@@ -10451,7 +13792,7 @@
               </w:tabs>
               <w:spacing w:line="360" w:lineRule="auto"/>
               <w:ind w:right="287"/>
-              <w:jc w:val="center"/>
+              <w:jc w:val="both"/>
               <w:rPr>
                 <w:bCs/>
                 <w:sz w:val="26"/>
@@ -10464,7 +13805,7 @@
                 <w:sz w:val="26"/>
                 <w:szCs w:val="26"/>
               </w:rPr>
-              <w:t>wine</w:t>
+              <w:t>url</w:t>
             </w:r>
           </w:p>
         </w:tc>
@@ -10479,11 +13820,12 @@
               </w:tabs>
               <w:spacing w:line="360" w:lineRule="auto"/>
               <w:ind w:right="287"/>
-              <w:jc w:val="center"/>
+              <w:jc w:val="both"/>
               <w:rPr>
                 <w:bCs/>
                 <w:sz w:val="26"/>
                 <w:szCs w:val="26"/>
+                <w:lang w:val="vi-VN"/>
               </w:rPr>
             </w:pPr>
             <w:r>
@@ -10492,7 +13834,16 @@
                 <w:sz w:val="26"/>
                 <w:szCs w:val="26"/>
               </w:rPr>
-              <w:t>Loại vang</w:t>
+              <w:t>Link</w:t>
+            </w:r>
+            <w:r>
+              <w:rPr>
+                <w:bCs/>
+                <w:sz w:val="26"/>
+                <w:szCs w:val="26"/>
+                <w:lang w:val="vi-VN"/>
+              </w:rPr>
+              <w:t xml:space="preserve"> của sản phẩm</w:t>
             </w:r>
           </w:p>
         </w:tc>
@@ -10507,7 +13858,7 @@
               </w:tabs>
               <w:spacing w:line="360" w:lineRule="auto"/>
               <w:ind w:right="287"/>
-              <w:jc w:val="center"/>
+              <w:jc w:val="both"/>
               <w:rPr>
                 <w:bCs/>
                 <w:sz w:val="26"/>
@@ -10537,7 +13888,37 @@
               </w:tabs>
               <w:spacing w:line="360" w:lineRule="auto"/>
               <w:ind w:right="287"/>
-              <w:jc w:val="center"/>
+              <w:jc w:val="both"/>
+              <w:rPr>
+                <w:bCs/>
+                <w:sz w:val="26"/>
+                <w:szCs w:val="26"/>
+                <w:lang w:val="vi-VN"/>
+              </w:rPr>
+            </w:pPr>
+            <w:r>
+              <w:rPr>
+                <w:bCs/>
+                <w:sz w:val="26"/>
+                <w:szCs w:val="26"/>
+                <w:lang w:val="vi-VN"/>
+              </w:rPr>
+              <w:t>wine_type</w:t>
+            </w:r>
+          </w:p>
+        </w:tc>
+        <w:tc>
+          <w:tcPr>
+            <w:tcW w:w="3017" w:type="dxa"/>
+          </w:tcPr>
+          <w:p>
+            <w:pPr>
+              <w:tabs>
+                <w:tab w:val="left" w:pos="0"/>
+              </w:tabs>
+              <w:spacing w:line="360" w:lineRule="auto"/>
+              <w:ind w:right="287"/>
+              <w:jc w:val="both"/>
               <w:rPr>
                 <w:bCs/>
                 <w:sz w:val="26"/>
@@ -10550,7 +13931,65 @@
                 <w:sz w:val="26"/>
                 <w:szCs w:val="26"/>
               </w:rPr>
-              <w:t>G</w:t>
+              <w:t>Loại vang</w:t>
+            </w:r>
+          </w:p>
+        </w:tc>
+        <w:tc>
+          <w:tcPr>
+            <w:tcW w:w="3018" w:type="dxa"/>
+          </w:tcPr>
+          <w:p>
+            <w:pPr>
+              <w:tabs>
+                <w:tab w:val="left" w:pos="0"/>
+              </w:tabs>
+              <w:spacing w:line="360" w:lineRule="auto"/>
+              <w:ind w:right="287"/>
+              <w:jc w:val="both"/>
+              <w:rPr>
+                <w:bCs/>
+                <w:sz w:val="26"/>
+                <w:szCs w:val="26"/>
+              </w:rPr>
+            </w:pPr>
+            <w:r>
+              <w:rPr>
+                <w:bCs/>
+                <w:sz w:val="26"/>
+                <w:szCs w:val="26"/>
+              </w:rPr>
+              <w:t>String</w:t>
+            </w:r>
+          </w:p>
+        </w:tc>
+      </w:tr>
+      <w:tr>
+        <w:tc>
+          <w:tcPr>
+            <w:tcW w:w="3017" w:type="dxa"/>
+          </w:tcPr>
+          <w:p>
+            <w:pPr>
+              <w:tabs>
+                <w:tab w:val="left" w:pos="0"/>
+              </w:tabs>
+              <w:spacing w:line="360" w:lineRule="auto"/>
+              <w:ind w:right="287"/>
+              <w:jc w:val="both"/>
+              <w:rPr>
+                <w:bCs/>
+                <w:sz w:val="26"/>
+                <w:szCs w:val="26"/>
+              </w:rPr>
+            </w:pPr>
+            <w:r>
+              <w:rPr>
+                <w:bCs/>
+                <w:sz w:val="26"/>
+                <w:szCs w:val="26"/>
+              </w:rPr>
+              <w:t>g</w:t>
             </w:r>
             <w:r>
               <w:rPr>
@@ -10589,7 +14028,7 @@
               </w:tabs>
               <w:spacing w:line="360" w:lineRule="auto"/>
               <w:ind w:right="287"/>
-              <w:jc w:val="center"/>
+              <w:jc w:val="both"/>
               <w:rPr>
                 <w:bCs/>
                 <w:sz w:val="26"/>
@@ -10617,7 +14056,7 @@
               </w:tabs>
               <w:spacing w:line="360" w:lineRule="auto"/>
               <w:ind w:right="287"/>
-              <w:jc w:val="center"/>
+              <w:jc w:val="both"/>
               <w:rPr>
                 <w:b/>
                 <w:sz w:val="26"/>
@@ -10647,7 +14086,7 @@
               </w:tabs>
               <w:spacing w:line="360" w:lineRule="auto"/>
               <w:ind w:right="287"/>
-              <w:jc w:val="center"/>
+              <w:jc w:val="both"/>
               <w:rPr>
                 <w:bCs/>
                 <w:sz w:val="26"/>
@@ -10660,7 +14099,24 @@
                 <w:sz w:val="26"/>
                 <w:szCs w:val="26"/>
               </w:rPr>
-              <w:t>Concentration</w:t>
+              <w:t>alcohol</w:t>
+            </w:r>
+            <w:r>
+              <w:rPr>
+                <w:bCs/>
+                <w:sz w:val="26"/>
+                <w:szCs w:val="26"/>
+                <w:lang w:val="vi-VN"/>
+              </w:rPr>
+              <w:t>_c</w:t>
+            </w:r>
+            <w:r>
+              <w:rPr>
+                <w:bCs/>
+                <w:sz w:val="26"/>
+                <w:szCs w:val="26"/>
+              </w:rPr>
+              <w:t>oncentration</w:t>
             </w:r>
           </w:p>
         </w:tc>
@@ -10675,7 +14131,7 @@
               </w:tabs>
               <w:spacing w:line="360" w:lineRule="auto"/>
               <w:ind w:right="287"/>
-              <w:jc w:val="center"/>
+              <w:jc w:val="both"/>
               <w:rPr>
                 <w:bCs/>
                 <w:sz w:val="26"/>
@@ -10703,7 +14159,7 @@
               </w:tabs>
               <w:spacing w:line="360" w:lineRule="auto"/>
               <w:ind w:right="287"/>
-              <w:jc w:val="center"/>
+              <w:jc w:val="both"/>
               <w:rPr>
                 <w:bCs/>
                 <w:sz w:val="26"/>
@@ -10733,7 +14189,7 @@
               </w:tabs>
               <w:spacing w:line="360" w:lineRule="auto"/>
               <w:ind w:right="287"/>
-              <w:jc w:val="center"/>
+              <w:jc w:val="both"/>
               <w:rPr>
                 <w:bCs/>
                 <w:sz w:val="26"/>
@@ -10746,7 +14202,7 @@
                 <w:sz w:val="26"/>
                 <w:szCs w:val="26"/>
               </w:rPr>
-              <w:t>V</w:t>
+              <w:t>v</w:t>
             </w:r>
             <w:r>
               <w:rPr>
@@ -10769,7 +14225,7 @@
               </w:tabs>
               <w:spacing w:line="360" w:lineRule="auto"/>
               <w:ind w:right="287"/>
-              <w:jc w:val="center"/>
+              <w:jc w:val="both"/>
               <w:rPr>
                 <w:bCs/>
                 <w:sz w:val="26"/>
@@ -10797,7 +14253,7 @@
               </w:tabs>
               <w:spacing w:line="360" w:lineRule="auto"/>
               <w:ind w:right="287"/>
-              <w:jc w:val="center"/>
+              <w:jc w:val="both"/>
               <w:rPr>
                 <w:bCs/>
                 <w:sz w:val="26"/>
@@ -10827,7 +14283,7 @@
               </w:tabs>
               <w:spacing w:line="360" w:lineRule="auto"/>
               <w:ind w:right="287"/>
-              <w:jc w:val="center"/>
+              <w:jc w:val="both"/>
               <w:rPr>
                 <w:bCs/>
                 <w:sz w:val="26"/>
@@ -10840,7 +14296,15 @@
                 <w:sz w:val="26"/>
                 <w:szCs w:val="26"/>
               </w:rPr>
-              <w:t>Vintage</w:t>
+              <w:t>v</w:t>
+            </w:r>
+            <w:r>
+              <w:rPr>
+                <w:bCs/>
+                <w:sz w:val="26"/>
+                <w:szCs w:val="26"/>
+              </w:rPr>
+              <w:t>intage</w:t>
             </w:r>
           </w:p>
         </w:tc>
@@ -10855,7 +14319,7 @@
               </w:tabs>
               <w:spacing w:line="360" w:lineRule="auto"/>
               <w:ind w:right="287"/>
-              <w:jc w:val="center"/>
+              <w:jc w:val="both"/>
               <w:rPr>
                 <w:bCs/>
                 <w:sz w:val="26"/>
@@ -10883,7 +14347,7 @@
               </w:tabs>
               <w:spacing w:line="360" w:lineRule="auto"/>
               <w:ind w:right="287"/>
-              <w:jc w:val="center"/>
+              <w:jc w:val="both"/>
               <w:rPr>
                 <w:bCs/>
                 <w:sz w:val="26"/>
@@ -10909,6 +14373,7 @@
         </w:tabs>
         <w:spacing w:line="360" w:lineRule="auto"/>
         <w:ind w:right="287"/>
+        <w:jc w:val="both"/>
         <w:rPr>
           <w:bCs/>
           <w:sz w:val="26"/>
@@ -10937,36 +14402,52 @@
           <w:sz w:val="26"/>
           <w:szCs w:val="26"/>
         </w:rPr>
-        <w:t>Bảng mô tả các biến và kiểu dữ liệu của chúng</w:t>
-      </w:r>
+        <w:t xml:space="preserve">Bảng mô tả các biến và kiểu dữ liệu </w:t>
+      </w:r>
+    </w:p>
+    <w:p>
+      <w:pPr>
+        <w:tabs>
+          <w:tab w:val="left" w:pos="0"/>
+        </w:tabs>
+        <w:spacing w:line="360" w:lineRule="auto"/>
+        <w:ind w:right="287"/>
+        <w:jc w:val="both"/>
+        <w:rPr>
+          <w:bCs/>
+          <w:sz w:val="26"/>
+          <w:szCs w:val="26"/>
+        </w:rPr>
+      </w:pPr>
     </w:p>
     <w:p>
       <w:pPr>
         <w:pStyle w:val="ListParagraph"/>
         <w:numPr>
           <w:ilvl w:val="1"/>
-          <w:numId w:val="9"/>
+          <w:numId w:val="31"/>
         </w:numPr>
         <w:tabs>
           <w:tab w:val="left" w:pos="0"/>
         </w:tabs>
         <w:spacing w:line="360" w:lineRule="auto"/>
         <w:ind w:right="287"/>
-        <w:rPr>
-          <w:b/>
-          <w:i/>
-          <w:sz w:val="26"/>
-          <w:szCs w:val="26"/>
-        </w:rPr>
-      </w:pPr>
-      <w:r>
-        <w:rPr>
-          <w:b/>
-          <w:i/>
-          <w:sz w:val="26"/>
-          <w:szCs w:val="26"/>
-        </w:rPr>
-        <w:t>Tiền xử lý dữ liệu</w:t>
+        <w:jc w:val="both"/>
+        <w:rPr>
+          <w:b/>
+          <w:bCs/>
+          <w:sz w:val="26"/>
+          <w:szCs w:val="26"/>
+        </w:rPr>
+      </w:pPr>
+      <w:r>
+        <w:rPr>
+          <w:b/>
+          <w:bCs/>
+          <w:sz w:val="26"/>
+          <w:szCs w:val="26"/>
+        </w:rPr>
+        <w:t>Lưu và trích xuất dữ liệu</w:t>
       </w:r>
     </w:p>
     <w:p>
@@ -10976,94 +14457,23 @@
         </w:tabs>
         <w:spacing w:line="360" w:lineRule="auto"/>
         <w:ind w:right="287"/>
-        <w:rPr>
-          <w:bCs/>
-          <w:iCs/>
-          <w:sz w:val="26"/>
-          <w:szCs w:val="26"/>
-        </w:rPr>
-      </w:pPr>
-      <w:r>
-        <w:rPr>
-          <w:bCs/>
-          <w:iCs/>
-          <w:sz w:val="26"/>
-          <w:szCs w:val="26"/>
-        </w:rPr>
-        <w:t xml:space="preserve">Quá trình này để xử lý các dữ liệu để đưa dữ liệu về bảng dữ liệu được sử dụng để phục vụ quá trình </w:t>
-      </w:r>
-      <w:r>
-        <w:rPr>
-          <w:bCs/>
-          <w:iCs/>
-          <w:sz w:val="26"/>
-          <w:szCs w:val="26"/>
-        </w:rPr>
-        <w:t>lưu và phân tích.</w:t>
-      </w:r>
-      <w:r>
-        <w:rPr>
-          <w:bCs/>
-          <w:iCs/>
-          <w:sz w:val="26"/>
-          <w:szCs w:val="26"/>
-        </w:rPr>
-        <w:t xml:space="preserve"> </w:t>
-      </w:r>
-    </w:p>
-    <w:p>
-      <w:pPr>
-        <w:pStyle w:val="ListParagraph"/>
-        <w:numPr>
-          <w:ilvl w:val="2"/>
-          <w:numId w:val="9"/>
-        </w:numPr>
-        <w:tabs>
-          <w:tab w:val="left" w:pos="0"/>
-        </w:tabs>
-        <w:spacing w:line="360" w:lineRule="auto"/>
-        <w:ind w:right="287"/>
-        <w:rPr>
-          <w:b/>
-          <w:bCs/>
-          <w:i/>
-          <w:sz w:val="26"/>
-          <w:szCs w:val="26"/>
-        </w:rPr>
-      </w:pPr>
-      <w:r>
-        <w:rPr>
-          <w:b/>
-          <w:bCs/>
-          <w:i/>
-          <w:sz w:val="26"/>
-          <w:szCs w:val="26"/>
-        </w:rPr>
-        <w:t>Lưu và trích xuất dữ liệu</w:t>
-      </w:r>
-    </w:p>
-    <w:p>
-      <w:pPr>
-        <w:tabs>
-          <w:tab w:val="left" w:pos="0"/>
-        </w:tabs>
-        <w:spacing w:line="360" w:lineRule="auto"/>
-        <w:ind w:right="287"/>
-        <w:rPr>
-          <w:iCs/>
-          <w:sz w:val="26"/>
-          <w:szCs w:val="26"/>
-        </w:rPr>
-      </w:pPr>
-      <w:r>
-        <w:rPr>
-          <w:iCs/>
+        <w:jc w:val="both"/>
+        <w:rPr>
+          <w:iCs/>
+          <w:sz w:val="26"/>
+          <w:szCs w:val="26"/>
+        </w:rPr>
+      </w:pPr>
+      <w:r>
+        <w:rPr>
+          <w:iCs/>
+          <w:noProof/>
           <w:sz w:val="26"/>
           <w:szCs w:val="26"/>
         </w:rPr>
         <w:lastRenderedPageBreak/>
         <w:drawing>
-          <wp:inline distT="0" distB="0" distL="0" distR="0" wp14:anchorId="239092B8" wp14:editId="7A230183">
+          <wp:inline distT="0" distB="0" distL="0" distR="0" wp14:anchorId="239092B8" wp14:editId="086CE63B">
             <wp:extent cx="5754370" cy="4898390"/>
             <wp:effectExtent l="0" t="0" r="0" b="0"/>
             <wp:docPr id="130442325" name="Picture 1"/>
@@ -11077,11 +14487,10 @@
                     <pic:cNvPr id="130442325" name=""/>
                     <pic:cNvPicPr/>
                   </pic:nvPicPr>
-                  <pic:blipFill>
-                    <a:blip r:embed="rId18"/>
-                    <a:stretch>
-                      <a:fillRect/>
-                    </a:stretch>
+                  <pic:blipFill rotWithShape="1">
+                    <a:blip r:embed="rId21"/>
+                    <a:srcRect l="795" r="-795"/>
+                    <a:stretch/>
                   </pic:blipFill>
                   <pic:spPr>
                     <a:xfrm>
@@ -11106,54 +14515,14 @@
         </w:tabs>
         <w:spacing w:line="360" w:lineRule="auto"/>
         <w:ind w:right="287"/>
-        <w:rPr>
-          <w:iCs/>
-          <w:sz w:val="26"/>
-          <w:szCs w:val="26"/>
-        </w:rPr>
-      </w:pPr>
-      <w:r>
-        <w:rPr>
-          <w:iCs/>
-          <w:sz w:val="26"/>
-          <w:szCs w:val="26"/>
-        </w:rPr>
-        <w:drawing>
-          <wp:inline distT="0" distB="0" distL="0" distR="0" wp14:anchorId="071FFA0F" wp14:editId="0E7003B0">
-            <wp:extent cx="5754370" cy="2815055"/>
-            <wp:effectExtent l="0" t="0" r="0" b="4445"/>
-            <wp:docPr id="700470307" name="Picture 1"/>
-            <wp:cNvGraphicFramePr>
-              <a:graphicFrameLocks xmlns:a="http://schemas.openxmlformats.org/drawingml/2006/main" noChangeAspect="1"/>
-            </wp:cNvGraphicFramePr>
-            <a:graphic xmlns:a="http://schemas.openxmlformats.org/drawingml/2006/main">
-              <a:graphicData uri="http://schemas.openxmlformats.org/drawingml/2006/picture">
-                <pic:pic xmlns:pic="http://schemas.openxmlformats.org/drawingml/2006/picture">
-                  <pic:nvPicPr>
-                    <pic:cNvPr id="700470307" name=""/>
-                    <pic:cNvPicPr/>
-                  </pic:nvPicPr>
-                  <pic:blipFill>
-                    <a:blip r:embed="rId19"/>
-                    <a:stretch>
-                      <a:fillRect/>
-                    </a:stretch>
-                  </pic:blipFill>
-                  <pic:spPr>
-                    <a:xfrm>
-                      <a:off x="0" y="0"/>
-                      <a:ext cx="5762273" cy="2818921"/>
-                    </a:xfrm>
-                    <a:prstGeom prst="rect">
-                      <a:avLst/>
-                    </a:prstGeom>
-                  </pic:spPr>
-                </pic:pic>
-              </a:graphicData>
-            </a:graphic>
-          </wp:inline>
-        </w:drawing>
-      </w:r>
+        <w:jc w:val="both"/>
+        <w:rPr>
+          <w:iCs/>
+          <w:noProof/>
+          <w:sz w:val="26"/>
+          <w:szCs w:val="26"/>
+        </w:rPr>
+      </w:pPr>
     </w:p>
     <w:p>
       <w:pPr>
@@ -11162,6 +14531,37 @@
         </w:tabs>
         <w:spacing w:line="360" w:lineRule="auto"/>
         <w:ind w:right="287"/>
+        <w:jc w:val="both"/>
+        <w:rPr>
+          <w:iCs/>
+          <w:sz w:val="26"/>
+          <w:szCs w:val="26"/>
+        </w:rPr>
+      </w:pPr>
+    </w:p>
+    <w:p>
+      <w:pPr>
+        <w:tabs>
+          <w:tab w:val="left" w:pos="0"/>
+        </w:tabs>
+        <w:spacing w:line="360" w:lineRule="auto"/>
+        <w:ind w:right="287"/>
+        <w:jc w:val="both"/>
+        <w:rPr>
+          <w:iCs/>
+          <w:sz w:val="26"/>
+          <w:szCs w:val="26"/>
+        </w:rPr>
+      </w:pPr>
+    </w:p>
+    <w:p>
+      <w:pPr>
+        <w:tabs>
+          <w:tab w:val="left" w:pos="0"/>
+        </w:tabs>
+        <w:spacing w:line="360" w:lineRule="auto"/>
+        <w:ind w:right="287"/>
+        <w:jc w:val="both"/>
         <w:rPr>
           <w:iCs/>
           <w:sz w:val="26"/>
@@ -11216,6 +14616,7 @@
         </w:tabs>
         <w:spacing w:line="360" w:lineRule="auto"/>
         <w:ind w:right="287"/>
+        <w:jc w:val="both"/>
         <w:rPr>
           <w:iCs/>
           <w:sz w:val="26"/>
@@ -11230,6 +14631,7 @@
         </w:tabs>
         <w:spacing w:line="360" w:lineRule="auto"/>
         <w:ind w:right="287"/>
+        <w:jc w:val="both"/>
         <w:rPr>
           <w:iCs/>
           <w:sz w:val="26"/>
@@ -11244,6 +14646,7 @@
         </w:tabs>
         <w:spacing w:line="360" w:lineRule="auto"/>
         <w:ind w:right="287"/>
+        <w:jc w:val="both"/>
         <w:rPr>
           <w:iCs/>
           <w:sz w:val="26"/>
@@ -11256,13 +14659,14 @@
         <w:pStyle w:val="ListParagraph"/>
         <w:numPr>
           <w:ilvl w:val="2"/>
-          <w:numId w:val="9"/>
+          <w:numId w:val="31"/>
         </w:numPr>
         <w:tabs>
           <w:tab w:val="left" w:pos="0"/>
         </w:tabs>
         <w:spacing w:line="360" w:lineRule="auto"/>
         <w:ind w:right="287"/>
+        <w:jc w:val="both"/>
         <w:rPr>
           <w:b/>
           <w:bCs/>
@@ -11279,7 +14683,6 @@
           <w:sz w:val="26"/>
           <w:szCs w:val="26"/>
         </w:rPr>
-        <w:lastRenderedPageBreak/>
         <w:t>Xử lý phân trang</w:t>
       </w:r>
     </w:p>
@@ -11290,6 +14693,7 @@
         </w:tabs>
         <w:spacing w:line="360" w:lineRule="auto"/>
         <w:ind w:right="287"/>
+        <w:jc w:val="both"/>
         <w:rPr>
           <w:b/>
           <w:bCs/>
@@ -11303,6 +14707,7 @@
           <w:b/>
           <w:bCs/>
           <w:i/>
+          <w:noProof/>
           <w:sz w:val="26"/>
           <w:szCs w:val="26"/>
         </w:rPr>
@@ -11322,7 +14727,7 @@
                     <pic:cNvPicPr/>
                   </pic:nvPicPr>
                   <pic:blipFill>
-                    <a:blip r:embed="rId20"/>
+                    <a:blip r:embed="rId22"/>
                     <a:stretch>
                       <a:fillRect/>
                     </a:stretch>
@@ -11350,6 +14755,7 @@
         </w:tabs>
         <w:spacing w:line="360" w:lineRule="auto"/>
         <w:ind w:right="287"/>
+        <w:jc w:val="both"/>
         <w:rPr>
           <w:iCs/>
           <w:sz w:val="26"/>
@@ -11377,20 +14783,22 @@
         </w:tabs>
         <w:spacing w:line="360" w:lineRule="auto"/>
         <w:ind w:right="287"/>
-        <w:rPr>
-          <w:iCs/>
-          <w:sz w:val="26"/>
-          <w:szCs w:val="26"/>
-        </w:rPr>
-      </w:pPr>
-      <w:r>
-        <w:rPr>
-          <w:b/>
-          <w:bCs/>
-          <w:iCs/>
-          <w:sz w:val="26"/>
-          <w:szCs w:val="26"/>
-        </w:rPr>
+        <w:jc w:val="both"/>
+        <w:rPr>
+          <w:iCs/>
+          <w:sz w:val="26"/>
+          <w:szCs w:val="26"/>
+        </w:rPr>
+      </w:pPr>
+      <w:r>
+        <w:rPr>
+          <w:b/>
+          <w:bCs/>
+          <w:iCs/>
+          <w:sz w:val="26"/>
+          <w:szCs w:val="26"/>
+        </w:rPr>
+        <w:lastRenderedPageBreak/>
         <w:t>response.css(...)</w:t>
       </w:r>
       <w:r>
@@ -11448,6 +14856,7 @@
         </w:tabs>
         <w:spacing w:line="360" w:lineRule="auto"/>
         <w:ind w:right="287"/>
+        <w:jc w:val="both"/>
         <w:rPr>
           <w:iCs/>
           <w:sz w:val="26"/>
@@ -11511,189 +14920,19 @@
     </w:p>
     <w:p>
       <w:pPr>
-        <w:pStyle w:val="ListParagraph"/>
-        <w:numPr>
-          <w:ilvl w:val="1"/>
-          <w:numId w:val="9"/>
-        </w:numPr>
         <w:tabs>
           <w:tab w:val="left" w:pos="709"/>
         </w:tabs>
         <w:spacing w:line="360" w:lineRule="auto"/>
-        <w:ind w:right="287"/>
-        <w:rPr>
-          <w:b/>
-          <w:sz w:val="26"/>
-          <w:szCs w:val="26"/>
-        </w:rPr>
-      </w:pPr>
-      <w:r>
-        <w:rPr>
-          <w:b/>
-          <w:sz w:val="26"/>
-          <w:szCs w:val="26"/>
-        </w:rPr>
-        <w:t>Quản lý các đối tượng phức tạp</w:t>
-      </w:r>
-    </w:p>
-    <w:p>
-      <w:pPr>
-        <w:tabs>
-          <w:tab w:val="left" w:pos="709"/>
-        </w:tabs>
-        <w:spacing w:line="360" w:lineRule="auto"/>
-        <w:ind w:right="287"/>
-        <w:jc w:val="both"/>
-        <w:rPr>
-          <w:bCs/>
-          <w:iCs/>
-          <w:sz w:val="32"/>
-          <w:szCs w:val="32"/>
-        </w:rPr>
-      </w:pPr>
-      <w:r>
-        <w:rPr>
-          <w:bCs/>
-          <w:iCs/>
-          <w:sz w:val="32"/>
-          <w:szCs w:val="32"/>
-        </w:rPr>
-        <w:drawing>
-          <wp:inline distT="0" distB="0" distL="0" distR="0" wp14:anchorId="3A0B6B1E" wp14:editId="631932F1">
-            <wp:extent cx="3057952" cy="466790"/>
-            <wp:effectExtent l="0" t="0" r="9525" b="9525"/>
-            <wp:docPr id="1939427734" name="Picture 1"/>
-            <wp:cNvGraphicFramePr>
-              <a:graphicFrameLocks xmlns:a="http://schemas.openxmlformats.org/drawingml/2006/main" noChangeAspect="1"/>
-            </wp:cNvGraphicFramePr>
-            <a:graphic xmlns:a="http://schemas.openxmlformats.org/drawingml/2006/main">
-              <a:graphicData uri="http://schemas.openxmlformats.org/drawingml/2006/picture">
-                <pic:pic xmlns:pic="http://schemas.openxmlformats.org/drawingml/2006/picture">
-                  <pic:nvPicPr>
-                    <pic:cNvPr id="1939427734" name=""/>
-                    <pic:cNvPicPr/>
-                  </pic:nvPicPr>
-                  <pic:blipFill>
-                    <a:blip r:embed="rId21"/>
-                    <a:stretch>
-                      <a:fillRect/>
-                    </a:stretch>
-                  </pic:blipFill>
-                  <pic:spPr>
-                    <a:xfrm>
-                      <a:off x="0" y="0"/>
-                      <a:ext cx="3057952" cy="466790"/>
-                    </a:xfrm>
-                    <a:prstGeom prst="rect">
-                      <a:avLst/>
-                    </a:prstGeom>
-                  </pic:spPr>
-                </pic:pic>
-              </a:graphicData>
-            </a:graphic>
-          </wp:inline>
-        </w:drawing>
-      </w:r>
-    </w:p>
-    <w:p>
-      <w:pPr>
-        <w:tabs>
-          <w:tab w:val="left" w:pos="709"/>
-        </w:tabs>
-        <w:spacing w:line="360" w:lineRule="auto"/>
-        <w:ind w:right="287"/>
-        <w:jc w:val="both"/>
-        <w:rPr>
-          <w:bCs/>
-          <w:iCs/>
-          <w:sz w:val="26"/>
-          <w:szCs w:val="26"/>
-        </w:rPr>
-      </w:pPr>
-      <w:r>
-        <w:rPr>
-          <w:bCs/>
-          <w:iCs/>
-          <w:sz w:val="26"/>
-          <w:szCs w:val="26"/>
-        </w:rPr>
-        <w:t xml:space="preserve">Hình </w:t>
-      </w:r>
-      <w:r>
-        <w:rPr>
-          <w:bCs/>
-          <w:iCs/>
-          <w:sz w:val="26"/>
-          <w:szCs w:val="26"/>
-        </w:rPr>
-        <w:t>3.9  Câu lệnh đối tượng phức tạp</w:t>
-      </w:r>
-    </w:p>
-    <w:p>
-      <w:pPr>
-        <w:pStyle w:val="ListParagraph"/>
-        <w:numPr>
-          <w:ilvl w:val="0"/>
-          <w:numId w:val="1"/>
-        </w:numPr>
-        <w:tabs>
-          <w:tab w:val="left" w:pos="709"/>
-        </w:tabs>
-        <w:spacing w:line="360" w:lineRule="auto"/>
-        <w:ind w:right="287"/>
-        <w:jc w:val="both"/>
-        <w:rPr>
-          <w:bCs/>
-          <w:iCs/>
-          <w:sz w:val="26"/>
-          <w:szCs w:val="26"/>
-        </w:rPr>
-      </w:pPr>
-      <w:r>
-        <w:rPr>
-          <w:bCs/>
-          <w:iCs/>
-          <w:sz w:val="26"/>
-          <w:szCs w:val="26"/>
-        </w:rPr>
-        <w:t xml:space="preserve">Sử dụng </w:t>
-      </w:r>
-      <w:r>
-        <w:rPr>
-          <w:b/>
-          <w:iCs/>
-          <w:sz w:val="26"/>
-          <w:szCs w:val="26"/>
-        </w:rPr>
-        <w:t>set</w:t>
-      </w:r>
-      <w:r>
-        <w:rPr>
-          <w:bCs/>
-          <w:iCs/>
-          <w:sz w:val="26"/>
-          <w:szCs w:val="26"/>
-        </w:rPr>
-        <w:t xml:space="preserve"> để lưu trữ các URL đã thu thập. Đối tượng </w:t>
-      </w:r>
-      <w:r>
-        <w:rPr>
-          <w:b/>
-          <w:iCs/>
-          <w:sz w:val="26"/>
-          <w:szCs w:val="26"/>
-        </w:rPr>
-        <w:t>set</w:t>
-      </w:r>
-      <w:r>
-        <w:rPr>
-          <w:bCs/>
-          <w:iCs/>
-          <w:sz w:val="26"/>
-          <w:szCs w:val="26"/>
-        </w:rPr>
-        <w:t xml:space="preserve"> là một kiểu dữ liệu phức tạp trong Python cho phép bạn lưu trữ các giá trị duy nhất mà không bị trùng lặp. Đây là một cách tổ chức dữ liệu phức tạp hơn so với việc chỉ sử dụng một danh sách thông thường.</w:t>
-      </w:r>
+        <w:ind w:left="720" w:right="287"/>
+        <w:jc w:val="both"/>
+        <w:rPr>
+          <w:bCs/>
+          <w:iCs/>
+          <w:sz w:val="26"/>
+          <w:szCs w:val="26"/>
+        </w:rPr>
+      </w:pPr>
     </w:p>
     <w:sectPr>
       <w:pgSz w:w="11907" w:h="16840"/>
@@ -11706,7 +14945,7 @@
 </file>
 
 <file path=word/endnotes.xml><?xml version="1.0" encoding="utf-8"?>
-<w:endnotes xmlns:wpc="http://schemas.microsoft.com/office/word/2010/wordprocessingCanvas" xmlns:cx="http://schemas.microsoft.com/office/drawing/2014/chartex" xmlns:cx1="http://schemas.microsoft.com/office/drawing/2015/9/8/chartex" xmlns:cx2="http://schemas.microsoft.com/office/drawing/2015/10/21/chartex" xmlns:cx3="http://schemas.microsoft.com/office/drawing/2016/5/9/chartex" xmlns:cx4="http://schemas.microsoft.com/office/drawing/2016/5/10/chartex" xmlns:cx5="http://schemas.microsoft.com/office/drawing/2016/5/11/chartex" xmlns:cx6="http://schemas.microsoft.com/office/drawing/2016/5/12/chartex" xmlns:cx7="http://schemas.microsoft.com/office/drawing/2016/5/13/chartex" xmlns:cx8="http://schemas.microsoft.com/office/drawing/2016/5/14/chartex" xmlns:mc="http://schemas.openxmlformats.org/markup-compatibility/2006" xmlns:aink="http://schemas.microsoft.com/office/drawing/2016/ink" xmlns:am3d="http://schemas.microsoft.com/office/drawing/2017/model3d" xmlns:o="urn:schemas-microsoft-com:office:office" xmlns:oel="http://schemas.microsoft.com/office/2019/extlst" xmlns:r="http://schemas.openxmlformats.org/officeDocument/2006/relationships" xmlns:m="http://schemas.openxmlformats.org/officeDocument/2006/math" xmlns:v="urn:schemas-microsoft-com:vml" xmlns:wp14="http://schemas.microsoft.com/office/word/2010/wordprocessingDrawing" xmlns:wp="http://schemas.openxmlformats.org/drawingml/2006/wordprocessingDrawing" xmlns:w10="urn:schemas-microsoft-com:office:word" xmlns:w="http://schemas.openxmlformats.org/wordprocessingml/2006/main" xmlns:w14="http://schemas.microsoft.com/office/word/2010/wordml" xmlns:w15="http://schemas.microsoft.com/office/word/2012/wordml" xmlns:w16cex="http://schemas.microsoft.com/office/word/2018/wordml/cex" xmlns:w16cid="http://schemas.microsoft.com/office/word/2016/wordml/cid" xmlns:w16="http://schemas.microsoft.com/office/word/2018/wordml" xmlns:w16du="http://schemas.microsoft.com/office/word/2023/wordml/word16du" xmlns:w16sdtdh="http://schemas.microsoft.com/office/word/2020/wordml/sdtdatahash" xmlns:w16se="http://schemas.microsoft.com/office/word/2015/wordml/symex" xmlns:wpg="http://schemas.microsoft.com/office/word/2010/wordprocessingGroup" xmlns:wpi="http://schemas.microsoft.com/office/word/2010/wordprocessingInk" xmlns:wne="http://schemas.microsoft.com/office/word/2006/wordml" xmlns:wps="http://schemas.microsoft.com/office/word/2010/wordprocessingShape" mc:Ignorable="w14 w15 w16se w16cid w16 w16cex w16sdtdh w16du wp14">
+<w:endnotes xmlns:wpc="http://schemas.microsoft.com/office/word/2010/wordprocessingCanvas" xmlns:cx="http://schemas.microsoft.com/office/drawing/2014/chartex" xmlns:cx1="http://schemas.microsoft.com/office/drawing/2015/9/8/chartex" xmlns:cx2="http://schemas.microsoft.com/office/drawing/2015/10/21/chartex" xmlns:cx3="http://schemas.microsoft.com/office/drawing/2016/5/9/chartex" xmlns:cx4="http://schemas.microsoft.com/office/drawing/2016/5/10/chartex" xmlns:cx5="http://schemas.microsoft.com/office/drawing/2016/5/11/chartex" xmlns:cx6="http://schemas.microsoft.com/office/drawing/2016/5/12/chartex" xmlns:cx7="http://schemas.microsoft.com/office/drawing/2016/5/13/chartex" xmlns:cx8="http://schemas.microsoft.com/office/drawing/2016/5/14/chartex" xmlns:mc="http://schemas.openxmlformats.org/markup-compatibility/2006" xmlns:aink="http://schemas.microsoft.com/office/drawing/2016/ink" xmlns:am3d="http://schemas.microsoft.com/office/drawing/2017/model3d" xmlns:o="urn:schemas-microsoft-com:office:office" xmlns:r="http://schemas.openxmlformats.org/officeDocument/2006/relationships" xmlns:m="http://schemas.openxmlformats.org/officeDocument/2006/math" xmlns:v="urn:schemas-microsoft-com:vml" xmlns:wp14="http://schemas.microsoft.com/office/word/2010/wordprocessingDrawing" xmlns:wp="http://schemas.openxmlformats.org/drawingml/2006/wordprocessingDrawing" xmlns:w10="urn:schemas-microsoft-com:office:word" xmlns:w="http://schemas.openxmlformats.org/wordprocessingml/2006/main" xmlns:w14="http://schemas.microsoft.com/office/word/2010/wordml" xmlns:w15="http://schemas.microsoft.com/office/word/2012/wordml" xmlns:w16cid="http://schemas.microsoft.com/office/word/2016/wordml/cid" xmlns:w16se="http://schemas.microsoft.com/office/word/2015/wordml/symex" xmlns:wpg="http://schemas.microsoft.com/office/word/2010/wordprocessingGroup" xmlns:wpi="http://schemas.microsoft.com/office/word/2010/wordprocessingInk" xmlns:wne="http://schemas.microsoft.com/office/word/2006/wordml" xmlns:wps="http://schemas.microsoft.com/office/word/2010/wordprocessingShape" mc:Ignorable="w14 w15 w16se w16cid wp14">
   <w:endnote w:type="separator" w:id="-1">
     <w:p>
       <w:r>
@@ -11725,7 +14964,7 @@
 </file>
 
 <file path=word/footnotes.xml><?xml version="1.0" encoding="utf-8"?>
-<w:footnotes xmlns:wpc="http://schemas.microsoft.com/office/word/2010/wordprocessingCanvas" xmlns:cx="http://schemas.microsoft.com/office/drawing/2014/chartex" xmlns:cx1="http://schemas.microsoft.com/office/drawing/2015/9/8/chartex" xmlns:cx2="http://schemas.microsoft.com/office/drawing/2015/10/21/chartex" xmlns:cx3="http://schemas.microsoft.com/office/drawing/2016/5/9/chartex" xmlns:cx4="http://schemas.microsoft.com/office/drawing/2016/5/10/chartex" xmlns:cx5="http://schemas.microsoft.com/office/drawing/2016/5/11/chartex" xmlns:cx6="http://schemas.microsoft.com/office/drawing/2016/5/12/chartex" xmlns:cx7="http://schemas.microsoft.com/office/drawing/2016/5/13/chartex" xmlns:cx8="http://schemas.microsoft.com/office/drawing/2016/5/14/chartex" xmlns:mc="http://schemas.openxmlformats.org/markup-compatibility/2006" xmlns:aink="http://schemas.microsoft.com/office/drawing/2016/ink" xmlns:am3d="http://schemas.microsoft.com/office/drawing/2017/model3d" xmlns:o="urn:schemas-microsoft-com:office:office" xmlns:oel="http://schemas.microsoft.com/office/2019/extlst" xmlns:r="http://schemas.openxmlformats.org/officeDocument/2006/relationships" xmlns:m="http://schemas.openxmlformats.org/officeDocument/2006/math" xmlns:v="urn:schemas-microsoft-com:vml" xmlns:wp14="http://schemas.microsoft.com/office/word/2010/wordprocessingDrawing" xmlns:wp="http://schemas.openxmlformats.org/drawingml/2006/wordprocessingDrawing" xmlns:w10="urn:schemas-microsoft-com:office:word" xmlns:w="http://schemas.openxmlformats.org/wordprocessingml/2006/main" xmlns:w14="http://schemas.microsoft.com/office/word/2010/wordml" xmlns:w15="http://schemas.microsoft.com/office/word/2012/wordml" xmlns:w16cex="http://schemas.microsoft.com/office/word/2018/wordml/cex" xmlns:w16cid="http://schemas.microsoft.com/office/word/2016/wordml/cid" xmlns:w16="http://schemas.microsoft.com/office/word/2018/wordml" xmlns:w16du="http://schemas.microsoft.com/office/word/2023/wordml/word16du" xmlns:w16sdtdh="http://schemas.microsoft.com/office/word/2020/wordml/sdtdatahash" xmlns:w16se="http://schemas.microsoft.com/office/word/2015/wordml/symex" xmlns:wpg="http://schemas.microsoft.com/office/word/2010/wordprocessingGroup" xmlns:wpi="http://schemas.microsoft.com/office/word/2010/wordprocessingInk" xmlns:wne="http://schemas.microsoft.com/office/word/2006/wordml" xmlns:wps="http://schemas.microsoft.com/office/word/2010/wordprocessingShape" mc:Ignorable="w14 w15 w16se w16cid w16 w16cex w16sdtdh w16du wp14">
+<w:footnotes xmlns:wpc="http://schemas.microsoft.com/office/word/2010/wordprocessingCanvas" xmlns:cx="http://schemas.microsoft.com/office/drawing/2014/chartex" xmlns:cx1="http://schemas.microsoft.com/office/drawing/2015/9/8/chartex" xmlns:cx2="http://schemas.microsoft.com/office/drawing/2015/10/21/chartex" xmlns:cx3="http://schemas.microsoft.com/office/drawing/2016/5/9/chartex" xmlns:cx4="http://schemas.microsoft.com/office/drawing/2016/5/10/chartex" xmlns:cx5="http://schemas.microsoft.com/office/drawing/2016/5/11/chartex" xmlns:cx6="http://schemas.microsoft.com/office/drawing/2016/5/12/chartex" xmlns:cx7="http://schemas.microsoft.com/office/drawing/2016/5/13/chartex" xmlns:cx8="http://schemas.microsoft.com/office/drawing/2016/5/14/chartex" xmlns:mc="http://schemas.openxmlformats.org/markup-compatibility/2006" xmlns:aink="http://schemas.microsoft.com/office/drawing/2016/ink" xmlns:am3d="http://schemas.microsoft.com/office/drawing/2017/model3d" xmlns:o="urn:schemas-microsoft-com:office:office" xmlns:r="http://schemas.openxmlformats.org/officeDocument/2006/relationships" xmlns:m="http://schemas.openxmlformats.org/officeDocument/2006/math" xmlns:v="urn:schemas-microsoft-com:vml" xmlns:wp14="http://schemas.microsoft.com/office/word/2010/wordprocessingDrawing" xmlns:wp="http://schemas.openxmlformats.org/drawingml/2006/wordprocessingDrawing" xmlns:w10="urn:schemas-microsoft-com:office:word" xmlns:w="http://schemas.openxmlformats.org/wordprocessingml/2006/main" xmlns:w14="http://schemas.microsoft.com/office/word/2010/wordml" xmlns:w15="http://schemas.microsoft.com/office/word/2012/wordml" xmlns:w16cid="http://schemas.microsoft.com/office/word/2016/wordml/cid" xmlns:w16se="http://schemas.microsoft.com/office/word/2015/wordml/symex" xmlns:wpg="http://schemas.microsoft.com/office/word/2010/wordprocessingGroup" xmlns:wpi="http://schemas.microsoft.com/office/word/2010/wordprocessingInk" xmlns:wne="http://schemas.microsoft.com/office/word/2006/wordml" xmlns:wps="http://schemas.microsoft.com/office/word/2010/wordprocessingShape" mc:Ignorable="w14 w15 w16se w16cid wp14">
   <w:footnote w:type="separator" w:id="-1">
     <w:p>
       <w:r>
@@ -11744,8 +14983,210 @@
 </file>
 
 <file path=word/numbering.xml><?xml version="1.0" encoding="utf-8"?>
-<w:numbering xmlns:wpc="http://schemas.microsoft.com/office/word/2010/wordprocessingCanvas" xmlns:cx="http://schemas.microsoft.com/office/drawing/2014/chartex" xmlns:cx1="http://schemas.microsoft.com/office/drawing/2015/9/8/chartex" xmlns:cx2="http://schemas.microsoft.com/office/drawing/2015/10/21/chartex" xmlns:cx3="http://schemas.microsoft.com/office/drawing/2016/5/9/chartex" xmlns:cx4="http://schemas.microsoft.com/office/drawing/2016/5/10/chartex" xmlns:cx5="http://schemas.microsoft.com/office/drawing/2016/5/11/chartex" xmlns:cx6="http://schemas.microsoft.com/office/drawing/2016/5/12/chartex" xmlns:cx7="http://schemas.microsoft.com/office/drawing/2016/5/13/chartex" xmlns:cx8="http://schemas.microsoft.com/office/drawing/2016/5/14/chartex" xmlns:mc="http://schemas.openxmlformats.org/markup-compatibility/2006" xmlns:aink="http://schemas.microsoft.com/office/drawing/2016/ink" xmlns:am3d="http://schemas.microsoft.com/office/drawing/2017/model3d" xmlns:o="urn:schemas-microsoft-com:office:office" xmlns:oel="http://schemas.microsoft.com/office/2019/extlst" xmlns:r="http://schemas.openxmlformats.org/officeDocument/2006/relationships" xmlns:m="http://schemas.openxmlformats.org/officeDocument/2006/math" xmlns:v="urn:schemas-microsoft-com:vml" xmlns:wp14="http://schemas.microsoft.com/office/word/2010/wordprocessingDrawing" xmlns:wp="http://schemas.openxmlformats.org/drawingml/2006/wordprocessingDrawing" xmlns:w10="urn:schemas-microsoft-com:office:word" xmlns:w="http://schemas.openxmlformats.org/wordprocessingml/2006/main" xmlns:w14="http://schemas.microsoft.com/office/word/2010/wordml" xmlns:w15="http://schemas.microsoft.com/office/word/2012/wordml" xmlns:w16cex="http://schemas.microsoft.com/office/word/2018/wordml/cex" xmlns:w16cid="http://schemas.microsoft.com/office/word/2016/wordml/cid" xmlns:w16="http://schemas.microsoft.com/office/word/2018/wordml" xmlns:w16du="http://schemas.microsoft.com/office/word/2023/wordml/word16du" xmlns:w16sdtdh="http://schemas.microsoft.com/office/word/2020/wordml/sdtdatahash" xmlns:w16se="http://schemas.microsoft.com/office/word/2015/wordml/symex" xmlns:wpg="http://schemas.microsoft.com/office/word/2010/wordprocessingGroup" xmlns:wpi="http://schemas.microsoft.com/office/word/2010/wordprocessingInk" xmlns:wne="http://schemas.microsoft.com/office/word/2006/wordml" xmlns:wps="http://schemas.microsoft.com/office/word/2010/wordprocessingShape" mc:Ignorable="w14 w15 w16se w16cid w16 w16cex w16sdtdh w16du wp14">
+<w:numbering xmlns:wpc="http://schemas.microsoft.com/office/word/2010/wordprocessingCanvas" xmlns:cx="http://schemas.microsoft.com/office/drawing/2014/chartex" xmlns:cx1="http://schemas.microsoft.com/office/drawing/2015/9/8/chartex" xmlns:cx2="http://schemas.microsoft.com/office/drawing/2015/10/21/chartex" xmlns:cx3="http://schemas.microsoft.com/office/drawing/2016/5/9/chartex" xmlns:cx4="http://schemas.microsoft.com/office/drawing/2016/5/10/chartex" xmlns:cx5="http://schemas.microsoft.com/office/drawing/2016/5/11/chartex" xmlns:cx6="http://schemas.microsoft.com/office/drawing/2016/5/12/chartex" xmlns:cx7="http://schemas.microsoft.com/office/drawing/2016/5/13/chartex" xmlns:cx8="http://schemas.microsoft.com/office/drawing/2016/5/14/chartex" xmlns:mc="http://schemas.openxmlformats.org/markup-compatibility/2006" xmlns:aink="http://schemas.microsoft.com/office/drawing/2016/ink" xmlns:am3d="http://schemas.microsoft.com/office/drawing/2017/model3d" xmlns:o="urn:schemas-microsoft-com:office:office" xmlns:r="http://schemas.openxmlformats.org/officeDocument/2006/relationships" xmlns:m="http://schemas.openxmlformats.org/officeDocument/2006/math" xmlns:v="urn:schemas-microsoft-com:vml" xmlns:wp14="http://schemas.microsoft.com/office/word/2010/wordprocessingDrawing" xmlns:wp="http://schemas.openxmlformats.org/drawingml/2006/wordprocessingDrawing" xmlns:w10="urn:schemas-microsoft-com:office:word" xmlns:w="http://schemas.openxmlformats.org/wordprocessingml/2006/main" xmlns:w14="http://schemas.microsoft.com/office/word/2010/wordml" xmlns:w15="http://schemas.microsoft.com/office/word/2012/wordml" xmlns:w16cid="http://schemas.microsoft.com/office/word/2016/wordml/cid" xmlns:w16se="http://schemas.microsoft.com/office/word/2015/wordml/symex" xmlns:wpg="http://schemas.microsoft.com/office/word/2010/wordprocessingGroup" xmlns:wpi="http://schemas.microsoft.com/office/word/2010/wordprocessingInk" xmlns:wne="http://schemas.microsoft.com/office/word/2006/wordml" xmlns:wps="http://schemas.microsoft.com/office/word/2010/wordprocessingShape" mc:Ignorable="w14 w15 w16se w16cid wp14">
   <w:abstractNum w:abstractNumId="0" w15:restartNumberingAfterBreak="0">
+    <w:nsid w:val="0AE06AB6"/>
+    <w:multiLevelType w:val="hybridMultilevel"/>
+    <w:tmpl w:val="3AEAAA4A"/>
+    <w:lvl w:ilvl="0" w:tplc="04090001">
+      <w:start w:val="1"/>
+      <w:numFmt w:val="bullet"/>
+      <w:lvlText w:val=""/>
+      <w:lvlJc w:val="left"/>
+      <w:pPr>
+        <w:ind w:left="1044" w:hanging="360"/>
+      </w:pPr>
+      <w:rPr>
+        <w:rFonts w:ascii="Symbol" w:hAnsi="Symbol" w:hint="default"/>
+      </w:rPr>
+    </w:lvl>
+    <w:lvl w:ilvl="1" w:tplc="04090003" w:tentative="1">
+      <w:start w:val="1"/>
+      <w:numFmt w:val="bullet"/>
+      <w:lvlText w:val="o"/>
+      <w:lvlJc w:val="left"/>
+      <w:pPr>
+        <w:ind w:left="1764" w:hanging="360"/>
+      </w:pPr>
+      <w:rPr>
+        <w:rFonts w:ascii="Courier New" w:hAnsi="Courier New" w:cs="Courier New" w:hint="default"/>
+      </w:rPr>
+    </w:lvl>
+    <w:lvl w:ilvl="2" w:tplc="04090005" w:tentative="1">
+      <w:start w:val="1"/>
+      <w:numFmt w:val="bullet"/>
+      <w:lvlText w:val=""/>
+      <w:lvlJc w:val="left"/>
+      <w:pPr>
+        <w:ind w:left="2484" w:hanging="360"/>
+      </w:pPr>
+      <w:rPr>
+        <w:rFonts w:ascii="Wingdings" w:hAnsi="Wingdings" w:hint="default"/>
+      </w:rPr>
+    </w:lvl>
+    <w:lvl w:ilvl="3" w:tplc="04090001" w:tentative="1">
+      <w:start w:val="1"/>
+      <w:numFmt w:val="bullet"/>
+      <w:lvlText w:val=""/>
+      <w:lvlJc w:val="left"/>
+      <w:pPr>
+        <w:ind w:left="3204" w:hanging="360"/>
+      </w:pPr>
+      <w:rPr>
+        <w:rFonts w:ascii="Symbol" w:hAnsi="Symbol" w:hint="default"/>
+      </w:rPr>
+    </w:lvl>
+    <w:lvl w:ilvl="4" w:tplc="04090003" w:tentative="1">
+      <w:start w:val="1"/>
+      <w:numFmt w:val="bullet"/>
+      <w:lvlText w:val="o"/>
+      <w:lvlJc w:val="left"/>
+      <w:pPr>
+        <w:ind w:left="3924" w:hanging="360"/>
+      </w:pPr>
+      <w:rPr>
+        <w:rFonts w:ascii="Courier New" w:hAnsi="Courier New" w:cs="Courier New" w:hint="default"/>
+      </w:rPr>
+    </w:lvl>
+    <w:lvl w:ilvl="5" w:tplc="04090005" w:tentative="1">
+      <w:start w:val="1"/>
+      <w:numFmt w:val="bullet"/>
+      <w:lvlText w:val=""/>
+      <w:lvlJc w:val="left"/>
+      <w:pPr>
+        <w:ind w:left="4644" w:hanging="360"/>
+      </w:pPr>
+      <w:rPr>
+        <w:rFonts w:ascii="Wingdings" w:hAnsi="Wingdings" w:hint="default"/>
+      </w:rPr>
+    </w:lvl>
+    <w:lvl w:ilvl="6" w:tplc="04090001" w:tentative="1">
+      <w:start w:val="1"/>
+      <w:numFmt w:val="bullet"/>
+      <w:lvlText w:val=""/>
+      <w:lvlJc w:val="left"/>
+      <w:pPr>
+        <w:ind w:left="5364" w:hanging="360"/>
+      </w:pPr>
+      <w:rPr>
+        <w:rFonts w:ascii="Symbol" w:hAnsi="Symbol" w:hint="default"/>
+      </w:rPr>
+    </w:lvl>
+    <w:lvl w:ilvl="7" w:tplc="04090003" w:tentative="1">
+      <w:start w:val="1"/>
+      <w:numFmt w:val="bullet"/>
+      <w:lvlText w:val="o"/>
+      <w:lvlJc w:val="left"/>
+      <w:pPr>
+        <w:ind w:left="6084" w:hanging="360"/>
+      </w:pPr>
+      <w:rPr>
+        <w:rFonts w:ascii="Courier New" w:hAnsi="Courier New" w:cs="Courier New" w:hint="default"/>
+      </w:rPr>
+    </w:lvl>
+    <w:lvl w:ilvl="8" w:tplc="04090005" w:tentative="1">
+      <w:start w:val="1"/>
+      <w:numFmt w:val="bullet"/>
+      <w:lvlText w:val=""/>
+      <w:lvlJc w:val="left"/>
+      <w:pPr>
+        <w:ind w:left="6804" w:hanging="360"/>
+      </w:pPr>
+      <w:rPr>
+        <w:rFonts w:ascii="Wingdings" w:hAnsi="Wingdings" w:hint="default"/>
+      </w:rPr>
+    </w:lvl>
+  </w:abstractNum>
+  <w:abstractNum w:abstractNumId="1" w15:restartNumberingAfterBreak="0">
+    <w:nsid w:val="0CE5536E"/>
+    <w:multiLevelType w:val="multilevel"/>
+    <w:tmpl w:val="D59A0E14"/>
+    <w:lvl w:ilvl="0">
+      <w:start w:val="3"/>
+      <w:numFmt w:val="decimal"/>
+      <w:lvlText w:val="%1"/>
+      <w:lvlJc w:val="left"/>
+      <w:pPr>
+        <w:ind w:left="645" w:hanging="645"/>
+      </w:pPr>
+    </w:lvl>
+    <w:lvl w:ilvl="1">
+      <w:start w:val="1"/>
+      <w:numFmt w:val="decimal"/>
+      <w:lvlText w:val="%1.%2"/>
+      <w:lvlJc w:val="left"/>
+      <w:pPr>
+        <w:ind w:left="720" w:hanging="720"/>
+      </w:pPr>
+      <w:rPr>
+        <w:b/>
+      </w:rPr>
+    </w:lvl>
+    <w:lvl w:ilvl="2">
+      <w:start w:val="2"/>
+      <w:numFmt w:val="decimal"/>
+      <w:lvlText w:val="%1.%2.%3"/>
+      <w:lvlJc w:val="left"/>
+      <w:pPr>
+        <w:ind w:left="720" w:hanging="720"/>
+      </w:pPr>
+    </w:lvl>
+    <w:lvl w:ilvl="3">
+      <w:start w:val="1"/>
+      <w:numFmt w:val="decimal"/>
+      <w:lvlText w:val="%1.%2.%3.%4"/>
+      <w:lvlJc w:val="left"/>
+      <w:pPr>
+        <w:ind w:left="1080" w:hanging="1080"/>
+      </w:pPr>
+    </w:lvl>
+    <w:lvl w:ilvl="4">
+      <w:start w:val="1"/>
+      <w:numFmt w:val="decimal"/>
+      <w:lvlText w:val="%1.%2.%3.%4.%5"/>
+      <w:lvlJc w:val="left"/>
+      <w:pPr>
+        <w:ind w:left="1440" w:hanging="1440"/>
+      </w:pPr>
+    </w:lvl>
+    <w:lvl w:ilvl="5">
+      <w:start w:val="1"/>
+      <w:numFmt w:val="decimal"/>
+      <w:lvlText w:val="%1.%2.%3.%4.%5.%6"/>
+      <w:lvlJc w:val="left"/>
+      <w:pPr>
+        <w:ind w:left="1440" w:hanging="1440"/>
+      </w:pPr>
+    </w:lvl>
+    <w:lvl w:ilvl="6">
+      <w:start w:val="1"/>
+      <w:numFmt w:val="decimal"/>
+      <w:lvlText w:val="%1.%2.%3.%4.%5.%6.%7"/>
+      <w:lvlJc w:val="left"/>
+      <w:pPr>
+        <w:ind w:left="1800" w:hanging="1800"/>
+      </w:pPr>
+    </w:lvl>
+    <w:lvl w:ilvl="7">
+      <w:start w:val="1"/>
+      <w:numFmt w:val="decimal"/>
+      <w:lvlText w:val="%1.%2.%3.%4.%5.%6.%7.%8"/>
+      <w:lvlJc w:val="left"/>
+      <w:pPr>
+        <w:ind w:left="2160" w:hanging="2160"/>
+      </w:pPr>
+    </w:lvl>
+    <w:lvl w:ilvl="8">
+      <w:start w:val="1"/>
+      <w:numFmt w:val="decimal"/>
+      <w:lvlText w:val="%1.%2.%3.%4.%5.%6.%7.%8.%9"/>
+      <w:lvlJc w:val="left"/>
+      <w:pPr>
+        <w:ind w:left="2160" w:hanging="2160"/>
+      </w:pPr>
+    </w:lvl>
+  </w:abstractNum>
+  <w:abstractNum w:abstractNumId="2" w15:restartNumberingAfterBreak="0">
     <w:nsid w:val="0D995D99"/>
     <w:multiLevelType w:val="hybridMultilevel"/>
     <w:tmpl w:val="DEF05928"/>
@@ -11858,7 +15299,121 @@
       </w:rPr>
     </w:lvl>
   </w:abstractNum>
-  <w:abstractNum w:abstractNumId="1" w15:restartNumberingAfterBreak="0">
+  <w:abstractNum w:abstractNumId="3" w15:restartNumberingAfterBreak="0">
+    <w:nsid w:val="0F4C1761"/>
+    <w:multiLevelType w:val="multilevel"/>
+    <w:tmpl w:val="2DCA14B2"/>
+    <w:lvl w:ilvl="0">
+      <w:start w:val="3"/>
+      <w:numFmt w:val="decimal"/>
+      <w:lvlText w:val="%1"/>
+      <w:lvlJc w:val="left"/>
+      <w:pPr>
+        <w:ind w:left="540" w:hanging="540"/>
+      </w:pPr>
+      <w:rPr>
+        <w:rFonts w:hint="default"/>
+      </w:rPr>
+    </w:lvl>
+    <w:lvl w:ilvl="1">
+      <w:start w:val="2"/>
+      <w:numFmt w:val="decimal"/>
+      <w:lvlText w:val="%1.%2"/>
+      <w:lvlJc w:val="left"/>
+      <w:pPr>
+        <w:ind w:left="540" w:hanging="540"/>
+      </w:pPr>
+      <w:rPr>
+        <w:rFonts w:hint="default"/>
+        <w:b/>
+      </w:rPr>
+    </w:lvl>
+    <w:lvl w:ilvl="2">
+      <w:start w:val="2"/>
+      <w:numFmt w:val="decimal"/>
+      <w:lvlText w:val="%1.%2.%3"/>
+      <w:lvlJc w:val="left"/>
+      <w:pPr>
+        <w:ind w:left="720" w:hanging="720"/>
+      </w:pPr>
+      <w:rPr>
+        <w:rFonts w:hint="default"/>
+      </w:rPr>
+    </w:lvl>
+    <w:lvl w:ilvl="3">
+      <w:start w:val="1"/>
+      <w:numFmt w:val="decimal"/>
+      <w:lvlText w:val="%1.%2.%3.%4"/>
+      <w:lvlJc w:val="left"/>
+      <w:pPr>
+        <w:ind w:left="720" w:hanging="720"/>
+      </w:pPr>
+      <w:rPr>
+        <w:rFonts w:hint="default"/>
+      </w:rPr>
+    </w:lvl>
+    <w:lvl w:ilvl="4">
+      <w:start w:val="1"/>
+      <w:numFmt w:val="decimal"/>
+      <w:lvlText w:val="%1.%2.%3.%4.%5"/>
+      <w:lvlJc w:val="left"/>
+      <w:pPr>
+        <w:ind w:left="1080" w:hanging="1080"/>
+      </w:pPr>
+      <w:rPr>
+        <w:rFonts w:hint="default"/>
+      </w:rPr>
+    </w:lvl>
+    <w:lvl w:ilvl="5">
+      <w:start w:val="1"/>
+      <w:numFmt w:val="decimal"/>
+      <w:lvlText w:val="%1.%2.%3.%4.%5.%6"/>
+      <w:lvlJc w:val="left"/>
+      <w:pPr>
+        <w:ind w:left="1440" w:hanging="1440"/>
+      </w:pPr>
+      <w:rPr>
+        <w:rFonts w:hint="default"/>
+      </w:rPr>
+    </w:lvl>
+    <w:lvl w:ilvl="6">
+      <w:start w:val="1"/>
+      <w:numFmt w:val="decimal"/>
+      <w:lvlText w:val="%1.%2.%3.%4.%5.%6.%7"/>
+      <w:lvlJc w:val="left"/>
+      <w:pPr>
+        <w:ind w:left="1440" w:hanging="1440"/>
+      </w:pPr>
+      <w:rPr>
+        <w:rFonts w:hint="default"/>
+      </w:rPr>
+    </w:lvl>
+    <w:lvl w:ilvl="7">
+      <w:start w:val="1"/>
+      <w:numFmt w:val="decimal"/>
+      <w:lvlText w:val="%1.%2.%3.%4.%5.%6.%7.%8"/>
+      <w:lvlJc w:val="left"/>
+      <w:pPr>
+        <w:ind w:left="1800" w:hanging="1800"/>
+      </w:pPr>
+      <w:rPr>
+        <w:rFonts w:hint="default"/>
+      </w:rPr>
+    </w:lvl>
+    <w:lvl w:ilvl="8">
+      <w:start w:val="1"/>
+      <w:numFmt w:val="decimal"/>
+      <w:lvlText w:val="%1.%2.%3.%4.%5.%6.%7.%8.%9"/>
+      <w:lvlJc w:val="left"/>
+      <w:pPr>
+        <w:ind w:left="1800" w:hanging="1800"/>
+      </w:pPr>
+      <w:rPr>
+        <w:rFonts w:hint="default"/>
+      </w:rPr>
+    </w:lvl>
+  </w:abstractNum>
+  <w:abstractNum w:abstractNumId="4" w15:restartNumberingAfterBreak="0">
     <w:nsid w:val="14FF2159"/>
     <w:multiLevelType w:val="multilevel"/>
     <w:tmpl w:val="088C2500"/>
@@ -12007,7 +15562,7 @@
       </w:rPr>
     </w:lvl>
   </w:abstractNum>
-  <w:abstractNum w:abstractNumId="2" w15:restartNumberingAfterBreak="0">
+  <w:abstractNum w:abstractNumId="5" w15:restartNumberingAfterBreak="0">
     <w:nsid w:val="15D246D9"/>
     <w:multiLevelType w:val="hybridMultilevel"/>
     <w:tmpl w:val="8224420A"/>
@@ -12120,7 +15675,7 @@
       </w:rPr>
     </w:lvl>
   </w:abstractNum>
-  <w:abstractNum w:abstractNumId="3" w15:restartNumberingAfterBreak="0">
+  <w:abstractNum w:abstractNumId="6" w15:restartNumberingAfterBreak="0">
     <w:nsid w:val="17B83190"/>
     <w:multiLevelType w:val="multilevel"/>
     <w:tmpl w:val="45B6DD4A"/>
@@ -12269,7 +15824,120 @@
       </w:rPr>
     </w:lvl>
   </w:abstractNum>
-  <w:abstractNum w:abstractNumId="4" w15:restartNumberingAfterBreak="0">
+  <w:abstractNum w:abstractNumId="7" w15:restartNumberingAfterBreak="0">
+    <w:nsid w:val="1BBF2A1C"/>
+    <w:multiLevelType w:val="hybridMultilevel"/>
+    <w:tmpl w:val="4E64D9B2"/>
+    <w:lvl w:ilvl="0" w:tplc="04090001">
+      <w:start w:val="1"/>
+      <w:numFmt w:val="bullet"/>
+      <w:lvlText w:val=""/>
+      <w:lvlJc w:val="left"/>
+      <w:pPr>
+        <w:ind w:left="720" w:hanging="360"/>
+      </w:pPr>
+      <w:rPr>
+        <w:rFonts w:ascii="Symbol" w:hAnsi="Symbol" w:hint="default"/>
+      </w:rPr>
+    </w:lvl>
+    <w:lvl w:ilvl="1" w:tplc="04090003" w:tentative="1">
+      <w:start w:val="1"/>
+      <w:numFmt w:val="bullet"/>
+      <w:lvlText w:val="o"/>
+      <w:lvlJc w:val="left"/>
+      <w:pPr>
+        <w:ind w:left="1440" w:hanging="360"/>
+      </w:pPr>
+      <w:rPr>
+        <w:rFonts w:ascii="Courier New" w:hAnsi="Courier New" w:cs="Courier New" w:hint="default"/>
+      </w:rPr>
+    </w:lvl>
+    <w:lvl w:ilvl="2" w:tplc="04090005" w:tentative="1">
+      <w:start w:val="1"/>
+      <w:numFmt w:val="bullet"/>
+      <w:lvlText w:val=""/>
+      <w:lvlJc w:val="left"/>
+      <w:pPr>
+        <w:ind w:left="2160" w:hanging="360"/>
+      </w:pPr>
+      <w:rPr>
+        <w:rFonts w:ascii="Wingdings" w:hAnsi="Wingdings" w:hint="default"/>
+      </w:rPr>
+    </w:lvl>
+    <w:lvl w:ilvl="3" w:tplc="04090001" w:tentative="1">
+      <w:start w:val="1"/>
+      <w:numFmt w:val="bullet"/>
+      <w:lvlText w:val=""/>
+      <w:lvlJc w:val="left"/>
+      <w:pPr>
+        <w:ind w:left="2880" w:hanging="360"/>
+      </w:pPr>
+      <w:rPr>
+        <w:rFonts w:ascii="Symbol" w:hAnsi="Symbol" w:hint="default"/>
+      </w:rPr>
+    </w:lvl>
+    <w:lvl w:ilvl="4" w:tplc="04090003" w:tentative="1">
+      <w:start w:val="1"/>
+      <w:numFmt w:val="bullet"/>
+      <w:lvlText w:val="o"/>
+      <w:lvlJc w:val="left"/>
+      <w:pPr>
+        <w:ind w:left="3600" w:hanging="360"/>
+      </w:pPr>
+      <w:rPr>
+        <w:rFonts w:ascii="Courier New" w:hAnsi="Courier New" w:cs="Courier New" w:hint="default"/>
+      </w:rPr>
+    </w:lvl>
+    <w:lvl w:ilvl="5" w:tplc="04090005" w:tentative="1">
+      <w:start w:val="1"/>
+      <w:numFmt w:val="bullet"/>
+      <w:lvlText w:val=""/>
+      <w:lvlJc w:val="left"/>
+      <w:pPr>
+        <w:ind w:left="4320" w:hanging="360"/>
+      </w:pPr>
+      <w:rPr>
+        <w:rFonts w:ascii="Wingdings" w:hAnsi="Wingdings" w:hint="default"/>
+      </w:rPr>
+    </w:lvl>
+    <w:lvl w:ilvl="6" w:tplc="04090001" w:tentative="1">
+      <w:start w:val="1"/>
+      <w:numFmt w:val="bullet"/>
+      <w:lvlText w:val=""/>
+      <w:lvlJc w:val="left"/>
+      <w:pPr>
+        <w:ind w:left="5040" w:hanging="360"/>
+      </w:pPr>
+      <w:rPr>
+        <w:rFonts w:ascii="Symbol" w:hAnsi="Symbol" w:hint="default"/>
+      </w:rPr>
+    </w:lvl>
+    <w:lvl w:ilvl="7" w:tplc="04090003" w:tentative="1">
+      <w:start w:val="1"/>
+      <w:numFmt w:val="bullet"/>
+      <w:lvlText w:val="o"/>
+      <w:lvlJc w:val="left"/>
+      <w:pPr>
+        <w:ind w:left="5760" w:hanging="360"/>
+      </w:pPr>
+      <w:rPr>
+        <w:rFonts w:ascii="Courier New" w:hAnsi="Courier New" w:cs="Courier New" w:hint="default"/>
+      </w:rPr>
+    </w:lvl>
+    <w:lvl w:ilvl="8" w:tplc="04090005" w:tentative="1">
+      <w:start w:val="1"/>
+      <w:numFmt w:val="bullet"/>
+      <w:lvlText w:val=""/>
+      <w:lvlJc w:val="left"/>
+      <w:pPr>
+        <w:ind w:left="6480" w:hanging="360"/>
+      </w:pPr>
+      <w:rPr>
+        <w:rFonts w:ascii="Wingdings" w:hAnsi="Wingdings" w:hint="default"/>
+      </w:rPr>
+    </w:lvl>
+  </w:abstractNum>
+  <w:abstractNum w:abstractNumId="8" w15:restartNumberingAfterBreak="0">
     <w:nsid w:val="1C757D3B"/>
     <w:multiLevelType w:val="hybridMultilevel"/>
     <w:tmpl w:val="1C9A93D6"/>
@@ -12382,7 +16050,120 @@
       </w:rPr>
     </w:lvl>
   </w:abstractNum>
-  <w:abstractNum w:abstractNumId="5" w15:restartNumberingAfterBreak="0">
+  <w:abstractNum w:abstractNumId="9" w15:restartNumberingAfterBreak="0">
+    <w:nsid w:val="1EED1145"/>
+    <w:multiLevelType w:val="hybridMultilevel"/>
+    <w:tmpl w:val="4B683EE6"/>
+    <w:lvl w:ilvl="0" w:tplc="04090001">
+      <w:start w:val="1"/>
+      <w:numFmt w:val="bullet"/>
+      <w:lvlText w:val=""/>
+      <w:lvlJc w:val="left"/>
+      <w:pPr>
+        <w:ind w:left="720" w:hanging="360"/>
+      </w:pPr>
+      <w:rPr>
+        <w:rFonts w:ascii="Symbol" w:hAnsi="Symbol" w:hint="default"/>
+      </w:rPr>
+    </w:lvl>
+    <w:lvl w:ilvl="1" w:tplc="04090003" w:tentative="1">
+      <w:start w:val="1"/>
+      <w:numFmt w:val="bullet"/>
+      <w:lvlText w:val="o"/>
+      <w:lvlJc w:val="left"/>
+      <w:pPr>
+        <w:ind w:left="1440" w:hanging="360"/>
+      </w:pPr>
+      <w:rPr>
+        <w:rFonts w:ascii="Courier New" w:hAnsi="Courier New" w:cs="Courier New" w:hint="default"/>
+      </w:rPr>
+    </w:lvl>
+    <w:lvl w:ilvl="2" w:tplc="04090005" w:tentative="1">
+      <w:start w:val="1"/>
+      <w:numFmt w:val="bullet"/>
+      <w:lvlText w:val=""/>
+      <w:lvlJc w:val="left"/>
+      <w:pPr>
+        <w:ind w:left="2160" w:hanging="360"/>
+      </w:pPr>
+      <w:rPr>
+        <w:rFonts w:ascii="Wingdings" w:hAnsi="Wingdings" w:hint="default"/>
+      </w:rPr>
+    </w:lvl>
+    <w:lvl w:ilvl="3" w:tplc="04090001" w:tentative="1">
+      <w:start w:val="1"/>
+      <w:numFmt w:val="bullet"/>
+      <w:lvlText w:val=""/>
+      <w:lvlJc w:val="left"/>
+      <w:pPr>
+        <w:ind w:left="2880" w:hanging="360"/>
+      </w:pPr>
+      <w:rPr>
+        <w:rFonts w:ascii="Symbol" w:hAnsi="Symbol" w:hint="default"/>
+      </w:rPr>
+    </w:lvl>
+    <w:lvl w:ilvl="4" w:tplc="04090003" w:tentative="1">
+      <w:start w:val="1"/>
+      <w:numFmt w:val="bullet"/>
+      <w:lvlText w:val="o"/>
+      <w:lvlJc w:val="left"/>
+      <w:pPr>
+        <w:ind w:left="3600" w:hanging="360"/>
+      </w:pPr>
+      <w:rPr>
+        <w:rFonts w:ascii="Courier New" w:hAnsi="Courier New" w:cs="Courier New" w:hint="default"/>
+      </w:rPr>
+    </w:lvl>
+    <w:lvl w:ilvl="5" w:tplc="04090005" w:tentative="1">
+      <w:start w:val="1"/>
+      <w:numFmt w:val="bullet"/>
+      <w:lvlText w:val=""/>
+      <w:lvlJc w:val="left"/>
+      <w:pPr>
+        <w:ind w:left="4320" w:hanging="360"/>
+      </w:pPr>
+      <w:rPr>
+        <w:rFonts w:ascii="Wingdings" w:hAnsi="Wingdings" w:hint="default"/>
+      </w:rPr>
+    </w:lvl>
+    <w:lvl w:ilvl="6" w:tplc="04090001" w:tentative="1">
+      <w:start w:val="1"/>
+      <w:numFmt w:val="bullet"/>
+      <w:lvlText w:val=""/>
+      <w:lvlJc w:val="left"/>
+      <w:pPr>
+        <w:ind w:left="5040" w:hanging="360"/>
+      </w:pPr>
+      <w:rPr>
+        <w:rFonts w:ascii="Symbol" w:hAnsi="Symbol" w:hint="default"/>
+      </w:rPr>
+    </w:lvl>
+    <w:lvl w:ilvl="7" w:tplc="04090003" w:tentative="1">
+      <w:start w:val="1"/>
+      <w:numFmt w:val="bullet"/>
+      <w:lvlText w:val="o"/>
+      <w:lvlJc w:val="left"/>
+      <w:pPr>
+        <w:ind w:left="5760" w:hanging="360"/>
+      </w:pPr>
+      <w:rPr>
+        <w:rFonts w:ascii="Courier New" w:hAnsi="Courier New" w:cs="Courier New" w:hint="default"/>
+      </w:rPr>
+    </w:lvl>
+    <w:lvl w:ilvl="8" w:tplc="04090005" w:tentative="1">
+      <w:start w:val="1"/>
+      <w:numFmt w:val="bullet"/>
+      <w:lvlText w:val=""/>
+      <w:lvlJc w:val="left"/>
+      <w:pPr>
+        <w:ind w:left="6480" w:hanging="360"/>
+      </w:pPr>
+      <w:rPr>
+        <w:rFonts w:ascii="Wingdings" w:hAnsi="Wingdings" w:hint="default"/>
+      </w:rPr>
+    </w:lvl>
+  </w:abstractNum>
+  <w:abstractNum w:abstractNumId="10" w15:restartNumberingAfterBreak="0">
     <w:nsid w:val="22F36E54"/>
     <w:multiLevelType w:val="multilevel"/>
     <w:tmpl w:val="D72687B4"/>
@@ -12468,7 +16249,7 @@
       </w:pPr>
     </w:lvl>
   </w:abstractNum>
-  <w:abstractNum w:abstractNumId="6" w15:restartNumberingAfterBreak="0">
+  <w:abstractNum w:abstractNumId="11" w15:restartNumberingAfterBreak="0">
     <w:nsid w:val="2BEB1773"/>
     <w:multiLevelType w:val="hybridMultilevel"/>
     <w:tmpl w:val="9588092C"/>
@@ -12484,7 +16265,7 @@
         <w:rFonts w:ascii="Times New Roman" w:eastAsia="Times New Roman" w:hAnsi="Times New Roman" w:cs="Times New Roman" w:hint="default"/>
       </w:rPr>
     </w:lvl>
-    <w:lvl w:ilvl="1" w:tplc="04090003" w:tentative="1">
+    <w:lvl w:ilvl="1" w:tplc="04090003">
       <w:start w:val="1"/>
       <w:numFmt w:val="bullet"/>
       <w:lvlText w:val="o"/>
@@ -12581,7 +16362,120 @@
       </w:rPr>
     </w:lvl>
   </w:abstractNum>
-  <w:abstractNum w:abstractNumId="7" w15:restartNumberingAfterBreak="0">
+  <w:abstractNum w:abstractNumId="12" w15:restartNumberingAfterBreak="0">
+    <w:nsid w:val="336972D8"/>
+    <w:multiLevelType w:val="multilevel"/>
+    <w:tmpl w:val="23D0254A"/>
+    <w:lvl w:ilvl="0">
+      <w:start w:val="3"/>
+      <w:numFmt w:val="decimal"/>
+      <w:lvlText w:val="%1"/>
+      <w:lvlJc w:val="left"/>
+      <w:pPr>
+        <w:ind w:left="540" w:hanging="540"/>
+      </w:pPr>
+      <w:rPr>
+        <w:rFonts w:hint="default"/>
+      </w:rPr>
+    </w:lvl>
+    <w:lvl w:ilvl="1">
+      <w:start w:val="2"/>
+      <w:numFmt w:val="decimal"/>
+      <w:lvlText w:val="%1.%2"/>
+      <w:lvlJc w:val="left"/>
+      <w:pPr>
+        <w:ind w:left="540" w:hanging="540"/>
+      </w:pPr>
+      <w:rPr>
+        <w:rFonts w:hint="default"/>
+      </w:rPr>
+    </w:lvl>
+    <w:lvl w:ilvl="2">
+      <w:start w:val="2"/>
+      <w:numFmt w:val="decimal"/>
+      <w:lvlText w:val="%1.%2.%3"/>
+      <w:lvlJc w:val="left"/>
+      <w:pPr>
+        <w:ind w:left="720" w:hanging="720"/>
+      </w:pPr>
+      <w:rPr>
+        <w:rFonts w:hint="default"/>
+      </w:rPr>
+    </w:lvl>
+    <w:lvl w:ilvl="3">
+      <w:start w:val="1"/>
+      <w:numFmt w:val="decimal"/>
+      <w:lvlText w:val="%1.%2.%3.%4"/>
+      <w:lvlJc w:val="left"/>
+      <w:pPr>
+        <w:ind w:left="720" w:hanging="720"/>
+      </w:pPr>
+      <w:rPr>
+        <w:rFonts w:hint="default"/>
+      </w:rPr>
+    </w:lvl>
+    <w:lvl w:ilvl="4">
+      <w:start w:val="1"/>
+      <w:numFmt w:val="decimal"/>
+      <w:lvlText w:val="%1.%2.%3.%4.%5"/>
+      <w:lvlJc w:val="left"/>
+      <w:pPr>
+        <w:ind w:left="1080" w:hanging="1080"/>
+      </w:pPr>
+      <w:rPr>
+        <w:rFonts w:hint="default"/>
+      </w:rPr>
+    </w:lvl>
+    <w:lvl w:ilvl="5">
+      <w:start w:val="1"/>
+      <w:numFmt w:val="decimal"/>
+      <w:lvlText w:val="%1.%2.%3.%4.%5.%6"/>
+      <w:lvlJc w:val="left"/>
+      <w:pPr>
+        <w:ind w:left="1440" w:hanging="1440"/>
+      </w:pPr>
+      <w:rPr>
+        <w:rFonts w:hint="default"/>
+      </w:rPr>
+    </w:lvl>
+    <w:lvl w:ilvl="6">
+      <w:start w:val="1"/>
+      <w:numFmt w:val="decimal"/>
+      <w:lvlText w:val="%1.%2.%3.%4.%5.%6.%7"/>
+      <w:lvlJc w:val="left"/>
+      <w:pPr>
+        <w:ind w:left="1440" w:hanging="1440"/>
+      </w:pPr>
+      <w:rPr>
+        <w:rFonts w:hint="default"/>
+      </w:rPr>
+    </w:lvl>
+    <w:lvl w:ilvl="7">
+      <w:start w:val="1"/>
+      <w:numFmt w:val="decimal"/>
+      <w:lvlText w:val="%1.%2.%3.%4.%5.%6.%7.%8"/>
+      <w:lvlJc w:val="left"/>
+      <w:pPr>
+        <w:ind w:left="1800" w:hanging="1800"/>
+      </w:pPr>
+      <w:rPr>
+        <w:rFonts w:hint="default"/>
+      </w:rPr>
+    </w:lvl>
+    <w:lvl w:ilvl="8">
+      <w:start w:val="1"/>
+      <w:numFmt w:val="decimal"/>
+      <w:lvlText w:val="%1.%2.%3.%4.%5.%6.%7.%8.%9"/>
+      <w:lvlJc w:val="left"/>
+      <w:pPr>
+        <w:ind w:left="1800" w:hanging="1800"/>
+      </w:pPr>
+      <w:rPr>
+        <w:rFonts w:hint="default"/>
+      </w:rPr>
+    </w:lvl>
+  </w:abstractNum>
+  <w:abstractNum w:abstractNumId="13" w15:restartNumberingAfterBreak="0">
     <w:nsid w:val="37D10D06"/>
     <w:multiLevelType w:val="hybridMultilevel"/>
     <w:tmpl w:val="C59C8D3E"/>
@@ -12694,7 +16588,7 @@
       </w:rPr>
     </w:lvl>
   </w:abstractNum>
-  <w:abstractNum w:abstractNumId="8" w15:restartNumberingAfterBreak="0">
+  <w:abstractNum w:abstractNumId="14" w15:restartNumberingAfterBreak="0">
     <w:nsid w:val="38280C42"/>
     <w:multiLevelType w:val="hybridMultilevel"/>
     <w:tmpl w:val="E9C846FE"/>
@@ -12780,7 +16674,441 @@
       </w:pPr>
     </w:lvl>
   </w:abstractNum>
-  <w:abstractNum w:abstractNumId="9" w15:restartNumberingAfterBreak="0">
+  <w:abstractNum w:abstractNumId="15" w15:restartNumberingAfterBreak="0">
+    <w:nsid w:val="39954194"/>
+    <w:multiLevelType w:val="multilevel"/>
+    <w:tmpl w:val="6074C612"/>
+    <w:lvl w:ilvl="0">
+      <w:start w:val="3"/>
+      <w:numFmt w:val="decimal"/>
+      <w:lvlText w:val="%1"/>
+      <w:lvlJc w:val="left"/>
+      <w:pPr>
+        <w:ind w:left="645" w:hanging="645"/>
+      </w:pPr>
+    </w:lvl>
+    <w:lvl w:ilvl="1">
+      <w:start w:val="1"/>
+      <w:numFmt w:val="decimal"/>
+      <w:lvlText w:val="%1.%2"/>
+      <w:lvlJc w:val="left"/>
+      <w:pPr>
+        <w:ind w:left="720" w:hanging="720"/>
+      </w:pPr>
+    </w:lvl>
+    <w:lvl w:ilvl="2">
+      <w:start w:val="2"/>
+      <w:numFmt w:val="decimal"/>
+      <w:lvlText w:val="%1.%2.%3"/>
+      <w:lvlJc w:val="left"/>
+      <w:pPr>
+        <w:ind w:left="720" w:hanging="720"/>
+      </w:pPr>
+    </w:lvl>
+    <w:lvl w:ilvl="3">
+      <w:start w:val="1"/>
+      <w:numFmt w:val="decimal"/>
+      <w:lvlText w:val="%1.%2.%3.%4"/>
+      <w:lvlJc w:val="left"/>
+      <w:pPr>
+        <w:ind w:left="1080" w:hanging="1080"/>
+      </w:pPr>
+    </w:lvl>
+    <w:lvl w:ilvl="4">
+      <w:start w:val="1"/>
+      <w:numFmt w:val="decimal"/>
+      <w:lvlText w:val="%1.%2.%3.%4.%5"/>
+      <w:lvlJc w:val="left"/>
+      <w:pPr>
+        <w:ind w:left="1440" w:hanging="1440"/>
+      </w:pPr>
+    </w:lvl>
+    <w:lvl w:ilvl="5">
+      <w:start w:val="1"/>
+      <w:numFmt w:val="decimal"/>
+      <w:lvlText w:val="%1.%2.%3.%4.%5.%6"/>
+      <w:lvlJc w:val="left"/>
+      <w:pPr>
+        <w:ind w:left="1440" w:hanging="1440"/>
+      </w:pPr>
+    </w:lvl>
+    <w:lvl w:ilvl="6">
+      <w:start w:val="1"/>
+      <w:numFmt w:val="decimal"/>
+      <w:lvlText w:val="%1.%2.%3.%4.%5.%6.%7"/>
+      <w:lvlJc w:val="left"/>
+      <w:pPr>
+        <w:ind w:left="1800" w:hanging="1800"/>
+      </w:pPr>
+    </w:lvl>
+    <w:lvl w:ilvl="7">
+      <w:start w:val="1"/>
+      <w:numFmt w:val="decimal"/>
+      <w:lvlText w:val="%1.%2.%3.%4.%5.%6.%7.%8"/>
+      <w:lvlJc w:val="left"/>
+      <w:pPr>
+        <w:ind w:left="2160" w:hanging="2160"/>
+      </w:pPr>
+    </w:lvl>
+    <w:lvl w:ilvl="8">
+      <w:start w:val="1"/>
+      <w:numFmt w:val="decimal"/>
+      <w:lvlText w:val="%1.%2.%3.%4.%5.%6.%7.%8.%9"/>
+      <w:lvlJc w:val="left"/>
+      <w:pPr>
+        <w:ind w:left="2160" w:hanging="2160"/>
+      </w:pPr>
+    </w:lvl>
+  </w:abstractNum>
+  <w:abstractNum w:abstractNumId="16" w15:restartNumberingAfterBreak="0">
+    <w:nsid w:val="3E882913"/>
+    <w:multiLevelType w:val="hybridMultilevel"/>
+    <w:tmpl w:val="BDB2C882"/>
+    <w:lvl w:ilvl="0" w:tplc="04090001">
+      <w:start w:val="1"/>
+      <w:numFmt w:val="bullet"/>
+      <w:lvlText w:val=""/>
+      <w:lvlJc w:val="left"/>
+      <w:pPr>
+        <w:ind w:left="720" w:hanging="360"/>
+      </w:pPr>
+      <w:rPr>
+        <w:rFonts w:ascii="Symbol" w:hAnsi="Symbol" w:hint="default"/>
+      </w:rPr>
+    </w:lvl>
+    <w:lvl w:ilvl="1" w:tplc="04090003" w:tentative="1">
+      <w:start w:val="1"/>
+      <w:numFmt w:val="bullet"/>
+      <w:lvlText w:val="o"/>
+      <w:lvlJc w:val="left"/>
+      <w:pPr>
+        <w:ind w:left="1440" w:hanging="360"/>
+      </w:pPr>
+      <w:rPr>
+        <w:rFonts w:ascii="Courier New" w:hAnsi="Courier New" w:cs="Courier New" w:hint="default"/>
+      </w:rPr>
+    </w:lvl>
+    <w:lvl w:ilvl="2" w:tplc="04090005" w:tentative="1">
+      <w:start w:val="1"/>
+      <w:numFmt w:val="bullet"/>
+      <w:lvlText w:val=""/>
+      <w:lvlJc w:val="left"/>
+      <w:pPr>
+        <w:ind w:left="2160" w:hanging="360"/>
+      </w:pPr>
+      <w:rPr>
+        <w:rFonts w:ascii="Wingdings" w:hAnsi="Wingdings" w:hint="default"/>
+      </w:rPr>
+    </w:lvl>
+    <w:lvl w:ilvl="3" w:tplc="04090001" w:tentative="1">
+      <w:start w:val="1"/>
+      <w:numFmt w:val="bullet"/>
+      <w:lvlText w:val=""/>
+      <w:lvlJc w:val="left"/>
+      <w:pPr>
+        <w:ind w:left="2880" w:hanging="360"/>
+      </w:pPr>
+      <w:rPr>
+        <w:rFonts w:ascii="Symbol" w:hAnsi="Symbol" w:hint="default"/>
+      </w:rPr>
+    </w:lvl>
+    <w:lvl w:ilvl="4" w:tplc="04090003" w:tentative="1">
+      <w:start w:val="1"/>
+      <w:numFmt w:val="bullet"/>
+      <w:lvlText w:val="o"/>
+      <w:lvlJc w:val="left"/>
+      <w:pPr>
+        <w:ind w:left="3600" w:hanging="360"/>
+      </w:pPr>
+      <w:rPr>
+        <w:rFonts w:ascii="Courier New" w:hAnsi="Courier New" w:cs="Courier New" w:hint="default"/>
+      </w:rPr>
+    </w:lvl>
+    <w:lvl w:ilvl="5" w:tplc="04090005" w:tentative="1">
+      <w:start w:val="1"/>
+      <w:numFmt w:val="bullet"/>
+      <w:lvlText w:val=""/>
+      <w:lvlJc w:val="left"/>
+      <w:pPr>
+        <w:ind w:left="4320" w:hanging="360"/>
+      </w:pPr>
+      <w:rPr>
+        <w:rFonts w:ascii="Wingdings" w:hAnsi="Wingdings" w:hint="default"/>
+      </w:rPr>
+    </w:lvl>
+    <w:lvl w:ilvl="6" w:tplc="04090001" w:tentative="1">
+      <w:start w:val="1"/>
+      <w:numFmt w:val="bullet"/>
+      <w:lvlText w:val=""/>
+      <w:lvlJc w:val="left"/>
+      <w:pPr>
+        <w:ind w:left="5040" w:hanging="360"/>
+      </w:pPr>
+      <w:rPr>
+        <w:rFonts w:ascii="Symbol" w:hAnsi="Symbol" w:hint="default"/>
+      </w:rPr>
+    </w:lvl>
+    <w:lvl w:ilvl="7" w:tplc="04090003" w:tentative="1">
+      <w:start w:val="1"/>
+      <w:numFmt w:val="bullet"/>
+      <w:lvlText w:val="o"/>
+      <w:lvlJc w:val="left"/>
+      <w:pPr>
+        <w:ind w:left="5760" w:hanging="360"/>
+      </w:pPr>
+      <w:rPr>
+        <w:rFonts w:ascii="Courier New" w:hAnsi="Courier New" w:cs="Courier New" w:hint="default"/>
+      </w:rPr>
+    </w:lvl>
+    <w:lvl w:ilvl="8" w:tplc="04090005" w:tentative="1">
+      <w:start w:val="1"/>
+      <w:numFmt w:val="bullet"/>
+      <w:lvlText w:val=""/>
+      <w:lvlJc w:val="left"/>
+      <w:pPr>
+        <w:ind w:left="6480" w:hanging="360"/>
+      </w:pPr>
+      <w:rPr>
+        <w:rFonts w:ascii="Wingdings" w:hAnsi="Wingdings" w:hint="default"/>
+      </w:rPr>
+    </w:lvl>
+  </w:abstractNum>
+  <w:abstractNum w:abstractNumId="17" w15:restartNumberingAfterBreak="0">
+    <w:nsid w:val="3FD17807"/>
+    <w:multiLevelType w:val="multilevel"/>
+    <w:tmpl w:val="D6565F50"/>
+    <w:lvl w:ilvl="0">
+      <w:start w:val="3"/>
+      <w:numFmt w:val="decimal"/>
+      <w:lvlText w:val="%1"/>
+      <w:lvlJc w:val="left"/>
+      <w:pPr>
+        <w:ind w:left="360" w:hanging="360"/>
+      </w:pPr>
+      <w:rPr>
+        <w:rFonts w:hint="default"/>
+        <w:sz w:val="28"/>
+      </w:rPr>
+    </w:lvl>
+    <w:lvl w:ilvl="1">
+      <w:start w:val="1"/>
+      <w:numFmt w:val="decimal"/>
+      <w:lvlText w:val="%1.%2"/>
+      <w:lvlJc w:val="left"/>
+      <w:pPr>
+        <w:ind w:left="720" w:hanging="720"/>
+      </w:pPr>
+      <w:rPr>
+        <w:rFonts w:hint="default"/>
+        <w:sz w:val="28"/>
+      </w:rPr>
+    </w:lvl>
+    <w:lvl w:ilvl="2">
+      <w:start w:val="1"/>
+      <w:numFmt w:val="decimal"/>
+      <w:lvlText w:val="%1.%2.%3"/>
+      <w:lvlJc w:val="left"/>
+      <w:pPr>
+        <w:ind w:left="720" w:hanging="720"/>
+      </w:pPr>
+      <w:rPr>
+        <w:rFonts w:hint="default"/>
+        <w:sz w:val="28"/>
+      </w:rPr>
+    </w:lvl>
+    <w:lvl w:ilvl="3">
+      <w:start w:val="1"/>
+      <w:numFmt w:val="decimal"/>
+      <w:lvlText w:val="%1.%2.%3.%4"/>
+      <w:lvlJc w:val="left"/>
+      <w:pPr>
+        <w:ind w:left="1080" w:hanging="1080"/>
+      </w:pPr>
+      <w:rPr>
+        <w:rFonts w:hint="default"/>
+        <w:sz w:val="28"/>
+      </w:rPr>
+    </w:lvl>
+    <w:lvl w:ilvl="4">
+      <w:start w:val="1"/>
+      <w:numFmt w:val="decimal"/>
+      <w:lvlText w:val="%1.%2.%3.%4.%5"/>
+      <w:lvlJc w:val="left"/>
+      <w:pPr>
+        <w:ind w:left="1440" w:hanging="1440"/>
+      </w:pPr>
+      <w:rPr>
+        <w:rFonts w:hint="default"/>
+        <w:sz w:val="28"/>
+      </w:rPr>
+    </w:lvl>
+    <w:lvl w:ilvl="5">
+      <w:start w:val="1"/>
+      <w:numFmt w:val="decimal"/>
+      <w:lvlText w:val="%1.%2.%3.%4.%5.%6"/>
+      <w:lvlJc w:val="left"/>
+      <w:pPr>
+        <w:ind w:left="1800" w:hanging="1800"/>
+      </w:pPr>
+      <w:rPr>
+        <w:rFonts w:hint="default"/>
+        <w:sz w:val="28"/>
+      </w:rPr>
+    </w:lvl>
+    <w:lvl w:ilvl="6">
+      <w:start w:val="1"/>
+      <w:numFmt w:val="decimal"/>
+      <w:lvlText w:val="%1.%2.%3.%4.%5.%6.%7"/>
+      <w:lvlJc w:val="left"/>
+      <w:pPr>
+        <w:ind w:left="1800" w:hanging="1800"/>
+      </w:pPr>
+      <w:rPr>
+        <w:rFonts w:hint="default"/>
+        <w:sz w:val="28"/>
+      </w:rPr>
+    </w:lvl>
+    <w:lvl w:ilvl="7">
+      <w:start w:val="1"/>
+      <w:numFmt w:val="decimal"/>
+      <w:lvlText w:val="%1.%2.%3.%4.%5.%6.%7.%8"/>
+      <w:lvlJc w:val="left"/>
+      <w:pPr>
+        <w:ind w:left="2160" w:hanging="2160"/>
+      </w:pPr>
+      <w:rPr>
+        <w:rFonts w:hint="default"/>
+        <w:sz w:val="28"/>
+      </w:rPr>
+    </w:lvl>
+    <w:lvl w:ilvl="8">
+      <w:start w:val="1"/>
+      <w:numFmt w:val="decimal"/>
+      <w:lvlText w:val="%1.%2.%3.%4.%5.%6.%7.%8.%9"/>
+      <w:lvlJc w:val="left"/>
+      <w:pPr>
+        <w:ind w:left="2520" w:hanging="2520"/>
+      </w:pPr>
+      <w:rPr>
+        <w:rFonts w:hint="default"/>
+        <w:sz w:val="28"/>
+      </w:rPr>
+    </w:lvl>
+  </w:abstractNum>
+  <w:abstractNum w:abstractNumId="18" w15:restartNumberingAfterBreak="0">
+    <w:nsid w:val="40E5414B"/>
+    <w:multiLevelType w:val="hybridMultilevel"/>
+    <w:tmpl w:val="4FE0CC9C"/>
+    <w:lvl w:ilvl="0" w:tplc="04090001">
+      <w:start w:val="1"/>
+      <w:numFmt w:val="bullet"/>
+      <w:lvlText w:val=""/>
+      <w:lvlJc w:val="left"/>
+      <w:pPr>
+        <w:ind w:left="720" w:hanging="360"/>
+      </w:pPr>
+      <w:rPr>
+        <w:rFonts w:ascii="Symbol" w:hAnsi="Symbol" w:hint="default"/>
+      </w:rPr>
+    </w:lvl>
+    <w:lvl w:ilvl="1" w:tplc="04090003" w:tentative="1">
+      <w:start w:val="1"/>
+      <w:numFmt w:val="bullet"/>
+      <w:lvlText w:val="o"/>
+      <w:lvlJc w:val="left"/>
+      <w:pPr>
+        <w:ind w:left="1440" w:hanging="360"/>
+      </w:pPr>
+      <w:rPr>
+        <w:rFonts w:ascii="Courier New" w:hAnsi="Courier New" w:cs="Courier New" w:hint="default"/>
+      </w:rPr>
+    </w:lvl>
+    <w:lvl w:ilvl="2" w:tplc="04090005" w:tentative="1">
+      <w:start w:val="1"/>
+      <w:numFmt w:val="bullet"/>
+      <w:lvlText w:val=""/>
+      <w:lvlJc w:val="left"/>
+      <w:pPr>
+        <w:ind w:left="2160" w:hanging="360"/>
+      </w:pPr>
+      <w:rPr>
+        <w:rFonts w:ascii="Wingdings" w:hAnsi="Wingdings" w:hint="default"/>
+      </w:rPr>
+    </w:lvl>
+    <w:lvl w:ilvl="3" w:tplc="04090001" w:tentative="1">
+      <w:start w:val="1"/>
+      <w:numFmt w:val="bullet"/>
+      <w:lvlText w:val=""/>
+      <w:lvlJc w:val="left"/>
+      <w:pPr>
+        <w:ind w:left="2880" w:hanging="360"/>
+      </w:pPr>
+      <w:rPr>
+        <w:rFonts w:ascii="Symbol" w:hAnsi="Symbol" w:hint="default"/>
+      </w:rPr>
+    </w:lvl>
+    <w:lvl w:ilvl="4" w:tplc="04090003" w:tentative="1">
+      <w:start w:val="1"/>
+      <w:numFmt w:val="bullet"/>
+      <w:lvlText w:val="o"/>
+      <w:lvlJc w:val="left"/>
+      <w:pPr>
+        <w:ind w:left="3600" w:hanging="360"/>
+      </w:pPr>
+      <w:rPr>
+        <w:rFonts w:ascii="Courier New" w:hAnsi="Courier New" w:cs="Courier New" w:hint="default"/>
+      </w:rPr>
+    </w:lvl>
+    <w:lvl w:ilvl="5" w:tplc="04090005" w:tentative="1">
+      <w:start w:val="1"/>
+      <w:numFmt w:val="bullet"/>
+      <w:lvlText w:val=""/>
+      <w:lvlJc w:val="left"/>
+      <w:pPr>
+        <w:ind w:left="4320" w:hanging="360"/>
+      </w:pPr>
+      <w:rPr>
+        <w:rFonts w:ascii="Wingdings" w:hAnsi="Wingdings" w:hint="default"/>
+      </w:rPr>
+    </w:lvl>
+    <w:lvl w:ilvl="6" w:tplc="04090001" w:tentative="1">
+      <w:start w:val="1"/>
+      <w:numFmt w:val="bullet"/>
+      <w:lvlText w:val=""/>
+      <w:lvlJc w:val="left"/>
+      <w:pPr>
+        <w:ind w:left="5040" w:hanging="360"/>
+      </w:pPr>
+      <w:rPr>
+        <w:rFonts w:ascii="Symbol" w:hAnsi="Symbol" w:hint="default"/>
+      </w:rPr>
+    </w:lvl>
+    <w:lvl w:ilvl="7" w:tplc="04090003" w:tentative="1">
+      <w:start w:val="1"/>
+      <w:numFmt w:val="bullet"/>
+      <w:lvlText w:val="o"/>
+      <w:lvlJc w:val="left"/>
+      <w:pPr>
+        <w:ind w:left="5760" w:hanging="360"/>
+      </w:pPr>
+      <w:rPr>
+        <w:rFonts w:ascii="Courier New" w:hAnsi="Courier New" w:cs="Courier New" w:hint="default"/>
+      </w:rPr>
+    </w:lvl>
+    <w:lvl w:ilvl="8" w:tplc="04090005" w:tentative="1">
+      <w:start w:val="1"/>
+      <w:numFmt w:val="bullet"/>
+      <w:lvlText w:val=""/>
+      <w:lvlJc w:val="left"/>
+      <w:pPr>
+        <w:ind w:left="6480" w:hanging="360"/>
+      </w:pPr>
+      <w:rPr>
+        <w:rFonts w:ascii="Wingdings" w:hAnsi="Wingdings" w:hint="default"/>
+      </w:rPr>
+    </w:lvl>
+  </w:abstractNum>
+  <w:abstractNum w:abstractNumId="19" w15:restartNumberingAfterBreak="0">
     <w:nsid w:val="463B0D8F"/>
     <w:multiLevelType w:val="hybridMultilevel"/>
     <w:tmpl w:val="A244B77A"/>
@@ -12893,7 +17221,7 @@
       </w:rPr>
     </w:lvl>
   </w:abstractNum>
-  <w:abstractNum w:abstractNumId="10" w15:restartNumberingAfterBreak="0">
+  <w:abstractNum w:abstractNumId="20" w15:restartNumberingAfterBreak="0">
     <w:nsid w:val="4F6644E8"/>
     <w:multiLevelType w:val="hybridMultilevel"/>
     <w:tmpl w:val="57D4DFE4"/>
@@ -13006,7 +17334,7 @@
       </w:rPr>
     </w:lvl>
   </w:abstractNum>
-  <w:abstractNum w:abstractNumId="11" w15:restartNumberingAfterBreak="0">
+  <w:abstractNum w:abstractNumId="21" w15:restartNumberingAfterBreak="0">
     <w:nsid w:val="51212E48"/>
     <w:multiLevelType w:val="hybridMultilevel"/>
     <w:tmpl w:val="5E60E586"/>
@@ -13119,7 +17447,7 @@
       </w:rPr>
     </w:lvl>
   </w:abstractNum>
-  <w:abstractNum w:abstractNumId="12" w15:restartNumberingAfterBreak="0">
+  <w:abstractNum w:abstractNumId="22" w15:restartNumberingAfterBreak="0">
     <w:nsid w:val="57534E33"/>
     <w:multiLevelType w:val="hybridMultilevel"/>
     <w:tmpl w:val="BF8A876C"/>
@@ -13232,7 +17560,120 @@
       </w:rPr>
     </w:lvl>
   </w:abstractNum>
-  <w:abstractNum w:abstractNumId="13" w15:restartNumberingAfterBreak="0">
+  <w:abstractNum w:abstractNumId="23" w15:restartNumberingAfterBreak="0">
+    <w:nsid w:val="589F07FA"/>
+    <w:multiLevelType w:val="hybridMultilevel"/>
+    <w:tmpl w:val="48F440DC"/>
+    <w:lvl w:ilvl="0" w:tplc="04090001">
+      <w:start w:val="1"/>
+      <w:numFmt w:val="bullet"/>
+      <w:lvlText w:val=""/>
+      <w:lvlJc w:val="left"/>
+      <w:pPr>
+        <w:ind w:left="720" w:hanging="360"/>
+      </w:pPr>
+      <w:rPr>
+        <w:rFonts w:ascii="Symbol" w:hAnsi="Symbol" w:hint="default"/>
+      </w:rPr>
+    </w:lvl>
+    <w:lvl w:ilvl="1" w:tplc="04090003" w:tentative="1">
+      <w:start w:val="1"/>
+      <w:numFmt w:val="bullet"/>
+      <w:lvlText w:val="o"/>
+      <w:lvlJc w:val="left"/>
+      <w:pPr>
+        <w:ind w:left="1440" w:hanging="360"/>
+      </w:pPr>
+      <w:rPr>
+        <w:rFonts w:ascii="Courier New" w:hAnsi="Courier New" w:cs="Courier New" w:hint="default"/>
+      </w:rPr>
+    </w:lvl>
+    <w:lvl w:ilvl="2" w:tplc="04090005" w:tentative="1">
+      <w:start w:val="1"/>
+      <w:numFmt w:val="bullet"/>
+      <w:lvlText w:val=""/>
+      <w:lvlJc w:val="left"/>
+      <w:pPr>
+        <w:ind w:left="2160" w:hanging="360"/>
+      </w:pPr>
+      <w:rPr>
+        <w:rFonts w:ascii="Wingdings" w:hAnsi="Wingdings" w:hint="default"/>
+      </w:rPr>
+    </w:lvl>
+    <w:lvl w:ilvl="3" w:tplc="04090001" w:tentative="1">
+      <w:start w:val="1"/>
+      <w:numFmt w:val="bullet"/>
+      <w:lvlText w:val=""/>
+      <w:lvlJc w:val="left"/>
+      <w:pPr>
+        <w:ind w:left="2880" w:hanging="360"/>
+      </w:pPr>
+      <w:rPr>
+        <w:rFonts w:ascii="Symbol" w:hAnsi="Symbol" w:hint="default"/>
+      </w:rPr>
+    </w:lvl>
+    <w:lvl w:ilvl="4" w:tplc="04090003" w:tentative="1">
+      <w:start w:val="1"/>
+      <w:numFmt w:val="bullet"/>
+      <w:lvlText w:val="o"/>
+      <w:lvlJc w:val="left"/>
+      <w:pPr>
+        <w:ind w:left="3600" w:hanging="360"/>
+      </w:pPr>
+      <w:rPr>
+        <w:rFonts w:ascii="Courier New" w:hAnsi="Courier New" w:cs="Courier New" w:hint="default"/>
+      </w:rPr>
+    </w:lvl>
+    <w:lvl w:ilvl="5" w:tplc="04090005" w:tentative="1">
+      <w:start w:val="1"/>
+      <w:numFmt w:val="bullet"/>
+      <w:lvlText w:val=""/>
+      <w:lvlJc w:val="left"/>
+      <w:pPr>
+        <w:ind w:left="4320" w:hanging="360"/>
+      </w:pPr>
+      <w:rPr>
+        <w:rFonts w:ascii="Wingdings" w:hAnsi="Wingdings" w:hint="default"/>
+      </w:rPr>
+    </w:lvl>
+    <w:lvl w:ilvl="6" w:tplc="04090001" w:tentative="1">
+      <w:start w:val="1"/>
+      <w:numFmt w:val="bullet"/>
+      <w:lvlText w:val=""/>
+      <w:lvlJc w:val="left"/>
+      <w:pPr>
+        <w:ind w:left="5040" w:hanging="360"/>
+      </w:pPr>
+      <w:rPr>
+        <w:rFonts w:ascii="Symbol" w:hAnsi="Symbol" w:hint="default"/>
+      </w:rPr>
+    </w:lvl>
+    <w:lvl w:ilvl="7" w:tplc="04090003" w:tentative="1">
+      <w:start w:val="1"/>
+      <w:numFmt w:val="bullet"/>
+      <w:lvlText w:val="o"/>
+      <w:lvlJc w:val="left"/>
+      <w:pPr>
+        <w:ind w:left="5760" w:hanging="360"/>
+      </w:pPr>
+      <w:rPr>
+        <w:rFonts w:ascii="Courier New" w:hAnsi="Courier New" w:cs="Courier New" w:hint="default"/>
+      </w:rPr>
+    </w:lvl>
+    <w:lvl w:ilvl="8" w:tplc="04090005" w:tentative="1">
+      <w:start w:val="1"/>
+      <w:numFmt w:val="bullet"/>
+      <w:lvlText w:val=""/>
+      <w:lvlJc w:val="left"/>
+      <w:pPr>
+        <w:ind w:left="6480" w:hanging="360"/>
+      </w:pPr>
+      <w:rPr>
+        <w:rFonts w:ascii="Wingdings" w:hAnsi="Wingdings" w:hint="default"/>
+      </w:rPr>
+    </w:lvl>
+  </w:abstractNum>
+  <w:abstractNum w:abstractNumId="24" w15:restartNumberingAfterBreak="0">
     <w:nsid w:val="5DA84B1D"/>
     <w:multiLevelType w:val="hybridMultilevel"/>
     <w:tmpl w:val="9BA478A8"/>
@@ -13345,7 +17786,7 @@
       </w:rPr>
     </w:lvl>
   </w:abstractNum>
-  <w:abstractNum w:abstractNumId="14" w15:restartNumberingAfterBreak="0">
+  <w:abstractNum w:abstractNumId="25" w15:restartNumberingAfterBreak="0">
     <w:nsid w:val="687645EF"/>
     <w:multiLevelType w:val="hybridMultilevel"/>
     <w:tmpl w:val="A2B45966"/>
@@ -13458,7 +17899,120 @@
       </w:rPr>
     </w:lvl>
   </w:abstractNum>
-  <w:abstractNum w:abstractNumId="15" w15:restartNumberingAfterBreak="0">
+  <w:abstractNum w:abstractNumId="26" w15:restartNumberingAfterBreak="0">
+    <w:nsid w:val="6A6D31E5"/>
+    <w:multiLevelType w:val="multilevel"/>
+    <w:tmpl w:val="BA98F12A"/>
+    <w:lvl w:ilvl="0">
+      <w:start w:val="3"/>
+      <w:numFmt w:val="decimal"/>
+      <w:lvlText w:val="%1"/>
+      <w:lvlJc w:val="left"/>
+      <w:pPr>
+        <w:ind w:left="360" w:hanging="360"/>
+      </w:pPr>
+      <w:rPr>
+        <w:rFonts w:hint="default"/>
+      </w:rPr>
+    </w:lvl>
+    <w:lvl w:ilvl="1">
+      <w:start w:val="3"/>
+      <w:numFmt w:val="decimal"/>
+      <w:lvlText w:val="%1.%2"/>
+      <w:lvlJc w:val="left"/>
+      <w:pPr>
+        <w:ind w:left="360" w:hanging="360"/>
+      </w:pPr>
+      <w:rPr>
+        <w:rFonts w:hint="default"/>
+      </w:rPr>
+    </w:lvl>
+    <w:lvl w:ilvl="2">
+      <w:start w:val="1"/>
+      <w:numFmt w:val="decimal"/>
+      <w:lvlText w:val="%1.%2.%3"/>
+      <w:lvlJc w:val="left"/>
+      <w:pPr>
+        <w:ind w:left="720" w:hanging="720"/>
+      </w:pPr>
+      <w:rPr>
+        <w:rFonts w:hint="default"/>
+      </w:rPr>
+    </w:lvl>
+    <w:lvl w:ilvl="3">
+      <w:start w:val="1"/>
+      <w:numFmt w:val="decimal"/>
+      <w:lvlText w:val="%1.%2.%3.%4"/>
+      <w:lvlJc w:val="left"/>
+      <w:pPr>
+        <w:ind w:left="720" w:hanging="720"/>
+      </w:pPr>
+      <w:rPr>
+        <w:rFonts w:hint="default"/>
+      </w:rPr>
+    </w:lvl>
+    <w:lvl w:ilvl="4">
+      <w:start w:val="1"/>
+      <w:numFmt w:val="decimal"/>
+      <w:lvlText w:val="%1.%2.%3.%4.%5"/>
+      <w:lvlJc w:val="left"/>
+      <w:pPr>
+        <w:ind w:left="1080" w:hanging="1080"/>
+      </w:pPr>
+      <w:rPr>
+        <w:rFonts w:hint="default"/>
+      </w:rPr>
+    </w:lvl>
+    <w:lvl w:ilvl="5">
+      <w:start w:val="1"/>
+      <w:numFmt w:val="decimal"/>
+      <w:lvlText w:val="%1.%2.%3.%4.%5.%6"/>
+      <w:lvlJc w:val="left"/>
+      <w:pPr>
+        <w:ind w:left="1440" w:hanging="1440"/>
+      </w:pPr>
+      <w:rPr>
+        <w:rFonts w:hint="default"/>
+      </w:rPr>
+    </w:lvl>
+    <w:lvl w:ilvl="6">
+      <w:start w:val="1"/>
+      <w:numFmt w:val="decimal"/>
+      <w:lvlText w:val="%1.%2.%3.%4.%5.%6.%7"/>
+      <w:lvlJc w:val="left"/>
+      <w:pPr>
+        <w:ind w:left="1440" w:hanging="1440"/>
+      </w:pPr>
+      <w:rPr>
+        <w:rFonts w:hint="default"/>
+      </w:rPr>
+    </w:lvl>
+    <w:lvl w:ilvl="7">
+      <w:start w:val="1"/>
+      <w:numFmt w:val="decimal"/>
+      <w:lvlText w:val="%1.%2.%3.%4.%5.%6.%7.%8"/>
+      <w:lvlJc w:val="left"/>
+      <w:pPr>
+        <w:ind w:left="1800" w:hanging="1800"/>
+      </w:pPr>
+      <w:rPr>
+        <w:rFonts w:hint="default"/>
+      </w:rPr>
+    </w:lvl>
+    <w:lvl w:ilvl="8">
+      <w:start w:val="1"/>
+      <w:numFmt w:val="decimal"/>
+      <w:lvlText w:val="%1.%2.%3.%4.%5.%6.%7.%8.%9"/>
+      <w:lvlJc w:val="left"/>
+      <w:pPr>
+        <w:ind w:left="1800" w:hanging="1800"/>
+      </w:pPr>
+      <w:rPr>
+        <w:rFonts w:hint="default"/>
+      </w:rPr>
+    </w:lvl>
+  </w:abstractNum>
+  <w:abstractNum w:abstractNumId="27" w15:restartNumberingAfterBreak="0">
     <w:nsid w:val="6AD545C2"/>
     <w:multiLevelType w:val="multilevel"/>
     <w:tmpl w:val="B44C4064"/>
@@ -13571,8 +18125,97 @@
       </w:rPr>
     </w:lvl>
   </w:abstractNum>
-  <w:abstractNum w:abstractNumId="16" w15:restartNumberingAfterBreak="0">
+  <w:abstractNum w:abstractNumId="28" w15:restartNumberingAfterBreak="0">
     <w:nsid w:val="77C16D5F"/>
+    <w:multiLevelType w:val="multilevel"/>
+    <w:tmpl w:val="D59A0E14"/>
+    <w:lvl w:ilvl="0">
+      <w:start w:val="3"/>
+      <w:numFmt w:val="decimal"/>
+      <w:lvlText w:val="%1"/>
+      <w:lvlJc w:val="left"/>
+      <w:pPr>
+        <w:ind w:left="645" w:hanging="645"/>
+      </w:pPr>
+    </w:lvl>
+    <w:lvl w:ilvl="1">
+      <w:start w:val="1"/>
+      <w:numFmt w:val="decimal"/>
+      <w:lvlText w:val="%1.%2"/>
+      <w:lvlJc w:val="left"/>
+      <w:pPr>
+        <w:ind w:left="720" w:hanging="720"/>
+      </w:pPr>
+      <w:rPr>
+        <w:b/>
+      </w:rPr>
+    </w:lvl>
+    <w:lvl w:ilvl="2">
+      <w:start w:val="2"/>
+      <w:numFmt w:val="decimal"/>
+      <w:lvlText w:val="%1.%2.%3"/>
+      <w:lvlJc w:val="left"/>
+      <w:pPr>
+        <w:ind w:left="720" w:hanging="720"/>
+      </w:pPr>
+    </w:lvl>
+    <w:lvl w:ilvl="3">
+      <w:start w:val="1"/>
+      <w:numFmt w:val="decimal"/>
+      <w:lvlText w:val="%1.%2.%3.%4"/>
+      <w:lvlJc w:val="left"/>
+      <w:pPr>
+        <w:ind w:left="1080" w:hanging="1080"/>
+      </w:pPr>
+    </w:lvl>
+    <w:lvl w:ilvl="4">
+      <w:start w:val="1"/>
+      <w:numFmt w:val="decimal"/>
+      <w:lvlText w:val="%1.%2.%3.%4.%5"/>
+      <w:lvlJc w:val="left"/>
+      <w:pPr>
+        <w:ind w:left="1440" w:hanging="1440"/>
+      </w:pPr>
+    </w:lvl>
+    <w:lvl w:ilvl="5">
+      <w:start w:val="1"/>
+      <w:numFmt w:val="decimal"/>
+      <w:lvlText w:val="%1.%2.%3.%4.%5.%6"/>
+      <w:lvlJc w:val="left"/>
+      <w:pPr>
+        <w:ind w:left="1440" w:hanging="1440"/>
+      </w:pPr>
+    </w:lvl>
+    <w:lvl w:ilvl="6">
+      <w:start w:val="1"/>
+      <w:numFmt w:val="decimal"/>
+      <w:lvlText w:val="%1.%2.%3.%4.%5.%6.%7"/>
+      <w:lvlJc w:val="left"/>
+      <w:pPr>
+        <w:ind w:left="1800" w:hanging="1800"/>
+      </w:pPr>
+    </w:lvl>
+    <w:lvl w:ilvl="7">
+      <w:start w:val="1"/>
+      <w:numFmt w:val="decimal"/>
+      <w:lvlText w:val="%1.%2.%3.%4.%5.%6.%7.%8"/>
+      <w:lvlJc w:val="left"/>
+      <w:pPr>
+        <w:ind w:left="2160" w:hanging="2160"/>
+      </w:pPr>
+    </w:lvl>
+    <w:lvl w:ilvl="8">
+      <w:start w:val="1"/>
+      <w:numFmt w:val="decimal"/>
+      <w:lvlText w:val="%1.%2.%3.%4.%5.%6.%7.%8.%9"/>
+      <w:lvlJc w:val="left"/>
+      <w:pPr>
+        <w:ind w:left="2160" w:hanging="2160"/>
+      </w:pPr>
+    </w:lvl>
+  </w:abstractNum>
+  <w:abstractNum w:abstractNumId="29" w15:restartNumberingAfterBreak="0">
+    <w:nsid w:val="7EC05C75"/>
     <w:multiLevelType w:val="multilevel"/>
     <w:tmpl w:val="6074C612"/>
     <w:lvl w:ilvl="0">
@@ -13657,59 +18300,32 @@
       </w:pPr>
     </w:lvl>
   </w:abstractNum>
-  <w:num w:numId="1" w16cid:durableId="1582131568">
-    <w:abstractNumId w:val="12"/>
+  <w:num w:numId="1">
+    <w:abstractNumId w:val="22"/>
   </w:num>
-  <w:num w:numId="2" w16cid:durableId="242837169">
-    <w:abstractNumId w:val="15"/>
+  <w:num w:numId="2">
+    <w:abstractNumId w:val="27"/>
   </w:num>
-  <w:num w:numId="3" w16cid:durableId="866715320">
-    <w:abstractNumId w:val="14"/>
+  <w:num w:numId="3">
+    <w:abstractNumId w:val="25"/>
   </w:num>
-  <w:num w:numId="4" w16cid:durableId="2082752110">
-    <w:abstractNumId w:val="9"/>
+  <w:num w:numId="4">
+    <w:abstractNumId w:val="19"/>
   </w:num>
-  <w:num w:numId="5" w16cid:durableId="1173642341">
-    <w:abstractNumId w:val="2"/>
+  <w:num w:numId="5">
+    <w:abstractNumId w:val="5"/>
   </w:num>
-  <w:num w:numId="6" w16cid:durableId="1509715051">
-    <w:abstractNumId w:val="4"/>
+  <w:num w:numId="6">
+    <w:abstractNumId w:val="8"/>
   </w:num>
-  <w:num w:numId="7" w16cid:durableId="1667509482">
-    <w:abstractNumId w:val="6"/>
+  <w:num w:numId="7">
+    <w:abstractNumId w:val="11"/>
   </w:num>
-  <w:num w:numId="8" w16cid:durableId="1496190627">
-    <w:abstractNumId w:val="16"/>
-    <w:lvlOverride w:ilvl="0">
-      <w:startOverride w:val="3"/>
-    </w:lvlOverride>
-    <w:lvlOverride w:ilvl="1">
-      <w:startOverride w:val="1"/>
-    </w:lvlOverride>
-    <w:lvlOverride w:ilvl="2">
-      <w:startOverride w:val="2"/>
-    </w:lvlOverride>
-    <w:lvlOverride w:ilvl="3">
-      <w:startOverride w:val="1"/>
-    </w:lvlOverride>
-    <w:lvlOverride w:ilvl="4">
-      <w:startOverride w:val="1"/>
-    </w:lvlOverride>
-    <w:lvlOverride w:ilvl="5">
-      <w:startOverride w:val="1"/>
-    </w:lvlOverride>
-    <w:lvlOverride w:ilvl="6">
-      <w:startOverride w:val="1"/>
-    </w:lvlOverride>
-    <w:lvlOverride w:ilvl="7">
-      <w:startOverride w:val="1"/>
-    </w:lvlOverride>
-    <w:lvlOverride w:ilvl="8">
-      <w:startOverride w:val="1"/>
-    </w:lvlOverride>
+  <w:num w:numId="8">
+    <w:abstractNumId w:val="28"/>
   </w:num>
-  <w:num w:numId="9" w16cid:durableId="1127969069">
-    <w:abstractNumId w:val="5"/>
+  <w:num w:numId="9">
+    <w:abstractNumId w:val="10"/>
     <w:lvlOverride w:ilvl="0">
       <w:startOverride w:val="3"/>
     </w:lvlOverride>
@@ -13738,38 +18354,77 @@
       <w:startOverride w:val="1"/>
     </w:lvlOverride>
   </w:num>
-  <w:num w:numId="10" w16cid:durableId="752119527">
+  <w:num w:numId="10">
+    <w:abstractNumId w:val="24"/>
+  </w:num>
+  <w:num w:numId="11">
+    <w:abstractNumId w:val="2"/>
+  </w:num>
+  <w:num w:numId="12">
+    <w:abstractNumId w:val="14"/>
+  </w:num>
+  <w:num w:numId="13">
+    <w:abstractNumId w:val="20"/>
+  </w:num>
+  <w:num w:numId="14">
+    <w:abstractNumId w:val="21"/>
+  </w:num>
+  <w:num w:numId="15">
     <w:abstractNumId w:val="13"/>
   </w:num>
-  <w:num w:numId="11" w16cid:durableId="1789543372">
+  <w:num w:numId="16">
+    <w:abstractNumId w:val="6"/>
+  </w:num>
+  <w:num w:numId="17">
+    <w:abstractNumId w:val="11"/>
+  </w:num>
+  <w:num w:numId="18">
+    <w:abstractNumId w:val="4"/>
+  </w:num>
+  <w:num w:numId="19">
+    <w:abstractNumId w:val="26"/>
+  </w:num>
+  <w:num w:numId="20">
+    <w:abstractNumId w:val="7"/>
+  </w:num>
+  <w:num w:numId="21">
+    <w:abstractNumId w:val="16"/>
+  </w:num>
+  <w:num w:numId="22">
+    <w:abstractNumId w:val="9"/>
+  </w:num>
+  <w:num w:numId="23">
     <w:abstractNumId w:val="0"/>
   </w:num>
-  <w:num w:numId="12" w16cid:durableId="731850173">
-    <w:abstractNumId w:val="8"/>
+  <w:num w:numId="24">
+    <w:abstractNumId w:val="23"/>
   </w:num>
-  <w:num w:numId="13" w16cid:durableId="347683470">
-    <w:abstractNumId w:val="10"/>
+  <w:num w:numId="25">
+    <w:abstractNumId w:val="18"/>
   </w:num>
-  <w:num w:numId="14" w16cid:durableId="1649213836">
-    <w:abstractNumId w:val="11"/>
+  <w:num w:numId="26">
+    <w:abstractNumId w:val="15"/>
   </w:num>
-  <w:num w:numId="15" w16cid:durableId="1695687863">
-    <w:abstractNumId w:val="7"/>
+  <w:num w:numId="27">
+    <w:abstractNumId w:val="29"/>
   </w:num>
-  <w:num w:numId="16" w16cid:durableId="1277366246">
+  <w:num w:numId="28">
+    <w:abstractNumId w:val="1"/>
+  </w:num>
+  <w:num w:numId="29">
+    <w:abstractNumId w:val="17"/>
+  </w:num>
+  <w:num w:numId="30">
+    <w:abstractNumId w:val="12"/>
+  </w:num>
+  <w:num w:numId="31">
     <w:abstractNumId w:val="3"/>
-  </w:num>
-  <w:num w:numId="17" w16cid:durableId="1090733061">
-    <w:abstractNumId w:val="6"/>
-  </w:num>
-  <w:num w:numId="18" w16cid:durableId="1797019920">
-    <w:abstractNumId w:val="1"/>
   </w:num>
 </w:numbering>
 </file>
 
 <file path=word/styles.xml><?xml version="1.0" encoding="utf-8"?>
-<w:styles xmlns:mc="http://schemas.openxmlformats.org/markup-compatibility/2006" xmlns:r="http://schemas.openxmlformats.org/officeDocument/2006/relationships" xmlns:w="http://schemas.openxmlformats.org/wordprocessingml/2006/main" xmlns:w14="http://schemas.microsoft.com/office/word/2010/wordml" xmlns:w15="http://schemas.microsoft.com/office/word/2012/wordml" xmlns:w16cex="http://schemas.microsoft.com/office/word/2018/wordml/cex" xmlns:w16cid="http://schemas.microsoft.com/office/word/2016/wordml/cid" xmlns:w16="http://schemas.microsoft.com/office/word/2018/wordml" xmlns:w16du="http://schemas.microsoft.com/office/word/2023/wordml/word16du" xmlns:w16sdtdh="http://schemas.microsoft.com/office/word/2020/wordml/sdtdatahash" xmlns:w16se="http://schemas.microsoft.com/office/word/2015/wordml/symex" mc:Ignorable="w14 w15 w16se w16cid w16 w16cex w16sdtdh w16du">
+<w:styles xmlns:mc="http://schemas.openxmlformats.org/markup-compatibility/2006" xmlns:r="http://schemas.openxmlformats.org/officeDocument/2006/relationships" xmlns:w="http://schemas.openxmlformats.org/wordprocessingml/2006/main" xmlns:w14="http://schemas.microsoft.com/office/word/2010/wordml" xmlns:w15="http://schemas.microsoft.com/office/word/2012/wordml" xmlns:w16cid="http://schemas.microsoft.com/office/word/2016/wordml/cid" xmlns:w16se="http://schemas.microsoft.com/office/word/2015/wordml/symex" mc:Ignorable="w14 w15 w16se w16cid">
   <w:docDefaults>
     <w:rPrDefault>
       <w:rPr>
@@ -13781,7 +18436,7 @@
     </w:rPrDefault>
     <w:pPrDefault/>
   </w:docDefaults>
-  <w:latentStyles w:defLockedState="0" w:defUIPriority="99" w:defSemiHidden="0" w:defUnhideWhenUsed="0" w:defQFormat="0" w:count="376">
+  <w:latentStyles w:defLockedState="0" w:defUIPriority="99" w:defSemiHidden="0" w:defUnhideWhenUsed="0" w:defQFormat="0" w:count="375">
     <w:lsdException w:name="Normal" w:uiPriority="0" w:qFormat="1"/>
     <w:lsdException w:name="heading 1" w:uiPriority="9" w:qFormat="1"/>
     <w:lsdException w:name="heading 2" w:semiHidden="1" w:uiPriority="9" w:unhideWhenUsed="1" w:qFormat="1"/>
@@ -14157,7 +18812,6 @@
     <w:lsdException w:name="Smart Hyperlink" w:semiHidden="1" w:unhideWhenUsed="1"/>
     <w:lsdException w:name="Hashtag" w:semiHidden="1" w:unhideWhenUsed="1"/>
     <w:lsdException w:name="Unresolved Mention" w:semiHidden="1" w:unhideWhenUsed="1"/>
-    <w:lsdException w:name="Smart Link" w:semiHidden="1" w:unhideWhenUsed="1"/>
   </w:latentStyles>
   <w:style w:type="paragraph" w:default="1" w:styleId="Normal">
     <w:name w:val="Normal"/>
@@ -14283,6 +18937,7 @@
   <w:style w:type="character" w:default="1" w:styleId="DefaultParagraphFont">
     <w:name w:val="Default Paragraph Font"/>
     <w:uiPriority w:val="1"/>
+    <w:semiHidden/>
     <w:unhideWhenUsed/>
   </w:style>
   <w:style w:type="table" w:default="1" w:styleId="TableNormal">
@@ -14457,6 +19112,19 @@
         <w:insideV w:val="single" w:sz="4" w:space="0" w:color="auto"/>
       </w:tblBorders>
     </w:tblPr>
+  </w:style>
+  <w:style w:type="character" w:styleId="HTMLCode">
+    <w:name w:val="HTML Code"/>
+    <w:basedOn w:val="DefaultParagraphFont"/>
+    <w:uiPriority w:val="99"/>
+    <w:semiHidden/>
+    <w:unhideWhenUsed/>
+    <w:rsid w:val="008B2B7E"/>
+    <w:rPr>
+      <w:rFonts w:ascii="Courier New" w:eastAsia="Times New Roman" w:hAnsi="Courier New" w:cs="Courier New"/>
+      <w:sz w:val="20"/>
+      <w:szCs w:val="20"/>
+    </w:rPr>
   </w:style>
 </w:styles>
 </file>

--- a/report/Báo cáo ĐACS (1).docx
+++ b/report/Báo cáo ĐACS (1).docx
@@ -2537,21 +2537,6 @@
           <w:szCs w:val="26"/>
         </w:rPr>
       </w:pPr>
-    </w:p>
-    <w:p>
-      <w:pPr>
-        <w:tabs>
-          <w:tab w:val="left" w:pos="4680"/>
-        </w:tabs>
-        <w:spacing w:line="360" w:lineRule="auto"/>
-        <w:ind w:right="287"/>
-        <w:jc w:val="both"/>
-        <w:rPr>
-          <w:bCs/>
-          <w:sz w:val="26"/>
-          <w:szCs w:val="26"/>
-        </w:rPr>
-      </w:pPr>
       <w:r>
         <w:rPr>
           <w:bCs/>
@@ -2569,21 +2554,6 @@
         </w:rPr>
         <w:t>Ngoài ra, khi thị trường tiêu dùng ngày càng đa dạng và kỳ vọng của khách hàng ngày càng tăng, việc phân tích dữ liệu lớn từ các hoạt động trực tuyến như đánh giá sản phẩm và hành vi mua sắm trở nên vô cùng quan trọng. Những thông tin này không chỉ giúp doanh nghiệp tối ưu hóa các chiến lược tiếp thị mà còn góp phần nâng cao chất lượng dịch vụ và sự hài lòng của khách hàng.</w:t>
       </w:r>
-    </w:p>
-    <w:p>
-      <w:pPr>
-        <w:tabs>
-          <w:tab w:val="left" w:pos="4680"/>
-        </w:tabs>
-        <w:spacing w:line="360" w:lineRule="auto"/>
-        <w:ind w:right="287"/>
-        <w:jc w:val="both"/>
-        <w:rPr>
-          <w:bCs/>
-          <w:sz w:val="26"/>
-          <w:szCs w:val="26"/>
-        </w:rPr>
-      </w:pPr>
     </w:p>
     <w:p>
       <w:pPr>
@@ -2808,60 +2778,60 @@
           <w:sz w:val="28"/>
           <w:szCs w:val="36"/>
         </w:rPr>
+        <w:t xml:space="preserve">1.3 Mục tiêu </w:t>
+      </w:r>
+    </w:p>
+    <w:p>
+      <w:pPr>
+        <w:tabs>
+          <w:tab w:val="left" w:pos="4680"/>
+        </w:tabs>
+        <w:spacing w:line="360" w:lineRule="auto"/>
+        <w:ind w:right="287"/>
+        <w:jc w:val="both"/>
+        <w:rPr>
+          <w:b/>
+          <w:bCs/>
+          <w:i/>
+          <w:iCs/>
+          <w:sz w:val="26"/>
+          <w:szCs w:val="26"/>
+        </w:rPr>
+      </w:pPr>
+      <w:r>
+        <w:rPr>
+          <w:b/>
+          <w:bCs/>
+          <w:i/>
+          <w:iCs/>
+          <w:sz w:val="26"/>
+          <w:szCs w:val="26"/>
+        </w:rPr>
+        <w:t>1.3.1 Mục tiêu tổng quát</w:t>
+      </w:r>
+    </w:p>
+    <w:p>
+      <w:pPr>
+        <w:tabs>
+          <w:tab w:val="left" w:pos="4680"/>
+        </w:tabs>
+        <w:spacing w:line="360" w:lineRule="auto"/>
+        <w:ind w:right="287"/>
+        <w:jc w:val="both"/>
+        <w:rPr>
+          <w:bCs/>
+          <w:sz w:val="26"/>
+          <w:szCs w:val="26"/>
+        </w:rPr>
+      </w:pPr>
+      <w:r>
+        <w:rPr>
+          <w:bCs/>
+          <w:sz w:val="26"/>
+          <w:szCs w:val="26"/>
+          <w:lang w:val="vi-VN"/>
+        </w:rPr>
         <w:lastRenderedPageBreak/>
-        <w:t xml:space="preserve">1.3 Mục tiêu </w:t>
-      </w:r>
-    </w:p>
-    <w:p>
-      <w:pPr>
-        <w:tabs>
-          <w:tab w:val="left" w:pos="4680"/>
-        </w:tabs>
-        <w:spacing w:line="360" w:lineRule="auto"/>
-        <w:ind w:right="287"/>
-        <w:jc w:val="both"/>
-        <w:rPr>
-          <w:b/>
-          <w:bCs/>
-          <w:i/>
-          <w:iCs/>
-          <w:sz w:val="26"/>
-          <w:szCs w:val="26"/>
-        </w:rPr>
-      </w:pPr>
-      <w:r>
-        <w:rPr>
-          <w:b/>
-          <w:bCs/>
-          <w:i/>
-          <w:iCs/>
-          <w:sz w:val="26"/>
-          <w:szCs w:val="26"/>
-        </w:rPr>
-        <w:t>1.3.1 Mục tiêu tổng quát</w:t>
-      </w:r>
-    </w:p>
-    <w:p>
-      <w:pPr>
-        <w:tabs>
-          <w:tab w:val="left" w:pos="4680"/>
-        </w:tabs>
-        <w:spacing w:line="360" w:lineRule="auto"/>
-        <w:ind w:right="287"/>
-        <w:jc w:val="both"/>
-        <w:rPr>
-          <w:bCs/>
-          <w:sz w:val="26"/>
-          <w:szCs w:val="26"/>
-        </w:rPr>
-      </w:pPr>
-      <w:r>
-        <w:rPr>
-          <w:bCs/>
-          <w:sz w:val="26"/>
-          <w:szCs w:val="26"/>
-          <w:lang w:val="vi-VN"/>
-        </w:rPr>
         <w:t xml:space="preserve">     </w:t>
       </w:r>
       <w:r>
@@ -3294,7 +3264,7 @@
           <w:szCs w:val="26"/>
           <w:lang w:val="vi-VN"/>
         </w:rPr>
-        <w:t xml:space="preserve">hợp. Phạm vi </w:t>
+        <w:t xml:space="preserve">hợp. Phạm vi nghiên cứu sẽ tập trung vào các sản phẩm thuộc một số danh mục tiêu biểu và trong </w:t>
       </w:r>
       <w:r>
         <w:rPr>
@@ -3303,7 +3273,7 @@
           <w:lang w:val="vi-VN"/>
         </w:rPr>
         <w:lastRenderedPageBreak/>
-        <w:t>nghiên cứu sẽ tập trung vào các sản phẩm thuộc một số danh mục tiêu biểu và trong một khoảng thời gian giới hạn nhằm đảm bảo dữ liệu được thu thập đầy đủ và chính xác.</w:t>
+        <w:t>một khoảng thời gian giới hạn nhằm đảm bảo dữ liệu được thu thập đầy đủ và chính xác.</w:t>
       </w:r>
     </w:p>
     <w:p>
@@ -3677,16 +3647,7 @@
           <w:szCs w:val="26"/>
           <w:lang w:val="vi-VN"/>
         </w:rPr>
-        <w:t xml:space="preserve">cụ thể và đồng thời đảm bảo quá trình thu thập diễn ra một cách liên </w:t>
-      </w:r>
-      <w:r>
-        <w:rPr>
-          <w:sz w:val="26"/>
-          <w:szCs w:val="26"/>
-          <w:lang w:val="vi-VN"/>
-        </w:rPr>
-        <w:lastRenderedPageBreak/>
-        <w:t>tục và ổn định. Chúng tôi cũng sẽ tiến hành đánh giá kết quả thu thập, so sánh dữ liệu thu được với dữ liệu thực tế và phân tích hiệu quả của quá trình này.</w:t>
+        <w:t>cụ thể và đồng thời đảm bảo quá trình thu thập diễn ra một cách liên tục và ổn định. Chúng tôi cũng sẽ tiến hành đánh giá kết quả thu thập, so sánh dữ liệu thu được với dữ liệu thực tế và phân tích hiệu quả của quá trình này.</w:t>
       </w:r>
       <w:r>
         <w:rPr>
@@ -6433,10 +6394,27 @@
         <w:jc w:val="both"/>
         <w:rPr>
           <w:bCs/>
-          <w:sz w:val="32"/>
-          <w:szCs w:val="32"/>
-        </w:rPr>
-      </w:pPr>
+          <w:sz w:val="26"/>
+          <w:szCs w:val="26"/>
+        </w:rPr>
+      </w:pPr>
+      <w:r>
+        <w:rPr>
+          <w:bCs/>
+          <w:sz w:val="26"/>
+          <w:szCs w:val="26"/>
+          <w:lang w:val="vi-VN"/>
+        </w:rPr>
+        <w:t xml:space="preserve">     </w:t>
+      </w:r>
+      <w:r>
+        <w:rPr>
+          <w:bCs/>
+          <w:sz w:val="26"/>
+          <w:szCs w:val="26"/>
+        </w:rPr>
+        <w:t>Ngoài ra, Scrapy hỗ trợ nhiều định dạng lưu trữ như JSON, CSV, XML, và có thể lưu trữ dữ liệu trực tiếp vào các cơ sở dữ liệu như MongoDB hoặc MySQL. Nó cũng tích hợp tốt với các thư viện như Selenium để xử lý trang web có sử dụng JavaScript. Hơn nữa, Scrapy có một cộng đồng lớn và tài liệu phong phú, giúp việc học tập và sử dụng dễ dàng hơn.</w:t>
+      </w:r>
     </w:p>
     <w:p>
       <w:pPr>
@@ -6467,70 +6445,8 @@
           <w:sz w:val="26"/>
           <w:szCs w:val="26"/>
         </w:rPr>
-        <w:t>Ngoài ra, Scrapy hỗ trợ nhiều định dạng lưu trữ như JSON, CSV, XML, và có thể lưu trữ dữ liệu trực tiếp vào các cơ sở dữ liệu như MongoDB hoặc MySQL. Nó cũng tích hợp tốt với các thư viện như Selenium để xử lý trang web có sử dụng JavaScript. Hơn nữa, Scrapy có một cộng đồng lớn và tài liệu phong phú, giúp việc học tập và sử dụng dễ dàng hơn.</w:t>
-      </w:r>
-    </w:p>
-    <w:p>
-      <w:pPr>
-        <w:tabs>
-          <w:tab w:val="left" w:pos="709"/>
-        </w:tabs>
-        <w:spacing w:line="360" w:lineRule="auto"/>
-        <w:ind w:right="287"/>
-        <w:jc w:val="both"/>
-        <w:rPr>
-          <w:bCs/>
-          <w:sz w:val="26"/>
-          <w:szCs w:val="26"/>
-        </w:rPr>
-      </w:pPr>
-    </w:p>
-    <w:p>
-      <w:pPr>
-        <w:tabs>
-          <w:tab w:val="left" w:pos="709"/>
-        </w:tabs>
-        <w:spacing w:line="360" w:lineRule="auto"/>
-        <w:ind w:right="287"/>
-        <w:jc w:val="both"/>
-        <w:rPr>
-          <w:bCs/>
-          <w:sz w:val="26"/>
-          <w:szCs w:val="26"/>
-        </w:rPr>
-      </w:pPr>
-      <w:r>
-        <w:rPr>
-          <w:bCs/>
-          <w:sz w:val="26"/>
-          <w:szCs w:val="26"/>
-          <w:lang w:val="vi-VN"/>
-        </w:rPr>
-        <w:t xml:space="preserve">     </w:t>
-      </w:r>
-      <w:r>
-        <w:rPr>
-          <w:bCs/>
-          <w:sz w:val="26"/>
-          <w:szCs w:val="26"/>
-        </w:rPr>
         <w:t>Scrapy lý tưởng cho các dự án thu thập dữ liệu lớn, phân tích thị trường, và phát triển ứng dụng dựa trên dữ liệu từ web.</w:t>
       </w:r>
-    </w:p>
-    <w:p>
-      <w:pPr>
-        <w:tabs>
-          <w:tab w:val="left" w:pos="709"/>
-        </w:tabs>
-        <w:spacing w:line="360" w:lineRule="auto"/>
-        <w:ind w:right="287"/>
-        <w:jc w:val="both"/>
-        <w:rPr>
-          <w:bCs/>
-          <w:sz w:val="26"/>
-          <w:szCs w:val="26"/>
-        </w:rPr>
-      </w:pPr>
     </w:p>
     <w:p>
       <w:pPr>
@@ -6632,8 +6548,16 @@
           <w:sz w:val="26"/>
           <w:szCs w:val="26"/>
         </w:rPr>
+        <w:t xml:space="preserve">Hiệu quả và Tốc độ: Về hiệu suất và tốc độ trong việc thu thập dữ liệu web, Scrapy được cho là nền tảng tốt nhất hiện nay. Nó xử lý các yêu cầu không </w:t>
+      </w:r>
+      <w:r>
+        <w:rPr>
+          <w:bCs/>
+          <w:sz w:val="26"/>
+          <w:szCs w:val="26"/>
+        </w:rPr>
         <w:lastRenderedPageBreak/>
-        <w:t>Hiệu quả và Tốc độ: Về hiệu suất và tốc độ trong việc thu thập dữ liệu web, Scrapy được cho là nền tảng tốt nhất hiện nay. Nó xử lý các yêu cầu không đồng bộ, nghĩa là nó có thể thực hiện nhiều yêu cầu cùng một lúc. Điều này làm cho nó rất phù hợp để thu thập dữ liệu web với thông lượng cao.</w:t>
+        <w:t>đồng bộ, nghĩa là nó có thể thực hiện nhiều yêu cầu cùng một lúc. Điều này làm cho nó rất phù hợp để thu thập dữ liệu web với thông lượng cao.</w:t>
       </w:r>
     </w:p>
     <w:p>
@@ -6901,7 +6825,6 @@
           <w:sz w:val="26"/>
           <w:szCs w:val="26"/>
         </w:rPr>
-        <w:lastRenderedPageBreak/>
         <w:t>Cho phép người dùng dễ dàng thu thập dữ liệu từ các trang web khác nhau, bao gồm giá sản phẩm, mô tả sản phẩm, thông tin bài viết và nhiều loại dữ liệu khác.</w:t>
       </w:r>
     </w:p>
@@ -6932,6 +6855,7 @@
           <w:szCs w:val="26"/>
           <w:lang w:val="vi-VN"/>
         </w:rPr>
+        <w:lastRenderedPageBreak/>
         <w:t>Với khả năng xử lý HTML và XML mạnh mẽ, Scrapy có thể phân tích cấu trúc của trang web và trích xuất thông tin theo yêu cầu, giúp người dùng hiểu rõ hơn về dữ liệu mà họ đang làm việc.</w:t>
       </w:r>
     </w:p>
@@ -7609,9 +7533,27 @@
           <w:iCs/>
           <w:sz w:val="26"/>
           <w:szCs w:val="26"/>
-          <w:lang w:val="vi-VN"/>
-        </w:rPr>
-      </w:pPr>
+        </w:rPr>
+      </w:pPr>
+    </w:p>
+    <w:p>
+      <w:pPr>
+        <w:rPr>
+          <w:bCs/>
+          <w:iCs/>
+          <w:sz w:val="26"/>
+          <w:szCs w:val="26"/>
+        </w:rPr>
+      </w:pPr>
+      <w:r>
+        <w:rPr>
+          <w:bCs/>
+          <w:iCs/>
+          <w:sz w:val="26"/>
+          <w:szCs w:val="26"/>
+        </w:rPr>
+        <w:br w:type="page"/>
+      </w:r>
     </w:p>
     <w:p>
       <w:pPr>
@@ -7622,13 +7564,823 @@
         <w:ind w:right="287"/>
         <w:jc w:val="both"/>
         <w:rPr>
-          <w:bCs/>
-          <w:iCs/>
-          <w:sz w:val="26"/>
-          <w:szCs w:val="26"/>
-          <w:lang w:val="vi-VN"/>
-        </w:rPr>
-      </w:pPr>
+          <w:b/>
+          <w:iCs/>
+          <w:sz w:val="28"/>
+          <w:szCs w:val="28"/>
+        </w:rPr>
+      </w:pPr>
+      <w:r>
+        <w:rPr>
+          <w:b/>
+          <w:iCs/>
+          <w:sz w:val="28"/>
+          <w:szCs w:val="28"/>
+        </w:rPr>
+        <w:lastRenderedPageBreak/>
+        <w:t xml:space="preserve">2.4 </w:t>
+      </w:r>
+      <w:r>
+        <w:rPr>
+          <w:b/>
+          <w:iCs/>
+          <w:sz w:val="28"/>
+          <w:szCs w:val="28"/>
+        </w:rPr>
+        <w:t xml:space="preserve">Hệ quản trị cơ sở dữ liệu </w:t>
+      </w:r>
+      <w:r>
+        <w:rPr>
+          <w:b/>
+          <w:iCs/>
+          <w:sz w:val="28"/>
+          <w:szCs w:val="28"/>
+        </w:rPr>
+        <w:t>SQLite</w:t>
+      </w:r>
+    </w:p>
+    <w:p>
+      <w:pPr>
+        <w:tabs>
+          <w:tab w:val="left" w:pos="709"/>
+        </w:tabs>
+        <w:spacing w:line="360" w:lineRule="auto"/>
+        <w:ind w:right="287"/>
+        <w:jc w:val="both"/>
+        <w:rPr>
+          <w:b/>
+          <w:i/>
+          <w:sz w:val="26"/>
+          <w:szCs w:val="26"/>
+        </w:rPr>
+      </w:pPr>
+      <w:r>
+        <w:rPr>
+          <w:b/>
+          <w:i/>
+          <w:sz w:val="26"/>
+          <w:szCs w:val="26"/>
+        </w:rPr>
+        <w:t>2.</w:t>
+      </w:r>
+      <w:r>
+        <w:rPr>
+          <w:b/>
+          <w:i/>
+          <w:sz w:val="26"/>
+          <w:szCs w:val="26"/>
+        </w:rPr>
+        <w:t>4.1</w:t>
+      </w:r>
+      <w:r>
+        <w:rPr>
+          <w:b/>
+          <w:i/>
+          <w:sz w:val="26"/>
+          <w:szCs w:val="26"/>
+        </w:rPr>
+        <w:t xml:space="preserve"> Giới thiệu về SQLite</w:t>
+      </w:r>
+    </w:p>
+    <w:p>
+      <w:pPr>
+        <w:tabs>
+          <w:tab w:val="left" w:pos="709"/>
+        </w:tabs>
+        <w:spacing w:line="360" w:lineRule="auto"/>
+        <w:ind w:right="287"/>
+        <w:jc w:val="both"/>
+        <w:rPr>
+          <w:bCs/>
+          <w:iCs/>
+          <w:sz w:val="26"/>
+          <w:szCs w:val="26"/>
+        </w:rPr>
+      </w:pPr>
+      <w:r>
+        <w:rPr>
+          <w:bCs/>
+          <w:iCs/>
+          <w:sz w:val="26"/>
+          <w:szCs w:val="26"/>
+        </w:rPr>
+        <w:tab/>
+      </w:r>
+      <w:r>
+        <w:rPr>
+          <w:bCs/>
+          <w:iCs/>
+          <w:sz w:val="26"/>
+          <w:szCs w:val="26"/>
+        </w:rPr>
+        <w:t>SQLite là một hệ quản trị cơ sở dữ liệu quan hệ nhẹ, nhúng trực tiếp vào ứng dụng mà không cần máy chủ riêng biệt. Với khả năng lưu trữ dữ liệu trong một tập tin duy nhất, SQLite dễ triển khai và quản lý, phù hợp cho các ứng dụng di động, web và máy tính để bàn. Nó hỗ trợ truy vấn SQL đầy đủ, đảm bảo tính toàn vẹn dữ liệu và có kích thước nhỏ gọn, làm cho nó trở thành lựa chọn lý tưởng cho các dự án nhỏ và vừa.</w:t>
+      </w:r>
+      <w:r>
+        <w:rPr>
+          <w:bCs/>
+          <w:iCs/>
+          <w:sz w:val="26"/>
+          <w:szCs w:val="26"/>
+        </w:rPr>
+        <w:t xml:space="preserve"> </w:t>
+      </w:r>
+    </w:p>
+    <w:p>
+      <w:pPr>
+        <w:tabs>
+          <w:tab w:val="left" w:pos="709"/>
+        </w:tabs>
+        <w:spacing w:line="360" w:lineRule="auto"/>
+        <w:ind w:right="287"/>
+        <w:jc w:val="both"/>
+        <w:rPr>
+          <w:bCs/>
+          <w:iCs/>
+          <w:sz w:val="26"/>
+          <w:szCs w:val="26"/>
+        </w:rPr>
+      </w:pPr>
+      <w:r>
+        <w:rPr>
+          <w:bCs/>
+          <w:iCs/>
+          <w:sz w:val="26"/>
+          <w:szCs w:val="26"/>
+        </w:rPr>
+        <w:tab/>
+      </w:r>
+      <w:r>
+        <w:rPr>
+          <w:bCs/>
+          <w:iCs/>
+          <w:sz w:val="26"/>
+          <w:szCs w:val="26"/>
+        </w:rPr>
+        <w:t>SQLite là một thư viện phần mềm mà triển khai một SQL Database Engine truyền thống, không cần mô hình client-server nên rất nhỏ gọn. SQLite được sử dụng vào rất nhiều chương trình từ desktop đến website.</w:t>
+      </w:r>
+    </w:p>
+    <w:p>
+      <w:pPr>
+        <w:tabs>
+          <w:tab w:val="left" w:pos="709"/>
+        </w:tabs>
+        <w:spacing w:line="360" w:lineRule="auto"/>
+        <w:ind w:right="287"/>
+        <w:jc w:val="both"/>
+        <w:rPr>
+          <w:bCs/>
+          <w:iCs/>
+          <w:sz w:val="26"/>
+          <w:szCs w:val="26"/>
+        </w:rPr>
+      </w:pPr>
+      <w:r>
+        <w:rPr>
+          <w:bCs/>
+          <w:iCs/>
+          <w:sz w:val="26"/>
+          <w:szCs w:val="26"/>
+        </w:rPr>
+        <w:drawing>
+          <wp:inline distT="0" distB="0" distL="0" distR="0" wp14:anchorId="79D3EA60" wp14:editId="5A058E67">
+            <wp:extent cx="2751221" cy="2047713"/>
+            <wp:effectExtent l="0" t="0" r="0" b="0"/>
+            <wp:docPr id="1989269047" name="Picture 1"/>
+            <wp:cNvGraphicFramePr>
+              <a:graphicFrameLocks xmlns:a="http://schemas.openxmlformats.org/drawingml/2006/main" noChangeAspect="1"/>
+            </wp:cNvGraphicFramePr>
+            <a:graphic xmlns:a="http://schemas.openxmlformats.org/drawingml/2006/main">
+              <a:graphicData uri="http://schemas.openxmlformats.org/drawingml/2006/picture">
+                <pic:pic xmlns:pic="http://schemas.openxmlformats.org/drawingml/2006/picture">
+                  <pic:nvPicPr>
+                    <pic:cNvPr id="1989269047" name=""/>
+                    <pic:cNvPicPr/>
+                  </pic:nvPicPr>
+                  <pic:blipFill>
+                    <a:blip r:embed="rId12"/>
+                    <a:stretch>
+                      <a:fillRect/>
+                    </a:stretch>
+                  </pic:blipFill>
+                  <pic:spPr>
+                    <a:xfrm>
+                      <a:off x="0" y="0"/>
+                      <a:ext cx="2764806" cy="2057824"/>
+                    </a:xfrm>
+                    <a:prstGeom prst="rect">
+                      <a:avLst/>
+                    </a:prstGeom>
+                  </pic:spPr>
+                </pic:pic>
+              </a:graphicData>
+            </a:graphic>
+          </wp:inline>
+        </w:drawing>
+      </w:r>
+    </w:p>
+    <w:p>
+      <w:pPr>
+        <w:tabs>
+          <w:tab w:val="left" w:pos="709"/>
+        </w:tabs>
+        <w:spacing w:line="360" w:lineRule="auto"/>
+        <w:ind w:right="287"/>
+        <w:jc w:val="both"/>
+        <w:rPr>
+          <w:b/>
+          <w:iCs/>
+          <w:sz w:val="26"/>
+          <w:szCs w:val="26"/>
+        </w:rPr>
+      </w:pPr>
+      <w:r>
+        <w:rPr>
+          <w:b/>
+          <w:iCs/>
+          <w:sz w:val="26"/>
+          <w:szCs w:val="26"/>
+        </w:rPr>
+        <w:t xml:space="preserve">2.4.2  Ưu điểm và hạn chế </w:t>
+      </w:r>
+    </w:p>
+    <w:p>
+      <w:pPr>
+        <w:tabs>
+          <w:tab w:val="left" w:pos="709"/>
+        </w:tabs>
+        <w:spacing w:line="360" w:lineRule="auto"/>
+        <w:ind w:right="287"/>
+        <w:jc w:val="both"/>
+        <w:rPr>
+          <w:bCs/>
+          <w:iCs/>
+          <w:sz w:val="26"/>
+          <w:szCs w:val="26"/>
+        </w:rPr>
+      </w:pPr>
+      <w:r>
+        <w:rPr>
+          <w:bCs/>
+          <w:iCs/>
+          <w:sz w:val="26"/>
+          <w:szCs w:val="26"/>
+        </w:rPr>
+        <w:t>Ưu điểm:</w:t>
+      </w:r>
+    </w:p>
+    <w:p>
+      <w:pPr>
+        <w:pStyle w:val="ListParagraph"/>
+        <w:numPr>
+          <w:ilvl w:val="0"/>
+          <w:numId w:val="7"/>
+        </w:numPr>
+        <w:tabs>
+          <w:tab w:val="left" w:pos="709"/>
+        </w:tabs>
+        <w:spacing w:line="360" w:lineRule="auto"/>
+        <w:ind w:right="287"/>
+        <w:jc w:val="both"/>
+        <w:rPr>
+          <w:bCs/>
+          <w:iCs/>
+          <w:sz w:val="26"/>
+          <w:szCs w:val="26"/>
+        </w:rPr>
+      </w:pPr>
+      <w:r>
+        <w:rPr>
+          <w:bCs/>
+          <w:iCs/>
+          <w:sz w:val="26"/>
+          <w:szCs w:val="26"/>
+        </w:rPr>
+        <w:t>Cơ sở dữ liệu (SQL) giúp quản lý số lượng lớn thông tin một cách hiệu quả nhờ khả năng tìm kiếm, truy vấn và lọc thông tin trên toàn bộ hệ thống một cách dễ dàng, nhanh chóng.</w:t>
+      </w:r>
+    </w:p>
+    <w:p>
+      <w:pPr>
+        <w:pStyle w:val="ListParagraph"/>
+        <w:numPr>
+          <w:ilvl w:val="0"/>
+          <w:numId w:val="7"/>
+        </w:numPr>
+        <w:tabs>
+          <w:tab w:val="left" w:pos="709"/>
+        </w:tabs>
+        <w:spacing w:line="360" w:lineRule="auto"/>
+        <w:ind w:right="287"/>
+        <w:jc w:val="both"/>
+        <w:rPr>
+          <w:bCs/>
+          <w:iCs/>
+          <w:sz w:val="26"/>
+          <w:szCs w:val="26"/>
+        </w:rPr>
+      </w:pPr>
+      <w:r>
+        <w:rPr>
+          <w:bCs/>
+          <w:iCs/>
+          <w:sz w:val="26"/>
+          <w:szCs w:val="26"/>
+        </w:rPr>
+        <w:t xml:space="preserve">Các cơ chế tối ưu hóa tốc độ truy vấn của cơ sở dữ giúp quá trình </w:t>
+      </w:r>
+      <w:r>
+        <w:rPr>
+          <w:bCs/>
+          <w:iCs/>
+          <w:sz w:val="26"/>
+          <w:szCs w:val="26"/>
+        </w:rPr>
+        <w:t>truy cập dữ liệu diễn ra nhanh chóng mà vẫn đảm bảo độ chính xác tuyệt đối.</w:t>
+      </w:r>
+    </w:p>
+    <w:p>
+      <w:pPr>
+        <w:pStyle w:val="ListParagraph"/>
+        <w:numPr>
+          <w:ilvl w:val="0"/>
+          <w:numId w:val="7"/>
+        </w:numPr>
+        <w:tabs>
+          <w:tab w:val="left" w:pos="709"/>
+        </w:tabs>
+        <w:spacing w:line="360" w:lineRule="auto"/>
+        <w:ind w:right="287"/>
+        <w:jc w:val="both"/>
+        <w:rPr>
+          <w:bCs/>
+          <w:iCs/>
+          <w:sz w:val="26"/>
+          <w:szCs w:val="26"/>
+        </w:rPr>
+      </w:pPr>
+      <w:r>
+        <w:rPr>
+          <w:bCs/>
+          <w:iCs/>
+          <w:sz w:val="26"/>
+          <w:szCs w:val="26"/>
+        </w:rPr>
+        <w:t>SQLite cung cấp các cơ chế bảo mật để ngăn chặn việc truy cập trái phép thông tin, bảo vệ dữ liệu tránh khỏi nguy cơ nhiễm virus độc hại.</w:t>
+      </w:r>
+    </w:p>
+    <w:p>
+      <w:pPr>
+        <w:pStyle w:val="ListParagraph"/>
+        <w:numPr>
+          <w:ilvl w:val="0"/>
+          <w:numId w:val="7"/>
+        </w:numPr>
+        <w:tabs>
+          <w:tab w:val="left" w:pos="709"/>
+        </w:tabs>
+        <w:spacing w:line="360" w:lineRule="auto"/>
+        <w:ind w:right="287"/>
+        <w:jc w:val="both"/>
+        <w:rPr>
+          <w:bCs/>
+          <w:iCs/>
+          <w:sz w:val="26"/>
+          <w:szCs w:val="26"/>
+        </w:rPr>
+      </w:pPr>
+      <w:r>
+        <w:rPr>
+          <w:bCs/>
+          <w:iCs/>
+          <w:sz w:val="26"/>
+          <w:szCs w:val="26"/>
+        </w:rPr>
+        <w:t>SQLite hỗ trợ hầu hết các lệnh SQL tiêu chuẩn, cho phép người dùng thực hiện các truy vấn phức tạp.</w:t>
+      </w:r>
+      <w:r>
+        <w:rPr>
+          <w:bCs/>
+          <w:iCs/>
+          <w:sz w:val="26"/>
+          <w:szCs w:val="26"/>
+        </w:rPr>
+        <w:t xml:space="preserve"> </w:t>
+      </w:r>
+    </w:p>
+    <w:p>
+      <w:pPr>
+        <w:tabs>
+          <w:tab w:val="left" w:pos="709"/>
+        </w:tabs>
+        <w:spacing w:line="360" w:lineRule="auto"/>
+        <w:ind w:right="287"/>
+        <w:jc w:val="both"/>
+        <w:rPr>
+          <w:bCs/>
+          <w:iCs/>
+          <w:sz w:val="26"/>
+          <w:szCs w:val="26"/>
+        </w:rPr>
+      </w:pPr>
+      <w:r>
+        <w:rPr>
+          <w:bCs/>
+          <w:iCs/>
+          <w:sz w:val="26"/>
+          <w:szCs w:val="26"/>
+        </w:rPr>
+        <w:t>Hạn chế:</w:t>
+      </w:r>
+    </w:p>
+    <w:p>
+      <w:pPr>
+        <w:pStyle w:val="ListParagraph"/>
+        <w:numPr>
+          <w:ilvl w:val="0"/>
+          <w:numId w:val="7"/>
+        </w:numPr>
+        <w:tabs>
+          <w:tab w:val="left" w:pos="709"/>
+        </w:tabs>
+        <w:spacing w:line="360" w:lineRule="auto"/>
+        <w:ind w:right="287"/>
+        <w:jc w:val="both"/>
+        <w:rPr>
+          <w:bCs/>
+          <w:iCs/>
+          <w:sz w:val="26"/>
+          <w:szCs w:val="26"/>
+        </w:rPr>
+      </w:pPr>
+      <w:r>
+        <w:rPr>
+          <w:bCs/>
+          <w:iCs/>
+          <w:sz w:val="26"/>
+          <w:szCs w:val="26"/>
+        </w:rPr>
+        <w:t>SQLite không tối ưu cho các ứng dụng cần nhiều kết nối đồng thời, vì nó chỉ cho phép một giao dịch ghi tại một thời điểm.</w:t>
+      </w:r>
+    </w:p>
+    <w:p>
+      <w:pPr>
+        <w:pStyle w:val="ListParagraph"/>
+        <w:numPr>
+          <w:ilvl w:val="0"/>
+          <w:numId w:val="7"/>
+        </w:numPr>
+        <w:tabs>
+          <w:tab w:val="left" w:pos="709"/>
+        </w:tabs>
+        <w:spacing w:line="360" w:lineRule="auto"/>
+        <w:ind w:right="287"/>
+        <w:jc w:val="both"/>
+        <w:rPr>
+          <w:bCs/>
+          <w:iCs/>
+          <w:sz w:val="26"/>
+          <w:szCs w:val="26"/>
+        </w:rPr>
+      </w:pPr>
+      <w:r>
+        <w:rPr>
+          <w:bCs/>
+          <w:iCs/>
+          <w:sz w:val="26"/>
+          <w:szCs w:val="26"/>
+        </w:rPr>
+        <w:lastRenderedPageBreak/>
+        <w:t>Mặc dù có thể xử lý cơ sở dữ liệu lớn, nhưng SQLite không phù hợp cho các hệ thống có lượng dữ liệu rất lớn hoặc yêu cầu hiệu suất cao.</w:t>
+      </w:r>
+      <w:r>
+        <w:rPr>
+          <w:bCs/>
+          <w:iCs/>
+          <w:sz w:val="26"/>
+          <w:szCs w:val="26"/>
+        </w:rPr>
+        <w:t xml:space="preserve"> </w:t>
+      </w:r>
+    </w:p>
+    <w:p>
+      <w:pPr>
+        <w:pStyle w:val="ListParagraph"/>
+        <w:numPr>
+          <w:ilvl w:val="0"/>
+          <w:numId w:val="7"/>
+        </w:numPr>
+        <w:tabs>
+          <w:tab w:val="left" w:pos="709"/>
+        </w:tabs>
+        <w:spacing w:line="360" w:lineRule="auto"/>
+        <w:ind w:right="287"/>
+        <w:jc w:val="both"/>
+        <w:rPr>
+          <w:bCs/>
+          <w:iCs/>
+          <w:sz w:val="26"/>
+          <w:szCs w:val="26"/>
+        </w:rPr>
+      </w:pPr>
+      <w:r>
+        <w:rPr>
+          <w:bCs/>
+          <w:iCs/>
+          <w:sz w:val="26"/>
+          <w:szCs w:val="26"/>
+        </w:rPr>
+        <w:t>Đòi hỏi người sử dụng phải có kiến thức, chuyên môn vững vàng và liên tục được đào tạo, học hỏi, cập nhật kiến thức mới có liên quan nếu muốn sử dụng thành thạo và phát huy hết tác dụng của cơ sở dữ liệu</w:t>
+      </w:r>
+      <w:r>
+        <w:rPr>
+          <w:bCs/>
+          <w:iCs/>
+          <w:sz w:val="26"/>
+          <w:szCs w:val="26"/>
+        </w:rPr>
+        <w:t>.</w:t>
+      </w:r>
+    </w:p>
+    <w:p>
+      <w:pPr>
+        <w:pStyle w:val="ListParagraph"/>
+        <w:numPr>
+          <w:ilvl w:val="0"/>
+          <w:numId w:val="7"/>
+        </w:numPr>
+        <w:tabs>
+          <w:tab w:val="left" w:pos="709"/>
+        </w:tabs>
+        <w:spacing w:line="360" w:lineRule="auto"/>
+        <w:ind w:right="287"/>
+        <w:jc w:val="both"/>
+        <w:rPr>
+          <w:bCs/>
+          <w:iCs/>
+          <w:sz w:val="26"/>
+          <w:szCs w:val="26"/>
+        </w:rPr>
+      </w:pPr>
+      <w:r>
+        <w:rPr>
+          <w:bCs/>
+          <w:iCs/>
+          <w:sz w:val="26"/>
+          <w:szCs w:val="26"/>
+        </w:rPr>
+        <w:t>Đòi hỏi người sử dụng phải có kiến thức, chuyên môn vững vàng và liên tục được đào tạo, học hỏi, cập nhật kiến thức mới có liên quan nếu muốn sử dụng thành thạo và phát huy hết tác dụng của cơ sở dữ liệu</w:t>
+      </w:r>
+      <w:r>
+        <w:rPr>
+          <w:bCs/>
+          <w:iCs/>
+          <w:sz w:val="26"/>
+          <w:szCs w:val="26"/>
+        </w:rPr>
+        <w:t>.</w:t>
+      </w:r>
+    </w:p>
+    <w:p>
+      <w:pPr>
+        <w:tabs>
+          <w:tab w:val="left" w:pos="709"/>
+        </w:tabs>
+        <w:spacing w:line="360" w:lineRule="auto"/>
+        <w:ind w:right="287"/>
+        <w:jc w:val="both"/>
+        <w:rPr>
+          <w:b/>
+          <w:iCs/>
+          <w:sz w:val="26"/>
+          <w:szCs w:val="26"/>
+        </w:rPr>
+      </w:pPr>
+      <w:r>
+        <w:rPr>
+          <w:b/>
+          <w:iCs/>
+          <w:sz w:val="26"/>
+          <w:szCs w:val="26"/>
+        </w:rPr>
+        <w:t>2.4.3  Ứng dụng của SQLite</w:t>
+      </w:r>
+    </w:p>
+    <w:p>
+      <w:pPr>
+        <w:tabs>
+          <w:tab w:val="left" w:pos="709"/>
+        </w:tabs>
+        <w:spacing w:line="360" w:lineRule="auto"/>
+        <w:ind w:right="287"/>
+        <w:jc w:val="both"/>
+        <w:rPr>
+          <w:bCs/>
+          <w:iCs/>
+          <w:sz w:val="26"/>
+          <w:szCs w:val="26"/>
+        </w:rPr>
+      </w:pPr>
+      <w:r>
+        <w:rPr>
+          <w:bCs/>
+          <w:iCs/>
+          <w:sz w:val="26"/>
+          <w:szCs w:val="26"/>
+        </w:rPr>
+        <w:t>SQLite là một cơ sở dữ liệu rất linh hoạt và được sử dụng rộng rãi trong nhiều lĩnh vực, từ ứng dụng di động cho đến ứng dụng máy tính để bàn và các dự án mã nguồn mở. Tính đơn giản và hiệu quả của nó đã khiến SQLite trở thành một lựa chọn hàng đầu cho nhiều nhà phát triển.</w:t>
+      </w:r>
+      <w:r>
+        <w:rPr>
+          <w:bCs/>
+          <w:iCs/>
+          <w:sz w:val="26"/>
+          <w:szCs w:val="26"/>
+        </w:rPr>
+        <w:t xml:space="preserve"> </w:t>
+      </w:r>
+      <w:r>
+        <w:rPr>
+          <w:bCs/>
+          <w:iCs/>
+          <w:sz w:val="26"/>
+          <w:szCs w:val="26"/>
+        </w:rPr>
+        <w:t xml:space="preserve">Một số ứng </w:t>
+      </w:r>
+      <w:r>
+        <w:rPr>
+          <w:bCs/>
+          <w:iCs/>
+          <w:sz w:val="26"/>
+          <w:szCs w:val="26"/>
+        </w:rPr>
+        <w:t>dụng</w:t>
+      </w:r>
+      <w:r>
+        <w:rPr>
+          <w:bCs/>
+          <w:iCs/>
+          <w:sz w:val="26"/>
+          <w:szCs w:val="26"/>
+        </w:rPr>
+        <w:t xml:space="preserve"> phổ biến của SQLite</w:t>
+      </w:r>
+      <w:r>
+        <w:rPr>
+          <w:bCs/>
+          <w:iCs/>
+          <w:sz w:val="26"/>
+          <w:szCs w:val="26"/>
+        </w:rPr>
+        <w:t>:</w:t>
+      </w:r>
+    </w:p>
+    <w:p>
+      <w:pPr>
+        <w:pStyle w:val="ListParagraph"/>
+        <w:numPr>
+          <w:ilvl w:val="0"/>
+          <w:numId w:val="7"/>
+        </w:numPr>
+        <w:tabs>
+          <w:tab w:val="left" w:pos="709"/>
+        </w:tabs>
+        <w:spacing w:line="360" w:lineRule="auto"/>
+        <w:ind w:right="287"/>
+        <w:jc w:val="both"/>
+        <w:rPr>
+          <w:bCs/>
+          <w:iCs/>
+          <w:sz w:val="26"/>
+          <w:szCs w:val="26"/>
+        </w:rPr>
+      </w:pPr>
+      <w:r>
+        <w:rPr>
+          <w:iCs/>
+          <w:sz w:val="26"/>
+          <w:szCs w:val="26"/>
+        </w:rPr>
+        <w:t>Ứng dụng quản lý tài liệu</w:t>
+      </w:r>
+      <w:r>
+        <w:rPr>
+          <w:iCs/>
+          <w:sz w:val="26"/>
+          <w:szCs w:val="26"/>
+        </w:rPr>
+        <w:t xml:space="preserve"> là</w:t>
+      </w:r>
+      <w:r>
+        <w:rPr>
+          <w:bCs/>
+          <w:iCs/>
+          <w:sz w:val="26"/>
+          <w:szCs w:val="26"/>
+        </w:rPr>
+        <w:t xml:space="preserve"> </w:t>
+      </w:r>
+      <w:r>
+        <w:rPr>
+          <w:bCs/>
+          <w:iCs/>
+          <w:sz w:val="26"/>
+          <w:szCs w:val="26"/>
+        </w:rPr>
+        <w:t>n</w:t>
+      </w:r>
+      <w:r>
+        <w:rPr>
+          <w:bCs/>
+          <w:iCs/>
+          <w:sz w:val="26"/>
+          <w:szCs w:val="26"/>
+        </w:rPr>
+        <w:t>hiều phần mềm quản lý tài liệu và quản lý thông tin cá nhân (PIM) sử dụng SQLite để lưu trữ dữ liệu của người dùng.</w:t>
+      </w:r>
+    </w:p>
+    <w:p>
+      <w:pPr>
+        <w:pStyle w:val="ListParagraph"/>
+        <w:numPr>
+          <w:ilvl w:val="0"/>
+          <w:numId w:val="7"/>
+        </w:numPr>
+        <w:tabs>
+          <w:tab w:val="left" w:pos="709"/>
+        </w:tabs>
+        <w:spacing w:line="360" w:lineRule="auto"/>
+        <w:ind w:right="287"/>
+        <w:jc w:val="both"/>
+        <w:rPr>
+          <w:bCs/>
+          <w:iCs/>
+          <w:sz w:val="26"/>
+          <w:szCs w:val="26"/>
+        </w:rPr>
+      </w:pPr>
+      <w:r>
+        <w:rPr>
+          <w:bCs/>
+          <w:iCs/>
+          <w:sz w:val="26"/>
+          <w:szCs w:val="26"/>
+        </w:rPr>
+        <w:t>Ứng dụng trò chơi là các nhà phát triển trò chơi thường sử dụng SQLite để lưu trữ thông tin về điểm số, thành tích và tiến trình của người chơi. Việc này giúp duy trì trạng thái của trò chơi mà không cần một máy chủ riêng biệt.</w:t>
+      </w:r>
+    </w:p>
+    <w:p>
+      <w:pPr>
+        <w:pStyle w:val="ListParagraph"/>
+        <w:numPr>
+          <w:ilvl w:val="0"/>
+          <w:numId w:val="7"/>
+        </w:numPr>
+        <w:tabs>
+          <w:tab w:val="left" w:pos="709"/>
+        </w:tabs>
+        <w:spacing w:line="360" w:lineRule="auto"/>
+        <w:ind w:right="287"/>
+        <w:jc w:val="both"/>
+        <w:rPr>
+          <w:bCs/>
+          <w:iCs/>
+          <w:sz w:val="26"/>
+          <w:szCs w:val="26"/>
+        </w:rPr>
+      </w:pPr>
+      <w:r>
+        <w:rPr>
+          <w:iCs/>
+          <w:sz w:val="26"/>
+          <w:szCs w:val="26"/>
+        </w:rPr>
+        <w:t>Ứng dụng phân tích dữ liệu</w:t>
+      </w:r>
+      <w:r>
+        <w:rPr>
+          <w:iCs/>
+          <w:sz w:val="26"/>
+          <w:szCs w:val="26"/>
+        </w:rPr>
+        <w:t xml:space="preserve"> là</w:t>
+      </w:r>
+      <w:r>
+        <w:rPr>
+          <w:iCs/>
+          <w:sz w:val="26"/>
+          <w:szCs w:val="26"/>
+        </w:rPr>
+        <w:t xml:space="preserve"> </w:t>
+      </w:r>
+      <w:r>
+        <w:rPr>
+          <w:bCs/>
+          <w:iCs/>
+          <w:sz w:val="26"/>
+          <w:szCs w:val="26"/>
+        </w:rPr>
+        <w:t>SQLite có thể được sử dụng trong các ứng dụng phân tích dữ liệu nhỏ hoặc vừa để lưu trữ dữ liệu thu thập được và thực hiện các truy vấn phân tích.</w:t>
+      </w:r>
     </w:p>
     <w:p>
       <w:pPr>
@@ -7971,7 +8723,7 @@
                     <pic:cNvPicPr/>
                   </pic:nvPicPr>
                   <pic:blipFill>
-                    <a:blip r:embed="rId12"/>
+                    <a:blip r:embed="rId13"/>
                     <a:stretch>
                       <a:fillRect/>
                     </a:stretch>
@@ -8004,7 +8756,6 @@
           <w:iCs/>
           <w:sz w:val="26"/>
           <w:szCs w:val="26"/>
-          <w:lang w:val="vi-VN"/>
         </w:rPr>
       </w:pPr>
       <w:r>
@@ -8017,21 +8768,6 @@
         </w:rPr>
         <w:t>Hình 3.1 Hình ảnh câu lệnh để cài đặt Scrapy</w:t>
       </w:r>
-    </w:p>
-    <w:p>
-      <w:pPr>
-        <w:tabs>
-          <w:tab w:val="left" w:pos="0"/>
-        </w:tabs>
-        <w:spacing w:line="360" w:lineRule="auto"/>
-        <w:ind w:right="287"/>
-        <w:rPr>
-          <w:bCs/>
-          <w:iCs/>
-          <w:sz w:val="26"/>
-          <w:szCs w:val="26"/>
-        </w:rPr>
-      </w:pPr>
     </w:p>
     <w:p>
       <w:pPr>
@@ -8071,7 +8807,7 @@
                     <pic:cNvPicPr/>
                   </pic:nvPicPr>
                   <pic:blipFill>
-                    <a:blip r:embed="rId13"/>
+                    <a:blip r:embed="rId14"/>
                     <a:stretch>
                       <a:fillRect/>
                     </a:stretch>
@@ -8149,7 +8885,6 @@
           <w:szCs w:val="26"/>
           <w:lang w:val="vi-VN"/>
         </w:rPr>
-        <w:lastRenderedPageBreak/>
         <w:t>Tạo cấu trúc Scrapy:</w:t>
       </w:r>
     </w:p>
@@ -8181,6 +8916,7 @@
           <w:szCs w:val="26"/>
           <w:lang w:val="vi-VN"/>
         </w:rPr>
+        <w:lastRenderedPageBreak/>
         <w:t xml:space="preserve">Khi Scrapy được cài đặt thành công, để khởi tạo một dự án mới ta sử dụng lệnh </w:t>
       </w:r>
       <w:r>
@@ -8288,21 +9024,6 @@
         </w:rPr>
         <w:t xml:space="preserve"> là nơi xử lý dữ liệu sau khi thu thập. Với cấu trúc được chuẩn hóa, Scrapy cho phép phát triển các dự án thu thập dữ liệu một cách linh hoạt, hỗ trợ dễ dàng cho  việc bảo trì và mở rộng trong tương lai.</w:t>
       </w:r>
-    </w:p>
-    <w:p>
-      <w:pPr>
-        <w:tabs>
-          <w:tab w:val="left" w:pos="0"/>
-        </w:tabs>
-        <w:spacing w:line="360" w:lineRule="auto"/>
-        <w:ind w:right="287"/>
-        <w:rPr>
-          <w:bCs/>
-          <w:iCs/>
-          <w:sz w:val="26"/>
-          <w:szCs w:val="26"/>
-        </w:rPr>
-      </w:pPr>
     </w:p>
     <w:p>
       <w:pPr>
@@ -8821,17 +9542,6 @@
           <w:szCs w:val="26"/>
         </w:rPr>
       </w:pPr>
-      <w:r>
-        <w:rPr>
-          <w:b/>
-          <w:bCs/>
-          <w:i/>
-          <w:iCs/>
-          <w:sz w:val="26"/>
-          <w:szCs w:val="26"/>
-        </w:rPr>
-        <w:tab/>
-      </w:r>
       <w:r>
         <w:rPr>
           <w:b/>
@@ -8858,7 +9568,7 @@
                     <pic:cNvPicPr/>
                   </pic:nvPicPr>
                   <pic:blipFill>
-                    <a:blip r:embed="rId14"/>
+                    <a:blip r:embed="rId15"/>
                     <a:stretch>
                       <a:fillRect/>
                     </a:stretch>
@@ -9007,7 +9717,6 @@
           <w:sz w:val="26"/>
           <w:szCs w:val="26"/>
         </w:rPr>
-        <w:lastRenderedPageBreak/>
         <w:t>“name”</w:t>
       </w:r>
       <w:r>
@@ -9100,6 +9809,7 @@
           <w:sz w:val="26"/>
           <w:szCs w:val="26"/>
         </w:rPr>
+        <w:lastRenderedPageBreak/>
         <w:t>“start_urls”</w:t>
       </w:r>
       <w:r>
@@ -9166,6 +9876,7 @@
           <w:bCs/>
           <w:i/>
           <w:iCs/>
+          <w:noProof/>
           <w:sz w:val="26"/>
           <w:szCs w:val="26"/>
         </w:rPr>
@@ -9185,7 +9896,7 @@
                     <pic:cNvPicPr/>
                   </pic:nvPicPr>
                   <pic:blipFill>
-                    <a:blip r:embed="rId15"/>
+                    <a:blip r:embed="rId16"/>
                     <a:stretch>
                       <a:fillRect/>
                     </a:stretch>
@@ -9399,23 +10110,7 @@
           <w:sz w:val="26"/>
           <w:szCs w:val="26"/>
         </w:rPr>
-        <w:t>“</w:t>
-      </w:r>
-      <w:r>
-        <w:rPr>
-          <w:b/>
-          <w:sz w:val="26"/>
-          <w:szCs w:val="26"/>
-        </w:rPr>
-        <w:t>url</w:t>
-      </w:r>
-      <w:r>
-        <w:rPr>
-          <w:b/>
-          <w:sz w:val="26"/>
-          <w:szCs w:val="26"/>
-        </w:rPr>
-        <w:t>”</w:t>
+        <w:t>“url”</w:t>
       </w:r>
     </w:p>
     <w:p>
@@ -9434,6 +10129,7 @@
       <w:r>
         <w:rPr>
           <w:bCs/>
+          <w:noProof/>
           <w:sz w:val="26"/>
           <w:szCs w:val="26"/>
         </w:rPr>
@@ -9453,7 +10149,7 @@
                     <pic:cNvPicPr/>
                   </pic:nvPicPr>
                   <pic:blipFill>
-                    <a:blip r:embed="rId16"/>
+                    <a:blip r:embed="rId17"/>
                     <a:stretch>
                       <a:fillRect/>
                     </a:stretch>
@@ -9520,23 +10216,7 @@
           <w:sz w:val="26"/>
           <w:szCs w:val="26"/>
         </w:rPr>
-        <w:t>“</w:t>
-      </w:r>
-      <w:r>
-        <w:rPr>
-          <w:b/>
-          <w:sz w:val="26"/>
-          <w:szCs w:val="26"/>
-        </w:rPr>
-        <w:t>self.urls</w:t>
-      </w:r>
-      <w:r>
-        <w:rPr>
-          <w:b/>
-          <w:sz w:val="26"/>
-          <w:szCs w:val="26"/>
-        </w:rPr>
-        <w:t>”</w:t>
+        <w:t>“self.urls”</w:t>
       </w:r>
       <w:r>
         <w:rPr>
@@ -9592,15 +10272,7 @@
           <w:sz w:val="26"/>
           <w:szCs w:val="26"/>
         </w:rPr>
-        <w:t>.</w:t>
-      </w:r>
-      <w:r>
-        <w:rPr>
-          <w:bCs/>
-          <w:sz w:val="26"/>
-          <w:szCs w:val="26"/>
-        </w:rPr>
-        <w:t xml:space="preserve"> </w:t>
+        <w:t xml:space="preserve">. </w:t>
       </w:r>
     </w:p>
     <w:p>
@@ -9798,20 +10470,36 @@
     </w:p>
     <w:p>
       <w:pPr>
+        <w:pStyle w:val="ListParagraph"/>
         <w:tabs>
           <w:tab w:val="left" w:pos="709"/>
         </w:tabs>
         <w:spacing w:line="360" w:lineRule="auto"/>
-        <w:ind w:right="287"/>
-        <w:rPr>
-          <w:bCs/>
-          <w:sz w:val="26"/>
-          <w:szCs w:val="26"/>
-        </w:rPr>
-      </w:pPr>
-      <w:r>
-        <w:rPr>
-          <w:bCs/>
+        <w:ind w:left="1080" w:right="287"/>
+        <w:rPr>
+          <w:bCs/>
+          <w:sz w:val="26"/>
+          <w:szCs w:val="26"/>
+        </w:rPr>
+      </w:pPr>
+    </w:p>
+    <w:p>
+      <w:pPr>
+        <w:tabs>
+          <w:tab w:val="left" w:pos="709"/>
+        </w:tabs>
+        <w:spacing w:line="360" w:lineRule="auto"/>
+        <w:ind w:right="287"/>
+        <w:rPr>
+          <w:bCs/>
+          <w:sz w:val="26"/>
+          <w:szCs w:val="26"/>
+        </w:rPr>
+      </w:pPr>
+      <w:r>
+        <w:rPr>
+          <w:bCs/>
+          <w:noProof/>
           <w:sz w:val="26"/>
           <w:szCs w:val="26"/>
         </w:rPr>
@@ -9832,7 +10520,7 @@
                     <pic:cNvPicPr/>
                   </pic:nvPicPr>
                   <pic:blipFill>
-                    <a:blip r:embed="rId17"/>
+                    <a:blip r:embed="rId18"/>
                     <a:stretch>
                       <a:fillRect/>
                     </a:stretch>
@@ -9893,11 +10581,6 @@
     </w:p>
     <w:p>
       <w:pPr>
-        <w:pStyle w:val="ListParagraph"/>
-        <w:numPr>
-          <w:ilvl w:val="0"/>
-          <w:numId w:val="1"/>
-        </w:numPr>
         <w:tabs>
           <w:tab w:val="left" w:pos="0"/>
         </w:tabs>
@@ -9918,11 +10601,6 @@
     </w:p>
     <w:p>
       <w:pPr>
-        <w:pStyle w:val="ListParagraph"/>
-        <w:numPr>
-          <w:ilvl w:val="0"/>
-          <w:numId w:val="1"/>
-        </w:numPr>
         <w:tabs>
           <w:tab w:val="left" w:pos="0"/>
         </w:tabs>
@@ -9954,6 +10632,19 @@
         </w:rPr>
         <w:t>.get() trả về giá trị đầu tiên hoặc None nếu không có.</w:t>
       </w:r>
+    </w:p>
+    <w:p>
+      <w:pPr>
+        <w:tabs>
+          <w:tab w:val="left" w:pos="0"/>
+        </w:tabs>
+        <w:spacing w:line="360" w:lineRule="auto"/>
+        <w:ind w:right="287"/>
+        <w:rPr>
+          <w:sz w:val="26"/>
+          <w:szCs w:val="26"/>
+        </w:rPr>
+      </w:pPr>
     </w:p>
     <w:p>
       <w:pPr>
@@ -10942,6 +11633,20 @@
     </w:p>
     <w:p>
       <w:pPr>
+        <w:tabs>
+          <w:tab w:val="left" w:pos="0"/>
+        </w:tabs>
+        <w:spacing w:line="360" w:lineRule="auto"/>
+        <w:ind w:right="287"/>
+        <w:rPr>
+          <w:bCs/>
+          <w:sz w:val="26"/>
+          <w:szCs w:val="26"/>
+        </w:rPr>
+      </w:pPr>
+    </w:p>
+    <w:p>
+      <w:pPr>
         <w:pStyle w:val="ListParagraph"/>
         <w:numPr>
           <w:ilvl w:val="1"/>
@@ -11013,9 +11718,24 @@
     </w:p>
     <w:p>
       <w:pPr>
+        <w:tabs>
+          <w:tab w:val="left" w:pos="0"/>
+        </w:tabs>
+        <w:spacing w:line="360" w:lineRule="auto"/>
+        <w:ind w:right="287"/>
+        <w:rPr>
+          <w:bCs/>
+          <w:iCs/>
+          <w:sz w:val="26"/>
+          <w:szCs w:val="26"/>
+        </w:rPr>
+      </w:pPr>
+    </w:p>
+    <w:p>
+      <w:pPr>
         <w:pStyle w:val="ListParagraph"/>
         <w:numPr>
-          <w:ilvl w:val="2"/>
+          <w:ilvl w:val="1"/>
           <w:numId w:val="9"/>
         </w:numPr>
         <w:tabs>
@@ -11050,6 +11770,8 @@
         <w:spacing w:line="360" w:lineRule="auto"/>
         <w:ind w:right="287"/>
         <w:rPr>
+          <w:b/>
+          <w:bCs/>
           <w:iCs/>
           <w:sz w:val="26"/>
           <w:szCs w:val="26"/>
@@ -11062,11 +11784,133 @@
           <w:szCs w:val="26"/>
         </w:rPr>
         <w:lastRenderedPageBreak/>
+        <w:t>Sau khi hoàn tất việc thu thập dữ liệu từ trang web, tôi đã lựa chọn lưu trữ thông tin về các sản phẩm rượu vang trong cơ sở dữ liệu SQLite</w:t>
+      </w:r>
+      <w:r>
+        <w:rPr>
+          <w:iCs/>
+          <w:sz w:val="26"/>
+          <w:szCs w:val="26"/>
+        </w:rPr>
+        <w:t xml:space="preserve">. Việc này giúp quản lý và truy vấn dữ liệu dễ dàng hơn trong các bước xử lý tiếp theo. </w:t>
+      </w:r>
+      <w:r>
+        <w:rPr>
+          <w:iCs/>
+          <w:sz w:val="26"/>
+          <w:szCs w:val="26"/>
+        </w:rPr>
+        <w:t xml:space="preserve">Mỗi sản phẩm được lưu vào bảng </w:t>
+      </w:r>
+      <w:r>
+        <w:rPr>
+          <w:i/>
+          <w:sz w:val="26"/>
+          <w:szCs w:val="26"/>
+        </w:rPr>
+        <w:t>wine</w:t>
+      </w:r>
+      <w:r>
+        <w:rPr>
+          <w:i/>
+          <w:sz w:val="26"/>
+          <w:szCs w:val="26"/>
+        </w:rPr>
+        <w:t>s</w:t>
+      </w:r>
+      <w:r>
+        <w:rPr>
+          <w:iCs/>
+          <w:sz w:val="26"/>
+          <w:szCs w:val="26"/>
+        </w:rPr>
+        <w:t xml:space="preserve"> trong cơ sở dữ liệu </w:t>
+      </w:r>
+      <w:r>
+        <w:rPr>
+          <w:b/>
+          <w:bCs/>
+          <w:iCs/>
+          <w:sz w:val="26"/>
+          <w:szCs w:val="26"/>
+        </w:rPr>
+        <w:t>products_wine.db</w:t>
+      </w:r>
+      <w:r>
+        <w:rPr>
+          <w:iCs/>
+          <w:sz w:val="26"/>
+          <w:szCs w:val="26"/>
+        </w:rPr>
+        <w:t xml:space="preserve">, nhờ vào lớp </w:t>
+      </w:r>
+      <w:r>
+        <w:rPr>
+          <w:i/>
+          <w:sz w:val="26"/>
+          <w:szCs w:val="26"/>
+        </w:rPr>
+        <w:t>RuouvangPipeline</w:t>
+      </w:r>
+      <w:r>
+        <w:rPr>
+          <w:i/>
+          <w:sz w:val="26"/>
+          <w:szCs w:val="26"/>
+        </w:rPr>
+        <w:t>.</w:t>
+      </w:r>
+      <w:r>
+        <w:rPr>
+          <w:b/>
+          <w:bCs/>
+          <w:iCs/>
+          <w:sz w:val="26"/>
+          <w:szCs w:val="26"/>
+        </w:rPr>
+        <w:t xml:space="preserve"> </w:t>
+      </w:r>
+      <w:r>
+        <w:rPr>
+          <w:iCs/>
+          <w:sz w:val="26"/>
+          <w:szCs w:val="26"/>
+        </w:rPr>
+        <w:t>Lớp này đảm nhận việc tạo kết nối và cấu trúc bảng, giúp lưu trữ các thông tin chi tiết như tên, giá, loại rượu, giống nho, nồng độ cồn và năm sản xuất, phục vụ cho quá trình xử lý và phân tích dữ liệu tiếp theo</w:t>
+      </w:r>
+      <w:r>
+        <w:rPr>
+          <w:iCs/>
+          <w:sz w:val="26"/>
+          <w:szCs w:val="26"/>
+        </w:rPr>
+        <w:t>.</w:t>
+      </w:r>
+    </w:p>
+    <w:p>
+      <w:pPr>
+        <w:tabs>
+          <w:tab w:val="left" w:pos="0"/>
+        </w:tabs>
+        <w:spacing w:line="360" w:lineRule="auto"/>
+        <w:ind w:right="287"/>
+        <w:rPr>
+          <w:iCs/>
+          <w:sz w:val="26"/>
+          <w:szCs w:val="26"/>
+        </w:rPr>
+      </w:pPr>
+      <w:r>
+        <w:rPr>
+          <w:iCs/>
+          <w:sz w:val="26"/>
+          <w:szCs w:val="26"/>
+        </w:rPr>
         <w:drawing>
-          <wp:inline distT="0" distB="0" distL="0" distR="0" wp14:anchorId="239092B8" wp14:editId="7A230183">
-            <wp:extent cx="5754370" cy="4898390"/>
+          <wp:inline distT="0" distB="0" distL="0" distR="0" wp14:anchorId="6CD83F88" wp14:editId="3293428C">
+            <wp:extent cx="5754370" cy="4385945"/>
             <wp:effectExtent l="0" t="0" r="0" b="0"/>
-            <wp:docPr id="130442325" name="Picture 1"/>
+            <wp:docPr id="1717831711" name="Picture 1"/>
             <wp:cNvGraphicFramePr>
               <a:graphicFrameLocks xmlns:a="http://schemas.openxmlformats.org/drawingml/2006/main" noChangeAspect="1"/>
             </wp:cNvGraphicFramePr>
@@ -11074,63 +11918,7 @@
               <a:graphicData uri="http://schemas.openxmlformats.org/drawingml/2006/picture">
                 <pic:pic xmlns:pic="http://schemas.openxmlformats.org/drawingml/2006/picture">
                   <pic:nvPicPr>
-                    <pic:cNvPr id="130442325" name=""/>
-                    <pic:cNvPicPr/>
-                  </pic:nvPicPr>
-                  <pic:blipFill>
-                    <a:blip r:embed="rId18"/>
-                    <a:stretch>
-                      <a:fillRect/>
-                    </a:stretch>
-                  </pic:blipFill>
-                  <pic:spPr>
-                    <a:xfrm>
-                      <a:off x="0" y="0"/>
-                      <a:ext cx="5754370" cy="4898390"/>
-                    </a:xfrm>
-                    <a:prstGeom prst="rect">
-                      <a:avLst/>
-                    </a:prstGeom>
-                  </pic:spPr>
-                </pic:pic>
-              </a:graphicData>
-            </a:graphic>
-          </wp:inline>
-        </w:drawing>
-      </w:r>
-    </w:p>
-    <w:p>
-      <w:pPr>
-        <w:tabs>
-          <w:tab w:val="left" w:pos="0"/>
-        </w:tabs>
-        <w:spacing w:line="360" w:lineRule="auto"/>
-        <w:ind w:right="287"/>
-        <w:rPr>
-          <w:iCs/>
-          <w:sz w:val="26"/>
-          <w:szCs w:val="26"/>
-        </w:rPr>
-      </w:pPr>
-      <w:r>
-        <w:rPr>
-          <w:iCs/>
-          <w:sz w:val="26"/>
-          <w:szCs w:val="26"/>
-        </w:rPr>
-        <w:drawing>
-          <wp:inline distT="0" distB="0" distL="0" distR="0" wp14:anchorId="071FFA0F" wp14:editId="0E7003B0">
-            <wp:extent cx="5754370" cy="2815055"/>
-            <wp:effectExtent l="0" t="0" r="0" b="4445"/>
-            <wp:docPr id="700470307" name="Picture 1"/>
-            <wp:cNvGraphicFramePr>
-              <a:graphicFrameLocks xmlns:a="http://schemas.openxmlformats.org/drawingml/2006/main" noChangeAspect="1"/>
-            </wp:cNvGraphicFramePr>
-            <a:graphic xmlns:a="http://schemas.openxmlformats.org/drawingml/2006/main">
-              <a:graphicData uri="http://schemas.openxmlformats.org/drawingml/2006/picture">
-                <pic:pic xmlns:pic="http://schemas.openxmlformats.org/drawingml/2006/picture">
-                  <pic:nvPicPr>
-                    <pic:cNvPr id="700470307" name=""/>
+                    <pic:cNvPr id="1717831711" name=""/>
                     <pic:cNvPicPr/>
                   </pic:nvPicPr>
                   <pic:blipFill>
@@ -11142,7 +11930,7 @@
                   <pic:spPr>
                     <a:xfrm>
                       <a:off x="0" y="0"/>
-                      <a:ext cx="5762273" cy="2818921"/>
+                      <a:ext cx="5754370" cy="4385945"/>
                     </a:xfrm>
                     <a:prstGeom prst="rect">
                       <a:avLst/>
@@ -11174,23 +11962,15 @@
           <w:sz w:val="26"/>
           <w:szCs w:val="26"/>
         </w:rPr>
-        <w:t>Hình 3.</w:t>
-      </w:r>
-      <w:r>
-        <w:rPr>
-          <w:iCs/>
-          <w:sz w:val="26"/>
-          <w:szCs w:val="26"/>
-        </w:rPr>
-        <w:t>7</w:t>
-      </w:r>
-      <w:r>
-        <w:rPr>
-          <w:iCs/>
-          <w:sz w:val="26"/>
-          <w:szCs w:val="26"/>
-        </w:rPr>
-        <w:t xml:space="preserve"> </w:t>
+        <w:t>Hình 3.7</w:t>
+      </w:r>
+      <w:r>
+        <w:rPr>
+          <w:iCs/>
+          <w:sz w:val="26"/>
+          <w:szCs w:val="26"/>
+        </w:rPr>
+        <w:t xml:space="preserve">  </w:t>
       </w:r>
       <w:r>
         <w:rPr>
@@ -11206,36 +11986,8 @@
           <w:sz w:val="26"/>
           <w:szCs w:val="26"/>
         </w:rPr>
-        <w:t xml:space="preserve"> và được trích xuất ra SQLite.</w:t>
-      </w:r>
-    </w:p>
-    <w:p>
-      <w:pPr>
-        <w:tabs>
-          <w:tab w:val="left" w:pos="0"/>
-        </w:tabs>
-        <w:spacing w:line="360" w:lineRule="auto"/>
-        <w:ind w:right="287"/>
-        <w:rPr>
-          <w:iCs/>
-          <w:sz w:val="26"/>
-          <w:szCs w:val="26"/>
-        </w:rPr>
-      </w:pPr>
-    </w:p>
-    <w:p>
-      <w:pPr>
-        <w:tabs>
-          <w:tab w:val="left" w:pos="0"/>
-        </w:tabs>
-        <w:spacing w:line="360" w:lineRule="auto"/>
-        <w:ind w:right="287"/>
-        <w:rPr>
-          <w:iCs/>
-          <w:sz w:val="26"/>
-          <w:szCs w:val="26"/>
-        </w:rPr>
-      </w:pPr>
+        <w:t xml:space="preserve"> và được trích xuất ra SQLite. </w:t>
+      </w:r>
     </w:p>
     <w:p>
       <w:pPr>
@@ -11255,7 +12007,7 @@
       <w:pPr>
         <w:pStyle w:val="ListParagraph"/>
         <w:numPr>
-          <w:ilvl w:val="2"/>
+          <w:ilvl w:val="1"/>
           <w:numId w:val="9"/>
         </w:numPr>
         <w:tabs>
@@ -11266,51 +12018,179 @@
         <w:rPr>
           <w:b/>
           <w:bCs/>
+          <w:iCs/>
+          <w:sz w:val="26"/>
+          <w:szCs w:val="26"/>
+        </w:rPr>
+      </w:pPr>
+      <w:r>
+        <w:rPr>
+          <w:b/>
+          <w:bCs/>
+          <w:iCs/>
+          <w:sz w:val="26"/>
+          <w:szCs w:val="26"/>
+        </w:rPr>
+        <w:t>Thực hiện câu lệnh SQL để lưu trữ sản phẩm</w:t>
+      </w:r>
+    </w:p>
+    <w:p>
+      <w:pPr>
+        <w:pStyle w:val="ListParagraph"/>
+        <w:numPr>
+          <w:ilvl w:val="0"/>
+          <w:numId w:val="22"/>
+        </w:numPr>
+        <w:tabs>
+          <w:tab w:val="left" w:pos="709"/>
+        </w:tabs>
+        <w:spacing w:line="360" w:lineRule="auto"/>
+        <w:ind w:right="287"/>
+        <w:jc w:val="both"/>
+        <w:rPr>
+          <w:bCs/>
+          <w:iCs/>
+          <w:sz w:val="26"/>
+          <w:szCs w:val="26"/>
+        </w:rPr>
+      </w:pPr>
+      <w:r>
+        <w:rPr>
+          <w:b/>
+          <w:bCs/>
+          <w:iCs/>
+          <w:sz w:val="26"/>
+          <w:szCs w:val="26"/>
+        </w:rPr>
+        <w:t>self.cursor.execute(...)</w:t>
+      </w:r>
+      <w:r>
+        <w:rPr>
+          <w:bCs/>
+          <w:iCs/>
+          <w:sz w:val="26"/>
+          <w:szCs w:val="26"/>
+        </w:rPr>
+        <w:t xml:space="preserve">: Dòng mã này sử dụng con trỏ (cursor) của cơ sở dữ liệu để thực hiện một câu lệnh SQL nhằm chèn </w:t>
+      </w:r>
+      <w:r>
+        <w:rPr>
+          <w:bCs/>
           <w:i/>
           <w:sz w:val="26"/>
           <w:szCs w:val="26"/>
         </w:rPr>
-      </w:pPr>
-      <w:r>
-        <w:rPr>
-          <w:b/>
-          <w:bCs/>
-          <w:i/>
+        <w:t>(INSERT)</w:t>
+      </w:r>
+      <w:r>
+        <w:rPr>
+          <w:bCs/>
+          <w:iCs/>
+          <w:sz w:val="26"/>
+          <w:szCs w:val="26"/>
+        </w:rPr>
+        <w:t xml:space="preserve"> thông tin sản phẩm vào bảng wines.</w:t>
+      </w:r>
+    </w:p>
+    <w:p>
+      <w:pPr>
+        <w:pStyle w:val="ListParagraph"/>
+        <w:numPr>
+          <w:ilvl w:val="0"/>
+          <w:numId w:val="22"/>
+        </w:numPr>
+        <w:tabs>
+          <w:tab w:val="left" w:pos="709"/>
+        </w:tabs>
+        <w:spacing w:line="360" w:lineRule="auto"/>
+        <w:ind w:right="287"/>
+        <w:jc w:val="both"/>
+        <w:rPr>
+          <w:bCs/>
+          <w:iCs/>
+          <w:sz w:val="26"/>
+          <w:szCs w:val="26"/>
+        </w:rPr>
+      </w:pPr>
+      <w:r>
+        <w:rPr>
+          <w:iCs/>
+          <w:sz w:val="26"/>
+          <w:szCs w:val="26"/>
+        </w:rPr>
+        <w:t xml:space="preserve">Phần </w:t>
+      </w:r>
+      <w:r>
+        <w:rPr>
+          <w:b/>
+          <w:bCs/>
+          <w:iCs/>
+          <w:sz w:val="26"/>
+          <w:szCs w:val="26"/>
+        </w:rPr>
+        <w:t>item.get(…)</w:t>
+      </w:r>
+      <w:r>
+        <w:rPr>
+          <w:iCs/>
+          <w:sz w:val="26"/>
+          <w:szCs w:val="26"/>
+        </w:rPr>
+        <w:t>:</w:t>
+      </w:r>
+      <w:r>
+        <w:rPr>
+          <w:iCs/>
+          <w:sz w:val="26"/>
+          <w:szCs w:val="26"/>
+        </w:rPr>
+        <w:t xml:space="preserve"> </w:t>
+      </w:r>
+      <w:r>
+        <w:rPr>
+          <w:iCs/>
+          <w:sz w:val="26"/>
+          <w:szCs w:val="26"/>
+        </w:rPr>
+        <w:t>C</w:t>
+      </w:r>
+      <w:r>
+        <w:rPr>
+          <w:iCs/>
+          <w:sz w:val="26"/>
+          <w:szCs w:val="26"/>
+        </w:rPr>
+        <w:t>hứa các giá trị cụ thể để chèn vào cơ sở dữ liệu. Mỗi giá trị được lấy từ item thông qua phương thức get nhằm để truy cập các thuộc tính sản phẩm.</w:t>
+      </w:r>
+    </w:p>
+    <w:p>
+      <w:pPr>
+        <w:tabs>
+          <w:tab w:val="left" w:pos="709"/>
+        </w:tabs>
+        <w:spacing w:line="360" w:lineRule="auto"/>
+        <w:ind w:right="287"/>
+        <w:jc w:val="both"/>
+        <w:rPr>
+          <w:bCs/>
+          <w:iCs/>
+          <w:sz w:val="26"/>
+          <w:szCs w:val="26"/>
+        </w:rPr>
+      </w:pPr>
+      <w:r>
+        <w:rPr>
+          <w:bCs/>
+          <w:iCs/>
           <w:sz w:val="26"/>
           <w:szCs w:val="26"/>
         </w:rPr>
         <w:lastRenderedPageBreak/>
-        <w:t>Xử lý phân trang</w:t>
-      </w:r>
-    </w:p>
-    <w:p>
-      <w:pPr>
-        <w:tabs>
-          <w:tab w:val="left" w:pos="0"/>
-        </w:tabs>
-        <w:spacing w:line="360" w:lineRule="auto"/>
-        <w:ind w:right="287"/>
-        <w:rPr>
-          <w:b/>
-          <w:bCs/>
-          <w:i/>
-          <w:sz w:val="26"/>
-          <w:szCs w:val="26"/>
-        </w:rPr>
-      </w:pPr>
-      <w:r>
-        <w:rPr>
-          <w:b/>
-          <w:bCs/>
-          <w:i/>
-          <w:sz w:val="26"/>
-          <w:szCs w:val="26"/>
-        </w:rPr>
         <w:drawing>
-          <wp:inline distT="0" distB="0" distL="0" distR="0" wp14:anchorId="3071A289" wp14:editId="2A4AED4C">
-            <wp:extent cx="5754370" cy="906145"/>
-            <wp:effectExtent l="0" t="0" r="0" b="8255"/>
-            <wp:docPr id="1282900829" name="Picture 1"/>
+          <wp:inline distT="0" distB="0" distL="0" distR="0" wp14:anchorId="6DDF7758" wp14:editId="76EE1776">
+            <wp:extent cx="5754370" cy="2477135"/>
+            <wp:effectExtent l="0" t="0" r="0" b="0"/>
+            <wp:docPr id="548418529" name="Picture 1"/>
             <wp:cNvGraphicFramePr>
               <a:graphicFrameLocks xmlns:a="http://schemas.openxmlformats.org/drawingml/2006/main" noChangeAspect="1"/>
             </wp:cNvGraphicFramePr>
@@ -11318,7 +12198,7 @@
               <a:graphicData uri="http://schemas.openxmlformats.org/drawingml/2006/picture">
                 <pic:pic xmlns:pic="http://schemas.openxmlformats.org/drawingml/2006/picture">
                   <pic:nvPicPr>
-                    <pic:cNvPr id="1282900829" name=""/>
+                    <pic:cNvPr id="548418529" name=""/>
                     <pic:cNvPicPr/>
                   </pic:nvPicPr>
                   <pic:blipFill>
@@ -11330,7 +12210,7 @@
                   <pic:spPr>
                     <a:xfrm>
                       <a:off x="0" y="0"/>
-                      <a:ext cx="5754370" cy="906145"/>
+                      <a:ext cx="5754370" cy="2477135"/>
                     </a:xfrm>
                     <a:prstGeom prst="rect">
                       <a:avLst/>
@@ -11346,168 +12226,61 @@
     <w:p>
       <w:pPr>
         <w:tabs>
-          <w:tab w:val="left" w:pos="0"/>
-        </w:tabs>
-        <w:spacing w:line="360" w:lineRule="auto"/>
-        <w:ind w:right="287"/>
-        <w:rPr>
-          <w:iCs/>
-          <w:sz w:val="26"/>
-          <w:szCs w:val="26"/>
-        </w:rPr>
-      </w:pPr>
-      <w:r>
-        <w:rPr>
-          <w:iCs/>
-          <w:sz w:val="26"/>
-          <w:szCs w:val="26"/>
-        </w:rPr>
-        <w:t>Hình 3.8 Phân ra sang tiếp theo để lấy sản phẩm</w:t>
-      </w:r>
-    </w:p>
-    <w:p>
-      <w:pPr>
-        <w:pStyle w:val="ListParagraph"/>
-        <w:numPr>
-          <w:ilvl w:val="0"/>
-          <w:numId w:val="1"/>
-        </w:numPr>
-        <w:tabs>
-          <w:tab w:val="left" w:pos="0"/>
-        </w:tabs>
-        <w:spacing w:line="360" w:lineRule="auto"/>
-        <w:ind w:right="287"/>
-        <w:rPr>
-          <w:iCs/>
-          <w:sz w:val="26"/>
-          <w:szCs w:val="26"/>
-        </w:rPr>
-      </w:pPr>
-      <w:r>
-        <w:rPr>
-          <w:b/>
-          <w:bCs/>
-          <w:iCs/>
-          <w:sz w:val="26"/>
-          <w:szCs w:val="26"/>
-        </w:rPr>
-        <w:t>response.css(...)</w:t>
-      </w:r>
-      <w:r>
-        <w:rPr>
-          <w:iCs/>
-          <w:sz w:val="26"/>
-          <w:szCs w:val="26"/>
-        </w:rPr>
-        <w:t xml:space="preserve">: Sử dụng phương thức </w:t>
-      </w:r>
-      <w:r>
-        <w:rPr>
-          <w:iCs/>
-          <w:sz w:val="26"/>
-          <w:szCs w:val="26"/>
-        </w:rPr>
-        <w:t>“</w:t>
-      </w:r>
-      <w:r>
-        <w:rPr>
-          <w:b/>
-          <w:bCs/>
-          <w:iCs/>
-          <w:sz w:val="26"/>
-          <w:szCs w:val="26"/>
-        </w:rPr>
-        <w:t>css()</w:t>
-      </w:r>
-      <w:r>
-        <w:rPr>
-          <w:iCs/>
-          <w:sz w:val="26"/>
-          <w:szCs w:val="26"/>
-        </w:rPr>
-        <w:t>”</w:t>
-      </w:r>
-      <w:r>
-        <w:rPr>
-          <w:iCs/>
-          <w:sz w:val="26"/>
-          <w:szCs w:val="26"/>
-        </w:rPr>
-        <w:t xml:space="preserve"> để tìm các phần tử HTML chứa liên kết đến trang tiếp theo.</w:t>
-      </w:r>
-    </w:p>
-    <w:p>
-      <w:pPr>
-        <w:pStyle w:val="ListParagraph"/>
-        <w:numPr>
-          <w:ilvl w:val="0"/>
-          <w:numId w:val="1"/>
-        </w:numPr>
-        <w:tabs>
-          <w:tab w:val="left" w:pos="0"/>
-        </w:tabs>
-        <w:spacing w:line="360" w:lineRule="auto"/>
-        <w:ind w:right="287"/>
-        <w:rPr>
-          <w:iCs/>
-          <w:sz w:val="26"/>
-          <w:szCs w:val="26"/>
-        </w:rPr>
-      </w:pPr>
-      <w:r>
-        <w:rPr>
-          <w:b/>
-          <w:bCs/>
-          <w:iCs/>
-          <w:sz w:val="26"/>
-          <w:szCs w:val="26"/>
-        </w:rPr>
-        <w:t>'a.next.page-number'</w:t>
-      </w:r>
-      <w:r>
-        <w:rPr>
-          <w:iCs/>
-          <w:sz w:val="26"/>
-          <w:szCs w:val="26"/>
-        </w:rPr>
-        <w:t xml:space="preserve">: Đây là selector CSS để chọn thẻ &lt;a&gt; có class </w:t>
-      </w:r>
-      <w:r>
-        <w:rPr>
-          <w:b/>
-          <w:bCs/>
-          <w:iCs/>
-          <w:sz w:val="26"/>
-          <w:szCs w:val="26"/>
-        </w:rPr>
-        <w:t>next page-number</w:t>
-      </w:r>
-      <w:r>
-        <w:rPr>
-          <w:iCs/>
-          <w:sz w:val="26"/>
-          <w:szCs w:val="26"/>
-        </w:rPr>
-        <w:t xml:space="preserve">. Đây thường là thẻ </w:t>
-      </w:r>
-      <w:r>
-        <w:rPr>
-          <w:b/>
-          <w:bCs/>
-          <w:iCs/>
-          <w:sz w:val="26"/>
-          <w:szCs w:val="26"/>
-        </w:rPr>
-        <w:t>&lt;a&gt;</w:t>
-      </w:r>
-      <w:r>
-        <w:rPr>
-          <w:iCs/>
-          <w:sz w:val="26"/>
-          <w:szCs w:val="26"/>
-        </w:rPr>
-        <w:t xml:space="preserve"> mà các trang phân trang (pagination) sử dụng để chuyển sang trang kế tiếp.</w:t>
-      </w:r>
+          <w:tab w:val="left" w:pos="709"/>
+        </w:tabs>
+        <w:spacing w:line="360" w:lineRule="auto"/>
+        <w:ind w:right="287"/>
+        <w:jc w:val="both"/>
+        <w:rPr>
+          <w:bCs/>
+          <w:iCs/>
+          <w:sz w:val="26"/>
+          <w:szCs w:val="26"/>
+        </w:rPr>
+      </w:pPr>
+      <w:r>
+        <w:rPr>
+          <w:bCs/>
+          <w:iCs/>
+          <w:sz w:val="26"/>
+          <w:szCs w:val="26"/>
+        </w:rPr>
+        <w:t xml:space="preserve">Hình </w:t>
+      </w:r>
+      <w:r>
+        <w:rPr>
+          <w:bCs/>
+          <w:iCs/>
+          <w:sz w:val="26"/>
+          <w:szCs w:val="26"/>
+        </w:rPr>
+        <w:t xml:space="preserve">3.8 </w:t>
+      </w:r>
+      <w:r>
+        <w:rPr>
+          <w:bCs/>
+          <w:iCs/>
+          <w:sz w:val="26"/>
+          <w:szCs w:val="26"/>
+        </w:rPr>
+        <w:t>Chèn dữ liệu vào bảng wines trong SQLite</w:t>
+      </w:r>
+    </w:p>
+    <w:p>
+      <w:pPr>
+        <w:tabs>
+          <w:tab w:val="left" w:pos="709"/>
+        </w:tabs>
+        <w:spacing w:line="360" w:lineRule="auto"/>
+        <w:ind w:right="287"/>
+        <w:jc w:val="both"/>
+        <w:rPr>
+          <w:bCs/>
+          <w:iCs/>
+          <w:sz w:val="26"/>
+          <w:szCs w:val="26"/>
+        </w:rPr>
+      </w:pPr>
     </w:p>
     <w:p>
       <w:pPr>
@@ -11521,23 +12294,31 @@
         </w:tabs>
         <w:spacing w:line="360" w:lineRule="auto"/>
         <w:ind w:right="287"/>
-        <w:rPr>
-          <w:b/>
-          <w:sz w:val="26"/>
-          <w:szCs w:val="26"/>
-        </w:rPr>
-      </w:pPr>
-      <w:r>
-        <w:rPr>
-          <w:b/>
-          <w:sz w:val="26"/>
-          <w:szCs w:val="26"/>
-        </w:rPr>
-        <w:t>Quản lý các đối tượng phức tạp</w:t>
-      </w:r>
-    </w:p>
-    <w:p>
-      <w:pPr>
+        <w:jc w:val="both"/>
+        <w:rPr>
+          <w:b/>
+          <w:iCs/>
+          <w:sz w:val="26"/>
+          <w:szCs w:val="26"/>
+        </w:rPr>
+      </w:pPr>
+      <w:r>
+        <w:rPr>
+          <w:b/>
+          <w:iCs/>
+          <w:sz w:val="26"/>
+          <w:szCs w:val="26"/>
+        </w:rPr>
+        <w:t>Đóng kết nối dữ liệu khi spider dừng</w:t>
+      </w:r>
+    </w:p>
+    <w:p>
+      <w:pPr>
+        <w:pStyle w:val="ListParagraph"/>
+        <w:numPr>
+          <w:ilvl w:val="0"/>
+          <w:numId w:val="23"/>
+        </w:numPr>
         <w:tabs>
           <w:tab w:val="left" w:pos="709"/>
         </w:tabs>
@@ -11545,24 +12326,168 @@
         <w:ind w:right="287"/>
         <w:jc w:val="both"/>
         <w:rPr>
-          <w:bCs/>
-          <w:iCs/>
-          <w:sz w:val="32"/>
-          <w:szCs w:val="32"/>
-        </w:rPr>
-      </w:pPr>
-      <w:r>
-        <w:rPr>
-          <w:bCs/>
-          <w:iCs/>
-          <w:sz w:val="32"/>
-          <w:szCs w:val="32"/>
+          <w:iCs/>
+          <w:sz w:val="26"/>
+          <w:szCs w:val="26"/>
+        </w:rPr>
+      </w:pPr>
+      <w:r>
+        <w:rPr>
+          <w:b/>
+          <w:bCs/>
+          <w:iCs/>
+          <w:sz w:val="26"/>
+          <w:szCs w:val="26"/>
+        </w:rPr>
+        <w:t>self.connection.commit()</w:t>
+      </w:r>
+      <w:r>
+        <w:rPr>
+          <w:iCs/>
+          <w:sz w:val="26"/>
+          <w:szCs w:val="26"/>
+        </w:rPr>
+        <w:t xml:space="preserve">: Dòng mã này thực hiện việc cam kết </w:t>
+      </w:r>
+      <w:r>
+        <w:rPr>
+          <w:i/>
+          <w:sz w:val="26"/>
+          <w:szCs w:val="26"/>
+        </w:rPr>
+        <w:t>(commit)</w:t>
+      </w:r>
+      <w:r>
+        <w:rPr>
+          <w:iCs/>
+          <w:sz w:val="26"/>
+          <w:szCs w:val="26"/>
+        </w:rPr>
+        <w:t xml:space="preserve"> tất cả các thay đổi đã thực hiện trên cơ sở dữ liệu kể từ lần cam kết cuối cùng. </w:t>
+      </w:r>
+      <w:r>
+        <w:rPr>
+          <w:iCs/>
+          <w:sz w:val="26"/>
+          <w:szCs w:val="26"/>
+        </w:rPr>
+        <w:t xml:space="preserve">Nếu không có lệnh </w:t>
+      </w:r>
+      <w:r>
+        <w:rPr>
+          <w:i/>
+          <w:sz w:val="26"/>
+          <w:szCs w:val="26"/>
+        </w:rPr>
+        <w:t>commit()</w:t>
+      </w:r>
+      <w:r>
+        <w:rPr>
+          <w:iCs/>
+          <w:sz w:val="26"/>
+          <w:szCs w:val="26"/>
+        </w:rPr>
+        <w:t xml:space="preserve"> thì có thể bị mất khi kết nối bị dừng.</w:t>
+      </w:r>
+    </w:p>
+    <w:p>
+      <w:pPr>
+        <w:pStyle w:val="ListParagraph"/>
+        <w:numPr>
+          <w:ilvl w:val="0"/>
+          <w:numId w:val="23"/>
+        </w:numPr>
+        <w:tabs>
+          <w:tab w:val="left" w:pos="709"/>
+        </w:tabs>
+        <w:spacing w:line="360" w:lineRule="auto"/>
+        <w:ind w:right="287"/>
+        <w:jc w:val="both"/>
+        <w:rPr>
+          <w:bCs/>
+          <w:iCs/>
+          <w:sz w:val="26"/>
+          <w:szCs w:val="26"/>
+        </w:rPr>
+      </w:pPr>
+      <w:r>
+        <w:rPr>
+          <w:b/>
+          <w:bCs/>
+          <w:iCs/>
+          <w:sz w:val="26"/>
+          <w:szCs w:val="26"/>
+        </w:rPr>
+        <w:t>self.connection.close()</w:t>
+      </w:r>
+      <w:r>
+        <w:rPr>
+          <w:iCs/>
+          <w:sz w:val="26"/>
+          <w:szCs w:val="26"/>
+        </w:rPr>
+        <w:t>: Dòng mã này đóng kết nối đến cơ sở dữ liệu.</w:t>
+      </w:r>
+      <w:r>
+        <w:rPr>
+          <w:iCs/>
+          <w:sz w:val="26"/>
+          <w:szCs w:val="26"/>
+        </w:rPr>
+        <w:t xml:space="preserve"> Việc đóng kết nối là bước quan trọng để giải phóng thông tin và </w:t>
+      </w:r>
+      <w:r>
+        <w:rPr>
+          <w:iCs/>
+          <w:sz w:val="26"/>
+          <w:szCs w:val="26"/>
+        </w:rPr>
+        <w:t>đảm bảo rằng không còn hoạt động nào khác có thể xảy ra trên kết nối đó</w:t>
+      </w:r>
+      <w:r>
+        <w:rPr>
+          <w:iCs/>
+          <w:sz w:val="26"/>
+          <w:szCs w:val="26"/>
+        </w:rPr>
+        <w:t xml:space="preserve">. </w:t>
+      </w:r>
+      <w:r>
+        <w:rPr>
+          <w:iCs/>
+          <w:sz w:val="26"/>
+          <w:szCs w:val="26"/>
+        </w:rPr>
+        <w:t>Điều này giúp các vấn đề như rò rỉ bộ nhớ hoặc mất kết nối không mong muốn.</w:t>
+      </w:r>
+    </w:p>
+    <w:p>
+      <w:pPr>
+        <w:tabs>
+          <w:tab w:val="left" w:pos="709"/>
+        </w:tabs>
+        <w:spacing w:line="360" w:lineRule="auto"/>
+        <w:ind w:right="287"/>
+        <w:jc w:val="both"/>
+        <w:rPr>
+          <w:bCs/>
+          <w:iCs/>
+          <w:sz w:val="26"/>
+          <w:szCs w:val="26"/>
+        </w:rPr>
+      </w:pPr>
+      <w:r>
+        <w:rPr>
+          <w:bCs/>
+          <w:iCs/>
+          <w:sz w:val="26"/>
+          <w:szCs w:val="26"/>
         </w:rPr>
         <w:drawing>
-          <wp:inline distT="0" distB="0" distL="0" distR="0" wp14:anchorId="3A0B6B1E" wp14:editId="631932F1">
-            <wp:extent cx="3057952" cy="466790"/>
+          <wp:inline distT="0" distB="0" distL="0" distR="0" wp14:anchorId="19D68177" wp14:editId="553171B2">
+            <wp:extent cx="4296375" cy="1381318"/>
             <wp:effectExtent l="0" t="0" r="9525" b="9525"/>
-            <wp:docPr id="1939427734" name="Picture 1"/>
+            <wp:docPr id="1600356831" name="Picture 1"/>
             <wp:cNvGraphicFramePr>
               <a:graphicFrameLocks xmlns:a="http://schemas.openxmlformats.org/drawingml/2006/main" noChangeAspect="1"/>
             </wp:cNvGraphicFramePr>
@@ -11570,7 +12495,7 @@
               <a:graphicData uri="http://schemas.openxmlformats.org/drawingml/2006/picture">
                 <pic:pic xmlns:pic="http://schemas.openxmlformats.org/drawingml/2006/picture">
                   <pic:nvPicPr>
-                    <pic:cNvPr id="1939427734" name=""/>
+                    <pic:cNvPr id="1600356831" name=""/>
                     <pic:cNvPicPr/>
                   </pic:nvPicPr>
                   <pic:blipFill>
@@ -11582,7 +12507,7 @@
                   <pic:spPr>
                     <a:xfrm>
                       <a:off x="0" y="0"/>
-                      <a:ext cx="3057952" cy="466790"/>
+                      <a:ext cx="4296375" cy="1381318"/>
                     </a:xfrm>
                     <a:prstGeom prst="rect">
                       <a:avLst/>
@@ -11617,16 +12542,37 @@
           <w:sz w:val="26"/>
           <w:szCs w:val="26"/>
         </w:rPr>
-        <w:t xml:space="preserve">Hình </w:t>
-      </w:r>
-      <w:r>
-        <w:rPr>
-          <w:bCs/>
-          <w:iCs/>
-          <w:sz w:val="26"/>
-          <w:szCs w:val="26"/>
-        </w:rPr>
-        <w:t>3.9  Câu lệnh đối tượng phức tạp</w:t>
+        <w:t xml:space="preserve">Hình 3.9 Đóng kết nối sau khi thu thập dữ liệu </w:t>
+      </w:r>
+    </w:p>
+    <w:p>
+      <w:pPr>
+        <w:pStyle w:val="ListParagraph"/>
+        <w:numPr>
+          <w:ilvl w:val="1"/>
+          <w:numId w:val="9"/>
+        </w:numPr>
+        <w:tabs>
+          <w:tab w:val="left" w:pos="709"/>
+        </w:tabs>
+        <w:spacing w:line="360" w:lineRule="auto"/>
+        <w:ind w:right="287"/>
+        <w:jc w:val="both"/>
+        <w:rPr>
+          <w:b/>
+          <w:iCs/>
+          <w:sz w:val="26"/>
+          <w:szCs w:val="26"/>
+        </w:rPr>
+      </w:pPr>
+      <w:r>
+        <w:rPr>
+          <w:b/>
+          <w:iCs/>
+          <w:sz w:val="26"/>
+          <w:szCs w:val="26"/>
+        </w:rPr>
+        <w:t>Thiết lập và quản lý các pipeline trong Scrapy</w:t>
       </w:r>
     </w:p>
     <w:p>
@@ -11634,7 +12580,7 @@
         <w:pStyle w:val="ListParagraph"/>
         <w:numPr>
           <w:ilvl w:val="0"/>
-          <w:numId w:val="1"/>
+          <w:numId w:val="25"/>
         </w:numPr>
         <w:tabs>
           <w:tab w:val="left" w:pos="709"/>
@@ -11651,48 +12597,1927 @@
       </w:pPr>
       <w:r>
         <w:rPr>
-          <w:bCs/>
-          <w:iCs/>
-          <w:sz w:val="26"/>
-          <w:szCs w:val="26"/>
-        </w:rPr>
-        <w:t xml:space="preserve">Sử dụng </w:t>
-      </w:r>
-      <w:r>
-        <w:rPr>
-          <w:b/>
-          <w:iCs/>
-          <w:sz w:val="26"/>
-          <w:szCs w:val="26"/>
-        </w:rPr>
-        <w:t>set</w:t>
-      </w:r>
-      <w:r>
-        <w:rPr>
-          <w:bCs/>
-          <w:iCs/>
-          <w:sz w:val="26"/>
-          <w:szCs w:val="26"/>
-        </w:rPr>
-        <w:t xml:space="preserve"> để lưu trữ các URL đã thu thập. Đối tượng </w:t>
-      </w:r>
-      <w:r>
-        <w:rPr>
-          <w:b/>
-          <w:iCs/>
-          <w:sz w:val="26"/>
-          <w:szCs w:val="26"/>
-        </w:rPr>
-        <w:t>set</w:t>
-      </w:r>
-      <w:r>
-        <w:rPr>
-          <w:bCs/>
-          <w:iCs/>
-          <w:sz w:val="26"/>
-          <w:szCs w:val="26"/>
-        </w:rPr>
-        <w:t xml:space="preserve"> là một kiểu dữ liệu phức tạp trong Python cho phép bạn lưu trữ các giá trị duy nhất mà không bị trùng lặp. Đây là một cách tổ chức dữ liệu phức tạp hơn so với việc chỉ sử dụng một danh sách thông thường.</w:t>
+          <w:b/>
+          <w:iCs/>
+          <w:sz w:val="26"/>
+          <w:szCs w:val="26"/>
+        </w:rPr>
+        <w:t>I</w:t>
+      </w:r>
+      <w:r>
+        <w:rPr>
+          <w:b/>
+          <w:iCs/>
+          <w:sz w:val="26"/>
+          <w:szCs w:val="26"/>
+        </w:rPr>
+        <w:t>tem_pipelines:</w:t>
+      </w:r>
+      <w:r>
+        <w:rPr>
+          <w:bCs/>
+          <w:iCs/>
+          <w:sz w:val="26"/>
+          <w:szCs w:val="26"/>
+        </w:rPr>
+        <w:t xml:space="preserve"> M</w:t>
+      </w:r>
+      <w:r>
+        <w:rPr>
+          <w:bCs/>
+          <w:iCs/>
+          <w:sz w:val="26"/>
+          <w:szCs w:val="26"/>
+        </w:rPr>
+        <w:t>ột từ điển (dictionary) cho phép xác định các lớp xử lý dữ liệu</w:t>
+      </w:r>
+      <w:r>
+        <w:rPr>
+          <w:bCs/>
+          <w:iCs/>
+          <w:sz w:val="26"/>
+          <w:szCs w:val="26"/>
+        </w:rPr>
+        <w:t xml:space="preserve"> </w:t>
+      </w:r>
+      <w:r>
+        <w:rPr>
+          <w:bCs/>
+          <w:iCs/>
+          <w:sz w:val="26"/>
+          <w:szCs w:val="26"/>
+        </w:rPr>
+        <w:t>mà Scrapy sẽ sử dụng để xử lý các item thu thập được trong quá trình chạy.</w:t>
+      </w:r>
+    </w:p>
+    <w:p>
+      <w:pPr>
+        <w:pStyle w:val="ListParagraph"/>
+        <w:numPr>
+          <w:ilvl w:val="0"/>
+          <w:numId w:val="25"/>
+        </w:numPr>
+        <w:tabs>
+          <w:tab w:val="left" w:pos="709"/>
+        </w:tabs>
+        <w:spacing w:line="360" w:lineRule="auto"/>
+        <w:ind w:right="287"/>
+        <w:jc w:val="both"/>
+        <w:rPr>
+          <w:bCs/>
+          <w:iCs/>
+          <w:sz w:val="26"/>
+          <w:szCs w:val="26"/>
+        </w:rPr>
+      </w:pPr>
+      <w:r>
+        <w:rPr>
+          <w:bCs/>
+          <w:iCs/>
+          <w:sz w:val="26"/>
+          <w:szCs w:val="26"/>
+        </w:rPr>
+        <w:t xml:space="preserve">Chuỗi </w:t>
+      </w:r>
+      <w:r>
+        <w:rPr>
+          <w:bCs/>
+          <w:i/>
+          <w:sz w:val="26"/>
+          <w:szCs w:val="26"/>
+        </w:rPr>
+        <w:t>"ruouvang.pipelines.RuouvangPipeline</w:t>
+      </w:r>
+      <w:r>
+        <w:rPr>
+          <w:bCs/>
+          <w:iCs/>
+          <w:sz w:val="26"/>
+          <w:szCs w:val="26"/>
+        </w:rPr>
+        <w:t>" là đường dẫn đầy đủ đến lớp pipeline</w:t>
+      </w:r>
+      <w:r>
+        <w:rPr>
+          <w:bCs/>
+          <w:iCs/>
+          <w:sz w:val="26"/>
+          <w:szCs w:val="26"/>
+        </w:rPr>
+        <w:t>. Dòng này</w:t>
+      </w:r>
+      <w:r>
+        <w:rPr>
+          <w:bCs/>
+          <w:iCs/>
+          <w:sz w:val="26"/>
+          <w:szCs w:val="26"/>
+        </w:rPr>
+        <w:t xml:space="preserve"> chịu trách nhiệm xử lý và lưu trữ dữ liệu về các sản phẩm rượu vang.</w:t>
+      </w:r>
+      <w:r>
+        <w:rPr>
+          <w:bCs/>
+          <w:iCs/>
+          <w:sz w:val="26"/>
+          <w:szCs w:val="26"/>
+        </w:rPr>
+        <w:t xml:space="preserve">  Số </w:t>
+      </w:r>
+      <w:r>
+        <w:rPr>
+          <w:bCs/>
+          <w:i/>
+          <w:sz w:val="26"/>
+          <w:szCs w:val="26"/>
+        </w:rPr>
+        <w:t xml:space="preserve">“300” </w:t>
+      </w:r>
+      <w:r>
+        <w:rPr>
+          <w:bCs/>
+          <w:iCs/>
+          <w:sz w:val="26"/>
+          <w:szCs w:val="26"/>
+        </w:rPr>
+        <w:t>là độ ưu tiên (priority</w:t>
+      </w:r>
+      <w:r>
+        <w:rPr>
+          <w:bCs/>
+          <w:iCs/>
+          <w:sz w:val="26"/>
+          <w:szCs w:val="26"/>
+        </w:rPr>
+        <w:t xml:space="preserve">) cho lớp pipelines, trong Scrapy </w:t>
+      </w:r>
+      <w:r>
+        <w:rPr>
+          <w:bCs/>
+          <w:iCs/>
+          <w:sz w:val="26"/>
+          <w:szCs w:val="26"/>
+        </w:rPr>
+        <w:lastRenderedPageBreak/>
+        <w:t>các pipelines sẽ được thực thi theo thứ tự dựa trên độ ưu tiên.</w:t>
+      </w:r>
+      <w:r>
+        <w:rPr>
+          <w:noProof/>
+        </w:rPr>
+        <w:t xml:space="preserve"> </w:t>
+      </w:r>
+      <w:r>
+        <w:rPr>
+          <w:bCs/>
+          <w:iCs/>
+          <w:sz w:val="26"/>
+          <w:szCs w:val="26"/>
+        </w:rPr>
+        <w:drawing>
+          <wp:inline distT="0" distB="0" distL="0" distR="0" wp14:anchorId="724DD8EA" wp14:editId="717438D7">
+            <wp:extent cx="5277853" cy="1000760"/>
+            <wp:effectExtent l="0" t="0" r="0" b="8890"/>
+            <wp:docPr id="751266924" name="Picture 1"/>
+            <wp:cNvGraphicFramePr>
+              <a:graphicFrameLocks xmlns:a="http://schemas.openxmlformats.org/drawingml/2006/main" noChangeAspect="1"/>
+            </wp:cNvGraphicFramePr>
+            <a:graphic xmlns:a="http://schemas.openxmlformats.org/drawingml/2006/main">
+              <a:graphicData uri="http://schemas.openxmlformats.org/drawingml/2006/picture">
+                <pic:pic xmlns:pic="http://schemas.openxmlformats.org/drawingml/2006/picture">
+                  <pic:nvPicPr>
+                    <pic:cNvPr id="751266924" name=""/>
+                    <pic:cNvPicPr/>
+                  </pic:nvPicPr>
+                  <pic:blipFill>
+                    <a:blip r:embed="rId22"/>
+                    <a:stretch>
+                      <a:fillRect/>
+                    </a:stretch>
+                  </pic:blipFill>
+                  <pic:spPr>
+                    <a:xfrm>
+                      <a:off x="0" y="0"/>
+                      <a:ext cx="5282320" cy="1001607"/>
+                    </a:xfrm>
+                    <a:prstGeom prst="rect">
+                      <a:avLst/>
+                    </a:prstGeom>
+                  </pic:spPr>
+                </pic:pic>
+              </a:graphicData>
+            </a:graphic>
+          </wp:inline>
+        </w:drawing>
+      </w:r>
+    </w:p>
+    <w:p>
+      <w:pPr>
+        <w:tabs>
+          <w:tab w:val="left" w:pos="709"/>
+        </w:tabs>
+        <w:spacing w:line="360" w:lineRule="auto"/>
+        <w:ind w:left="720" w:right="287"/>
+        <w:jc w:val="both"/>
+        <w:rPr>
+          <w:bCs/>
+          <w:iCs/>
+          <w:sz w:val="26"/>
+          <w:szCs w:val="26"/>
+        </w:rPr>
+      </w:pPr>
+      <w:r>
+        <w:rPr>
+          <w:bCs/>
+          <w:iCs/>
+          <w:sz w:val="26"/>
+          <w:szCs w:val="26"/>
+        </w:rPr>
+        <w:t xml:space="preserve">Hình 3.10 </w:t>
+      </w:r>
+      <w:r>
+        <w:rPr>
+          <w:bCs/>
+          <w:iCs/>
+          <w:sz w:val="26"/>
+          <w:szCs w:val="26"/>
+        </w:rPr>
+        <w:t>Thiết lập đường dẫn và độ ưu tiên cho pipeline</w:t>
+      </w:r>
+      <w:r>
+        <w:rPr>
+          <w:bCs/>
+          <w:iCs/>
+          <w:sz w:val="26"/>
+          <w:szCs w:val="26"/>
+        </w:rPr>
+        <w:t xml:space="preserve"> </w:t>
+      </w:r>
+    </w:p>
+    <w:p>
+      <w:pPr>
+        <w:tabs>
+          <w:tab w:val="left" w:pos="709"/>
+        </w:tabs>
+        <w:spacing w:line="360" w:lineRule="auto"/>
+        <w:ind w:left="720" w:right="287"/>
+        <w:jc w:val="both"/>
+        <w:rPr>
+          <w:bCs/>
+          <w:iCs/>
+          <w:sz w:val="26"/>
+          <w:szCs w:val="26"/>
+        </w:rPr>
+      </w:pPr>
+    </w:p>
+    <w:p>
+      <w:pPr>
+        <w:rPr>
+          <w:bCs/>
+          <w:iCs/>
+          <w:sz w:val="26"/>
+          <w:szCs w:val="26"/>
+        </w:rPr>
+      </w:pPr>
+      <w:r>
+        <w:rPr>
+          <w:bCs/>
+          <w:iCs/>
+          <w:sz w:val="26"/>
+          <w:szCs w:val="26"/>
+        </w:rPr>
+        <w:br w:type="page"/>
+      </w:r>
+    </w:p>
+    <w:p>
+      <w:pPr>
+        <w:tabs>
+          <w:tab w:val="left" w:pos="851"/>
+        </w:tabs>
+        <w:spacing w:line="360" w:lineRule="auto"/>
+        <w:ind w:left="720" w:right="287" w:hanging="11"/>
+        <w:jc w:val="both"/>
+        <w:rPr>
+          <w:b/>
+          <w:iCs/>
+          <w:sz w:val="36"/>
+          <w:szCs w:val="36"/>
+        </w:rPr>
+      </w:pPr>
+      <w:r>
+        <w:rPr>
+          <w:b/>
+          <w:iCs/>
+          <w:sz w:val="36"/>
+          <w:szCs w:val="36"/>
+        </w:rPr>
+        <w:lastRenderedPageBreak/>
+        <w:t>CHƯƠNG 4: KẾT QUẢ THỰC NGHIỆM</w:t>
+      </w:r>
+    </w:p>
+    <w:p>
+      <w:pPr>
+        <w:tabs>
+          <w:tab w:val="left" w:pos="709"/>
+        </w:tabs>
+        <w:spacing w:line="360" w:lineRule="auto"/>
+        <w:ind w:right="287"/>
+        <w:jc w:val="both"/>
+        <w:rPr>
+          <w:b/>
+          <w:iCs/>
+          <w:sz w:val="28"/>
+          <w:szCs w:val="28"/>
+        </w:rPr>
+      </w:pPr>
+      <w:r>
+        <w:rPr>
+          <w:b/>
+          <w:iCs/>
+          <w:sz w:val="28"/>
+          <w:szCs w:val="28"/>
+        </w:rPr>
+        <w:t xml:space="preserve">4.1 Giới thiệu </w:t>
+      </w:r>
+    </w:p>
+    <w:p>
+      <w:pPr>
+        <w:tabs>
+          <w:tab w:val="left" w:pos="709"/>
+        </w:tabs>
+        <w:spacing w:line="360" w:lineRule="auto"/>
+        <w:ind w:right="287"/>
+        <w:jc w:val="both"/>
+        <w:rPr>
+          <w:bCs/>
+          <w:iCs/>
+          <w:sz w:val="26"/>
+          <w:szCs w:val="26"/>
+        </w:rPr>
+      </w:pPr>
+      <w:r>
+        <w:rPr>
+          <w:b/>
+          <w:iCs/>
+          <w:sz w:val="28"/>
+          <w:szCs w:val="28"/>
+        </w:rPr>
+        <w:tab/>
+      </w:r>
+      <w:r>
+        <w:rPr>
+          <w:bCs/>
+          <w:iCs/>
+          <w:sz w:val="26"/>
+          <w:szCs w:val="26"/>
+        </w:rPr>
+        <w:t>Trong chương này, chúng tôi sẽ trình bày kết quả thu được từ việc sử dụng công cụ Scrapy để thu thập dữ liệu từ trang web Grandcru.vn. Các bước thu thập và phân tích dữ liệu sẽ được trình bày cụ thể. Nhóm nghiên cứu sẽ phân tích xu hướng thị trường và đánh giá ảnh hưởng của Scrapy đối với việc tự động hoá quy trình thu thập dữ liệu. Công cụ SQLite sẽ được sử dụng để lưu trữ dữ liệu một cách hiệu quả, có thể dễ dàng truy xuất và phân tích trong tương lai.</w:t>
+      </w:r>
+      <w:r>
+        <w:rPr>
+          <w:bCs/>
+          <w:iCs/>
+          <w:sz w:val="26"/>
+          <w:szCs w:val="26"/>
+        </w:rPr>
+        <w:t xml:space="preserve"> </w:t>
+      </w:r>
+    </w:p>
+    <w:p>
+      <w:pPr>
+        <w:tabs>
+          <w:tab w:val="left" w:pos="709"/>
+        </w:tabs>
+        <w:spacing w:line="360" w:lineRule="auto"/>
+        <w:ind w:right="287"/>
+        <w:jc w:val="both"/>
+        <w:rPr>
+          <w:b/>
+          <w:iCs/>
+          <w:sz w:val="26"/>
+          <w:szCs w:val="26"/>
+        </w:rPr>
+      </w:pPr>
+      <w:r>
+        <w:rPr>
+          <w:b/>
+          <w:iCs/>
+          <w:sz w:val="26"/>
+          <w:szCs w:val="26"/>
+        </w:rPr>
+        <w:t>4.2 Kết quả thu thập dữ liệu</w:t>
+      </w:r>
+    </w:p>
+    <w:p>
+      <w:pPr>
+        <w:tabs>
+          <w:tab w:val="left" w:pos="709"/>
+        </w:tabs>
+        <w:spacing w:line="360" w:lineRule="auto"/>
+        <w:ind w:right="287"/>
+        <w:jc w:val="both"/>
+        <w:rPr>
+          <w:bCs/>
+          <w:iCs/>
+          <w:sz w:val="26"/>
+          <w:szCs w:val="26"/>
+        </w:rPr>
+      </w:pPr>
+      <w:r>
+        <w:rPr>
+          <w:b/>
+          <w:iCs/>
+          <w:sz w:val="36"/>
+          <w:szCs w:val="36"/>
+        </w:rPr>
+        <w:tab/>
+      </w:r>
+      <w:r>
+        <w:rPr>
+          <w:bCs/>
+          <w:iCs/>
+          <w:sz w:val="26"/>
+          <w:szCs w:val="26"/>
+        </w:rPr>
+        <w:t xml:space="preserve">Dữ liệu thu thập từ trang web Grandcru.vn bao gồm tên sản phẩm, giá trước thuế, giá sau thuế, tình trạng sản phẩm, đánh giá và mã sản phẩm (UPC). Tổng số sản phẩm thu thập được là </w:t>
+      </w:r>
+      <w:r>
+        <w:rPr>
+          <w:b/>
+          <w:iCs/>
+          <w:sz w:val="26"/>
+          <w:szCs w:val="26"/>
+        </w:rPr>
+        <w:t xml:space="preserve">1000 </w:t>
+      </w:r>
+      <w:r>
+        <w:rPr>
+          <w:b/>
+          <w:iCs/>
+          <w:sz w:val="26"/>
+          <w:szCs w:val="26"/>
+        </w:rPr>
+        <w:t>sản phẩm</w:t>
+      </w:r>
+      <w:r>
+        <w:rPr>
+          <w:bCs/>
+          <w:iCs/>
+          <w:sz w:val="26"/>
+          <w:szCs w:val="26"/>
+        </w:rPr>
+        <w:t xml:space="preserve"> </w:t>
+      </w:r>
+      <w:r>
+        <w:rPr>
+          <w:bCs/>
+          <w:iCs/>
+          <w:sz w:val="26"/>
+          <w:szCs w:val="26"/>
+        </w:rPr>
+        <w:t xml:space="preserve">trên </w:t>
+      </w:r>
+      <w:r>
+        <w:rPr>
+          <w:b/>
+          <w:iCs/>
+          <w:sz w:val="26"/>
+          <w:szCs w:val="26"/>
+        </w:rPr>
+        <w:t>67 trang web</w:t>
+      </w:r>
+      <w:r>
+        <w:rPr>
+          <w:bCs/>
+          <w:iCs/>
+          <w:sz w:val="26"/>
+          <w:szCs w:val="26"/>
+        </w:rPr>
+        <w:t>. Công cụ Scrapy đã được phát triển nhằm đơn giản hoá quy trình xử lý, tiết kiệm thời gian và nâng cao độ chính xác trong phân tích dữ liệu. Bên cạnh đó, SQLite cũng được sử dụng để quản lý dữ liệu, cho phép truy xuất và xử lý dễ dàng trong tương lai.</w:t>
+      </w:r>
+      <w:r>
+        <w:rPr>
+          <w:bCs/>
+          <w:iCs/>
+          <w:sz w:val="26"/>
+          <w:szCs w:val="26"/>
+        </w:rPr>
+        <w:t xml:space="preserve"> Các kết quả cụ thể bao gồm:</w:t>
+      </w:r>
+    </w:p>
+    <w:p>
+      <w:pPr>
+        <w:pStyle w:val="ListParagraph"/>
+        <w:numPr>
+          <w:ilvl w:val="0"/>
+          <w:numId w:val="51"/>
+        </w:numPr>
+        <w:tabs>
+          <w:tab w:val="left" w:pos="709"/>
+        </w:tabs>
+        <w:spacing w:line="360" w:lineRule="auto"/>
+        <w:ind w:right="287"/>
+        <w:jc w:val="both"/>
+        <w:rPr>
+          <w:bCs/>
+          <w:iCs/>
+          <w:sz w:val="26"/>
+          <w:szCs w:val="26"/>
+        </w:rPr>
+      </w:pPr>
+      <w:r>
+        <w:rPr>
+          <w:b/>
+          <w:iCs/>
+          <w:sz w:val="26"/>
+          <w:szCs w:val="26"/>
+        </w:rPr>
+        <w:t xml:space="preserve">Tổng số thu thập sản phẩm: </w:t>
+      </w:r>
+      <w:r>
+        <w:rPr>
+          <w:bCs/>
+          <w:iCs/>
+          <w:sz w:val="26"/>
+          <w:szCs w:val="26"/>
+        </w:rPr>
+        <w:t>1000 sản phẩm</w:t>
+      </w:r>
+    </w:p>
+    <w:p>
+      <w:pPr>
+        <w:pStyle w:val="ListParagraph"/>
+        <w:numPr>
+          <w:ilvl w:val="0"/>
+          <w:numId w:val="51"/>
+        </w:numPr>
+        <w:tabs>
+          <w:tab w:val="left" w:pos="709"/>
+        </w:tabs>
+        <w:spacing w:line="360" w:lineRule="auto"/>
+        <w:ind w:right="287"/>
+        <w:jc w:val="both"/>
+        <w:rPr>
+          <w:bCs/>
+          <w:iCs/>
+          <w:sz w:val="26"/>
+          <w:szCs w:val="26"/>
+        </w:rPr>
+      </w:pPr>
+      <w:r>
+        <w:rPr>
+          <w:b/>
+          <w:iCs/>
+          <w:sz w:val="26"/>
+          <w:szCs w:val="26"/>
+        </w:rPr>
+        <w:t>Thuộc tính thu thập</w:t>
+      </w:r>
+      <w:r>
+        <w:rPr>
+          <w:b/>
+          <w:iCs/>
+          <w:sz w:val="26"/>
+          <w:szCs w:val="26"/>
+        </w:rPr>
+        <w:t>:</w:t>
+      </w:r>
+    </w:p>
+    <w:p>
+      <w:pPr>
+        <w:pStyle w:val="ListParagraph"/>
+        <w:numPr>
+          <w:ilvl w:val="0"/>
+          <w:numId w:val="53"/>
+        </w:numPr>
+        <w:tabs>
+          <w:tab w:val="left" w:pos="709"/>
+        </w:tabs>
+        <w:spacing w:line="360" w:lineRule="auto"/>
+        <w:ind w:right="287"/>
+        <w:jc w:val="both"/>
+        <w:rPr>
+          <w:bCs/>
+          <w:iCs/>
+          <w:sz w:val="26"/>
+          <w:szCs w:val="26"/>
+        </w:rPr>
+      </w:pPr>
+      <w:r>
+        <w:rPr>
+          <w:bCs/>
+          <w:iCs/>
+          <w:sz w:val="26"/>
+          <w:szCs w:val="26"/>
+        </w:rPr>
+        <w:t>Tên sản phẩm</w:t>
+      </w:r>
+    </w:p>
+    <w:p>
+      <w:pPr>
+        <w:pStyle w:val="ListParagraph"/>
+        <w:numPr>
+          <w:ilvl w:val="0"/>
+          <w:numId w:val="53"/>
+        </w:numPr>
+        <w:tabs>
+          <w:tab w:val="left" w:pos="709"/>
+        </w:tabs>
+        <w:spacing w:line="360" w:lineRule="auto"/>
+        <w:ind w:right="287"/>
+        <w:jc w:val="both"/>
+        <w:rPr>
+          <w:bCs/>
+          <w:iCs/>
+          <w:sz w:val="26"/>
+          <w:szCs w:val="26"/>
+        </w:rPr>
+      </w:pPr>
+      <w:r>
+        <w:rPr>
+          <w:bCs/>
+          <w:iCs/>
+          <w:sz w:val="26"/>
+          <w:szCs w:val="26"/>
+        </w:rPr>
+        <w:t>Giá sản phẩm</w:t>
+      </w:r>
+    </w:p>
+    <w:p>
+      <w:pPr>
+        <w:pStyle w:val="ListParagraph"/>
+        <w:numPr>
+          <w:ilvl w:val="0"/>
+          <w:numId w:val="53"/>
+        </w:numPr>
+        <w:tabs>
+          <w:tab w:val="left" w:pos="709"/>
+        </w:tabs>
+        <w:spacing w:line="360" w:lineRule="auto"/>
+        <w:ind w:right="287"/>
+        <w:jc w:val="both"/>
+        <w:rPr>
+          <w:bCs/>
+          <w:iCs/>
+          <w:sz w:val="26"/>
+          <w:szCs w:val="26"/>
+        </w:rPr>
+      </w:pPr>
+      <w:r>
+        <w:rPr>
+          <w:bCs/>
+          <w:iCs/>
+          <w:sz w:val="26"/>
+          <w:szCs w:val="26"/>
+        </w:rPr>
+        <w:t xml:space="preserve"> Link hình ảnh sản phẩm</w:t>
+      </w:r>
+    </w:p>
+    <w:p>
+      <w:pPr>
+        <w:pStyle w:val="ListParagraph"/>
+        <w:numPr>
+          <w:ilvl w:val="0"/>
+          <w:numId w:val="53"/>
+        </w:numPr>
+        <w:tabs>
+          <w:tab w:val="left" w:pos="709"/>
+        </w:tabs>
+        <w:spacing w:line="360" w:lineRule="auto"/>
+        <w:ind w:right="287"/>
+        <w:jc w:val="both"/>
+        <w:rPr>
+          <w:bCs/>
+          <w:iCs/>
+          <w:sz w:val="26"/>
+          <w:szCs w:val="26"/>
+        </w:rPr>
+      </w:pPr>
+      <w:r>
+        <w:rPr>
+          <w:bCs/>
+          <w:iCs/>
+          <w:sz w:val="26"/>
+          <w:szCs w:val="26"/>
+        </w:rPr>
+        <w:t>Link sản phẩm</w:t>
+      </w:r>
+    </w:p>
+    <w:p>
+      <w:pPr>
+        <w:pStyle w:val="ListParagraph"/>
+        <w:numPr>
+          <w:ilvl w:val="0"/>
+          <w:numId w:val="53"/>
+        </w:numPr>
+        <w:tabs>
+          <w:tab w:val="left" w:pos="709"/>
+        </w:tabs>
+        <w:spacing w:line="360" w:lineRule="auto"/>
+        <w:ind w:right="287"/>
+        <w:jc w:val="both"/>
+        <w:rPr>
+          <w:bCs/>
+          <w:iCs/>
+          <w:sz w:val="26"/>
+          <w:szCs w:val="26"/>
+        </w:rPr>
+      </w:pPr>
+      <w:r>
+        <w:rPr>
+          <w:bCs/>
+          <w:iCs/>
+          <w:sz w:val="26"/>
+          <w:szCs w:val="26"/>
+        </w:rPr>
+        <w:t>Loại vang</w:t>
+      </w:r>
+    </w:p>
+    <w:p>
+      <w:pPr>
+        <w:pStyle w:val="ListParagraph"/>
+        <w:numPr>
+          <w:ilvl w:val="0"/>
+          <w:numId w:val="53"/>
+        </w:numPr>
+        <w:tabs>
+          <w:tab w:val="left" w:pos="709"/>
+        </w:tabs>
+        <w:spacing w:line="360" w:lineRule="auto"/>
+        <w:ind w:right="287"/>
+        <w:jc w:val="both"/>
+        <w:rPr>
+          <w:bCs/>
+          <w:iCs/>
+          <w:sz w:val="26"/>
+          <w:szCs w:val="26"/>
+        </w:rPr>
+      </w:pPr>
+      <w:r>
+        <w:rPr>
+          <w:bCs/>
+          <w:iCs/>
+          <w:sz w:val="26"/>
+          <w:szCs w:val="26"/>
+        </w:rPr>
+        <w:t>Giống nho</w:t>
+      </w:r>
+    </w:p>
+    <w:p>
+      <w:pPr>
+        <w:pStyle w:val="ListParagraph"/>
+        <w:numPr>
+          <w:ilvl w:val="0"/>
+          <w:numId w:val="53"/>
+        </w:numPr>
+        <w:tabs>
+          <w:tab w:val="left" w:pos="709"/>
+        </w:tabs>
+        <w:spacing w:line="360" w:lineRule="auto"/>
+        <w:ind w:right="287"/>
+        <w:jc w:val="both"/>
+        <w:rPr>
+          <w:bCs/>
+          <w:iCs/>
+          <w:sz w:val="26"/>
+          <w:szCs w:val="26"/>
+        </w:rPr>
+      </w:pPr>
+      <w:r>
+        <w:rPr>
+          <w:bCs/>
+          <w:iCs/>
+          <w:sz w:val="26"/>
+          <w:szCs w:val="26"/>
+        </w:rPr>
+        <w:t>Nồng độ</w:t>
+      </w:r>
+    </w:p>
+    <w:p>
+      <w:pPr>
+        <w:pStyle w:val="ListParagraph"/>
+        <w:numPr>
+          <w:ilvl w:val="0"/>
+          <w:numId w:val="53"/>
+        </w:numPr>
+        <w:tabs>
+          <w:tab w:val="left" w:pos="709"/>
+        </w:tabs>
+        <w:spacing w:line="360" w:lineRule="auto"/>
+        <w:ind w:right="287"/>
+        <w:jc w:val="both"/>
+        <w:rPr>
+          <w:bCs/>
+          <w:iCs/>
+          <w:sz w:val="26"/>
+          <w:szCs w:val="26"/>
+        </w:rPr>
+      </w:pPr>
+      <w:r>
+        <w:rPr>
+          <w:bCs/>
+          <w:iCs/>
+          <w:sz w:val="26"/>
+          <w:szCs w:val="26"/>
+        </w:rPr>
+        <w:t xml:space="preserve">Dung tích </w:t>
+      </w:r>
+    </w:p>
+    <w:p>
+      <w:pPr>
+        <w:pStyle w:val="ListParagraph"/>
+        <w:numPr>
+          <w:ilvl w:val="0"/>
+          <w:numId w:val="53"/>
+        </w:numPr>
+        <w:tabs>
+          <w:tab w:val="left" w:pos="709"/>
+        </w:tabs>
+        <w:spacing w:line="360" w:lineRule="auto"/>
+        <w:ind w:right="287"/>
+        <w:jc w:val="both"/>
+        <w:rPr>
+          <w:bCs/>
+          <w:iCs/>
+          <w:sz w:val="26"/>
+          <w:szCs w:val="26"/>
+        </w:rPr>
+      </w:pPr>
+      <w:r>
+        <w:rPr>
+          <w:bCs/>
+          <w:iCs/>
+          <w:sz w:val="26"/>
+          <w:szCs w:val="26"/>
+        </w:rPr>
+        <w:t>Niên vụ sản xuất</w:t>
+      </w:r>
+    </w:p>
+    <w:p>
+      <w:pPr>
+        <w:tabs>
+          <w:tab w:val="left" w:pos="709"/>
+        </w:tabs>
+        <w:spacing w:line="360" w:lineRule="auto"/>
+        <w:ind w:right="287"/>
+        <w:jc w:val="both"/>
+        <w:rPr>
+          <w:sz w:val="28"/>
+          <w:szCs w:val="28"/>
+        </w:rPr>
+      </w:pPr>
+      <w:r>
+        <w:rPr>
+          <w:sz w:val="28"/>
+          <w:szCs w:val="28"/>
+          <w:lang/>
+        </w:rPr>
+        <w:t>Dữ liệu được xuất thành file</w:t>
+      </w:r>
+      <w:r>
+        <w:rPr>
+          <w:sz w:val="28"/>
+          <w:szCs w:val="28"/>
+        </w:rPr>
+        <w:t xml:space="preserve"> Json</w:t>
+      </w:r>
+      <w:r>
+        <w:rPr>
+          <w:sz w:val="28"/>
+          <w:szCs w:val="28"/>
+          <w:lang/>
+        </w:rPr>
+        <w:t xml:space="preserve"> và lưu trữ trong </w:t>
+      </w:r>
+      <w:r>
+        <w:rPr>
+          <w:sz w:val="28"/>
+          <w:szCs w:val="28"/>
+        </w:rPr>
+        <w:t>SQLite</w:t>
+      </w:r>
+      <w:r>
+        <w:rPr>
+          <w:sz w:val="28"/>
+          <w:szCs w:val="28"/>
+          <w:lang/>
+        </w:rPr>
+        <w:t xml:space="preserve"> để phục vụ cho các bước phân tích tiếp theo</w:t>
+      </w:r>
+      <w:r>
+        <w:rPr>
+          <w:sz w:val="28"/>
+          <w:szCs w:val="28"/>
+        </w:rPr>
+        <w:t>.</w:t>
+      </w:r>
+    </w:p>
+    <w:p>
+      <w:pPr>
+        <w:tabs>
+          <w:tab w:val="left" w:pos="709"/>
+        </w:tabs>
+        <w:spacing w:line="360" w:lineRule="auto"/>
+        <w:ind w:right="287"/>
+        <w:jc w:val="both"/>
+        <w:rPr>
+          <w:b/>
+          <w:bCs/>
+          <w:sz w:val="28"/>
+          <w:szCs w:val="28"/>
+        </w:rPr>
+      </w:pPr>
+      <w:r>
+        <w:rPr>
+          <w:b/>
+          <w:bCs/>
+          <w:sz w:val="28"/>
+          <w:szCs w:val="28"/>
+        </w:rPr>
+        <w:t>4.3  Phân tích dữ liệu sản phẩm</w:t>
+      </w:r>
+    </w:p>
+    <w:p>
+      <w:pPr>
+        <w:spacing w:line="276" w:lineRule="auto"/>
+        <w:ind w:firstLine="720"/>
+        <w:jc w:val="both"/>
+        <w:rPr>
+          <w:sz w:val="28"/>
+          <w:szCs w:val="28"/>
+          <w:lang/>
+        </w:rPr>
+      </w:pPr>
+      <w:r>
+        <w:rPr>
+          <w:b/>
+          <w:bCs/>
+          <w:sz w:val="28"/>
+          <w:szCs w:val="28"/>
+        </w:rPr>
+        <w:tab/>
+      </w:r>
+      <w:r>
+        <w:rPr>
+          <w:sz w:val="28"/>
+          <w:szCs w:val="28"/>
+          <w:lang/>
+        </w:rPr>
+        <w:t>Sau khi thu thập dữ liệu, chúng tôi đã tiến hành phân tích</w:t>
+      </w:r>
+      <w:r>
+        <w:rPr>
+          <w:sz w:val="28"/>
+          <w:szCs w:val="28"/>
+          <w:lang/>
+        </w:rPr>
+        <w:t xml:space="preserve"> sơ bộ</w:t>
+      </w:r>
+      <w:r>
+        <w:rPr>
+          <w:sz w:val="28"/>
+          <w:szCs w:val="28"/>
+          <w:lang/>
+        </w:rPr>
+        <w:t xml:space="preserve"> nhằm xác định xu hướng các sản phẩm phổ biến dựa trên giá cả, đánh giá của người </w:t>
+      </w:r>
+      <w:r>
+        <w:rPr>
+          <w:sz w:val="28"/>
+          <w:szCs w:val="28"/>
+          <w:lang/>
+        </w:rPr>
+        <w:lastRenderedPageBreak/>
+        <w:t>dùng và tình trạng còn hàng. Dưới đây là một số kết quả đáng chú ý từ quá trình phân tích:</w:t>
+      </w:r>
+    </w:p>
+    <w:p>
+      <w:pPr>
+        <w:tabs>
+          <w:tab w:val="left" w:pos="709"/>
+        </w:tabs>
+        <w:spacing w:line="360" w:lineRule="auto"/>
+        <w:ind w:right="287"/>
+        <w:jc w:val="both"/>
+        <w:rPr>
+          <w:b/>
+          <w:bCs/>
+          <w:iCs/>
+          <w:sz w:val="26"/>
+          <w:szCs w:val="26"/>
+        </w:rPr>
+      </w:pPr>
+    </w:p>
+    <w:p>
+      <w:pPr>
+        <w:tabs>
+          <w:tab w:val="left" w:pos="709"/>
+        </w:tabs>
+        <w:spacing w:line="360" w:lineRule="auto"/>
+        <w:ind w:left="720" w:right="287"/>
+        <w:jc w:val="both"/>
+        <w:rPr>
+          <w:b/>
+          <w:iCs/>
+          <w:sz w:val="36"/>
+          <w:szCs w:val="36"/>
+        </w:rPr>
+      </w:pPr>
+    </w:p>
+    <w:p>
+      <w:pPr>
+        <w:tabs>
+          <w:tab w:val="left" w:pos="709"/>
+        </w:tabs>
+        <w:spacing w:line="360" w:lineRule="auto"/>
+        <w:ind w:right="287"/>
+        <w:jc w:val="both"/>
+        <w:rPr>
+          <w:b/>
+          <w:iCs/>
+          <w:sz w:val="28"/>
+          <w:szCs w:val="28"/>
+        </w:rPr>
+      </w:pPr>
+      <w:r>
+        <w:rPr>
+          <w:b/>
+          <w:iCs/>
+          <w:sz w:val="28"/>
+          <w:szCs w:val="28"/>
+        </w:rPr>
+        <w:t>4.4  Đánh giá hiệu quả của Scrapy</w:t>
+      </w:r>
+    </w:p>
+    <w:p>
+      <w:pPr>
+        <w:tabs>
+          <w:tab w:val="left" w:pos="709"/>
+        </w:tabs>
+        <w:spacing w:line="360" w:lineRule="auto"/>
+        <w:ind w:right="287"/>
+        <w:jc w:val="both"/>
+        <w:rPr>
+          <w:bCs/>
+          <w:iCs/>
+          <w:sz w:val="26"/>
+          <w:szCs w:val="26"/>
+        </w:rPr>
+      </w:pPr>
+      <w:r>
+        <w:rPr>
+          <w:b/>
+          <w:iCs/>
+          <w:sz w:val="28"/>
+          <w:szCs w:val="28"/>
+        </w:rPr>
+        <w:t xml:space="preserve">       </w:t>
+      </w:r>
+      <w:r>
+        <w:rPr>
+          <w:bCs/>
+          <w:iCs/>
+          <w:sz w:val="26"/>
+          <w:szCs w:val="26"/>
+        </w:rPr>
+        <w:t xml:space="preserve">Trong quá trình thực hiện dự án thu thập dữ liệu từ trang web </w:t>
+      </w:r>
+      <w:r>
+        <w:rPr>
+          <w:bCs/>
+          <w:iCs/>
+          <w:sz w:val="26"/>
+          <w:szCs w:val="26"/>
+        </w:rPr>
+        <w:t>G</w:t>
+      </w:r>
+      <w:r>
+        <w:rPr>
+          <w:bCs/>
+          <w:iCs/>
+          <w:sz w:val="26"/>
+          <w:szCs w:val="26"/>
+        </w:rPr>
+        <w:t>randcru.vn, chúng tôi đã tiến hành đánh giá hiệu quả của Scrapy trong việc tự động hóa quy trình thu thập dữ liệu. Kết quả cho thấy Scrapy là một công cụ mạnh mẽ và hiệu quả, đặc biệt khi làm việc với các trang web có cấu trúc ổn định.</w:t>
+      </w:r>
+    </w:p>
+    <w:p>
+      <w:pPr>
+        <w:pStyle w:val="ListParagraph"/>
+        <w:numPr>
+          <w:ilvl w:val="0"/>
+          <w:numId w:val="27"/>
+        </w:numPr>
+        <w:tabs>
+          <w:tab w:val="left" w:pos="709"/>
+        </w:tabs>
+        <w:spacing w:line="360" w:lineRule="auto"/>
+        <w:ind w:right="287"/>
+        <w:jc w:val="both"/>
+        <w:rPr>
+          <w:bCs/>
+          <w:iCs/>
+          <w:sz w:val="26"/>
+          <w:szCs w:val="26"/>
+        </w:rPr>
+      </w:pPr>
+      <w:r>
+        <w:rPr>
+          <w:b/>
+          <w:bCs/>
+          <w:iCs/>
+          <w:sz w:val="26"/>
+          <w:szCs w:val="26"/>
+        </w:rPr>
+        <w:t>Hiệu suất</w:t>
+      </w:r>
+      <w:r>
+        <w:rPr>
+          <w:bCs/>
+          <w:iCs/>
+          <w:sz w:val="26"/>
+          <w:szCs w:val="26"/>
+        </w:rPr>
+        <w:t xml:space="preserve">: Scrapy cho thấy khả năng thu thập dữ liệu từ 50 sản phẩm trên trang </w:t>
+      </w:r>
+      <w:r>
+        <w:rPr>
+          <w:bCs/>
+          <w:iCs/>
+          <w:sz w:val="26"/>
+          <w:szCs w:val="26"/>
+        </w:rPr>
+        <w:t>G</w:t>
+      </w:r>
+      <w:r>
+        <w:rPr>
+          <w:bCs/>
+          <w:iCs/>
+          <w:sz w:val="26"/>
+          <w:szCs w:val="26"/>
+        </w:rPr>
+        <w:t>randcru.vn với tốc độ trung bình khoảng 1 trang/giây. Nhờ đó, tổng thời gian cần thiết để thu thập dữ liệu từ 50 sản phẩm chỉ mất khoảng 15 phút, tiết kiệm đáng kể thời gian so với phương pháp thu thập thủ công.</w:t>
+      </w:r>
+    </w:p>
+    <w:p>
+      <w:pPr>
+        <w:pStyle w:val="ListParagraph"/>
+        <w:numPr>
+          <w:ilvl w:val="0"/>
+          <w:numId w:val="27"/>
+        </w:numPr>
+        <w:tabs>
+          <w:tab w:val="left" w:pos="709"/>
+        </w:tabs>
+        <w:spacing w:line="360" w:lineRule="auto"/>
+        <w:ind w:right="287"/>
+        <w:jc w:val="both"/>
+        <w:rPr>
+          <w:bCs/>
+          <w:iCs/>
+          <w:sz w:val="26"/>
+          <w:szCs w:val="26"/>
+        </w:rPr>
+      </w:pPr>
+      <w:r>
+        <w:rPr>
+          <w:b/>
+          <w:bCs/>
+          <w:iCs/>
+          <w:sz w:val="26"/>
+          <w:szCs w:val="26"/>
+        </w:rPr>
+        <w:t>Tốc độ thu thập dữ liệu</w:t>
+      </w:r>
+      <w:r>
+        <w:rPr>
+          <w:sz w:val="26"/>
+          <w:szCs w:val="26"/>
+        </w:rPr>
+        <w:t xml:space="preserve">: </w:t>
+      </w:r>
+      <w:r>
+        <w:rPr>
+          <w:sz w:val="26"/>
+          <w:szCs w:val="26"/>
+        </w:rPr>
+        <w:t>Đánh giá thời gian mà Scrapy mất để thu thập một lượng dữ liệu nhất định. Các chỉ số như số lượng yêu cầu (requests) mỗi giây và thời gian phản hồi có thể giúp bạn xác định khả năng xử lý của Scrapy.</w:t>
+      </w:r>
+      <w:r>
+        <w:rPr>
+          <w:sz w:val="26"/>
+          <w:szCs w:val="26"/>
+        </w:rPr>
+        <w:t xml:space="preserve"> </w:t>
+      </w:r>
+    </w:p>
+    <w:p>
+      <w:pPr>
+        <w:pStyle w:val="ListParagraph"/>
+        <w:numPr>
+          <w:ilvl w:val="0"/>
+          <w:numId w:val="27"/>
+        </w:numPr>
+        <w:tabs>
+          <w:tab w:val="left" w:pos="709"/>
+        </w:tabs>
+        <w:spacing w:line="360" w:lineRule="auto"/>
+        <w:ind w:right="287"/>
+        <w:jc w:val="both"/>
+        <w:rPr>
+          <w:bCs/>
+          <w:iCs/>
+          <w:sz w:val="26"/>
+          <w:szCs w:val="26"/>
+        </w:rPr>
+      </w:pPr>
+      <w:r>
+        <w:rPr>
+          <w:b/>
+          <w:bCs/>
+          <w:iCs/>
+          <w:sz w:val="26"/>
+          <w:szCs w:val="26"/>
+        </w:rPr>
+        <w:t>Khả năng xử lý lỗi</w:t>
+      </w:r>
+      <w:r>
+        <w:rPr>
+          <w:sz w:val="26"/>
+          <w:szCs w:val="26"/>
+        </w:rPr>
+        <w:t>: Trong quá trình thu thập dữ liệu, Scrapy có các chiến lược retry (thử lại) và error-handling (xử lý lỗi) hiệu quả để không bị gián đoạn khi gặp vấn đề.</w:t>
+      </w:r>
+    </w:p>
+    <w:p>
+      <w:pPr>
+        <w:tabs>
+          <w:tab w:val="left" w:pos="709"/>
+        </w:tabs>
+        <w:spacing w:line="360" w:lineRule="auto"/>
+        <w:ind w:right="287"/>
+        <w:jc w:val="both"/>
+        <w:rPr>
+          <w:b/>
+          <w:iCs/>
+          <w:sz w:val="28"/>
+          <w:szCs w:val="28"/>
+        </w:rPr>
+      </w:pPr>
+      <w:r>
+        <w:rPr>
+          <w:b/>
+          <w:iCs/>
+          <w:sz w:val="28"/>
+          <w:szCs w:val="28"/>
+        </w:rPr>
+        <w:t>4.5  Các khó khăn và hạn chế</w:t>
+      </w:r>
+    </w:p>
+    <w:p>
+      <w:pPr>
+        <w:spacing w:line="276" w:lineRule="auto"/>
+        <w:ind w:firstLine="360"/>
+        <w:jc w:val="both"/>
+        <w:rPr>
+          <w:sz w:val="28"/>
+          <w:szCs w:val="28"/>
+        </w:rPr>
+      </w:pPr>
+      <w:r>
+        <w:rPr>
+          <w:b/>
+          <w:iCs/>
+          <w:sz w:val="28"/>
+          <w:szCs w:val="28"/>
+        </w:rPr>
+        <w:tab/>
+      </w:r>
+      <w:r>
+        <w:rPr>
+          <w:sz w:val="28"/>
+          <w:szCs w:val="28"/>
+          <w:lang/>
+        </w:rPr>
+        <w:t>Mặc dù Scrapy đã hoạt động hiệu quả trong quá trình thu thập dữ liệu, chúng tôi cũng gặp phải một số khó khăn và hạn chế:</w:t>
+      </w:r>
+    </w:p>
+    <w:p>
+      <w:pPr>
+        <w:pStyle w:val="ListParagraph"/>
+        <w:numPr>
+          <w:ilvl w:val="0"/>
+          <w:numId w:val="28"/>
+        </w:numPr>
+        <w:spacing w:line="276" w:lineRule="auto"/>
+        <w:jc w:val="both"/>
+        <w:rPr>
+          <w:sz w:val="28"/>
+          <w:szCs w:val="28"/>
+        </w:rPr>
+      </w:pPr>
+      <w:r>
+        <w:rPr>
+          <w:b/>
+          <w:bCs/>
+          <w:sz w:val="26"/>
+          <w:szCs w:val="26"/>
+        </w:rPr>
+        <w:t xml:space="preserve">Dễ bị chặn bởi các trang web: </w:t>
+      </w:r>
+      <w:r>
+        <w:rPr>
+          <w:sz w:val="26"/>
+          <w:szCs w:val="26"/>
+        </w:rPr>
+        <w:t>Các trang web lớn thường có cơ chế chặn hoặc giới hạn truy cập từ các bot thu thập dữ liệu. Scrapy dễ bị phát hiện và chặn nếu không có các phương pháp tránh né như thay đổi User-Agent, dùng proxy, hoặc hạn chế tần suất truy cập.</w:t>
+      </w:r>
+      <w:r>
+        <w:rPr>
+          <w:b/>
+          <w:bCs/>
+          <w:sz w:val="26"/>
+          <w:szCs w:val="26"/>
+        </w:rPr>
+        <w:t xml:space="preserve"> </w:t>
+      </w:r>
+    </w:p>
+    <w:p>
+      <w:pPr>
+        <w:pStyle w:val="ListParagraph"/>
+        <w:numPr>
+          <w:ilvl w:val="0"/>
+          <w:numId w:val="28"/>
+        </w:numPr>
+        <w:spacing w:line="276" w:lineRule="auto"/>
+        <w:jc w:val="both"/>
+        <w:rPr>
+          <w:sz w:val="28"/>
+          <w:szCs w:val="28"/>
+        </w:rPr>
+      </w:pPr>
+      <w:r>
+        <w:rPr>
+          <w:b/>
+          <w:bCs/>
+          <w:sz w:val="28"/>
+          <w:szCs w:val="28"/>
+          <w:lang/>
+        </w:rPr>
+        <w:t>Trang web động</w:t>
+      </w:r>
+      <w:r>
+        <w:rPr>
+          <w:sz w:val="26"/>
+          <w:szCs w:val="26"/>
+          <w:lang/>
+        </w:rPr>
+        <w:t>:</w:t>
+      </w:r>
+      <w:r>
+        <w:rPr>
+          <w:sz w:val="26"/>
+          <w:szCs w:val="26"/>
+        </w:rPr>
+        <w:t xml:space="preserve"> </w:t>
+      </w:r>
+      <w:r>
+        <w:rPr>
+          <w:sz w:val="26"/>
+          <w:szCs w:val="26"/>
+        </w:rPr>
+        <w:t>Scrapy không thể thu thập dữ liệu tốt từ các trang web động dùng JavaScript để tải nội dung. Do đó, cần tích hợp thêm công cụ như Selenium hoặc Splash để hỗ trợ render JavaScript, giúp Scrapy thu thập dữ liệu đầy đủ từ các trang này.</w:t>
+      </w:r>
+    </w:p>
+    <w:p>
+      <w:pPr>
+        <w:pStyle w:val="ListParagraph"/>
+        <w:numPr>
+          <w:ilvl w:val="1"/>
+          <w:numId w:val="37"/>
+        </w:numPr>
+        <w:tabs>
+          <w:tab w:val="left" w:pos="709"/>
+        </w:tabs>
+        <w:spacing w:line="360" w:lineRule="auto"/>
+        <w:ind w:right="287"/>
+        <w:jc w:val="both"/>
+        <w:rPr>
+          <w:b/>
+          <w:iCs/>
+          <w:sz w:val="28"/>
+          <w:szCs w:val="28"/>
+        </w:rPr>
+      </w:pPr>
+      <w:r>
+        <w:rPr>
+          <w:b/>
+          <w:iCs/>
+          <w:sz w:val="28"/>
+          <w:szCs w:val="28"/>
+        </w:rPr>
+        <w:t xml:space="preserve"> </w:t>
+      </w:r>
+      <w:r>
+        <w:rPr>
+          <w:b/>
+          <w:iCs/>
+          <w:sz w:val="28"/>
+          <w:szCs w:val="28"/>
+        </w:rPr>
+        <w:t xml:space="preserve">Đề xuất cải tiến: </w:t>
+      </w:r>
+    </w:p>
+    <w:p>
+      <w:pPr>
+        <w:tabs>
+          <w:tab w:val="left" w:pos="709"/>
+        </w:tabs>
+        <w:spacing w:line="360" w:lineRule="auto"/>
+        <w:ind w:right="287"/>
+        <w:jc w:val="both"/>
+        <w:rPr>
+          <w:bCs/>
+          <w:iCs/>
+          <w:sz w:val="26"/>
+          <w:szCs w:val="26"/>
+        </w:rPr>
+      </w:pPr>
+      <w:r>
+        <w:rPr>
+          <w:b/>
+          <w:iCs/>
+          <w:sz w:val="28"/>
+          <w:szCs w:val="28"/>
+        </w:rPr>
+        <w:tab/>
+      </w:r>
+      <w:r>
+        <w:rPr>
+          <w:bCs/>
+          <w:iCs/>
+          <w:sz w:val="26"/>
+          <w:szCs w:val="26"/>
+        </w:rPr>
+        <w:t>Dựa trên các kết quả đạt được và những khó khăn gặp phải, chúng tôi đưa ra một số đề xuất cải tiến nhằm nâng cao hiệu quả cho các lần thu thập dữ liệu sắp tới.</w:t>
+      </w:r>
+      <w:r>
+        <w:rPr>
+          <w:bCs/>
+          <w:iCs/>
+          <w:sz w:val="26"/>
+          <w:szCs w:val="26"/>
+        </w:rPr>
+        <w:t xml:space="preserve"> </w:t>
+      </w:r>
+    </w:p>
+    <w:p>
+      <w:pPr>
+        <w:pStyle w:val="ListParagraph"/>
+        <w:numPr>
+          <w:ilvl w:val="0"/>
+          <w:numId w:val="39"/>
+        </w:numPr>
+        <w:tabs>
+          <w:tab w:val="left" w:pos="709"/>
+        </w:tabs>
+        <w:spacing w:line="360" w:lineRule="auto"/>
+        <w:ind w:right="287"/>
+        <w:jc w:val="both"/>
+        <w:rPr>
+          <w:bCs/>
+          <w:iCs/>
+          <w:sz w:val="26"/>
+          <w:szCs w:val="26"/>
+        </w:rPr>
+      </w:pPr>
+      <w:r>
+        <w:rPr>
+          <w:b/>
+          <w:bCs/>
+          <w:iCs/>
+          <w:sz w:val="26"/>
+          <w:szCs w:val="26"/>
+        </w:rPr>
+        <w:lastRenderedPageBreak/>
+        <w:t>Tối ưu hóa khả năng xử lý dữ liệu lớn</w:t>
+      </w:r>
+      <w:r>
+        <w:rPr>
+          <w:bCs/>
+          <w:iCs/>
+          <w:sz w:val="26"/>
+          <w:szCs w:val="26"/>
+        </w:rPr>
+        <w:t>: Cải thiện hiệu suất và tối ưu hóa bộ nhớ để Scrapy xử lý lượng dữ liệu lớn hoặc chạy nhiều Spider đồng thời mà không làm chậm hệ thống.</w:t>
+      </w:r>
+    </w:p>
+    <w:p>
+      <w:pPr>
+        <w:pStyle w:val="ListParagraph"/>
+        <w:numPr>
+          <w:ilvl w:val="0"/>
+          <w:numId w:val="39"/>
+        </w:numPr>
+        <w:tabs>
+          <w:tab w:val="left" w:pos="709"/>
+        </w:tabs>
+        <w:spacing w:line="360" w:lineRule="auto"/>
+        <w:ind w:right="287"/>
+        <w:jc w:val="both"/>
+        <w:rPr>
+          <w:bCs/>
+          <w:iCs/>
+          <w:sz w:val="26"/>
+          <w:szCs w:val="26"/>
+        </w:rPr>
+      </w:pPr>
+      <w:r>
+        <w:rPr>
+          <w:b/>
+          <w:bCs/>
+          <w:iCs/>
+          <w:sz w:val="26"/>
+          <w:szCs w:val="26"/>
+        </w:rPr>
+        <w:t>Cải thiện khả năng phát hiện thay đổi trang web</w:t>
+      </w:r>
+      <w:r>
+        <w:rPr>
+          <w:bCs/>
+          <w:iCs/>
+          <w:sz w:val="26"/>
+          <w:szCs w:val="26"/>
+        </w:rPr>
+        <w:t>: Tích hợp tính năng tự động phát hiện và điều chỉnh khi cấu trúc trang web thay đổi, giúp giảm công sức bảo trì cho người dùng.</w:t>
+      </w:r>
+      <w:r>
+        <w:rPr>
+          <w:bCs/>
+          <w:iCs/>
+          <w:sz w:val="26"/>
+          <w:szCs w:val="26"/>
+        </w:rPr>
+        <w:t xml:space="preserve"> </w:t>
+      </w:r>
+    </w:p>
+    <w:p>
+      <w:pPr>
+        <w:pStyle w:val="ListParagraph"/>
+        <w:numPr>
+          <w:ilvl w:val="0"/>
+          <w:numId w:val="39"/>
+        </w:numPr>
+        <w:tabs>
+          <w:tab w:val="left" w:pos="709"/>
+        </w:tabs>
+        <w:spacing w:line="360" w:lineRule="auto"/>
+        <w:ind w:right="287"/>
+        <w:jc w:val="both"/>
+        <w:rPr>
+          <w:bCs/>
+          <w:iCs/>
+          <w:sz w:val="26"/>
+          <w:szCs w:val="26"/>
+        </w:rPr>
+      </w:pPr>
+      <w:r>
+        <w:rPr>
+          <w:b/>
+          <w:bCs/>
+          <w:iCs/>
+          <w:sz w:val="26"/>
+          <w:szCs w:val="26"/>
+        </w:rPr>
+        <w:t>Tích hợp render JavaScript</w:t>
+      </w:r>
+      <w:r>
+        <w:rPr>
+          <w:bCs/>
+          <w:iCs/>
+          <w:sz w:val="26"/>
+          <w:szCs w:val="26"/>
+        </w:rPr>
+        <w:t>: Phát triển một khả năng render JavaScript tích hợp sẵn, giúp Scrapy thu thập dữ liệu từ các trang web động mà không cần công cụ bổ sung như Splash hoặc Selenium.</w:t>
+      </w:r>
+      <w:r>
+        <w:rPr>
+          <w:bCs/>
+          <w:iCs/>
+          <w:sz w:val="26"/>
+          <w:szCs w:val="26"/>
+        </w:rPr>
+        <w:t xml:space="preserve"> </w:t>
+      </w:r>
+    </w:p>
+    <w:p>
+      <w:pPr>
+        <w:pStyle w:val="ListParagraph"/>
+        <w:numPr>
+          <w:ilvl w:val="1"/>
+          <w:numId w:val="37"/>
+        </w:numPr>
+        <w:tabs>
+          <w:tab w:val="left" w:pos="709"/>
+        </w:tabs>
+        <w:spacing w:line="360" w:lineRule="auto"/>
+        <w:ind w:right="287"/>
+        <w:jc w:val="both"/>
+        <w:rPr>
+          <w:b/>
+          <w:iCs/>
+          <w:sz w:val="28"/>
+          <w:szCs w:val="28"/>
+        </w:rPr>
+      </w:pPr>
+      <w:r>
+        <w:rPr>
+          <w:b/>
+          <w:iCs/>
+          <w:sz w:val="28"/>
+          <w:szCs w:val="28"/>
+        </w:rPr>
+        <w:t xml:space="preserve">  </w:t>
+      </w:r>
+      <w:r>
+        <w:rPr>
+          <w:b/>
+          <w:iCs/>
+          <w:sz w:val="28"/>
+          <w:szCs w:val="28"/>
+        </w:rPr>
+        <w:t>Kết luận</w:t>
+      </w:r>
+    </w:p>
+    <w:p>
+      <w:pPr>
+        <w:tabs>
+          <w:tab w:val="left" w:pos="709"/>
+        </w:tabs>
+        <w:spacing w:line="360" w:lineRule="auto"/>
+        <w:ind w:right="287"/>
+        <w:jc w:val="both"/>
+        <w:rPr>
+          <w:bCs/>
+          <w:iCs/>
+          <w:sz w:val="26"/>
+          <w:szCs w:val="26"/>
+        </w:rPr>
+      </w:pPr>
+      <w:r>
+        <w:rPr>
+          <w:b/>
+          <w:iCs/>
+          <w:sz w:val="28"/>
+          <w:szCs w:val="28"/>
+        </w:rPr>
+        <w:tab/>
+      </w:r>
+      <w:r>
+        <w:rPr>
+          <w:bCs/>
+          <w:iCs/>
+          <w:sz w:val="26"/>
+          <w:szCs w:val="26"/>
+        </w:rPr>
+        <w:t>Chương này đã trình bày kết quả thực nghiệm thu thập và phân tích dữ liệu từ trang web Grandcru.vn, sử dụng công cụ Scrapy tích hợp với cơ sở dữ liệu SQLite. Qua thực nghiệm, chúng tôi nhận thấy Scrapy là một công cụ vô cùng hữu dụng đối với việc tự động hoá quá trình thu thập dữ liệu, giúp tiết kiệm chi phí và nâng cao hiệu suất phân tích dữ liệu. Việc sử dụng SQLite cũng tạo điều kiện thuận tiện đối với việc lưu trữ và phân tích dữ liệu một cách dễ dàng.</w:t>
+      </w:r>
+      <w:r>
+        <w:rPr>
+          <w:bCs/>
+          <w:iCs/>
+          <w:sz w:val="26"/>
+          <w:szCs w:val="26"/>
+        </w:rPr>
+        <w:t xml:space="preserve">  </w:t>
+      </w:r>
+    </w:p>
+    <w:p>
+      <w:pPr>
+        <w:tabs>
+          <w:tab w:val="left" w:pos="709"/>
+        </w:tabs>
+        <w:spacing w:line="360" w:lineRule="auto"/>
+        <w:ind w:right="287"/>
+        <w:jc w:val="both"/>
+        <w:rPr>
+          <w:b/>
+          <w:iCs/>
+          <w:sz w:val="28"/>
+          <w:szCs w:val="28"/>
+        </w:rPr>
+      </w:pPr>
+      <w:r>
+        <w:rPr>
+          <w:b/>
+          <w:iCs/>
+          <w:sz w:val="28"/>
+          <w:szCs w:val="28"/>
+        </w:rPr>
+        <w:tab/>
+      </w:r>
+    </w:p>
+    <w:p>
+      <w:pPr>
+        <w:rPr>
+          <w:bCs/>
+          <w:iCs/>
+          <w:sz w:val="28"/>
+          <w:szCs w:val="28"/>
+        </w:rPr>
+      </w:pPr>
+      <w:r>
+        <w:rPr>
+          <w:bCs/>
+          <w:iCs/>
+          <w:sz w:val="28"/>
+          <w:szCs w:val="28"/>
+        </w:rPr>
+        <w:br w:type="page"/>
+      </w:r>
+    </w:p>
+    <w:p>
+      <w:pPr>
+        <w:tabs>
+          <w:tab w:val="left" w:pos="709"/>
+        </w:tabs>
+        <w:spacing w:line="360" w:lineRule="auto"/>
+        <w:ind w:right="287"/>
+        <w:jc w:val="both"/>
+        <w:rPr>
+          <w:b/>
+          <w:iCs/>
+          <w:sz w:val="36"/>
+          <w:szCs w:val="36"/>
+        </w:rPr>
+      </w:pPr>
+      <w:r>
+        <w:rPr>
+          <w:b/>
+          <w:iCs/>
+          <w:sz w:val="36"/>
+          <w:szCs w:val="36"/>
+        </w:rPr>
+        <w:lastRenderedPageBreak/>
+        <w:t>CHƯƠNG 5: KẾT LUẬN VÀ KIẾN NGHỊ</w:t>
+      </w:r>
+    </w:p>
+    <w:p>
+      <w:pPr>
+        <w:tabs>
+          <w:tab w:val="left" w:pos="709"/>
+        </w:tabs>
+        <w:spacing w:line="360" w:lineRule="auto"/>
+        <w:ind w:right="287"/>
+        <w:jc w:val="both"/>
+        <w:rPr>
+          <w:bCs/>
+          <w:iCs/>
+          <w:sz w:val="26"/>
+          <w:szCs w:val="26"/>
+        </w:rPr>
+      </w:pPr>
+      <w:r>
+        <w:rPr>
+          <w:bCs/>
+          <w:iCs/>
+          <w:sz w:val="28"/>
+          <w:szCs w:val="28"/>
+        </w:rPr>
+        <w:t xml:space="preserve">           </w:t>
+      </w:r>
+      <w:r>
+        <w:rPr>
+          <w:bCs/>
+          <w:iCs/>
+          <w:sz w:val="26"/>
+          <w:szCs w:val="26"/>
+        </w:rPr>
+        <w:t>Qua quá trình tìm hiểu và ứng dụng công cụ mã nguồn Scrapy trong việc thu thập dữ liệu sản phẩm trên sàn thương mại điện tử Grandcru.vn, chúng tôi nhận thấy Scrapy đã đem lại nhiều kết quả quan trọng. Thứ nhất, khả năng tự động hoá quá trình thu thập và phân loại dữ liệu theo nhóm sản phẩm giúp chúng tôi nhận biết được các đặc tính nổi trội của mỗi nhóm sản phẩm, qua đó hỗ trợ trong việc xây dựng kế hoạch kinh doanh rõ ràng và hiệu quả hơn.</w:t>
+      </w:r>
+      <w:r>
+        <w:rPr>
+          <w:bCs/>
+          <w:iCs/>
+          <w:sz w:val="26"/>
+          <w:szCs w:val="26"/>
+        </w:rPr>
+        <w:t xml:space="preserve"> </w:t>
+      </w:r>
+      <w:r>
+        <w:rPr>
+          <w:bCs/>
+          <w:iCs/>
+          <w:sz w:val="26"/>
+          <w:szCs w:val="26"/>
+        </w:rPr>
+        <w:t>Thứ hai, dữ liệu chi tiết về sản phẩm thu thập sẽ giúp hoạch định các chiến dịch marketing và bán hàng hiệu quả, tối đa hoá cơ hội tiếp cận khách hàng tiềm năng và gia tăng tương tác. Thứ ba, thông qua phân tích dữ liệu hành vi và sở thích của người dùng, chúng tôi có thể dự báo xu hướng tiêu dùng, đưa ra các giải pháp cải tiến trải nghiệm người dùng, giúp thu hút và giữ chân khách hàng.</w:t>
+      </w:r>
+      <w:r>
+        <w:rPr>
+          <w:bCs/>
+          <w:iCs/>
+          <w:sz w:val="26"/>
+          <w:szCs w:val="26"/>
+        </w:rPr>
+        <w:t xml:space="preserve"> </w:t>
+      </w:r>
+      <w:r>
+        <w:rPr>
+          <w:bCs/>
+          <w:iCs/>
+          <w:sz w:val="26"/>
+          <w:szCs w:val="26"/>
+        </w:rPr>
+        <w:t xml:space="preserve">Thứ tư, dữ liệu hiệu suất sản phẩm cũng giúp hợp lý hoá toàn bộ quá trình kinh doanh, từ lưu kho hàng hoá đến phân phối sản phẩm, nâng cao hiệu </w:t>
+      </w:r>
+      <w:r>
+        <w:rPr>
+          <w:bCs/>
+          <w:iCs/>
+          <w:sz w:val="26"/>
+          <w:szCs w:val="26"/>
+        </w:rPr>
+        <w:t xml:space="preserve">suất kinh doanh. Cuối cùng dữ liệu </w:t>
+      </w:r>
+      <w:r>
+        <w:rPr>
+          <w:bCs/>
+          <w:iCs/>
+          <w:sz w:val="26"/>
+          <w:szCs w:val="26"/>
+        </w:rPr>
+        <w:t>từ Scrapy tạo tiền đề thúc đẩy việc nghiên cứu và áp dụng rộng rãi hơn về tự động hoá và công nghệ dữ liệu.</w:t>
+      </w:r>
+      <w:r>
+        <w:rPr>
+          <w:bCs/>
+          <w:iCs/>
+          <w:sz w:val="26"/>
+          <w:szCs w:val="26"/>
+        </w:rPr>
+        <w:t xml:space="preserve"> </w:t>
+      </w:r>
+    </w:p>
+    <w:p>
+      <w:pPr>
+        <w:tabs>
+          <w:tab w:val="left" w:pos="709"/>
+        </w:tabs>
+        <w:spacing w:line="360" w:lineRule="auto"/>
+        <w:ind w:right="287"/>
+        <w:jc w:val="both"/>
+        <w:rPr>
+          <w:b/>
+          <w:iCs/>
+          <w:sz w:val="26"/>
+          <w:szCs w:val="26"/>
+        </w:rPr>
+      </w:pPr>
+      <w:r>
+        <w:rPr>
+          <w:bCs/>
+          <w:iCs/>
+          <w:sz w:val="26"/>
+          <w:szCs w:val="26"/>
+        </w:rPr>
+        <w:tab/>
+      </w:r>
+      <w:r>
+        <w:rPr>
+          <w:bCs/>
+          <w:iCs/>
+          <w:sz w:val="26"/>
+          <w:szCs w:val="26"/>
+        </w:rPr>
+        <w:t>Để phát huy hiệu quả công cụ Scrapy, chúng tôi đề xuất một số khuyến nghị. Thứ nhất, doanh nghiệp nên khai thác dữ liệu thu thập để xây dựng các chiến lược kinh doanh linh hoạt, thiết kế sản phẩm và chiến lược marketing phù hợp cho từng phân khúc khách hàng. Thứ hai, đầu tư vào hệ thống phân tích dữ liệu và công nghệ học máy là cần thiết để nâng cao khả năng dự đoán xu hướng và thích ứng nhanh chóng với thị trường. Thứ ba, doanh nghiệp cần tập trung vào cải tiến trải nghiệm khách hàng thông qua nâng cao chất lượng phục vụ và cá nhân hoá quy trình mua sắm. Thứ tư, tích hợp các công nghệ mới như trí tuệ nhân tạo và IoT sẽ giúp dự báo nhu cầu và tối ưu hoá chuỗi cung ứng. Cuối cùng, đầu tư vào giáo dục và phát triển nguồn nhân lực trong lĩnh vực dịch vụ và công nghệ thông tin là điều cần thiết giúp nâng cao khả năng cạnh tranh.</w:t>
+      </w:r>
+      <w:r>
+        <w:rPr>
+          <w:bCs/>
+          <w:iCs/>
+          <w:sz w:val="26"/>
+          <w:szCs w:val="26"/>
+        </w:rPr>
+        <w:t xml:space="preserve"> </w:t>
+      </w:r>
+      <w:r>
+        <w:rPr>
+          <w:bCs/>
+          <w:iCs/>
+          <w:sz w:val="26"/>
+          <w:szCs w:val="26"/>
+        </w:rPr>
+        <w:t>Những đề xuất này không chỉ giúp tối ưu chi phí mà còn gia tăng sức cạnh tranh và tạo giá trị bền vững trong lĩnh vực thương mại điện tử.</w:t>
+      </w:r>
+      <w:r>
+        <w:rPr>
+          <w:bCs/>
+          <w:iCs/>
+          <w:sz w:val="26"/>
+          <w:szCs w:val="26"/>
+        </w:rPr>
+        <w:t xml:space="preserve"> </w:t>
       </w:r>
     </w:p>
     <w:sectPr>
@@ -11745,7 +14570,521 @@
 
 <file path=word/numbering.xml><?xml version="1.0" encoding="utf-8"?>
 <w:numbering xmlns:wpc="http://schemas.microsoft.com/office/word/2010/wordprocessingCanvas" xmlns:cx="http://schemas.microsoft.com/office/drawing/2014/chartex" xmlns:cx1="http://schemas.microsoft.com/office/drawing/2015/9/8/chartex" xmlns:cx2="http://schemas.microsoft.com/office/drawing/2015/10/21/chartex" xmlns:cx3="http://schemas.microsoft.com/office/drawing/2016/5/9/chartex" xmlns:cx4="http://schemas.microsoft.com/office/drawing/2016/5/10/chartex" xmlns:cx5="http://schemas.microsoft.com/office/drawing/2016/5/11/chartex" xmlns:cx6="http://schemas.microsoft.com/office/drawing/2016/5/12/chartex" xmlns:cx7="http://schemas.microsoft.com/office/drawing/2016/5/13/chartex" xmlns:cx8="http://schemas.microsoft.com/office/drawing/2016/5/14/chartex" xmlns:mc="http://schemas.openxmlformats.org/markup-compatibility/2006" xmlns:aink="http://schemas.microsoft.com/office/drawing/2016/ink" xmlns:am3d="http://schemas.microsoft.com/office/drawing/2017/model3d" xmlns:o="urn:schemas-microsoft-com:office:office" xmlns:oel="http://schemas.microsoft.com/office/2019/extlst" xmlns:r="http://schemas.openxmlformats.org/officeDocument/2006/relationships" xmlns:m="http://schemas.openxmlformats.org/officeDocument/2006/math" xmlns:v="urn:schemas-microsoft-com:vml" xmlns:wp14="http://schemas.microsoft.com/office/word/2010/wordprocessingDrawing" xmlns:wp="http://schemas.openxmlformats.org/drawingml/2006/wordprocessingDrawing" xmlns:w10="urn:schemas-microsoft-com:office:word" xmlns:w="http://schemas.openxmlformats.org/wordprocessingml/2006/main" xmlns:w14="http://schemas.microsoft.com/office/word/2010/wordml" xmlns:w15="http://schemas.microsoft.com/office/word/2012/wordml" xmlns:w16cex="http://schemas.microsoft.com/office/word/2018/wordml/cex" xmlns:w16cid="http://schemas.microsoft.com/office/word/2016/wordml/cid" xmlns:w16="http://schemas.microsoft.com/office/word/2018/wordml" xmlns:w16du="http://schemas.microsoft.com/office/word/2023/wordml/word16du" xmlns:w16sdtdh="http://schemas.microsoft.com/office/word/2020/wordml/sdtdatahash" xmlns:w16se="http://schemas.microsoft.com/office/word/2015/wordml/symex" xmlns:wpg="http://schemas.microsoft.com/office/word/2010/wordprocessingGroup" xmlns:wpi="http://schemas.microsoft.com/office/word/2010/wordprocessingInk" xmlns:wne="http://schemas.microsoft.com/office/word/2006/wordml" xmlns:wps="http://schemas.microsoft.com/office/word/2010/wordprocessingShape" mc:Ignorable="w14 w15 w16se w16cid w16 w16cex w16sdtdh w16du wp14">
+  <w:numPicBullet w:numPicBulletId="0">
+    <w:pict>
+      <v:shapetype id="_x0000_t75" coordsize="21600,21600" o:spt="75" o:preferrelative="t" path="m@4@5l@4@11@9@11@9@5xe" filled="f" stroked="f">
+        <v:stroke joinstyle="miter"/>
+        <v:formulas>
+          <v:f eqn="if lineDrawn pixelLineWidth 0"/>
+          <v:f eqn="sum @0 1 0"/>
+          <v:f eqn="sum 0 0 @1"/>
+          <v:f eqn="prod @2 1 2"/>
+          <v:f eqn="prod @3 21600 pixelWidth"/>
+          <v:f eqn="prod @3 21600 pixelHeight"/>
+          <v:f eqn="sum @0 0 1"/>
+          <v:f eqn="prod @6 1 2"/>
+          <v:f eqn="prod @7 21600 pixelWidth"/>
+          <v:f eqn="sum @8 21600 0"/>
+          <v:f eqn="prod @7 21600 pixelHeight"/>
+          <v:f eqn="sum @10 21600 0"/>
+        </v:formulas>
+        <v:path o:extrusionok="f" gradientshapeok="t" o:connecttype="rect"/>
+        <o:lock v:ext="edit" aspectratio="t"/>
+      </v:shapetype>
+      <v:shape id="_x0000_i1035" type="#_x0000_t75" style="width:11.15pt;height:11.15pt" o:bullet="t">
+        <v:imagedata r:id="rId1" o:title="mso17A5"/>
+      </v:shape>
+    </w:pict>
+  </w:numPicBullet>
   <w:abstractNum w:abstractNumId="0" w15:restartNumberingAfterBreak="0">
+    <w:nsid w:val="01FB17DE"/>
+    <w:multiLevelType w:val="hybridMultilevel"/>
+    <w:tmpl w:val="127C9C36"/>
+    <w:lvl w:ilvl="0" w:tplc="04090001">
+      <w:start w:val="1"/>
+      <w:numFmt w:val="bullet"/>
+      <w:lvlText w:val=""/>
+      <w:lvlJc w:val="left"/>
+      <w:pPr>
+        <w:ind w:left="720" w:hanging="360"/>
+      </w:pPr>
+      <w:rPr>
+        <w:rFonts w:ascii="Symbol" w:hAnsi="Symbol" w:hint="default"/>
+      </w:rPr>
+    </w:lvl>
+    <w:lvl w:ilvl="1" w:tplc="04090003" w:tentative="1">
+      <w:start w:val="1"/>
+      <w:numFmt w:val="bullet"/>
+      <w:lvlText w:val="o"/>
+      <w:lvlJc w:val="left"/>
+      <w:pPr>
+        <w:ind w:left="1440" w:hanging="360"/>
+      </w:pPr>
+      <w:rPr>
+        <w:rFonts w:ascii="Courier New" w:hAnsi="Courier New" w:cs="Courier New" w:hint="default"/>
+      </w:rPr>
+    </w:lvl>
+    <w:lvl w:ilvl="2" w:tplc="04090005" w:tentative="1">
+      <w:start w:val="1"/>
+      <w:numFmt w:val="bullet"/>
+      <w:lvlText w:val=""/>
+      <w:lvlJc w:val="left"/>
+      <w:pPr>
+        <w:ind w:left="2160" w:hanging="360"/>
+      </w:pPr>
+      <w:rPr>
+        <w:rFonts w:ascii="Wingdings" w:hAnsi="Wingdings" w:hint="default"/>
+      </w:rPr>
+    </w:lvl>
+    <w:lvl w:ilvl="3" w:tplc="04090001" w:tentative="1">
+      <w:start w:val="1"/>
+      <w:numFmt w:val="bullet"/>
+      <w:lvlText w:val=""/>
+      <w:lvlJc w:val="left"/>
+      <w:pPr>
+        <w:ind w:left="2880" w:hanging="360"/>
+      </w:pPr>
+      <w:rPr>
+        <w:rFonts w:ascii="Symbol" w:hAnsi="Symbol" w:hint="default"/>
+      </w:rPr>
+    </w:lvl>
+    <w:lvl w:ilvl="4" w:tplc="04090003" w:tentative="1">
+      <w:start w:val="1"/>
+      <w:numFmt w:val="bullet"/>
+      <w:lvlText w:val="o"/>
+      <w:lvlJc w:val="left"/>
+      <w:pPr>
+        <w:ind w:left="3600" w:hanging="360"/>
+      </w:pPr>
+      <w:rPr>
+        <w:rFonts w:ascii="Courier New" w:hAnsi="Courier New" w:cs="Courier New" w:hint="default"/>
+      </w:rPr>
+    </w:lvl>
+    <w:lvl w:ilvl="5" w:tplc="04090005" w:tentative="1">
+      <w:start w:val="1"/>
+      <w:numFmt w:val="bullet"/>
+      <w:lvlText w:val=""/>
+      <w:lvlJc w:val="left"/>
+      <w:pPr>
+        <w:ind w:left="4320" w:hanging="360"/>
+      </w:pPr>
+      <w:rPr>
+        <w:rFonts w:ascii="Wingdings" w:hAnsi="Wingdings" w:hint="default"/>
+      </w:rPr>
+    </w:lvl>
+    <w:lvl w:ilvl="6" w:tplc="04090001" w:tentative="1">
+      <w:start w:val="1"/>
+      <w:numFmt w:val="bullet"/>
+      <w:lvlText w:val=""/>
+      <w:lvlJc w:val="left"/>
+      <w:pPr>
+        <w:ind w:left="5040" w:hanging="360"/>
+      </w:pPr>
+      <w:rPr>
+        <w:rFonts w:ascii="Symbol" w:hAnsi="Symbol" w:hint="default"/>
+      </w:rPr>
+    </w:lvl>
+    <w:lvl w:ilvl="7" w:tplc="04090003" w:tentative="1">
+      <w:start w:val="1"/>
+      <w:numFmt w:val="bullet"/>
+      <w:lvlText w:val="o"/>
+      <w:lvlJc w:val="left"/>
+      <w:pPr>
+        <w:ind w:left="5760" w:hanging="360"/>
+      </w:pPr>
+      <w:rPr>
+        <w:rFonts w:ascii="Courier New" w:hAnsi="Courier New" w:cs="Courier New" w:hint="default"/>
+      </w:rPr>
+    </w:lvl>
+    <w:lvl w:ilvl="8" w:tplc="04090005" w:tentative="1">
+      <w:start w:val="1"/>
+      <w:numFmt w:val="bullet"/>
+      <w:lvlText w:val=""/>
+      <w:lvlJc w:val="left"/>
+      <w:pPr>
+        <w:ind w:left="6480" w:hanging="360"/>
+      </w:pPr>
+      <w:rPr>
+        <w:rFonts w:ascii="Wingdings" w:hAnsi="Wingdings" w:hint="default"/>
+      </w:rPr>
+    </w:lvl>
+  </w:abstractNum>
+  <w:abstractNum w:abstractNumId="1" w15:restartNumberingAfterBreak="0">
+    <w:nsid w:val="051A74A8"/>
+    <w:multiLevelType w:val="hybridMultilevel"/>
+    <w:tmpl w:val="1E7E3542"/>
+    <w:lvl w:ilvl="0" w:tplc="04090001">
+      <w:start w:val="1"/>
+      <w:numFmt w:val="bullet"/>
+      <w:lvlText w:val=""/>
+      <w:lvlJc w:val="left"/>
+      <w:pPr>
+        <w:ind w:left="3726" w:hanging="360"/>
+      </w:pPr>
+      <w:rPr>
+        <w:rFonts w:ascii="Symbol" w:hAnsi="Symbol" w:hint="default"/>
+      </w:rPr>
+    </w:lvl>
+    <w:lvl w:ilvl="1" w:tplc="04090003" w:tentative="1">
+      <w:start w:val="1"/>
+      <w:numFmt w:val="bullet"/>
+      <w:lvlText w:val="o"/>
+      <w:lvlJc w:val="left"/>
+      <w:pPr>
+        <w:ind w:left="4446" w:hanging="360"/>
+      </w:pPr>
+      <w:rPr>
+        <w:rFonts w:ascii="Courier New" w:hAnsi="Courier New" w:cs="Courier New" w:hint="default"/>
+      </w:rPr>
+    </w:lvl>
+    <w:lvl w:ilvl="2" w:tplc="04090005" w:tentative="1">
+      <w:start w:val="1"/>
+      <w:numFmt w:val="bullet"/>
+      <w:lvlText w:val=""/>
+      <w:lvlJc w:val="left"/>
+      <w:pPr>
+        <w:ind w:left="5166" w:hanging="360"/>
+      </w:pPr>
+      <w:rPr>
+        <w:rFonts w:ascii="Wingdings" w:hAnsi="Wingdings" w:hint="default"/>
+      </w:rPr>
+    </w:lvl>
+    <w:lvl w:ilvl="3" w:tplc="04090001" w:tentative="1">
+      <w:start w:val="1"/>
+      <w:numFmt w:val="bullet"/>
+      <w:lvlText w:val=""/>
+      <w:lvlJc w:val="left"/>
+      <w:pPr>
+        <w:ind w:left="5886" w:hanging="360"/>
+      </w:pPr>
+      <w:rPr>
+        <w:rFonts w:ascii="Symbol" w:hAnsi="Symbol" w:hint="default"/>
+      </w:rPr>
+    </w:lvl>
+    <w:lvl w:ilvl="4" w:tplc="04090003" w:tentative="1">
+      <w:start w:val="1"/>
+      <w:numFmt w:val="bullet"/>
+      <w:lvlText w:val="o"/>
+      <w:lvlJc w:val="left"/>
+      <w:pPr>
+        <w:ind w:left="6606" w:hanging="360"/>
+      </w:pPr>
+      <w:rPr>
+        <w:rFonts w:ascii="Courier New" w:hAnsi="Courier New" w:cs="Courier New" w:hint="default"/>
+      </w:rPr>
+    </w:lvl>
+    <w:lvl w:ilvl="5" w:tplc="04090005" w:tentative="1">
+      <w:start w:val="1"/>
+      <w:numFmt w:val="bullet"/>
+      <w:lvlText w:val=""/>
+      <w:lvlJc w:val="left"/>
+      <w:pPr>
+        <w:ind w:left="7326" w:hanging="360"/>
+      </w:pPr>
+      <w:rPr>
+        <w:rFonts w:ascii="Wingdings" w:hAnsi="Wingdings" w:hint="default"/>
+      </w:rPr>
+    </w:lvl>
+    <w:lvl w:ilvl="6" w:tplc="04090001" w:tentative="1">
+      <w:start w:val="1"/>
+      <w:numFmt w:val="bullet"/>
+      <w:lvlText w:val=""/>
+      <w:lvlJc w:val="left"/>
+      <w:pPr>
+        <w:ind w:left="8046" w:hanging="360"/>
+      </w:pPr>
+      <w:rPr>
+        <w:rFonts w:ascii="Symbol" w:hAnsi="Symbol" w:hint="default"/>
+      </w:rPr>
+    </w:lvl>
+    <w:lvl w:ilvl="7" w:tplc="04090003" w:tentative="1">
+      <w:start w:val="1"/>
+      <w:numFmt w:val="bullet"/>
+      <w:lvlText w:val="o"/>
+      <w:lvlJc w:val="left"/>
+      <w:pPr>
+        <w:ind w:left="8766" w:hanging="360"/>
+      </w:pPr>
+      <w:rPr>
+        <w:rFonts w:ascii="Courier New" w:hAnsi="Courier New" w:cs="Courier New" w:hint="default"/>
+      </w:rPr>
+    </w:lvl>
+    <w:lvl w:ilvl="8" w:tplc="04090005" w:tentative="1">
+      <w:start w:val="1"/>
+      <w:numFmt w:val="bullet"/>
+      <w:lvlText w:val=""/>
+      <w:lvlJc w:val="left"/>
+      <w:pPr>
+        <w:ind w:left="9486" w:hanging="360"/>
+      </w:pPr>
+      <w:rPr>
+        <w:rFonts w:ascii="Wingdings" w:hAnsi="Wingdings" w:hint="default"/>
+      </w:rPr>
+    </w:lvl>
+  </w:abstractNum>
+  <w:abstractNum w:abstractNumId="2" w15:restartNumberingAfterBreak="0">
+    <w:nsid w:val="08635BF3"/>
+    <w:multiLevelType w:val="multilevel"/>
+    <w:tmpl w:val="94FABA12"/>
+    <w:lvl w:ilvl="0">
+      <w:start w:val="1"/>
+      <w:numFmt w:val="bullet"/>
+      <w:lvlText w:val=""/>
+      <w:lvlJc w:val="left"/>
+      <w:pPr>
+        <w:tabs>
+          <w:tab w:val="num" w:pos="720"/>
+        </w:tabs>
+        <w:ind w:left="720" w:hanging="360"/>
+      </w:pPr>
+      <w:rPr>
+        <w:rFonts w:ascii="Symbol" w:hAnsi="Symbol" w:hint="default"/>
+        <w:sz w:val="20"/>
+      </w:rPr>
+    </w:lvl>
+    <w:lvl w:ilvl="1" w:tentative="1">
+      <w:start w:val="1"/>
+      <w:numFmt w:val="bullet"/>
+      <w:lvlText w:val="o"/>
+      <w:lvlJc w:val="left"/>
+      <w:pPr>
+        <w:tabs>
+          <w:tab w:val="num" w:pos="1440"/>
+        </w:tabs>
+        <w:ind w:left="1440" w:hanging="360"/>
+      </w:pPr>
+      <w:rPr>
+        <w:rFonts w:ascii="Courier New" w:hAnsi="Courier New" w:hint="default"/>
+        <w:sz w:val="20"/>
+      </w:rPr>
+    </w:lvl>
+    <w:lvl w:ilvl="2" w:tentative="1">
+      <w:start w:val="1"/>
+      <w:numFmt w:val="bullet"/>
+      <w:lvlText w:val=""/>
+      <w:lvlJc w:val="left"/>
+      <w:pPr>
+        <w:tabs>
+          <w:tab w:val="num" w:pos="2160"/>
+        </w:tabs>
+        <w:ind w:left="2160" w:hanging="360"/>
+      </w:pPr>
+      <w:rPr>
+        <w:rFonts w:ascii="Wingdings" w:hAnsi="Wingdings" w:hint="default"/>
+        <w:sz w:val="20"/>
+      </w:rPr>
+    </w:lvl>
+    <w:lvl w:ilvl="3" w:tentative="1">
+      <w:start w:val="1"/>
+      <w:numFmt w:val="bullet"/>
+      <w:lvlText w:val=""/>
+      <w:lvlJc w:val="left"/>
+      <w:pPr>
+        <w:tabs>
+          <w:tab w:val="num" w:pos="2880"/>
+        </w:tabs>
+        <w:ind w:left="2880" w:hanging="360"/>
+      </w:pPr>
+      <w:rPr>
+        <w:rFonts w:ascii="Wingdings" w:hAnsi="Wingdings" w:hint="default"/>
+        <w:sz w:val="20"/>
+      </w:rPr>
+    </w:lvl>
+    <w:lvl w:ilvl="4" w:tentative="1">
+      <w:start w:val="1"/>
+      <w:numFmt w:val="bullet"/>
+      <w:lvlText w:val=""/>
+      <w:lvlJc w:val="left"/>
+      <w:pPr>
+        <w:tabs>
+          <w:tab w:val="num" w:pos="3600"/>
+        </w:tabs>
+        <w:ind w:left="3600" w:hanging="360"/>
+      </w:pPr>
+      <w:rPr>
+        <w:rFonts w:ascii="Wingdings" w:hAnsi="Wingdings" w:hint="default"/>
+        <w:sz w:val="20"/>
+      </w:rPr>
+    </w:lvl>
+    <w:lvl w:ilvl="5" w:tentative="1">
+      <w:start w:val="1"/>
+      <w:numFmt w:val="bullet"/>
+      <w:lvlText w:val=""/>
+      <w:lvlJc w:val="left"/>
+      <w:pPr>
+        <w:tabs>
+          <w:tab w:val="num" w:pos="4320"/>
+        </w:tabs>
+        <w:ind w:left="4320" w:hanging="360"/>
+      </w:pPr>
+      <w:rPr>
+        <w:rFonts w:ascii="Wingdings" w:hAnsi="Wingdings" w:hint="default"/>
+        <w:sz w:val="20"/>
+      </w:rPr>
+    </w:lvl>
+    <w:lvl w:ilvl="6" w:tentative="1">
+      <w:start w:val="1"/>
+      <w:numFmt w:val="bullet"/>
+      <w:lvlText w:val=""/>
+      <w:lvlJc w:val="left"/>
+      <w:pPr>
+        <w:tabs>
+          <w:tab w:val="num" w:pos="5040"/>
+        </w:tabs>
+        <w:ind w:left="5040" w:hanging="360"/>
+      </w:pPr>
+      <w:rPr>
+        <w:rFonts w:ascii="Wingdings" w:hAnsi="Wingdings" w:hint="default"/>
+        <w:sz w:val="20"/>
+      </w:rPr>
+    </w:lvl>
+    <w:lvl w:ilvl="7" w:tentative="1">
+      <w:start w:val="1"/>
+      <w:numFmt w:val="bullet"/>
+      <w:lvlText w:val=""/>
+      <w:lvlJc w:val="left"/>
+      <w:pPr>
+        <w:tabs>
+          <w:tab w:val="num" w:pos="5760"/>
+        </w:tabs>
+        <w:ind w:left="5760" w:hanging="360"/>
+      </w:pPr>
+      <w:rPr>
+        <w:rFonts w:ascii="Wingdings" w:hAnsi="Wingdings" w:hint="default"/>
+        <w:sz w:val="20"/>
+      </w:rPr>
+    </w:lvl>
+    <w:lvl w:ilvl="8" w:tentative="1">
+      <w:start w:val="1"/>
+      <w:numFmt w:val="bullet"/>
+      <w:lvlText w:val=""/>
+      <w:lvlJc w:val="left"/>
+      <w:pPr>
+        <w:tabs>
+          <w:tab w:val="num" w:pos="6480"/>
+        </w:tabs>
+        <w:ind w:left="6480" w:hanging="360"/>
+      </w:pPr>
+      <w:rPr>
+        <w:rFonts w:ascii="Wingdings" w:hAnsi="Wingdings" w:hint="default"/>
+        <w:sz w:val="20"/>
+      </w:rPr>
+    </w:lvl>
+  </w:abstractNum>
+  <w:abstractNum w:abstractNumId="3" w15:restartNumberingAfterBreak="0">
+    <w:nsid w:val="09F413BA"/>
+    <w:multiLevelType w:val="hybridMultilevel"/>
+    <w:tmpl w:val="0FC0AD5A"/>
+    <w:lvl w:ilvl="0" w:tplc="04090001">
+      <w:start w:val="1"/>
+      <w:numFmt w:val="bullet"/>
+      <w:lvlText w:val=""/>
+      <w:lvlJc w:val="left"/>
+      <w:pPr>
+        <w:ind w:left="3600" w:hanging="360"/>
+      </w:pPr>
+      <w:rPr>
+        <w:rFonts w:ascii="Symbol" w:hAnsi="Symbol" w:hint="default"/>
+      </w:rPr>
+    </w:lvl>
+    <w:lvl w:ilvl="1" w:tplc="04090003" w:tentative="1">
+      <w:start w:val="1"/>
+      <w:numFmt w:val="bullet"/>
+      <w:lvlText w:val="o"/>
+      <w:lvlJc w:val="left"/>
+      <w:pPr>
+        <w:ind w:left="4320" w:hanging="360"/>
+      </w:pPr>
+      <w:rPr>
+        <w:rFonts w:ascii="Courier New" w:hAnsi="Courier New" w:cs="Courier New" w:hint="default"/>
+      </w:rPr>
+    </w:lvl>
+    <w:lvl w:ilvl="2" w:tplc="04090005" w:tentative="1">
+      <w:start w:val="1"/>
+      <w:numFmt w:val="bullet"/>
+      <w:lvlText w:val=""/>
+      <w:lvlJc w:val="left"/>
+      <w:pPr>
+        <w:ind w:left="5040" w:hanging="360"/>
+      </w:pPr>
+      <w:rPr>
+        <w:rFonts w:ascii="Wingdings" w:hAnsi="Wingdings" w:hint="default"/>
+      </w:rPr>
+    </w:lvl>
+    <w:lvl w:ilvl="3" w:tplc="04090001" w:tentative="1">
+      <w:start w:val="1"/>
+      <w:numFmt w:val="bullet"/>
+      <w:lvlText w:val=""/>
+      <w:lvlJc w:val="left"/>
+      <w:pPr>
+        <w:ind w:left="5760" w:hanging="360"/>
+      </w:pPr>
+      <w:rPr>
+        <w:rFonts w:ascii="Symbol" w:hAnsi="Symbol" w:hint="default"/>
+      </w:rPr>
+    </w:lvl>
+    <w:lvl w:ilvl="4" w:tplc="04090003" w:tentative="1">
+      <w:start w:val="1"/>
+      <w:numFmt w:val="bullet"/>
+      <w:lvlText w:val="o"/>
+      <w:lvlJc w:val="left"/>
+      <w:pPr>
+        <w:ind w:left="6480" w:hanging="360"/>
+      </w:pPr>
+      <w:rPr>
+        <w:rFonts w:ascii="Courier New" w:hAnsi="Courier New" w:cs="Courier New" w:hint="default"/>
+      </w:rPr>
+    </w:lvl>
+    <w:lvl w:ilvl="5" w:tplc="04090005" w:tentative="1">
+      <w:start w:val="1"/>
+      <w:numFmt w:val="bullet"/>
+      <w:lvlText w:val=""/>
+      <w:lvlJc w:val="left"/>
+      <w:pPr>
+        <w:ind w:left="7200" w:hanging="360"/>
+      </w:pPr>
+      <w:rPr>
+        <w:rFonts w:ascii="Wingdings" w:hAnsi="Wingdings" w:hint="default"/>
+      </w:rPr>
+    </w:lvl>
+    <w:lvl w:ilvl="6" w:tplc="04090001" w:tentative="1">
+      <w:start w:val="1"/>
+      <w:numFmt w:val="bullet"/>
+      <w:lvlText w:val=""/>
+      <w:lvlJc w:val="left"/>
+      <w:pPr>
+        <w:ind w:left="7920" w:hanging="360"/>
+      </w:pPr>
+      <w:rPr>
+        <w:rFonts w:ascii="Symbol" w:hAnsi="Symbol" w:hint="default"/>
+      </w:rPr>
+    </w:lvl>
+    <w:lvl w:ilvl="7" w:tplc="04090003" w:tentative="1">
+      <w:start w:val="1"/>
+      <w:numFmt w:val="bullet"/>
+      <w:lvlText w:val="o"/>
+      <w:lvlJc w:val="left"/>
+      <w:pPr>
+        <w:ind w:left="8640" w:hanging="360"/>
+      </w:pPr>
+      <w:rPr>
+        <w:rFonts w:ascii="Courier New" w:hAnsi="Courier New" w:cs="Courier New" w:hint="default"/>
+      </w:rPr>
+    </w:lvl>
+    <w:lvl w:ilvl="8" w:tplc="04090005" w:tentative="1">
+      <w:start w:val="1"/>
+      <w:numFmt w:val="bullet"/>
+      <w:lvlText w:val=""/>
+      <w:lvlJc w:val="left"/>
+      <w:pPr>
+        <w:ind w:left="9360" w:hanging="360"/>
+      </w:pPr>
+      <w:rPr>
+        <w:rFonts w:ascii="Wingdings" w:hAnsi="Wingdings" w:hint="default"/>
+      </w:rPr>
+    </w:lvl>
+  </w:abstractNum>
+  <w:abstractNum w:abstractNumId="4" w15:restartNumberingAfterBreak="0">
     <w:nsid w:val="0D995D99"/>
     <w:multiLevelType w:val="hybridMultilevel"/>
     <w:tmpl w:val="DEF05928"/>
@@ -11858,7 +15197,347 @@
       </w:rPr>
     </w:lvl>
   </w:abstractNum>
-  <w:abstractNum w:abstractNumId="1" w15:restartNumberingAfterBreak="0">
+  <w:abstractNum w:abstractNumId="5" w15:restartNumberingAfterBreak="0">
+    <w:nsid w:val="0DAF20C0"/>
+    <w:multiLevelType w:val="hybridMultilevel"/>
+    <w:tmpl w:val="3FFE4516"/>
+    <w:lvl w:ilvl="0" w:tplc="04090003">
+      <w:start w:val="1"/>
+      <w:numFmt w:val="bullet"/>
+      <w:lvlText w:val="o"/>
+      <w:lvlJc w:val="left"/>
+      <w:pPr>
+        <w:ind w:left="1440" w:hanging="360"/>
+      </w:pPr>
+      <w:rPr>
+        <w:rFonts w:ascii="Courier New" w:hAnsi="Courier New" w:cs="Courier New" w:hint="default"/>
+      </w:rPr>
+    </w:lvl>
+    <w:lvl w:ilvl="1" w:tplc="04090003" w:tentative="1">
+      <w:start w:val="1"/>
+      <w:numFmt w:val="bullet"/>
+      <w:lvlText w:val="o"/>
+      <w:lvlJc w:val="left"/>
+      <w:pPr>
+        <w:ind w:left="2160" w:hanging="360"/>
+      </w:pPr>
+      <w:rPr>
+        <w:rFonts w:ascii="Courier New" w:hAnsi="Courier New" w:cs="Courier New" w:hint="default"/>
+      </w:rPr>
+    </w:lvl>
+    <w:lvl w:ilvl="2" w:tplc="04090005" w:tentative="1">
+      <w:start w:val="1"/>
+      <w:numFmt w:val="bullet"/>
+      <w:lvlText w:val=""/>
+      <w:lvlJc w:val="left"/>
+      <w:pPr>
+        <w:ind w:left="2880" w:hanging="360"/>
+      </w:pPr>
+      <w:rPr>
+        <w:rFonts w:ascii="Wingdings" w:hAnsi="Wingdings" w:hint="default"/>
+      </w:rPr>
+    </w:lvl>
+    <w:lvl w:ilvl="3" w:tplc="04090001" w:tentative="1">
+      <w:start w:val="1"/>
+      <w:numFmt w:val="bullet"/>
+      <w:lvlText w:val=""/>
+      <w:lvlJc w:val="left"/>
+      <w:pPr>
+        <w:ind w:left="3600" w:hanging="360"/>
+      </w:pPr>
+      <w:rPr>
+        <w:rFonts w:ascii="Symbol" w:hAnsi="Symbol" w:hint="default"/>
+      </w:rPr>
+    </w:lvl>
+    <w:lvl w:ilvl="4" w:tplc="04090003" w:tentative="1">
+      <w:start w:val="1"/>
+      <w:numFmt w:val="bullet"/>
+      <w:lvlText w:val="o"/>
+      <w:lvlJc w:val="left"/>
+      <w:pPr>
+        <w:ind w:left="4320" w:hanging="360"/>
+      </w:pPr>
+      <w:rPr>
+        <w:rFonts w:ascii="Courier New" w:hAnsi="Courier New" w:cs="Courier New" w:hint="default"/>
+      </w:rPr>
+    </w:lvl>
+    <w:lvl w:ilvl="5" w:tplc="04090005" w:tentative="1">
+      <w:start w:val="1"/>
+      <w:numFmt w:val="bullet"/>
+      <w:lvlText w:val=""/>
+      <w:lvlJc w:val="left"/>
+      <w:pPr>
+        <w:ind w:left="5040" w:hanging="360"/>
+      </w:pPr>
+      <w:rPr>
+        <w:rFonts w:ascii="Wingdings" w:hAnsi="Wingdings" w:hint="default"/>
+      </w:rPr>
+    </w:lvl>
+    <w:lvl w:ilvl="6" w:tplc="04090001" w:tentative="1">
+      <w:start w:val="1"/>
+      <w:numFmt w:val="bullet"/>
+      <w:lvlText w:val=""/>
+      <w:lvlJc w:val="left"/>
+      <w:pPr>
+        <w:ind w:left="5760" w:hanging="360"/>
+      </w:pPr>
+      <w:rPr>
+        <w:rFonts w:ascii="Symbol" w:hAnsi="Symbol" w:hint="default"/>
+      </w:rPr>
+    </w:lvl>
+    <w:lvl w:ilvl="7" w:tplc="04090003" w:tentative="1">
+      <w:start w:val="1"/>
+      <w:numFmt w:val="bullet"/>
+      <w:lvlText w:val="o"/>
+      <w:lvlJc w:val="left"/>
+      <w:pPr>
+        <w:ind w:left="6480" w:hanging="360"/>
+      </w:pPr>
+      <w:rPr>
+        <w:rFonts w:ascii="Courier New" w:hAnsi="Courier New" w:cs="Courier New" w:hint="default"/>
+      </w:rPr>
+    </w:lvl>
+    <w:lvl w:ilvl="8" w:tplc="04090005" w:tentative="1">
+      <w:start w:val="1"/>
+      <w:numFmt w:val="bullet"/>
+      <w:lvlText w:val=""/>
+      <w:lvlJc w:val="left"/>
+      <w:pPr>
+        <w:ind w:left="7200" w:hanging="360"/>
+      </w:pPr>
+      <w:rPr>
+        <w:rFonts w:ascii="Wingdings" w:hAnsi="Wingdings" w:hint="default"/>
+      </w:rPr>
+    </w:lvl>
+  </w:abstractNum>
+  <w:abstractNum w:abstractNumId="6" w15:restartNumberingAfterBreak="0">
+    <w:nsid w:val="1021030B"/>
+    <w:multiLevelType w:val="hybridMultilevel"/>
+    <w:tmpl w:val="5EFEA5D8"/>
+    <w:lvl w:ilvl="0" w:tplc="04090001">
+      <w:start w:val="1"/>
+      <w:numFmt w:val="bullet"/>
+      <w:lvlText w:val=""/>
+      <w:lvlJc w:val="left"/>
+      <w:pPr>
+        <w:ind w:left="1080" w:hanging="360"/>
+      </w:pPr>
+      <w:rPr>
+        <w:rFonts w:ascii="Symbol" w:hAnsi="Symbol" w:hint="default"/>
+      </w:rPr>
+    </w:lvl>
+    <w:lvl w:ilvl="1" w:tplc="FFFFFFFF" w:tentative="1">
+      <w:start w:val="1"/>
+      <w:numFmt w:val="bullet"/>
+      <w:lvlText w:val="o"/>
+      <w:lvlJc w:val="left"/>
+      <w:pPr>
+        <w:ind w:left="1440" w:hanging="360"/>
+      </w:pPr>
+      <w:rPr>
+        <w:rFonts w:ascii="Courier New" w:hAnsi="Courier New" w:cs="Courier New" w:hint="default"/>
+      </w:rPr>
+    </w:lvl>
+    <w:lvl w:ilvl="2" w:tplc="FFFFFFFF" w:tentative="1">
+      <w:start w:val="1"/>
+      <w:numFmt w:val="bullet"/>
+      <w:lvlText w:val=""/>
+      <w:lvlJc w:val="left"/>
+      <w:pPr>
+        <w:ind w:left="2160" w:hanging="360"/>
+      </w:pPr>
+      <w:rPr>
+        <w:rFonts w:ascii="Wingdings" w:hAnsi="Wingdings" w:hint="default"/>
+      </w:rPr>
+    </w:lvl>
+    <w:lvl w:ilvl="3" w:tplc="FFFFFFFF" w:tentative="1">
+      <w:start w:val="1"/>
+      <w:numFmt w:val="bullet"/>
+      <w:lvlText w:val=""/>
+      <w:lvlJc w:val="left"/>
+      <w:pPr>
+        <w:ind w:left="2880" w:hanging="360"/>
+      </w:pPr>
+      <w:rPr>
+        <w:rFonts w:ascii="Symbol" w:hAnsi="Symbol" w:hint="default"/>
+      </w:rPr>
+    </w:lvl>
+    <w:lvl w:ilvl="4" w:tplc="FFFFFFFF" w:tentative="1">
+      <w:start w:val="1"/>
+      <w:numFmt w:val="bullet"/>
+      <w:lvlText w:val="o"/>
+      <w:lvlJc w:val="left"/>
+      <w:pPr>
+        <w:ind w:left="3600" w:hanging="360"/>
+      </w:pPr>
+      <w:rPr>
+        <w:rFonts w:ascii="Courier New" w:hAnsi="Courier New" w:cs="Courier New" w:hint="default"/>
+      </w:rPr>
+    </w:lvl>
+    <w:lvl w:ilvl="5" w:tplc="FFFFFFFF" w:tentative="1">
+      <w:start w:val="1"/>
+      <w:numFmt w:val="bullet"/>
+      <w:lvlText w:val=""/>
+      <w:lvlJc w:val="left"/>
+      <w:pPr>
+        <w:ind w:left="4320" w:hanging="360"/>
+      </w:pPr>
+      <w:rPr>
+        <w:rFonts w:ascii="Wingdings" w:hAnsi="Wingdings" w:hint="default"/>
+      </w:rPr>
+    </w:lvl>
+    <w:lvl w:ilvl="6" w:tplc="FFFFFFFF" w:tentative="1">
+      <w:start w:val="1"/>
+      <w:numFmt w:val="bullet"/>
+      <w:lvlText w:val=""/>
+      <w:lvlJc w:val="left"/>
+      <w:pPr>
+        <w:ind w:left="5040" w:hanging="360"/>
+      </w:pPr>
+      <w:rPr>
+        <w:rFonts w:ascii="Symbol" w:hAnsi="Symbol" w:hint="default"/>
+      </w:rPr>
+    </w:lvl>
+    <w:lvl w:ilvl="7" w:tplc="FFFFFFFF" w:tentative="1">
+      <w:start w:val="1"/>
+      <w:numFmt w:val="bullet"/>
+      <w:lvlText w:val="o"/>
+      <w:lvlJc w:val="left"/>
+      <w:pPr>
+        <w:ind w:left="5760" w:hanging="360"/>
+      </w:pPr>
+      <w:rPr>
+        <w:rFonts w:ascii="Courier New" w:hAnsi="Courier New" w:cs="Courier New" w:hint="default"/>
+      </w:rPr>
+    </w:lvl>
+    <w:lvl w:ilvl="8" w:tplc="FFFFFFFF" w:tentative="1">
+      <w:start w:val="1"/>
+      <w:numFmt w:val="bullet"/>
+      <w:lvlText w:val=""/>
+      <w:lvlJc w:val="left"/>
+      <w:pPr>
+        <w:ind w:left="6480" w:hanging="360"/>
+      </w:pPr>
+      <w:rPr>
+        <w:rFonts w:ascii="Wingdings" w:hAnsi="Wingdings" w:hint="default"/>
+      </w:rPr>
+    </w:lvl>
+  </w:abstractNum>
+  <w:abstractNum w:abstractNumId="7" w15:restartNumberingAfterBreak="0">
+    <w:nsid w:val="142E6B67"/>
+    <w:multiLevelType w:val="hybridMultilevel"/>
+    <w:tmpl w:val="1BDC1F50"/>
+    <w:lvl w:ilvl="0" w:tplc="04090007">
+      <w:start w:val="1"/>
+      <w:numFmt w:val="bullet"/>
+      <w:lvlText w:val=""/>
+      <w:lvlPicBulletId w:val="0"/>
+      <w:lvlJc w:val="left"/>
+      <w:pPr>
+        <w:ind w:left="1440" w:hanging="360"/>
+      </w:pPr>
+      <w:rPr>
+        <w:rFonts w:ascii="Symbol" w:hAnsi="Symbol" w:hint="default"/>
+      </w:rPr>
+    </w:lvl>
+    <w:lvl w:ilvl="1" w:tplc="04090003" w:tentative="1">
+      <w:start w:val="1"/>
+      <w:numFmt w:val="bullet"/>
+      <w:lvlText w:val="o"/>
+      <w:lvlJc w:val="left"/>
+      <w:pPr>
+        <w:ind w:left="2160" w:hanging="360"/>
+      </w:pPr>
+      <w:rPr>
+        <w:rFonts w:ascii="Courier New" w:hAnsi="Courier New" w:cs="Courier New" w:hint="default"/>
+      </w:rPr>
+    </w:lvl>
+    <w:lvl w:ilvl="2" w:tplc="04090005" w:tentative="1">
+      <w:start w:val="1"/>
+      <w:numFmt w:val="bullet"/>
+      <w:lvlText w:val=""/>
+      <w:lvlJc w:val="left"/>
+      <w:pPr>
+        <w:ind w:left="2880" w:hanging="360"/>
+      </w:pPr>
+      <w:rPr>
+        <w:rFonts w:ascii="Wingdings" w:hAnsi="Wingdings" w:hint="default"/>
+      </w:rPr>
+    </w:lvl>
+    <w:lvl w:ilvl="3" w:tplc="04090001" w:tentative="1">
+      <w:start w:val="1"/>
+      <w:numFmt w:val="bullet"/>
+      <w:lvlText w:val=""/>
+      <w:lvlJc w:val="left"/>
+      <w:pPr>
+        <w:ind w:left="3600" w:hanging="360"/>
+      </w:pPr>
+      <w:rPr>
+        <w:rFonts w:ascii="Symbol" w:hAnsi="Symbol" w:hint="default"/>
+      </w:rPr>
+    </w:lvl>
+    <w:lvl w:ilvl="4" w:tplc="04090003" w:tentative="1">
+      <w:start w:val="1"/>
+      <w:numFmt w:val="bullet"/>
+      <w:lvlText w:val="o"/>
+      <w:lvlJc w:val="left"/>
+      <w:pPr>
+        <w:ind w:left="4320" w:hanging="360"/>
+      </w:pPr>
+      <w:rPr>
+        <w:rFonts w:ascii="Courier New" w:hAnsi="Courier New" w:cs="Courier New" w:hint="default"/>
+      </w:rPr>
+    </w:lvl>
+    <w:lvl w:ilvl="5" w:tplc="04090005" w:tentative="1">
+      <w:start w:val="1"/>
+      <w:numFmt w:val="bullet"/>
+      <w:lvlText w:val=""/>
+      <w:lvlJc w:val="left"/>
+      <w:pPr>
+        <w:ind w:left="5040" w:hanging="360"/>
+      </w:pPr>
+      <w:rPr>
+        <w:rFonts w:ascii="Wingdings" w:hAnsi="Wingdings" w:hint="default"/>
+      </w:rPr>
+    </w:lvl>
+    <w:lvl w:ilvl="6" w:tplc="04090001" w:tentative="1">
+      <w:start w:val="1"/>
+      <w:numFmt w:val="bullet"/>
+      <w:lvlText w:val=""/>
+      <w:lvlJc w:val="left"/>
+      <w:pPr>
+        <w:ind w:left="5760" w:hanging="360"/>
+      </w:pPr>
+      <w:rPr>
+        <w:rFonts w:ascii="Symbol" w:hAnsi="Symbol" w:hint="default"/>
+      </w:rPr>
+    </w:lvl>
+    <w:lvl w:ilvl="7" w:tplc="04090003" w:tentative="1">
+      <w:start w:val="1"/>
+      <w:numFmt w:val="bullet"/>
+      <w:lvlText w:val="o"/>
+      <w:lvlJc w:val="left"/>
+      <w:pPr>
+        <w:ind w:left="6480" w:hanging="360"/>
+      </w:pPr>
+      <w:rPr>
+        <w:rFonts w:ascii="Courier New" w:hAnsi="Courier New" w:cs="Courier New" w:hint="default"/>
+      </w:rPr>
+    </w:lvl>
+    <w:lvl w:ilvl="8" w:tplc="04090005" w:tentative="1">
+      <w:start w:val="1"/>
+      <w:numFmt w:val="bullet"/>
+      <w:lvlText w:val=""/>
+      <w:lvlJc w:val="left"/>
+      <w:pPr>
+        <w:ind w:left="7200" w:hanging="360"/>
+      </w:pPr>
+      <w:rPr>
+        <w:rFonts w:ascii="Wingdings" w:hAnsi="Wingdings" w:hint="default"/>
+      </w:rPr>
+    </w:lvl>
+  </w:abstractNum>
+  <w:abstractNum w:abstractNumId="8" w15:restartNumberingAfterBreak="0">
     <w:nsid w:val="14FF2159"/>
     <w:multiLevelType w:val="multilevel"/>
     <w:tmpl w:val="088C2500"/>
@@ -12007,7 +15686,7 @@
       </w:rPr>
     </w:lvl>
   </w:abstractNum>
-  <w:abstractNum w:abstractNumId="2" w15:restartNumberingAfterBreak="0">
+  <w:abstractNum w:abstractNumId="9" w15:restartNumberingAfterBreak="0">
     <w:nsid w:val="15D246D9"/>
     <w:multiLevelType w:val="hybridMultilevel"/>
     <w:tmpl w:val="8224420A"/>
@@ -12120,7 +15799,120 @@
       </w:rPr>
     </w:lvl>
   </w:abstractNum>
-  <w:abstractNum w:abstractNumId="3" w15:restartNumberingAfterBreak="0">
+  <w:abstractNum w:abstractNumId="10" w15:restartNumberingAfterBreak="0">
+    <w:nsid w:val="16ED48AD"/>
+    <w:multiLevelType w:val="hybridMultilevel"/>
+    <w:tmpl w:val="8FFC1D98"/>
+    <w:lvl w:ilvl="0" w:tplc="04090001">
+      <w:start w:val="1"/>
+      <w:numFmt w:val="bullet"/>
+      <w:lvlText w:val=""/>
+      <w:lvlJc w:val="left"/>
+      <w:pPr>
+        <w:ind w:left="1566" w:hanging="360"/>
+      </w:pPr>
+      <w:rPr>
+        <w:rFonts w:ascii="Symbol" w:hAnsi="Symbol" w:hint="default"/>
+      </w:rPr>
+    </w:lvl>
+    <w:lvl w:ilvl="1" w:tplc="04090003" w:tentative="1">
+      <w:start w:val="1"/>
+      <w:numFmt w:val="bullet"/>
+      <w:lvlText w:val="o"/>
+      <w:lvlJc w:val="left"/>
+      <w:pPr>
+        <w:ind w:left="2286" w:hanging="360"/>
+      </w:pPr>
+      <w:rPr>
+        <w:rFonts w:ascii="Courier New" w:hAnsi="Courier New" w:cs="Courier New" w:hint="default"/>
+      </w:rPr>
+    </w:lvl>
+    <w:lvl w:ilvl="2" w:tplc="04090005" w:tentative="1">
+      <w:start w:val="1"/>
+      <w:numFmt w:val="bullet"/>
+      <w:lvlText w:val=""/>
+      <w:lvlJc w:val="left"/>
+      <w:pPr>
+        <w:ind w:left="3006" w:hanging="360"/>
+      </w:pPr>
+      <w:rPr>
+        <w:rFonts w:ascii="Wingdings" w:hAnsi="Wingdings" w:hint="default"/>
+      </w:rPr>
+    </w:lvl>
+    <w:lvl w:ilvl="3" w:tplc="04090001" w:tentative="1">
+      <w:start w:val="1"/>
+      <w:numFmt w:val="bullet"/>
+      <w:lvlText w:val=""/>
+      <w:lvlJc w:val="left"/>
+      <w:pPr>
+        <w:ind w:left="3726" w:hanging="360"/>
+      </w:pPr>
+      <w:rPr>
+        <w:rFonts w:ascii="Symbol" w:hAnsi="Symbol" w:hint="default"/>
+      </w:rPr>
+    </w:lvl>
+    <w:lvl w:ilvl="4" w:tplc="04090003" w:tentative="1">
+      <w:start w:val="1"/>
+      <w:numFmt w:val="bullet"/>
+      <w:lvlText w:val="o"/>
+      <w:lvlJc w:val="left"/>
+      <w:pPr>
+        <w:ind w:left="4446" w:hanging="360"/>
+      </w:pPr>
+      <w:rPr>
+        <w:rFonts w:ascii="Courier New" w:hAnsi="Courier New" w:cs="Courier New" w:hint="default"/>
+      </w:rPr>
+    </w:lvl>
+    <w:lvl w:ilvl="5" w:tplc="04090005" w:tentative="1">
+      <w:start w:val="1"/>
+      <w:numFmt w:val="bullet"/>
+      <w:lvlText w:val=""/>
+      <w:lvlJc w:val="left"/>
+      <w:pPr>
+        <w:ind w:left="5166" w:hanging="360"/>
+      </w:pPr>
+      <w:rPr>
+        <w:rFonts w:ascii="Wingdings" w:hAnsi="Wingdings" w:hint="default"/>
+      </w:rPr>
+    </w:lvl>
+    <w:lvl w:ilvl="6" w:tplc="04090001" w:tentative="1">
+      <w:start w:val="1"/>
+      <w:numFmt w:val="bullet"/>
+      <w:lvlText w:val=""/>
+      <w:lvlJc w:val="left"/>
+      <w:pPr>
+        <w:ind w:left="5886" w:hanging="360"/>
+      </w:pPr>
+      <w:rPr>
+        <w:rFonts w:ascii="Symbol" w:hAnsi="Symbol" w:hint="default"/>
+      </w:rPr>
+    </w:lvl>
+    <w:lvl w:ilvl="7" w:tplc="04090003" w:tentative="1">
+      <w:start w:val="1"/>
+      <w:numFmt w:val="bullet"/>
+      <w:lvlText w:val="o"/>
+      <w:lvlJc w:val="left"/>
+      <w:pPr>
+        <w:ind w:left="6606" w:hanging="360"/>
+      </w:pPr>
+      <w:rPr>
+        <w:rFonts w:ascii="Courier New" w:hAnsi="Courier New" w:cs="Courier New" w:hint="default"/>
+      </w:rPr>
+    </w:lvl>
+    <w:lvl w:ilvl="8" w:tplc="04090005" w:tentative="1">
+      <w:start w:val="1"/>
+      <w:numFmt w:val="bullet"/>
+      <w:lvlText w:val=""/>
+      <w:lvlJc w:val="left"/>
+      <w:pPr>
+        <w:ind w:left="7326" w:hanging="360"/>
+      </w:pPr>
+      <w:rPr>
+        <w:rFonts w:ascii="Wingdings" w:hAnsi="Wingdings" w:hint="default"/>
+      </w:rPr>
+    </w:lvl>
+  </w:abstractNum>
+  <w:abstractNum w:abstractNumId="11" w15:restartNumberingAfterBreak="0">
     <w:nsid w:val="17B83190"/>
     <w:multiLevelType w:val="multilevel"/>
     <w:tmpl w:val="45B6DD4A"/>
@@ -12269,7 +16061,120 @@
       </w:rPr>
     </w:lvl>
   </w:abstractNum>
-  <w:abstractNum w:abstractNumId="4" w15:restartNumberingAfterBreak="0">
+  <w:abstractNum w:abstractNumId="12" w15:restartNumberingAfterBreak="0">
+    <w:nsid w:val="19AD25AA"/>
+    <w:multiLevelType w:val="hybridMultilevel"/>
+    <w:tmpl w:val="9B266992"/>
+    <w:lvl w:ilvl="0" w:tplc="04090001">
+      <w:start w:val="1"/>
+      <w:numFmt w:val="bullet"/>
+      <w:lvlText w:val=""/>
+      <w:lvlJc w:val="left"/>
+      <w:pPr>
+        <w:ind w:left="3600" w:hanging="360"/>
+      </w:pPr>
+      <w:rPr>
+        <w:rFonts w:ascii="Symbol" w:hAnsi="Symbol" w:hint="default"/>
+      </w:rPr>
+    </w:lvl>
+    <w:lvl w:ilvl="1" w:tplc="04090003" w:tentative="1">
+      <w:start w:val="1"/>
+      <w:numFmt w:val="bullet"/>
+      <w:lvlText w:val="o"/>
+      <w:lvlJc w:val="left"/>
+      <w:pPr>
+        <w:ind w:left="4320" w:hanging="360"/>
+      </w:pPr>
+      <w:rPr>
+        <w:rFonts w:ascii="Courier New" w:hAnsi="Courier New" w:cs="Courier New" w:hint="default"/>
+      </w:rPr>
+    </w:lvl>
+    <w:lvl w:ilvl="2" w:tplc="04090005" w:tentative="1">
+      <w:start w:val="1"/>
+      <w:numFmt w:val="bullet"/>
+      <w:lvlText w:val=""/>
+      <w:lvlJc w:val="left"/>
+      <w:pPr>
+        <w:ind w:left="5040" w:hanging="360"/>
+      </w:pPr>
+      <w:rPr>
+        <w:rFonts w:ascii="Wingdings" w:hAnsi="Wingdings" w:hint="default"/>
+      </w:rPr>
+    </w:lvl>
+    <w:lvl w:ilvl="3" w:tplc="04090001" w:tentative="1">
+      <w:start w:val="1"/>
+      <w:numFmt w:val="bullet"/>
+      <w:lvlText w:val=""/>
+      <w:lvlJc w:val="left"/>
+      <w:pPr>
+        <w:ind w:left="5760" w:hanging="360"/>
+      </w:pPr>
+      <w:rPr>
+        <w:rFonts w:ascii="Symbol" w:hAnsi="Symbol" w:hint="default"/>
+      </w:rPr>
+    </w:lvl>
+    <w:lvl w:ilvl="4" w:tplc="04090003" w:tentative="1">
+      <w:start w:val="1"/>
+      <w:numFmt w:val="bullet"/>
+      <w:lvlText w:val="o"/>
+      <w:lvlJc w:val="left"/>
+      <w:pPr>
+        <w:ind w:left="6480" w:hanging="360"/>
+      </w:pPr>
+      <w:rPr>
+        <w:rFonts w:ascii="Courier New" w:hAnsi="Courier New" w:cs="Courier New" w:hint="default"/>
+      </w:rPr>
+    </w:lvl>
+    <w:lvl w:ilvl="5" w:tplc="04090005" w:tentative="1">
+      <w:start w:val="1"/>
+      <w:numFmt w:val="bullet"/>
+      <w:lvlText w:val=""/>
+      <w:lvlJc w:val="left"/>
+      <w:pPr>
+        <w:ind w:left="7200" w:hanging="360"/>
+      </w:pPr>
+      <w:rPr>
+        <w:rFonts w:ascii="Wingdings" w:hAnsi="Wingdings" w:hint="default"/>
+      </w:rPr>
+    </w:lvl>
+    <w:lvl w:ilvl="6" w:tplc="04090001" w:tentative="1">
+      <w:start w:val="1"/>
+      <w:numFmt w:val="bullet"/>
+      <w:lvlText w:val=""/>
+      <w:lvlJc w:val="left"/>
+      <w:pPr>
+        <w:ind w:left="7920" w:hanging="360"/>
+      </w:pPr>
+      <w:rPr>
+        <w:rFonts w:ascii="Symbol" w:hAnsi="Symbol" w:hint="default"/>
+      </w:rPr>
+    </w:lvl>
+    <w:lvl w:ilvl="7" w:tplc="04090003" w:tentative="1">
+      <w:start w:val="1"/>
+      <w:numFmt w:val="bullet"/>
+      <w:lvlText w:val="o"/>
+      <w:lvlJc w:val="left"/>
+      <w:pPr>
+        <w:ind w:left="8640" w:hanging="360"/>
+      </w:pPr>
+      <w:rPr>
+        <w:rFonts w:ascii="Courier New" w:hAnsi="Courier New" w:cs="Courier New" w:hint="default"/>
+      </w:rPr>
+    </w:lvl>
+    <w:lvl w:ilvl="8" w:tplc="04090005" w:tentative="1">
+      <w:start w:val="1"/>
+      <w:numFmt w:val="bullet"/>
+      <w:lvlText w:val=""/>
+      <w:lvlJc w:val="left"/>
+      <w:pPr>
+        <w:ind w:left="9360" w:hanging="360"/>
+      </w:pPr>
+      <w:rPr>
+        <w:rFonts w:ascii="Wingdings" w:hAnsi="Wingdings" w:hint="default"/>
+      </w:rPr>
+    </w:lvl>
+  </w:abstractNum>
+  <w:abstractNum w:abstractNumId="13" w15:restartNumberingAfterBreak="0">
     <w:nsid w:val="1C757D3B"/>
     <w:multiLevelType w:val="hybridMultilevel"/>
     <w:tmpl w:val="1C9A93D6"/>
@@ -12382,7 +16287,233 @@
       </w:rPr>
     </w:lvl>
   </w:abstractNum>
-  <w:abstractNum w:abstractNumId="5" w15:restartNumberingAfterBreak="0">
+  <w:abstractNum w:abstractNumId="14" w15:restartNumberingAfterBreak="0">
+    <w:nsid w:val="2093677C"/>
+    <w:multiLevelType w:val="hybridMultilevel"/>
+    <w:tmpl w:val="888CD838"/>
+    <w:lvl w:ilvl="0" w:tplc="04090001">
+      <w:start w:val="1"/>
+      <w:numFmt w:val="bullet"/>
+      <w:lvlText w:val=""/>
+      <w:lvlJc w:val="left"/>
+      <w:pPr>
+        <w:ind w:left="720" w:hanging="360"/>
+      </w:pPr>
+      <w:rPr>
+        <w:rFonts w:ascii="Symbol" w:hAnsi="Symbol" w:hint="default"/>
+      </w:rPr>
+    </w:lvl>
+    <w:lvl w:ilvl="1" w:tplc="04090003" w:tentative="1">
+      <w:start w:val="1"/>
+      <w:numFmt w:val="bullet"/>
+      <w:lvlText w:val="o"/>
+      <w:lvlJc w:val="left"/>
+      <w:pPr>
+        <w:ind w:left="1440" w:hanging="360"/>
+      </w:pPr>
+      <w:rPr>
+        <w:rFonts w:ascii="Courier New" w:hAnsi="Courier New" w:cs="Courier New" w:hint="default"/>
+      </w:rPr>
+    </w:lvl>
+    <w:lvl w:ilvl="2" w:tplc="04090005" w:tentative="1">
+      <w:start w:val="1"/>
+      <w:numFmt w:val="bullet"/>
+      <w:lvlText w:val=""/>
+      <w:lvlJc w:val="left"/>
+      <w:pPr>
+        <w:ind w:left="2160" w:hanging="360"/>
+      </w:pPr>
+      <w:rPr>
+        <w:rFonts w:ascii="Wingdings" w:hAnsi="Wingdings" w:hint="default"/>
+      </w:rPr>
+    </w:lvl>
+    <w:lvl w:ilvl="3" w:tplc="04090001" w:tentative="1">
+      <w:start w:val="1"/>
+      <w:numFmt w:val="bullet"/>
+      <w:lvlText w:val=""/>
+      <w:lvlJc w:val="left"/>
+      <w:pPr>
+        <w:ind w:left="2880" w:hanging="360"/>
+      </w:pPr>
+      <w:rPr>
+        <w:rFonts w:ascii="Symbol" w:hAnsi="Symbol" w:hint="default"/>
+      </w:rPr>
+    </w:lvl>
+    <w:lvl w:ilvl="4" w:tplc="04090003" w:tentative="1">
+      <w:start w:val="1"/>
+      <w:numFmt w:val="bullet"/>
+      <w:lvlText w:val="o"/>
+      <w:lvlJc w:val="left"/>
+      <w:pPr>
+        <w:ind w:left="3600" w:hanging="360"/>
+      </w:pPr>
+      <w:rPr>
+        <w:rFonts w:ascii="Courier New" w:hAnsi="Courier New" w:cs="Courier New" w:hint="default"/>
+      </w:rPr>
+    </w:lvl>
+    <w:lvl w:ilvl="5" w:tplc="04090005" w:tentative="1">
+      <w:start w:val="1"/>
+      <w:numFmt w:val="bullet"/>
+      <w:lvlText w:val=""/>
+      <w:lvlJc w:val="left"/>
+      <w:pPr>
+        <w:ind w:left="4320" w:hanging="360"/>
+      </w:pPr>
+      <w:rPr>
+        <w:rFonts w:ascii="Wingdings" w:hAnsi="Wingdings" w:hint="default"/>
+      </w:rPr>
+    </w:lvl>
+    <w:lvl w:ilvl="6" w:tplc="04090001" w:tentative="1">
+      <w:start w:val="1"/>
+      <w:numFmt w:val="bullet"/>
+      <w:lvlText w:val=""/>
+      <w:lvlJc w:val="left"/>
+      <w:pPr>
+        <w:ind w:left="5040" w:hanging="360"/>
+      </w:pPr>
+      <w:rPr>
+        <w:rFonts w:ascii="Symbol" w:hAnsi="Symbol" w:hint="default"/>
+      </w:rPr>
+    </w:lvl>
+    <w:lvl w:ilvl="7" w:tplc="04090003" w:tentative="1">
+      <w:start w:val="1"/>
+      <w:numFmt w:val="bullet"/>
+      <w:lvlText w:val="o"/>
+      <w:lvlJc w:val="left"/>
+      <w:pPr>
+        <w:ind w:left="5760" w:hanging="360"/>
+      </w:pPr>
+      <w:rPr>
+        <w:rFonts w:ascii="Courier New" w:hAnsi="Courier New" w:cs="Courier New" w:hint="default"/>
+      </w:rPr>
+    </w:lvl>
+    <w:lvl w:ilvl="8" w:tplc="04090005" w:tentative="1">
+      <w:start w:val="1"/>
+      <w:numFmt w:val="bullet"/>
+      <w:lvlText w:val=""/>
+      <w:lvlJc w:val="left"/>
+      <w:pPr>
+        <w:ind w:left="6480" w:hanging="360"/>
+      </w:pPr>
+      <w:rPr>
+        <w:rFonts w:ascii="Wingdings" w:hAnsi="Wingdings" w:hint="default"/>
+      </w:rPr>
+    </w:lvl>
+  </w:abstractNum>
+  <w:abstractNum w:abstractNumId="15" w15:restartNumberingAfterBreak="0">
+    <w:nsid w:val="222D4A48"/>
+    <w:multiLevelType w:val="hybridMultilevel"/>
+    <w:tmpl w:val="E4F2D700"/>
+    <w:lvl w:ilvl="0" w:tplc="04090001">
+      <w:start w:val="1"/>
+      <w:numFmt w:val="bullet"/>
+      <w:lvlText w:val=""/>
+      <w:lvlJc w:val="left"/>
+      <w:pPr>
+        <w:ind w:left="1440" w:hanging="360"/>
+      </w:pPr>
+      <w:rPr>
+        <w:rFonts w:ascii="Symbol" w:hAnsi="Symbol" w:hint="default"/>
+      </w:rPr>
+    </w:lvl>
+    <w:lvl w:ilvl="1" w:tplc="04090003" w:tentative="1">
+      <w:start w:val="1"/>
+      <w:numFmt w:val="bullet"/>
+      <w:lvlText w:val="o"/>
+      <w:lvlJc w:val="left"/>
+      <w:pPr>
+        <w:ind w:left="2160" w:hanging="360"/>
+      </w:pPr>
+      <w:rPr>
+        <w:rFonts w:ascii="Courier New" w:hAnsi="Courier New" w:cs="Courier New" w:hint="default"/>
+      </w:rPr>
+    </w:lvl>
+    <w:lvl w:ilvl="2" w:tplc="04090005" w:tentative="1">
+      <w:start w:val="1"/>
+      <w:numFmt w:val="bullet"/>
+      <w:lvlText w:val=""/>
+      <w:lvlJc w:val="left"/>
+      <w:pPr>
+        <w:ind w:left="2880" w:hanging="360"/>
+      </w:pPr>
+      <w:rPr>
+        <w:rFonts w:ascii="Wingdings" w:hAnsi="Wingdings" w:hint="default"/>
+      </w:rPr>
+    </w:lvl>
+    <w:lvl w:ilvl="3" w:tplc="04090001" w:tentative="1">
+      <w:start w:val="1"/>
+      <w:numFmt w:val="bullet"/>
+      <w:lvlText w:val=""/>
+      <w:lvlJc w:val="left"/>
+      <w:pPr>
+        <w:ind w:left="3600" w:hanging="360"/>
+      </w:pPr>
+      <w:rPr>
+        <w:rFonts w:ascii="Symbol" w:hAnsi="Symbol" w:hint="default"/>
+      </w:rPr>
+    </w:lvl>
+    <w:lvl w:ilvl="4" w:tplc="04090003" w:tentative="1">
+      <w:start w:val="1"/>
+      <w:numFmt w:val="bullet"/>
+      <w:lvlText w:val="o"/>
+      <w:lvlJc w:val="left"/>
+      <w:pPr>
+        <w:ind w:left="4320" w:hanging="360"/>
+      </w:pPr>
+      <w:rPr>
+        <w:rFonts w:ascii="Courier New" w:hAnsi="Courier New" w:cs="Courier New" w:hint="default"/>
+      </w:rPr>
+    </w:lvl>
+    <w:lvl w:ilvl="5" w:tplc="04090005" w:tentative="1">
+      <w:start w:val="1"/>
+      <w:numFmt w:val="bullet"/>
+      <w:lvlText w:val=""/>
+      <w:lvlJc w:val="left"/>
+      <w:pPr>
+        <w:ind w:left="5040" w:hanging="360"/>
+      </w:pPr>
+      <w:rPr>
+        <w:rFonts w:ascii="Wingdings" w:hAnsi="Wingdings" w:hint="default"/>
+      </w:rPr>
+    </w:lvl>
+    <w:lvl w:ilvl="6" w:tplc="04090001" w:tentative="1">
+      <w:start w:val="1"/>
+      <w:numFmt w:val="bullet"/>
+      <w:lvlText w:val=""/>
+      <w:lvlJc w:val="left"/>
+      <w:pPr>
+        <w:ind w:left="5760" w:hanging="360"/>
+      </w:pPr>
+      <w:rPr>
+        <w:rFonts w:ascii="Symbol" w:hAnsi="Symbol" w:hint="default"/>
+      </w:rPr>
+    </w:lvl>
+    <w:lvl w:ilvl="7" w:tplc="04090003" w:tentative="1">
+      <w:start w:val="1"/>
+      <w:numFmt w:val="bullet"/>
+      <w:lvlText w:val="o"/>
+      <w:lvlJc w:val="left"/>
+      <w:pPr>
+        <w:ind w:left="6480" w:hanging="360"/>
+      </w:pPr>
+      <w:rPr>
+        <w:rFonts w:ascii="Courier New" w:hAnsi="Courier New" w:cs="Courier New" w:hint="default"/>
+      </w:rPr>
+    </w:lvl>
+    <w:lvl w:ilvl="8" w:tplc="04090005" w:tentative="1">
+      <w:start w:val="1"/>
+      <w:numFmt w:val="bullet"/>
+      <w:lvlText w:val=""/>
+      <w:lvlJc w:val="left"/>
+      <w:pPr>
+        <w:ind w:left="7200" w:hanging="360"/>
+      </w:pPr>
+      <w:rPr>
+        <w:rFonts w:ascii="Wingdings" w:hAnsi="Wingdings" w:hint="default"/>
+      </w:rPr>
+    </w:lvl>
+  </w:abstractNum>
+  <w:abstractNum w:abstractNumId="16" w15:restartNumberingAfterBreak="0">
     <w:nsid w:val="22F36E54"/>
     <w:multiLevelType w:val="multilevel"/>
     <w:tmpl w:val="D72687B4"/>
@@ -12468,7 +16599,233 @@
       </w:pPr>
     </w:lvl>
   </w:abstractNum>
-  <w:abstractNum w:abstractNumId="6" w15:restartNumberingAfterBreak="0">
+  <w:abstractNum w:abstractNumId="17" w15:restartNumberingAfterBreak="0">
+    <w:nsid w:val="25C10CE1"/>
+    <w:multiLevelType w:val="hybridMultilevel"/>
+    <w:tmpl w:val="9782EACC"/>
+    <w:lvl w:ilvl="0" w:tplc="04090001">
+      <w:start w:val="1"/>
+      <w:numFmt w:val="bullet"/>
+      <w:lvlText w:val=""/>
+      <w:lvlJc w:val="left"/>
+      <w:pPr>
+        <w:ind w:left="720" w:hanging="360"/>
+      </w:pPr>
+      <w:rPr>
+        <w:rFonts w:ascii="Symbol" w:hAnsi="Symbol" w:hint="default"/>
+      </w:rPr>
+    </w:lvl>
+    <w:lvl w:ilvl="1" w:tplc="04090003" w:tentative="1">
+      <w:start w:val="1"/>
+      <w:numFmt w:val="bullet"/>
+      <w:lvlText w:val="o"/>
+      <w:lvlJc w:val="left"/>
+      <w:pPr>
+        <w:ind w:left="1440" w:hanging="360"/>
+      </w:pPr>
+      <w:rPr>
+        <w:rFonts w:ascii="Courier New" w:hAnsi="Courier New" w:cs="Courier New" w:hint="default"/>
+      </w:rPr>
+    </w:lvl>
+    <w:lvl w:ilvl="2" w:tplc="04090005" w:tentative="1">
+      <w:start w:val="1"/>
+      <w:numFmt w:val="bullet"/>
+      <w:lvlText w:val=""/>
+      <w:lvlJc w:val="left"/>
+      <w:pPr>
+        <w:ind w:left="2160" w:hanging="360"/>
+      </w:pPr>
+      <w:rPr>
+        <w:rFonts w:ascii="Wingdings" w:hAnsi="Wingdings" w:hint="default"/>
+      </w:rPr>
+    </w:lvl>
+    <w:lvl w:ilvl="3" w:tplc="04090001" w:tentative="1">
+      <w:start w:val="1"/>
+      <w:numFmt w:val="bullet"/>
+      <w:lvlText w:val=""/>
+      <w:lvlJc w:val="left"/>
+      <w:pPr>
+        <w:ind w:left="2880" w:hanging="360"/>
+      </w:pPr>
+      <w:rPr>
+        <w:rFonts w:ascii="Symbol" w:hAnsi="Symbol" w:hint="default"/>
+      </w:rPr>
+    </w:lvl>
+    <w:lvl w:ilvl="4" w:tplc="04090003" w:tentative="1">
+      <w:start w:val="1"/>
+      <w:numFmt w:val="bullet"/>
+      <w:lvlText w:val="o"/>
+      <w:lvlJc w:val="left"/>
+      <w:pPr>
+        <w:ind w:left="3600" w:hanging="360"/>
+      </w:pPr>
+      <w:rPr>
+        <w:rFonts w:ascii="Courier New" w:hAnsi="Courier New" w:cs="Courier New" w:hint="default"/>
+      </w:rPr>
+    </w:lvl>
+    <w:lvl w:ilvl="5" w:tplc="04090005" w:tentative="1">
+      <w:start w:val="1"/>
+      <w:numFmt w:val="bullet"/>
+      <w:lvlText w:val=""/>
+      <w:lvlJc w:val="left"/>
+      <w:pPr>
+        <w:ind w:left="4320" w:hanging="360"/>
+      </w:pPr>
+      <w:rPr>
+        <w:rFonts w:ascii="Wingdings" w:hAnsi="Wingdings" w:hint="default"/>
+      </w:rPr>
+    </w:lvl>
+    <w:lvl w:ilvl="6" w:tplc="04090001" w:tentative="1">
+      <w:start w:val="1"/>
+      <w:numFmt w:val="bullet"/>
+      <w:lvlText w:val=""/>
+      <w:lvlJc w:val="left"/>
+      <w:pPr>
+        <w:ind w:left="5040" w:hanging="360"/>
+      </w:pPr>
+      <w:rPr>
+        <w:rFonts w:ascii="Symbol" w:hAnsi="Symbol" w:hint="default"/>
+      </w:rPr>
+    </w:lvl>
+    <w:lvl w:ilvl="7" w:tplc="04090003" w:tentative="1">
+      <w:start w:val="1"/>
+      <w:numFmt w:val="bullet"/>
+      <w:lvlText w:val="o"/>
+      <w:lvlJc w:val="left"/>
+      <w:pPr>
+        <w:ind w:left="5760" w:hanging="360"/>
+      </w:pPr>
+      <w:rPr>
+        <w:rFonts w:ascii="Courier New" w:hAnsi="Courier New" w:cs="Courier New" w:hint="default"/>
+      </w:rPr>
+    </w:lvl>
+    <w:lvl w:ilvl="8" w:tplc="04090005" w:tentative="1">
+      <w:start w:val="1"/>
+      <w:numFmt w:val="bullet"/>
+      <w:lvlText w:val=""/>
+      <w:lvlJc w:val="left"/>
+      <w:pPr>
+        <w:ind w:left="6480" w:hanging="360"/>
+      </w:pPr>
+      <w:rPr>
+        <w:rFonts w:ascii="Wingdings" w:hAnsi="Wingdings" w:hint="default"/>
+      </w:rPr>
+    </w:lvl>
+  </w:abstractNum>
+  <w:abstractNum w:abstractNumId="18" w15:restartNumberingAfterBreak="0">
+    <w:nsid w:val="2B4833C2"/>
+    <w:multiLevelType w:val="hybridMultilevel"/>
+    <w:tmpl w:val="D16A804A"/>
+    <w:lvl w:ilvl="0" w:tplc="04090001">
+      <w:start w:val="1"/>
+      <w:numFmt w:val="bullet"/>
+      <w:lvlText w:val=""/>
+      <w:lvlJc w:val="left"/>
+      <w:pPr>
+        <w:ind w:left="1440" w:hanging="360"/>
+      </w:pPr>
+      <w:rPr>
+        <w:rFonts w:ascii="Symbol" w:hAnsi="Symbol" w:hint="default"/>
+      </w:rPr>
+    </w:lvl>
+    <w:lvl w:ilvl="1" w:tplc="04090003" w:tentative="1">
+      <w:start w:val="1"/>
+      <w:numFmt w:val="bullet"/>
+      <w:lvlText w:val="o"/>
+      <w:lvlJc w:val="left"/>
+      <w:pPr>
+        <w:ind w:left="2160" w:hanging="360"/>
+      </w:pPr>
+      <w:rPr>
+        <w:rFonts w:ascii="Courier New" w:hAnsi="Courier New" w:cs="Courier New" w:hint="default"/>
+      </w:rPr>
+    </w:lvl>
+    <w:lvl w:ilvl="2" w:tplc="04090005" w:tentative="1">
+      <w:start w:val="1"/>
+      <w:numFmt w:val="bullet"/>
+      <w:lvlText w:val=""/>
+      <w:lvlJc w:val="left"/>
+      <w:pPr>
+        <w:ind w:left="2880" w:hanging="360"/>
+      </w:pPr>
+      <w:rPr>
+        <w:rFonts w:ascii="Wingdings" w:hAnsi="Wingdings" w:hint="default"/>
+      </w:rPr>
+    </w:lvl>
+    <w:lvl w:ilvl="3" w:tplc="04090001" w:tentative="1">
+      <w:start w:val="1"/>
+      <w:numFmt w:val="bullet"/>
+      <w:lvlText w:val=""/>
+      <w:lvlJc w:val="left"/>
+      <w:pPr>
+        <w:ind w:left="3600" w:hanging="360"/>
+      </w:pPr>
+      <w:rPr>
+        <w:rFonts w:ascii="Symbol" w:hAnsi="Symbol" w:hint="default"/>
+      </w:rPr>
+    </w:lvl>
+    <w:lvl w:ilvl="4" w:tplc="04090003" w:tentative="1">
+      <w:start w:val="1"/>
+      <w:numFmt w:val="bullet"/>
+      <w:lvlText w:val="o"/>
+      <w:lvlJc w:val="left"/>
+      <w:pPr>
+        <w:ind w:left="4320" w:hanging="360"/>
+      </w:pPr>
+      <w:rPr>
+        <w:rFonts w:ascii="Courier New" w:hAnsi="Courier New" w:cs="Courier New" w:hint="default"/>
+      </w:rPr>
+    </w:lvl>
+    <w:lvl w:ilvl="5" w:tplc="04090005" w:tentative="1">
+      <w:start w:val="1"/>
+      <w:numFmt w:val="bullet"/>
+      <w:lvlText w:val=""/>
+      <w:lvlJc w:val="left"/>
+      <w:pPr>
+        <w:ind w:left="5040" w:hanging="360"/>
+      </w:pPr>
+      <w:rPr>
+        <w:rFonts w:ascii="Wingdings" w:hAnsi="Wingdings" w:hint="default"/>
+      </w:rPr>
+    </w:lvl>
+    <w:lvl w:ilvl="6" w:tplc="04090001" w:tentative="1">
+      <w:start w:val="1"/>
+      <w:numFmt w:val="bullet"/>
+      <w:lvlText w:val=""/>
+      <w:lvlJc w:val="left"/>
+      <w:pPr>
+        <w:ind w:left="5760" w:hanging="360"/>
+      </w:pPr>
+      <w:rPr>
+        <w:rFonts w:ascii="Symbol" w:hAnsi="Symbol" w:hint="default"/>
+      </w:rPr>
+    </w:lvl>
+    <w:lvl w:ilvl="7" w:tplc="04090003" w:tentative="1">
+      <w:start w:val="1"/>
+      <w:numFmt w:val="bullet"/>
+      <w:lvlText w:val="o"/>
+      <w:lvlJc w:val="left"/>
+      <w:pPr>
+        <w:ind w:left="6480" w:hanging="360"/>
+      </w:pPr>
+      <w:rPr>
+        <w:rFonts w:ascii="Courier New" w:hAnsi="Courier New" w:cs="Courier New" w:hint="default"/>
+      </w:rPr>
+    </w:lvl>
+    <w:lvl w:ilvl="8" w:tplc="04090005" w:tentative="1">
+      <w:start w:val="1"/>
+      <w:numFmt w:val="bullet"/>
+      <w:lvlText w:val=""/>
+      <w:lvlJc w:val="left"/>
+      <w:pPr>
+        <w:ind w:left="7200" w:hanging="360"/>
+      </w:pPr>
+      <w:rPr>
+        <w:rFonts w:ascii="Wingdings" w:hAnsi="Wingdings" w:hint="default"/>
+      </w:rPr>
+    </w:lvl>
+  </w:abstractNum>
+  <w:abstractNum w:abstractNumId="19" w15:restartNumberingAfterBreak="0">
     <w:nsid w:val="2BEB1773"/>
     <w:multiLevelType w:val="hybridMultilevel"/>
     <w:tmpl w:val="9588092C"/>
@@ -12581,7 +16938,120 @@
       </w:rPr>
     </w:lvl>
   </w:abstractNum>
-  <w:abstractNum w:abstractNumId="7" w15:restartNumberingAfterBreak="0">
+  <w:abstractNum w:abstractNumId="20" w15:restartNumberingAfterBreak="0">
+    <w:nsid w:val="35000748"/>
+    <w:multiLevelType w:val="hybridMultilevel"/>
+    <w:tmpl w:val="012A1AA6"/>
+    <w:lvl w:ilvl="0" w:tplc="04090001">
+      <w:start w:val="1"/>
+      <w:numFmt w:val="bullet"/>
+      <w:lvlText w:val=""/>
+      <w:lvlJc w:val="left"/>
+      <w:pPr>
+        <w:ind w:left="3600" w:hanging="360"/>
+      </w:pPr>
+      <w:rPr>
+        <w:rFonts w:ascii="Symbol" w:hAnsi="Symbol" w:hint="default"/>
+      </w:rPr>
+    </w:lvl>
+    <w:lvl w:ilvl="1" w:tplc="04090003" w:tentative="1">
+      <w:start w:val="1"/>
+      <w:numFmt w:val="bullet"/>
+      <w:lvlText w:val="o"/>
+      <w:lvlJc w:val="left"/>
+      <w:pPr>
+        <w:ind w:left="4320" w:hanging="360"/>
+      </w:pPr>
+      <w:rPr>
+        <w:rFonts w:ascii="Courier New" w:hAnsi="Courier New" w:cs="Courier New" w:hint="default"/>
+      </w:rPr>
+    </w:lvl>
+    <w:lvl w:ilvl="2" w:tplc="04090005" w:tentative="1">
+      <w:start w:val="1"/>
+      <w:numFmt w:val="bullet"/>
+      <w:lvlText w:val=""/>
+      <w:lvlJc w:val="left"/>
+      <w:pPr>
+        <w:ind w:left="5040" w:hanging="360"/>
+      </w:pPr>
+      <w:rPr>
+        <w:rFonts w:ascii="Wingdings" w:hAnsi="Wingdings" w:hint="default"/>
+      </w:rPr>
+    </w:lvl>
+    <w:lvl w:ilvl="3" w:tplc="04090001" w:tentative="1">
+      <w:start w:val="1"/>
+      <w:numFmt w:val="bullet"/>
+      <w:lvlText w:val=""/>
+      <w:lvlJc w:val="left"/>
+      <w:pPr>
+        <w:ind w:left="5760" w:hanging="360"/>
+      </w:pPr>
+      <w:rPr>
+        <w:rFonts w:ascii="Symbol" w:hAnsi="Symbol" w:hint="default"/>
+      </w:rPr>
+    </w:lvl>
+    <w:lvl w:ilvl="4" w:tplc="04090003" w:tentative="1">
+      <w:start w:val="1"/>
+      <w:numFmt w:val="bullet"/>
+      <w:lvlText w:val="o"/>
+      <w:lvlJc w:val="left"/>
+      <w:pPr>
+        <w:ind w:left="6480" w:hanging="360"/>
+      </w:pPr>
+      <w:rPr>
+        <w:rFonts w:ascii="Courier New" w:hAnsi="Courier New" w:cs="Courier New" w:hint="default"/>
+      </w:rPr>
+    </w:lvl>
+    <w:lvl w:ilvl="5" w:tplc="04090005" w:tentative="1">
+      <w:start w:val="1"/>
+      <w:numFmt w:val="bullet"/>
+      <w:lvlText w:val=""/>
+      <w:lvlJc w:val="left"/>
+      <w:pPr>
+        <w:ind w:left="7200" w:hanging="360"/>
+      </w:pPr>
+      <w:rPr>
+        <w:rFonts w:ascii="Wingdings" w:hAnsi="Wingdings" w:hint="default"/>
+      </w:rPr>
+    </w:lvl>
+    <w:lvl w:ilvl="6" w:tplc="04090001" w:tentative="1">
+      <w:start w:val="1"/>
+      <w:numFmt w:val="bullet"/>
+      <w:lvlText w:val=""/>
+      <w:lvlJc w:val="left"/>
+      <w:pPr>
+        <w:ind w:left="7920" w:hanging="360"/>
+      </w:pPr>
+      <w:rPr>
+        <w:rFonts w:ascii="Symbol" w:hAnsi="Symbol" w:hint="default"/>
+      </w:rPr>
+    </w:lvl>
+    <w:lvl w:ilvl="7" w:tplc="04090003" w:tentative="1">
+      <w:start w:val="1"/>
+      <w:numFmt w:val="bullet"/>
+      <w:lvlText w:val="o"/>
+      <w:lvlJc w:val="left"/>
+      <w:pPr>
+        <w:ind w:left="8640" w:hanging="360"/>
+      </w:pPr>
+      <w:rPr>
+        <w:rFonts w:ascii="Courier New" w:hAnsi="Courier New" w:cs="Courier New" w:hint="default"/>
+      </w:rPr>
+    </w:lvl>
+    <w:lvl w:ilvl="8" w:tplc="04090005" w:tentative="1">
+      <w:start w:val="1"/>
+      <w:numFmt w:val="bullet"/>
+      <w:lvlText w:val=""/>
+      <w:lvlJc w:val="left"/>
+      <w:pPr>
+        <w:ind w:left="9360" w:hanging="360"/>
+      </w:pPr>
+      <w:rPr>
+        <w:rFonts w:ascii="Wingdings" w:hAnsi="Wingdings" w:hint="default"/>
+      </w:rPr>
+    </w:lvl>
+  </w:abstractNum>
+  <w:abstractNum w:abstractNumId="21" w15:restartNumberingAfterBreak="0">
     <w:nsid w:val="37D10D06"/>
     <w:multiLevelType w:val="hybridMultilevel"/>
     <w:tmpl w:val="C59C8D3E"/>
@@ -12694,7 +17164,7 @@
       </w:rPr>
     </w:lvl>
   </w:abstractNum>
-  <w:abstractNum w:abstractNumId="8" w15:restartNumberingAfterBreak="0">
+  <w:abstractNum w:abstractNumId="22" w15:restartNumberingAfterBreak="0">
     <w:nsid w:val="38280C42"/>
     <w:multiLevelType w:val="hybridMultilevel"/>
     <w:tmpl w:val="E9C846FE"/>
@@ -12780,7 +17250,459 @@
       </w:pPr>
     </w:lvl>
   </w:abstractNum>
-  <w:abstractNum w:abstractNumId="9" w15:restartNumberingAfterBreak="0">
+  <w:abstractNum w:abstractNumId="23" w15:restartNumberingAfterBreak="0">
+    <w:nsid w:val="3A161F96"/>
+    <w:multiLevelType w:val="hybridMultilevel"/>
+    <w:tmpl w:val="F4B2E286"/>
+    <w:lvl w:ilvl="0" w:tplc="04090001">
+      <w:start w:val="1"/>
+      <w:numFmt w:val="bullet"/>
+      <w:lvlText w:val=""/>
+      <w:lvlJc w:val="left"/>
+      <w:pPr>
+        <w:ind w:left="3865" w:hanging="360"/>
+      </w:pPr>
+      <w:rPr>
+        <w:rFonts w:ascii="Symbol" w:hAnsi="Symbol" w:hint="default"/>
+      </w:rPr>
+    </w:lvl>
+    <w:lvl w:ilvl="1" w:tplc="04090003" w:tentative="1">
+      <w:start w:val="1"/>
+      <w:numFmt w:val="bullet"/>
+      <w:lvlText w:val="o"/>
+      <w:lvlJc w:val="left"/>
+      <w:pPr>
+        <w:ind w:left="4585" w:hanging="360"/>
+      </w:pPr>
+      <w:rPr>
+        <w:rFonts w:ascii="Courier New" w:hAnsi="Courier New" w:cs="Courier New" w:hint="default"/>
+      </w:rPr>
+    </w:lvl>
+    <w:lvl w:ilvl="2" w:tplc="04090005" w:tentative="1">
+      <w:start w:val="1"/>
+      <w:numFmt w:val="bullet"/>
+      <w:lvlText w:val=""/>
+      <w:lvlJc w:val="left"/>
+      <w:pPr>
+        <w:ind w:left="5305" w:hanging="360"/>
+      </w:pPr>
+      <w:rPr>
+        <w:rFonts w:ascii="Wingdings" w:hAnsi="Wingdings" w:hint="default"/>
+      </w:rPr>
+    </w:lvl>
+    <w:lvl w:ilvl="3" w:tplc="04090001" w:tentative="1">
+      <w:start w:val="1"/>
+      <w:numFmt w:val="bullet"/>
+      <w:lvlText w:val=""/>
+      <w:lvlJc w:val="left"/>
+      <w:pPr>
+        <w:ind w:left="6025" w:hanging="360"/>
+      </w:pPr>
+      <w:rPr>
+        <w:rFonts w:ascii="Symbol" w:hAnsi="Symbol" w:hint="default"/>
+      </w:rPr>
+    </w:lvl>
+    <w:lvl w:ilvl="4" w:tplc="04090003" w:tentative="1">
+      <w:start w:val="1"/>
+      <w:numFmt w:val="bullet"/>
+      <w:lvlText w:val="o"/>
+      <w:lvlJc w:val="left"/>
+      <w:pPr>
+        <w:ind w:left="6745" w:hanging="360"/>
+      </w:pPr>
+      <w:rPr>
+        <w:rFonts w:ascii="Courier New" w:hAnsi="Courier New" w:cs="Courier New" w:hint="default"/>
+      </w:rPr>
+    </w:lvl>
+    <w:lvl w:ilvl="5" w:tplc="04090005" w:tentative="1">
+      <w:start w:val="1"/>
+      <w:numFmt w:val="bullet"/>
+      <w:lvlText w:val=""/>
+      <w:lvlJc w:val="left"/>
+      <w:pPr>
+        <w:ind w:left="7465" w:hanging="360"/>
+      </w:pPr>
+      <w:rPr>
+        <w:rFonts w:ascii="Wingdings" w:hAnsi="Wingdings" w:hint="default"/>
+      </w:rPr>
+    </w:lvl>
+    <w:lvl w:ilvl="6" w:tplc="04090001" w:tentative="1">
+      <w:start w:val="1"/>
+      <w:numFmt w:val="bullet"/>
+      <w:lvlText w:val=""/>
+      <w:lvlJc w:val="left"/>
+      <w:pPr>
+        <w:ind w:left="8185" w:hanging="360"/>
+      </w:pPr>
+      <w:rPr>
+        <w:rFonts w:ascii="Symbol" w:hAnsi="Symbol" w:hint="default"/>
+      </w:rPr>
+    </w:lvl>
+    <w:lvl w:ilvl="7" w:tplc="04090003" w:tentative="1">
+      <w:start w:val="1"/>
+      <w:numFmt w:val="bullet"/>
+      <w:lvlText w:val="o"/>
+      <w:lvlJc w:val="left"/>
+      <w:pPr>
+        <w:ind w:left="8905" w:hanging="360"/>
+      </w:pPr>
+      <w:rPr>
+        <w:rFonts w:ascii="Courier New" w:hAnsi="Courier New" w:cs="Courier New" w:hint="default"/>
+      </w:rPr>
+    </w:lvl>
+    <w:lvl w:ilvl="8" w:tplc="04090005" w:tentative="1">
+      <w:start w:val="1"/>
+      <w:numFmt w:val="bullet"/>
+      <w:lvlText w:val=""/>
+      <w:lvlJc w:val="left"/>
+      <w:pPr>
+        <w:ind w:left="9625" w:hanging="360"/>
+      </w:pPr>
+      <w:rPr>
+        <w:rFonts w:ascii="Wingdings" w:hAnsi="Wingdings" w:hint="default"/>
+      </w:rPr>
+    </w:lvl>
+  </w:abstractNum>
+  <w:abstractNum w:abstractNumId="24" w15:restartNumberingAfterBreak="0">
+    <w:nsid w:val="411751CD"/>
+    <w:multiLevelType w:val="hybridMultilevel"/>
+    <w:tmpl w:val="E1C4974A"/>
+    <w:lvl w:ilvl="0" w:tplc="04090001">
+      <w:start w:val="1"/>
+      <w:numFmt w:val="bullet"/>
+      <w:lvlText w:val=""/>
+      <w:lvlJc w:val="left"/>
+      <w:pPr>
+        <w:ind w:left="985" w:hanging="360"/>
+      </w:pPr>
+      <w:rPr>
+        <w:rFonts w:ascii="Symbol" w:hAnsi="Symbol" w:hint="default"/>
+      </w:rPr>
+    </w:lvl>
+    <w:lvl w:ilvl="1" w:tplc="04090003" w:tentative="1">
+      <w:start w:val="1"/>
+      <w:numFmt w:val="bullet"/>
+      <w:lvlText w:val="o"/>
+      <w:lvlJc w:val="left"/>
+      <w:pPr>
+        <w:ind w:left="1705" w:hanging="360"/>
+      </w:pPr>
+      <w:rPr>
+        <w:rFonts w:ascii="Courier New" w:hAnsi="Courier New" w:cs="Courier New" w:hint="default"/>
+      </w:rPr>
+    </w:lvl>
+    <w:lvl w:ilvl="2" w:tplc="04090005" w:tentative="1">
+      <w:start w:val="1"/>
+      <w:numFmt w:val="bullet"/>
+      <w:lvlText w:val=""/>
+      <w:lvlJc w:val="left"/>
+      <w:pPr>
+        <w:ind w:left="2425" w:hanging="360"/>
+      </w:pPr>
+      <w:rPr>
+        <w:rFonts w:ascii="Wingdings" w:hAnsi="Wingdings" w:hint="default"/>
+      </w:rPr>
+    </w:lvl>
+    <w:lvl w:ilvl="3" w:tplc="04090001" w:tentative="1">
+      <w:start w:val="1"/>
+      <w:numFmt w:val="bullet"/>
+      <w:lvlText w:val=""/>
+      <w:lvlJc w:val="left"/>
+      <w:pPr>
+        <w:ind w:left="3145" w:hanging="360"/>
+      </w:pPr>
+      <w:rPr>
+        <w:rFonts w:ascii="Symbol" w:hAnsi="Symbol" w:hint="default"/>
+      </w:rPr>
+    </w:lvl>
+    <w:lvl w:ilvl="4" w:tplc="04090003" w:tentative="1">
+      <w:start w:val="1"/>
+      <w:numFmt w:val="bullet"/>
+      <w:lvlText w:val="o"/>
+      <w:lvlJc w:val="left"/>
+      <w:pPr>
+        <w:ind w:left="3865" w:hanging="360"/>
+      </w:pPr>
+      <w:rPr>
+        <w:rFonts w:ascii="Courier New" w:hAnsi="Courier New" w:cs="Courier New" w:hint="default"/>
+      </w:rPr>
+    </w:lvl>
+    <w:lvl w:ilvl="5" w:tplc="04090005" w:tentative="1">
+      <w:start w:val="1"/>
+      <w:numFmt w:val="bullet"/>
+      <w:lvlText w:val=""/>
+      <w:lvlJc w:val="left"/>
+      <w:pPr>
+        <w:ind w:left="4585" w:hanging="360"/>
+      </w:pPr>
+      <w:rPr>
+        <w:rFonts w:ascii="Wingdings" w:hAnsi="Wingdings" w:hint="default"/>
+      </w:rPr>
+    </w:lvl>
+    <w:lvl w:ilvl="6" w:tplc="04090001" w:tentative="1">
+      <w:start w:val="1"/>
+      <w:numFmt w:val="bullet"/>
+      <w:lvlText w:val=""/>
+      <w:lvlJc w:val="left"/>
+      <w:pPr>
+        <w:ind w:left="5305" w:hanging="360"/>
+      </w:pPr>
+      <w:rPr>
+        <w:rFonts w:ascii="Symbol" w:hAnsi="Symbol" w:hint="default"/>
+      </w:rPr>
+    </w:lvl>
+    <w:lvl w:ilvl="7" w:tplc="04090003" w:tentative="1">
+      <w:start w:val="1"/>
+      <w:numFmt w:val="bullet"/>
+      <w:lvlText w:val="o"/>
+      <w:lvlJc w:val="left"/>
+      <w:pPr>
+        <w:ind w:left="6025" w:hanging="360"/>
+      </w:pPr>
+      <w:rPr>
+        <w:rFonts w:ascii="Courier New" w:hAnsi="Courier New" w:cs="Courier New" w:hint="default"/>
+      </w:rPr>
+    </w:lvl>
+    <w:lvl w:ilvl="8" w:tplc="04090005" w:tentative="1">
+      <w:start w:val="1"/>
+      <w:numFmt w:val="bullet"/>
+      <w:lvlText w:val=""/>
+      <w:lvlJc w:val="left"/>
+      <w:pPr>
+        <w:ind w:left="6745" w:hanging="360"/>
+      </w:pPr>
+      <w:rPr>
+        <w:rFonts w:ascii="Wingdings" w:hAnsi="Wingdings" w:hint="default"/>
+      </w:rPr>
+    </w:lvl>
+  </w:abstractNum>
+  <w:abstractNum w:abstractNumId="25" w15:restartNumberingAfterBreak="0">
+    <w:nsid w:val="437A69EA"/>
+    <w:multiLevelType w:val="hybridMultilevel"/>
+    <w:tmpl w:val="19842364"/>
+    <w:lvl w:ilvl="0" w:tplc="04090001">
+      <w:start w:val="1"/>
+      <w:numFmt w:val="bullet"/>
+      <w:lvlText w:val=""/>
+      <w:lvlJc w:val="left"/>
+      <w:pPr>
+        <w:ind w:left="846" w:hanging="360"/>
+      </w:pPr>
+      <w:rPr>
+        <w:rFonts w:ascii="Symbol" w:hAnsi="Symbol" w:hint="default"/>
+      </w:rPr>
+    </w:lvl>
+    <w:lvl w:ilvl="1" w:tplc="04090003" w:tentative="1">
+      <w:start w:val="1"/>
+      <w:numFmt w:val="bullet"/>
+      <w:lvlText w:val="o"/>
+      <w:lvlJc w:val="left"/>
+      <w:pPr>
+        <w:ind w:left="1566" w:hanging="360"/>
+      </w:pPr>
+      <w:rPr>
+        <w:rFonts w:ascii="Courier New" w:hAnsi="Courier New" w:cs="Courier New" w:hint="default"/>
+      </w:rPr>
+    </w:lvl>
+    <w:lvl w:ilvl="2" w:tplc="04090005" w:tentative="1">
+      <w:start w:val="1"/>
+      <w:numFmt w:val="bullet"/>
+      <w:lvlText w:val=""/>
+      <w:lvlJc w:val="left"/>
+      <w:pPr>
+        <w:ind w:left="2286" w:hanging="360"/>
+      </w:pPr>
+      <w:rPr>
+        <w:rFonts w:ascii="Wingdings" w:hAnsi="Wingdings" w:hint="default"/>
+      </w:rPr>
+    </w:lvl>
+    <w:lvl w:ilvl="3" w:tplc="04090001" w:tentative="1">
+      <w:start w:val="1"/>
+      <w:numFmt w:val="bullet"/>
+      <w:lvlText w:val=""/>
+      <w:lvlJc w:val="left"/>
+      <w:pPr>
+        <w:ind w:left="3006" w:hanging="360"/>
+      </w:pPr>
+      <w:rPr>
+        <w:rFonts w:ascii="Symbol" w:hAnsi="Symbol" w:hint="default"/>
+      </w:rPr>
+    </w:lvl>
+    <w:lvl w:ilvl="4" w:tplc="04090003" w:tentative="1">
+      <w:start w:val="1"/>
+      <w:numFmt w:val="bullet"/>
+      <w:lvlText w:val="o"/>
+      <w:lvlJc w:val="left"/>
+      <w:pPr>
+        <w:ind w:left="3726" w:hanging="360"/>
+      </w:pPr>
+      <w:rPr>
+        <w:rFonts w:ascii="Courier New" w:hAnsi="Courier New" w:cs="Courier New" w:hint="default"/>
+      </w:rPr>
+    </w:lvl>
+    <w:lvl w:ilvl="5" w:tplc="04090005" w:tentative="1">
+      <w:start w:val="1"/>
+      <w:numFmt w:val="bullet"/>
+      <w:lvlText w:val=""/>
+      <w:lvlJc w:val="left"/>
+      <w:pPr>
+        <w:ind w:left="4446" w:hanging="360"/>
+      </w:pPr>
+      <w:rPr>
+        <w:rFonts w:ascii="Wingdings" w:hAnsi="Wingdings" w:hint="default"/>
+      </w:rPr>
+    </w:lvl>
+    <w:lvl w:ilvl="6" w:tplc="04090001" w:tentative="1">
+      <w:start w:val="1"/>
+      <w:numFmt w:val="bullet"/>
+      <w:lvlText w:val=""/>
+      <w:lvlJc w:val="left"/>
+      <w:pPr>
+        <w:ind w:left="5166" w:hanging="360"/>
+      </w:pPr>
+      <w:rPr>
+        <w:rFonts w:ascii="Symbol" w:hAnsi="Symbol" w:hint="default"/>
+      </w:rPr>
+    </w:lvl>
+    <w:lvl w:ilvl="7" w:tplc="04090003" w:tentative="1">
+      <w:start w:val="1"/>
+      <w:numFmt w:val="bullet"/>
+      <w:lvlText w:val="o"/>
+      <w:lvlJc w:val="left"/>
+      <w:pPr>
+        <w:ind w:left="5886" w:hanging="360"/>
+      </w:pPr>
+      <w:rPr>
+        <w:rFonts w:ascii="Courier New" w:hAnsi="Courier New" w:cs="Courier New" w:hint="default"/>
+      </w:rPr>
+    </w:lvl>
+    <w:lvl w:ilvl="8" w:tplc="04090005" w:tentative="1">
+      <w:start w:val="1"/>
+      <w:numFmt w:val="bullet"/>
+      <w:lvlText w:val=""/>
+      <w:lvlJc w:val="left"/>
+      <w:pPr>
+        <w:ind w:left="6606" w:hanging="360"/>
+      </w:pPr>
+      <w:rPr>
+        <w:rFonts w:ascii="Wingdings" w:hAnsi="Wingdings" w:hint="default"/>
+      </w:rPr>
+    </w:lvl>
+  </w:abstractNum>
+  <w:abstractNum w:abstractNumId="26" w15:restartNumberingAfterBreak="0">
+    <w:nsid w:val="44A76B0B"/>
+    <w:multiLevelType w:val="hybridMultilevel"/>
+    <w:tmpl w:val="82A20FC2"/>
+    <w:lvl w:ilvl="0" w:tplc="04090001">
+      <w:start w:val="1"/>
+      <w:numFmt w:val="bullet"/>
+      <w:lvlText w:val=""/>
+      <w:lvlJc w:val="left"/>
+      <w:pPr>
+        <w:ind w:left="3600" w:hanging="360"/>
+      </w:pPr>
+      <w:rPr>
+        <w:rFonts w:ascii="Symbol" w:hAnsi="Symbol" w:hint="default"/>
+      </w:rPr>
+    </w:lvl>
+    <w:lvl w:ilvl="1" w:tplc="04090003" w:tentative="1">
+      <w:start w:val="1"/>
+      <w:numFmt w:val="bullet"/>
+      <w:lvlText w:val="o"/>
+      <w:lvlJc w:val="left"/>
+      <w:pPr>
+        <w:ind w:left="4320" w:hanging="360"/>
+      </w:pPr>
+      <w:rPr>
+        <w:rFonts w:ascii="Courier New" w:hAnsi="Courier New" w:cs="Courier New" w:hint="default"/>
+      </w:rPr>
+    </w:lvl>
+    <w:lvl w:ilvl="2" w:tplc="04090005" w:tentative="1">
+      <w:start w:val="1"/>
+      <w:numFmt w:val="bullet"/>
+      <w:lvlText w:val=""/>
+      <w:lvlJc w:val="left"/>
+      <w:pPr>
+        <w:ind w:left="5040" w:hanging="360"/>
+      </w:pPr>
+      <w:rPr>
+        <w:rFonts w:ascii="Wingdings" w:hAnsi="Wingdings" w:hint="default"/>
+      </w:rPr>
+    </w:lvl>
+    <w:lvl w:ilvl="3" w:tplc="04090001" w:tentative="1">
+      <w:start w:val="1"/>
+      <w:numFmt w:val="bullet"/>
+      <w:lvlText w:val=""/>
+      <w:lvlJc w:val="left"/>
+      <w:pPr>
+        <w:ind w:left="5760" w:hanging="360"/>
+      </w:pPr>
+      <w:rPr>
+        <w:rFonts w:ascii="Symbol" w:hAnsi="Symbol" w:hint="default"/>
+      </w:rPr>
+    </w:lvl>
+    <w:lvl w:ilvl="4" w:tplc="04090003" w:tentative="1">
+      <w:start w:val="1"/>
+      <w:numFmt w:val="bullet"/>
+      <w:lvlText w:val="o"/>
+      <w:lvlJc w:val="left"/>
+      <w:pPr>
+        <w:ind w:left="6480" w:hanging="360"/>
+      </w:pPr>
+      <w:rPr>
+        <w:rFonts w:ascii="Courier New" w:hAnsi="Courier New" w:cs="Courier New" w:hint="default"/>
+      </w:rPr>
+    </w:lvl>
+    <w:lvl w:ilvl="5" w:tplc="04090005" w:tentative="1">
+      <w:start w:val="1"/>
+      <w:numFmt w:val="bullet"/>
+      <w:lvlText w:val=""/>
+      <w:lvlJc w:val="left"/>
+      <w:pPr>
+        <w:ind w:left="7200" w:hanging="360"/>
+      </w:pPr>
+      <w:rPr>
+        <w:rFonts w:ascii="Wingdings" w:hAnsi="Wingdings" w:hint="default"/>
+      </w:rPr>
+    </w:lvl>
+    <w:lvl w:ilvl="6" w:tplc="04090001" w:tentative="1">
+      <w:start w:val="1"/>
+      <w:numFmt w:val="bullet"/>
+      <w:lvlText w:val=""/>
+      <w:lvlJc w:val="left"/>
+      <w:pPr>
+        <w:ind w:left="7920" w:hanging="360"/>
+      </w:pPr>
+      <w:rPr>
+        <w:rFonts w:ascii="Symbol" w:hAnsi="Symbol" w:hint="default"/>
+      </w:rPr>
+    </w:lvl>
+    <w:lvl w:ilvl="7" w:tplc="04090003" w:tentative="1">
+      <w:start w:val="1"/>
+      <w:numFmt w:val="bullet"/>
+      <w:lvlText w:val="o"/>
+      <w:lvlJc w:val="left"/>
+      <w:pPr>
+        <w:ind w:left="8640" w:hanging="360"/>
+      </w:pPr>
+      <w:rPr>
+        <w:rFonts w:ascii="Courier New" w:hAnsi="Courier New" w:cs="Courier New" w:hint="default"/>
+      </w:rPr>
+    </w:lvl>
+    <w:lvl w:ilvl="8" w:tplc="04090005" w:tentative="1">
+      <w:start w:val="1"/>
+      <w:numFmt w:val="bullet"/>
+      <w:lvlText w:val=""/>
+      <w:lvlJc w:val="left"/>
+      <w:pPr>
+        <w:ind w:left="9360" w:hanging="360"/>
+      </w:pPr>
+      <w:rPr>
+        <w:rFonts w:ascii="Wingdings" w:hAnsi="Wingdings" w:hint="default"/>
+      </w:rPr>
+    </w:lvl>
+  </w:abstractNum>
+  <w:abstractNum w:abstractNumId="27" w15:restartNumberingAfterBreak="0">
     <w:nsid w:val="463B0D8F"/>
     <w:multiLevelType w:val="hybridMultilevel"/>
     <w:tmpl w:val="A244B77A"/>
@@ -12893,7 +17815,685 @@
       </w:rPr>
     </w:lvl>
   </w:abstractNum>
-  <w:abstractNum w:abstractNumId="10" w15:restartNumberingAfterBreak="0">
+  <w:abstractNum w:abstractNumId="28" w15:restartNumberingAfterBreak="0">
+    <w:nsid w:val="47DA4700"/>
+    <w:multiLevelType w:val="hybridMultilevel"/>
+    <w:tmpl w:val="1E5C3934"/>
+    <w:lvl w:ilvl="0" w:tplc="04090001">
+      <w:start w:val="1"/>
+      <w:numFmt w:val="bullet"/>
+      <w:lvlText w:val=""/>
+      <w:lvlJc w:val="left"/>
+      <w:pPr>
+        <w:ind w:left="1074" w:hanging="360"/>
+      </w:pPr>
+      <w:rPr>
+        <w:rFonts w:ascii="Symbol" w:hAnsi="Symbol" w:hint="default"/>
+      </w:rPr>
+    </w:lvl>
+    <w:lvl w:ilvl="1" w:tplc="04090003" w:tentative="1">
+      <w:start w:val="1"/>
+      <w:numFmt w:val="bullet"/>
+      <w:lvlText w:val="o"/>
+      <w:lvlJc w:val="left"/>
+      <w:pPr>
+        <w:ind w:left="1794" w:hanging="360"/>
+      </w:pPr>
+      <w:rPr>
+        <w:rFonts w:ascii="Courier New" w:hAnsi="Courier New" w:cs="Courier New" w:hint="default"/>
+      </w:rPr>
+    </w:lvl>
+    <w:lvl w:ilvl="2" w:tplc="04090005" w:tentative="1">
+      <w:start w:val="1"/>
+      <w:numFmt w:val="bullet"/>
+      <w:lvlText w:val=""/>
+      <w:lvlJc w:val="left"/>
+      <w:pPr>
+        <w:ind w:left="2514" w:hanging="360"/>
+      </w:pPr>
+      <w:rPr>
+        <w:rFonts w:ascii="Wingdings" w:hAnsi="Wingdings" w:hint="default"/>
+      </w:rPr>
+    </w:lvl>
+    <w:lvl w:ilvl="3" w:tplc="04090001" w:tentative="1">
+      <w:start w:val="1"/>
+      <w:numFmt w:val="bullet"/>
+      <w:lvlText w:val=""/>
+      <w:lvlJc w:val="left"/>
+      <w:pPr>
+        <w:ind w:left="3234" w:hanging="360"/>
+      </w:pPr>
+      <w:rPr>
+        <w:rFonts w:ascii="Symbol" w:hAnsi="Symbol" w:hint="default"/>
+      </w:rPr>
+    </w:lvl>
+    <w:lvl w:ilvl="4" w:tplc="04090003" w:tentative="1">
+      <w:start w:val="1"/>
+      <w:numFmt w:val="bullet"/>
+      <w:lvlText w:val="o"/>
+      <w:lvlJc w:val="left"/>
+      <w:pPr>
+        <w:ind w:left="3954" w:hanging="360"/>
+      </w:pPr>
+      <w:rPr>
+        <w:rFonts w:ascii="Courier New" w:hAnsi="Courier New" w:cs="Courier New" w:hint="default"/>
+      </w:rPr>
+    </w:lvl>
+    <w:lvl w:ilvl="5" w:tplc="04090005" w:tentative="1">
+      <w:start w:val="1"/>
+      <w:numFmt w:val="bullet"/>
+      <w:lvlText w:val=""/>
+      <w:lvlJc w:val="left"/>
+      <w:pPr>
+        <w:ind w:left="4674" w:hanging="360"/>
+      </w:pPr>
+      <w:rPr>
+        <w:rFonts w:ascii="Wingdings" w:hAnsi="Wingdings" w:hint="default"/>
+      </w:rPr>
+    </w:lvl>
+    <w:lvl w:ilvl="6" w:tplc="04090001" w:tentative="1">
+      <w:start w:val="1"/>
+      <w:numFmt w:val="bullet"/>
+      <w:lvlText w:val=""/>
+      <w:lvlJc w:val="left"/>
+      <w:pPr>
+        <w:ind w:left="5394" w:hanging="360"/>
+      </w:pPr>
+      <w:rPr>
+        <w:rFonts w:ascii="Symbol" w:hAnsi="Symbol" w:hint="default"/>
+      </w:rPr>
+    </w:lvl>
+    <w:lvl w:ilvl="7" w:tplc="04090003" w:tentative="1">
+      <w:start w:val="1"/>
+      <w:numFmt w:val="bullet"/>
+      <w:lvlText w:val="o"/>
+      <w:lvlJc w:val="left"/>
+      <w:pPr>
+        <w:ind w:left="6114" w:hanging="360"/>
+      </w:pPr>
+      <w:rPr>
+        <w:rFonts w:ascii="Courier New" w:hAnsi="Courier New" w:cs="Courier New" w:hint="default"/>
+      </w:rPr>
+    </w:lvl>
+    <w:lvl w:ilvl="8" w:tplc="04090005" w:tentative="1">
+      <w:start w:val="1"/>
+      <w:numFmt w:val="bullet"/>
+      <w:lvlText w:val=""/>
+      <w:lvlJc w:val="left"/>
+      <w:pPr>
+        <w:ind w:left="6834" w:hanging="360"/>
+      </w:pPr>
+      <w:rPr>
+        <w:rFonts w:ascii="Wingdings" w:hAnsi="Wingdings" w:hint="default"/>
+      </w:rPr>
+    </w:lvl>
+  </w:abstractNum>
+  <w:abstractNum w:abstractNumId="29" w15:restartNumberingAfterBreak="0">
+    <w:nsid w:val="49562226"/>
+    <w:multiLevelType w:val="hybridMultilevel"/>
+    <w:tmpl w:val="90C08C80"/>
+    <w:lvl w:ilvl="0" w:tplc="04090001">
+      <w:start w:val="1"/>
+      <w:numFmt w:val="bullet"/>
+      <w:lvlText w:val=""/>
+      <w:lvlJc w:val="left"/>
+      <w:pPr>
+        <w:ind w:left="1048" w:hanging="360"/>
+      </w:pPr>
+      <w:rPr>
+        <w:rFonts w:ascii="Symbol" w:hAnsi="Symbol" w:hint="default"/>
+      </w:rPr>
+    </w:lvl>
+    <w:lvl w:ilvl="1" w:tplc="04090003" w:tentative="1">
+      <w:start w:val="1"/>
+      <w:numFmt w:val="bullet"/>
+      <w:lvlText w:val="o"/>
+      <w:lvlJc w:val="left"/>
+      <w:pPr>
+        <w:ind w:left="1768" w:hanging="360"/>
+      </w:pPr>
+      <w:rPr>
+        <w:rFonts w:ascii="Courier New" w:hAnsi="Courier New" w:cs="Courier New" w:hint="default"/>
+      </w:rPr>
+    </w:lvl>
+    <w:lvl w:ilvl="2" w:tplc="04090005" w:tentative="1">
+      <w:start w:val="1"/>
+      <w:numFmt w:val="bullet"/>
+      <w:lvlText w:val=""/>
+      <w:lvlJc w:val="left"/>
+      <w:pPr>
+        <w:ind w:left="2488" w:hanging="360"/>
+      </w:pPr>
+      <w:rPr>
+        <w:rFonts w:ascii="Wingdings" w:hAnsi="Wingdings" w:hint="default"/>
+      </w:rPr>
+    </w:lvl>
+    <w:lvl w:ilvl="3" w:tplc="04090001" w:tentative="1">
+      <w:start w:val="1"/>
+      <w:numFmt w:val="bullet"/>
+      <w:lvlText w:val=""/>
+      <w:lvlJc w:val="left"/>
+      <w:pPr>
+        <w:ind w:left="3208" w:hanging="360"/>
+      </w:pPr>
+      <w:rPr>
+        <w:rFonts w:ascii="Symbol" w:hAnsi="Symbol" w:hint="default"/>
+      </w:rPr>
+    </w:lvl>
+    <w:lvl w:ilvl="4" w:tplc="04090003" w:tentative="1">
+      <w:start w:val="1"/>
+      <w:numFmt w:val="bullet"/>
+      <w:lvlText w:val="o"/>
+      <w:lvlJc w:val="left"/>
+      <w:pPr>
+        <w:ind w:left="3928" w:hanging="360"/>
+      </w:pPr>
+      <w:rPr>
+        <w:rFonts w:ascii="Courier New" w:hAnsi="Courier New" w:cs="Courier New" w:hint="default"/>
+      </w:rPr>
+    </w:lvl>
+    <w:lvl w:ilvl="5" w:tplc="04090005" w:tentative="1">
+      <w:start w:val="1"/>
+      <w:numFmt w:val="bullet"/>
+      <w:lvlText w:val=""/>
+      <w:lvlJc w:val="left"/>
+      <w:pPr>
+        <w:ind w:left="4648" w:hanging="360"/>
+      </w:pPr>
+      <w:rPr>
+        <w:rFonts w:ascii="Wingdings" w:hAnsi="Wingdings" w:hint="default"/>
+      </w:rPr>
+    </w:lvl>
+    <w:lvl w:ilvl="6" w:tplc="04090001" w:tentative="1">
+      <w:start w:val="1"/>
+      <w:numFmt w:val="bullet"/>
+      <w:lvlText w:val=""/>
+      <w:lvlJc w:val="left"/>
+      <w:pPr>
+        <w:ind w:left="5368" w:hanging="360"/>
+      </w:pPr>
+      <w:rPr>
+        <w:rFonts w:ascii="Symbol" w:hAnsi="Symbol" w:hint="default"/>
+      </w:rPr>
+    </w:lvl>
+    <w:lvl w:ilvl="7" w:tplc="04090003" w:tentative="1">
+      <w:start w:val="1"/>
+      <w:numFmt w:val="bullet"/>
+      <w:lvlText w:val="o"/>
+      <w:lvlJc w:val="left"/>
+      <w:pPr>
+        <w:ind w:left="6088" w:hanging="360"/>
+      </w:pPr>
+      <w:rPr>
+        <w:rFonts w:ascii="Courier New" w:hAnsi="Courier New" w:cs="Courier New" w:hint="default"/>
+      </w:rPr>
+    </w:lvl>
+    <w:lvl w:ilvl="8" w:tplc="04090005" w:tentative="1">
+      <w:start w:val="1"/>
+      <w:numFmt w:val="bullet"/>
+      <w:lvlText w:val=""/>
+      <w:lvlJc w:val="left"/>
+      <w:pPr>
+        <w:ind w:left="6808" w:hanging="360"/>
+      </w:pPr>
+      <w:rPr>
+        <w:rFonts w:ascii="Wingdings" w:hAnsi="Wingdings" w:hint="default"/>
+      </w:rPr>
+    </w:lvl>
+  </w:abstractNum>
+  <w:abstractNum w:abstractNumId="30" w15:restartNumberingAfterBreak="0">
+    <w:nsid w:val="4CEE0C20"/>
+    <w:multiLevelType w:val="hybridMultilevel"/>
+    <w:tmpl w:val="B4665036"/>
+    <w:lvl w:ilvl="0" w:tplc="04090001">
+      <w:start w:val="1"/>
+      <w:numFmt w:val="bullet"/>
+      <w:lvlText w:val=""/>
+      <w:lvlJc w:val="left"/>
+      <w:pPr>
+        <w:ind w:left="3600" w:hanging="360"/>
+      </w:pPr>
+      <w:rPr>
+        <w:rFonts w:ascii="Symbol" w:hAnsi="Symbol" w:hint="default"/>
+      </w:rPr>
+    </w:lvl>
+    <w:lvl w:ilvl="1" w:tplc="04090003" w:tentative="1">
+      <w:start w:val="1"/>
+      <w:numFmt w:val="bullet"/>
+      <w:lvlText w:val="o"/>
+      <w:lvlJc w:val="left"/>
+      <w:pPr>
+        <w:ind w:left="4320" w:hanging="360"/>
+      </w:pPr>
+      <w:rPr>
+        <w:rFonts w:ascii="Courier New" w:hAnsi="Courier New" w:cs="Courier New" w:hint="default"/>
+      </w:rPr>
+    </w:lvl>
+    <w:lvl w:ilvl="2" w:tplc="04090005" w:tentative="1">
+      <w:start w:val="1"/>
+      <w:numFmt w:val="bullet"/>
+      <w:lvlText w:val=""/>
+      <w:lvlJc w:val="left"/>
+      <w:pPr>
+        <w:ind w:left="5040" w:hanging="360"/>
+      </w:pPr>
+      <w:rPr>
+        <w:rFonts w:ascii="Wingdings" w:hAnsi="Wingdings" w:hint="default"/>
+      </w:rPr>
+    </w:lvl>
+    <w:lvl w:ilvl="3" w:tplc="04090001" w:tentative="1">
+      <w:start w:val="1"/>
+      <w:numFmt w:val="bullet"/>
+      <w:lvlText w:val=""/>
+      <w:lvlJc w:val="left"/>
+      <w:pPr>
+        <w:ind w:left="5760" w:hanging="360"/>
+      </w:pPr>
+      <w:rPr>
+        <w:rFonts w:ascii="Symbol" w:hAnsi="Symbol" w:hint="default"/>
+      </w:rPr>
+    </w:lvl>
+    <w:lvl w:ilvl="4" w:tplc="04090003" w:tentative="1">
+      <w:start w:val="1"/>
+      <w:numFmt w:val="bullet"/>
+      <w:lvlText w:val="o"/>
+      <w:lvlJc w:val="left"/>
+      <w:pPr>
+        <w:ind w:left="6480" w:hanging="360"/>
+      </w:pPr>
+      <w:rPr>
+        <w:rFonts w:ascii="Courier New" w:hAnsi="Courier New" w:cs="Courier New" w:hint="default"/>
+      </w:rPr>
+    </w:lvl>
+    <w:lvl w:ilvl="5" w:tplc="04090005" w:tentative="1">
+      <w:start w:val="1"/>
+      <w:numFmt w:val="bullet"/>
+      <w:lvlText w:val=""/>
+      <w:lvlJc w:val="left"/>
+      <w:pPr>
+        <w:ind w:left="7200" w:hanging="360"/>
+      </w:pPr>
+      <w:rPr>
+        <w:rFonts w:ascii="Wingdings" w:hAnsi="Wingdings" w:hint="default"/>
+      </w:rPr>
+    </w:lvl>
+    <w:lvl w:ilvl="6" w:tplc="04090001" w:tentative="1">
+      <w:start w:val="1"/>
+      <w:numFmt w:val="bullet"/>
+      <w:lvlText w:val=""/>
+      <w:lvlJc w:val="left"/>
+      <w:pPr>
+        <w:ind w:left="7920" w:hanging="360"/>
+      </w:pPr>
+      <w:rPr>
+        <w:rFonts w:ascii="Symbol" w:hAnsi="Symbol" w:hint="default"/>
+      </w:rPr>
+    </w:lvl>
+    <w:lvl w:ilvl="7" w:tplc="04090003" w:tentative="1">
+      <w:start w:val="1"/>
+      <w:numFmt w:val="bullet"/>
+      <w:lvlText w:val="o"/>
+      <w:lvlJc w:val="left"/>
+      <w:pPr>
+        <w:ind w:left="8640" w:hanging="360"/>
+      </w:pPr>
+      <w:rPr>
+        <w:rFonts w:ascii="Courier New" w:hAnsi="Courier New" w:cs="Courier New" w:hint="default"/>
+      </w:rPr>
+    </w:lvl>
+    <w:lvl w:ilvl="8" w:tplc="04090005" w:tentative="1">
+      <w:start w:val="1"/>
+      <w:numFmt w:val="bullet"/>
+      <w:lvlText w:val=""/>
+      <w:lvlJc w:val="left"/>
+      <w:pPr>
+        <w:ind w:left="9360" w:hanging="360"/>
+      </w:pPr>
+      <w:rPr>
+        <w:rFonts w:ascii="Wingdings" w:hAnsi="Wingdings" w:hint="default"/>
+      </w:rPr>
+    </w:lvl>
+  </w:abstractNum>
+  <w:abstractNum w:abstractNumId="31" w15:restartNumberingAfterBreak="0">
+    <w:nsid w:val="4EAA1F8C"/>
+    <w:multiLevelType w:val="hybridMultilevel"/>
+    <w:tmpl w:val="FFBECABA"/>
+    <w:lvl w:ilvl="0" w:tplc="04090001">
+      <w:start w:val="1"/>
+      <w:numFmt w:val="bullet"/>
+      <w:lvlText w:val=""/>
+      <w:lvlJc w:val="left"/>
+      <w:pPr>
+        <w:ind w:left="720" w:hanging="360"/>
+      </w:pPr>
+      <w:rPr>
+        <w:rFonts w:ascii="Symbol" w:hAnsi="Symbol" w:hint="default"/>
+      </w:rPr>
+    </w:lvl>
+    <w:lvl w:ilvl="1" w:tplc="04090003" w:tentative="1">
+      <w:start w:val="1"/>
+      <w:numFmt w:val="bullet"/>
+      <w:lvlText w:val="o"/>
+      <w:lvlJc w:val="left"/>
+      <w:pPr>
+        <w:ind w:left="1440" w:hanging="360"/>
+      </w:pPr>
+      <w:rPr>
+        <w:rFonts w:ascii="Courier New" w:hAnsi="Courier New" w:cs="Courier New" w:hint="default"/>
+      </w:rPr>
+    </w:lvl>
+    <w:lvl w:ilvl="2" w:tplc="04090005" w:tentative="1">
+      <w:start w:val="1"/>
+      <w:numFmt w:val="bullet"/>
+      <w:lvlText w:val=""/>
+      <w:lvlJc w:val="left"/>
+      <w:pPr>
+        <w:ind w:left="2160" w:hanging="360"/>
+      </w:pPr>
+      <w:rPr>
+        <w:rFonts w:ascii="Wingdings" w:hAnsi="Wingdings" w:hint="default"/>
+      </w:rPr>
+    </w:lvl>
+    <w:lvl w:ilvl="3" w:tplc="04090001" w:tentative="1">
+      <w:start w:val="1"/>
+      <w:numFmt w:val="bullet"/>
+      <w:lvlText w:val=""/>
+      <w:lvlJc w:val="left"/>
+      <w:pPr>
+        <w:ind w:left="2880" w:hanging="360"/>
+      </w:pPr>
+      <w:rPr>
+        <w:rFonts w:ascii="Symbol" w:hAnsi="Symbol" w:hint="default"/>
+      </w:rPr>
+    </w:lvl>
+    <w:lvl w:ilvl="4" w:tplc="04090003" w:tentative="1">
+      <w:start w:val="1"/>
+      <w:numFmt w:val="bullet"/>
+      <w:lvlText w:val="o"/>
+      <w:lvlJc w:val="left"/>
+      <w:pPr>
+        <w:ind w:left="3600" w:hanging="360"/>
+      </w:pPr>
+      <w:rPr>
+        <w:rFonts w:ascii="Courier New" w:hAnsi="Courier New" w:cs="Courier New" w:hint="default"/>
+      </w:rPr>
+    </w:lvl>
+    <w:lvl w:ilvl="5" w:tplc="04090005" w:tentative="1">
+      <w:start w:val="1"/>
+      <w:numFmt w:val="bullet"/>
+      <w:lvlText w:val=""/>
+      <w:lvlJc w:val="left"/>
+      <w:pPr>
+        <w:ind w:left="4320" w:hanging="360"/>
+      </w:pPr>
+      <w:rPr>
+        <w:rFonts w:ascii="Wingdings" w:hAnsi="Wingdings" w:hint="default"/>
+      </w:rPr>
+    </w:lvl>
+    <w:lvl w:ilvl="6" w:tplc="04090001" w:tentative="1">
+      <w:start w:val="1"/>
+      <w:numFmt w:val="bullet"/>
+      <w:lvlText w:val=""/>
+      <w:lvlJc w:val="left"/>
+      <w:pPr>
+        <w:ind w:left="5040" w:hanging="360"/>
+      </w:pPr>
+      <w:rPr>
+        <w:rFonts w:ascii="Symbol" w:hAnsi="Symbol" w:hint="default"/>
+      </w:rPr>
+    </w:lvl>
+    <w:lvl w:ilvl="7" w:tplc="04090003" w:tentative="1">
+      <w:start w:val="1"/>
+      <w:numFmt w:val="bullet"/>
+      <w:lvlText w:val="o"/>
+      <w:lvlJc w:val="left"/>
+      <w:pPr>
+        <w:ind w:left="5760" w:hanging="360"/>
+      </w:pPr>
+      <w:rPr>
+        <w:rFonts w:ascii="Courier New" w:hAnsi="Courier New" w:cs="Courier New" w:hint="default"/>
+      </w:rPr>
+    </w:lvl>
+    <w:lvl w:ilvl="8" w:tplc="04090005" w:tentative="1">
+      <w:start w:val="1"/>
+      <w:numFmt w:val="bullet"/>
+      <w:lvlText w:val=""/>
+      <w:lvlJc w:val="left"/>
+      <w:pPr>
+        <w:ind w:left="6480" w:hanging="360"/>
+      </w:pPr>
+      <w:rPr>
+        <w:rFonts w:ascii="Wingdings" w:hAnsi="Wingdings" w:hint="default"/>
+      </w:rPr>
+    </w:lvl>
+  </w:abstractNum>
+  <w:abstractNum w:abstractNumId="32" w15:restartNumberingAfterBreak="0">
+    <w:nsid w:val="4F0F3E8B"/>
+    <w:multiLevelType w:val="hybridMultilevel"/>
+    <w:tmpl w:val="1898E2D0"/>
+    <w:lvl w:ilvl="0" w:tplc="04090001">
+      <w:start w:val="1"/>
+      <w:numFmt w:val="bullet"/>
+      <w:lvlText w:val=""/>
+      <w:lvlJc w:val="left"/>
+      <w:pPr>
+        <w:ind w:left="720" w:hanging="360"/>
+      </w:pPr>
+      <w:rPr>
+        <w:rFonts w:ascii="Symbol" w:hAnsi="Symbol" w:hint="default"/>
+      </w:rPr>
+    </w:lvl>
+    <w:lvl w:ilvl="1" w:tplc="04090003" w:tentative="1">
+      <w:start w:val="1"/>
+      <w:numFmt w:val="bullet"/>
+      <w:lvlText w:val="o"/>
+      <w:lvlJc w:val="left"/>
+      <w:pPr>
+        <w:ind w:left="1440" w:hanging="360"/>
+      </w:pPr>
+      <w:rPr>
+        <w:rFonts w:ascii="Courier New" w:hAnsi="Courier New" w:cs="Courier New" w:hint="default"/>
+      </w:rPr>
+    </w:lvl>
+    <w:lvl w:ilvl="2" w:tplc="04090005" w:tentative="1">
+      <w:start w:val="1"/>
+      <w:numFmt w:val="bullet"/>
+      <w:lvlText w:val=""/>
+      <w:lvlJc w:val="left"/>
+      <w:pPr>
+        <w:ind w:left="2160" w:hanging="360"/>
+      </w:pPr>
+      <w:rPr>
+        <w:rFonts w:ascii="Wingdings" w:hAnsi="Wingdings" w:hint="default"/>
+      </w:rPr>
+    </w:lvl>
+    <w:lvl w:ilvl="3" w:tplc="04090001" w:tentative="1">
+      <w:start w:val="1"/>
+      <w:numFmt w:val="bullet"/>
+      <w:lvlText w:val=""/>
+      <w:lvlJc w:val="left"/>
+      <w:pPr>
+        <w:ind w:left="2880" w:hanging="360"/>
+      </w:pPr>
+      <w:rPr>
+        <w:rFonts w:ascii="Symbol" w:hAnsi="Symbol" w:hint="default"/>
+      </w:rPr>
+    </w:lvl>
+    <w:lvl w:ilvl="4" w:tplc="04090003" w:tentative="1">
+      <w:start w:val="1"/>
+      <w:numFmt w:val="bullet"/>
+      <w:lvlText w:val="o"/>
+      <w:lvlJc w:val="left"/>
+      <w:pPr>
+        <w:ind w:left="3600" w:hanging="360"/>
+      </w:pPr>
+      <w:rPr>
+        <w:rFonts w:ascii="Courier New" w:hAnsi="Courier New" w:cs="Courier New" w:hint="default"/>
+      </w:rPr>
+    </w:lvl>
+    <w:lvl w:ilvl="5" w:tplc="04090005" w:tentative="1">
+      <w:start w:val="1"/>
+      <w:numFmt w:val="bullet"/>
+      <w:lvlText w:val=""/>
+      <w:lvlJc w:val="left"/>
+      <w:pPr>
+        <w:ind w:left="4320" w:hanging="360"/>
+      </w:pPr>
+      <w:rPr>
+        <w:rFonts w:ascii="Wingdings" w:hAnsi="Wingdings" w:hint="default"/>
+      </w:rPr>
+    </w:lvl>
+    <w:lvl w:ilvl="6" w:tplc="04090001" w:tentative="1">
+      <w:start w:val="1"/>
+      <w:numFmt w:val="bullet"/>
+      <w:lvlText w:val=""/>
+      <w:lvlJc w:val="left"/>
+      <w:pPr>
+        <w:ind w:left="5040" w:hanging="360"/>
+      </w:pPr>
+      <w:rPr>
+        <w:rFonts w:ascii="Symbol" w:hAnsi="Symbol" w:hint="default"/>
+      </w:rPr>
+    </w:lvl>
+    <w:lvl w:ilvl="7" w:tplc="04090003" w:tentative="1">
+      <w:start w:val="1"/>
+      <w:numFmt w:val="bullet"/>
+      <w:lvlText w:val="o"/>
+      <w:lvlJc w:val="left"/>
+      <w:pPr>
+        <w:ind w:left="5760" w:hanging="360"/>
+      </w:pPr>
+      <w:rPr>
+        <w:rFonts w:ascii="Courier New" w:hAnsi="Courier New" w:cs="Courier New" w:hint="default"/>
+      </w:rPr>
+    </w:lvl>
+    <w:lvl w:ilvl="8" w:tplc="04090005" w:tentative="1">
+      <w:start w:val="1"/>
+      <w:numFmt w:val="bullet"/>
+      <w:lvlText w:val=""/>
+      <w:lvlJc w:val="left"/>
+      <w:pPr>
+        <w:ind w:left="6480" w:hanging="360"/>
+      </w:pPr>
+      <w:rPr>
+        <w:rFonts w:ascii="Wingdings" w:hAnsi="Wingdings" w:hint="default"/>
+      </w:rPr>
+    </w:lvl>
+  </w:abstractNum>
+  <w:abstractNum w:abstractNumId="33" w15:restartNumberingAfterBreak="0">
+    <w:nsid w:val="4F12352B"/>
+    <w:multiLevelType w:val="hybridMultilevel"/>
+    <w:tmpl w:val="DF72B2EC"/>
+    <w:lvl w:ilvl="0" w:tplc="04090001">
+      <w:start w:val="1"/>
+      <w:numFmt w:val="bullet"/>
+      <w:lvlText w:val=""/>
+      <w:lvlJc w:val="left"/>
+      <w:pPr>
+        <w:ind w:left="4585" w:hanging="360"/>
+      </w:pPr>
+      <w:rPr>
+        <w:rFonts w:ascii="Symbol" w:hAnsi="Symbol" w:hint="default"/>
+      </w:rPr>
+    </w:lvl>
+    <w:lvl w:ilvl="1" w:tplc="04090003" w:tentative="1">
+      <w:start w:val="1"/>
+      <w:numFmt w:val="bullet"/>
+      <w:lvlText w:val="o"/>
+      <w:lvlJc w:val="left"/>
+      <w:pPr>
+        <w:ind w:left="5305" w:hanging="360"/>
+      </w:pPr>
+      <w:rPr>
+        <w:rFonts w:ascii="Courier New" w:hAnsi="Courier New" w:cs="Courier New" w:hint="default"/>
+      </w:rPr>
+    </w:lvl>
+    <w:lvl w:ilvl="2" w:tplc="04090005" w:tentative="1">
+      <w:start w:val="1"/>
+      <w:numFmt w:val="bullet"/>
+      <w:lvlText w:val=""/>
+      <w:lvlJc w:val="left"/>
+      <w:pPr>
+        <w:ind w:left="6025" w:hanging="360"/>
+      </w:pPr>
+      <w:rPr>
+        <w:rFonts w:ascii="Wingdings" w:hAnsi="Wingdings" w:hint="default"/>
+      </w:rPr>
+    </w:lvl>
+    <w:lvl w:ilvl="3" w:tplc="04090001" w:tentative="1">
+      <w:start w:val="1"/>
+      <w:numFmt w:val="bullet"/>
+      <w:lvlText w:val=""/>
+      <w:lvlJc w:val="left"/>
+      <w:pPr>
+        <w:ind w:left="6745" w:hanging="360"/>
+      </w:pPr>
+      <w:rPr>
+        <w:rFonts w:ascii="Symbol" w:hAnsi="Symbol" w:hint="default"/>
+      </w:rPr>
+    </w:lvl>
+    <w:lvl w:ilvl="4" w:tplc="04090003" w:tentative="1">
+      <w:start w:val="1"/>
+      <w:numFmt w:val="bullet"/>
+      <w:lvlText w:val="o"/>
+      <w:lvlJc w:val="left"/>
+      <w:pPr>
+        <w:ind w:left="7465" w:hanging="360"/>
+      </w:pPr>
+      <w:rPr>
+        <w:rFonts w:ascii="Courier New" w:hAnsi="Courier New" w:cs="Courier New" w:hint="default"/>
+      </w:rPr>
+    </w:lvl>
+    <w:lvl w:ilvl="5" w:tplc="04090005" w:tentative="1">
+      <w:start w:val="1"/>
+      <w:numFmt w:val="bullet"/>
+      <w:lvlText w:val=""/>
+      <w:lvlJc w:val="left"/>
+      <w:pPr>
+        <w:ind w:left="8185" w:hanging="360"/>
+      </w:pPr>
+      <w:rPr>
+        <w:rFonts w:ascii="Wingdings" w:hAnsi="Wingdings" w:hint="default"/>
+      </w:rPr>
+    </w:lvl>
+    <w:lvl w:ilvl="6" w:tplc="04090001" w:tentative="1">
+      <w:start w:val="1"/>
+      <w:numFmt w:val="bullet"/>
+      <w:lvlText w:val=""/>
+      <w:lvlJc w:val="left"/>
+      <w:pPr>
+        <w:ind w:left="8905" w:hanging="360"/>
+      </w:pPr>
+      <w:rPr>
+        <w:rFonts w:ascii="Symbol" w:hAnsi="Symbol" w:hint="default"/>
+      </w:rPr>
+    </w:lvl>
+    <w:lvl w:ilvl="7" w:tplc="04090003" w:tentative="1">
+      <w:start w:val="1"/>
+      <w:numFmt w:val="bullet"/>
+      <w:lvlText w:val="o"/>
+      <w:lvlJc w:val="left"/>
+      <w:pPr>
+        <w:ind w:left="9625" w:hanging="360"/>
+      </w:pPr>
+      <w:rPr>
+        <w:rFonts w:ascii="Courier New" w:hAnsi="Courier New" w:cs="Courier New" w:hint="default"/>
+      </w:rPr>
+    </w:lvl>
+    <w:lvl w:ilvl="8" w:tplc="04090005" w:tentative="1">
+      <w:start w:val="1"/>
+      <w:numFmt w:val="bullet"/>
+      <w:lvlText w:val=""/>
+      <w:lvlJc w:val="left"/>
+      <w:pPr>
+        <w:ind w:left="10345" w:hanging="360"/>
+      </w:pPr>
+      <w:rPr>
+        <w:rFonts w:ascii="Wingdings" w:hAnsi="Wingdings" w:hint="default"/>
+      </w:rPr>
+    </w:lvl>
+  </w:abstractNum>
+  <w:abstractNum w:abstractNumId="34" w15:restartNumberingAfterBreak="0">
     <w:nsid w:val="4F6644E8"/>
     <w:multiLevelType w:val="hybridMultilevel"/>
     <w:tmpl w:val="57D4DFE4"/>
@@ -13006,7 +18606,7 @@
       </w:rPr>
     </w:lvl>
   </w:abstractNum>
-  <w:abstractNum w:abstractNumId="11" w15:restartNumberingAfterBreak="0">
+  <w:abstractNum w:abstractNumId="35" w15:restartNumberingAfterBreak="0">
     <w:nsid w:val="51212E48"/>
     <w:multiLevelType w:val="hybridMultilevel"/>
     <w:tmpl w:val="5E60E586"/>
@@ -13119,7 +18719,233 @@
       </w:rPr>
     </w:lvl>
   </w:abstractNum>
-  <w:abstractNum w:abstractNumId="12" w15:restartNumberingAfterBreak="0">
+  <w:abstractNum w:abstractNumId="36" w15:restartNumberingAfterBreak="0">
+    <w:nsid w:val="52DE5AD3"/>
+    <w:multiLevelType w:val="hybridMultilevel"/>
+    <w:tmpl w:val="3C96AA36"/>
+    <w:lvl w:ilvl="0" w:tplc="1A0C9F10">
+      <w:start w:val="2"/>
+      <w:numFmt w:val="bullet"/>
+      <w:lvlText w:val="-"/>
+      <w:lvlJc w:val="left"/>
+      <w:pPr>
+        <w:ind w:left="1080" w:hanging="360"/>
+      </w:pPr>
+      <w:rPr>
+        <w:rFonts w:ascii="Times New Roman" w:eastAsia="Times New Roman" w:hAnsi="Times New Roman" w:cs="Times New Roman" w:hint="default"/>
+      </w:rPr>
+    </w:lvl>
+    <w:lvl w:ilvl="1" w:tplc="04090003" w:tentative="1">
+      <w:start w:val="1"/>
+      <w:numFmt w:val="bullet"/>
+      <w:lvlText w:val="o"/>
+      <w:lvlJc w:val="left"/>
+      <w:pPr>
+        <w:ind w:left="1440" w:hanging="360"/>
+      </w:pPr>
+      <w:rPr>
+        <w:rFonts w:ascii="Courier New" w:hAnsi="Courier New" w:cs="Courier New" w:hint="default"/>
+      </w:rPr>
+    </w:lvl>
+    <w:lvl w:ilvl="2" w:tplc="04090005" w:tentative="1">
+      <w:start w:val="1"/>
+      <w:numFmt w:val="bullet"/>
+      <w:lvlText w:val=""/>
+      <w:lvlJc w:val="left"/>
+      <w:pPr>
+        <w:ind w:left="2160" w:hanging="360"/>
+      </w:pPr>
+      <w:rPr>
+        <w:rFonts w:ascii="Wingdings" w:hAnsi="Wingdings" w:hint="default"/>
+      </w:rPr>
+    </w:lvl>
+    <w:lvl w:ilvl="3" w:tplc="04090001" w:tentative="1">
+      <w:start w:val="1"/>
+      <w:numFmt w:val="bullet"/>
+      <w:lvlText w:val=""/>
+      <w:lvlJc w:val="left"/>
+      <w:pPr>
+        <w:ind w:left="2880" w:hanging="360"/>
+      </w:pPr>
+      <w:rPr>
+        <w:rFonts w:ascii="Symbol" w:hAnsi="Symbol" w:hint="default"/>
+      </w:rPr>
+    </w:lvl>
+    <w:lvl w:ilvl="4" w:tplc="04090003" w:tentative="1">
+      <w:start w:val="1"/>
+      <w:numFmt w:val="bullet"/>
+      <w:lvlText w:val="o"/>
+      <w:lvlJc w:val="left"/>
+      <w:pPr>
+        <w:ind w:left="3600" w:hanging="360"/>
+      </w:pPr>
+      <w:rPr>
+        <w:rFonts w:ascii="Courier New" w:hAnsi="Courier New" w:cs="Courier New" w:hint="default"/>
+      </w:rPr>
+    </w:lvl>
+    <w:lvl w:ilvl="5" w:tplc="04090005" w:tentative="1">
+      <w:start w:val="1"/>
+      <w:numFmt w:val="bullet"/>
+      <w:lvlText w:val=""/>
+      <w:lvlJc w:val="left"/>
+      <w:pPr>
+        <w:ind w:left="4320" w:hanging="360"/>
+      </w:pPr>
+      <w:rPr>
+        <w:rFonts w:ascii="Wingdings" w:hAnsi="Wingdings" w:hint="default"/>
+      </w:rPr>
+    </w:lvl>
+    <w:lvl w:ilvl="6" w:tplc="04090001" w:tentative="1">
+      <w:start w:val="1"/>
+      <w:numFmt w:val="bullet"/>
+      <w:lvlText w:val=""/>
+      <w:lvlJc w:val="left"/>
+      <w:pPr>
+        <w:ind w:left="5040" w:hanging="360"/>
+      </w:pPr>
+      <w:rPr>
+        <w:rFonts w:ascii="Symbol" w:hAnsi="Symbol" w:hint="default"/>
+      </w:rPr>
+    </w:lvl>
+    <w:lvl w:ilvl="7" w:tplc="04090003" w:tentative="1">
+      <w:start w:val="1"/>
+      <w:numFmt w:val="bullet"/>
+      <w:lvlText w:val="o"/>
+      <w:lvlJc w:val="left"/>
+      <w:pPr>
+        <w:ind w:left="5760" w:hanging="360"/>
+      </w:pPr>
+      <w:rPr>
+        <w:rFonts w:ascii="Courier New" w:hAnsi="Courier New" w:cs="Courier New" w:hint="default"/>
+      </w:rPr>
+    </w:lvl>
+    <w:lvl w:ilvl="8" w:tplc="04090005" w:tentative="1">
+      <w:start w:val="1"/>
+      <w:numFmt w:val="bullet"/>
+      <w:lvlText w:val=""/>
+      <w:lvlJc w:val="left"/>
+      <w:pPr>
+        <w:ind w:left="6480" w:hanging="360"/>
+      </w:pPr>
+      <w:rPr>
+        <w:rFonts w:ascii="Wingdings" w:hAnsi="Wingdings" w:hint="default"/>
+      </w:rPr>
+    </w:lvl>
+  </w:abstractNum>
+  <w:abstractNum w:abstractNumId="37" w15:restartNumberingAfterBreak="0">
+    <w:nsid w:val="572866D5"/>
+    <w:multiLevelType w:val="hybridMultilevel"/>
+    <w:tmpl w:val="6974235A"/>
+    <w:lvl w:ilvl="0" w:tplc="04090001">
+      <w:start w:val="1"/>
+      <w:numFmt w:val="bullet"/>
+      <w:lvlText w:val=""/>
+      <w:lvlJc w:val="left"/>
+      <w:pPr>
+        <w:ind w:left="1238" w:hanging="360"/>
+      </w:pPr>
+      <w:rPr>
+        <w:rFonts w:ascii="Symbol" w:hAnsi="Symbol" w:hint="default"/>
+      </w:rPr>
+    </w:lvl>
+    <w:lvl w:ilvl="1" w:tplc="04090003" w:tentative="1">
+      <w:start w:val="1"/>
+      <w:numFmt w:val="bullet"/>
+      <w:lvlText w:val="o"/>
+      <w:lvlJc w:val="left"/>
+      <w:pPr>
+        <w:ind w:left="1958" w:hanging="360"/>
+      </w:pPr>
+      <w:rPr>
+        <w:rFonts w:ascii="Courier New" w:hAnsi="Courier New" w:cs="Courier New" w:hint="default"/>
+      </w:rPr>
+    </w:lvl>
+    <w:lvl w:ilvl="2" w:tplc="04090005" w:tentative="1">
+      <w:start w:val="1"/>
+      <w:numFmt w:val="bullet"/>
+      <w:lvlText w:val=""/>
+      <w:lvlJc w:val="left"/>
+      <w:pPr>
+        <w:ind w:left="2678" w:hanging="360"/>
+      </w:pPr>
+      <w:rPr>
+        <w:rFonts w:ascii="Wingdings" w:hAnsi="Wingdings" w:hint="default"/>
+      </w:rPr>
+    </w:lvl>
+    <w:lvl w:ilvl="3" w:tplc="04090001" w:tentative="1">
+      <w:start w:val="1"/>
+      <w:numFmt w:val="bullet"/>
+      <w:lvlText w:val=""/>
+      <w:lvlJc w:val="left"/>
+      <w:pPr>
+        <w:ind w:left="3398" w:hanging="360"/>
+      </w:pPr>
+      <w:rPr>
+        <w:rFonts w:ascii="Symbol" w:hAnsi="Symbol" w:hint="default"/>
+      </w:rPr>
+    </w:lvl>
+    <w:lvl w:ilvl="4" w:tplc="04090003" w:tentative="1">
+      <w:start w:val="1"/>
+      <w:numFmt w:val="bullet"/>
+      <w:lvlText w:val="o"/>
+      <w:lvlJc w:val="left"/>
+      <w:pPr>
+        <w:ind w:left="4118" w:hanging="360"/>
+      </w:pPr>
+      <w:rPr>
+        <w:rFonts w:ascii="Courier New" w:hAnsi="Courier New" w:cs="Courier New" w:hint="default"/>
+      </w:rPr>
+    </w:lvl>
+    <w:lvl w:ilvl="5" w:tplc="04090005" w:tentative="1">
+      <w:start w:val="1"/>
+      <w:numFmt w:val="bullet"/>
+      <w:lvlText w:val=""/>
+      <w:lvlJc w:val="left"/>
+      <w:pPr>
+        <w:ind w:left="4838" w:hanging="360"/>
+      </w:pPr>
+      <w:rPr>
+        <w:rFonts w:ascii="Wingdings" w:hAnsi="Wingdings" w:hint="default"/>
+      </w:rPr>
+    </w:lvl>
+    <w:lvl w:ilvl="6" w:tplc="04090001" w:tentative="1">
+      <w:start w:val="1"/>
+      <w:numFmt w:val="bullet"/>
+      <w:lvlText w:val=""/>
+      <w:lvlJc w:val="left"/>
+      <w:pPr>
+        <w:ind w:left="5558" w:hanging="360"/>
+      </w:pPr>
+      <w:rPr>
+        <w:rFonts w:ascii="Symbol" w:hAnsi="Symbol" w:hint="default"/>
+      </w:rPr>
+    </w:lvl>
+    <w:lvl w:ilvl="7" w:tplc="04090003" w:tentative="1">
+      <w:start w:val="1"/>
+      <w:numFmt w:val="bullet"/>
+      <w:lvlText w:val="o"/>
+      <w:lvlJc w:val="left"/>
+      <w:pPr>
+        <w:ind w:left="6278" w:hanging="360"/>
+      </w:pPr>
+      <w:rPr>
+        <w:rFonts w:ascii="Courier New" w:hAnsi="Courier New" w:cs="Courier New" w:hint="default"/>
+      </w:rPr>
+    </w:lvl>
+    <w:lvl w:ilvl="8" w:tplc="04090005" w:tentative="1">
+      <w:start w:val="1"/>
+      <w:numFmt w:val="bullet"/>
+      <w:lvlText w:val=""/>
+      <w:lvlJc w:val="left"/>
+      <w:pPr>
+        <w:ind w:left="6998" w:hanging="360"/>
+      </w:pPr>
+      <w:rPr>
+        <w:rFonts w:ascii="Wingdings" w:hAnsi="Wingdings" w:hint="default"/>
+      </w:rPr>
+    </w:lvl>
+  </w:abstractNum>
+  <w:abstractNum w:abstractNumId="38" w15:restartNumberingAfterBreak="0">
     <w:nsid w:val="57534E33"/>
     <w:multiLevelType w:val="hybridMultilevel"/>
     <w:tmpl w:val="BF8A876C"/>
@@ -13232,7 +19058,7 @@
       </w:rPr>
     </w:lvl>
   </w:abstractNum>
-  <w:abstractNum w:abstractNumId="13" w15:restartNumberingAfterBreak="0">
+  <w:abstractNum w:abstractNumId="39" w15:restartNumberingAfterBreak="0">
     <w:nsid w:val="5DA84B1D"/>
     <w:multiLevelType w:val="hybridMultilevel"/>
     <w:tmpl w:val="9BA478A8"/>
@@ -13345,7 +19171,346 @@
       </w:rPr>
     </w:lvl>
   </w:abstractNum>
-  <w:abstractNum w:abstractNumId="14" w15:restartNumberingAfterBreak="0">
+  <w:abstractNum w:abstractNumId="40" w15:restartNumberingAfterBreak="0">
+    <w:nsid w:val="63AC1B41"/>
+    <w:multiLevelType w:val="hybridMultilevel"/>
+    <w:tmpl w:val="AC2CABD6"/>
+    <w:lvl w:ilvl="0" w:tplc="04090001">
+      <w:start w:val="1"/>
+      <w:numFmt w:val="bullet"/>
+      <w:lvlText w:val=""/>
+      <w:lvlJc w:val="left"/>
+      <w:pPr>
+        <w:ind w:left="1080" w:hanging="360"/>
+      </w:pPr>
+      <w:rPr>
+        <w:rFonts w:ascii="Symbol" w:hAnsi="Symbol" w:hint="default"/>
+      </w:rPr>
+    </w:lvl>
+    <w:lvl w:ilvl="1" w:tplc="04090003" w:tentative="1">
+      <w:start w:val="1"/>
+      <w:numFmt w:val="bullet"/>
+      <w:lvlText w:val="o"/>
+      <w:lvlJc w:val="left"/>
+      <w:pPr>
+        <w:ind w:left="1800" w:hanging="360"/>
+      </w:pPr>
+      <w:rPr>
+        <w:rFonts w:ascii="Courier New" w:hAnsi="Courier New" w:cs="Courier New" w:hint="default"/>
+      </w:rPr>
+    </w:lvl>
+    <w:lvl w:ilvl="2" w:tplc="04090005" w:tentative="1">
+      <w:start w:val="1"/>
+      <w:numFmt w:val="bullet"/>
+      <w:lvlText w:val=""/>
+      <w:lvlJc w:val="left"/>
+      <w:pPr>
+        <w:ind w:left="2520" w:hanging="360"/>
+      </w:pPr>
+      <w:rPr>
+        <w:rFonts w:ascii="Wingdings" w:hAnsi="Wingdings" w:hint="default"/>
+      </w:rPr>
+    </w:lvl>
+    <w:lvl w:ilvl="3" w:tplc="04090001" w:tentative="1">
+      <w:start w:val="1"/>
+      <w:numFmt w:val="bullet"/>
+      <w:lvlText w:val=""/>
+      <w:lvlJc w:val="left"/>
+      <w:pPr>
+        <w:ind w:left="3240" w:hanging="360"/>
+      </w:pPr>
+      <w:rPr>
+        <w:rFonts w:ascii="Symbol" w:hAnsi="Symbol" w:hint="default"/>
+      </w:rPr>
+    </w:lvl>
+    <w:lvl w:ilvl="4" w:tplc="04090003" w:tentative="1">
+      <w:start w:val="1"/>
+      <w:numFmt w:val="bullet"/>
+      <w:lvlText w:val="o"/>
+      <w:lvlJc w:val="left"/>
+      <w:pPr>
+        <w:ind w:left="3960" w:hanging="360"/>
+      </w:pPr>
+      <w:rPr>
+        <w:rFonts w:ascii="Courier New" w:hAnsi="Courier New" w:cs="Courier New" w:hint="default"/>
+      </w:rPr>
+    </w:lvl>
+    <w:lvl w:ilvl="5" w:tplc="04090005" w:tentative="1">
+      <w:start w:val="1"/>
+      <w:numFmt w:val="bullet"/>
+      <w:lvlText w:val=""/>
+      <w:lvlJc w:val="left"/>
+      <w:pPr>
+        <w:ind w:left="4680" w:hanging="360"/>
+      </w:pPr>
+      <w:rPr>
+        <w:rFonts w:ascii="Wingdings" w:hAnsi="Wingdings" w:hint="default"/>
+      </w:rPr>
+    </w:lvl>
+    <w:lvl w:ilvl="6" w:tplc="04090001" w:tentative="1">
+      <w:start w:val="1"/>
+      <w:numFmt w:val="bullet"/>
+      <w:lvlText w:val=""/>
+      <w:lvlJc w:val="left"/>
+      <w:pPr>
+        <w:ind w:left="5400" w:hanging="360"/>
+      </w:pPr>
+      <w:rPr>
+        <w:rFonts w:ascii="Symbol" w:hAnsi="Symbol" w:hint="default"/>
+      </w:rPr>
+    </w:lvl>
+    <w:lvl w:ilvl="7" w:tplc="04090003" w:tentative="1">
+      <w:start w:val="1"/>
+      <w:numFmt w:val="bullet"/>
+      <w:lvlText w:val="o"/>
+      <w:lvlJc w:val="left"/>
+      <w:pPr>
+        <w:ind w:left="6120" w:hanging="360"/>
+      </w:pPr>
+      <w:rPr>
+        <w:rFonts w:ascii="Courier New" w:hAnsi="Courier New" w:cs="Courier New" w:hint="default"/>
+      </w:rPr>
+    </w:lvl>
+    <w:lvl w:ilvl="8" w:tplc="04090005" w:tentative="1">
+      <w:start w:val="1"/>
+      <w:numFmt w:val="bullet"/>
+      <w:lvlText w:val=""/>
+      <w:lvlJc w:val="left"/>
+      <w:pPr>
+        <w:ind w:left="6840" w:hanging="360"/>
+      </w:pPr>
+      <w:rPr>
+        <w:rFonts w:ascii="Wingdings" w:hAnsi="Wingdings" w:hint="default"/>
+      </w:rPr>
+    </w:lvl>
+  </w:abstractNum>
+  <w:abstractNum w:abstractNumId="41" w15:restartNumberingAfterBreak="0">
+    <w:nsid w:val="649169B2"/>
+    <w:multiLevelType w:val="hybridMultilevel"/>
+    <w:tmpl w:val="2060685A"/>
+    <w:lvl w:ilvl="0" w:tplc="1A0C9F10">
+      <w:start w:val="2"/>
+      <w:numFmt w:val="bullet"/>
+      <w:lvlText w:val="-"/>
+      <w:lvlJc w:val="left"/>
+      <w:pPr>
+        <w:ind w:left="783" w:hanging="360"/>
+      </w:pPr>
+      <w:rPr>
+        <w:rFonts w:ascii="Times New Roman" w:eastAsia="Times New Roman" w:hAnsi="Times New Roman" w:cs="Times New Roman" w:hint="default"/>
+      </w:rPr>
+    </w:lvl>
+    <w:lvl w:ilvl="1" w:tplc="04090003" w:tentative="1">
+      <w:start w:val="1"/>
+      <w:numFmt w:val="bullet"/>
+      <w:lvlText w:val="o"/>
+      <w:lvlJc w:val="left"/>
+      <w:pPr>
+        <w:ind w:left="1503" w:hanging="360"/>
+      </w:pPr>
+      <w:rPr>
+        <w:rFonts w:ascii="Courier New" w:hAnsi="Courier New" w:cs="Courier New" w:hint="default"/>
+      </w:rPr>
+    </w:lvl>
+    <w:lvl w:ilvl="2" w:tplc="04090005" w:tentative="1">
+      <w:start w:val="1"/>
+      <w:numFmt w:val="bullet"/>
+      <w:lvlText w:val=""/>
+      <w:lvlJc w:val="left"/>
+      <w:pPr>
+        <w:ind w:left="2223" w:hanging="360"/>
+      </w:pPr>
+      <w:rPr>
+        <w:rFonts w:ascii="Wingdings" w:hAnsi="Wingdings" w:hint="default"/>
+      </w:rPr>
+    </w:lvl>
+    <w:lvl w:ilvl="3" w:tplc="04090001" w:tentative="1">
+      <w:start w:val="1"/>
+      <w:numFmt w:val="bullet"/>
+      <w:lvlText w:val=""/>
+      <w:lvlJc w:val="left"/>
+      <w:pPr>
+        <w:ind w:left="2943" w:hanging="360"/>
+      </w:pPr>
+      <w:rPr>
+        <w:rFonts w:ascii="Symbol" w:hAnsi="Symbol" w:hint="default"/>
+      </w:rPr>
+    </w:lvl>
+    <w:lvl w:ilvl="4" w:tplc="04090003" w:tentative="1">
+      <w:start w:val="1"/>
+      <w:numFmt w:val="bullet"/>
+      <w:lvlText w:val="o"/>
+      <w:lvlJc w:val="left"/>
+      <w:pPr>
+        <w:ind w:left="3663" w:hanging="360"/>
+      </w:pPr>
+      <w:rPr>
+        <w:rFonts w:ascii="Courier New" w:hAnsi="Courier New" w:cs="Courier New" w:hint="default"/>
+      </w:rPr>
+    </w:lvl>
+    <w:lvl w:ilvl="5" w:tplc="04090005" w:tentative="1">
+      <w:start w:val="1"/>
+      <w:numFmt w:val="bullet"/>
+      <w:lvlText w:val=""/>
+      <w:lvlJc w:val="left"/>
+      <w:pPr>
+        <w:ind w:left="4383" w:hanging="360"/>
+      </w:pPr>
+      <w:rPr>
+        <w:rFonts w:ascii="Wingdings" w:hAnsi="Wingdings" w:hint="default"/>
+      </w:rPr>
+    </w:lvl>
+    <w:lvl w:ilvl="6" w:tplc="04090001" w:tentative="1">
+      <w:start w:val="1"/>
+      <w:numFmt w:val="bullet"/>
+      <w:lvlText w:val=""/>
+      <w:lvlJc w:val="left"/>
+      <w:pPr>
+        <w:ind w:left="5103" w:hanging="360"/>
+      </w:pPr>
+      <w:rPr>
+        <w:rFonts w:ascii="Symbol" w:hAnsi="Symbol" w:hint="default"/>
+      </w:rPr>
+    </w:lvl>
+    <w:lvl w:ilvl="7" w:tplc="04090003" w:tentative="1">
+      <w:start w:val="1"/>
+      <w:numFmt w:val="bullet"/>
+      <w:lvlText w:val="o"/>
+      <w:lvlJc w:val="left"/>
+      <w:pPr>
+        <w:ind w:left="5823" w:hanging="360"/>
+      </w:pPr>
+      <w:rPr>
+        <w:rFonts w:ascii="Courier New" w:hAnsi="Courier New" w:cs="Courier New" w:hint="default"/>
+      </w:rPr>
+    </w:lvl>
+    <w:lvl w:ilvl="8" w:tplc="04090005" w:tentative="1">
+      <w:start w:val="1"/>
+      <w:numFmt w:val="bullet"/>
+      <w:lvlText w:val=""/>
+      <w:lvlJc w:val="left"/>
+      <w:pPr>
+        <w:ind w:left="6543" w:hanging="360"/>
+      </w:pPr>
+      <w:rPr>
+        <w:rFonts w:ascii="Wingdings" w:hAnsi="Wingdings" w:hint="default"/>
+      </w:rPr>
+    </w:lvl>
+  </w:abstractNum>
+  <w:abstractNum w:abstractNumId="42" w15:restartNumberingAfterBreak="0">
+    <w:nsid w:val="670C03E8"/>
+    <w:multiLevelType w:val="hybridMultilevel"/>
+    <w:tmpl w:val="1CB6CA60"/>
+    <w:lvl w:ilvl="0" w:tplc="1A0C9F10">
+      <w:start w:val="2"/>
+      <w:numFmt w:val="bullet"/>
+      <w:lvlText w:val="-"/>
+      <w:lvlJc w:val="left"/>
+      <w:pPr>
+        <w:ind w:left="720" w:hanging="360"/>
+      </w:pPr>
+      <w:rPr>
+        <w:rFonts w:ascii="Times New Roman" w:eastAsia="Times New Roman" w:hAnsi="Times New Roman" w:cs="Times New Roman" w:hint="default"/>
+      </w:rPr>
+    </w:lvl>
+    <w:lvl w:ilvl="1" w:tplc="04090003" w:tentative="1">
+      <w:start w:val="1"/>
+      <w:numFmt w:val="bullet"/>
+      <w:lvlText w:val="o"/>
+      <w:lvlJc w:val="left"/>
+      <w:pPr>
+        <w:ind w:left="1440" w:hanging="360"/>
+      </w:pPr>
+      <w:rPr>
+        <w:rFonts w:ascii="Courier New" w:hAnsi="Courier New" w:cs="Courier New" w:hint="default"/>
+      </w:rPr>
+    </w:lvl>
+    <w:lvl w:ilvl="2" w:tplc="04090005" w:tentative="1">
+      <w:start w:val="1"/>
+      <w:numFmt w:val="bullet"/>
+      <w:lvlText w:val=""/>
+      <w:lvlJc w:val="left"/>
+      <w:pPr>
+        <w:ind w:left="2160" w:hanging="360"/>
+      </w:pPr>
+      <w:rPr>
+        <w:rFonts w:ascii="Wingdings" w:hAnsi="Wingdings" w:hint="default"/>
+      </w:rPr>
+    </w:lvl>
+    <w:lvl w:ilvl="3" w:tplc="04090001" w:tentative="1">
+      <w:start w:val="1"/>
+      <w:numFmt w:val="bullet"/>
+      <w:lvlText w:val=""/>
+      <w:lvlJc w:val="left"/>
+      <w:pPr>
+        <w:ind w:left="2880" w:hanging="360"/>
+      </w:pPr>
+      <w:rPr>
+        <w:rFonts w:ascii="Symbol" w:hAnsi="Symbol" w:hint="default"/>
+      </w:rPr>
+    </w:lvl>
+    <w:lvl w:ilvl="4" w:tplc="04090003" w:tentative="1">
+      <w:start w:val="1"/>
+      <w:numFmt w:val="bullet"/>
+      <w:lvlText w:val="o"/>
+      <w:lvlJc w:val="left"/>
+      <w:pPr>
+        <w:ind w:left="3600" w:hanging="360"/>
+      </w:pPr>
+      <w:rPr>
+        <w:rFonts w:ascii="Courier New" w:hAnsi="Courier New" w:cs="Courier New" w:hint="default"/>
+      </w:rPr>
+    </w:lvl>
+    <w:lvl w:ilvl="5" w:tplc="04090005" w:tentative="1">
+      <w:start w:val="1"/>
+      <w:numFmt w:val="bullet"/>
+      <w:lvlText w:val=""/>
+      <w:lvlJc w:val="left"/>
+      <w:pPr>
+        <w:ind w:left="4320" w:hanging="360"/>
+      </w:pPr>
+      <w:rPr>
+        <w:rFonts w:ascii="Wingdings" w:hAnsi="Wingdings" w:hint="default"/>
+      </w:rPr>
+    </w:lvl>
+    <w:lvl w:ilvl="6" w:tplc="04090001" w:tentative="1">
+      <w:start w:val="1"/>
+      <w:numFmt w:val="bullet"/>
+      <w:lvlText w:val=""/>
+      <w:lvlJc w:val="left"/>
+      <w:pPr>
+        <w:ind w:left="5040" w:hanging="360"/>
+      </w:pPr>
+      <w:rPr>
+        <w:rFonts w:ascii="Symbol" w:hAnsi="Symbol" w:hint="default"/>
+      </w:rPr>
+    </w:lvl>
+    <w:lvl w:ilvl="7" w:tplc="04090003" w:tentative="1">
+      <w:start w:val="1"/>
+      <w:numFmt w:val="bullet"/>
+      <w:lvlText w:val="o"/>
+      <w:lvlJc w:val="left"/>
+      <w:pPr>
+        <w:ind w:left="5760" w:hanging="360"/>
+      </w:pPr>
+      <w:rPr>
+        <w:rFonts w:ascii="Courier New" w:hAnsi="Courier New" w:cs="Courier New" w:hint="default"/>
+      </w:rPr>
+    </w:lvl>
+    <w:lvl w:ilvl="8" w:tplc="04090005" w:tentative="1">
+      <w:start w:val="1"/>
+      <w:numFmt w:val="bullet"/>
+      <w:lvlText w:val=""/>
+      <w:lvlJc w:val="left"/>
+      <w:pPr>
+        <w:ind w:left="6480" w:hanging="360"/>
+      </w:pPr>
+      <w:rPr>
+        <w:rFonts w:ascii="Wingdings" w:hAnsi="Wingdings" w:hint="default"/>
+      </w:rPr>
+    </w:lvl>
+  </w:abstractNum>
+  <w:abstractNum w:abstractNumId="43" w15:restartNumberingAfterBreak="0">
     <w:nsid w:val="687645EF"/>
     <w:multiLevelType w:val="hybridMultilevel"/>
     <w:tmpl w:val="A2B45966"/>
@@ -13458,7 +19623,7 @@
       </w:rPr>
     </w:lvl>
   </w:abstractNum>
-  <w:abstractNum w:abstractNumId="15" w15:restartNumberingAfterBreak="0">
+  <w:abstractNum w:abstractNumId="44" w15:restartNumberingAfterBreak="0">
     <w:nsid w:val="6AD545C2"/>
     <w:multiLevelType w:val="multilevel"/>
     <w:tmpl w:val="B44C4064"/>
@@ -13571,7 +19736,346 @@
       </w:rPr>
     </w:lvl>
   </w:abstractNum>
-  <w:abstractNum w:abstractNumId="16" w15:restartNumberingAfterBreak="0">
+  <w:abstractNum w:abstractNumId="45" w15:restartNumberingAfterBreak="0">
+    <w:nsid w:val="6E47785F"/>
+    <w:multiLevelType w:val="multilevel"/>
+    <w:tmpl w:val="311ED760"/>
+    <w:lvl w:ilvl="0">
+      <w:start w:val="4"/>
+      <w:numFmt w:val="decimal"/>
+      <w:lvlText w:val="%1"/>
+      <w:lvlJc w:val="left"/>
+      <w:pPr>
+        <w:ind w:left="360" w:hanging="360"/>
+      </w:pPr>
+      <w:rPr>
+        <w:rFonts w:hint="default"/>
+      </w:rPr>
+    </w:lvl>
+    <w:lvl w:ilvl="1">
+      <w:start w:val="6"/>
+      <w:numFmt w:val="decimal"/>
+      <w:lvlText w:val="%1.%2"/>
+      <w:lvlJc w:val="left"/>
+      <w:pPr>
+        <w:ind w:left="360" w:hanging="360"/>
+      </w:pPr>
+      <w:rPr>
+        <w:rFonts w:hint="default"/>
+      </w:rPr>
+    </w:lvl>
+    <w:lvl w:ilvl="2">
+      <w:start w:val="1"/>
+      <w:numFmt w:val="decimal"/>
+      <w:lvlText w:val="%1.%2.%3"/>
+      <w:lvlJc w:val="left"/>
+      <w:pPr>
+        <w:ind w:left="720" w:hanging="720"/>
+      </w:pPr>
+      <w:rPr>
+        <w:rFonts w:hint="default"/>
+      </w:rPr>
+    </w:lvl>
+    <w:lvl w:ilvl="3">
+      <w:start w:val="1"/>
+      <w:numFmt w:val="decimal"/>
+      <w:lvlText w:val="%1.%2.%3.%4"/>
+      <w:lvlJc w:val="left"/>
+      <w:pPr>
+        <w:ind w:left="720" w:hanging="720"/>
+      </w:pPr>
+      <w:rPr>
+        <w:rFonts w:hint="default"/>
+      </w:rPr>
+    </w:lvl>
+    <w:lvl w:ilvl="4">
+      <w:start w:val="1"/>
+      <w:numFmt w:val="decimal"/>
+      <w:lvlText w:val="%1.%2.%3.%4.%5"/>
+      <w:lvlJc w:val="left"/>
+      <w:pPr>
+        <w:ind w:left="1080" w:hanging="1080"/>
+      </w:pPr>
+      <w:rPr>
+        <w:rFonts w:hint="default"/>
+      </w:rPr>
+    </w:lvl>
+    <w:lvl w:ilvl="5">
+      <w:start w:val="1"/>
+      <w:numFmt w:val="decimal"/>
+      <w:lvlText w:val="%1.%2.%3.%4.%5.%6"/>
+      <w:lvlJc w:val="left"/>
+      <w:pPr>
+        <w:ind w:left="1440" w:hanging="1440"/>
+      </w:pPr>
+      <w:rPr>
+        <w:rFonts w:hint="default"/>
+      </w:rPr>
+    </w:lvl>
+    <w:lvl w:ilvl="6">
+      <w:start w:val="1"/>
+      <w:numFmt w:val="decimal"/>
+      <w:lvlText w:val="%1.%2.%3.%4.%5.%6.%7"/>
+      <w:lvlJc w:val="left"/>
+      <w:pPr>
+        <w:ind w:left="1440" w:hanging="1440"/>
+      </w:pPr>
+      <w:rPr>
+        <w:rFonts w:hint="default"/>
+      </w:rPr>
+    </w:lvl>
+    <w:lvl w:ilvl="7">
+      <w:start w:val="1"/>
+      <w:numFmt w:val="decimal"/>
+      <w:lvlText w:val="%1.%2.%3.%4.%5.%6.%7.%8"/>
+      <w:lvlJc w:val="left"/>
+      <w:pPr>
+        <w:ind w:left="1800" w:hanging="1800"/>
+      </w:pPr>
+      <w:rPr>
+        <w:rFonts w:hint="default"/>
+      </w:rPr>
+    </w:lvl>
+    <w:lvl w:ilvl="8">
+      <w:start w:val="1"/>
+      <w:numFmt w:val="decimal"/>
+      <w:lvlText w:val="%1.%2.%3.%4.%5.%6.%7.%8.%9"/>
+      <w:lvlJc w:val="left"/>
+      <w:pPr>
+        <w:ind w:left="1800" w:hanging="1800"/>
+      </w:pPr>
+      <w:rPr>
+        <w:rFonts w:hint="default"/>
+      </w:rPr>
+    </w:lvl>
+  </w:abstractNum>
+  <w:abstractNum w:abstractNumId="46" w15:restartNumberingAfterBreak="0">
+    <w:nsid w:val="727416A0"/>
+    <w:multiLevelType w:val="hybridMultilevel"/>
+    <w:tmpl w:val="3F503610"/>
+    <w:lvl w:ilvl="0" w:tplc="04090001">
+      <w:start w:val="1"/>
+      <w:numFmt w:val="bullet"/>
+      <w:lvlText w:val=""/>
+      <w:lvlJc w:val="left"/>
+      <w:pPr>
+        <w:ind w:left="720" w:hanging="360"/>
+      </w:pPr>
+      <w:rPr>
+        <w:rFonts w:ascii="Symbol" w:hAnsi="Symbol" w:hint="default"/>
+      </w:rPr>
+    </w:lvl>
+    <w:lvl w:ilvl="1" w:tplc="04090003" w:tentative="1">
+      <w:start w:val="1"/>
+      <w:numFmt w:val="bullet"/>
+      <w:lvlText w:val="o"/>
+      <w:lvlJc w:val="left"/>
+      <w:pPr>
+        <w:ind w:left="1440" w:hanging="360"/>
+      </w:pPr>
+      <w:rPr>
+        <w:rFonts w:ascii="Courier New" w:hAnsi="Courier New" w:cs="Courier New" w:hint="default"/>
+      </w:rPr>
+    </w:lvl>
+    <w:lvl w:ilvl="2" w:tplc="04090005" w:tentative="1">
+      <w:start w:val="1"/>
+      <w:numFmt w:val="bullet"/>
+      <w:lvlText w:val=""/>
+      <w:lvlJc w:val="left"/>
+      <w:pPr>
+        <w:ind w:left="2160" w:hanging="360"/>
+      </w:pPr>
+      <w:rPr>
+        <w:rFonts w:ascii="Wingdings" w:hAnsi="Wingdings" w:hint="default"/>
+      </w:rPr>
+    </w:lvl>
+    <w:lvl w:ilvl="3" w:tplc="04090001" w:tentative="1">
+      <w:start w:val="1"/>
+      <w:numFmt w:val="bullet"/>
+      <w:lvlText w:val=""/>
+      <w:lvlJc w:val="left"/>
+      <w:pPr>
+        <w:ind w:left="2880" w:hanging="360"/>
+      </w:pPr>
+      <w:rPr>
+        <w:rFonts w:ascii="Symbol" w:hAnsi="Symbol" w:hint="default"/>
+      </w:rPr>
+    </w:lvl>
+    <w:lvl w:ilvl="4" w:tplc="04090003" w:tentative="1">
+      <w:start w:val="1"/>
+      <w:numFmt w:val="bullet"/>
+      <w:lvlText w:val="o"/>
+      <w:lvlJc w:val="left"/>
+      <w:pPr>
+        <w:ind w:left="3600" w:hanging="360"/>
+      </w:pPr>
+      <w:rPr>
+        <w:rFonts w:ascii="Courier New" w:hAnsi="Courier New" w:cs="Courier New" w:hint="default"/>
+      </w:rPr>
+    </w:lvl>
+    <w:lvl w:ilvl="5" w:tplc="04090005" w:tentative="1">
+      <w:start w:val="1"/>
+      <w:numFmt w:val="bullet"/>
+      <w:lvlText w:val=""/>
+      <w:lvlJc w:val="left"/>
+      <w:pPr>
+        <w:ind w:left="4320" w:hanging="360"/>
+      </w:pPr>
+      <w:rPr>
+        <w:rFonts w:ascii="Wingdings" w:hAnsi="Wingdings" w:hint="default"/>
+      </w:rPr>
+    </w:lvl>
+    <w:lvl w:ilvl="6" w:tplc="04090001" w:tentative="1">
+      <w:start w:val="1"/>
+      <w:numFmt w:val="bullet"/>
+      <w:lvlText w:val=""/>
+      <w:lvlJc w:val="left"/>
+      <w:pPr>
+        <w:ind w:left="5040" w:hanging="360"/>
+      </w:pPr>
+      <w:rPr>
+        <w:rFonts w:ascii="Symbol" w:hAnsi="Symbol" w:hint="default"/>
+      </w:rPr>
+    </w:lvl>
+    <w:lvl w:ilvl="7" w:tplc="04090003" w:tentative="1">
+      <w:start w:val="1"/>
+      <w:numFmt w:val="bullet"/>
+      <w:lvlText w:val="o"/>
+      <w:lvlJc w:val="left"/>
+      <w:pPr>
+        <w:ind w:left="5760" w:hanging="360"/>
+      </w:pPr>
+      <w:rPr>
+        <w:rFonts w:ascii="Courier New" w:hAnsi="Courier New" w:cs="Courier New" w:hint="default"/>
+      </w:rPr>
+    </w:lvl>
+    <w:lvl w:ilvl="8" w:tplc="04090005" w:tentative="1">
+      <w:start w:val="1"/>
+      <w:numFmt w:val="bullet"/>
+      <w:lvlText w:val=""/>
+      <w:lvlJc w:val="left"/>
+      <w:pPr>
+        <w:ind w:left="6480" w:hanging="360"/>
+      </w:pPr>
+      <w:rPr>
+        <w:rFonts w:ascii="Wingdings" w:hAnsi="Wingdings" w:hint="default"/>
+      </w:rPr>
+    </w:lvl>
+  </w:abstractNum>
+  <w:abstractNum w:abstractNumId="47" w15:restartNumberingAfterBreak="0">
+    <w:nsid w:val="774137DF"/>
+    <w:multiLevelType w:val="hybridMultilevel"/>
+    <w:tmpl w:val="CC48A3F8"/>
+    <w:lvl w:ilvl="0" w:tplc="04090001">
+      <w:start w:val="1"/>
+      <w:numFmt w:val="bullet"/>
+      <w:lvlText w:val=""/>
+      <w:lvlJc w:val="left"/>
+      <w:pPr>
+        <w:ind w:left="720" w:hanging="360"/>
+      </w:pPr>
+      <w:rPr>
+        <w:rFonts w:ascii="Symbol" w:hAnsi="Symbol" w:hint="default"/>
+      </w:rPr>
+    </w:lvl>
+    <w:lvl w:ilvl="1" w:tplc="04090003" w:tentative="1">
+      <w:start w:val="1"/>
+      <w:numFmt w:val="bullet"/>
+      <w:lvlText w:val="o"/>
+      <w:lvlJc w:val="left"/>
+      <w:pPr>
+        <w:ind w:left="1440" w:hanging="360"/>
+      </w:pPr>
+      <w:rPr>
+        <w:rFonts w:ascii="Courier New" w:hAnsi="Courier New" w:cs="Courier New" w:hint="default"/>
+      </w:rPr>
+    </w:lvl>
+    <w:lvl w:ilvl="2" w:tplc="04090005" w:tentative="1">
+      <w:start w:val="1"/>
+      <w:numFmt w:val="bullet"/>
+      <w:lvlText w:val=""/>
+      <w:lvlJc w:val="left"/>
+      <w:pPr>
+        <w:ind w:left="2160" w:hanging="360"/>
+      </w:pPr>
+      <w:rPr>
+        <w:rFonts w:ascii="Wingdings" w:hAnsi="Wingdings" w:hint="default"/>
+      </w:rPr>
+    </w:lvl>
+    <w:lvl w:ilvl="3" w:tplc="04090001" w:tentative="1">
+      <w:start w:val="1"/>
+      <w:numFmt w:val="bullet"/>
+      <w:lvlText w:val=""/>
+      <w:lvlJc w:val="left"/>
+      <w:pPr>
+        <w:ind w:left="2880" w:hanging="360"/>
+      </w:pPr>
+      <w:rPr>
+        <w:rFonts w:ascii="Symbol" w:hAnsi="Symbol" w:hint="default"/>
+      </w:rPr>
+    </w:lvl>
+    <w:lvl w:ilvl="4" w:tplc="04090003" w:tentative="1">
+      <w:start w:val="1"/>
+      <w:numFmt w:val="bullet"/>
+      <w:lvlText w:val="o"/>
+      <w:lvlJc w:val="left"/>
+      <w:pPr>
+        <w:ind w:left="3600" w:hanging="360"/>
+      </w:pPr>
+      <w:rPr>
+        <w:rFonts w:ascii="Courier New" w:hAnsi="Courier New" w:cs="Courier New" w:hint="default"/>
+      </w:rPr>
+    </w:lvl>
+    <w:lvl w:ilvl="5" w:tplc="04090005" w:tentative="1">
+      <w:start w:val="1"/>
+      <w:numFmt w:val="bullet"/>
+      <w:lvlText w:val=""/>
+      <w:lvlJc w:val="left"/>
+      <w:pPr>
+        <w:ind w:left="4320" w:hanging="360"/>
+      </w:pPr>
+      <w:rPr>
+        <w:rFonts w:ascii="Wingdings" w:hAnsi="Wingdings" w:hint="default"/>
+      </w:rPr>
+    </w:lvl>
+    <w:lvl w:ilvl="6" w:tplc="04090001" w:tentative="1">
+      <w:start w:val="1"/>
+      <w:numFmt w:val="bullet"/>
+      <w:lvlText w:val=""/>
+      <w:lvlJc w:val="left"/>
+      <w:pPr>
+        <w:ind w:left="5040" w:hanging="360"/>
+      </w:pPr>
+      <w:rPr>
+        <w:rFonts w:ascii="Symbol" w:hAnsi="Symbol" w:hint="default"/>
+      </w:rPr>
+    </w:lvl>
+    <w:lvl w:ilvl="7" w:tplc="04090003" w:tentative="1">
+      <w:start w:val="1"/>
+      <w:numFmt w:val="bullet"/>
+      <w:lvlText w:val="o"/>
+      <w:lvlJc w:val="left"/>
+      <w:pPr>
+        <w:ind w:left="5760" w:hanging="360"/>
+      </w:pPr>
+      <w:rPr>
+        <w:rFonts w:ascii="Courier New" w:hAnsi="Courier New" w:cs="Courier New" w:hint="default"/>
+      </w:rPr>
+    </w:lvl>
+    <w:lvl w:ilvl="8" w:tplc="04090005" w:tentative="1">
+      <w:start w:val="1"/>
+      <w:numFmt w:val="bullet"/>
+      <w:lvlText w:val=""/>
+      <w:lvlJc w:val="left"/>
+      <w:pPr>
+        <w:ind w:left="6480" w:hanging="360"/>
+      </w:pPr>
+      <w:rPr>
+        <w:rFonts w:ascii="Wingdings" w:hAnsi="Wingdings" w:hint="default"/>
+      </w:rPr>
+    </w:lvl>
+  </w:abstractNum>
+  <w:abstractNum w:abstractNumId="48" w15:restartNumberingAfterBreak="0">
     <w:nsid w:val="77C16D5F"/>
     <w:multiLevelType w:val="multilevel"/>
     <w:tmpl w:val="6074C612"/>
@@ -13657,29 +20161,368 @@
       </w:pPr>
     </w:lvl>
   </w:abstractNum>
+  <w:abstractNum w:abstractNumId="49" w15:restartNumberingAfterBreak="0">
+    <w:nsid w:val="7BF00BF2"/>
+    <w:multiLevelType w:val="hybridMultilevel"/>
+    <w:tmpl w:val="D7F20414"/>
+    <w:lvl w:ilvl="0" w:tplc="04090001">
+      <w:start w:val="1"/>
+      <w:numFmt w:val="bullet"/>
+      <w:lvlText w:val=""/>
+      <w:lvlJc w:val="left"/>
+      <w:pPr>
+        <w:ind w:left="720" w:hanging="360"/>
+      </w:pPr>
+      <w:rPr>
+        <w:rFonts w:ascii="Symbol" w:hAnsi="Symbol" w:hint="default"/>
+      </w:rPr>
+    </w:lvl>
+    <w:lvl w:ilvl="1" w:tplc="04090003" w:tentative="1">
+      <w:start w:val="1"/>
+      <w:numFmt w:val="bullet"/>
+      <w:lvlText w:val="o"/>
+      <w:lvlJc w:val="left"/>
+      <w:pPr>
+        <w:ind w:left="1440" w:hanging="360"/>
+      </w:pPr>
+      <w:rPr>
+        <w:rFonts w:ascii="Courier New" w:hAnsi="Courier New" w:cs="Courier New" w:hint="default"/>
+      </w:rPr>
+    </w:lvl>
+    <w:lvl w:ilvl="2" w:tplc="04090005" w:tentative="1">
+      <w:start w:val="1"/>
+      <w:numFmt w:val="bullet"/>
+      <w:lvlText w:val=""/>
+      <w:lvlJc w:val="left"/>
+      <w:pPr>
+        <w:ind w:left="2160" w:hanging="360"/>
+      </w:pPr>
+      <w:rPr>
+        <w:rFonts w:ascii="Wingdings" w:hAnsi="Wingdings" w:hint="default"/>
+      </w:rPr>
+    </w:lvl>
+    <w:lvl w:ilvl="3" w:tplc="04090001" w:tentative="1">
+      <w:start w:val="1"/>
+      <w:numFmt w:val="bullet"/>
+      <w:lvlText w:val=""/>
+      <w:lvlJc w:val="left"/>
+      <w:pPr>
+        <w:ind w:left="2880" w:hanging="360"/>
+      </w:pPr>
+      <w:rPr>
+        <w:rFonts w:ascii="Symbol" w:hAnsi="Symbol" w:hint="default"/>
+      </w:rPr>
+    </w:lvl>
+    <w:lvl w:ilvl="4" w:tplc="04090003" w:tentative="1">
+      <w:start w:val="1"/>
+      <w:numFmt w:val="bullet"/>
+      <w:lvlText w:val="o"/>
+      <w:lvlJc w:val="left"/>
+      <w:pPr>
+        <w:ind w:left="3600" w:hanging="360"/>
+      </w:pPr>
+      <w:rPr>
+        <w:rFonts w:ascii="Courier New" w:hAnsi="Courier New" w:cs="Courier New" w:hint="default"/>
+      </w:rPr>
+    </w:lvl>
+    <w:lvl w:ilvl="5" w:tplc="04090005" w:tentative="1">
+      <w:start w:val="1"/>
+      <w:numFmt w:val="bullet"/>
+      <w:lvlText w:val=""/>
+      <w:lvlJc w:val="left"/>
+      <w:pPr>
+        <w:ind w:left="4320" w:hanging="360"/>
+      </w:pPr>
+      <w:rPr>
+        <w:rFonts w:ascii="Wingdings" w:hAnsi="Wingdings" w:hint="default"/>
+      </w:rPr>
+    </w:lvl>
+    <w:lvl w:ilvl="6" w:tplc="04090001" w:tentative="1">
+      <w:start w:val="1"/>
+      <w:numFmt w:val="bullet"/>
+      <w:lvlText w:val=""/>
+      <w:lvlJc w:val="left"/>
+      <w:pPr>
+        <w:ind w:left="5040" w:hanging="360"/>
+      </w:pPr>
+      <w:rPr>
+        <w:rFonts w:ascii="Symbol" w:hAnsi="Symbol" w:hint="default"/>
+      </w:rPr>
+    </w:lvl>
+    <w:lvl w:ilvl="7" w:tplc="04090003" w:tentative="1">
+      <w:start w:val="1"/>
+      <w:numFmt w:val="bullet"/>
+      <w:lvlText w:val="o"/>
+      <w:lvlJc w:val="left"/>
+      <w:pPr>
+        <w:ind w:left="5760" w:hanging="360"/>
+      </w:pPr>
+      <w:rPr>
+        <w:rFonts w:ascii="Courier New" w:hAnsi="Courier New" w:cs="Courier New" w:hint="default"/>
+      </w:rPr>
+    </w:lvl>
+    <w:lvl w:ilvl="8" w:tplc="04090005" w:tentative="1">
+      <w:start w:val="1"/>
+      <w:numFmt w:val="bullet"/>
+      <w:lvlText w:val=""/>
+      <w:lvlJc w:val="left"/>
+      <w:pPr>
+        <w:ind w:left="6480" w:hanging="360"/>
+      </w:pPr>
+      <w:rPr>
+        <w:rFonts w:ascii="Wingdings" w:hAnsi="Wingdings" w:hint="default"/>
+      </w:rPr>
+    </w:lvl>
+  </w:abstractNum>
+  <w:abstractNum w:abstractNumId="50" w15:restartNumberingAfterBreak="0">
+    <w:nsid w:val="7CBA3153"/>
+    <w:multiLevelType w:val="hybridMultilevel"/>
+    <w:tmpl w:val="DD98B0FC"/>
+    <w:lvl w:ilvl="0" w:tplc="04090001">
+      <w:start w:val="1"/>
+      <w:numFmt w:val="bullet"/>
+      <w:lvlText w:val=""/>
+      <w:lvlJc w:val="left"/>
+      <w:pPr>
+        <w:ind w:left="1427" w:hanging="360"/>
+      </w:pPr>
+      <w:rPr>
+        <w:rFonts w:ascii="Symbol" w:hAnsi="Symbol" w:hint="default"/>
+      </w:rPr>
+    </w:lvl>
+    <w:lvl w:ilvl="1" w:tplc="04090003" w:tentative="1">
+      <w:start w:val="1"/>
+      <w:numFmt w:val="bullet"/>
+      <w:lvlText w:val="o"/>
+      <w:lvlJc w:val="left"/>
+      <w:pPr>
+        <w:ind w:left="2147" w:hanging="360"/>
+      </w:pPr>
+      <w:rPr>
+        <w:rFonts w:ascii="Courier New" w:hAnsi="Courier New" w:cs="Courier New" w:hint="default"/>
+      </w:rPr>
+    </w:lvl>
+    <w:lvl w:ilvl="2" w:tplc="04090005" w:tentative="1">
+      <w:start w:val="1"/>
+      <w:numFmt w:val="bullet"/>
+      <w:lvlText w:val=""/>
+      <w:lvlJc w:val="left"/>
+      <w:pPr>
+        <w:ind w:left="2867" w:hanging="360"/>
+      </w:pPr>
+      <w:rPr>
+        <w:rFonts w:ascii="Wingdings" w:hAnsi="Wingdings" w:hint="default"/>
+      </w:rPr>
+    </w:lvl>
+    <w:lvl w:ilvl="3" w:tplc="04090001" w:tentative="1">
+      <w:start w:val="1"/>
+      <w:numFmt w:val="bullet"/>
+      <w:lvlText w:val=""/>
+      <w:lvlJc w:val="left"/>
+      <w:pPr>
+        <w:ind w:left="3587" w:hanging="360"/>
+      </w:pPr>
+      <w:rPr>
+        <w:rFonts w:ascii="Symbol" w:hAnsi="Symbol" w:hint="default"/>
+      </w:rPr>
+    </w:lvl>
+    <w:lvl w:ilvl="4" w:tplc="04090003" w:tentative="1">
+      <w:start w:val="1"/>
+      <w:numFmt w:val="bullet"/>
+      <w:lvlText w:val="o"/>
+      <w:lvlJc w:val="left"/>
+      <w:pPr>
+        <w:ind w:left="4307" w:hanging="360"/>
+      </w:pPr>
+      <w:rPr>
+        <w:rFonts w:ascii="Courier New" w:hAnsi="Courier New" w:cs="Courier New" w:hint="default"/>
+      </w:rPr>
+    </w:lvl>
+    <w:lvl w:ilvl="5" w:tplc="04090005" w:tentative="1">
+      <w:start w:val="1"/>
+      <w:numFmt w:val="bullet"/>
+      <w:lvlText w:val=""/>
+      <w:lvlJc w:val="left"/>
+      <w:pPr>
+        <w:ind w:left="5027" w:hanging="360"/>
+      </w:pPr>
+      <w:rPr>
+        <w:rFonts w:ascii="Wingdings" w:hAnsi="Wingdings" w:hint="default"/>
+      </w:rPr>
+    </w:lvl>
+    <w:lvl w:ilvl="6" w:tplc="04090001" w:tentative="1">
+      <w:start w:val="1"/>
+      <w:numFmt w:val="bullet"/>
+      <w:lvlText w:val=""/>
+      <w:lvlJc w:val="left"/>
+      <w:pPr>
+        <w:ind w:left="5747" w:hanging="360"/>
+      </w:pPr>
+      <w:rPr>
+        <w:rFonts w:ascii="Symbol" w:hAnsi="Symbol" w:hint="default"/>
+      </w:rPr>
+    </w:lvl>
+    <w:lvl w:ilvl="7" w:tplc="04090003" w:tentative="1">
+      <w:start w:val="1"/>
+      <w:numFmt w:val="bullet"/>
+      <w:lvlText w:val="o"/>
+      <w:lvlJc w:val="left"/>
+      <w:pPr>
+        <w:ind w:left="6467" w:hanging="360"/>
+      </w:pPr>
+      <w:rPr>
+        <w:rFonts w:ascii="Courier New" w:hAnsi="Courier New" w:cs="Courier New" w:hint="default"/>
+      </w:rPr>
+    </w:lvl>
+    <w:lvl w:ilvl="8" w:tplc="04090005" w:tentative="1">
+      <w:start w:val="1"/>
+      <w:numFmt w:val="bullet"/>
+      <w:lvlText w:val=""/>
+      <w:lvlJc w:val="left"/>
+      <w:pPr>
+        <w:ind w:left="7187" w:hanging="360"/>
+      </w:pPr>
+      <w:rPr>
+        <w:rFonts w:ascii="Wingdings" w:hAnsi="Wingdings" w:hint="default"/>
+      </w:rPr>
+    </w:lvl>
+  </w:abstractNum>
+  <w:abstractNum w:abstractNumId="51" w15:restartNumberingAfterBreak="0">
+    <w:nsid w:val="7FBE698B"/>
+    <w:multiLevelType w:val="hybridMultilevel"/>
+    <w:tmpl w:val="888277E0"/>
+    <w:lvl w:ilvl="0" w:tplc="04090001">
+      <w:start w:val="1"/>
+      <w:numFmt w:val="bullet"/>
+      <w:lvlText w:val=""/>
+      <w:lvlJc w:val="left"/>
+      <w:pPr>
+        <w:ind w:left="1429" w:hanging="360"/>
+      </w:pPr>
+      <w:rPr>
+        <w:rFonts w:ascii="Symbol" w:hAnsi="Symbol" w:hint="default"/>
+      </w:rPr>
+    </w:lvl>
+    <w:lvl w:ilvl="1" w:tplc="04090003" w:tentative="1">
+      <w:start w:val="1"/>
+      <w:numFmt w:val="bullet"/>
+      <w:lvlText w:val="o"/>
+      <w:lvlJc w:val="left"/>
+      <w:pPr>
+        <w:ind w:left="2149" w:hanging="360"/>
+      </w:pPr>
+      <w:rPr>
+        <w:rFonts w:ascii="Courier New" w:hAnsi="Courier New" w:cs="Courier New" w:hint="default"/>
+      </w:rPr>
+    </w:lvl>
+    <w:lvl w:ilvl="2" w:tplc="04090005" w:tentative="1">
+      <w:start w:val="1"/>
+      <w:numFmt w:val="bullet"/>
+      <w:lvlText w:val=""/>
+      <w:lvlJc w:val="left"/>
+      <w:pPr>
+        <w:ind w:left="2869" w:hanging="360"/>
+      </w:pPr>
+      <w:rPr>
+        <w:rFonts w:ascii="Wingdings" w:hAnsi="Wingdings" w:hint="default"/>
+      </w:rPr>
+    </w:lvl>
+    <w:lvl w:ilvl="3" w:tplc="04090001" w:tentative="1">
+      <w:start w:val="1"/>
+      <w:numFmt w:val="bullet"/>
+      <w:lvlText w:val=""/>
+      <w:lvlJc w:val="left"/>
+      <w:pPr>
+        <w:ind w:left="3589" w:hanging="360"/>
+      </w:pPr>
+      <w:rPr>
+        <w:rFonts w:ascii="Symbol" w:hAnsi="Symbol" w:hint="default"/>
+      </w:rPr>
+    </w:lvl>
+    <w:lvl w:ilvl="4" w:tplc="04090003" w:tentative="1">
+      <w:start w:val="1"/>
+      <w:numFmt w:val="bullet"/>
+      <w:lvlText w:val="o"/>
+      <w:lvlJc w:val="left"/>
+      <w:pPr>
+        <w:ind w:left="4309" w:hanging="360"/>
+      </w:pPr>
+      <w:rPr>
+        <w:rFonts w:ascii="Courier New" w:hAnsi="Courier New" w:cs="Courier New" w:hint="default"/>
+      </w:rPr>
+    </w:lvl>
+    <w:lvl w:ilvl="5" w:tplc="04090005" w:tentative="1">
+      <w:start w:val="1"/>
+      <w:numFmt w:val="bullet"/>
+      <w:lvlText w:val=""/>
+      <w:lvlJc w:val="left"/>
+      <w:pPr>
+        <w:ind w:left="5029" w:hanging="360"/>
+      </w:pPr>
+      <w:rPr>
+        <w:rFonts w:ascii="Wingdings" w:hAnsi="Wingdings" w:hint="default"/>
+      </w:rPr>
+    </w:lvl>
+    <w:lvl w:ilvl="6" w:tplc="04090001" w:tentative="1">
+      <w:start w:val="1"/>
+      <w:numFmt w:val="bullet"/>
+      <w:lvlText w:val=""/>
+      <w:lvlJc w:val="left"/>
+      <w:pPr>
+        <w:ind w:left="5749" w:hanging="360"/>
+      </w:pPr>
+      <w:rPr>
+        <w:rFonts w:ascii="Symbol" w:hAnsi="Symbol" w:hint="default"/>
+      </w:rPr>
+    </w:lvl>
+    <w:lvl w:ilvl="7" w:tplc="04090003" w:tentative="1">
+      <w:start w:val="1"/>
+      <w:numFmt w:val="bullet"/>
+      <w:lvlText w:val="o"/>
+      <w:lvlJc w:val="left"/>
+      <w:pPr>
+        <w:ind w:left="6469" w:hanging="360"/>
+      </w:pPr>
+      <w:rPr>
+        <w:rFonts w:ascii="Courier New" w:hAnsi="Courier New" w:cs="Courier New" w:hint="default"/>
+      </w:rPr>
+    </w:lvl>
+    <w:lvl w:ilvl="8" w:tplc="04090005" w:tentative="1">
+      <w:start w:val="1"/>
+      <w:numFmt w:val="bullet"/>
+      <w:lvlText w:val=""/>
+      <w:lvlJc w:val="left"/>
+      <w:pPr>
+        <w:ind w:left="7189" w:hanging="360"/>
+      </w:pPr>
+      <w:rPr>
+        <w:rFonts w:ascii="Wingdings" w:hAnsi="Wingdings" w:hint="default"/>
+      </w:rPr>
+    </w:lvl>
+  </w:abstractNum>
   <w:num w:numId="1" w16cid:durableId="1582131568">
-    <w:abstractNumId w:val="12"/>
+    <w:abstractNumId w:val="38"/>
   </w:num>
   <w:num w:numId="2" w16cid:durableId="242837169">
-    <w:abstractNumId w:val="15"/>
+    <w:abstractNumId w:val="44"/>
   </w:num>
   <w:num w:numId="3" w16cid:durableId="866715320">
-    <w:abstractNumId w:val="14"/>
+    <w:abstractNumId w:val="43"/>
   </w:num>
   <w:num w:numId="4" w16cid:durableId="2082752110">
+    <w:abstractNumId w:val="27"/>
+  </w:num>
+  <w:num w:numId="5" w16cid:durableId="1173642341">
     <w:abstractNumId w:val="9"/>
   </w:num>
-  <w:num w:numId="5" w16cid:durableId="1173642341">
-    <w:abstractNumId w:val="2"/>
-  </w:num>
   <w:num w:numId="6" w16cid:durableId="1509715051">
-    <w:abstractNumId w:val="4"/>
+    <w:abstractNumId w:val="13"/>
   </w:num>
   <w:num w:numId="7" w16cid:durableId="1667509482">
-    <w:abstractNumId w:val="6"/>
+    <w:abstractNumId w:val="19"/>
   </w:num>
   <w:num w:numId="8" w16cid:durableId="1496190627">
-    <w:abstractNumId w:val="16"/>
+    <w:abstractNumId w:val="48"/>
     <w:lvlOverride w:ilvl="0">
       <w:startOverride w:val="3"/>
     </w:lvlOverride>
@@ -13709,7 +20552,7 @@
     </w:lvlOverride>
   </w:num>
   <w:num w:numId="9" w16cid:durableId="1127969069">
-    <w:abstractNumId w:val="5"/>
+    <w:abstractNumId w:val="16"/>
     <w:lvlOverride w:ilvl="0">
       <w:startOverride w:val="3"/>
     </w:lvlOverride>
@@ -13739,31 +20582,136 @@
     </w:lvlOverride>
   </w:num>
   <w:num w:numId="10" w16cid:durableId="752119527">
-    <w:abstractNumId w:val="13"/>
+    <w:abstractNumId w:val="39"/>
   </w:num>
   <w:num w:numId="11" w16cid:durableId="1789543372">
+    <w:abstractNumId w:val="4"/>
+  </w:num>
+  <w:num w:numId="12" w16cid:durableId="731850173">
+    <w:abstractNumId w:val="22"/>
+  </w:num>
+  <w:num w:numId="13" w16cid:durableId="347683470">
+    <w:abstractNumId w:val="34"/>
+  </w:num>
+  <w:num w:numId="14" w16cid:durableId="1649213836">
+    <w:abstractNumId w:val="35"/>
+  </w:num>
+  <w:num w:numId="15" w16cid:durableId="1695687863">
+    <w:abstractNumId w:val="21"/>
+  </w:num>
+  <w:num w:numId="16" w16cid:durableId="1277366246">
+    <w:abstractNumId w:val="11"/>
+  </w:num>
+  <w:num w:numId="17" w16cid:durableId="1090733061">
+    <w:abstractNumId w:val="19"/>
+  </w:num>
+  <w:num w:numId="18" w16cid:durableId="1797019920">
+    <w:abstractNumId w:val="8"/>
+  </w:num>
+  <w:num w:numId="19" w16cid:durableId="373627467">
+    <w:abstractNumId w:val="36"/>
+  </w:num>
+  <w:num w:numId="20" w16cid:durableId="2130776215">
+    <w:abstractNumId w:val="6"/>
+  </w:num>
+  <w:num w:numId="21" w16cid:durableId="360470565">
+    <w:abstractNumId w:val="31"/>
+  </w:num>
+  <w:num w:numId="22" w16cid:durableId="564217563">
     <w:abstractNumId w:val="0"/>
   </w:num>
-  <w:num w:numId="12" w16cid:durableId="731850173">
-    <w:abstractNumId w:val="8"/>
+  <w:num w:numId="23" w16cid:durableId="1454979463">
+    <w:abstractNumId w:val="14"/>
   </w:num>
-  <w:num w:numId="13" w16cid:durableId="347683470">
+  <w:num w:numId="24" w16cid:durableId="1362247177">
+    <w:abstractNumId w:val="15"/>
+  </w:num>
+  <w:num w:numId="25" w16cid:durableId="1406756152">
+    <w:abstractNumId w:val="32"/>
+  </w:num>
+  <w:num w:numId="26" w16cid:durableId="2101674278">
+    <w:abstractNumId w:val="2"/>
+  </w:num>
+  <w:num w:numId="27" w16cid:durableId="1956407312">
+    <w:abstractNumId w:val="47"/>
+  </w:num>
+  <w:num w:numId="28" w16cid:durableId="1378360333">
+    <w:abstractNumId w:val="40"/>
+  </w:num>
+  <w:num w:numId="29" w16cid:durableId="1492990215">
+    <w:abstractNumId w:val="49"/>
+  </w:num>
+  <w:num w:numId="30" w16cid:durableId="1282617223">
+    <w:abstractNumId w:val="50"/>
+  </w:num>
+  <w:num w:numId="31" w16cid:durableId="103037139">
+    <w:abstractNumId w:val="28"/>
+  </w:num>
+  <w:num w:numId="32" w16cid:durableId="680397681">
+    <w:abstractNumId w:val="17"/>
+  </w:num>
+  <w:num w:numId="33" w16cid:durableId="509174150">
+    <w:abstractNumId w:val="18"/>
+  </w:num>
+  <w:num w:numId="34" w16cid:durableId="1760560516">
+    <w:abstractNumId w:val="25"/>
+  </w:num>
+  <w:num w:numId="35" w16cid:durableId="2045402762">
     <w:abstractNumId w:val="10"/>
   </w:num>
-  <w:num w:numId="14" w16cid:durableId="1649213836">
-    <w:abstractNumId w:val="11"/>
+  <w:num w:numId="36" w16cid:durableId="1886794853">
+    <w:abstractNumId w:val="37"/>
   </w:num>
-  <w:num w:numId="15" w16cid:durableId="1695687863">
+  <w:num w:numId="37" w16cid:durableId="2070687796">
+    <w:abstractNumId w:val="45"/>
+  </w:num>
+  <w:num w:numId="38" w16cid:durableId="1961301695">
+    <w:abstractNumId w:val="24"/>
+  </w:num>
+  <w:num w:numId="39" w16cid:durableId="1285576921">
+    <w:abstractNumId w:val="29"/>
+  </w:num>
+  <w:num w:numId="40" w16cid:durableId="512577432">
+    <w:abstractNumId w:val="30"/>
+  </w:num>
+  <w:num w:numId="41" w16cid:durableId="1350645119">
+    <w:abstractNumId w:val="12"/>
+  </w:num>
+  <w:num w:numId="42" w16cid:durableId="1902791808">
+    <w:abstractNumId w:val="1"/>
+  </w:num>
+  <w:num w:numId="43" w16cid:durableId="419986344">
+    <w:abstractNumId w:val="23"/>
+  </w:num>
+  <w:num w:numId="44" w16cid:durableId="576791615">
+    <w:abstractNumId w:val="33"/>
+  </w:num>
+  <w:num w:numId="45" w16cid:durableId="608196881">
+    <w:abstractNumId w:val="20"/>
+  </w:num>
+  <w:num w:numId="46" w16cid:durableId="7754433">
+    <w:abstractNumId w:val="51"/>
+  </w:num>
+  <w:num w:numId="47" w16cid:durableId="775444532">
+    <w:abstractNumId w:val="3"/>
+  </w:num>
+  <w:num w:numId="48" w16cid:durableId="596014920">
+    <w:abstractNumId w:val="26"/>
+  </w:num>
+  <w:num w:numId="49" w16cid:durableId="230888971">
+    <w:abstractNumId w:val="41"/>
+  </w:num>
+  <w:num w:numId="50" w16cid:durableId="1150098939">
+    <w:abstractNumId w:val="42"/>
+  </w:num>
+  <w:num w:numId="51" w16cid:durableId="1824737487">
+    <w:abstractNumId w:val="46"/>
+  </w:num>
+  <w:num w:numId="52" w16cid:durableId="1577207656">
     <w:abstractNumId w:val="7"/>
   </w:num>
-  <w:num w:numId="16" w16cid:durableId="1277366246">
-    <w:abstractNumId w:val="3"/>
-  </w:num>
-  <w:num w:numId="17" w16cid:durableId="1090733061">
-    <w:abstractNumId w:val="6"/>
-  </w:num>
-  <w:num w:numId="18" w16cid:durableId="1797019920">
-    <w:abstractNumId w:val="1"/>
+  <w:num w:numId="53" w16cid:durableId="1983654974">
+    <w:abstractNumId w:val="5"/>
   </w:num>
 </w:numbering>
 </file>
@@ -14458,6 +21406,17 @@
       </w:tblBorders>
     </w:tblPr>
   </w:style>
+  <w:style w:type="paragraph" w:styleId="NormalWeb">
+    <w:name w:val="Normal (Web)"/>
+    <w:basedOn w:val="Normal"/>
+    <w:uiPriority w:val="99"/>
+    <w:semiHidden/>
+    <w:unhideWhenUsed/>
+    <w:rsid w:val="00045DFE"/>
+    <w:pPr>
+      <w:spacing w:before="100" w:beforeAutospacing="1" w:after="100" w:afterAutospacing="1"/>
+    </w:pPr>
+  </w:style>
 </w:styles>
 </file>
 
